--- a/redacao/Lucas Monteiro - TCC - MBA USP ESALQ.docx
+++ b/redacao/Lucas Monteiro - TCC - MBA USP ESALQ.docx
@@ -35,6 +35,7 @@
         </w:rPr>
         <w:t xml:space="preserve">na prevenção ao </w:t>
       </w:r>
+      <w:proofErr w:type="spellStart"/>
       <w:r>
         <w:rPr>
           <w:b/>
@@ -43,6 +44,7 @@
         </w:rPr>
         <w:t>churn</w:t>
       </w:r>
+      <w:proofErr w:type="spellEnd"/>
     </w:p>
     <w:p>
       <w:pPr>
@@ -298,7 +300,25 @@
           <w:szCs w:val="18"/>
           <w:lang w:val="en-US"/>
         </w:rPr>
-        <w:t xml:space="preserve">Head in Statistics and Customer Experience, ALVAZ Agritech, Av. </w:t>
+        <w:t xml:space="preserve">Head in Statistics and Customer Experience, ALVAZ </w:t>
+      </w:r>
+      <w:proofErr w:type="spellStart"/>
+      <w:r>
+        <w:rPr>
+          <w:sz w:val="18"/>
+          <w:szCs w:val="18"/>
+          <w:lang w:val="en-US"/>
+        </w:rPr>
+        <w:t>Agritech</w:t>
+      </w:r>
+      <w:proofErr w:type="spellEnd"/>
+      <w:r>
+        <w:rPr>
+          <w:sz w:val="18"/>
+          <w:szCs w:val="18"/>
+          <w:lang w:val="en-US"/>
+        </w:rPr>
+        <w:t xml:space="preserve">, Av. </w:t>
       </w:r>
       <w:r>
         <w:rPr>
@@ -570,6 +590,7 @@
         </w:rPr>
         <w:t xml:space="preserve">na prevenção ao </w:t>
       </w:r>
+      <w:proofErr w:type="spellStart"/>
       <w:r>
         <w:rPr>
           <w:b/>
@@ -578,6 +599,7 @@
         </w:rPr>
         <w:t>churn</w:t>
       </w:r>
+      <w:proofErr w:type="spellEnd"/>
     </w:p>
     <w:p>
       <w:pPr>
@@ -881,6 +903,7 @@
       <w:r>
         <w:t xml:space="preserve">No mesmo ano, a quantidade de empresas do setor de telecomunicações foi alavancada em 13%, com relação ao ano pregresso, contabilizando 11.043 companhias (IBGE, 2019a). Esse crescimento naturalmente favorece a competitividade no setor, e nesse cenário, para Ferreira (2012) é fundamental que as companhias fidelizem seus clientes, a fim de se manterem competitivas, e minimizarem o </w:t>
       </w:r>
+      <w:proofErr w:type="spellStart"/>
       <w:r>
         <w:rPr>
           <w:i/>
@@ -888,8 +911,17 @@
         </w:rPr>
         <w:t>churn</w:t>
       </w:r>
-      <w:r>
-        <w:t>, evento que, de acordo com Glady e colaboradores (2009), é caracterizado pela perda de clientes para a concorrência.</w:t>
+      <w:proofErr w:type="spellEnd"/>
+      <w:r>
+        <w:t xml:space="preserve">, evento que, de acordo com </w:t>
+      </w:r>
+      <w:proofErr w:type="spellStart"/>
+      <w:r>
+        <w:t>Glady</w:t>
+      </w:r>
+      <w:proofErr w:type="spellEnd"/>
+      <w:r>
+        <w:t xml:space="preserve"> e colaboradores (2009), é caracterizado pela perda de clientes para a concorrência.</w:t>
       </w:r>
     </w:p>
     <w:p>
@@ -904,7 +936,15 @@
         <w:t>s</w:t>
       </w:r>
       <w:r>
-        <w:t xml:space="preserve"> de retenção de clientes geram retornos sobre o investimento superiores às de captação de novos consumidores (Jahromi e</w:t>
+        <w:t xml:space="preserve"> de retenção de clientes geram retornos sobre o investimento superiores às de captação de novos consumidores (</w:t>
+      </w:r>
+      <w:proofErr w:type="spellStart"/>
+      <w:r>
+        <w:t>Jahromi</w:t>
+      </w:r>
+      <w:proofErr w:type="spellEnd"/>
+      <w:r>
+        <w:t xml:space="preserve"> e</w:t>
       </w:r>
       <w:r>
         <w:t>t al.</w:t>
@@ -936,6 +976,7 @@
       <w:r>
         <w:t xml:space="preserve">na prevenção ao </w:t>
       </w:r>
+      <w:proofErr w:type="spellStart"/>
       <w:r>
         <w:rPr>
           <w:i/>
@@ -943,6 +984,7 @@
         </w:rPr>
         <w:t>churn</w:t>
       </w:r>
+      <w:proofErr w:type="spellEnd"/>
       <w:r>
         <w:t>,</w:t>
       </w:r>
@@ -1048,6 +1090,7 @@
         </w:rPr>
         <w:t xml:space="preserve"> </w:t>
       </w:r>
+      <w:proofErr w:type="spellStart"/>
       <w:r>
         <w:rPr>
           <w:i/>
@@ -1056,6 +1099,7 @@
         </w:rPr>
         <w:t>dataset</w:t>
       </w:r>
+      <w:proofErr w:type="spellEnd"/>
       <w:r>
         <w:rPr>
           <w:color w:val="000000"/>
@@ -1168,12 +1212,20 @@
         <w:rPr>
           <w:color w:val="000000"/>
         </w:rPr>
-        <w:t xml:space="preserve"> na plataforma IBM Cognos Analytics</w:t>
-      </w:r>
+        <w:t xml:space="preserve"> na plataforma IBM Cognos </w:t>
+      </w:r>
+      <w:proofErr w:type="spellStart"/>
       <w:r>
         <w:rPr>
           <w:color w:val="000000"/>
         </w:rPr>
+        <w:t>Analytics</w:t>
+      </w:r>
+      <w:proofErr w:type="spellEnd"/>
+      <w:r>
+        <w:rPr>
+          <w:color w:val="000000"/>
+        </w:rPr>
         <w:t>, indica que n</w:t>
       </w:r>
       <w:r>
@@ -1200,6 +1252,7 @@
         </w:rPr>
         <w:t xml:space="preserve">o índice de </w:t>
       </w:r>
+      <w:proofErr w:type="spellStart"/>
       <w:r>
         <w:rPr>
           <w:i/>
@@ -1208,6 +1261,7 @@
         </w:rPr>
         <w:t>churn</w:t>
       </w:r>
+      <w:proofErr w:type="spellEnd"/>
       <w:r>
         <w:rPr>
           <w:color w:val="000000"/>
@@ -1480,7 +1534,21 @@
         <w:rPr>
           <w:color w:val="000000"/>
         </w:rPr>
-        <w:t xml:space="preserve">binárias tiveram o prefixo “flg_” acrescido </w:t>
+        <w:t>binárias tiveram o prefixo “</w:t>
+      </w:r>
+      <w:proofErr w:type="spellStart"/>
+      <w:r>
+        <w:rPr>
+          <w:color w:val="000000"/>
+        </w:rPr>
+        <w:t>flg</w:t>
+      </w:r>
+      <w:proofErr w:type="spellEnd"/>
+      <w:r>
+        <w:rPr>
+          <w:color w:val="000000"/>
+        </w:rPr>
+        <w:t xml:space="preserve">_” acrescido </w:t>
       </w:r>
       <w:r>
         <w:rPr>
@@ -1542,79 +1610,171 @@
           <w:iCs/>
           <w:color w:val="000000"/>
         </w:rPr>
-        <w:t>“Number of Referrals”</w:t>
-      </w:r>
-      <w:r>
-        <w:rPr>
-          <w:color w:val="000000"/>
-        </w:rPr>
-        <w:t xml:space="preserve"> e </w:t>
-      </w:r>
+        <w:t>“</w:t>
+      </w:r>
+      <w:proofErr w:type="spellStart"/>
       <w:r>
         <w:rPr>
           <w:i/>
           <w:iCs/>
           <w:color w:val="000000"/>
         </w:rPr>
-        <w:t>“Unlimited Data</w:t>
-      </w:r>
+        <w:t>Number</w:t>
+      </w:r>
+      <w:proofErr w:type="spellEnd"/>
       <w:r>
         <w:rPr>
           <w:i/>
           <w:iCs/>
           <w:color w:val="000000"/>
         </w:rPr>
-        <w:t>”</w:t>
-      </w:r>
-      <w:r>
-        <w:rPr>
-          <w:color w:val="000000"/>
-        </w:rPr>
-        <w:t>, foram renomeadas p</w:t>
-      </w:r>
-      <w:r>
-        <w:rPr>
-          <w:color w:val="000000"/>
-        </w:rPr>
-        <w:t xml:space="preserve">ara </w:t>
-      </w:r>
+        <w:t xml:space="preserve"> </w:t>
+      </w:r>
+      <w:proofErr w:type="spellStart"/>
       <w:r>
         <w:rPr>
           <w:i/>
           <w:iCs/>
           <w:color w:val="000000"/>
         </w:rPr>
-        <w:t>“</w:t>
-      </w:r>
+        <w:t>of</w:t>
+      </w:r>
+      <w:proofErr w:type="spellEnd"/>
       <w:r>
         <w:rPr>
           <w:i/>
           <w:iCs/>
           <w:color w:val="000000"/>
         </w:rPr>
-        <w:t>number_of_referrals</w:t>
-      </w:r>
+        <w:t xml:space="preserve"> </w:t>
+      </w:r>
+      <w:proofErr w:type="spellStart"/>
       <w:r>
         <w:rPr>
           <w:i/>
           <w:iCs/>
           <w:color w:val="000000"/>
         </w:rPr>
-        <w:t>”</w:t>
-      </w:r>
-      <w:r>
-        <w:rPr>
-          <w:color w:val="000000"/>
-        </w:rPr>
-        <w:t xml:space="preserve"> e </w:t>
-      </w:r>
+        <w:t>Referrals</w:t>
+      </w:r>
+      <w:proofErr w:type="spellEnd"/>
       <w:r>
         <w:rPr>
           <w:i/>
           <w:iCs/>
           <w:color w:val="000000"/>
         </w:rPr>
-        <w:t>“flg_unlimited_data”</w:t>
+        <w:t>”</w:t>
+      </w:r>
+      <w:r>
+        <w:rPr>
+          <w:color w:val="000000"/>
+        </w:rPr>
+        <w:t xml:space="preserve"> e </w:t>
+      </w:r>
+      <w:r>
+        <w:rPr>
+          <w:i/>
+          <w:iCs/>
+          <w:color w:val="000000"/>
+        </w:rPr>
+        <w:t>“</w:t>
+      </w:r>
+      <w:proofErr w:type="spellStart"/>
+      <w:r>
+        <w:rPr>
+          <w:i/>
+          <w:iCs/>
+          <w:color w:val="000000"/>
+        </w:rPr>
+        <w:t>Unlimited</w:t>
+      </w:r>
+      <w:proofErr w:type="spellEnd"/>
+      <w:r>
+        <w:rPr>
+          <w:i/>
+          <w:iCs/>
+          <w:color w:val="000000"/>
+        </w:rPr>
+        <w:t xml:space="preserve"> Data</w:t>
+      </w:r>
+      <w:r>
+        <w:rPr>
+          <w:i/>
+          <w:iCs/>
+          <w:color w:val="000000"/>
+        </w:rPr>
+        <w:t>”</w:t>
+      </w:r>
+      <w:r>
+        <w:rPr>
+          <w:color w:val="000000"/>
+        </w:rPr>
+        <w:t>, foram renomeadas p</w:t>
+      </w:r>
+      <w:r>
+        <w:rPr>
+          <w:color w:val="000000"/>
+        </w:rPr>
+        <w:t xml:space="preserve">ara </w:t>
+      </w:r>
+      <w:r>
+        <w:rPr>
+          <w:i/>
+          <w:iCs/>
+          <w:color w:val="000000"/>
+        </w:rPr>
+        <w:t>“</w:t>
+      </w:r>
+      <w:proofErr w:type="spellStart"/>
+      <w:r>
+        <w:rPr>
+          <w:i/>
+          <w:iCs/>
+          <w:color w:val="000000"/>
+        </w:rPr>
+        <w:t>number_of_referrals</w:t>
+      </w:r>
+      <w:proofErr w:type="spellEnd"/>
+      <w:r>
+        <w:rPr>
+          <w:i/>
+          <w:iCs/>
+          <w:color w:val="000000"/>
+        </w:rPr>
+        <w:t>”</w:t>
+      </w:r>
+      <w:r>
+        <w:rPr>
+          <w:color w:val="000000"/>
+        </w:rPr>
+        <w:t xml:space="preserve"> e </w:t>
+      </w:r>
+      <w:r>
+        <w:rPr>
+          <w:i/>
+          <w:iCs/>
+          <w:color w:val="000000"/>
+        </w:rPr>
+        <w:t>“</w:t>
+      </w:r>
+      <w:proofErr w:type="spellStart"/>
+      <w:r>
+        <w:rPr>
+          <w:i/>
+          <w:iCs/>
+          <w:color w:val="000000"/>
+        </w:rPr>
+        <w:t>flg_unlimited_data</w:t>
+      </w:r>
+      <w:proofErr w:type="spellEnd"/>
+      <w:r>
+        <w:rPr>
+          <w:i/>
+          <w:iCs/>
+          <w:color w:val="000000"/>
+        </w:rPr>
+        <w:t>”</w:t>
       </w:r>
       <w:r>
         <w:rPr>
@@ -1661,6 +1821,7 @@
         </w:rPr>
         <w:t xml:space="preserve"> foram coletadas e anexadas ao </w:t>
       </w:r>
+      <w:proofErr w:type="spellStart"/>
       <w:r>
         <w:rPr>
           <w:i/>
@@ -1669,6 +1830,7 @@
         </w:rPr>
         <w:t>dataset</w:t>
       </w:r>
+      <w:proofErr w:type="spellEnd"/>
       <w:r>
         <w:rPr>
           <w:color w:val="000000"/>
@@ -1723,12 +1885,22 @@
           <w:iCs/>
           <w:color w:val="000000"/>
         </w:rPr>
-        <w:t>American Community Survey</w:t>
-      </w:r>
-      <w:r>
-        <w:rPr>
+        <w:t xml:space="preserve">American Community </w:t>
+      </w:r>
+      <w:proofErr w:type="spellStart"/>
+      <w:r>
+        <w:rPr>
+          <w:i/>
+          <w:iCs/>
           <w:color w:val="000000"/>
         </w:rPr>
+        <w:t>Survey</w:t>
+      </w:r>
+      <w:proofErr w:type="spellEnd"/>
+      <w:r>
+        <w:rPr>
+          <w:color w:val="000000"/>
+        </w:rPr>
         <w:t xml:space="preserve">, </w:t>
       </w:r>
       <w:r>
@@ -1741,7 +1913,21 @@
         <w:rPr>
           <w:color w:val="000000"/>
         </w:rPr>
-        <w:t>United States Census Bureau</w:t>
+        <w:t xml:space="preserve">United States </w:t>
+      </w:r>
+      <w:proofErr w:type="spellStart"/>
+      <w:r>
+        <w:rPr>
+          <w:color w:val="000000"/>
+        </w:rPr>
+        <w:t>Census</w:t>
+      </w:r>
+      <w:proofErr w:type="spellEnd"/>
+      <w:r>
+        <w:rPr>
+          <w:color w:val="000000"/>
+        </w:rPr>
+        <w:t xml:space="preserve"> Bureau</w:t>
       </w:r>
       <w:r>
         <w:rPr>
@@ -2017,6 +2203,7 @@
         </w:rPr>
         <w:t xml:space="preserve"> Variáveis do </w:t>
       </w:r>
+      <w:proofErr w:type="spellStart"/>
       <w:r>
         <w:rPr>
           <w:color w:val="auto"/>
@@ -2025,6 +2212,7 @@
         </w:rPr>
         <w:t>dataset</w:t>
       </w:r>
+      <w:proofErr w:type="spellEnd"/>
       <w:r>
         <w:rPr>
           <w:i w:val="0"/>
@@ -2150,6 +2338,7 @@
                 <w:lang w:eastAsia="pt-BR"/>
               </w:rPr>
             </w:pPr>
+            <w:proofErr w:type="spellStart"/>
             <w:r>
               <w:rPr>
                 <w:rFonts w:eastAsia="Times New Roman"/>
@@ -2159,6 +2348,7 @@
               </w:rPr>
               <w:t>customer_id</w:t>
             </w:r>
+            <w:proofErr w:type="spellEnd"/>
           </w:p>
         </w:tc>
         <w:tc>
@@ -2205,6 +2395,7 @@
                 <w:lang w:eastAsia="pt-BR"/>
               </w:rPr>
             </w:pPr>
+            <w:proofErr w:type="spellStart"/>
             <w:r>
               <w:rPr>
                 <w:rFonts w:eastAsia="Times New Roman"/>
@@ -2223,6 +2414,7 @@
               </w:rPr>
               <w:t>ender</w:t>
             </w:r>
+            <w:proofErr w:type="spellEnd"/>
           </w:p>
         </w:tc>
         <w:tc>
@@ -2333,6 +2525,7 @@
                 <w:lang w:eastAsia="pt-BR"/>
               </w:rPr>
             </w:pPr>
+            <w:proofErr w:type="spellStart"/>
             <w:r>
               <w:rPr>
                 <w:rFonts w:eastAsia="Times New Roman"/>
@@ -2342,6 +2535,7 @@
               </w:rPr>
               <w:t>flg_married</w:t>
             </w:r>
+            <w:proofErr w:type="spellEnd"/>
           </w:p>
         </w:tc>
         <w:tc>
@@ -2388,6 +2582,7 @@
                 <w:lang w:eastAsia="pt-BR"/>
               </w:rPr>
             </w:pPr>
+            <w:proofErr w:type="spellStart"/>
             <w:r>
               <w:rPr>
                 <w:rFonts w:eastAsia="Times New Roman"/>
@@ -2397,6 +2592,7 @@
               </w:rPr>
               <w:t>number_of_dependents</w:t>
             </w:r>
+            <w:proofErr w:type="spellEnd"/>
           </w:p>
         </w:tc>
         <w:tc>
@@ -2450,6 +2646,7 @@
                 <w:lang w:eastAsia="pt-BR"/>
               </w:rPr>
             </w:pPr>
+            <w:proofErr w:type="spellStart"/>
             <w:r>
               <w:rPr>
                 <w:rFonts w:eastAsia="Times New Roman"/>
@@ -2468,6 +2665,7 @@
               </w:rPr>
               <w:t>ity</w:t>
             </w:r>
+            <w:proofErr w:type="spellEnd"/>
           </w:p>
         </w:tc>
         <w:tc>
@@ -2514,6 +2712,7 @@
                 <w:lang w:eastAsia="pt-BR"/>
               </w:rPr>
             </w:pPr>
+            <w:proofErr w:type="spellStart"/>
             <w:r>
               <w:rPr>
                 <w:rFonts w:eastAsia="Times New Roman"/>
@@ -2523,6 +2722,7 @@
               </w:rPr>
               <w:t>zip_code</w:t>
             </w:r>
+            <w:proofErr w:type="spellEnd"/>
           </w:p>
         </w:tc>
         <w:tc>
@@ -2688,6 +2888,7 @@
                 <w:lang w:eastAsia="pt-BR"/>
               </w:rPr>
             </w:pPr>
+            <w:proofErr w:type="spellStart"/>
             <w:r>
               <w:rPr>
                 <w:rFonts w:eastAsia="Times New Roman"/>
@@ -2697,6 +2898,7 @@
               </w:rPr>
               <w:t>number_of_referrals</w:t>
             </w:r>
+            <w:proofErr w:type="spellEnd"/>
           </w:p>
         </w:tc>
         <w:tc>
@@ -2757,6 +2959,7 @@
                 <w:lang w:eastAsia="pt-BR"/>
               </w:rPr>
             </w:pPr>
+            <w:proofErr w:type="spellStart"/>
             <w:r>
               <w:rPr>
                 <w:rFonts w:eastAsia="Times New Roman"/>
@@ -2766,6 +2969,7 @@
               </w:rPr>
               <w:t>tenure_in_months</w:t>
             </w:r>
+            <w:proofErr w:type="spellEnd"/>
           </w:p>
         </w:tc>
         <w:tc>
@@ -2819,6 +3023,7 @@
                 <w:lang w:eastAsia="pt-BR"/>
               </w:rPr>
             </w:pPr>
+            <w:proofErr w:type="spellStart"/>
             <w:r>
               <w:rPr>
                 <w:rFonts w:eastAsia="Times New Roman"/>
@@ -2828,6 +3033,7 @@
               </w:rPr>
               <w:t>offer</w:t>
             </w:r>
+            <w:proofErr w:type="spellEnd"/>
           </w:p>
         </w:tc>
         <w:tc>
@@ -2874,6 +3080,7 @@
                 <w:lang w:eastAsia="pt-BR"/>
               </w:rPr>
             </w:pPr>
+            <w:proofErr w:type="spellStart"/>
             <w:r>
               <w:rPr>
                 <w:rFonts w:eastAsia="Times New Roman"/>
@@ -2883,6 +3090,7 @@
               </w:rPr>
               <w:t>flg_phone_service</w:t>
             </w:r>
+            <w:proofErr w:type="spellEnd"/>
           </w:p>
         </w:tc>
         <w:tc>
@@ -2929,6 +3137,7 @@
                 <w:lang w:val="en-US" w:eastAsia="pt-BR"/>
               </w:rPr>
             </w:pPr>
+            <w:proofErr w:type="spellStart"/>
             <w:r>
               <w:rPr>
                 <w:rFonts w:eastAsia="Times New Roman"/>
@@ -2938,6 +3147,7 @@
               </w:rPr>
               <w:t>avg_monthly_long_distance_charges</w:t>
             </w:r>
+            <w:proofErr w:type="spellEnd"/>
           </w:p>
         </w:tc>
         <w:tc>
@@ -2984,6 +3194,7 @@
                 <w:lang w:eastAsia="pt-BR"/>
               </w:rPr>
             </w:pPr>
+            <w:proofErr w:type="spellStart"/>
             <w:r>
               <w:rPr>
                 <w:rFonts w:eastAsia="Times New Roman"/>
@@ -2993,6 +3204,7 @@
               </w:rPr>
               <w:t>flg_multiple_lines</w:t>
             </w:r>
+            <w:proofErr w:type="spellEnd"/>
           </w:p>
         </w:tc>
         <w:tc>
@@ -3039,6 +3251,7 @@
                 <w:lang w:eastAsia="pt-BR"/>
               </w:rPr>
             </w:pPr>
+            <w:proofErr w:type="spellStart"/>
             <w:r>
               <w:rPr>
                 <w:rFonts w:eastAsia="Times New Roman"/>
@@ -3048,6 +3261,7 @@
               </w:rPr>
               <w:t>internet_type</w:t>
             </w:r>
+            <w:proofErr w:type="spellEnd"/>
           </w:p>
         </w:tc>
         <w:tc>
@@ -3094,6 +3308,7 @@
                 <w:lang w:eastAsia="pt-BR"/>
               </w:rPr>
             </w:pPr>
+            <w:proofErr w:type="spellStart"/>
             <w:r>
               <w:rPr>
                 <w:rFonts w:eastAsia="Times New Roman"/>
@@ -3104,6 +3319,7 @@
               <w:lastRenderedPageBreak/>
               <w:t>avg_monthly_gb_download</w:t>
             </w:r>
+            <w:proofErr w:type="spellEnd"/>
           </w:p>
         </w:tc>
         <w:tc>
@@ -3153,6 +3369,7 @@
                 <w:lang w:eastAsia="pt-BR"/>
               </w:rPr>
             </w:pPr>
+            <w:proofErr w:type="spellStart"/>
             <w:r>
               <w:rPr>
                 <w:rFonts w:eastAsia="Times New Roman"/>
@@ -3162,6 +3379,7 @@
               </w:rPr>
               <w:t>flg_online_security</w:t>
             </w:r>
+            <w:proofErr w:type="spellEnd"/>
           </w:p>
         </w:tc>
         <w:tc>
@@ -3215,6 +3433,7 @@
                 <w:lang w:eastAsia="pt-BR"/>
               </w:rPr>
             </w:pPr>
+            <w:proofErr w:type="spellStart"/>
             <w:r>
               <w:rPr>
                 <w:rFonts w:eastAsia="Times New Roman"/>
@@ -3224,6 +3443,7 @@
               </w:rPr>
               <w:t>flg_online_backup</w:t>
             </w:r>
+            <w:proofErr w:type="spellEnd"/>
           </w:p>
         </w:tc>
         <w:tc>
@@ -3365,6 +3585,7 @@
         </w:rPr>
         <w:t xml:space="preserve">Variáveis do </w:t>
       </w:r>
+      <w:proofErr w:type="spellStart"/>
       <w:r>
         <w:rPr>
           <w:color w:val="auto"/>
@@ -3373,6 +3594,7 @@
         </w:rPr>
         <w:t>dataset</w:t>
       </w:r>
+      <w:proofErr w:type="spellEnd"/>
       <w:r>
         <w:rPr>
           <w:i w:val="0"/>
@@ -3507,6 +3729,7 @@
                 <w:lang w:eastAsia="pt-BR"/>
               </w:rPr>
             </w:pPr>
+            <w:proofErr w:type="spellStart"/>
             <w:r>
               <w:rPr>
                 <w:rFonts w:eastAsia="Times New Roman"/>
@@ -3515,6 +3738,7 @@
               </w:rPr>
               <w:t>flg_device_protection_plan</w:t>
             </w:r>
+            <w:proofErr w:type="spellEnd"/>
           </w:p>
         </w:tc>
         <w:tc>
@@ -3577,6 +3801,7 @@
                 <w:lang w:eastAsia="pt-BR"/>
               </w:rPr>
             </w:pPr>
+            <w:proofErr w:type="spellStart"/>
             <w:r>
               <w:rPr>
                 <w:rFonts w:eastAsia="Times New Roman"/>
@@ -3585,6 +3810,7 @@
               </w:rPr>
               <w:t>flg_premium_tech_support</w:t>
             </w:r>
+            <w:proofErr w:type="spellEnd"/>
           </w:p>
         </w:tc>
         <w:tc>
@@ -3647,6 +3873,7 @@
                 <w:lang w:eastAsia="pt-BR"/>
               </w:rPr>
             </w:pPr>
+            <w:proofErr w:type="spellStart"/>
             <w:r>
               <w:rPr>
                 <w:rFonts w:eastAsia="Times New Roman"/>
@@ -3655,6 +3882,7 @@
               </w:rPr>
               <w:t>flg_streaming_tv</w:t>
             </w:r>
+            <w:proofErr w:type="spellEnd"/>
           </w:p>
         </w:tc>
         <w:tc>
@@ -3717,6 +3945,7 @@
                 <w:lang w:eastAsia="pt-BR"/>
               </w:rPr>
             </w:pPr>
+            <w:proofErr w:type="spellStart"/>
             <w:r>
               <w:rPr>
                 <w:rFonts w:eastAsia="Times New Roman"/>
@@ -3725,6 +3954,7 @@
               </w:rPr>
               <w:t>flg_streaming_movies</w:t>
             </w:r>
+            <w:proofErr w:type="spellEnd"/>
           </w:p>
         </w:tc>
         <w:tc>
@@ -3787,6 +4017,7 @@
                 <w:lang w:eastAsia="pt-BR"/>
               </w:rPr>
             </w:pPr>
+            <w:proofErr w:type="spellStart"/>
             <w:r>
               <w:rPr>
                 <w:rFonts w:eastAsia="Times New Roman"/>
@@ -3795,6 +4026,7 @@
               </w:rPr>
               <w:t>flg_streaming_music</w:t>
             </w:r>
+            <w:proofErr w:type="spellEnd"/>
           </w:p>
         </w:tc>
         <w:tc>
@@ -3857,6 +4089,7 @@
                 <w:lang w:eastAsia="pt-BR"/>
               </w:rPr>
             </w:pPr>
+            <w:proofErr w:type="spellStart"/>
             <w:r>
               <w:rPr>
                 <w:rFonts w:eastAsia="Times New Roman"/>
@@ -3865,6 +4098,7 @@
               </w:rPr>
               <w:t>flg_unlimited_data</w:t>
             </w:r>
+            <w:proofErr w:type="spellEnd"/>
           </w:p>
         </w:tc>
         <w:tc>
@@ -3927,6 +4161,7 @@
                 <w:lang w:eastAsia="pt-BR"/>
               </w:rPr>
             </w:pPr>
+            <w:proofErr w:type="spellStart"/>
             <w:r>
               <w:rPr>
                 <w:rFonts w:eastAsia="Times New Roman"/>
@@ -3935,6 +4170,7 @@
               </w:rPr>
               <w:t>contract</w:t>
             </w:r>
+            <w:proofErr w:type="spellEnd"/>
           </w:p>
         </w:tc>
         <w:tc>
@@ -3997,6 +4233,7 @@
                 <w:lang w:eastAsia="pt-BR"/>
               </w:rPr>
             </w:pPr>
+            <w:proofErr w:type="spellStart"/>
             <w:r>
               <w:rPr>
                 <w:rFonts w:eastAsia="Times New Roman"/>
@@ -4005,6 +4242,7 @@
               </w:rPr>
               <w:t>flg_paperless_billing</w:t>
             </w:r>
+            <w:proofErr w:type="spellEnd"/>
           </w:p>
         </w:tc>
         <w:tc>
@@ -4067,6 +4305,7 @@
                 <w:lang w:eastAsia="pt-BR"/>
               </w:rPr>
             </w:pPr>
+            <w:proofErr w:type="spellStart"/>
             <w:r>
               <w:rPr>
                 <w:rFonts w:eastAsia="Times New Roman"/>
@@ -4075,6 +4314,7 @@
               </w:rPr>
               <w:t>payment_method</w:t>
             </w:r>
+            <w:proofErr w:type="spellEnd"/>
           </w:p>
         </w:tc>
         <w:tc>
@@ -4137,6 +4377,7 @@
                 <w:lang w:eastAsia="pt-BR"/>
               </w:rPr>
             </w:pPr>
+            <w:proofErr w:type="spellStart"/>
             <w:r>
               <w:rPr>
                 <w:rFonts w:eastAsia="Times New Roman"/>
@@ -4145,6 +4386,7 @@
               </w:rPr>
               <w:t>monthly_charge</w:t>
             </w:r>
+            <w:proofErr w:type="spellEnd"/>
           </w:p>
         </w:tc>
         <w:tc>
@@ -4207,6 +4449,7 @@
                 <w:lang w:eastAsia="pt-BR"/>
               </w:rPr>
             </w:pPr>
+            <w:proofErr w:type="spellStart"/>
             <w:r>
               <w:rPr>
                 <w:rFonts w:eastAsia="Times New Roman"/>
@@ -4215,6 +4458,7 @@
               </w:rPr>
               <w:t>total_charges</w:t>
             </w:r>
+            <w:proofErr w:type="spellEnd"/>
           </w:p>
         </w:tc>
         <w:tc>
@@ -4277,6 +4521,7 @@
                 <w:lang w:eastAsia="pt-BR"/>
               </w:rPr>
             </w:pPr>
+            <w:proofErr w:type="spellStart"/>
             <w:r>
               <w:rPr>
                 <w:rFonts w:eastAsia="Times New Roman"/>
@@ -4285,6 +4530,7 @@
               </w:rPr>
               <w:t>total_refunds</w:t>
             </w:r>
+            <w:proofErr w:type="spellEnd"/>
           </w:p>
         </w:tc>
         <w:tc>
@@ -4347,6 +4593,7 @@
                 <w:lang w:eastAsia="pt-BR"/>
               </w:rPr>
             </w:pPr>
+            <w:proofErr w:type="spellStart"/>
             <w:r>
               <w:rPr>
                 <w:rFonts w:eastAsia="Times New Roman"/>
@@ -4355,6 +4602,7 @@
               </w:rPr>
               <w:t>total_extra_data_charges</w:t>
             </w:r>
+            <w:proofErr w:type="spellEnd"/>
           </w:p>
         </w:tc>
         <w:tc>
@@ -4417,6 +4665,7 @@
                 <w:lang w:eastAsia="pt-BR"/>
               </w:rPr>
             </w:pPr>
+            <w:proofErr w:type="spellStart"/>
             <w:r>
               <w:rPr>
                 <w:rFonts w:eastAsia="Times New Roman"/>
@@ -4425,6 +4674,7 @@
               </w:rPr>
               <w:t>total_long_distance_charges</w:t>
             </w:r>
+            <w:proofErr w:type="spellEnd"/>
           </w:p>
         </w:tc>
         <w:tc>
@@ -4487,6 +4737,7 @@
                 <w:lang w:eastAsia="pt-BR"/>
               </w:rPr>
             </w:pPr>
+            <w:proofErr w:type="spellStart"/>
             <w:r>
               <w:rPr>
                 <w:rFonts w:eastAsia="Times New Roman"/>
@@ -4495,6 +4746,7 @@
               </w:rPr>
               <w:t>satisfaction_score</w:t>
             </w:r>
+            <w:proofErr w:type="spellEnd"/>
           </w:p>
         </w:tc>
         <w:tc>
@@ -4557,6 +4809,7 @@
                 <w:lang w:eastAsia="pt-BR"/>
               </w:rPr>
             </w:pPr>
+            <w:proofErr w:type="spellStart"/>
             <w:r>
               <w:rPr>
                 <w:rFonts w:eastAsia="Times New Roman"/>
@@ -4565,6 +4818,7 @@
               </w:rPr>
               <w:t>customer_status</w:t>
             </w:r>
+            <w:proofErr w:type="spellEnd"/>
           </w:p>
         </w:tc>
         <w:tc>
@@ -4627,6 +4881,7 @@
                 <w:lang w:eastAsia="pt-BR"/>
               </w:rPr>
             </w:pPr>
+            <w:proofErr w:type="spellStart"/>
             <w:r>
               <w:rPr>
                 <w:rFonts w:eastAsia="Times New Roman"/>
@@ -4635,6 +4890,7 @@
               </w:rPr>
               <w:t>flg_churn</w:t>
             </w:r>
+            <w:proofErr w:type="spellEnd"/>
           </w:p>
         </w:tc>
         <w:tc>
@@ -4697,6 +4953,7 @@
                 <w:lang w:eastAsia="pt-BR"/>
               </w:rPr>
             </w:pPr>
+            <w:proofErr w:type="spellStart"/>
             <w:r>
               <w:rPr>
                 <w:rFonts w:eastAsia="Times New Roman"/>
@@ -4713,6 +4970,7 @@
               </w:rPr>
               <w:t>ltv</w:t>
             </w:r>
+            <w:proofErr w:type="spellEnd"/>
           </w:p>
         </w:tc>
         <w:tc>
@@ -4743,7 +5001,61 @@
                 <w:color w:val="000000"/>
                 <w:lang w:eastAsia="pt-BR"/>
               </w:rPr>
-              <w:t>Valor do tempo de vida do cliente (Customer Lifetime Value). Quanto maior o valor, mais valioso o cliente</w:t>
+              <w:t>Valor do tempo de vida do cliente (</w:t>
+            </w:r>
+            <w:proofErr w:type="spellStart"/>
+            <w:r>
+              <w:rPr>
+                <w:rFonts w:eastAsia="Times New Roman"/>
+                <w:color w:val="000000"/>
+                <w:lang w:eastAsia="pt-BR"/>
+              </w:rPr>
+              <w:t>Customer</w:t>
+            </w:r>
+            <w:proofErr w:type="spellEnd"/>
+            <w:r>
+              <w:rPr>
+                <w:rFonts w:eastAsia="Times New Roman"/>
+                <w:color w:val="000000"/>
+                <w:lang w:eastAsia="pt-BR"/>
+              </w:rPr>
+              <w:t xml:space="preserve"> </w:t>
+            </w:r>
+            <w:proofErr w:type="spellStart"/>
+            <w:r>
+              <w:rPr>
+                <w:rFonts w:eastAsia="Times New Roman"/>
+                <w:color w:val="000000"/>
+                <w:lang w:eastAsia="pt-BR"/>
+              </w:rPr>
+              <w:t>Lifetime</w:t>
+            </w:r>
+            <w:proofErr w:type="spellEnd"/>
+            <w:r>
+              <w:rPr>
+                <w:rFonts w:eastAsia="Times New Roman"/>
+                <w:color w:val="000000"/>
+                <w:lang w:eastAsia="pt-BR"/>
+              </w:rPr>
+              <w:t xml:space="preserve"> </w:t>
+            </w:r>
+            <w:proofErr w:type="spellStart"/>
+            <w:r>
+              <w:rPr>
+                <w:rFonts w:eastAsia="Times New Roman"/>
+                <w:color w:val="000000"/>
+                <w:lang w:eastAsia="pt-BR"/>
+              </w:rPr>
+              <w:t>Value</w:t>
+            </w:r>
+            <w:proofErr w:type="spellEnd"/>
+            <w:r>
+              <w:rPr>
+                <w:rFonts w:eastAsia="Times New Roman"/>
+                <w:color w:val="000000"/>
+                <w:lang w:eastAsia="pt-BR"/>
+              </w:rPr>
+              <w:t>). Quanto maior o valor, mais valioso o cliente</w:t>
             </w:r>
           </w:p>
         </w:tc>
@@ -4775,6 +5087,7 @@
                 <w:lang w:eastAsia="pt-BR"/>
               </w:rPr>
             </w:pPr>
+            <w:proofErr w:type="spellStart"/>
             <w:r>
               <w:rPr>
                 <w:rFonts w:eastAsia="Times New Roman"/>
@@ -4783,6 +5096,7 @@
               </w:rPr>
               <w:t>churn_category</w:t>
             </w:r>
+            <w:proofErr w:type="spellEnd"/>
           </w:p>
         </w:tc>
         <w:tc>
@@ -4845,6 +5159,7 @@
                 <w:lang w:eastAsia="pt-BR"/>
               </w:rPr>
             </w:pPr>
+            <w:proofErr w:type="spellStart"/>
             <w:r>
               <w:rPr>
                 <w:rFonts w:eastAsia="Times New Roman"/>
@@ -4853,6 +5168,7 @@
               </w:rPr>
               <w:t>churn_reason</w:t>
             </w:r>
+            <w:proofErr w:type="spellEnd"/>
           </w:p>
         </w:tc>
         <w:tc>
@@ -5078,14 +5394,34 @@
         </w:rPr>
         <w:t xml:space="preserve"> Variáveis construídas através do processo de </w:t>
       </w:r>
+      <w:proofErr w:type="spellStart"/>
       <w:r>
         <w:rPr>
           <w:color w:val="auto"/>
           <w:sz w:val="22"/>
           <w:szCs w:val="22"/>
         </w:rPr>
-        <w:t>feature engineering</w:t>
-      </w:r>
+        <w:t>feature</w:t>
+      </w:r>
+      <w:proofErr w:type="spellEnd"/>
+      <w:r>
+        <w:rPr>
+          <w:color w:val="auto"/>
+          <w:sz w:val="22"/>
+          <w:szCs w:val="22"/>
+        </w:rPr>
+        <w:t xml:space="preserve"> </w:t>
+      </w:r>
+      <w:proofErr w:type="spellStart"/>
+      <w:r>
+        <w:rPr>
+          <w:color w:val="auto"/>
+          <w:sz w:val="22"/>
+          <w:szCs w:val="22"/>
+        </w:rPr>
+        <w:t>engineering</w:t>
+      </w:r>
+      <w:proofErr w:type="spellEnd"/>
     </w:p>
     <w:tbl>
       <w:tblPr>
@@ -5180,6 +5516,7 @@
                 <w:lang w:eastAsia="pt-BR"/>
               </w:rPr>
             </w:pPr>
+            <w:proofErr w:type="spellStart"/>
             <w:r>
               <w:rPr>
                 <w:rFonts w:eastAsia="Times New Roman"/>
@@ -5189,6 +5526,7 @@
               </w:rPr>
               <w:t>valor_cobranca_geral</w:t>
             </w:r>
+            <w:proofErr w:type="spellEnd"/>
           </w:p>
         </w:tc>
         <w:tc>
@@ -5238,6 +5576,7 @@
                 <w:lang w:eastAsia="pt-BR"/>
               </w:rPr>
             </w:pPr>
+            <w:proofErr w:type="spellStart"/>
             <w:r>
               <w:rPr>
                 <w:rFonts w:eastAsia="Times New Roman"/>
@@ -5247,6 +5586,7 @@
               </w:rPr>
               <w:t>tx_valores_reembolsados</w:t>
             </w:r>
+            <w:proofErr w:type="spellEnd"/>
           </w:p>
         </w:tc>
         <w:tc>
@@ -5376,6 +5716,7 @@
                 <w:lang w:eastAsia="pt-BR"/>
               </w:rPr>
             </w:pPr>
+            <w:proofErr w:type="spellStart"/>
             <w:r>
               <w:rPr>
                 <w:rFonts w:eastAsia="Times New Roman"/>
@@ -5385,6 +5726,7 @@
               </w:rPr>
               <w:t>valor_cobrancas_extras</w:t>
             </w:r>
+            <w:proofErr w:type="spellEnd"/>
           </w:p>
         </w:tc>
         <w:tc>
@@ -5438,6 +5780,7 @@
                 <w:lang w:eastAsia="pt-BR"/>
               </w:rPr>
             </w:pPr>
+            <w:proofErr w:type="spellStart"/>
             <w:r>
               <w:rPr>
                 <w:rFonts w:eastAsia="Times New Roman"/>
@@ -5447,6 +5790,7 @@
               </w:rPr>
               <w:t>tx_contrib_cobrancas_extras_cobranca_geral</w:t>
             </w:r>
+            <w:proofErr w:type="spellEnd"/>
           </w:p>
         </w:tc>
         <w:tc>
@@ -5498,6 +5842,7 @@
                 <w:lang w:eastAsia="pt-BR"/>
               </w:rPr>
             </w:pPr>
+            <w:proofErr w:type="spellStart"/>
             <w:r>
               <w:rPr>
                 <w:rFonts w:eastAsia="Times New Roman"/>
@@ -5507,6 +5852,7 @@
               </w:rPr>
               <w:t>qtd_servicos_principais</w:t>
             </w:r>
+            <w:proofErr w:type="spellEnd"/>
           </w:p>
         </w:tc>
         <w:tc>
@@ -5557,6 +5903,7 @@
                 <w:lang w:eastAsia="pt-BR"/>
               </w:rPr>
             </w:pPr>
+            <w:proofErr w:type="spellStart"/>
             <w:r>
               <w:rPr>
                 <w:rFonts w:eastAsia="Times New Roman"/>
@@ -5566,6 +5913,7 @@
               </w:rPr>
               <w:t>qtd_servicos_adicionais</w:t>
             </w:r>
+            <w:proofErr w:type="spellEnd"/>
           </w:p>
         </w:tc>
         <w:tc>
@@ -5616,6 +5964,7 @@
                 <w:lang w:eastAsia="pt-BR"/>
               </w:rPr>
             </w:pPr>
+            <w:proofErr w:type="spellStart"/>
             <w:r>
               <w:rPr>
                 <w:rFonts w:eastAsia="Times New Roman"/>
@@ -5625,6 +5974,7 @@
               </w:rPr>
               <w:t>qtd_streamings</w:t>
             </w:r>
+            <w:proofErr w:type="spellEnd"/>
           </w:p>
         </w:tc>
         <w:tc>
@@ -5876,6 +6226,7 @@
                 <w:lang w:eastAsia="pt-BR"/>
               </w:rPr>
             </w:pPr>
+            <w:proofErr w:type="spellStart"/>
             <w:r>
               <w:rPr>
                 <w:rFonts w:eastAsia="Times New Roman"/>
@@ -5894,6 +6245,7 @@
               </w:rPr>
               <w:t>ounty</w:t>
             </w:r>
+            <w:proofErr w:type="spellEnd"/>
           </w:p>
         </w:tc>
         <w:tc>
@@ -5940,6 +6292,7 @@
                 <w:lang w:eastAsia="pt-BR"/>
               </w:rPr>
             </w:pPr>
+            <w:proofErr w:type="spellStart"/>
             <w:r>
               <w:rPr>
                 <w:rFonts w:eastAsia="Times New Roman"/>
@@ -5949,6 +6302,7 @@
               </w:rPr>
               <w:t>condado_idade_mediana_habitantes</w:t>
             </w:r>
+            <w:proofErr w:type="spellEnd"/>
           </w:p>
         </w:tc>
         <w:tc>
@@ -5995,6 +6349,7 @@
                 <w:lang w:eastAsia="pt-BR"/>
               </w:rPr>
             </w:pPr>
+            <w:proofErr w:type="spellStart"/>
             <w:r>
               <w:rPr>
                 <w:rFonts w:eastAsia="Times New Roman"/>
@@ -6004,6 +6359,7 @@
               </w:rPr>
               <w:t>condado_indice_gini_desigualdade_renda</w:t>
             </w:r>
+            <w:proofErr w:type="spellEnd"/>
           </w:p>
         </w:tc>
         <w:tc>
@@ -6024,7 +6380,23 @@
                 <w:rFonts w:eastAsia="Times New Roman"/>
                 <w:lang w:eastAsia="pt-BR"/>
               </w:rPr>
-              <w:t>Índice de gini, de desigualdade de renda</w:t>
+              <w:t xml:space="preserve">Índice de </w:t>
+            </w:r>
+            <w:proofErr w:type="spellStart"/>
+            <w:r>
+              <w:rPr>
+                <w:rFonts w:eastAsia="Times New Roman"/>
+                <w:lang w:eastAsia="pt-BR"/>
+              </w:rPr>
+              <w:t>gini</w:t>
+            </w:r>
+            <w:proofErr w:type="spellEnd"/>
+            <w:r>
+              <w:rPr>
+                <w:rFonts w:eastAsia="Times New Roman"/>
+                <w:lang w:eastAsia="pt-BR"/>
+              </w:rPr>
+              <w:t>, de desigualdade de renda</w:t>
             </w:r>
           </w:p>
         </w:tc>
@@ -6050,6 +6422,7 @@
                 <w:lang w:eastAsia="pt-BR"/>
               </w:rPr>
             </w:pPr>
+            <w:proofErr w:type="spellStart"/>
             <w:r>
               <w:rPr>
                 <w:rFonts w:eastAsia="Times New Roman"/>
@@ -6059,6 +6432,7 @@
               </w:rPr>
               <w:t>condado_qtd_habitantes</w:t>
             </w:r>
+            <w:proofErr w:type="spellEnd"/>
           </w:p>
         </w:tc>
         <w:tc>
@@ -6105,6 +6479,7 @@
                 <w:lang w:eastAsia="pt-BR"/>
               </w:rPr>
             </w:pPr>
+            <w:proofErr w:type="spellStart"/>
             <w:r>
               <w:rPr>
                 <w:rFonts w:eastAsia="Times New Roman"/>
@@ -6114,6 +6489,7 @@
               </w:rPr>
               <w:t>condado_renda_familiar_mediana</w:t>
             </w:r>
+            <w:proofErr w:type="spellEnd"/>
           </w:p>
         </w:tc>
         <w:tc>
@@ -6160,6 +6536,7 @@
                 <w:lang w:eastAsia="pt-BR"/>
               </w:rPr>
             </w:pPr>
+            <w:proofErr w:type="spellStart"/>
             <w:r>
               <w:rPr>
                 <w:rFonts w:eastAsia="Times New Roman"/>
@@ -6169,6 +6546,7 @@
               </w:rPr>
               <w:t>condado_tx_habitantes_homens</w:t>
             </w:r>
+            <w:proofErr w:type="spellEnd"/>
           </w:p>
         </w:tc>
         <w:tc>
@@ -6325,6 +6703,7 @@
                 <w:lang w:eastAsia="pt-BR"/>
               </w:rPr>
             </w:pPr>
+            <w:proofErr w:type="spellStart"/>
             <w:r>
               <w:rPr>
                 <w:rFonts w:eastAsia="Times New Roman"/>
@@ -6334,6 +6713,7 @@
               </w:rPr>
               <w:t>condado_densidade_populacional</w:t>
             </w:r>
+            <w:proofErr w:type="spellEnd"/>
           </w:p>
         </w:tc>
         <w:tc>
@@ -6613,6 +6993,7 @@
                 <w:lang w:eastAsia="pt-BR"/>
               </w:rPr>
             </w:pPr>
+            <w:proofErr w:type="spellStart"/>
             <w:r>
               <w:rPr>
                 <w:rFonts w:eastAsia="Times New Roman"/>
@@ -6623,6 +7004,7 @@
               <w:lastRenderedPageBreak/>
               <w:t>zip_code_idade_mediana_habitantes</w:t>
             </w:r>
+            <w:proofErr w:type="spellEnd"/>
           </w:p>
         </w:tc>
         <w:tc>
@@ -6669,6 +7051,7 @@
                 <w:lang w:eastAsia="pt-BR"/>
               </w:rPr>
             </w:pPr>
+            <w:proofErr w:type="spellStart"/>
             <w:r>
               <w:rPr>
                 <w:rFonts w:eastAsia="Times New Roman"/>
@@ -6678,6 +7061,7 @@
               </w:rPr>
               <w:t>zip_code_indice_gini_desigualdade_renda</w:t>
             </w:r>
+            <w:proofErr w:type="spellEnd"/>
           </w:p>
         </w:tc>
         <w:tc>
@@ -6698,7 +7082,23 @@
                 <w:rFonts w:eastAsia="Times New Roman"/>
                 <w:lang w:eastAsia="pt-BR"/>
               </w:rPr>
-              <w:t>Índice de gini, de desigualdade de renda</w:t>
+              <w:t xml:space="preserve">Índice de </w:t>
+            </w:r>
+            <w:proofErr w:type="spellStart"/>
+            <w:r>
+              <w:rPr>
+                <w:rFonts w:eastAsia="Times New Roman"/>
+                <w:lang w:eastAsia="pt-BR"/>
+              </w:rPr>
+              <w:t>gini</w:t>
+            </w:r>
+            <w:proofErr w:type="spellEnd"/>
+            <w:r>
+              <w:rPr>
+                <w:rFonts w:eastAsia="Times New Roman"/>
+                <w:lang w:eastAsia="pt-BR"/>
+              </w:rPr>
+              <w:t>, de desigualdade de renda</w:t>
             </w:r>
           </w:p>
         </w:tc>
@@ -6724,6 +7124,7 @@
                 <w:lang w:eastAsia="pt-BR"/>
               </w:rPr>
             </w:pPr>
+            <w:proofErr w:type="spellStart"/>
             <w:r>
               <w:rPr>
                 <w:rFonts w:eastAsia="Times New Roman"/>
@@ -6733,6 +7134,7 @@
               </w:rPr>
               <w:t>zip_code_qtd_habitantes</w:t>
             </w:r>
+            <w:proofErr w:type="spellEnd"/>
           </w:p>
         </w:tc>
         <w:tc>
@@ -6782,6 +7184,7 @@
                 <w:lang w:eastAsia="pt-BR"/>
               </w:rPr>
             </w:pPr>
+            <w:proofErr w:type="spellStart"/>
             <w:r>
               <w:rPr>
                 <w:rFonts w:eastAsia="Times New Roman"/>
@@ -6791,6 +7194,7 @@
               </w:rPr>
               <w:t>zip_code_renda_familiar_mediana</w:t>
             </w:r>
+            <w:proofErr w:type="spellEnd"/>
           </w:p>
         </w:tc>
         <w:tc>
@@ -6844,6 +7248,7 @@
                 <w:lang w:eastAsia="pt-BR"/>
               </w:rPr>
             </w:pPr>
+            <w:proofErr w:type="spellStart"/>
             <w:r>
               <w:rPr>
                 <w:rFonts w:eastAsia="Times New Roman"/>
@@ -6853,6 +7258,7 @@
               </w:rPr>
               <w:t>zip_code_tx_habitantes_homens</w:t>
             </w:r>
+            <w:proofErr w:type="spellEnd"/>
           </w:p>
         </w:tc>
         <w:tc>
@@ -7129,6 +7535,7 @@
                 <w:lang w:eastAsia="pt-BR"/>
               </w:rPr>
             </w:pPr>
+            <w:proofErr w:type="spellStart"/>
             <w:r>
               <w:rPr>
                 <w:rFonts w:eastAsia="Times New Roman"/>
@@ -7138,6 +7545,7 @@
               </w:rPr>
               <w:t>zip_code_densidade_populacional</w:t>
             </w:r>
+            <w:proofErr w:type="spellEnd"/>
           </w:p>
         </w:tc>
         <w:tc>
@@ -7219,41 +7627,91 @@
         <w:t>de treinamento e teste,</w:t>
       </w:r>
       <w:r>
-        <w:t xml:space="preserve"> e ao todo foram estimados dois modelos, sendo </w:t>
-      </w:r>
-      <w:r>
+        <w:t xml:space="preserve"> e ao todo foram </w:t>
+      </w:r>
+      <w:r>
+        <w:rPr>
+          <w:highlight w:val="yellow"/>
+        </w:rPr>
+        <w:t xml:space="preserve">estimados dois modelos, sendo </w:t>
+      </w:r>
+      <w:r>
+        <w:rPr>
+          <w:highlight w:val="yellow"/>
+        </w:rPr>
         <w:t xml:space="preserve">um modelo de regressão logística binária clássica, e </w:t>
       </w:r>
       <w:r>
+        <w:rPr>
+          <w:highlight w:val="yellow"/>
+        </w:rPr>
         <w:t xml:space="preserve">um </w:t>
       </w:r>
       <w:r>
+        <w:rPr>
+          <w:highlight w:val="yellow"/>
+        </w:rPr>
         <w:t>modelo de regressão logística binária multinível, os quais, com base no comportamento conjunto das variáveis preditoras, calcular</w:t>
       </w:r>
       <w:r>
+        <w:rPr>
+          <w:highlight w:val="yellow"/>
+        </w:rPr>
         <w:t>am</w:t>
       </w:r>
       <w:r>
+        <w:rPr>
+          <w:highlight w:val="yellow"/>
+        </w:rPr>
         <w:t xml:space="preserve"> a probabilidade de </w:t>
       </w:r>
+      <w:proofErr w:type="spellStart"/>
       <w:r>
         <w:rPr>
           <w:i/>
           <w:iCs/>
+          <w:highlight w:val="yellow"/>
         </w:rPr>
         <w:t>churn</w:t>
       </w:r>
-      <w:r>
+      <w:proofErr w:type="spellEnd"/>
+      <w:r>
+        <w:rPr>
+          <w:highlight w:val="yellow"/>
+        </w:rPr>
         <w:t xml:space="preserve"> de cada cliente</w:t>
       </w:r>
       <w:r>
+        <w:rPr>
+          <w:highlight w:val="yellow"/>
+        </w:rPr>
         <w:t xml:space="preserve">. Os parâmetros do modelo clássico </w:t>
       </w:r>
       <w:r>
+        <w:rPr>
+          <w:highlight w:val="yellow"/>
+        </w:rPr>
         <w:t xml:space="preserve">foram </w:t>
       </w:r>
       <w:r>
-        <w:t>estimados por máxima verossimilhança, e os do modelo multinível, por máxima verossimilhança restrita, método que de acordo com Fávero e Belfiore (2017) gera estimações não viesadas da variância dos termos de erro.</w:t>
+        <w:rPr>
+          <w:highlight w:val="yellow"/>
+        </w:rPr>
+        <w:t xml:space="preserve">estimados por máxima verossimilhança, e os do modelo multinível, por máxima verossimilhança restrita, método que de acordo com Fávero e </w:t>
+      </w:r>
+      <w:proofErr w:type="spellStart"/>
+      <w:r>
+        <w:rPr>
+          <w:highlight w:val="yellow"/>
+        </w:rPr>
+        <w:t>Belfiore</w:t>
+      </w:r>
+      <w:proofErr w:type="spellEnd"/>
+      <w:r>
+        <w:rPr>
+          <w:highlight w:val="yellow"/>
+        </w:rPr>
+        <w:t xml:space="preserve"> (2017) gera estimações não viesadas da variância dos termos de erro.</w:t>
       </w:r>
     </w:p>
     <w:p>
@@ -7262,42 +7720,81 @@
         <w:ind w:firstLine="708"/>
       </w:pPr>
       <w:r>
+        <w:rPr>
+          <w:highlight w:val="yellow"/>
+        </w:rPr>
         <w:t xml:space="preserve">A modelagem multinível </w:t>
       </w:r>
       <w:r>
+        <w:rPr>
+          <w:highlight w:val="yellow"/>
+        </w:rPr>
         <w:t xml:space="preserve">foi aplicada com o intuito de </w:t>
       </w:r>
       <w:r>
+        <w:rPr>
+          <w:highlight w:val="yellow"/>
+        </w:rPr>
         <w:t>permitir</w:t>
       </w:r>
       <w:r>
+        <w:rPr>
+          <w:highlight w:val="yellow"/>
+        </w:rPr>
         <w:t xml:space="preserve"> a</w:t>
       </w:r>
       <w:r>
+        <w:rPr>
+          <w:highlight w:val="yellow"/>
+        </w:rPr>
         <w:t xml:space="preserve"> identifica</w:t>
       </w:r>
       <w:r>
+        <w:rPr>
+          <w:highlight w:val="yellow"/>
+        </w:rPr>
         <w:t xml:space="preserve">ção de </w:t>
       </w:r>
       <w:r>
+        <w:rPr>
+          <w:highlight w:val="yellow"/>
+        </w:rPr>
         <w:t xml:space="preserve">heterogeneidades entre </w:t>
       </w:r>
       <w:r>
+        <w:rPr>
+          <w:highlight w:val="yellow"/>
+        </w:rPr>
         <w:t>o</w:t>
       </w:r>
       <w:r>
+        <w:rPr>
+          <w:highlight w:val="yellow"/>
+        </w:rPr>
         <w:t xml:space="preserve">s </w:t>
       </w:r>
       <w:r>
+        <w:rPr>
+          <w:highlight w:val="yellow"/>
+        </w:rPr>
         <w:t xml:space="preserve">clientes </w:t>
       </w:r>
       <w:r>
+        <w:rPr>
+          <w:highlight w:val="yellow"/>
+        </w:rPr>
         <w:t xml:space="preserve">bem como entre os </w:t>
       </w:r>
       <w:r>
+        <w:rPr>
+          <w:highlight w:val="yellow"/>
+        </w:rPr>
         <w:t>condados</w:t>
       </w:r>
       <w:r>
+        <w:rPr>
+          <w:highlight w:val="yellow"/>
+        </w:rPr>
         <w:t>, possibilitando a especificação de componentes aleatórios em cada nível.</w:t>
       </w:r>
     </w:p>
@@ -7307,37 +7804,112 @@
         <w:ind w:firstLine="708"/>
       </w:pPr>
       <w:r>
+        <w:rPr>
+          <w:highlight w:val="yellow"/>
+        </w:rPr>
         <w:t xml:space="preserve">Nessa perspectiva, além dos parâmetros do modelo, também </w:t>
       </w:r>
       <w:r>
+        <w:rPr>
+          <w:highlight w:val="yellow"/>
+        </w:rPr>
         <w:t>foram</w:t>
       </w:r>
       <w:r>
+        <w:rPr>
+          <w:highlight w:val="yellow"/>
+        </w:rPr>
         <w:t xml:space="preserve"> estimados os componentes de variância dos termos de erro do intercepto e do coeficiente angular, os quais </w:t>
       </w:r>
       <w:r>
+        <w:rPr>
+          <w:highlight w:val="yellow"/>
+        </w:rPr>
         <w:t>tiveram</w:t>
       </w:r>
       <w:r>
-        <w:t xml:space="preserve"> suas significâncias estatísticas analisadas por meio de testes de razão de verossimilhança, de modo a identificar se a presença de níveis superiores gera aleatoreidades nos interceptos e nos declives, o que </w:t>
-      </w:r>
-      <w:r>
+        <w:rPr>
+          <w:highlight w:val="yellow"/>
+        </w:rPr>
+        <w:t xml:space="preserve"> suas significâncias estatísticas analisadas por meio de testes de razão de verossimilhança, de modo a identificar se a presença de níveis superiores gera </w:t>
+      </w:r>
+      <w:proofErr w:type="spellStart"/>
+      <w:r>
+        <w:rPr>
+          <w:highlight w:val="yellow"/>
+        </w:rPr>
+        <w:t>aleatoreidades</w:t>
+      </w:r>
+      <w:proofErr w:type="spellEnd"/>
+      <w:r>
+        <w:rPr>
+          <w:highlight w:val="yellow"/>
+        </w:rPr>
+        <w:t xml:space="preserve"> nos interceptos e nos declives, o que </w:t>
+      </w:r>
+      <w:r>
+        <w:rPr>
+          <w:highlight w:val="yellow"/>
+        </w:rPr>
         <w:t>foi</w:t>
       </w:r>
       <w:r>
+        <w:rPr>
+          <w:highlight w:val="yellow"/>
+        </w:rPr>
         <w:t xml:space="preserve"> utilizado como indicador para definir se o modelo dever</w:t>
       </w:r>
       <w:r>
+        <w:rPr>
+          <w:highlight w:val="yellow"/>
+        </w:rPr>
         <w:t>ia</w:t>
       </w:r>
       <w:r>
+        <w:rPr>
+          <w:highlight w:val="yellow"/>
+        </w:rPr>
         <w:t xml:space="preserve"> ser estimado com interceptos aleatórios, com declives aleatórios, com ambos, ou se um modelo de regressão logística clássica </w:t>
       </w:r>
       <w:r>
+        <w:rPr>
+          <w:highlight w:val="yellow"/>
+        </w:rPr>
         <w:t>era</w:t>
       </w:r>
       <w:r>
-        <w:t xml:space="preserve"> suficiente, caso identificada a ausência de aleatoreidades de interceptos e declive (Fávero e Belfiore, 2017).</w:t>
+        <w:rPr>
+          <w:highlight w:val="yellow"/>
+        </w:rPr>
+        <w:t xml:space="preserve"> suficiente, caso identificada a ausência de </w:t>
+      </w:r>
+      <w:proofErr w:type="spellStart"/>
+      <w:r>
+        <w:rPr>
+          <w:highlight w:val="yellow"/>
+        </w:rPr>
+        <w:t>aleatoreidades</w:t>
+      </w:r>
+      <w:proofErr w:type="spellEnd"/>
+      <w:r>
+        <w:rPr>
+          <w:highlight w:val="yellow"/>
+        </w:rPr>
+        <w:t xml:space="preserve"> de interceptos e declive (Fávero e </w:t>
+      </w:r>
+      <w:proofErr w:type="spellStart"/>
+      <w:r>
+        <w:rPr>
+          <w:highlight w:val="yellow"/>
+        </w:rPr>
+        <w:t>Belfiore</w:t>
+      </w:r>
+      <w:proofErr w:type="spellEnd"/>
+      <w:r>
+        <w:rPr>
+          <w:highlight w:val="yellow"/>
+        </w:rPr>
+        <w:t>, 2017).</w:t>
       </w:r>
     </w:p>
     <w:p>
@@ -7358,7 +7930,16 @@
         <w:t>iveram</w:t>
       </w:r>
       <w:r>
-        <w:t xml:space="preserve"> suas performances comparadas por meio de testes da razão de verossimilhança. O desempenho de cada modelo também </w:t>
+        <w:t xml:space="preserve"> suas </w:t>
+      </w:r>
+      <w:r>
+        <w:rPr>
+          <w:highlight w:val="yellow"/>
+        </w:rPr>
+        <w:t>performances comparadas por meio de testes da razão de verossimilhança.</w:t>
+      </w:r>
+      <w:r>
+        <w:t xml:space="preserve"> O desempenho de cada modelo também </w:t>
       </w:r>
       <w:r>
         <w:t>foi</w:t>
@@ -7366,13 +7947,47 @@
       <w:r>
         <w:t xml:space="preserve"> avaliado por meio de matrizes de confusão, e pela área sob a curva ROC (</w:t>
       </w:r>
+      <w:proofErr w:type="spellStart"/>
       <w:r>
         <w:rPr>
           <w:i/>
           <w:iCs/>
         </w:rPr>
-        <w:t>Receiver Operating Characteristic</w:t>
-      </w:r>
+        <w:t>Receiver</w:t>
+      </w:r>
+      <w:proofErr w:type="spellEnd"/>
+      <w:r>
+        <w:rPr>
+          <w:i/>
+          <w:iCs/>
+        </w:rPr>
+        <w:t xml:space="preserve"> </w:t>
+      </w:r>
+      <w:proofErr w:type="spellStart"/>
+      <w:r>
+        <w:rPr>
+          <w:i/>
+          <w:iCs/>
+        </w:rPr>
+        <w:t>Operating</w:t>
+      </w:r>
+      <w:proofErr w:type="spellEnd"/>
+      <w:r>
+        <w:rPr>
+          <w:i/>
+          <w:iCs/>
+        </w:rPr>
+        <w:t xml:space="preserve"> </w:t>
+      </w:r>
+      <w:proofErr w:type="spellStart"/>
+      <w:r>
+        <w:rPr>
+          <w:i/>
+          <w:iCs/>
+        </w:rPr>
+        <w:t>Characteristic</w:t>
+      </w:r>
+      <w:proofErr w:type="spellEnd"/>
       <w:r>
         <w:t>).</w:t>
       </w:r>
@@ -7408,72 +8023,133 @@
         <w:ind w:firstLine="708"/>
       </w:pPr>
       <w:r>
+        <w:rPr>
+          <w:highlight w:val="yellow"/>
+        </w:rPr>
         <w:t xml:space="preserve">Na modelagem multinível, </w:t>
       </w:r>
       <w:r>
+        <w:rPr>
+          <w:highlight w:val="yellow"/>
+        </w:rPr>
         <w:t xml:space="preserve">foram </w:t>
       </w:r>
       <w:r>
+        <w:rPr>
+          <w:highlight w:val="yellow"/>
+        </w:rPr>
         <w:t xml:space="preserve">adotados dois níveis, </w:t>
       </w:r>
       <w:r>
+        <w:rPr>
+          <w:highlight w:val="yellow"/>
+        </w:rPr>
         <w:t xml:space="preserve">cliente </w:t>
       </w:r>
       <w:r>
+        <w:rPr>
+          <w:highlight w:val="yellow"/>
+        </w:rPr>
         <w:t xml:space="preserve">(nível 1), e </w:t>
       </w:r>
       <w:r>
+        <w:rPr>
+          <w:highlight w:val="yellow"/>
+        </w:rPr>
         <w:t>condado</w:t>
       </w:r>
       <w:r>
-        <w:t xml:space="preserve"> (nível 2). Este tipo de modelo, de acordo com Fávero e Belfiore (2017), é denominado HLM2, onde “HLM” é acrônimo de </w:t>
-      </w:r>
+        <w:rPr>
+          <w:highlight w:val="yellow"/>
+        </w:rPr>
+        <w:t xml:space="preserve"> (nível 2). Este tipo de modelo, de acordo com Fávero e </w:t>
+      </w:r>
+      <w:proofErr w:type="spellStart"/>
+      <w:r>
+        <w:rPr>
+          <w:highlight w:val="yellow"/>
+        </w:rPr>
+        <w:t>Belfiore</w:t>
+      </w:r>
+      <w:proofErr w:type="spellEnd"/>
+      <w:r>
+        <w:rPr>
+          <w:highlight w:val="yellow"/>
+        </w:rPr>
+        <w:t xml:space="preserve"> (2017), é denominado HLM2, onde “HLM” é acrônimo de </w:t>
+      </w:r>
+      <w:proofErr w:type="spellStart"/>
       <w:r>
         <w:rPr>
           <w:i/>
           <w:iCs/>
-        </w:rPr>
-        <w:t xml:space="preserve">Hierarchical Linear </w:t>
-      </w:r>
+          <w:highlight w:val="yellow"/>
+        </w:rPr>
+        <w:t>Hierarchical</w:t>
+      </w:r>
+      <w:proofErr w:type="spellEnd"/>
       <w:r>
         <w:rPr>
           <w:i/>
           <w:iCs/>
-        </w:rPr>
-        <w:t>Model</w:t>
+          <w:highlight w:val="yellow"/>
+        </w:rPr>
+        <w:t xml:space="preserve"> Linear Model</w:t>
       </w:r>
       <w:r>
         <w:rPr>
           <w:i/>
           <w:iCs/>
+          <w:highlight w:val="yellow"/>
         </w:rPr>
         <w:t xml:space="preserve"> </w:t>
       </w:r>
       <w:r>
+        <w:rPr>
+          <w:highlight w:val="yellow"/>
+        </w:rPr>
         <w:t>(</w:t>
       </w:r>
       <w:r>
-        <w:t>do</w:t>
-      </w:r>
-      <w:r>
-        <w:t xml:space="preserve"> português </w:t>
-      </w:r>
-      <w:r>
+        <w:rPr>
+          <w:highlight w:val="yellow"/>
+        </w:rPr>
+        <w:t xml:space="preserve">do português </w:t>
+      </w:r>
+      <w:r>
+        <w:rPr>
+          <w:highlight w:val="yellow"/>
+        </w:rPr>
         <w:t>“</w:t>
       </w:r>
       <w:r>
+        <w:rPr>
+          <w:highlight w:val="yellow"/>
+        </w:rPr>
         <w:t>Modelo Linear Hierárquico</w:t>
       </w:r>
       <w:r>
+        <w:rPr>
+          <w:highlight w:val="yellow"/>
+        </w:rPr>
         <w:t>”</w:t>
       </w:r>
       <w:r>
+        <w:rPr>
+          <w:highlight w:val="yellow"/>
+        </w:rPr>
         <w:t>)</w:t>
       </w:r>
       <w:r>
+        <w:rPr>
+          <w:highlight w:val="yellow"/>
+        </w:rPr>
         <w:t>,</w:t>
       </w:r>
       <w:r>
+        <w:rPr>
+          <w:highlight w:val="yellow"/>
+        </w:rPr>
         <w:t xml:space="preserve"> e o numeral “2” indica que o modelo será aplicado a dados aninhados em dois níveis.</w:t>
       </w:r>
     </w:p>
@@ -7516,24 +8192,28 @@
           <w:color w:val="000000"/>
         </w:rPr>
       </w:pPr>
+      <w:proofErr w:type="spellStart"/>
       <w:r>
         <w:rPr>
           <w:color w:val="000000"/>
         </w:rPr>
         <w:t>buildmer</w:t>
       </w:r>
+      <w:proofErr w:type="spellEnd"/>
       <w:r>
         <w:rPr>
           <w:color w:val="000000"/>
         </w:rPr>
         <w:t xml:space="preserve"> (</w:t>
       </w:r>
+      <w:proofErr w:type="spellStart"/>
       <w:r>
         <w:rPr>
           <w:color w:val="000000"/>
         </w:rPr>
         <w:t>Voeten</w:t>
       </w:r>
+      <w:proofErr w:type="spellEnd"/>
       <w:r>
         <w:rPr>
           <w:color w:val="000000"/>
@@ -7552,6 +8232,7 @@
         </w:rPr>
         <w:t xml:space="preserve"> – Procedimento de </w:t>
       </w:r>
+      <w:proofErr w:type="spellStart"/>
       <w:r>
         <w:rPr>
           <w:i/>
@@ -7560,6 +8241,7 @@
         </w:rPr>
         <w:t>stepwise</w:t>
       </w:r>
+      <w:proofErr w:type="spellEnd"/>
       <w:r>
         <w:rPr>
           <w:color w:val="000000"/>
@@ -7579,11 +8261,19 @@
           <w:color w:val="000000"/>
         </w:rPr>
       </w:pPr>
+      <w:proofErr w:type="spellStart"/>
       <w:r>
         <w:rPr>
           <w:color w:val="000000"/>
         </w:rPr>
-        <w:t>caret (Kuhn, 202</w:t>
+        <w:t>caret</w:t>
+      </w:r>
+      <w:proofErr w:type="spellEnd"/>
+      <w:r>
+        <w:rPr>
+          <w:color w:val="000000"/>
+        </w:rPr>
+        <w:t xml:space="preserve"> (Kuhn, 202</w:t>
       </w:r>
       <w:r>
         <w:rPr>
@@ -7610,12 +8300,14 @@
           <w:color w:val="000000"/>
         </w:rPr>
       </w:pPr>
+      <w:proofErr w:type="spellStart"/>
       <w:r>
         <w:rPr>
           <w:color w:val="000000"/>
         </w:rPr>
         <w:t>ggrepel</w:t>
       </w:r>
+      <w:proofErr w:type="spellEnd"/>
       <w:r>
         <w:rPr>
           <w:color w:val="000000"/>
@@ -7626,7 +8318,21 @@
         <w:rPr>
           <w:color w:val="000000"/>
         </w:rPr>
-        <w:t>(Slowikowski, 2021)</w:t>
+        <w:t>(</w:t>
+      </w:r>
+      <w:proofErr w:type="spellStart"/>
+      <w:r>
+        <w:rPr>
+          <w:color w:val="000000"/>
+        </w:rPr>
+        <w:t>Slowikowski</w:t>
+      </w:r>
+      <w:proofErr w:type="spellEnd"/>
+      <w:r>
+        <w:rPr>
+          <w:color w:val="000000"/>
+        </w:rPr>
+        <w:t>, 2021)</w:t>
       </w:r>
       <w:r>
         <w:rPr>
@@ -7647,11 +8353,19 @@
           <w:color w:val="000000"/>
         </w:rPr>
       </w:pPr>
+      <w:proofErr w:type="spellStart"/>
       <w:r>
         <w:rPr>
           <w:color w:val="000000"/>
         </w:rPr>
-        <w:t>glmmTMB (Brooks et al., 2017) – Modelagem multinível.</w:t>
+        <w:t>glmmTMB</w:t>
+      </w:r>
+      <w:proofErr w:type="spellEnd"/>
+      <w:r>
+        <w:rPr>
+          <w:color w:val="000000"/>
+        </w:rPr>
+        <w:t xml:space="preserve"> (Brooks et al., 2017) – Modelagem multinível.</w:t>
       </w:r>
     </w:p>
     <w:p>
@@ -7666,11 +8380,33 @@
           <w:color w:val="000000"/>
         </w:rPr>
       </w:pPr>
+      <w:proofErr w:type="spellStart"/>
       <w:r>
         <w:rPr>
           <w:color w:val="000000"/>
         </w:rPr>
-        <w:t>glue (Hester e Bryan, 2022)</w:t>
+        <w:t>glue</w:t>
+      </w:r>
+      <w:proofErr w:type="spellEnd"/>
+      <w:r>
+        <w:rPr>
+          <w:color w:val="000000"/>
+        </w:rPr>
+        <w:t xml:space="preserve"> (</w:t>
+      </w:r>
+      <w:proofErr w:type="spellStart"/>
+      <w:r>
+        <w:rPr>
+          <w:color w:val="000000"/>
+        </w:rPr>
+        <w:t>Hester</w:t>
+      </w:r>
+      <w:proofErr w:type="spellEnd"/>
+      <w:r>
+        <w:rPr>
+          <w:color w:val="000000"/>
+        </w:rPr>
+        <w:t xml:space="preserve"> e Bryan, 2022)</w:t>
       </w:r>
       <w:r>
         <w:rPr>
@@ -7703,11 +8439,47 @@
           <w:color w:val="000000"/>
         </w:rPr>
       </w:pPr>
+      <w:proofErr w:type="spellStart"/>
       <w:r>
         <w:rPr>
           <w:color w:val="000000"/>
         </w:rPr>
-        <w:t xml:space="preserve">lmtest (Zeileis e Hothorn, 2002) – Comparar os </w:t>
+        <w:t>lmtest</w:t>
+      </w:r>
+      <w:proofErr w:type="spellEnd"/>
+      <w:r>
+        <w:rPr>
+          <w:color w:val="000000"/>
+        </w:rPr>
+        <w:t xml:space="preserve"> (</w:t>
+      </w:r>
+      <w:proofErr w:type="spellStart"/>
+      <w:r>
+        <w:rPr>
+          <w:color w:val="000000"/>
+        </w:rPr>
+        <w:t>Zeileis</w:t>
+      </w:r>
+      <w:proofErr w:type="spellEnd"/>
+      <w:r>
+        <w:rPr>
+          <w:color w:val="000000"/>
+        </w:rPr>
+        <w:t xml:space="preserve"> e </w:t>
+      </w:r>
+      <w:proofErr w:type="spellStart"/>
+      <w:r>
+        <w:rPr>
+          <w:color w:val="000000"/>
+        </w:rPr>
+        <w:t>Hothorn</w:t>
+      </w:r>
+      <w:proofErr w:type="spellEnd"/>
+      <w:r>
+        <w:rPr>
+          <w:color w:val="000000"/>
+        </w:rPr>
+        <w:t xml:space="preserve">, 2002) – Comparar os </w:t>
       </w:r>
       <w:r>
         <w:rPr>
@@ -7715,8 +8487,18 @@
           <w:iCs/>
           <w:color w:val="000000"/>
         </w:rPr>
-        <w:t>log-likelihoods</w:t>
-      </w:r>
+        <w:t>log-</w:t>
+      </w:r>
+      <w:proofErr w:type="spellStart"/>
+      <w:r>
+        <w:rPr>
+          <w:i/>
+          <w:iCs/>
+          <w:color w:val="000000"/>
+        </w:rPr>
+        <w:t>likelihoods</w:t>
+      </w:r>
+      <w:proofErr w:type="spellEnd"/>
       <w:r>
         <w:rPr>
           <w:color w:val="000000"/>
@@ -7736,11 +8518,19 @@
           <w:color w:val="000000"/>
         </w:rPr>
       </w:pPr>
+      <w:proofErr w:type="spellStart"/>
       <w:r>
         <w:rPr>
           <w:color w:val="000000"/>
         </w:rPr>
-        <w:t>pROC (Robin et al., 2011) – Calcular a área sob a curva ROC.</w:t>
+        <w:t>pROC</w:t>
+      </w:r>
+      <w:proofErr w:type="spellEnd"/>
+      <w:r>
+        <w:rPr>
+          <w:color w:val="000000"/>
+        </w:rPr>
+        <w:t xml:space="preserve"> (Robin et al., 2011) – Calcular a área sob a curva ROC.</w:t>
       </w:r>
     </w:p>
     <w:p>
@@ -7755,16 +8545,24 @@
           <w:color w:val="000000"/>
         </w:rPr>
       </w:pPr>
+      <w:proofErr w:type="spellStart"/>
       <w:r>
         <w:rPr>
           <w:color w:val="000000"/>
         </w:rPr>
-        <w:t>readxl (Wickham e Bryan, 2019)</w:t>
-      </w:r>
+        <w:t>readxl</w:t>
+      </w:r>
+      <w:proofErr w:type="spellEnd"/>
       <w:r>
         <w:rPr>
           <w:color w:val="000000"/>
         </w:rPr>
+        <w:t xml:space="preserve"> (Wickham e Bryan, 2019)</w:t>
+      </w:r>
+      <w:r>
+        <w:rPr>
+          <w:color w:val="000000"/>
+        </w:rPr>
         <w:t xml:space="preserve"> – L</w:t>
       </w:r>
       <w:r>
@@ -7773,6 +8571,7 @@
         </w:rPr>
         <w:t xml:space="preserve">eitura de </w:t>
       </w:r>
+      <w:proofErr w:type="spellStart"/>
       <w:r>
         <w:rPr>
           <w:i/>
@@ -7781,11 +8580,26 @@
         </w:rPr>
         <w:t>dataset</w:t>
       </w:r>
+      <w:proofErr w:type="spellEnd"/>
       <w:r>
         <w:rPr>
           <w:color w:val="000000"/>
         </w:rPr>
-        <w:t xml:space="preserve"> no formato xlsx.</w:t>
+        <w:t xml:space="preserve"> no formato </w:t>
+      </w:r>
+      <w:proofErr w:type="spellStart"/>
+      <w:r>
+        <w:rPr>
+          <w:color w:val="000000"/>
+        </w:rPr>
+        <w:t>xlsx</w:t>
+      </w:r>
+      <w:proofErr w:type="spellEnd"/>
+      <w:r>
+        <w:rPr>
+          <w:color w:val="000000"/>
+        </w:rPr>
+        <w:t>.</w:t>
       </w:r>
     </w:p>
     <w:p>
@@ -7800,11 +8614,19 @@
           <w:color w:val="000000"/>
         </w:rPr>
       </w:pPr>
+      <w:proofErr w:type="spellStart"/>
       <w:r>
         <w:rPr>
           <w:color w:val="000000"/>
         </w:rPr>
-        <w:t>stats (R Core Team, 2021) – Treinar modelo de regressão logística binária.</w:t>
+        <w:t>stats</w:t>
+      </w:r>
+      <w:proofErr w:type="spellEnd"/>
+      <w:r>
+        <w:rPr>
+          <w:color w:val="000000"/>
+        </w:rPr>
+        <w:t xml:space="preserve"> (R Core Team, 2021) – Treinar modelo de regressão logística binária.</w:t>
       </w:r>
     </w:p>
     <w:p>
@@ -7819,12 +8641,14 @@
           <w:color w:val="000000"/>
         </w:rPr>
       </w:pPr>
+      <w:proofErr w:type="spellStart"/>
       <w:r>
         <w:rPr>
           <w:color w:val="000000"/>
         </w:rPr>
         <w:t>stringr</w:t>
       </w:r>
+      <w:proofErr w:type="spellEnd"/>
       <w:r>
         <w:rPr>
           <w:color w:val="000000"/>
@@ -7862,11 +8686,19 @@
           <w:color w:val="000000"/>
         </w:rPr>
       </w:pPr>
+      <w:proofErr w:type="spellStart"/>
       <w:r>
         <w:rPr>
           <w:color w:val="000000"/>
         </w:rPr>
-        <w:t>tidycensus (Walker e Herman, 2022)</w:t>
+        <w:t>tidycensus</w:t>
+      </w:r>
+      <w:proofErr w:type="spellEnd"/>
+      <w:r>
+        <w:rPr>
+          <w:color w:val="000000"/>
+        </w:rPr>
+        <w:t xml:space="preserve"> (Walker e Herman, 2022)</w:t>
       </w:r>
       <w:r>
         <w:rPr>
@@ -7892,7 +8724,25 @@
           <w:iCs/>
           <w:color w:val="000000"/>
         </w:rPr>
-        <w:t>American Community Survey.</w:t>
+        <w:t xml:space="preserve">American Community </w:t>
+      </w:r>
+      <w:proofErr w:type="spellStart"/>
+      <w:r>
+        <w:rPr>
+          <w:i/>
+          <w:iCs/>
+          <w:color w:val="000000"/>
+        </w:rPr>
+        <w:t>Survey</w:t>
+      </w:r>
+      <w:proofErr w:type="spellEnd"/>
+      <w:r>
+        <w:rPr>
+          <w:i/>
+          <w:iCs/>
+          <w:color w:val="000000"/>
+        </w:rPr>
+        <w:t>.</w:t>
       </w:r>
     </w:p>
     <w:p>
@@ -7907,11 +8757,19 @@
           <w:color w:val="000000"/>
         </w:rPr>
       </w:pPr>
+      <w:proofErr w:type="spellStart"/>
       <w:r>
         <w:rPr>
           <w:color w:val="000000"/>
         </w:rPr>
-        <w:t>tidyverse (Wickham et al., 2019) – Manipulação</w:t>
+        <w:t>tidyverse</w:t>
+      </w:r>
+      <w:proofErr w:type="spellEnd"/>
+      <w:r>
+        <w:rPr>
+          <w:color w:val="000000"/>
+        </w:rPr>
+        <w:t xml:space="preserve"> (Wickham et al., 2019) – Manipulação</w:t>
       </w:r>
       <w:r>
         <w:rPr>
@@ -7950,16 +8808,24 @@
           <w:color w:val="000000"/>
         </w:rPr>
       </w:pPr>
+      <w:proofErr w:type="spellStart"/>
       <w:r>
         <w:rPr>
           <w:color w:val="000000"/>
         </w:rPr>
-        <w:t>tigris (Walker, 2022)</w:t>
-      </w:r>
+        <w:t>tigris</w:t>
+      </w:r>
+      <w:proofErr w:type="spellEnd"/>
       <w:r>
         <w:rPr>
           <w:color w:val="000000"/>
         </w:rPr>
+        <w:t xml:space="preserve"> (Walker, 2022)</w:t>
+      </w:r>
+      <w:r>
+        <w:rPr>
+          <w:color w:val="000000"/>
+        </w:rPr>
         <w:t xml:space="preserve"> – </w:t>
       </w:r>
       <w:r>
@@ -7986,6 +8852,7 @@
         </w:rPr>
         <w:t xml:space="preserve"> </w:t>
       </w:r>
+      <w:proofErr w:type="spellStart"/>
       <w:r>
         <w:rPr>
           <w:i/>
@@ -7994,6 +8861,7 @@
         </w:rPr>
         <w:t>shapefiles</w:t>
       </w:r>
+      <w:proofErr w:type="spellEnd"/>
       <w:r>
         <w:rPr>
           <w:color w:val="000000"/>
@@ -8019,24 +8887,28 @@
           <w:color w:val="000000"/>
         </w:rPr>
       </w:pPr>
+      <w:proofErr w:type="spellStart"/>
       <w:r>
         <w:rPr>
           <w:color w:val="000000"/>
         </w:rPr>
         <w:t>zipcodeR</w:t>
       </w:r>
+      <w:proofErr w:type="spellEnd"/>
       <w:r>
         <w:rPr>
           <w:color w:val="000000"/>
         </w:rPr>
         <w:t xml:space="preserve"> (</w:t>
       </w:r>
+      <w:proofErr w:type="spellStart"/>
       <w:r>
         <w:rPr>
           <w:color w:val="000000"/>
         </w:rPr>
         <w:t>Rozzi</w:t>
       </w:r>
+      <w:proofErr w:type="spellEnd"/>
       <w:r>
         <w:rPr>
           <w:color w:val="000000"/>
@@ -8091,8 +8963,18 @@
           <w:iCs/>
           <w:color w:val="000000"/>
         </w:rPr>
-        <w:t>zip codes</w:t>
-      </w:r>
+        <w:t xml:space="preserve">zip </w:t>
+      </w:r>
+      <w:proofErr w:type="spellStart"/>
+      <w:r>
+        <w:rPr>
+          <w:i/>
+          <w:iCs/>
+          <w:color w:val="000000"/>
+        </w:rPr>
+        <w:t>codes</w:t>
+      </w:r>
+      <w:proofErr w:type="spellEnd"/>
       <w:r>
         <w:rPr>
           <w:color w:val="000000"/>
@@ -8369,14 +9251,6 @@
         </w:rPr>
         <w:t>.</w:t>
       </w:r>
-    </w:p>
-    <w:p>
-      <w:pPr>
-        <w:spacing w:line="360" w:lineRule="auto"/>
-        <w:rPr>
-          <w:color w:val="000000"/>
-        </w:rPr>
-      </w:pPr>
     </w:p>
     <w:p>
       <w:pPr>
@@ -8542,6 +9416,7 @@
         </w:rPr>
         <w:t xml:space="preserve"> Distribuição dos motivos de </w:t>
       </w:r>
+      <w:proofErr w:type="spellStart"/>
       <w:r>
         <w:rPr>
           <w:color w:val="auto"/>
@@ -8550,6 +9425,7 @@
         </w:rPr>
         <w:t>churn</w:t>
       </w:r>
+      <w:proofErr w:type="spellEnd"/>
     </w:p>
     <w:p>
       <w:pPr>
@@ -8606,6 +9482,7 @@
         </w:rPr>
         <w:t xml:space="preserve">a o fenômeno do </w:t>
       </w:r>
+      <w:proofErr w:type="spellStart"/>
       <w:r>
         <w:rPr>
           <w:i/>
@@ -8614,6 +9491,7 @@
         </w:rPr>
         <w:t>churn</w:t>
       </w:r>
+      <w:proofErr w:type="spellEnd"/>
       <w:r>
         <w:rPr>
           <w:color w:val="000000"/>
@@ -8731,6 +9609,7 @@
         </w:rPr>
         <w:t xml:space="preserve">entende-se que a totalidade dos eventos de </w:t>
       </w:r>
+      <w:proofErr w:type="spellStart"/>
       <w:r>
         <w:rPr>
           <w:i/>
@@ -8739,6 +9618,7 @@
         </w:rPr>
         <w:t>churn</w:t>
       </w:r>
+      <w:proofErr w:type="spellEnd"/>
       <w:r>
         <w:rPr>
           <w:color w:val="000000"/>
@@ -8769,6 +9649,7 @@
         </w:rPr>
         <w:t xml:space="preserve">um percentual de </w:t>
       </w:r>
+      <w:proofErr w:type="spellStart"/>
       <w:r>
         <w:rPr>
           <w:i/>
@@ -8777,6 +9658,7 @@
         </w:rPr>
         <w:t>churn</w:t>
       </w:r>
+      <w:proofErr w:type="spellEnd"/>
       <w:r>
         <w:rPr>
           <w:color w:val="000000"/>
@@ -8895,27 +9777,23 @@
         </w:rPr>
         <w:t>“</w:t>
       </w:r>
+      <w:proofErr w:type="spellStart"/>
       <w:r>
         <w:rPr>
           <w:i/>
           <w:iCs/>
           <w:color w:val="000000"/>
         </w:rPr>
-        <w:t>Attitude”</w:t>
-      </w:r>
-      <w:r>
-        <w:rPr>
-          <w:color w:val="000000"/>
-        </w:rPr>
-        <w:t xml:space="preserve">; </w:t>
-      </w:r>
+        <w:t>Attitude</w:t>
+      </w:r>
+      <w:proofErr w:type="spellEnd"/>
       <w:r>
         <w:rPr>
           <w:i/>
           <w:iCs/>
           <w:color w:val="000000"/>
         </w:rPr>
-        <w:t>“Competitor”</w:t>
+        <w:t>”</w:t>
       </w:r>
       <w:r>
         <w:rPr>
@@ -8929,22 +9807,82 @@
           <w:iCs/>
           <w:color w:val="000000"/>
         </w:rPr>
-        <w:t>“Dissatisfaction”</w:t>
-      </w:r>
-      <w:r>
-        <w:rPr>
-          <w:color w:val="000000"/>
-        </w:rPr>
-        <w:t xml:space="preserve">; e </w:t>
-      </w:r>
+        <w:t>“</w:t>
+      </w:r>
+      <w:proofErr w:type="spellStart"/>
       <w:r>
         <w:rPr>
           <w:i/>
           <w:iCs/>
           <w:color w:val="000000"/>
         </w:rPr>
-        <w:t>“Price</w:t>
-      </w:r>
+        <w:t>Competitor</w:t>
+      </w:r>
+      <w:proofErr w:type="spellEnd"/>
+      <w:r>
+        <w:rPr>
+          <w:i/>
+          <w:iCs/>
+          <w:color w:val="000000"/>
+        </w:rPr>
+        <w:t>”</w:t>
+      </w:r>
+      <w:r>
+        <w:rPr>
+          <w:color w:val="000000"/>
+        </w:rPr>
+        <w:t xml:space="preserve">; </w:t>
+      </w:r>
+      <w:r>
+        <w:rPr>
+          <w:i/>
+          <w:iCs/>
+          <w:color w:val="000000"/>
+        </w:rPr>
+        <w:t>“</w:t>
+      </w:r>
+      <w:proofErr w:type="spellStart"/>
+      <w:r>
+        <w:rPr>
+          <w:i/>
+          <w:iCs/>
+          <w:color w:val="000000"/>
+        </w:rPr>
+        <w:t>Dissatisfaction</w:t>
+      </w:r>
+      <w:proofErr w:type="spellEnd"/>
+      <w:r>
+        <w:rPr>
+          <w:i/>
+          <w:iCs/>
+          <w:color w:val="000000"/>
+        </w:rPr>
+        <w:t>”</w:t>
+      </w:r>
+      <w:r>
+        <w:rPr>
+          <w:color w:val="000000"/>
+        </w:rPr>
+        <w:t xml:space="preserve">; e </w:t>
+      </w:r>
+      <w:r>
+        <w:rPr>
+          <w:i/>
+          <w:iCs/>
+          <w:color w:val="000000"/>
+        </w:rPr>
+        <w:t>“</w:t>
+      </w:r>
+      <w:proofErr w:type="spellStart"/>
+      <w:r>
+        <w:rPr>
+          <w:i/>
+          <w:iCs/>
+          <w:color w:val="000000"/>
+        </w:rPr>
+        <w:t>Price</w:t>
+      </w:r>
+      <w:proofErr w:type="spellEnd"/>
       <w:r>
         <w:rPr>
           <w:i/>
@@ -9097,12 +10035,14 @@
         </w:rPr>
         <w:t xml:space="preserve"> e </w:t>
       </w:r>
+      <w:proofErr w:type="spellStart"/>
       <w:r>
         <w:rPr>
           <w:bCs/>
         </w:rPr>
         <w:t>Fornell</w:t>
       </w:r>
+      <w:proofErr w:type="spellEnd"/>
       <w:r>
         <w:rPr>
           <w:bCs/>
@@ -9157,97 +10097,123 @@
           <w:i/>
           <w:iCs/>
         </w:rPr>
-        <w:t>“satisfaction_score”</w:t>
-      </w:r>
-      <w:r>
-        <w:rPr>
-          <w:bCs/>
-        </w:rPr>
-        <w:t xml:space="preserve">, conforme apresentado </w:t>
-      </w:r>
-      <w:r>
-        <w:rPr>
-          <w:bCs/>
-        </w:rPr>
-        <w:lastRenderedPageBreak/>
-        <w:t>na</w:t>
-      </w:r>
-      <w:r>
-        <w:rPr>
-          <w:bCs/>
-        </w:rPr>
-        <w:t xml:space="preserve"> </w:t>
-      </w:r>
-      <w:r>
-        <w:rPr>
-          <w:bCs/>
-        </w:rPr>
-        <w:fldChar w:fldCharType="begin"/>
-      </w:r>
-      <w:r>
-        <w:rPr>
-          <w:bCs/>
-        </w:rPr>
-        <w:instrText xml:space="preserve"> REF _Ref103533912 \h  \* MERGEFORMAT </w:instrText>
-      </w:r>
-      <w:r>
-        <w:rPr>
-          <w:bCs/>
-        </w:rPr>
-      </w:r>
-      <w:r>
-        <w:rPr>
-          <w:bCs/>
-        </w:rPr>
-        <w:fldChar w:fldCharType="separate"/>
-      </w:r>
-      <w:r>
-        <w:t xml:space="preserve">Tabela </w:t>
-      </w:r>
-      <w:r>
-        <w:rPr>
-          <w:noProof/>
-        </w:rPr>
-        <w:t>6</w:t>
-      </w:r>
-      <w:r>
-        <w:rPr>
-          <w:bCs/>
-        </w:rPr>
-        <w:fldChar w:fldCharType="end"/>
-      </w:r>
-      <w:r>
-        <w:rPr>
-          <w:bCs/>
-        </w:rPr>
-        <w:t xml:space="preserve">, segundo a qual 100% dos clientes com score de satisfação inferior a </w:t>
-      </w:r>
-      <w:r>
-        <w:rPr>
-          <w:bCs/>
-        </w:rPr>
-        <w:t>três</w:t>
-      </w:r>
-      <w:r>
-        <w:rPr>
-          <w:bCs/>
-        </w:rPr>
-        <w:t>,</w:t>
-      </w:r>
-      <w:r>
-        <w:rPr>
-          <w:bCs/>
-        </w:rPr>
-        <w:t xml:space="preserve"> incorreram no fenômeno do </w:t>
-      </w:r>
+        <w:t>“</w:t>
+      </w:r>
+      <w:proofErr w:type="spellStart"/>
       <w:r>
         <w:rPr>
           <w:bCs/>
           <w:i/>
           <w:iCs/>
         </w:rPr>
+        <w:t>satisfaction_score</w:t>
+      </w:r>
+      <w:proofErr w:type="spellEnd"/>
+      <w:r>
+        <w:rPr>
+          <w:bCs/>
+          <w:i/>
+          <w:iCs/>
+        </w:rPr>
+        <w:t>”</w:t>
+      </w:r>
+      <w:r>
+        <w:rPr>
+          <w:bCs/>
+        </w:rPr>
+        <w:t xml:space="preserve">, conforme apresentado </w:t>
+      </w:r>
+      <w:r>
+        <w:rPr>
+          <w:bCs/>
+        </w:rPr>
+        <w:t>na</w:t>
+      </w:r>
+      <w:r>
+        <w:rPr>
+          <w:bCs/>
+        </w:rPr>
+        <w:t xml:space="preserve"> </w:t>
+      </w:r>
+      <w:r>
+        <w:rPr>
+          <w:bCs/>
+        </w:rPr>
+        <w:fldChar w:fldCharType="begin"/>
+      </w:r>
+      <w:r>
+        <w:rPr>
+          <w:bCs/>
+        </w:rPr>
+        <w:instrText xml:space="preserve"> REF _Ref103533912 \h  \* MERGEFORMAT </w:instrText>
+      </w:r>
+      <w:r>
+        <w:rPr>
+          <w:bCs/>
+        </w:rPr>
+      </w:r>
+      <w:r>
+        <w:rPr>
+          <w:bCs/>
+        </w:rPr>
+        <w:fldChar w:fldCharType="separate"/>
+      </w:r>
+      <w:r>
+        <w:t xml:space="preserve">Tabela </w:t>
+      </w:r>
+      <w:r>
+        <w:rPr>
+          <w:noProof/>
+        </w:rPr>
+        <w:t>6</w:t>
+      </w:r>
+      <w:r>
+        <w:rPr>
+          <w:bCs/>
+        </w:rPr>
+        <w:fldChar w:fldCharType="end"/>
+      </w:r>
+      <w:r>
+        <w:rPr>
+          <w:bCs/>
+        </w:rPr>
+        <w:t xml:space="preserve">, segundo a qual 100% dos clientes com score de satisfação inferior a </w:t>
+      </w:r>
+      <w:r>
+        <w:rPr>
+          <w:bCs/>
+        </w:rPr>
+        <w:t>três</w:t>
+      </w:r>
+      <w:r>
+        <w:rPr>
+          <w:bCs/>
+        </w:rPr>
+        <w:t>,</w:t>
+      </w:r>
+      <w:r>
+        <w:rPr>
+          <w:bCs/>
+        </w:rPr>
+        <w:t xml:space="preserve"> </w:t>
+      </w:r>
+      <w:r>
+        <w:rPr>
+          <w:bCs/>
+        </w:rPr>
+        <w:lastRenderedPageBreak/>
+        <w:t xml:space="preserve">incorreram no fenômeno do </w:t>
+      </w:r>
+      <w:proofErr w:type="spellStart"/>
+      <w:r>
+        <w:rPr>
+          <w:bCs/>
+          <w:i/>
+          <w:iCs/>
+        </w:rPr>
         <w:t>churn</w:t>
       </w:r>
+      <w:proofErr w:type="spellEnd"/>
       <w:r>
         <w:rPr>
           <w:bCs/>
@@ -9372,6 +10338,7 @@
         </w:rPr>
         <w:t xml:space="preserve"> Percentual de </w:t>
       </w:r>
+      <w:proofErr w:type="spellStart"/>
       <w:r>
         <w:rPr>
           <w:color w:val="auto"/>
@@ -9380,6 +10347,7 @@
         </w:rPr>
         <w:t>churn</w:t>
       </w:r>
+      <w:proofErr w:type="spellEnd"/>
       <w:r>
         <w:rPr>
           <w:i w:val="0"/>
@@ -9427,6 +10395,7 @@
                 <w:lang w:eastAsia="pt-BR"/>
               </w:rPr>
             </w:pPr>
+            <w:proofErr w:type="spellStart"/>
             <w:r>
               <w:rPr>
                 <w:rFonts w:eastAsia="Times New Roman"/>
@@ -9436,6 +10405,7 @@
               </w:rPr>
               <w:t>satisfaction_score</w:t>
             </w:r>
+            <w:proofErr w:type="spellEnd"/>
           </w:p>
         </w:tc>
         <w:tc>
@@ -9510,8 +10480,19 @@
                 <w:bCs w:val="0"/>
                 <w:lang w:eastAsia="pt-BR"/>
               </w:rPr>
-              <w:t>% Churn</w:t>
-            </w:r>
+              <w:t xml:space="preserve">% </w:t>
+            </w:r>
+            <w:proofErr w:type="spellStart"/>
+            <w:r>
+              <w:rPr>
+                <w:rFonts w:eastAsia="Times New Roman"/>
+                <w:b w:val="0"/>
+                <w:bCs w:val="0"/>
+                <w:lang w:eastAsia="pt-BR"/>
+              </w:rPr>
+              <w:t>Churn</w:t>
+            </w:r>
+            <w:proofErr w:type="spellEnd"/>
           </w:p>
         </w:tc>
       </w:tr>
@@ -10075,6 +11056,7 @@
         </w:rPr>
         <w:t xml:space="preserve">consumidores que incorreram no evento do </w:t>
       </w:r>
+      <w:proofErr w:type="spellStart"/>
       <w:r>
         <w:rPr>
           <w:bCs/>
@@ -10083,6 +11065,7 @@
         </w:rPr>
         <w:t>churn</w:t>
       </w:r>
+      <w:proofErr w:type="spellEnd"/>
       <w:r>
         <w:rPr>
           <w:bCs/>
@@ -10203,21 +11186,57 @@
           <w:i/>
           <w:iCs/>
         </w:rPr>
-        <w:t>“tenure_in_months”</w:t>
-      </w:r>
-      <w:r>
-        <w:rPr>
-          <w:bCs/>
-        </w:rPr>
-        <w:t xml:space="preserve"> e </w:t>
-      </w:r>
+        <w:t>“</w:t>
+      </w:r>
+      <w:proofErr w:type="spellStart"/>
       <w:r>
         <w:rPr>
           <w:bCs/>
           <w:i/>
           <w:iCs/>
         </w:rPr>
-        <w:t>“flg_churn”</w:t>
+        <w:t>tenure_in_months</w:t>
+      </w:r>
+      <w:proofErr w:type="spellEnd"/>
+      <w:r>
+        <w:rPr>
+          <w:bCs/>
+          <w:i/>
+          <w:iCs/>
+        </w:rPr>
+        <w:t>”</w:t>
+      </w:r>
+      <w:r>
+        <w:rPr>
+          <w:bCs/>
+        </w:rPr>
+        <w:t xml:space="preserve"> e </w:t>
+      </w:r>
+      <w:r>
+        <w:rPr>
+          <w:bCs/>
+          <w:i/>
+          <w:iCs/>
+        </w:rPr>
+        <w:t>“</w:t>
+      </w:r>
+      <w:proofErr w:type="spellStart"/>
+      <w:r>
+        <w:rPr>
+          <w:bCs/>
+          <w:i/>
+          <w:iCs/>
+        </w:rPr>
+        <w:t>flg_churn</w:t>
+      </w:r>
+      <w:proofErr w:type="spellEnd"/>
+      <w:r>
+        <w:rPr>
+          <w:bCs/>
+          <w:i/>
+          <w:iCs/>
+        </w:rPr>
+        <w:t>”</w:t>
       </w:r>
       <w:r>
         <w:rPr>
@@ -10425,7 +11444,6 @@
         <w:rPr>
           <w:noProof/>
         </w:rPr>
-        <w:lastRenderedPageBreak/>
         <w:drawing>
           <wp:inline distT="0" distB="0" distL="0" distR="0" wp14:anchorId="35A2F839" wp14:editId="2BC8C6B7">
             <wp:extent cx="5759450" cy="3199765"/>
@@ -10498,6 +11516,7 @@
           <w:sz w:val="22"/>
           <w:szCs w:val="22"/>
         </w:rPr>
+        <w:lastRenderedPageBreak/>
         <w:t xml:space="preserve">Figura </w:t>
       </w:r>
       <w:r>
@@ -10752,17 +11771,47 @@
         </w:rPr>
         <w:t xml:space="preserve"> </w:t>
       </w:r>
+      <w:proofErr w:type="spellStart"/>
       <w:r>
         <w:rPr>
           <w:bCs/>
         </w:rPr>
         <w:t>Sierra</w:t>
       </w:r>
+      <w:proofErr w:type="spellEnd"/>
       <w:r>
         <w:rPr>
           <w:bCs/>
         </w:rPr>
-        <w:t>, Alpine e Trinity estão entre os cinco condados com menor número de habitantes da Califórnia, e dos aproximadamente 2.885 habitantes de Sierra, 0</w:t>
+        <w:t xml:space="preserve">, </w:t>
+      </w:r>
+      <w:proofErr w:type="spellStart"/>
+      <w:r>
+        <w:rPr>
+          <w:bCs/>
+        </w:rPr>
+        <w:t>Alpine</w:t>
+      </w:r>
+      <w:proofErr w:type="spellEnd"/>
+      <w:r>
+        <w:rPr>
+          <w:bCs/>
+        </w:rPr>
+        <w:t xml:space="preserve"> e Trinity estão entre os cinco condados com menor número de habitantes da Califórnia, e dos aproximadamente 2.885 habitantes de </w:t>
+      </w:r>
+      <w:proofErr w:type="spellStart"/>
+      <w:r>
+        <w:rPr>
+          <w:bCs/>
+        </w:rPr>
+        <w:t>Sierra</w:t>
+      </w:r>
+      <w:proofErr w:type="spellEnd"/>
+      <w:r>
+        <w:rPr>
+          <w:bCs/>
+        </w:rPr>
+        <w:t>, 0</w:t>
       </w:r>
       <w:r>
         <w:rPr>
@@ -10826,7 +11875,6 @@
         <w:rPr>
           <w:noProof/>
         </w:rPr>
-        <w:lastRenderedPageBreak/>
         <w:drawing>
           <wp:inline distT="0" distB="0" distL="0" distR="0" wp14:anchorId="1B7A4D3B" wp14:editId="202E8F87">
             <wp:extent cx="5759450" cy="3199765"/>
@@ -11069,6 +12117,7 @@
         </w:rPr>
         <w:t xml:space="preserve"> de </w:t>
       </w:r>
+      <w:proofErr w:type="spellStart"/>
       <w:r>
         <w:rPr>
           <w:bCs/>
@@ -11077,6 +12126,7 @@
         </w:rPr>
         <w:t>churn</w:t>
       </w:r>
+      <w:proofErr w:type="spellEnd"/>
       <w:r>
         <w:rPr>
           <w:bCs/>
@@ -11215,7 +12265,21 @@
         <w:rPr>
           <w:bCs/>
         </w:rPr>
-        <w:t xml:space="preserve"> Stanislaus.</w:t>
+        <w:t xml:space="preserve"> </w:t>
+      </w:r>
+      <w:proofErr w:type="spellStart"/>
+      <w:r>
+        <w:rPr>
+          <w:bCs/>
+        </w:rPr>
+        <w:t>Stanislaus</w:t>
+      </w:r>
+      <w:proofErr w:type="spellEnd"/>
+      <w:r>
+        <w:rPr>
+          <w:bCs/>
+        </w:rPr>
+        <w:t>.</w:t>
       </w:r>
     </w:p>
     <w:p>
@@ -11229,6 +12293,7 @@
         <w:rPr>
           <w:noProof/>
         </w:rPr>
+        <w:lastRenderedPageBreak/>
         <w:drawing>
           <wp:inline distT="0" distB="0" distL="0" distR="0" wp14:anchorId="2A63335A" wp14:editId="17DDA8AA">
             <wp:extent cx="5759450" cy="3199765"/>
@@ -11414,6 +12479,7 @@
         </w:rPr>
         <w:t xml:space="preserve"> </w:t>
       </w:r>
+      <w:proofErr w:type="spellStart"/>
       <w:r>
         <w:rPr>
           <w:color w:val="auto"/>
@@ -11430,6 +12496,7 @@
         </w:rPr>
         <w:t>hurn</w:t>
       </w:r>
+      <w:proofErr w:type="spellEnd"/>
       <w:r>
         <w:rPr>
           <w:i w:val="0"/>
@@ -11480,7 +12547,6 @@
         <w:rPr>
           <w:bCs/>
         </w:rPr>
-        <w:lastRenderedPageBreak/>
         <w:t>Conforme evidenciado n</w:t>
       </w:r>
       <w:r>
@@ -11765,6 +12831,7 @@
         </w:rPr>
         <w:t xml:space="preserve"> Distribuição do </w:t>
       </w:r>
+      <w:proofErr w:type="spellStart"/>
       <w:r>
         <w:rPr>
           <w:color w:val="auto"/>
@@ -11773,6 +12840,7 @@
         </w:rPr>
         <w:t>churn</w:t>
       </w:r>
+      <w:proofErr w:type="spellEnd"/>
       <w:r>
         <w:rPr>
           <w:i w:val="0"/>
@@ -11823,6 +12891,7 @@
         <w:rPr>
           <w:bCs/>
         </w:rPr>
+        <w:lastRenderedPageBreak/>
         <w:t xml:space="preserve">Detectou-se também a </w:t>
       </w:r>
       <w:r>
@@ -11843,6 +12912,7 @@
         </w:rPr>
         <w:t xml:space="preserve"> ao norte, em que a razão mais recorrente de </w:t>
       </w:r>
+      <w:proofErr w:type="spellStart"/>
       <w:r>
         <w:rPr>
           <w:bCs/>
@@ -11851,6 +12921,7 @@
         </w:rPr>
         <w:t>churn</w:t>
       </w:r>
+      <w:proofErr w:type="spellEnd"/>
       <w:r>
         <w:rPr>
           <w:bCs/>
@@ -11933,7 +13004,6 @@
         <w:rPr>
           <w:noProof/>
         </w:rPr>
-        <w:lastRenderedPageBreak/>
         <w:drawing>
           <wp:inline distT="0" distB="0" distL="0" distR="0" wp14:anchorId="0B962DA3" wp14:editId="0FA65F14">
             <wp:extent cx="5759450" cy="3199765"/>
@@ -12080,6 +13150,7 @@
         </w:rPr>
         <w:t xml:space="preserve"> Motivos mais frequentes de </w:t>
       </w:r>
+      <w:proofErr w:type="spellStart"/>
       <w:r>
         <w:rPr>
           <w:color w:val="auto"/>
@@ -12088,6 +13159,7 @@
         </w:rPr>
         <w:t>churn</w:t>
       </w:r>
+      <w:proofErr w:type="spellEnd"/>
       <w:r>
         <w:rPr>
           <w:i w:val="0"/>
@@ -12127,7 +13199,620 @@
       <w:pPr>
         <w:spacing w:line="360" w:lineRule="auto"/>
         <w:rPr>
-          <w:b/>
+          <w:bCs/>
+        </w:rPr>
+      </w:pPr>
+      <w:r>
+        <w:rPr>
+          <w:bCs/>
+        </w:rPr>
+        <w:tab/>
+        <w:t>T</w:t>
+      </w:r>
+      <w:r>
+        <w:rPr>
+          <w:bCs/>
+        </w:rPr>
+        <w:t xml:space="preserve">erminada a análise espacial, calculou-se as correlações entre as variáveis dependentes numéricas, onde foi identificado que as três maiores correlações positivas acontecem </w:t>
+      </w:r>
+      <w:r>
+        <w:rPr>
+          <w:bCs/>
+        </w:rPr>
+        <w:t xml:space="preserve">com quatro </w:t>
+      </w:r>
+      <w:r>
+        <w:rPr>
+          <w:bCs/>
+        </w:rPr>
+        <w:t>variáveis relacionadas ao valor das cobranças</w:t>
+      </w:r>
+      <w:r>
+        <w:rPr>
+          <w:bCs/>
+        </w:rPr>
+        <w:t xml:space="preserve">, das quais duas foram criadas pelo processo de </w:t>
+      </w:r>
+      <w:proofErr w:type="spellStart"/>
+      <w:r>
+        <w:rPr>
+          <w:bCs/>
+          <w:i/>
+          <w:iCs/>
+        </w:rPr>
+        <w:t>feature</w:t>
+      </w:r>
+      <w:proofErr w:type="spellEnd"/>
+      <w:r>
+        <w:rPr>
+          <w:bCs/>
+          <w:i/>
+          <w:iCs/>
+        </w:rPr>
+        <w:t xml:space="preserve"> </w:t>
+      </w:r>
+      <w:proofErr w:type="spellStart"/>
+      <w:r>
+        <w:rPr>
+          <w:bCs/>
+          <w:i/>
+          <w:iCs/>
+        </w:rPr>
+        <w:t>engineering</w:t>
+      </w:r>
+      <w:proofErr w:type="spellEnd"/>
+      <w:r>
+        <w:rPr>
+          <w:bCs/>
+        </w:rPr>
+        <w:t>.</w:t>
+      </w:r>
+      <w:r>
+        <w:rPr>
+          <w:bCs/>
+        </w:rPr>
+        <w:t xml:space="preserve"> </w:t>
+      </w:r>
+      <w:r>
+        <w:rPr>
+          <w:bCs/>
+        </w:rPr>
+        <w:t xml:space="preserve">Detectou-se </w:t>
+      </w:r>
+      <w:r>
+        <w:rPr>
+          <w:bCs/>
+        </w:rPr>
+        <w:t xml:space="preserve">correlação perfeita entre </w:t>
+      </w:r>
+      <w:r>
+        <w:rPr>
+          <w:bCs/>
+        </w:rPr>
+        <w:t>os v</w:t>
+      </w:r>
+      <w:r>
+        <w:rPr>
+          <w:bCs/>
+        </w:rPr>
+        <w:t>alores</w:t>
+      </w:r>
+      <w:r>
+        <w:rPr>
+          <w:bCs/>
+        </w:rPr>
+        <w:t xml:space="preserve"> </w:t>
+      </w:r>
+      <w:r>
+        <w:rPr>
+          <w:bCs/>
+        </w:rPr>
+        <w:t>cobrados por chamadas de longa distância e downloads de dados extras, acima do especificado no plano do cliente</w:t>
+      </w:r>
+      <w:r>
+        <w:rPr>
+          <w:bCs/>
+        </w:rPr>
+        <w:t>, e o valor das c</w:t>
+      </w:r>
+      <w:r>
+        <w:rPr>
+          <w:bCs/>
+        </w:rPr>
+        <w:t xml:space="preserve">obranças </w:t>
+      </w:r>
+      <w:r>
+        <w:rPr>
+          <w:bCs/>
+        </w:rPr>
+        <w:t xml:space="preserve">adicionais </w:t>
+      </w:r>
+      <w:r>
+        <w:rPr>
+          <w:bCs/>
+        </w:rPr>
+        <w:t>por chamadas de longa distância</w:t>
+      </w:r>
+      <w:r>
+        <w:rPr>
+          <w:bCs/>
+        </w:rPr>
+        <w:t>, uma vez que o segundo valor está contido no primeiro.</w:t>
+      </w:r>
+    </w:p>
+    <w:p>
+      <w:pPr>
+        <w:spacing w:line="360" w:lineRule="auto"/>
+        <w:rPr>
+          <w:rFonts w:eastAsia="Times New Roman"/>
+          <w:color w:val="000000"/>
+          <w:lang w:eastAsia="pt-BR"/>
+        </w:rPr>
+      </w:pPr>
+      <w:r>
+        <w:rPr>
+          <w:bCs/>
+        </w:rPr>
+        <w:tab/>
+        <w:t xml:space="preserve">O </w:t>
+      </w:r>
+      <w:r>
+        <w:rPr>
+          <w:bCs/>
+        </w:rPr>
+        <w:t>valor das c</w:t>
+      </w:r>
+      <w:r>
+        <w:rPr>
+          <w:bCs/>
+        </w:rPr>
+        <w:t>obranças gerais do cliente, incl</w:t>
+      </w:r>
+      <w:r>
+        <w:rPr>
+          <w:bCs/>
+        </w:rPr>
+        <w:t>u</w:t>
+      </w:r>
+      <w:r>
+        <w:rPr>
+          <w:bCs/>
+        </w:rPr>
+        <w:t>indo</w:t>
+      </w:r>
+      <w:r>
+        <w:rPr>
+          <w:bCs/>
+        </w:rPr>
+        <w:t xml:space="preserve"> valores adicionais por utilização superior ao especificado em seu plano</w:t>
+      </w:r>
+      <w:r>
+        <w:rPr>
+          <w:bCs/>
+        </w:rPr>
+        <w:t xml:space="preserve">, </w:t>
+      </w:r>
+      <w:r>
+        <w:rPr>
+          <w:bCs/>
+        </w:rPr>
+        <w:t>disponível</w:t>
+      </w:r>
+      <w:r>
+        <w:rPr>
+          <w:bCs/>
+        </w:rPr>
+        <w:t xml:space="preserve"> na variável “</w:t>
+      </w:r>
+      <w:proofErr w:type="spellStart"/>
+      <w:r>
+        <w:rPr>
+          <w:bCs/>
+        </w:rPr>
+        <w:t>valor_cobranca_geral</w:t>
+      </w:r>
+      <w:proofErr w:type="spellEnd"/>
+      <w:r>
+        <w:rPr>
+          <w:bCs/>
+        </w:rPr>
+        <w:t>”</w:t>
+      </w:r>
+      <w:r>
+        <w:rPr>
+          <w:bCs/>
+        </w:rPr>
+        <w:t xml:space="preserve">, </w:t>
+      </w:r>
+      <w:r>
+        <w:rPr>
+          <w:bCs/>
+        </w:rPr>
+        <w:t xml:space="preserve">tem participação em duas das </w:t>
+      </w:r>
+      <w:r>
+        <w:rPr>
+          <w:bCs/>
+        </w:rPr>
+        <w:t>três maiores correlações</w:t>
+      </w:r>
+      <w:r>
+        <w:rPr>
+          <w:bCs/>
+        </w:rPr>
+        <w:t>.</w:t>
+      </w:r>
+      <w:r>
+        <w:rPr>
+          <w:bCs/>
+        </w:rPr>
+        <w:t xml:space="preserve"> </w:t>
+      </w:r>
+      <w:r>
+        <w:rPr>
+          <w:bCs/>
+        </w:rPr>
+        <w:t>P</w:t>
+      </w:r>
+      <w:r>
+        <w:rPr>
+          <w:bCs/>
+        </w:rPr>
+        <w:t>rimeiramente com o valor das c</w:t>
+      </w:r>
+      <w:r>
+        <w:rPr>
+          <w:bCs/>
+        </w:rPr>
+        <w:t>obranças totais do cliente, exc</w:t>
+      </w:r>
+      <w:r>
+        <w:rPr>
+          <w:bCs/>
+        </w:rPr>
+        <w:t>luindo</w:t>
+      </w:r>
+      <w:r>
+        <w:rPr>
+          <w:bCs/>
+        </w:rPr>
+        <w:t xml:space="preserve"> valores adicionais, cobrados por utilização superior ao especificado no plano do cliente</w:t>
+      </w:r>
+      <w:r>
+        <w:rPr>
+          <w:bCs/>
+        </w:rPr>
+        <w:t xml:space="preserve">, </w:t>
+      </w:r>
+      <w:r>
+        <w:rPr>
+          <w:bCs/>
+        </w:rPr>
+        <w:t xml:space="preserve">a qual é quase perfeita, tendo um valor de 0.97; </w:t>
+      </w:r>
+      <w:r>
+        <w:rPr>
+          <w:bCs/>
+        </w:rPr>
+        <w:t>e</w:t>
+      </w:r>
+      <w:r>
+        <w:rPr>
+          <w:bCs/>
+        </w:rPr>
+        <w:t xml:space="preserve"> com o tempo de casa do cliente, amb</w:t>
+      </w:r>
+      <w:r>
+        <w:rPr>
+          <w:bCs/>
+        </w:rPr>
+        <w:t>o</w:t>
+      </w:r>
+      <w:r>
+        <w:rPr>
+          <w:bCs/>
+        </w:rPr>
+        <w:t xml:space="preserve">s representados pelas variáveis </w:t>
+      </w:r>
+      <w:r>
+        <w:rPr>
+          <w:bCs/>
+        </w:rPr>
+        <w:t>“</w:t>
+      </w:r>
+      <w:proofErr w:type="spellStart"/>
+      <w:r>
+        <w:rPr>
+          <w:bCs/>
+        </w:rPr>
+        <w:t>total_charges</w:t>
+      </w:r>
+      <w:proofErr w:type="spellEnd"/>
+      <w:r>
+        <w:rPr>
+          <w:bCs/>
+        </w:rPr>
+        <w:t>” e “</w:t>
+      </w:r>
+      <w:proofErr w:type="spellStart"/>
+      <w:r>
+        <w:rPr>
+          <w:rFonts w:eastAsia="Times New Roman"/>
+          <w:color w:val="000000"/>
+          <w:lang w:eastAsia="pt-BR"/>
+        </w:rPr>
+        <w:t>tenure_in_months</w:t>
+      </w:r>
+      <w:proofErr w:type="spellEnd"/>
+      <w:r>
+        <w:rPr>
+          <w:rFonts w:eastAsia="Times New Roman"/>
+          <w:color w:val="000000"/>
+          <w:lang w:eastAsia="pt-BR"/>
+        </w:rPr>
+        <w:t>”</w:t>
+      </w:r>
+      <w:r>
+        <w:rPr>
+          <w:rFonts w:eastAsia="Times New Roman"/>
+          <w:color w:val="000000"/>
+          <w:lang w:eastAsia="pt-BR"/>
+        </w:rPr>
+        <w:t>, respectivamente</w:t>
+      </w:r>
+      <w:r>
+        <w:rPr>
+          <w:rFonts w:eastAsia="Times New Roman"/>
+          <w:color w:val="000000"/>
+          <w:lang w:eastAsia="pt-BR"/>
+        </w:rPr>
+        <w:t>.</w:t>
+      </w:r>
+    </w:p>
+    <w:p>
+      <w:pPr>
+        <w:spacing w:line="360" w:lineRule="auto"/>
+        <w:rPr>
+          <w:rFonts w:eastAsia="Times New Roman"/>
+          <w:color w:val="000000"/>
+          <w:lang w:eastAsia="pt-BR"/>
+        </w:rPr>
+      </w:pPr>
+      <w:r>
+        <w:rPr>
+          <w:rFonts w:eastAsia="Times New Roman"/>
+          <w:color w:val="000000"/>
+          <w:lang w:eastAsia="pt-BR"/>
+        </w:rPr>
+        <w:tab/>
+      </w:r>
+      <w:r>
+        <w:rPr>
+          <w:rFonts w:eastAsia="Times New Roman"/>
+          <w:color w:val="000000"/>
+          <w:lang w:eastAsia="pt-BR"/>
+        </w:rPr>
+        <w:t>Da</w:t>
+      </w:r>
+      <w:r>
+        <w:rPr>
+          <w:rFonts w:eastAsia="Times New Roman"/>
+          <w:color w:val="000000"/>
+          <w:lang w:eastAsia="pt-BR"/>
+        </w:rPr>
+        <w:t>s</w:t>
+      </w:r>
+      <w:r>
+        <w:rPr>
+          <w:rFonts w:eastAsia="Times New Roman"/>
+          <w:color w:val="000000"/>
+          <w:lang w:eastAsia="pt-BR"/>
+        </w:rPr>
+        <w:t xml:space="preserve"> dez maiores correlações em valor absoluto, conforme apresentado na </w:t>
+      </w:r>
+      <w:r>
+        <w:rPr>
+          <w:rFonts w:eastAsia="Times New Roman"/>
+          <w:color w:val="000000"/>
+          <w:lang w:eastAsia="pt-BR"/>
+        </w:rPr>
+        <w:fldChar w:fldCharType="begin"/>
+      </w:r>
+      <w:r>
+        <w:rPr>
+          <w:rFonts w:eastAsia="Times New Roman"/>
+          <w:color w:val="000000"/>
+          <w:lang w:eastAsia="pt-BR"/>
+        </w:rPr>
+        <w:instrText xml:space="preserve"> REF _Ref113222653 \h </w:instrText>
+      </w:r>
+      <w:r>
+        <w:rPr>
+          <w:rFonts w:eastAsia="Times New Roman"/>
+          <w:color w:val="000000"/>
+          <w:lang w:eastAsia="pt-BR"/>
+        </w:rPr>
+      </w:r>
+      <w:r>
+        <w:rPr>
+          <w:rFonts w:eastAsia="Times New Roman"/>
+          <w:color w:val="000000"/>
+          <w:lang w:eastAsia="pt-BR"/>
+        </w:rPr>
+        <w:fldChar w:fldCharType="separate"/>
+      </w:r>
+      <w:r>
+        <w:t xml:space="preserve">Tabela </w:t>
+      </w:r>
+      <w:r>
+        <w:rPr>
+          <w:noProof/>
+        </w:rPr>
+        <w:t>7</w:t>
+      </w:r>
+      <w:r>
+        <w:rPr>
+          <w:rFonts w:eastAsia="Times New Roman"/>
+          <w:color w:val="000000"/>
+          <w:lang w:eastAsia="pt-BR"/>
+        </w:rPr>
+        <w:fldChar w:fldCharType="end"/>
+      </w:r>
+      <w:r>
+        <w:rPr>
+          <w:rFonts w:eastAsia="Times New Roman"/>
+          <w:color w:val="000000"/>
+          <w:lang w:eastAsia="pt-BR"/>
+        </w:rPr>
+        <w:t>,</w:t>
+      </w:r>
+      <w:r>
+        <w:rPr>
+          <w:rFonts w:eastAsia="Times New Roman"/>
+          <w:color w:val="000000"/>
+          <w:lang w:eastAsia="pt-BR"/>
+        </w:rPr>
+        <w:t xml:space="preserve"> </w:t>
+      </w:r>
+      <w:r>
+        <w:rPr>
+          <w:rFonts w:eastAsia="Times New Roman"/>
+          <w:color w:val="000000"/>
+          <w:lang w:eastAsia="pt-BR"/>
+        </w:rPr>
+        <w:t xml:space="preserve">apenas uma é negativa, e ocorre entre as variáveis </w:t>
+      </w:r>
+      <w:r>
+        <w:rPr>
+          <w:rFonts w:eastAsia="Times New Roman"/>
+          <w:color w:val="000000"/>
+          <w:lang w:eastAsia="pt-BR"/>
+        </w:rPr>
+        <w:t xml:space="preserve">"condado_tx_habitantes_menor_18_anos" </w:t>
+      </w:r>
+      <w:r>
+        <w:rPr>
+          <w:rFonts w:eastAsia="Times New Roman"/>
+          <w:color w:val="000000"/>
+          <w:lang w:eastAsia="pt-BR"/>
+        </w:rPr>
+        <w:lastRenderedPageBreak/>
+        <w:t>e "</w:t>
+      </w:r>
+      <w:proofErr w:type="spellStart"/>
+      <w:r>
+        <w:rPr>
+          <w:rFonts w:eastAsia="Times New Roman"/>
+          <w:color w:val="000000"/>
+          <w:lang w:eastAsia="pt-BR"/>
+        </w:rPr>
+        <w:t>condado_idade_mediana_habitantes</w:t>
+      </w:r>
+      <w:proofErr w:type="spellEnd"/>
+      <w:r>
+        <w:rPr>
+          <w:rFonts w:eastAsia="Times New Roman"/>
+          <w:color w:val="000000"/>
+          <w:lang w:eastAsia="pt-BR"/>
+        </w:rPr>
+        <w:t>"</w:t>
+      </w:r>
+      <w:r>
+        <w:rPr>
+          <w:rFonts w:eastAsia="Times New Roman"/>
+          <w:color w:val="000000"/>
+          <w:lang w:eastAsia="pt-BR"/>
+        </w:rPr>
+        <w:t xml:space="preserve">, que representam o percentual de </w:t>
+      </w:r>
+      <w:r>
+        <w:rPr>
+          <w:rFonts w:eastAsia="Times New Roman"/>
+          <w:color w:val="000000"/>
+          <w:lang w:eastAsia="pt-BR"/>
+        </w:rPr>
+        <w:t xml:space="preserve">pessoas </w:t>
+      </w:r>
+      <w:r>
+        <w:rPr>
+          <w:rFonts w:eastAsia="Times New Roman"/>
+          <w:color w:val="000000"/>
+          <w:lang w:eastAsia="pt-BR"/>
+        </w:rPr>
+        <w:t>com idade inferior a 18 anos de idade, e a idade mediana dos habitantes do condado, respectivamente</w:t>
+      </w:r>
+      <w:r>
+        <w:rPr>
+          <w:rFonts w:eastAsia="Times New Roman"/>
+          <w:color w:val="000000"/>
+          <w:lang w:eastAsia="pt-BR"/>
+        </w:rPr>
+        <w:t xml:space="preserve">, indicando que </w:t>
+      </w:r>
+      <w:r>
+        <w:rPr>
+          <w:rFonts w:eastAsia="Times New Roman"/>
+          <w:color w:val="000000"/>
+          <w:lang w:eastAsia="pt-BR"/>
+        </w:rPr>
+        <w:t xml:space="preserve">conforme a </w:t>
+      </w:r>
+      <w:r>
+        <w:rPr>
+          <w:rFonts w:eastAsia="Times New Roman"/>
+          <w:color w:val="000000"/>
+          <w:lang w:eastAsia="pt-BR"/>
+        </w:rPr>
+        <w:t>proporç</w:t>
+      </w:r>
+      <w:r>
+        <w:rPr>
+          <w:rFonts w:eastAsia="Times New Roman"/>
+          <w:color w:val="000000"/>
+          <w:lang w:eastAsia="pt-BR"/>
+        </w:rPr>
+        <w:t>ão</w:t>
+      </w:r>
+      <w:r>
+        <w:rPr>
+          <w:rFonts w:eastAsia="Times New Roman"/>
+          <w:color w:val="000000"/>
+          <w:lang w:eastAsia="pt-BR"/>
+        </w:rPr>
+        <w:t xml:space="preserve"> de indivíduos menores de idade</w:t>
+      </w:r>
+      <w:r>
+        <w:rPr>
+          <w:rFonts w:eastAsia="Times New Roman"/>
+          <w:color w:val="000000"/>
+          <w:lang w:eastAsia="pt-BR"/>
+        </w:rPr>
+        <w:t xml:space="preserve"> aumenta,</w:t>
+      </w:r>
+      <w:r>
+        <w:rPr>
+          <w:rFonts w:eastAsia="Times New Roman"/>
+          <w:color w:val="000000"/>
+          <w:lang w:eastAsia="pt-BR"/>
+        </w:rPr>
+        <w:t xml:space="preserve"> </w:t>
+      </w:r>
+      <w:r>
+        <w:rPr>
+          <w:rFonts w:eastAsia="Times New Roman"/>
+          <w:color w:val="000000"/>
+          <w:lang w:eastAsia="pt-BR"/>
+        </w:rPr>
+        <w:t>a idade mediana dos habitantes reduz, e vice-versa.</w:t>
+      </w:r>
+    </w:p>
+    <w:p>
+      <w:pPr>
+        <w:spacing w:line="360" w:lineRule="auto"/>
+        <w:rPr>
+          <w:rFonts w:eastAsia="Times New Roman"/>
+          <w:color w:val="000000"/>
+          <w:lang w:eastAsia="pt-BR"/>
         </w:rPr>
       </w:pPr>
     </w:p>
@@ -12294,7 +13979,6 @@
           <w:sz w:val="22"/>
           <w:szCs w:val="22"/>
         </w:rPr>
-        <w:lastRenderedPageBreak/>
         <w:t>Fonte: Resultados originais da pesquisa</w:t>
       </w:r>
     </w:p>
@@ -12320,6 +14004,7 @@
           <w:szCs w:val="22"/>
         </w:rPr>
       </w:pPr>
+      <w:bookmarkStart w:id="23" w:name="_Ref113222653"/>
       <w:r>
         <w:rPr>
           <w:i w:val="0"/>
@@ -12381,6 +14066,7 @@
         </w:rPr>
         <w:fldChar w:fldCharType="end"/>
       </w:r>
+      <w:bookmarkEnd w:id="23"/>
       <w:r>
         <w:rPr>
           <w:i w:val="0"/>
@@ -12389,7 +14075,27 @@
           <w:sz w:val="22"/>
           <w:szCs w:val="22"/>
         </w:rPr>
-        <w:t xml:space="preserve">. Dez maiores correlações entre variáveis </w:t>
+        <w:t>. Dez maiores correlações</w:t>
+      </w:r>
+      <w:r>
+        <w:rPr>
+          <w:i w:val="0"/>
+          <w:iCs w:val="0"/>
+          <w:color w:val="auto"/>
+          <w:sz w:val="22"/>
+          <w:szCs w:val="22"/>
+        </w:rPr>
+        <w:t>, em valor absoluto,</w:t>
+      </w:r>
+      <w:r>
+        <w:rPr>
+          <w:i w:val="0"/>
+          <w:iCs w:val="0"/>
+          <w:color w:val="auto"/>
+          <w:sz w:val="22"/>
+          <w:szCs w:val="22"/>
+        </w:rPr>
+        <w:t xml:space="preserve"> entre variáveis </w:t>
       </w:r>
       <w:r>
         <w:rPr>
@@ -12549,6 +14255,7 @@
                 <w:lang w:eastAsia="pt-BR"/>
               </w:rPr>
             </w:pPr>
+            <w:proofErr w:type="spellStart"/>
             <w:r>
               <w:rPr>
                 <w:rFonts w:eastAsia="Times New Roman"/>
@@ -12557,6 +14264,7 @@
               </w:rPr>
               <w:t>valor_cobrancas_extras</w:t>
             </w:r>
+            <w:proofErr w:type="spellEnd"/>
           </w:p>
         </w:tc>
         <w:tc>
@@ -12581,6 +14289,7 @@
                 <w:lang w:eastAsia="pt-BR"/>
               </w:rPr>
             </w:pPr>
+            <w:proofErr w:type="spellStart"/>
             <w:r>
               <w:rPr>
                 <w:rFonts w:eastAsia="Times New Roman"/>
@@ -12589,6 +14298,7 @@
               </w:rPr>
               <w:t>total_long_distance_charges</w:t>
             </w:r>
+            <w:proofErr w:type="spellEnd"/>
           </w:p>
         </w:tc>
         <w:tc>
@@ -12653,6 +14363,7 @@
                 <w:lang w:eastAsia="pt-BR"/>
               </w:rPr>
             </w:pPr>
+            <w:proofErr w:type="spellStart"/>
             <w:r>
               <w:rPr>
                 <w:rFonts w:eastAsia="Times New Roman"/>
@@ -12661,6 +14372,7 @@
               </w:rPr>
               <w:t>valor_cobranca_geral</w:t>
             </w:r>
+            <w:proofErr w:type="spellEnd"/>
           </w:p>
         </w:tc>
         <w:tc>
@@ -12685,6 +14397,7 @@
                 <w:lang w:eastAsia="pt-BR"/>
               </w:rPr>
             </w:pPr>
+            <w:proofErr w:type="spellStart"/>
             <w:r>
               <w:rPr>
                 <w:rFonts w:eastAsia="Times New Roman"/>
@@ -12693,6 +14406,7 @@
               </w:rPr>
               <w:t>total_charges</w:t>
             </w:r>
+            <w:proofErr w:type="spellEnd"/>
           </w:p>
         </w:tc>
         <w:tc>
@@ -12757,6 +14471,7 @@
                 <w:lang w:eastAsia="pt-BR"/>
               </w:rPr>
             </w:pPr>
+            <w:proofErr w:type="spellStart"/>
             <w:r>
               <w:rPr>
                 <w:rFonts w:eastAsia="Times New Roman"/>
@@ -12765,6 +14480,7 @@
               </w:rPr>
               <w:t>valor_cobranca_geral</w:t>
             </w:r>
+            <w:proofErr w:type="spellEnd"/>
           </w:p>
         </w:tc>
         <w:tc>
@@ -12789,6 +14505,7 @@
                 <w:lang w:eastAsia="pt-BR"/>
               </w:rPr>
             </w:pPr>
+            <w:proofErr w:type="spellStart"/>
             <w:r>
               <w:rPr>
                 <w:rFonts w:eastAsia="Times New Roman"/>
@@ -12797,6 +14514,7 @@
               </w:rPr>
               <w:t>tenure_in_months</w:t>
             </w:r>
+            <w:proofErr w:type="spellEnd"/>
           </w:p>
         </w:tc>
         <w:tc>
@@ -12861,6 +14579,7 @@
                 <w:lang w:eastAsia="pt-BR"/>
               </w:rPr>
             </w:pPr>
+            <w:proofErr w:type="spellStart"/>
             <w:r>
               <w:rPr>
                 <w:rFonts w:eastAsia="Times New Roman"/>
@@ -12869,6 +14588,7 @@
               </w:rPr>
               <w:t>qtd_servicos_principais</w:t>
             </w:r>
+            <w:proofErr w:type="spellEnd"/>
           </w:p>
         </w:tc>
         <w:tc>
@@ -12893,6 +14613,7 @@
                 <w:lang w:eastAsia="pt-BR"/>
               </w:rPr>
             </w:pPr>
+            <w:proofErr w:type="spellStart"/>
             <w:r>
               <w:rPr>
                 <w:rFonts w:eastAsia="Times New Roman"/>
@@ -12901,6 +14622,7 @@
               </w:rPr>
               <w:t>monthly_charge</w:t>
             </w:r>
+            <w:proofErr w:type="spellEnd"/>
           </w:p>
         </w:tc>
         <w:tc>
@@ -12965,6 +14687,7 @@
                 <w:lang w:eastAsia="pt-BR"/>
               </w:rPr>
             </w:pPr>
+            <w:proofErr w:type="spellStart"/>
             <w:r>
               <w:rPr>
                 <w:rFonts w:eastAsia="Times New Roman"/>
@@ -12973,6 +14696,7 @@
               </w:rPr>
               <w:t>total_charges</w:t>
             </w:r>
+            <w:proofErr w:type="spellEnd"/>
           </w:p>
         </w:tc>
         <w:tc>
@@ -12997,6 +14721,7 @@
                 <w:lang w:eastAsia="pt-BR"/>
               </w:rPr>
             </w:pPr>
+            <w:proofErr w:type="spellStart"/>
             <w:r>
               <w:rPr>
                 <w:rFonts w:eastAsia="Times New Roman"/>
@@ -13005,6 +14730,7 @@
               </w:rPr>
               <w:t>tenure_in_months</w:t>
             </w:r>
+            <w:proofErr w:type="spellEnd"/>
           </w:p>
         </w:tc>
         <w:tc>
@@ -13069,6 +14795,7 @@
                 <w:lang w:eastAsia="pt-BR"/>
               </w:rPr>
             </w:pPr>
+            <w:proofErr w:type="spellStart"/>
             <w:r>
               <w:rPr>
                 <w:rFonts w:eastAsia="Times New Roman"/>
@@ -13077,6 +14804,7 @@
               </w:rPr>
               <w:t>valor_cobrancas_extras</w:t>
             </w:r>
+            <w:proofErr w:type="spellEnd"/>
           </w:p>
         </w:tc>
         <w:tc>
@@ -13101,6 +14829,7 @@
                 <w:lang w:eastAsia="pt-BR"/>
               </w:rPr>
             </w:pPr>
+            <w:proofErr w:type="spellStart"/>
             <w:r>
               <w:rPr>
                 <w:rFonts w:eastAsia="Times New Roman"/>
@@ -13109,6 +14838,7 @@
               </w:rPr>
               <w:t>valor_cobranca_geral</w:t>
             </w:r>
+            <w:proofErr w:type="spellEnd"/>
           </w:p>
         </w:tc>
         <w:tc>
@@ -13173,6 +14903,7 @@
                 <w:lang w:eastAsia="pt-BR"/>
               </w:rPr>
             </w:pPr>
+            <w:proofErr w:type="spellStart"/>
             <w:r>
               <w:rPr>
                 <w:rFonts w:eastAsia="Times New Roman"/>
@@ -13181,6 +14912,7 @@
               </w:rPr>
               <w:t>valor_cobranca_geral</w:t>
             </w:r>
+            <w:proofErr w:type="spellEnd"/>
           </w:p>
         </w:tc>
         <w:tc>
@@ -13205,6 +14937,7 @@
                 <w:lang w:eastAsia="pt-BR"/>
               </w:rPr>
             </w:pPr>
+            <w:proofErr w:type="spellStart"/>
             <w:r>
               <w:rPr>
                 <w:rFonts w:eastAsia="Times New Roman"/>
@@ -13213,6 +14946,7 @@
               </w:rPr>
               <w:t>total_long_distance_charges</w:t>
             </w:r>
+            <w:proofErr w:type="spellEnd"/>
           </w:p>
         </w:tc>
         <w:tc>
@@ -13277,6 +15011,7 @@
                 <w:lang w:eastAsia="pt-BR"/>
               </w:rPr>
             </w:pPr>
+            <w:proofErr w:type="spellStart"/>
             <w:r>
               <w:rPr>
                 <w:rFonts w:eastAsia="Times New Roman"/>
@@ -13285,6 +15020,7 @@
               </w:rPr>
               <w:t>tx_contrib_cobrancas_extras_cobranca_geral</w:t>
             </w:r>
+            <w:proofErr w:type="spellEnd"/>
           </w:p>
         </w:tc>
         <w:tc>
@@ -13309,6 +15045,7 @@
                 <w:lang w:val="en-US" w:eastAsia="pt-BR"/>
               </w:rPr>
             </w:pPr>
+            <w:proofErr w:type="spellStart"/>
             <w:r>
               <w:rPr>
                 <w:rFonts w:eastAsia="Times New Roman"/>
@@ -13317,6 +15054,7 @@
               </w:rPr>
               <w:t>avg_monthly_long_distance_charges</w:t>
             </w:r>
+            <w:proofErr w:type="spellEnd"/>
           </w:p>
         </w:tc>
         <w:tc>
@@ -13387,6 +15125,7 @@
                 <w:color w:val="000000"/>
                 <w:lang w:eastAsia="pt-BR"/>
               </w:rPr>
+              <w:lastRenderedPageBreak/>
               <w:t>condado_tx_habitantes_menor_18_anos</w:t>
             </w:r>
           </w:p>
@@ -13413,6 +15152,7 @@
                 <w:lang w:eastAsia="pt-BR"/>
               </w:rPr>
             </w:pPr>
+            <w:proofErr w:type="spellStart"/>
             <w:r>
               <w:rPr>
                 <w:rFonts w:eastAsia="Times New Roman"/>
@@ -13421,6 +15161,7 @@
               </w:rPr>
               <w:t>condado_idade_mediana_habitantes</w:t>
             </w:r>
+            <w:proofErr w:type="spellEnd"/>
           </w:p>
         </w:tc>
         <w:tc>
@@ -13485,6 +15226,7 @@
                 <w:lang w:eastAsia="pt-BR"/>
               </w:rPr>
             </w:pPr>
+            <w:proofErr w:type="spellStart"/>
             <w:r>
               <w:rPr>
                 <w:rFonts w:eastAsia="Times New Roman"/>
@@ -13493,6 +15235,7 @@
               </w:rPr>
               <w:t>qtd_streamings</w:t>
             </w:r>
+            <w:proofErr w:type="spellEnd"/>
           </w:p>
         </w:tc>
         <w:tc>
@@ -13517,6 +15260,7 @@
                 <w:lang w:eastAsia="pt-BR"/>
               </w:rPr>
             </w:pPr>
+            <w:proofErr w:type="spellStart"/>
             <w:r>
               <w:rPr>
                 <w:rFonts w:eastAsia="Times New Roman"/>
@@ -13525,6 +15269,7 @@
               </w:rPr>
               <w:t>monthly_charge</w:t>
             </w:r>
+            <w:proofErr w:type="spellEnd"/>
           </w:p>
         </w:tc>
         <w:tc>
@@ -13608,7 +15353,21 @@
         <w:rPr>
           <w:bCs/>
         </w:rPr>
-        <w:t>Existem 1.626 ceps distintos</w:t>
+        <w:t xml:space="preserve">Existem 1.626 </w:t>
+      </w:r>
+      <w:proofErr w:type="spellStart"/>
+      <w:r>
+        <w:rPr>
+          <w:bCs/>
+        </w:rPr>
+        <w:t>ceps</w:t>
+      </w:r>
+      <w:proofErr w:type="spellEnd"/>
+      <w:r>
+        <w:rPr>
+          <w:bCs/>
+        </w:rPr>
+        <w:t xml:space="preserve"> distintos</w:t>
       </w:r>
     </w:p>
     <w:p>
@@ -13622,7 +15381,21 @@
         <w:rPr>
           <w:bCs/>
         </w:rPr>
-        <w:t>Perdem-se observações no treinamento, devido a existência de colunas com dados faltantes, referentes aos ceps, como por exemplo:</w:t>
+        <w:t xml:space="preserve">Perdem-se observações no treinamento, devido a existência de colunas com dados faltantes, referentes aos </w:t>
+      </w:r>
+      <w:proofErr w:type="spellStart"/>
+      <w:r>
+        <w:rPr>
+          <w:bCs/>
+        </w:rPr>
+        <w:t>ceps</w:t>
+      </w:r>
+      <w:proofErr w:type="spellEnd"/>
+      <w:r>
+        <w:rPr>
+          <w:bCs/>
+        </w:rPr>
+        <w:t>, como por exemplo:</w:t>
       </w:r>
     </w:p>
     <w:p>
@@ -13845,6 +15618,7 @@
                 <w:lang w:eastAsia="pt-BR"/>
               </w:rPr>
             </w:pPr>
+            <w:proofErr w:type="spellStart"/>
             <w:r>
               <w:rPr>
                 <w:rFonts w:eastAsia="Times New Roman"/>
@@ -13853,6 +15627,7 @@
               </w:rPr>
               <w:t>zip_code_renda_familiar_mediana</w:t>
             </w:r>
+            <w:proofErr w:type="spellEnd"/>
           </w:p>
         </w:tc>
         <w:tc>
@@ -13919,6 +15694,7 @@
                 <w:lang w:eastAsia="pt-BR"/>
               </w:rPr>
             </w:pPr>
+            <w:proofErr w:type="spellStart"/>
             <w:r>
               <w:rPr>
                 <w:rFonts w:eastAsia="Times New Roman"/>
@@ -13927,6 +15703,7 @@
               </w:rPr>
               <w:t>zip_code_indice_gini_desigualdade_renda</w:t>
             </w:r>
+            <w:proofErr w:type="spellEnd"/>
           </w:p>
         </w:tc>
         <w:tc>
@@ -13993,6 +15770,7 @@
                 <w:lang w:eastAsia="pt-BR"/>
               </w:rPr>
             </w:pPr>
+            <w:proofErr w:type="spellStart"/>
             <w:r>
               <w:rPr>
                 <w:rFonts w:eastAsia="Times New Roman"/>
@@ -14001,6 +15779,7 @@
               </w:rPr>
               <w:t>zip_code_idade_mediana_habitantes</w:t>
             </w:r>
+            <w:proofErr w:type="spellEnd"/>
           </w:p>
         </w:tc>
         <w:tc>
@@ -14067,6 +15846,7 @@
                 <w:lang w:eastAsia="pt-BR"/>
               </w:rPr>
             </w:pPr>
+            <w:proofErr w:type="spellStart"/>
             <w:r>
               <w:rPr>
                 <w:rFonts w:eastAsia="Times New Roman"/>
@@ -14075,6 +15855,7 @@
               </w:rPr>
               <w:t>zip_code_tx_habitantes_homens</w:t>
             </w:r>
+            <w:proofErr w:type="spellEnd"/>
           </w:p>
         </w:tc>
         <w:tc>
@@ -14257,7 +16038,63 @@
         <w:rPr>
           <w:bCs/>
         </w:rPr>
-        <w:t>Inicialmente treinou-se o modelo de regressão logística com todas as variáveis. Em etapas seguintes, aplicou-se o procedimento stepwise, com diferentes critérios de eliminação de variáveis, forward, backward, both.</w:t>
+        <w:t xml:space="preserve">Inicialmente treinou-se o modelo de regressão logística com todas as variáveis. Em etapas seguintes, aplicou-se o procedimento </w:t>
+      </w:r>
+      <w:proofErr w:type="spellStart"/>
+      <w:r>
+        <w:rPr>
+          <w:bCs/>
+        </w:rPr>
+        <w:t>stepwise</w:t>
+      </w:r>
+      <w:proofErr w:type="spellEnd"/>
+      <w:r>
+        <w:rPr>
+          <w:bCs/>
+        </w:rPr>
+        <w:t xml:space="preserve">, com diferentes critérios de eliminação de variáveis, </w:t>
+      </w:r>
+      <w:proofErr w:type="spellStart"/>
+      <w:r>
+        <w:rPr>
+          <w:bCs/>
+        </w:rPr>
+        <w:t>forward</w:t>
+      </w:r>
+      <w:proofErr w:type="spellEnd"/>
+      <w:r>
+        <w:rPr>
+          <w:bCs/>
+        </w:rPr>
+        <w:t xml:space="preserve">, </w:t>
+      </w:r>
+      <w:proofErr w:type="spellStart"/>
+      <w:r>
+        <w:rPr>
+          <w:bCs/>
+        </w:rPr>
+        <w:t>backward</w:t>
+      </w:r>
+      <w:proofErr w:type="spellEnd"/>
+      <w:r>
+        <w:rPr>
+          <w:bCs/>
+        </w:rPr>
+        <w:t xml:space="preserve">, </w:t>
+      </w:r>
+      <w:proofErr w:type="spellStart"/>
+      <w:r>
+        <w:rPr>
+          <w:bCs/>
+        </w:rPr>
+        <w:t>both</w:t>
+      </w:r>
+      <w:proofErr w:type="spellEnd"/>
+      <w:r>
+        <w:rPr>
+          <w:bCs/>
+        </w:rPr>
+        <w:t>.</w:t>
       </w:r>
     </w:p>
     <w:p>
@@ -14271,7 +16108,6 @@
         <w:rPr>
           <w:bCs/>
         </w:rPr>
-        <w:lastRenderedPageBreak/>
         <w:t>Remover variáveis que não ajudam a prever o evento, a fim de obter um modelo com maior capacidade preditiva, uma vez que de acordo com ISLR (20XX), utilizar variáveis dependentes sem relação com o evento de interesse tende a deteriorar a taxa de erro nos dados de teste.</w:t>
       </w:r>
     </w:p>
@@ -14292,6 +16128,7 @@
         <w:rPr>
           <w:noProof/>
         </w:rPr>
+        <w:lastRenderedPageBreak/>
         <w:drawing>
           <wp:inline distT="0" distB="0" distL="0" distR="0" wp14:anchorId="731ADE25" wp14:editId="6E45AECC">
             <wp:extent cx="5759450" cy="3199765"/>
@@ -14489,7 +16326,6 @@
         <w:rPr>
           <w:noProof/>
         </w:rPr>
-        <w:lastRenderedPageBreak/>
         <w:drawing>
           <wp:inline distT="0" distB="0" distL="0" distR="0" wp14:anchorId="28BABEB4" wp14:editId="2C5A9B93">
             <wp:extent cx="5759450" cy="3199765"/>
@@ -14679,6 +16515,7 @@
           <w:sz w:val="22"/>
           <w:szCs w:val="22"/>
         </w:rPr>
+        <w:lastRenderedPageBreak/>
         <w:t xml:space="preserve">Tabela </w:t>
       </w:r>
       <w:r>
@@ -15782,7 +17619,6 @@
         <w:rPr>
           <w:noProof/>
         </w:rPr>
-        <w:lastRenderedPageBreak/>
         <w:drawing>
           <wp:inline distT="0" distB="0" distL="0" distR="0" wp14:anchorId="6571467C" wp14:editId="45A9E7FA">
             <wp:extent cx="5759450" cy="3199765"/>
@@ -15991,7 +17827,21 @@
         <w:rPr>
           <w:bCs/>
         </w:rPr>
-        <w:t>O coeficiente associado às variáveis “satisfaction_score_4”; “satisfaction_score_5”; “satisfaction_score_3” é negativo, e o p-valor associado a cada uma das três variáveis não é estatisticamente significante. A negatividade dos coeficientes indica que clientes com os scores de satisfação 3, 4 e 5 tendem a ter uma probabilidade de churn inferior aos demais clientes, o que faz sentido, uma vez que na escala de score, 1 indica grande insatisfação, e 5 indica grande satisfação do cliente com a companhia.</w:t>
+        <w:t xml:space="preserve">O coeficiente associado às variáveis “satisfaction_score_4”; “satisfaction_score_5”; “satisfaction_score_3” é negativo, e o p-valor associado a cada uma das três variáveis não é estatisticamente significante. A negatividade dos coeficientes indica que clientes com os scores de satisfação 3, 4 e 5 tendem a ter uma probabilidade de </w:t>
+      </w:r>
+      <w:proofErr w:type="spellStart"/>
+      <w:r>
+        <w:rPr>
+          <w:bCs/>
+        </w:rPr>
+        <w:t>churn</w:t>
+      </w:r>
+      <w:proofErr w:type="spellEnd"/>
+      <w:r>
+        <w:rPr>
+          <w:bCs/>
+        </w:rPr>
+        <w:t xml:space="preserve"> inferior aos demais clientes, o que faz sentido, uma vez que na escala de score, 1 indica grande insatisfação, e 5 indica grande satisfação do cliente com a companhia.</w:t>
       </w:r>
     </w:p>
     <w:p>
@@ -16013,6 +17863,7 @@
         <w:rPr>
           <w:bCs/>
         </w:rPr>
+        <w:lastRenderedPageBreak/>
         <w:t>De acordo com ISL (2022), a acurácia dos coeficientes estimados é medida por seus respectivos erros padrão, e valores absolutos elevados da estatística z servem de evidência contrária à hipótese nula, segundo a qual a variável dependente associada ao coeficiente não é útil para prever o evento de interesse, e portanto o coeficiente é igual a zero.</w:t>
       </w:r>
     </w:p>
@@ -16395,8 +18246,25 @@
                 <w:color w:val="000000"/>
                 <w:lang w:eastAsia="pt-BR"/>
               </w:rPr>
-              <w:lastRenderedPageBreak/>
-              <w:t>(Intercept)</w:t>
+              <w:t>(</w:t>
+            </w:r>
+            <w:proofErr w:type="spellStart"/>
+            <w:r>
+              <w:rPr>
+                <w:rFonts w:eastAsia="Times New Roman"/>
+                <w:color w:val="000000"/>
+                <w:lang w:eastAsia="pt-BR"/>
+              </w:rPr>
+              <w:t>Intercept</w:t>
+            </w:r>
+            <w:proofErr w:type="spellEnd"/>
+            <w:r>
+              <w:rPr>
+                <w:rFonts w:eastAsia="Times New Roman"/>
+                <w:color w:val="000000"/>
+                <w:lang w:eastAsia="pt-BR"/>
+              </w:rPr>
+              <w:t>)</w:t>
             </w:r>
           </w:p>
         </w:tc>
@@ -17265,6 +19133,7 @@
                 <w:lang w:eastAsia="pt-BR"/>
               </w:rPr>
             </w:pPr>
+            <w:proofErr w:type="spellStart"/>
             <w:r>
               <w:rPr>
                 <w:rFonts w:eastAsia="Times New Roman"/>
@@ -17273,6 +19142,7 @@
               </w:rPr>
               <w:t>number_of_referrals</w:t>
             </w:r>
+            <w:proofErr w:type="spellEnd"/>
           </w:p>
         </w:tc>
         <w:tc>
@@ -17440,6 +19310,7 @@
                 <w:lang w:eastAsia="pt-BR"/>
               </w:rPr>
             </w:pPr>
+            <w:proofErr w:type="spellStart"/>
             <w:r>
               <w:rPr>
                 <w:rFonts w:eastAsia="Times New Roman"/>
@@ -17448,6 +19319,7 @@
               </w:rPr>
               <w:t>monthly_charge</w:t>
             </w:r>
+            <w:proofErr w:type="spellEnd"/>
           </w:p>
         </w:tc>
         <w:tc>
@@ -17790,6 +19662,7 @@
                 <w:lang w:eastAsia="pt-BR"/>
               </w:rPr>
             </w:pPr>
+            <w:proofErr w:type="spellStart"/>
             <w:r>
               <w:rPr>
                 <w:rFonts w:eastAsia="Times New Roman"/>
@@ -17798,6 +19671,7 @@
               </w:rPr>
               <w:t>contract_Two_Year</w:t>
             </w:r>
+            <w:proofErr w:type="spellEnd"/>
           </w:p>
         </w:tc>
         <w:tc>
@@ -18140,6 +20014,7 @@
                 <w:lang w:eastAsia="pt-BR"/>
               </w:rPr>
             </w:pPr>
+            <w:proofErr w:type="spellStart"/>
             <w:r>
               <w:rPr>
                 <w:rFonts w:eastAsia="Times New Roman"/>
@@ -18148,6 +20023,7 @@
               </w:rPr>
               <w:t>number_of_dependents</w:t>
             </w:r>
+            <w:proofErr w:type="spellEnd"/>
           </w:p>
         </w:tc>
         <w:tc>
@@ -18315,6 +20191,7 @@
                 <w:lang w:eastAsia="pt-BR"/>
               </w:rPr>
             </w:pPr>
+            <w:proofErr w:type="spellStart"/>
             <w:r>
               <w:rPr>
                 <w:rFonts w:eastAsia="Times New Roman"/>
@@ -18323,6 +20200,7 @@
               </w:rPr>
               <w:t>county_San_Diego_County</w:t>
             </w:r>
+            <w:proofErr w:type="spellEnd"/>
           </w:p>
         </w:tc>
         <w:tc>
@@ -18840,6 +20718,7 @@
                 <w:lang w:eastAsia="pt-BR"/>
               </w:rPr>
             </w:pPr>
+            <w:proofErr w:type="spellStart"/>
             <w:r>
               <w:rPr>
                 <w:rFonts w:eastAsia="Times New Roman"/>
@@ -18848,6 +20727,7 @@
               </w:rPr>
               <w:t>contract_One_Year</w:t>
             </w:r>
+            <w:proofErr w:type="spellEnd"/>
           </w:p>
         </w:tc>
         <w:tc>
@@ -19015,6 +20895,7 @@
                 <w:lang w:eastAsia="pt-BR"/>
               </w:rPr>
             </w:pPr>
+            <w:proofErr w:type="spellStart"/>
             <w:r>
               <w:rPr>
                 <w:rFonts w:eastAsia="Times New Roman"/>
@@ -19023,6 +20904,7 @@
               </w:rPr>
               <w:t>offer_Offer_E</w:t>
             </w:r>
+            <w:proofErr w:type="spellEnd"/>
           </w:p>
         </w:tc>
         <w:tc>
@@ -19190,6 +21072,7 @@
                 <w:lang w:eastAsia="pt-BR"/>
               </w:rPr>
             </w:pPr>
+            <w:proofErr w:type="spellStart"/>
             <w:r>
               <w:rPr>
                 <w:rFonts w:eastAsia="Times New Roman"/>
@@ -19198,6 +21081,7 @@
               </w:rPr>
               <w:t>county_Mendocino_County</w:t>
             </w:r>
+            <w:proofErr w:type="spellEnd"/>
           </w:p>
         </w:tc>
         <w:tc>
@@ -19365,6 +21249,7 @@
                 <w:lang w:eastAsia="pt-BR"/>
               </w:rPr>
             </w:pPr>
+            <w:proofErr w:type="spellStart"/>
             <w:r>
               <w:rPr>
                 <w:rFonts w:eastAsia="Times New Roman"/>
@@ -19373,6 +21258,7 @@
               </w:rPr>
               <w:t>offer_Offer_A</w:t>
             </w:r>
+            <w:proofErr w:type="spellEnd"/>
           </w:p>
         </w:tc>
         <w:tc>
@@ -19540,6 +21426,7 @@
                 <w:lang w:eastAsia="pt-BR"/>
               </w:rPr>
             </w:pPr>
+            <w:proofErr w:type="spellStart"/>
             <w:r>
               <w:rPr>
                 <w:rFonts w:eastAsia="Times New Roman"/>
@@ -19548,6 +21435,7 @@
               </w:rPr>
               <w:t>county_Lake_County</w:t>
             </w:r>
+            <w:proofErr w:type="spellEnd"/>
           </w:p>
         </w:tc>
         <w:tc>
@@ -19890,6 +21778,7 @@
                 <w:lang w:eastAsia="pt-BR"/>
               </w:rPr>
             </w:pPr>
+            <w:proofErr w:type="spellStart"/>
             <w:r>
               <w:rPr>
                 <w:rFonts w:eastAsia="Times New Roman"/>
@@ -19898,6 +21787,7 @@
               </w:rPr>
               <w:t>county_Nevada_County</w:t>
             </w:r>
+            <w:proofErr w:type="spellEnd"/>
           </w:p>
         </w:tc>
         <w:tc>
@@ -20065,6 +21955,7 @@
                 <w:lang w:eastAsia="pt-BR"/>
               </w:rPr>
             </w:pPr>
+            <w:proofErr w:type="spellStart"/>
             <w:r>
               <w:rPr>
                 <w:rFonts w:eastAsia="Times New Roman"/>
@@ -20073,6 +21964,7 @@
               </w:rPr>
               <w:t>tx_contrib_cobrancas_extras_cobranca_geral</w:t>
             </w:r>
+            <w:proofErr w:type="spellEnd"/>
           </w:p>
         </w:tc>
         <w:tc>
@@ -20240,6 +22132,7 @@
                 <w:lang w:eastAsia="pt-BR"/>
               </w:rPr>
             </w:pPr>
+            <w:proofErr w:type="spellStart"/>
             <w:r>
               <w:rPr>
                 <w:rFonts w:eastAsia="Times New Roman"/>
@@ -20248,6 +22141,7 @@
               </w:rPr>
               <w:t>county_Fresno_County</w:t>
             </w:r>
+            <w:proofErr w:type="spellEnd"/>
           </w:p>
         </w:tc>
         <w:tc>
@@ -20415,6 +22309,7 @@
                 <w:lang w:eastAsia="pt-BR"/>
               </w:rPr>
             </w:pPr>
+            <w:proofErr w:type="spellStart"/>
             <w:r>
               <w:rPr>
                 <w:rFonts w:eastAsia="Times New Roman"/>
@@ -20423,6 +22318,7 @@
               </w:rPr>
               <w:t>county_El_Dorado_County</w:t>
             </w:r>
+            <w:proofErr w:type="spellEnd"/>
           </w:p>
         </w:tc>
         <w:tc>
@@ -20590,6 +22486,7 @@
                 <w:lang w:eastAsia="pt-BR"/>
               </w:rPr>
             </w:pPr>
+            <w:proofErr w:type="spellStart"/>
             <w:r>
               <w:rPr>
                 <w:rFonts w:eastAsia="Times New Roman"/>
@@ -20598,6 +22495,7 @@
               </w:rPr>
               <w:t>county_Tulare_County</w:t>
             </w:r>
+            <w:proofErr w:type="spellEnd"/>
           </w:p>
         </w:tc>
         <w:tc>
@@ -20765,6 +22663,7 @@
                 <w:lang w:eastAsia="pt-BR"/>
               </w:rPr>
             </w:pPr>
+            <w:proofErr w:type="spellStart"/>
             <w:r>
               <w:rPr>
                 <w:rFonts w:eastAsia="Times New Roman"/>
@@ -20773,6 +22672,7 @@
               </w:rPr>
               <w:t>total_charges</w:t>
             </w:r>
+            <w:proofErr w:type="spellEnd"/>
           </w:p>
         </w:tc>
         <w:tc>
@@ -20940,6 +22840,7 @@
                 <w:lang w:eastAsia="pt-BR"/>
               </w:rPr>
             </w:pPr>
+            <w:proofErr w:type="spellStart"/>
             <w:r>
               <w:rPr>
                 <w:rFonts w:eastAsia="Times New Roman"/>
@@ -20948,6 +22849,7 @@
               </w:rPr>
               <w:t>county_San_Mateo_County</w:t>
             </w:r>
+            <w:proofErr w:type="spellEnd"/>
           </w:p>
         </w:tc>
         <w:tc>
@@ -21115,6 +23017,7 @@
                 <w:lang w:val="en-US" w:eastAsia="pt-BR"/>
               </w:rPr>
             </w:pPr>
+            <w:proofErr w:type="spellStart"/>
             <w:r>
               <w:rPr>
                 <w:rFonts w:eastAsia="Times New Roman"/>
@@ -21123,6 +23026,7 @@
               </w:rPr>
               <w:t>avg_monthly_long_distance_charges</w:t>
             </w:r>
+            <w:proofErr w:type="spellEnd"/>
           </w:p>
         </w:tc>
         <w:tc>
@@ -21290,6 +23194,7 @@
                 <w:lang w:eastAsia="pt-BR"/>
               </w:rPr>
             </w:pPr>
+            <w:proofErr w:type="spellStart"/>
             <w:r>
               <w:rPr>
                 <w:rFonts w:eastAsia="Times New Roman"/>
@@ -21298,6 +23203,7 @@
               </w:rPr>
               <w:t>valor_cobrancas_extras</w:t>
             </w:r>
+            <w:proofErr w:type="spellEnd"/>
           </w:p>
         </w:tc>
         <w:tc>
@@ -21465,6 +23371,7 @@
                 <w:lang w:eastAsia="pt-BR"/>
               </w:rPr>
             </w:pPr>
+            <w:proofErr w:type="spellStart"/>
             <w:r>
               <w:rPr>
                 <w:rFonts w:eastAsia="Times New Roman"/>
@@ -21473,6 +23380,7 @@
               </w:rPr>
               <w:t>internet_type_Fiber_Optic</w:t>
             </w:r>
+            <w:proofErr w:type="spellEnd"/>
           </w:p>
         </w:tc>
         <w:tc>
@@ -21839,6 +23747,7 @@
           <w:sz w:val="22"/>
           <w:szCs w:val="22"/>
         </w:rPr>
+        <w:lastRenderedPageBreak/>
         <w:t xml:space="preserve">Tabela </w:t>
       </w:r>
       <w:r>
@@ -21983,8 +23892,18 @@
                 <w:color w:val="000000"/>
                 <w:lang w:eastAsia="pt-BR"/>
               </w:rPr>
-              <w:t>% Churn</w:t>
-            </w:r>
+              <w:t xml:space="preserve">% </w:t>
+            </w:r>
+            <w:proofErr w:type="spellStart"/>
+            <w:r>
+              <w:rPr>
+                <w:rFonts w:eastAsia="Times New Roman"/>
+                <w:color w:val="000000"/>
+                <w:lang w:eastAsia="pt-BR"/>
+              </w:rPr>
+              <w:t>Churn</w:t>
+            </w:r>
+            <w:proofErr w:type="spellEnd"/>
           </w:p>
         </w:tc>
         <w:tc>
@@ -22048,22 +23967,34 @@
                 <w:lang w:val="en-US" w:eastAsia="pt-BR"/>
               </w:rPr>
             </w:pPr>
+            <w:proofErr w:type="spellStart"/>
             <w:r>
               <w:rPr>
                 <w:rFonts w:eastAsia="Times New Roman"/>
                 <w:color w:val="000000"/>
                 <w:lang w:val="en-US" w:eastAsia="pt-BR"/>
               </w:rPr>
-              <w:t xml:space="preserve">satisfaction_score </w:t>
-            </w:r>
+              <w:t>satisfaction_score</w:t>
+            </w:r>
+            <w:proofErr w:type="spellEnd"/>
             <w:r>
               <w:rPr>
                 <w:rFonts w:eastAsia="Times New Roman"/>
                 <w:color w:val="000000"/>
                 <w:lang w:val="en-US" w:eastAsia="pt-BR"/>
               </w:rPr>
+              <w:t xml:space="preserve"> </w:t>
+            </w:r>
+            <w:proofErr w:type="spellStart"/>
+            <w:r>
+              <w:rPr>
+                <w:rFonts w:eastAsia="Times New Roman"/>
+                <w:color w:val="000000"/>
+                <w:lang w:val="en-US" w:eastAsia="pt-BR"/>
+              </w:rPr>
               <w:t>em</w:t>
             </w:r>
+            <w:proofErr w:type="spellEnd"/>
             <w:r>
               <w:rPr>
                 <w:rFonts w:eastAsia="Times New Roman"/>
@@ -22170,20 +24101,30 @@
                 <w:lang w:val="en-US" w:eastAsia="pt-BR"/>
               </w:rPr>
             </w:pPr>
+            <w:proofErr w:type="spellStart"/>
             <w:r>
               <w:rPr>
                 <w:rFonts w:eastAsia="Times New Roman"/>
                 <w:color w:val="000000"/>
                 <w:lang w:val="en-US" w:eastAsia="pt-BR"/>
               </w:rPr>
-              <w:t>satisfaction_score == '3'</w:t>
-            </w:r>
+              <w:t>satisfaction_score</w:t>
+            </w:r>
+            <w:proofErr w:type="spellEnd"/>
             <w:r>
               <w:rPr>
                 <w:rFonts w:eastAsia="Times New Roman"/>
                 <w:color w:val="000000"/>
                 <w:lang w:val="en-US" w:eastAsia="pt-BR"/>
               </w:rPr>
+              <w:t xml:space="preserve"> == '3'</w:t>
+            </w:r>
+            <w:r>
+              <w:rPr>
+                <w:rFonts w:eastAsia="Times New Roman"/>
+                <w:color w:val="000000"/>
+                <w:lang w:val="en-US" w:eastAsia="pt-BR"/>
+              </w:rPr>
               <w:br/>
             </w:r>
             <w:r>
@@ -22224,14 +24165,32 @@
                 <w:color w:val="000000"/>
                 <w:lang w:val="en-US" w:eastAsia="pt-BR"/>
               </w:rPr>
-              <w:t xml:space="preserve"> flg_online_security == '1'</w:t>
-            </w:r>
+              <w:t xml:space="preserve"> </w:t>
+            </w:r>
+            <w:proofErr w:type="spellStart"/>
             <w:r>
               <w:rPr>
                 <w:rFonts w:eastAsia="Times New Roman"/>
                 <w:color w:val="000000"/>
                 <w:lang w:val="en-US" w:eastAsia="pt-BR"/>
               </w:rPr>
+              <w:t>flg_online_security</w:t>
+            </w:r>
+            <w:proofErr w:type="spellEnd"/>
+            <w:r>
+              <w:rPr>
+                <w:rFonts w:eastAsia="Times New Roman"/>
+                <w:color w:val="000000"/>
+                <w:lang w:val="en-US" w:eastAsia="pt-BR"/>
+              </w:rPr>
+              <w:t xml:space="preserve"> == '1'</w:t>
+            </w:r>
+            <w:r>
+              <w:rPr>
+                <w:rFonts w:eastAsia="Times New Roman"/>
+                <w:color w:val="000000"/>
+                <w:lang w:val="en-US" w:eastAsia="pt-BR"/>
+              </w:rPr>
               <w:br/>
             </w:r>
             <w:r>
@@ -22250,6 +24209,7 @@
               </w:rPr>
               <w:t xml:space="preserve"> county </w:t>
             </w:r>
+            <w:proofErr w:type="spellStart"/>
             <w:r>
               <w:rPr>
                 <w:rFonts w:eastAsia="Times New Roman"/>
@@ -22258,22 +24218,14 @@
               </w:rPr>
               <w:t>em</w:t>
             </w:r>
+            <w:proofErr w:type="spellEnd"/>
             <w:r>
               <w:rPr>
                 <w:rFonts w:eastAsia="Times New Roman"/>
                 <w:color w:val="000000"/>
                 <w:lang w:val="en-US" w:eastAsia="pt-BR"/>
               </w:rPr>
-              <w:t xml:space="preserve"> ('Alameda County', 'Alpine County', 'Butte County', 'Calaveras County', 'Humboldt County', 'Imperial County', 'Kern County', 'Kings County', 'Lake County', 'Los Angeles County', 'Marin County', 'Mariposa County', 'Merced County', 'Modoc County', 'Mono County', 'Nevada County', 'Placer County', 'Riverside County', 'Sacramento </w:t>
-            </w:r>
-            <w:r>
-              <w:rPr>
-                <w:rFonts w:eastAsia="Times New Roman"/>
-                <w:color w:val="000000"/>
-                <w:lang w:val="en-US" w:eastAsia="pt-BR"/>
-              </w:rPr>
-              <w:lastRenderedPageBreak/>
-              <w:t>County', 'San Joaquin County', 'San Luis Obispo County', 'San Mateo County', 'Santa Clara County', 'Santa Cruz County', 'Shasta County', 'Siskiyou County', 'Sonoma County', 'Stanislaus County', 'Tulare County', 'Tuolumne County', 'Ventura County')</w:t>
+              <w:t xml:space="preserve"> ('Alameda County', 'Alpine County', 'Butte County', 'Calaveras County', 'Humboldt County', 'Imperial County', 'Kern County', 'Kings County', 'Lake County', 'Los Angeles County', 'Marin County', 'Mariposa County', 'Merced County', 'Modoc County', 'Mono County', 'Nevada County', 'Placer County', 'Riverside County', 'Sacramento County', 'San Joaquin County', 'San Luis Obispo County', 'San Mateo County', 'Santa Clara County', 'Santa Cruz County', 'Shasta County', 'Siskiyou County', 'Sonoma County', 'Stanislaus County', 'Tulare County', 'Tuolumne County', 'Ventura County')</w:t>
             </w:r>
           </w:p>
           <w:p>
@@ -22300,7 +24252,25 @@
                 <w:color w:val="000000"/>
                 <w:lang w:eastAsia="pt-BR"/>
               </w:rPr>
-              <w:t xml:space="preserve"> internet_type </w:t>
+              <w:t xml:space="preserve"> </w:t>
+            </w:r>
+            <w:proofErr w:type="spellStart"/>
+            <w:r>
+              <w:rPr>
+                <w:rFonts w:eastAsia="Times New Roman"/>
+                <w:color w:val="000000"/>
+                <w:lang w:eastAsia="pt-BR"/>
+              </w:rPr>
+              <w:t>internet_type</w:t>
+            </w:r>
+            <w:proofErr w:type="spellEnd"/>
+            <w:r>
+              <w:rPr>
+                <w:rFonts w:eastAsia="Times New Roman"/>
+                <w:color w:val="000000"/>
+                <w:lang w:eastAsia="pt-BR"/>
+              </w:rPr>
+              <w:t xml:space="preserve"> </w:t>
             </w:r>
             <w:r>
               <w:rPr>
@@ -22316,7 +24286,43 @@
                 <w:color w:val="000000"/>
                 <w:lang w:eastAsia="pt-BR"/>
               </w:rPr>
-              <w:t xml:space="preserve"> ('DSL', 'Fiber Optic')</w:t>
+              <w:t xml:space="preserve"> ('DSL', '</w:t>
+            </w:r>
+            <w:proofErr w:type="spellStart"/>
+            <w:r>
+              <w:rPr>
+                <w:rFonts w:eastAsia="Times New Roman"/>
+                <w:color w:val="000000"/>
+                <w:lang w:eastAsia="pt-BR"/>
+              </w:rPr>
+              <w:t>Fiber</w:t>
+            </w:r>
+            <w:proofErr w:type="spellEnd"/>
+            <w:r>
+              <w:rPr>
+                <w:rFonts w:eastAsia="Times New Roman"/>
+                <w:color w:val="000000"/>
+                <w:lang w:eastAsia="pt-BR"/>
+              </w:rPr>
+              <w:t xml:space="preserve"> </w:t>
+            </w:r>
+            <w:proofErr w:type="spellStart"/>
+            <w:r>
+              <w:rPr>
+                <w:rFonts w:eastAsia="Times New Roman"/>
+                <w:color w:val="000000"/>
+                <w:lang w:eastAsia="pt-BR"/>
+              </w:rPr>
+              <w:t>Optic</w:t>
+            </w:r>
+            <w:proofErr w:type="spellEnd"/>
+            <w:r>
+              <w:rPr>
+                <w:rFonts w:eastAsia="Times New Roman"/>
+                <w:color w:val="000000"/>
+                <w:lang w:eastAsia="pt-BR"/>
+              </w:rPr>
+              <w:t>')</w:t>
             </w:r>
           </w:p>
         </w:tc>
@@ -22350,7 +24356,6 @@
                 <w:color w:val="000000"/>
                 <w:lang w:eastAsia="pt-BR"/>
               </w:rPr>
-              <w:lastRenderedPageBreak/>
               <w:t>0%</w:t>
             </w:r>
           </w:p>
@@ -22417,20 +24422,30 @@
                 <w:lang w:val="en-US" w:eastAsia="pt-BR"/>
               </w:rPr>
             </w:pPr>
+            <w:proofErr w:type="spellStart"/>
             <w:r>
               <w:rPr>
                 <w:rFonts w:eastAsia="Times New Roman"/>
                 <w:color w:val="000000"/>
                 <w:lang w:val="en-US" w:eastAsia="pt-BR"/>
               </w:rPr>
-              <w:t>satisfaction_score == '3'</w:t>
-            </w:r>
+              <w:t>satisfaction_score</w:t>
+            </w:r>
+            <w:proofErr w:type="spellEnd"/>
             <w:r>
               <w:rPr>
                 <w:rFonts w:eastAsia="Times New Roman"/>
                 <w:color w:val="000000"/>
                 <w:lang w:val="en-US" w:eastAsia="pt-BR"/>
               </w:rPr>
+              <w:t xml:space="preserve"> == '3'</w:t>
+            </w:r>
+            <w:r>
+              <w:rPr>
+                <w:rFonts w:eastAsia="Times New Roman"/>
+                <w:color w:val="000000"/>
+                <w:lang w:val="en-US" w:eastAsia="pt-BR"/>
+              </w:rPr>
               <w:br/>
             </w:r>
             <w:r>
@@ -22471,14 +24486,32 @@
                 <w:color w:val="000000"/>
                 <w:lang w:val="en-US" w:eastAsia="pt-BR"/>
               </w:rPr>
-              <w:t xml:space="preserve"> flg_online_security == '1'</w:t>
-            </w:r>
+              <w:t xml:space="preserve"> </w:t>
+            </w:r>
+            <w:proofErr w:type="spellStart"/>
             <w:r>
               <w:rPr>
                 <w:rFonts w:eastAsia="Times New Roman"/>
                 <w:color w:val="000000"/>
                 <w:lang w:val="en-US" w:eastAsia="pt-BR"/>
               </w:rPr>
+              <w:t>flg_online_security</w:t>
+            </w:r>
+            <w:proofErr w:type="spellEnd"/>
+            <w:r>
+              <w:rPr>
+                <w:rFonts w:eastAsia="Times New Roman"/>
+                <w:color w:val="000000"/>
+                <w:lang w:val="en-US" w:eastAsia="pt-BR"/>
+              </w:rPr>
+              <w:t xml:space="preserve"> == '1'</w:t>
+            </w:r>
+            <w:r>
+              <w:rPr>
+                <w:rFonts w:eastAsia="Times New Roman"/>
+                <w:color w:val="000000"/>
+                <w:lang w:val="en-US" w:eastAsia="pt-BR"/>
+              </w:rPr>
               <w:br/>
             </w:r>
             <w:r>
@@ -22497,6 +24530,7 @@
               </w:rPr>
               <w:t xml:space="preserve"> county </w:t>
             </w:r>
+            <w:proofErr w:type="spellStart"/>
             <w:r>
               <w:rPr>
                 <w:rFonts w:eastAsia="Times New Roman"/>
@@ -22505,6 +24539,7 @@
               </w:rPr>
               <w:t>em</w:t>
             </w:r>
+            <w:proofErr w:type="spellEnd"/>
             <w:r>
               <w:rPr>
                 <w:rFonts w:eastAsia="Times New Roman"/>
@@ -22611,20 +24646,30 @@
                 <w:lang w:val="en-US" w:eastAsia="pt-BR"/>
               </w:rPr>
             </w:pPr>
+            <w:proofErr w:type="spellStart"/>
             <w:r>
               <w:rPr>
                 <w:rFonts w:eastAsia="Times New Roman"/>
                 <w:color w:val="000000"/>
                 <w:lang w:val="en-US" w:eastAsia="pt-BR"/>
               </w:rPr>
-              <w:t>satisfaction_score == '3'</w:t>
-            </w:r>
+              <w:t>satisfaction_score</w:t>
+            </w:r>
+            <w:proofErr w:type="spellEnd"/>
             <w:r>
               <w:rPr>
                 <w:rFonts w:eastAsia="Times New Roman"/>
                 <w:color w:val="000000"/>
                 <w:lang w:val="en-US" w:eastAsia="pt-BR"/>
               </w:rPr>
+              <w:t xml:space="preserve"> == '3'</w:t>
+            </w:r>
+            <w:r>
+              <w:rPr>
+                <w:rFonts w:eastAsia="Times New Roman"/>
+                <w:color w:val="000000"/>
+                <w:lang w:val="en-US" w:eastAsia="pt-BR"/>
+              </w:rPr>
               <w:br/>
             </w:r>
             <w:r>
@@ -22665,14 +24710,32 @@
                 <w:color w:val="000000"/>
                 <w:lang w:val="en-US" w:eastAsia="pt-BR"/>
               </w:rPr>
-              <w:t xml:space="preserve"> flg_online_security == '0'</w:t>
-            </w:r>
+              <w:t xml:space="preserve"> </w:t>
+            </w:r>
+            <w:proofErr w:type="spellStart"/>
             <w:r>
               <w:rPr>
                 <w:rFonts w:eastAsia="Times New Roman"/>
                 <w:color w:val="000000"/>
                 <w:lang w:val="en-US" w:eastAsia="pt-BR"/>
               </w:rPr>
+              <w:t>flg_online_security</w:t>
+            </w:r>
+            <w:proofErr w:type="spellEnd"/>
+            <w:r>
+              <w:rPr>
+                <w:rFonts w:eastAsia="Times New Roman"/>
+                <w:color w:val="000000"/>
+                <w:lang w:val="en-US" w:eastAsia="pt-BR"/>
+              </w:rPr>
+              <w:t xml:space="preserve"> == '0'</w:t>
+            </w:r>
+            <w:r>
+              <w:rPr>
+                <w:rFonts w:eastAsia="Times New Roman"/>
+                <w:color w:val="000000"/>
+                <w:lang w:val="en-US" w:eastAsia="pt-BR"/>
+              </w:rPr>
               <w:br/>
             </w:r>
             <w:r>
@@ -22691,6 +24754,7 @@
               </w:rPr>
               <w:t xml:space="preserve"> county </w:t>
             </w:r>
+            <w:proofErr w:type="spellStart"/>
             <w:r>
               <w:rPr>
                 <w:rFonts w:eastAsia="Times New Roman"/>
@@ -22699,6 +24763,7 @@
               </w:rPr>
               <w:t>em</w:t>
             </w:r>
+            <w:proofErr w:type="spellEnd"/>
             <w:r>
               <w:rPr>
                 <w:rFonts w:eastAsia="Times New Roman"/>
@@ -22729,14 +24794,32 @@
                 <w:color w:val="000000"/>
                 <w:lang w:val="en-US" w:eastAsia="pt-BR"/>
               </w:rPr>
-              <w:t xml:space="preserve"> monthly_charge &gt;= 74</w:t>
-            </w:r>
+              <w:t xml:space="preserve"> </w:t>
+            </w:r>
+            <w:proofErr w:type="spellStart"/>
             <w:r>
               <w:rPr>
                 <w:rFonts w:eastAsia="Times New Roman"/>
                 <w:color w:val="000000"/>
                 <w:lang w:val="en-US" w:eastAsia="pt-BR"/>
               </w:rPr>
+              <w:t>monthly_charge</w:t>
+            </w:r>
+            <w:proofErr w:type="spellEnd"/>
+            <w:r>
+              <w:rPr>
+                <w:rFonts w:eastAsia="Times New Roman"/>
+                <w:color w:val="000000"/>
+                <w:lang w:val="en-US" w:eastAsia="pt-BR"/>
+              </w:rPr>
+              <w:t xml:space="preserve"> &gt;= 74</w:t>
+            </w:r>
+            <w:r>
+              <w:rPr>
+                <w:rFonts w:eastAsia="Times New Roman"/>
+                <w:color w:val="000000"/>
+                <w:lang w:val="en-US" w:eastAsia="pt-BR"/>
+              </w:rPr>
               <w:br/>
             </w:r>
             <w:r>
@@ -22753,14 +24836,32 @@
                 <w:color w:val="000000"/>
                 <w:lang w:val="en-US" w:eastAsia="pt-BR"/>
               </w:rPr>
-              <w:t xml:space="preserve"> number_of_referrals &lt; 3</w:t>
-            </w:r>
+              <w:t xml:space="preserve"> </w:t>
+            </w:r>
+            <w:proofErr w:type="spellStart"/>
             <w:r>
               <w:rPr>
                 <w:rFonts w:eastAsia="Times New Roman"/>
                 <w:color w:val="000000"/>
                 <w:lang w:val="en-US" w:eastAsia="pt-BR"/>
               </w:rPr>
+              <w:t>number_of_referrals</w:t>
+            </w:r>
+            <w:proofErr w:type="spellEnd"/>
+            <w:r>
+              <w:rPr>
+                <w:rFonts w:eastAsia="Times New Roman"/>
+                <w:color w:val="000000"/>
+                <w:lang w:val="en-US" w:eastAsia="pt-BR"/>
+              </w:rPr>
+              <w:t xml:space="preserve"> &lt; 3</w:t>
+            </w:r>
+            <w:r>
+              <w:rPr>
+                <w:rFonts w:eastAsia="Times New Roman"/>
+                <w:color w:val="000000"/>
+                <w:lang w:val="en-US" w:eastAsia="pt-BR"/>
+              </w:rPr>
               <w:br/>
             </w:r>
             <w:r>
@@ -22777,7 +24878,25 @@
                 <w:color w:val="000000"/>
                 <w:lang w:val="en-US" w:eastAsia="pt-BR"/>
               </w:rPr>
-              <w:t xml:space="preserve"> flg_paperless_billing == '1'</w:t>
+              <w:t xml:space="preserve"> </w:t>
+            </w:r>
+            <w:proofErr w:type="spellStart"/>
+            <w:r>
+              <w:rPr>
+                <w:rFonts w:eastAsia="Times New Roman"/>
+                <w:color w:val="000000"/>
+                <w:lang w:val="en-US" w:eastAsia="pt-BR"/>
+              </w:rPr>
+              <w:t>flg_paperless_billing</w:t>
+            </w:r>
+            <w:proofErr w:type="spellEnd"/>
+            <w:r>
+              <w:rPr>
+                <w:rFonts w:eastAsia="Times New Roman"/>
+                <w:color w:val="000000"/>
+                <w:lang w:val="en-US" w:eastAsia="pt-BR"/>
+              </w:rPr>
+              <w:t xml:space="preserve"> == '1'</w:t>
             </w:r>
           </w:p>
         </w:tc>
@@ -22877,20 +24996,30 @@
                 <w:lang w:val="en-US" w:eastAsia="pt-BR"/>
               </w:rPr>
             </w:pPr>
+            <w:proofErr w:type="spellStart"/>
             <w:r>
               <w:rPr>
                 <w:rFonts w:eastAsia="Times New Roman"/>
                 <w:color w:val="000000"/>
                 <w:lang w:val="en-US" w:eastAsia="pt-BR"/>
               </w:rPr>
-              <w:t>satisfaction_score == '3'</w:t>
-            </w:r>
+              <w:t>satisfaction_score</w:t>
+            </w:r>
+            <w:proofErr w:type="spellEnd"/>
             <w:r>
               <w:rPr>
                 <w:rFonts w:eastAsia="Times New Roman"/>
                 <w:color w:val="000000"/>
                 <w:lang w:val="en-US" w:eastAsia="pt-BR"/>
               </w:rPr>
+              <w:t xml:space="preserve"> == '3'</w:t>
+            </w:r>
+            <w:r>
+              <w:rPr>
+                <w:rFonts w:eastAsia="Times New Roman"/>
+                <w:color w:val="000000"/>
+                <w:lang w:val="en-US" w:eastAsia="pt-BR"/>
+              </w:rPr>
               <w:br/>
             </w:r>
             <w:r>
@@ -22931,14 +25060,32 @@
                 <w:color w:val="000000"/>
                 <w:lang w:val="en-US" w:eastAsia="pt-BR"/>
               </w:rPr>
-              <w:t xml:space="preserve"> flg_online_security == '0'</w:t>
-            </w:r>
+              <w:t xml:space="preserve"> </w:t>
+            </w:r>
+            <w:proofErr w:type="spellStart"/>
             <w:r>
               <w:rPr>
                 <w:rFonts w:eastAsia="Times New Roman"/>
                 <w:color w:val="000000"/>
                 <w:lang w:val="en-US" w:eastAsia="pt-BR"/>
               </w:rPr>
+              <w:t>flg_online_security</w:t>
+            </w:r>
+            <w:proofErr w:type="spellEnd"/>
+            <w:r>
+              <w:rPr>
+                <w:rFonts w:eastAsia="Times New Roman"/>
+                <w:color w:val="000000"/>
+                <w:lang w:val="en-US" w:eastAsia="pt-BR"/>
+              </w:rPr>
+              <w:t xml:space="preserve"> == '0'</w:t>
+            </w:r>
+            <w:r>
+              <w:rPr>
+                <w:rFonts w:eastAsia="Times New Roman"/>
+                <w:color w:val="000000"/>
+                <w:lang w:val="en-US" w:eastAsia="pt-BR"/>
+              </w:rPr>
               <w:br/>
             </w:r>
             <w:r>
@@ -22957,6 +25104,7 @@
               </w:rPr>
               <w:t xml:space="preserve"> county </w:t>
             </w:r>
+            <w:proofErr w:type="spellStart"/>
             <w:r>
               <w:rPr>
                 <w:rFonts w:eastAsia="Times New Roman"/>
@@ -22965,13 +25113,14 @@
               </w:rPr>
               <w:t>em</w:t>
             </w:r>
+            <w:proofErr w:type="spellEnd"/>
             <w:r>
               <w:rPr>
                 <w:rFonts w:eastAsia="Times New Roman"/>
                 <w:color w:val="000000"/>
                 <w:lang w:val="en-US" w:eastAsia="pt-BR"/>
               </w:rPr>
-              <w:t xml:space="preserve"> ('Alameda County', 'Butte County', 'Calaveras County', 'Contra Costa County', 'Fresno County', 'Imperial County', 'Inyo County', 'Kern County', 'Lake County', 'Lassen County', 'Los Angeles County', 'Madera County', 'Marin County', 'Mariposa County', 'Mendocino County', 'Merced County', 'Mono County', 'Monterey County', 'Nevada County', 'Orange County', 'Riverside County', 'San Bernardino County', 'San Francisco County', 'San Luis Obispo County', 'San Mateo County', 'Santa Barbara County', 'Santa Clara County', 'Shasta County', 'Siskiyou County', 'Solano County', 'Sonoma County', 'Stanislaus County', 'Sutter County', 'Tehama County', 'Trinity County', 'Tulare County', 'Ventura County', 'Yolo County')</w:t>
+              <w:t xml:space="preserve"> ('Alameda County', 'Butte County', 'Calaveras County', 'Contra Costa County', 'Fresno County', 'Imperial County', 'Inyo County', 'Kern County', 'Lake County', 'Lassen County', 'Los Angeles County', 'Madera County', 'Marin County', 'Mariposa County', 'Mendocino County', 'Merced County', 'Mono County', 'Monterey County', 'Nevada County', 'Orange County', 'Riverside County', 'San Bernardino County', 'San Francisco County', 'San Luis Obispo County', 'San Mateo County', 'Santa Barbara County', 'Santa Clara County', 'Shasta County', 'Siskiyou County', 'Solano County', 'Sonoma County', 'Stanislaus County', 'Sutter County', 'Tehama County', 'Trinity County', </w:t>
             </w:r>
             <w:r>
               <w:rPr>
@@ -22979,6 +25128,15 @@
                 <w:color w:val="000000"/>
                 <w:lang w:val="en-US" w:eastAsia="pt-BR"/>
               </w:rPr>
+              <w:lastRenderedPageBreak/>
+              <w:t>'Tulare County', 'Ventura County', 'Yolo County')</w:t>
+            </w:r>
+            <w:r>
+              <w:rPr>
+                <w:rFonts w:eastAsia="Times New Roman"/>
+                <w:color w:val="000000"/>
+                <w:lang w:val="en-US" w:eastAsia="pt-BR"/>
+              </w:rPr>
               <w:br/>
             </w:r>
             <w:r>
@@ -22995,14 +25153,32 @@
                 <w:color w:val="000000"/>
                 <w:lang w:val="en-US" w:eastAsia="pt-BR"/>
               </w:rPr>
-              <w:t xml:space="preserve"> monthly_charge &gt;= 74</w:t>
-            </w:r>
+              <w:t xml:space="preserve"> </w:t>
+            </w:r>
+            <w:proofErr w:type="spellStart"/>
             <w:r>
               <w:rPr>
                 <w:rFonts w:eastAsia="Times New Roman"/>
                 <w:color w:val="000000"/>
                 <w:lang w:val="en-US" w:eastAsia="pt-BR"/>
               </w:rPr>
+              <w:t>monthly_charge</w:t>
+            </w:r>
+            <w:proofErr w:type="spellEnd"/>
+            <w:r>
+              <w:rPr>
+                <w:rFonts w:eastAsia="Times New Roman"/>
+                <w:color w:val="000000"/>
+                <w:lang w:val="en-US" w:eastAsia="pt-BR"/>
+              </w:rPr>
+              <w:t xml:space="preserve"> &gt;= 74</w:t>
+            </w:r>
+            <w:r>
+              <w:rPr>
+                <w:rFonts w:eastAsia="Times New Roman"/>
+                <w:color w:val="000000"/>
+                <w:lang w:val="en-US" w:eastAsia="pt-BR"/>
+              </w:rPr>
               <w:br/>
             </w:r>
             <w:r>
@@ -23019,14 +25195,32 @@
                 <w:color w:val="000000"/>
                 <w:lang w:val="en-US" w:eastAsia="pt-BR"/>
               </w:rPr>
-              <w:t xml:space="preserve"> number_of_referrals &lt; 3</w:t>
-            </w:r>
+              <w:t xml:space="preserve"> </w:t>
+            </w:r>
+            <w:proofErr w:type="spellStart"/>
             <w:r>
               <w:rPr>
                 <w:rFonts w:eastAsia="Times New Roman"/>
                 <w:color w:val="000000"/>
                 <w:lang w:val="en-US" w:eastAsia="pt-BR"/>
               </w:rPr>
+              <w:t>number_of_referrals</w:t>
+            </w:r>
+            <w:proofErr w:type="spellEnd"/>
+            <w:r>
+              <w:rPr>
+                <w:rFonts w:eastAsia="Times New Roman"/>
+                <w:color w:val="000000"/>
+                <w:lang w:val="en-US" w:eastAsia="pt-BR"/>
+              </w:rPr>
+              <w:t xml:space="preserve"> &lt; 3</w:t>
+            </w:r>
+            <w:r>
+              <w:rPr>
+                <w:rFonts w:eastAsia="Times New Roman"/>
+                <w:color w:val="000000"/>
+                <w:lang w:val="en-US" w:eastAsia="pt-BR"/>
+              </w:rPr>
               <w:br/>
             </w:r>
             <w:r>
@@ -23101,6 +25295,7 @@
                 <w:color w:val="000000"/>
                 <w:lang w:eastAsia="pt-BR"/>
               </w:rPr>
+              <w:lastRenderedPageBreak/>
               <w:t>96%</w:t>
             </w:r>
           </w:p>
@@ -23167,22 +25362,34 @@
                 <w:lang w:val="en-US" w:eastAsia="pt-BR"/>
               </w:rPr>
             </w:pPr>
+            <w:proofErr w:type="spellStart"/>
             <w:r>
               <w:rPr>
                 <w:rFonts w:eastAsia="Times New Roman"/>
                 <w:color w:val="000000"/>
                 <w:lang w:val="en-US" w:eastAsia="pt-BR"/>
               </w:rPr>
-              <w:t xml:space="preserve">satisfaction_score </w:t>
-            </w:r>
+              <w:t>satisfaction_score</w:t>
+            </w:r>
+            <w:proofErr w:type="spellEnd"/>
             <w:r>
               <w:rPr>
                 <w:rFonts w:eastAsia="Times New Roman"/>
                 <w:color w:val="000000"/>
                 <w:lang w:val="en-US" w:eastAsia="pt-BR"/>
               </w:rPr>
+              <w:t xml:space="preserve"> </w:t>
+            </w:r>
+            <w:proofErr w:type="spellStart"/>
+            <w:r>
+              <w:rPr>
+                <w:rFonts w:eastAsia="Times New Roman"/>
+                <w:color w:val="000000"/>
+                <w:lang w:val="en-US" w:eastAsia="pt-BR"/>
+              </w:rPr>
               <w:t>em</w:t>
             </w:r>
+            <w:proofErr w:type="spellEnd"/>
             <w:r>
               <w:rPr>
                 <w:rFonts w:eastAsia="Times New Roman"/>
@@ -23329,7 +25536,6 @@
           <w:sz w:val="22"/>
           <w:szCs w:val="22"/>
         </w:rPr>
-        <w:lastRenderedPageBreak/>
         <w:t xml:space="preserve">Tabela </w:t>
       </w:r>
       <w:r>
@@ -23549,6 +25755,7 @@
                 <w:lang w:eastAsia="pt-BR"/>
               </w:rPr>
             </w:pPr>
+            <w:proofErr w:type="spellStart"/>
             <w:r>
               <w:rPr>
                 <w:rFonts w:eastAsia="Times New Roman"/>
@@ -23557,6 +25764,7 @@
               </w:rPr>
               <w:t>satisfaction_score</w:t>
             </w:r>
+            <w:proofErr w:type="spellEnd"/>
           </w:p>
         </w:tc>
         <w:tc>
@@ -23623,6 +25831,7 @@
                 <w:lang w:eastAsia="pt-BR"/>
               </w:rPr>
             </w:pPr>
+            <w:proofErr w:type="spellStart"/>
             <w:r>
               <w:rPr>
                 <w:rFonts w:eastAsia="Times New Roman"/>
@@ -23631,6 +25840,7 @@
               </w:rPr>
               <w:t>contract</w:t>
             </w:r>
+            <w:proofErr w:type="spellEnd"/>
           </w:p>
         </w:tc>
         <w:tc>
@@ -23697,6 +25907,7 @@
                 <w:lang w:eastAsia="pt-BR"/>
               </w:rPr>
             </w:pPr>
+            <w:proofErr w:type="spellStart"/>
             <w:r>
               <w:rPr>
                 <w:rFonts w:eastAsia="Times New Roman"/>
@@ -23705,6 +25916,7 @@
               </w:rPr>
               <w:t>flg_internet_service</w:t>
             </w:r>
+            <w:proofErr w:type="spellEnd"/>
           </w:p>
         </w:tc>
         <w:tc>
@@ -23771,6 +25983,7 @@
                 <w:lang w:eastAsia="pt-BR"/>
               </w:rPr>
             </w:pPr>
+            <w:proofErr w:type="spellStart"/>
             <w:r>
               <w:rPr>
                 <w:rFonts w:eastAsia="Times New Roman"/>
@@ -23779,6 +25992,7 @@
               </w:rPr>
               <w:t>offer</w:t>
             </w:r>
+            <w:proofErr w:type="spellEnd"/>
           </w:p>
         </w:tc>
         <w:tc>
@@ -23845,6 +26059,7 @@
                 <w:lang w:eastAsia="pt-BR"/>
               </w:rPr>
             </w:pPr>
+            <w:proofErr w:type="spellStart"/>
             <w:r>
               <w:rPr>
                 <w:rFonts w:eastAsia="Times New Roman"/>
@@ -23853,6 +26068,7 @@
               </w:rPr>
               <w:t>internet_type</w:t>
             </w:r>
+            <w:proofErr w:type="spellEnd"/>
           </w:p>
         </w:tc>
         <w:tc>
@@ -23919,6 +26135,7 @@
                 <w:lang w:eastAsia="pt-BR"/>
               </w:rPr>
             </w:pPr>
+            <w:proofErr w:type="spellStart"/>
             <w:r>
               <w:rPr>
                 <w:rFonts w:eastAsia="Times New Roman"/>
@@ -23927,6 +26144,7 @@
               </w:rPr>
               <w:t>payment_method</w:t>
             </w:r>
+            <w:proofErr w:type="spellEnd"/>
           </w:p>
         </w:tc>
         <w:tc>
@@ -23993,6 +26211,7 @@
                 <w:lang w:eastAsia="pt-BR"/>
               </w:rPr>
             </w:pPr>
+            <w:proofErr w:type="spellStart"/>
             <w:r>
               <w:rPr>
                 <w:rFonts w:eastAsia="Times New Roman"/>
@@ -24001,6 +26220,7 @@
               </w:rPr>
               <w:t>flg_online_security</w:t>
             </w:r>
+            <w:proofErr w:type="spellEnd"/>
           </w:p>
         </w:tc>
         <w:tc>
@@ -24067,6 +26287,7 @@
                 <w:lang w:eastAsia="pt-BR"/>
               </w:rPr>
             </w:pPr>
+            <w:proofErr w:type="spellStart"/>
             <w:r>
               <w:rPr>
                 <w:rFonts w:eastAsia="Times New Roman"/>
@@ -24075,6 +26296,7 @@
               </w:rPr>
               <w:t>flg_paperless_billing</w:t>
             </w:r>
+            <w:proofErr w:type="spellEnd"/>
           </w:p>
         </w:tc>
         <w:tc>
@@ -24141,6 +26363,7 @@
                 <w:lang w:eastAsia="pt-BR"/>
               </w:rPr>
             </w:pPr>
+            <w:proofErr w:type="spellStart"/>
             <w:r>
               <w:rPr>
                 <w:rFonts w:eastAsia="Times New Roman"/>
@@ -24149,6 +26372,7 @@
               </w:rPr>
               <w:t>flg_premium_tech_support</w:t>
             </w:r>
+            <w:proofErr w:type="spellEnd"/>
           </w:p>
         </w:tc>
         <w:tc>
@@ -24215,6 +26439,7 @@
                 <w:lang w:eastAsia="pt-BR"/>
               </w:rPr>
             </w:pPr>
+            <w:proofErr w:type="spellStart"/>
             <w:r>
               <w:rPr>
                 <w:rFonts w:eastAsia="Times New Roman"/>
@@ -24223,6 +26448,7 @@
               </w:rPr>
               <w:t>flg_unlimited_data</w:t>
             </w:r>
+            <w:proofErr w:type="spellEnd"/>
           </w:p>
         </w:tc>
         <w:tc>
@@ -24289,6 +26515,7 @@
                 <w:lang w:eastAsia="pt-BR"/>
               </w:rPr>
             </w:pPr>
+            <w:proofErr w:type="spellStart"/>
             <w:r>
               <w:rPr>
                 <w:rFonts w:eastAsia="Times New Roman"/>
@@ -24297,6 +26524,7 @@
               </w:rPr>
               <w:t>flg_married</w:t>
             </w:r>
+            <w:proofErr w:type="spellEnd"/>
           </w:p>
         </w:tc>
         <w:tc>
@@ -24363,6 +26591,7 @@
                 <w:lang w:eastAsia="pt-BR"/>
               </w:rPr>
             </w:pPr>
+            <w:proofErr w:type="spellStart"/>
             <w:r>
               <w:rPr>
                 <w:rFonts w:eastAsia="Times New Roman"/>
@@ -24371,6 +26600,7 @@
               </w:rPr>
               <w:t>county</w:t>
             </w:r>
+            <w:proofErr w:type="spellEnd"/>
           </w:p>
         </w:tc>
         <w:tc>
@@ -24437,6 +26667,7 @@
                 <w:lang w:eastAsia="pt-BR"/>
               </w:rPr>
             </w:pPr>
+            <w:proofErr w:type="spellStart"/>
             <w:r>
               <w:rPr>
                 <w:rFonts w:eastAsia="Times New Roman"/>
@@ -24445,6 +26676,7 @@
               </w:rPr>
               <w:t>flg_online_backup</w:t>
             </w:r>
+            <w:proofErr w:type="spellEnd"/>
           </w:p>
         </w:tc>
         <w:tc>
@@ -24511,6 +26743,7 @@
                 <w:lang w:eastAsia="pt-BR"/>
               </w:rPr>
             </w:pPr>
+            <w:proofErr w:type="spellStart"/>
             <w:r>
               <w:rPr>
                 <w:rFonts w:eastAsia="Times New Roman"/>
@@ -24519,6 +26752,7 @@
               </w:rPr>
               <w:t>flg_device_protection_plan</w:t>
             </w:r>
+            <w:proofErr w:type="spellEnd"/>
           </w:p>
         </w:tc>
         <w:tc>
@@ -24585,6 +26819,7 @@
                 <w:lang w:eastAsia="pt-BR"/>
               </w:rPr>
             </w:pPr>
+            <w:proofErr w:type="spellStart"/>
             <w:r>
               <w:rPr>
                 <w:rFonts w:eastAsia="Times New Roman"/>
@@ -24593,6 +26828,7 @@
               </w:rPr>
               <w:t>flg_streaming_tv</w:t>
             </w:r>
+            <w:proofErr w:type="spellEnd"/>
           </w:p>
         </w:tc>
         <w:tc>
@@ -24659,6 +26895,7 @@
                 <w:lang w:eastAsia="pt-BR"/>
               </w:rPr>
             </w:pPr>
+            <w:proofErr w:type="spellStart"/>
             <w:r>
               <w:rPr>
                 <w:rFonts w:eastAsia="Times New Roman"/>
@@ -24667,6 +26904,7 @@
               </w:rPr>
               <w:t>flg_streaming_movies</w:t>
             </w:r>
+            <w:proofErr w:type="spellEnd"/>
           </w:p>
         </w:tc>
         <w:tc>
@@ -24733,6 +26971,7 @@
                 <w:lang w:eastAsia="pt-BR"/>
               </w:rPr>
             </w:pPr>
+            <w:proofErr w:type="spellStart"/>
             <w:r>
               <w:rPr>
                 <w:rFonts w:eastAsia="Times New Roman"/>
@@ -24741,6 +26980,7 @@
               </w:rPr>
               <w:t>flg_streaming_music</w:t>
             </w:r>
+            <w:proofErr w:type="spellEnd"/>
           </w:p>
         </w:tc>
         <w:tc>
@@ -24807,6 +27047,7 @@
                 <w:lang w:eastAsia="pt-BR"/>
               </w:rPr>
             </w:pPr>
+            <w:proofErr w:type="spellStart"/>
             <w:r>
               <w:rPr>
                 <w:rFonts w:eastAsia="Times New Roman"/>
@@ -24815,6 +27056,7 @@
               </w:rPr>
               <w:t>flg_multiple_lines</w:t>
             </w:r>
+            <w:proofErr w:type="spellEnd"/>
           </w:p>
         </w:tc>
         <w:tc>
@@ -25037,6 +27279,7 @@
                 <w:lang w:eastAsia="pt-BR"/>
               </w:rPr>
             </w:pPr>
+            <w:proofErr w:type="spellStart"/>
             <w:r>
               <w:rPr>
                 <w:rFonts w:eastAsia="Times New Roman"/>
@@ -25045,6 +27288,7 @@
               </w:rPr>
               <w:t>offer</w:t>
             </w:r>
+            <w:proofErr w:type="spellEnd"/>
           </w:p>
         </w:tc>
         <w:tc>
@@ -25070,6 +27314,7 @@
                 <w:lang w:eastAsia="pt-BR"/>
               </w:rPr>
             </w:pPr>
+            <w:proofErr w:type="spellStart"/>
             <w:r>
               <w:rPr>
                 <w:rFonts w:eastAsia="Times New Roman"/>
@@ -25078,6 +27323,7 @@
               </w:rPr>
               <w:t>contract</w:t>
             </w:r>
+            <w:proofErr w:type="spellEnd"/>
           </w:p>
         </w:tc>
         <w:tc>
@@ -25103,6 +27349,7 @@
                 <w:lang w:eastAsia="pt-BR"/>
               </w:rPr>
             </w:pPr>
+            <w:proofErr w:type="spellStart"/>
             <w:r>
               <w:rPr>
                 <w:rFonts w:eastAsia="Times New Roman"/>
@@ -25111,6 +27358,7 @@
               </w:rPr>
               <w:t>satisfaction_score</w:t>
             </w:r>
+            <w:proofErr w:type="spellEnd"/>
           </w:p>
         </w:tc>
         <w:tc>
@@ -25136,6 +27384,7 @@
                 <w:lang w:eastAsia="pt-BR"/>
               </w:rPr>
             </w:pPr>
+            <w:proofErr w:type="spellStart"/>
             <w:r>
               <w:rPr>
                 <w:rFonts w:eastAsia="Times New Roman"/>
@@ -25144,6 +27393,7 @@
               </w:rPr>
               <w:t>flg_internet_service</w:t>
             </w:r>
+            <w:proofErr w:type="spellEnd"/>
           </w:p>
         </w:tc>
       </w:tr>
@@ -25520,6 +27770,7 @@
                 <w:color w:val="000000"/>
                 <w:lang w:eastAsia="pt-BR"/>
               </w:rPr>
+              <w:lastRenderedPageBreak/>
               <w:t>AIC</w:t>
             </w:r>
           </w:p>
@@ -26024,6 +28275,7 @@
                 <w:lang w:eastAsia="pt-BR"/>
               </w:rPr>
             </w:pPr>
+            <w:proofErr w:type="spellStart"/>
             <w:r>
               <w:rPr>
                 <w:rFonts w:eastAsia="Times New Roman"/>
@@ -26032,6 +28284,7 @@
               </w:rPr>
               <w:t>logLik</w:t>
             </w:r>
+            <w:proofErr w:type="spellEnd"/>
           </w:p>
         </w:tc>
         <w:tc>
@@ -26194,6 +28447,7 @@
                 <w:lang w:eastAsia="pt-BR"/>
               </w:rPr>
             </w:pPr>
+            <w:proofErr w:type="spellStart"/>
             <w:r>
               <w:rPr>
                 <w:rFonts w:eastAsia="Times New Roman"/>
@@ -26202,6 +28456,7 @@
               </w:rPr>
               <w:t>deviance</w:t>
             </w:r>
+            <w:proofErr w:type="spellEnd"/>
           </w:p>
         </w:tc>
         <w:tc>
@@ -26600,7 +28855,29 @@
           <w:sz w:val="22"/>
           <w:szCs w:val="22"/>
         </w:rPr>
-        <w:t>. Coeficientes estimados para cada um dos efeitos fixos do modelo multinível de regressão logística, no qual a variável "offer" é o efeito aleatório</w:t>
+        <w:t>. Coeficientes estimados para cada um dos efeitos fixos do modelo multinível de regressão logística, no qual a variável "</w:t>
+      </w:r>
+      <w:proofErr w:type="spellStart"/>
+      <w:r>
+        <w:rPr>
+          <w:i w:val="0"/>
+          <w:iCs w:val="0"/>
+          <w:color w:val="auto"/>
+          <w:sz w:val="22"/>
+          <w:szCs w:val="22"/>
+        </w:rPr>
+        <w:t>offer</w:t>
+      </w:r>
+      <w:proofErr w:type="spellEnd"/>
+      <w:r>
+        <w:rPr>
+          <w:i w:val="0"/>
+          <w:iCs w:val="0"/>
+          <w:color w:val="auto"/>
+          <w:sz w:val="22"/>
+          <w:szCs w:val="22"/>
+        </w:rPr>
+        <w:t>" é o efeito aleatório</w:t>
       </w:r>
     </w:p>
     <w:tbl>
@@ -26823,7 +29100,25 @@
                 <w:color w:val="000000"/>
                 <w:lang w:eastAsia="pt-BR"/>
               </w:rPr>
-              <w:t>(Intercept)</w:t>
+              <w:t>(</w:t>
+            </w:r>
+            <w:proofErr w:type="spellStart"/>
+            <w:r>
+              <w:rPr>
+                <w:rFonts w:eastAsia="Times New Roman"/>
+                <w:color w:val="000000"/>
+                <w:lang w:eastAsia="pt-BR"/>
+              </w:rPr>
+              <w:t>Intercept</w:t>
+            </w:r>
+            <w:proofErr w:type="spellEnd"/>
+            <w:r>
+              <w:rPr>
+                <w:rFonts w:eastAsia="Times New Roman"/>
+                <w:color w:val="000000"/>
+                <w:lang w:eastAsia="pt-BR"/>
+              </w:rPr>
+              <w:t>)</w:t>
             </w:r>
           </w:p>
         </w:tc>
@@ -27692,6 +29987,7 @@
                 <w:lang w:eastAsia="pt-BR"/>
               </w:rPr>
             </w:pPr>
+            <w:proofErr w:type="spellStart"/>
             <w:r>
               <w:rPr>
                 <w:rFonts w:eastAsia="Times New Roman"/>
@@ -27700,6 +29996,7 @@
               </w:rPr>
               <w:t>internet_type_None</w:t>
             </w:r>
+            <w:proofErr w:type="spellEnd"/>
           </w:p>
         </w:tc>
         <w:tc>
@@ -27867,6 +30164,7 @@
                 <w:lang w:eastAsia="pt-BR"/>
               </w:rPr>
             </w:pPr>
+            <w:proofErr w:type="spellStart"/>
             <w:r>
               <w:rPr>
                 <w:rFonts w:eastAsia="Times New Roman"/>
@@ -27875,6 +30173,7 @@
               </w:rPr>
               <w:t>number_of_referrals</w:t>
             </w:r>
+            <w:proofErr w:type="spellEnd"/>
           </w:p>
         </w:tc>
         <w:tc>
@@ -28392,6 +30691,7 @@
                 <w:lang w:eastAsia="pt-BR"/>
               </w:rPr>
             </w:pPr>
+            <w:proofErr w:type="spellStart"/>
             <w:r>
               <w:rPr>
                 <w:rFonts w:eastAsia="Times New Roman"/>
@@ -28400,6 +30700,7 @@
               </w:rPr>
               <w:t>number_of_dependents</w:t>
             </w:r>
+            <w:proofErr w:type="spellEnd"/>
           </w:p>
         </w:tc>
         <w:tc>
@@ -28567,6 +30868,7 @@
                 <w:lang w:eastAsia="pt-BR"/>
               </w:rPr>
             </w:pPr>
+            <w:proofErr w:type="spellStart"/>
             <w:r>
               <w:rPr>
                 <w:rFonts w:eastAsia="Times New Roman"/>
@@ -28575,6 +30877,7 @@
               </w:rPr>
               <w:t>contract_Two_Year</w:t>
             </w:r>
+            <w:proofErr w:type="spellEnd"/>
           </w:p>
         </w:tc>
         <w:tc>
@@ -28742,6 +31045,7 @@
                 <w:lang w:eastAsia="pt-BR"/>
               </w:rPr>
             </w:pPr>
+            <w:proofErr w:type="spellStart"/>
             <w:r>
               <w:rPr>
                 <w:rFonts w:eastAsia="Times New Roman"/>
@@ -28750,6 +31054,7 @@
               </w:rPr>
               <w:t>monthly_charge</w:t>
             </w:r>
+            <w:proofErr w:type="spellEnd"/>
           </w:p>
         </w:tc>
         <w:tc>
@@ -28917,6 +31222,7 @@
                 <w:lang w:eastAsia="pt-BR"/>
               </w:rPr>
             </w:pPr>
+            <w:proofErr w:type="spellStart"/>
             <w:r>
               <w:rPr>
                 <w:rFonts w:eastAsia="Times New Roman"/>
@@ -28925,6 +31231,7 @@
               </w:rPr>
               <w:t>county_San_Diego_County</w:t>
             </w:r>
+            <w:proofErr w:type="spellEnd"/>
           </w:p>
         </w:tc>
         <w:tc>
@@ -29267,6 +31574,7 @@
                 <w:lang w:eastAsia="pt-BR"/>
               </w:rPr>
             </w:pPr>
+            <w:proofErr w:type="spellStart"/>
             <w:r>
               <w:rPr>
                 <w:rFonts w:eastAsia="Times New Roman"/>
@@ -29275,6 +31583,7 @@
               </w:rPr>
               <w:t>qtd_servicos_principais</w:t>
             </w:r>
+            <w:proofErr w:type="spellEnd"/>
           </w:p>
         </w:tc>
         <w:tc>
@@ -29442,6 +31751,7 @@
                 <w:lang w:eastAsia="pt-BR"/>
               </w:rPr>
             </w:pPr>
+            <w:proofErr w:type="spellStart"/>
             <w:r>
               <w:rPr>
                 <w:rFonts w:eastAsia="Times New Roman"/>
@@ -29450,6 +31760,7 @@
               </w:rPr>
               <w:t>contract_One_Year</w:t>
             </w:r>
+            <w:proofErr w:type="spellEnd"/>
           </w:p>
         </w:tc>
         <w:tc>
@@ -29617,6 +31928,7 @@
                 <w:lang w:eastAsia="pt-BR"/>
               </w:rPr>
             </w:pPr>
+            <w:proofErr w:type="spellStart"/>
             <w:r>
               <w:rPr>
                 <w:rFonts w:eastAsia="Times New Roman"/>
@@ -29625,6 +31937,7 @@
               </w:rPr>
               <w:t>county_Mendocino_County</w:t>
             </w:r>
+            <w:proofErr w:type="spellEnd"/>
           </w:p>
         </w:tc>
         <w:tc>
@@ -29792,6 +32105,7 @@
                 <w:lang w:eastAsia="pt-BR"/>
               </w:rPr>
             </w:pPr>
+            <w:proofErr w:type="spellStart"/>
             <w:r>
               <w:rPr>
                 <w:rFonts w:eastAsia="Times New Roman"/>
@@ -29800,6 +32114,7 @@
               </w:rPr>
               <w:t>county_Lake_County</w:t>
             </w:r>
+            <w:proofErr w:type="spellEnd"/>
           </w:p>
         </w:tc>
         <w:tc>
@@ -29967,6 +32282,7 @@
                 <w:lang w:eastAsia="pt-BR"/>
               </w:rPr>
             </w:pPr>
+            <w:proofErr w:type="spellStart"/>
             <w:r>
               <w:rPr>
                 <w:rFonts w:eastAsia="Times New Roman"/>
@@ -29975,6 +32291,7 @@
               </w:rPr>
               <w:t>county_Nevada_County</w:t>
             </w:r>
+            <w:proofErr w:type="spellEnd"/>
           </w:p>
         </w:tc>
         <w:tc>
@@ -30317,6 +32634,7 @@
                 <w:lang w:eastAsia="pt-BR"/>
               </w:rPr>
             </w:pPr>
+            <w:proofErr w:type="spellStart"/>
             <w:r>
               <w:rPr>
                 <w:rFonts w:eastAsia="Times New Roman"/>
@@ -30325,6 +32643,7 @@
               </w:rPr>
               <w:t>county_Tulare_County</w:t>
             </w:r>
+            <w:proofErr w:type="spellEnd"/>
           </w:p>
         </w:tc>
         <w:tc>
@@ -30492,6 +32811,7 @@
                 <w:lang w:eastAsia="pt-BR"/>
               </w:rPr>
             </w:pPr>
+            <w:proofErr w:type="spellStart"/>
             <w:r>
               <w:rPr>
                 <w:rFonts w:eastAsia="Times New Roman"/>
@@ -30500,6 +32820,7 @@
               </w:rPr>
               <w:t>county_Fresno_County</w:t>
             </w:r>
+            <w:proofErr w:type="spellEnd"/>
           </w:p>
         </w:tc>
         <w:tc>
@@ -30667,6 +32988,7 @@
                 <w:lang w:eastAsia="pt-BR"/>
               </w:rPr>
             </w:pPr>
+            <w:proofErr w:type="spellStart"/>
             <w:r>
               <w:rPr>
                 <w:rFonts w:eastAsia="Times New Roman"/>
@@ -30675,6 +32997,7 @@
               </w:rPr>
               <w:t>tx_contrib_cobrancas_extras_cobranca_geral</w:t>
             </w:r>
+            <w:proofErr w:type="spellEnd"/>
           </w:p>
         </w:tc>
         <w:tc>
@@ -30842,6 +33165,7 @@
                 <w:lang w:eastAsia="pt-BR"/>
               </w:rPr>
             </w:pPr>
+            <w:proofErr w:type="spellStart"/>
             <w:r>
               <w:rPr>
                 <w:rFonts w:eastAsia="Times New Roman"/>
@@ -30850,6 +33174,7 @@
               </w:rPr>
               <w:t>county_El_Dorado_County</w:t>
             </w:r>
+            <w:proofErr w:type="spellEnd"/>
           </w:p>
         </w:tc>
         <w:tc>
@@ -31017,6 +33342,7 @@
                 <w:lang w:eastAsia="pt-BR"/>
               </w:rPr>
             </w:pPr>
+            <w:proofErr w:type="spellStart"/>
             <w:r>
               <w:rPr>
                 <w:rFonts w:eastAsia="Times New Roman"/>
@@ -31025,6 +33351,7 @@
               </w:rPr>
               <w:t>internet_type_Fiber_Optic</w:t>
             </w:r>
+            <w:proofErr w:type="spellEnd"/>
           </w:p>
         </w:tc>
         <w:tc>
@@ -31367,6 +33694,7 @@
                 <w:lang w:eastAsia="pt-BR"/>
               </w:rPr>
             </w:pPr>
+            <w:proofErr w:type="spellStart"/>
             <w:r>
               <w:rPr>
                 <w:rFonts w:eastAsia="Times New Roman"/>
@@ -31375,6 +33703,7 @@
               </w:rPr>
               <w:t>county_San_Mateo_County</w:t>
             </w:r>
+            <w:proofErr w:type="spellEnd"/>
           </w:p>
         </w:tc>
         <w:tc>
@@ -31542,6 +33871,7 @@
                 <w:lang w:eastAsia="pt-BR"/>
               </w:rPr>
             </w:pPr>
+            <w:proofErr w:type="spellStart"/>
             <w:r>
               <w:rPr>
                 <w:rFonts w:eastAsia="Times New Roman"/>
@@ -31550,6 +33880,7 @@
               </w:rPr>
               <w:t>cltv</w:t>
             </w:r>
+            <w:proofErr w:type="spellEnd"/>
           </w:p>
         </w:tc>
         <w:tc>
@@ -31717,6 +34048,7 @@
                 <w:lang w:eastAsia="pt-BR"/>
               </w:rPr>
             </w:pPr>
+            <w:proofErr w:type="spellStart"/>
             <w:r>
               <w:rPr>
                 <w:rFonts w:eastAsia="Times New Roman"/>
@@ -31725,6 +34057,7 @@
               </w:rPr>
               <w:t>county_Colusa_County</w:t>
             </w:r>
+            <w:proofErr w:type="spellEnd"/>
           </w:p>
         </w:tc>
         <w:tc>
@@ -31892,6 +34225,7 @@
                 <w:lang w:val="en-US" w:eastAsia="pt-BR"/>
               </w:rPr>
             </w:pPr>
+            <w:proofErr w:type="spellStart"/>
             <w:r>
               <w:rPr>
                 <w:rFonts w:eastAsia="Times New Roman"/>
@@ -31900,6 +34234,7 @@
               </w:rPr>
               <w:t>avg_monthly_long_distance_charges</w:t>
             </w:r>
+            <w:proofErr w:type="spellEnd"/>
           </w:p>
         </w:tc>
         <w:tc>
@@ -32067,6 +34402,7 @@
                 <w:lang w:eastAsia="pt-BR"/>
               </w:rPr>
             </w:pPr>
+            <w:proofErr w:type="spellStart"/>
             <w:r>
               <w:rPr>
                 <w:rFonts w:eastAsia="Times New Roman"/>
@@ -32075,6 +34411,7 @@
               </w:rPr>
               <w:t>county_Lassen_County</w:t>
             </w:r>
+            <w:proofErr w:type="spellEnd"/>
           </w:p>
         </w:tc>
         <w:tc>
@@ -32242,6 +34579,7 @@
                 <w:lang w:eastAsia="pt-BR"/>
               </w:rPr>
             </w:pPr>
+            <w:proofErr w:type="spellStart"/>
             <w:r>
               <w:rPr>
                 <w:rFonts w:eastAsia="Times New Roman"/>
@@ -32250,6 +34588,7 @@
               </w:rPr>
               <w:t>condado_renda_familiar_mediana</w:t>
             </w:r>
+            <w:proofErr w:type="spellEnd"/>
           </w:p>
         </w:tc>
         <w:tc>
@@ -32417,6 +34756,7 @@
                 <w:lang w:eastAsia="pt-BR"/>
               </w:rPr>
             </w:pPr>
+            <w:proofErr w:type="spellStart"/>
             <w:r>
               <w:rPr>
                 <w:rFonts w:eastAsia="Times New Roman"/>
@@ -32425,6 +34765,7 @@
               </w:rPr>
               <w:t>county_Shasta_County</w:t>
             </w:r>
+            <w:proofErr w:type="spellEnd"/>
           </w:p>
         </w:tc>
         <w:tc>
@@ -32592,6 +34933,7 @@
                 <w:lang w:eastAsia="pt-BR"/>
               </w:rPr>
             </w:pPr>
+            <w:proofErr w:type="spellStart"/>
             <w:r>
               <w:rPr>
                 <w:rFonts w:eastAsia="Times New Roman"/>
@@ -32600,6 +34942,7 @@
               </w:rPr>
               <w:t>county_Plumas_County</w:t>
             </w:r>
+            <w:proofErr w:type="spellEnd"/>
           </w:p>
         </w:tc>
         <w:tc>
@@ -32767,6 +35110,7 @@
                 <w:lang w:eastAsia="pt-BR"/>
               </w:rPr>
             </w:pPr>
+            <w:proofErr w:type="spellStart"/>
             <w:r>
               <w:rPr>
                 <w:rFonts w:eastAsia="Times New Roman"/>
@@ -32775,6 +35119,7 @@
               </w:rPr>
               <w:t>condado_idade_mediana_habitantes</w:t>
             </w:r>
+            <w:proofErr w:type="spellEnd"/>
           </w:p>
         </w:tc>
         <w:tc>
@@ -32942,6 +35287,7 @@
                 <w:lang w:eastAsia="pt-BR"/>
               </w:rPr>
             </w:pPr>
+            <w:proofErr w:type="spellStart"/>
             <w:r>
               <w:rPr>
                 <w:rFonts w:eastAsia="Times New Roman"/>
@@ -32950,6 +35296,7 @@
               </w:rPr>
               <w:t>county_Trinity_County</w:t>
             </w:r>
+            <w:proofErr w:type="spellEnd"/>
           </w:p>
         </w:tc>
         <w:tc>
@@ -33117,6 +35464,7 @@
                 <w:lang w:eastAsia="pt-BR"/>
               </w:rPr>
             </w:pPr>
+            <w:proofErr w:type="spellStart"/>
             <w:r>
               <w:rPr>
                 <w:rFonts w:eastAsia="Times New Roman"/>
@@ -33125,6 +35473,7 @@
               </w:rPr>
               <w:t>county_Tuolumne_County</w:t>
             </w:r>
+            <w:proofErr w:type="spellEnd"/>
           </w:p>
         </w:tc>
         <w:tc>
@@ -33292,6 +35641,7 @@
                 <w:lang w:eastAsia="pt-BR"/>
               </w:rPr>
             </w:pPr>
+            <w:proofErr w:type="spellStart"/>
             <w:r>
               <w:rPr>
                 <w:rFonts w:eastAsia="Times New Roman"/>
@@ -33300,6 +35650,7 @@
               </w:rPr>
               <w:t>valor_cobranca_geral</w:t>
             </w:r>
+            <w:proofErr w:type="spellEnd"/>
           </w:p>
         </w:tc>
         <w:tc>
@@ -33467,6 +35818,7 @@
                 <w:lang w:eastAsia="pt-BR"/>
               </w:rPr>
             </w:pPr>
+            <w:proofErr w:type="spellStart"/>
             <w:r>
               <w:rPr>
                 <w:rFonts w:eastAsia="Times New Roman"/>
@@ -33475,6 +35827,7 @@
               </w:rPr>
               <w:t>total_charges</w:t>
             </w:r>
+            <w:proofErr w:type="spellEnd"/>
           </w:p>
         </w:tc>
         <w:tc>
@@ -34167,6 +36520,7 @@
                 <w:lang w:eastAsia="pt-BR"/>
               </w:rPr>
             </w:pPr>
+            <w:proofErr w:type="spellStart"/>
             <w:r>
               <w:rPr>
                 <w:rFonts w:eastAsia="Times New Roman"/>
@@ -34175,6 +36529,7 @@
               </w:rPr>
               <w:t>county_Monterey_County</w:t>
             </w:r>
+            <w:proofErr w:type="spellEnd"/>
           </w:p>
         </w:tc>
         <w:tc>
@@ -34342,6 +36697,7 @@
                 <w:lang w:eastAsia="pt-BR"/>
               </w:rPr>
             </w:pPr>
+            <w:proofErr w:type="spellStart"/>
             <w:r>
               <w:rPr>
                 <w:rFonts w:eastAsia="Times New Roman"/>
@@ -34350,6 +36706,7 @@
               </w:rPr>
               <w:t>county_Santa_Barbara_County</w:t>
             </w:r>
+            <w:proofErr w:type="spellEnd"/>
           </w:p>
         </w:tc>
         <w:tc>
@@ -35062,13 +37419,41 @@
                 <w:lang w:eastAsia="pt-BR"/>
               </w:rPr>
             </w:pPr>
-            <w:r>
-              <w:rPr>
-                <w:rFonts w:eastAsia="Times New Roman"/>
-                <w:color w:val="000000"/>
-                <w:lang w:eastAsia="pt-BR"/>
-              </w:rPr>
-              <w:t>Random forest com validação cruzada</w:t>
+            <w:proofErr w:type="spellStart"/>
+            <w:r>
+              <w:rPr>
+                <w:rFonts w:eastAsia="Times New Roman"/>
+                <w:color w:val="000000"/>
+                <w:lang w:eastAsia="pt-BR"/>
+              </w:rPr>
+              <w:t>Random</w:t>
+            </w:r>
+            <w:proofErr w:type="spellEnd"/>
+            <w:r>
+              <w:rPr>
+                <w:rFonts w:eastAsia="Times New Roman"/>
+                <w:color w:val="000000"/>
+                <w:lang w:eastAsia="pt-BR"/>
+              </w:rPr>
+              <w:t xml:space="preserve"> </w:t>
+            </w:r>
+            <w:proofErr w:type="spellStart"/>
+            <w:r>
+              <w:rPr>
+                <w:rFonts w:eastAsia="Times New Roman"/>
+                <w:color w:val="000000"/>
+                <w:lang w:eastAsia="pt-BR"/>
+              </w:rPr>
+              <w:t>forest</w:t>
+            </w:r>
+            <w:proofErr w:type="spellEnd"/>
+            <w:r>
+              <w:rPr>
+                <w:rFonts w:eastAsia="Times New Roman"/>
+                <w:color w:val="000000"/>
+                <w:lang w:eastAsia="pt-BR"/>
+              </w:rPr>
+              <w:t xml:space="preserve"> com validação cruzada</w:t>
             </w:r>
           </w:p>
         </w:tc>
@@ -35284,13 +37669,59 @@
                 <w:lang w:eastAsia="pt-BR"/>
               </w:rPr>
             </w:pPr>
-            <w:r>
-              <w:rPr>
-                <w:rFonts w:eastAsia="Times New Roman"/>
-                <w:color w:val="000000"/>
-                <w:lang w:eastAsia="pt-BR"/>
-              </w:rPr>
-              <w:t>Random forest sem a variável categórica "county"</w:t>
+            <w:proofErr w:type="spellStart"/>
+            <w:r>
+              <w:rPr>
+                <w:rFonts w:eastAsia="Times New Roman"/>
+                <w:color w:val="000000"/>
+                <w:lang w:eastAsia="pt-BR"/>
+              </w:rPr>
+              <w:t>Random</w:t>
+            </w:r>
+            <w:proofErr w:type="spellEnd"/>
+            <w:r>
+              <w:rPr>
+                <w:rFonts w:eastAsia="Times New Roman"/>
+                <w:color w:val="000000"/>
+                <w:lang w:eastAsia="pt-BR"/>
+              </w:rPr>
+              <w:t xml:space="preserve"> </w:t>
+            </w:r>
+            <w:proofErr w:type="spellStart"/>
+            <w:r>
+              <w:rPr>
+                <w:rFonts w:eastAsia="Times New Roman"/>
+                <w:color w:val="000000"/>
+                <w:lang w:eastAsia="pt-BR"/>
+              </w:rPr>
+              <w:t>forest</w:t>
+            </w:r>
+            <w:proofErr w:type="spellEnd"/>
+            <w:r>
+              <w:rPr>
+                <w:rFonts w:eastAsia="Times New Roman"/>
+                <w:color w:val="000000"/>
+                <w:lang w:eastAsia="pt-BR"/>
+              </w:rPr>
+              <w:t xml:space="preserve"> sem a variável categórica "</w:t>
+            </w:r>
+            <w:proofErr w:type="spellStart"/>
+            <w:r>
+              <w:rPr>
+                <w:rFonts w:eastAsia="Times New Roman"/>
+                <w:color w:val="000000"/>
+                <w:lang w:eastAsia="pt-BR"/>
+              </w:rPr>
+              <w:t>county</w:t>
+            </w:r>
+            <w:proofErr w:type="spellEnd"/>
+            <w:r>
+              <w:rPr>
+                <w:rFonts w:eastAsia="Times New Roman"/>
+                <w:color w:val="000000"/>
+                <w:lang w:eastAsia="pt-BR"/>
+              </w:rPr>
+              <w:t>"</w:t>
             </w:r>
           </w:p>
         </w:tc>
@@ -35364,7 +37795,25 @@
                 <w:color w:val="000000"/>
                 <w:lang w:val="en-US" w:eastAsia="pt-BR"/>
               </w:rPr>
-              <w:t>Random forest com a variável "county" dummy</w:t>
+              <w:t xml:space="preserve">Random forest com a </w:t>
+            </w:r>
+            <w:proofErr w:type="spellStart"/>
+            <w:r>
+              <w:rPr>
+                <w:rFonts w:eastAsia="Times New Roman"/>
+                <w:color w:val="000000"/>
+                <w:lang w:val="en-US" w:eastAsia="pt-BR"/>
+              </w:rPr>
+              <w:t>variável</w:t>
+            </w:r>
+            <w:proofErr w:type="spellEnd"/>
+            <w:r>
+              <w:rPr>
+                <w:rFonts w:eastAsia="Times New Roman"/>
+                <w:color w:val="000000"/>
+                <w:lang w:val="en-US" w:eastAsia="pt-BR"/>
+              </w:rPr>
+              <w:t xml:space="preserve"> "county" dummy</w:t>
             </w:r>
           </w:p>
         </w:tc>
@@ -35589,7 +38038,7 @@
           <w:b/>
         </w:rPr>
       </w:pPr>
-      <w:bookmarkStart w:id="23" w:name="_Hlk33977167"/>
+      <w:bookmarkStart w:id="24" w:name="_Hlk33977167"/>
       <w:r>
         <w:rPr>
           <w:b/>
@@ -35597,7 +38046,7 @@
         <w:t>Referências</w:t>
       </w:r>
     </w:p>
-    <w:bookmarkEnd w:id="23"/>
+    <w:bookmarkEnd w:id="24"/>
     <w:p>
       <w:pPr>
         <w:spacing w:line="240" w:lineRule="auto"/>
@@ -35717,7 +38166,107 @@
           <w:szCs w:val="20"/>
           <w:lang w:val="en-US" w:eastAsia="pt-BR"/>
         </w:rPr>
-        <w:t xml:space="preserve">Brooks, M. E.; Kristensen, K.; Benthem, K. J. van; Magnusson, A.; Berg, C. W.; Nielsen, A.; Skaug, H. J.; Maechler, M.; Bolker, B. M. 2017. glmmTMB Balances Speed and Flexibility Among Packages for Zero-inflated Generalized Linear Mixed Modeling. </w:t>
+        <w:t xml:space="preserve">Brooks, M. E.; Kristensen, K.; </w:t>
+      </w:r>
+      <w:proofErr w:type="spellStart"/>
+      <w:r>
+        <w:rPr>
+          <w:rFonts w:ascii="Times New Roman" w:eastAsia="Times New Roman" w:hAnsi="Times New Roman" w:cs="Times New Roman"/>
+          <w:sz w:val="20"/>
+          <w:szCs w:val="20"/>
+          <w:lang w:val="en-US" w:eastAsia="pt-BR"/>
+        </w:rPr>
+        <w:t>Benthem</w:t>
+      </w:r>
+      <w:proofErr w:type="spellEnd"/>
+      <w:r>
+        <w:rPr>
+          <w:rFonts w:ascii="Times New Roman" w:eastAsia="Times New Roman" w:hAnsi="Times New Roman" w:cs="Times New Roman"/>
+          <w:sz w:val="20"/>
+          <w:szCs w:val="20"/>
+          <w:lang w:val="en-US" w:eastAsia="pt-BR"/>
+        </w:rPr>
+        <w:t xml:space="preserve">, K. J. van; Magnusson, A.; Berg, C. W.; Nielsen, A.; </w:t>
+      </w:r>
+      <w:proofErr w:type="spellStart"/>
+      <w:r>
+        <w:rPr>
+          <w:rFonts w:ascii="Times New Roman" w:eastAsia="Times New Roman" w:hAnsi="Times New Roman" w:cs="Times New Roman"/>
+          <w:sz w:val="20"/>
+          <w:szCs w:val="20"/>
+          <w:lang w:val="en-US" w:eastAsia="pt-BR"/>
+        </w:rPr>
+        <w:t>Skaug</w:t>
+      </w:r>
+      <w:proofErr w:type="spellEnd"/>
+      <w:r>
+        <w:rPr>
+          <w:rFonts w:ascii="Times New Roman" w:eastAsia="Times New Roman" w:hAnsi="Times New Roman" w:cs="Times New Roman"/>
+          <w:sz w:val="20"/>
+          <w:szCs w:val="20"/>
+          <w:lang w:val="en-US" w:eastAsia="pt-BR"/>
+        </w:rPr>
+        <w:t xml:space="preserve">, H. J.; </w:t>
+      </w:r>
+      <w:proofErr w:type="spellStart"/>
+      <w:r>
+        <w:rPr>
+          <w:rFonts w:ascii="Times New Roman" w:eastAsia="Times New Roman" w:hAnsi="Times New Roman" w:cs="Times New Roman"/>
+          <w:sz w:val="20"/>
+          <w:szCs w:val="20"/>
+          <w:lang w:val="en-US" w:eastAsia="pt-BR"/>
+        </w:rPr>
+        <w:t>Maechler</w:t>
+      </w:r>
+      <w:proofErr w:type="spellEnd"/>
+      <w:r>
+        <w:rPr>
+          <w:rFonts w:ascii="Times New Roman" w:eastAsia="Times New Roman" w:hAnsi="Times New Roman" w:cs="Times New Roman"/>
+          <w:sz w:val="20"/>
+          <w:szCs w:val="20"/>
+          <w:lang w:val="en-US" w:eastAsia="pt-BR"/>
+        </w:rPr>
+        <w:t xml:space="preserve">, M.; </w:t>
+      </w:r>
+      <w:proofErr w:type="spellStart"/>
+      <w:r>
+        <w:rPr>
+          <w:rFonts w:ascii="Times New Roman" w:eastAsia="Times New Roman" w:hAnsi="Times New Roman" w:cs="Times New Roman"/>
+          <w:sz w:val="20"/>
+          <w:szCs w:val="20"/>
+          <w:lang w:val="en-US" w:eastAsia="pt-BR"/>
+        </w:rPr>
+        <w:t>Bolker</w:t>
+      </w:r>
+      <w:proofErr w:type="spellEnd"/>
+      <w:r>
+        <w:rPr>
+          <w:rFonts w:ascii="Times New Roman" w:eastAsia="Times New Roman" w:hAnsi="Times New Roman" w:cs="Times New Roman"/>
+          <w:sz w:val="20"/>
+          <w:szCs w:val="20"/>
+          <w:lang w:val="en-US" w:eastAsia="pt-BR"/>
+        </w:rPr>
+        <w:t xml:space="preserve">, B. M. 2017. </w:t>
+      </w:r>
+      <w:proofErr w:type="spellStart"/>
+      <w:r>
+        <w:rPr>
+          <w:rFonts w:ascii="Times New Roman" w:eastAsia="Times New Roman" w:hAnsi="Times New Roman" w:cs="Times New Roman"/>
+          <w:sz w:val="20"/>
+          <w:szCs w:val="20"/>
+          <w:lang w:val="en-US" w:eastAsia="pt-BR"/>
+        </w:rPr>
+        <w:t>glmmTMB</w:t>
+      </w:r>
+      <w:proofErr w:type="spellEnd"/>
+      <w:r>
+        <w:rPr>
+          <w:rFonts w:ascii="Times New Roman" w:eastAsia="Times New Roman" w:hAnsi="Times New Roman" w:cs="Times New Roman"/>
+          <w:sz w:val="20"/>
+          <w:szCs w:val="20"/>
+          <w:lang w:val="en-US" w:eastAsia="pt-BR"/>
+        </w:rPr>
+        <w:t xml:space="preserve"> Balances Speed and Flexibility Among Packages for Zero-inflated Generalized Linear Mixed Modeling. </w:t>
       </w:r>
       <w:r>
         <w:rPr>
@@ -35726,7 +38275,27 @@
           <w:szCs w:val="20"/>
           <w:lang w:eastAsia="pt-BR"/>
         </w:rPr>
-        <w:t>The R Journal 9(2): 378-400.</w:t>
+        <w:t xml:space="preserve">The R </w:t>
+      </w:r>
+      <w:proofErr w:type="spellStart"/>
+      <w:r>
+        <w:rPr>
+          <w:rFonts w:ascii="Times New Roman" w:eastAsia="Times New Roman" w:hAnsi="Times New Roman" w:cs="Times New Roman"/>
+          <w:sz w:val="20"/>
+          <w:szCs w:val="20"/>
+          <w:lang w:eastAsia="pt-BR"/>
+        </w:rPr>
+        <w:t>Journal</w:t>
+      </w:r>
+      <w:proofErr w:type="spellEnd"/>
+      <w:r>
+        <w:rPr>
+          <w:rFonts w:ascii="Times New Roman" w:eastAsia="Times New Roman" w:hAnsi="Times New Roman" w:cs="Times New Roman"/>
+          <w:sz w:val="20"/>
+          <w:szCs w:val="20"/>
+          <w:lang w:eastAsia="pt-BR"/>
+        </w:rPr>
+        <w:t xml:space="preserve"> 9(2): 378-400.</w:t>
       </w:r>
     </w:p>
     <w:p>
@@ -35964,7 +38533,47 @@
           <w:szCs w:val="20"/>
           <w:lang w:eastAsia="pt-BR"/>
         </w:rPr>
-        <w:t>Fávero, L. P.; Belfiore, P. 2017. Manual de Análise de Dados: Estatística e Modelagem Multivariada com Excel®, SPSS® e Stata®. Elsevier Editora Ltda., Rio de Janeiro, RJ, Brasil.</w:t>
+        <w:t xml:space="preserve">Fávero, L. P.; </w:t>
+      </w:r>
+      <w:proofErr w:type="spellStart"/>
+      <w:r>
+        <w:rPr>
+          <w:rFonts w:ascii="Times New Roman" w:eastAsia="Times New Roman" w:hAnsi="Times New Roman" w:cs="Times New Roman"/>
+          <w:sz w:val="20"/>
+          <w:szCs w:val="20"/>
+          <w:lang w:eastAsia="pt-BR"/>
+        </w:rPr>
+        <w:t>Belfiore</w:t>
+      </w:r>
+      <w:proofErr w:type="spellEnd"/>
+      <w:r>
+        <w:rPr>
+          <w:rFonts w:ascii="Times New Roman" w:eastAsia="Times New Roman" w:hAnsi="Times New Roman" w:cs="Times New Roman"/>
+          <w:sz w:val="20"/>
+          <w:szCs w:val="20"/>
+          <w:lang w:eastAsia="pt-BR"/>
+        </w:rPr>
+        <w:t xml:space="preserve">, P. 2017. Manual de Análise de Dados: Estatística e Modelagem Multivariada com Excel®, SPSS® e </w:t>
+      </w:r>
+      <w:proofErr w:type="spellStart"/>
+      <w:r>
+        <w:rPr>
+          <w:rFonts w:ascii="Times New Roman" w:eastAsia="Times New Roman" w:hAnsi="Times New Roman" w:cs="Times New Roman"/>
+          <w:sz w:val="20"/>
+          <w:szCs w:val="20"/>
+          <w:lang w:eastAsia="pt-BR"/>
+        </w:rPr>
+        <w:t>Stata</w:t>
+      </w:r>
+      <w:proofErr w:type="spellEnd"/>
+      <w:r>
+        <w:rPr>
+          <w:rFonts w:ascii="Times New Roman" w:eastAsia="Times New Roman" w:hAnsi="Times New Roman" w:cs="Times New Roman"/>
+          <w:sz w:val="20"/>
+          <w:szCs w:val="20"/>
+          <w:lang w:eastAsia="pt-BR"/>
+        </w:rPr>
+        <w:t>®. Elsevier Editora Ltda., Rio de Janeiro, RJ, Brasil.</w:t>
       </w:r>
     </w:p>
     <w:p>
@@ -36068,6 +38677,7 @@
           <w:lang w:val="en-US" w:eastAsia="pt-BR"/>
         </w:rPr>
       </w:pPr>
+      <w:proofErr w:type="spellStart"/>
       <w:r>
         <w:rPr>
           <w:rFonts w:ascii="Times New Roman" w:eastAsia="Times New Roman" w:hAnsi="Times New Roman" w:cs="Times New Roman"/>
@@ -36075,7 +38685,17 @@
           <w:szCs w:val="20"/>
           <w:lang w:val="en-US" w:eastAsia="pt-BR"/>
         </w:rPr>
-        <w:t>Fornell, C. 1992. A national customer satisfaction barometer: The Swedish experience. Journal of Marketing 56</w:t>
+        <w:t>Fornell</w:t>
+      </w:r>
+      <w:proofErr w:type="spellEnd"/>
+      <w:r>
+        <w:rPr>
+          <w:rFonts w:ascii="Times New Roman" w:eastAsia="Times New Roman" w:hAnsi="Times New Roman" w:cs="Times New Roman"/>
+          <w:sz w:val="20"/>
+          <w:szCs w:val="20"/>
+          <w:lang w:val="en-US" w:eastAsia="pt-BR"/>
+        </w:rPr>
+        <w:t>, C. 1992. A national customer satisfaction barometer: The Swedish experience. Journal of Marketing 56</w:t>
       </w:r>
       <w:r>
         <w:rPr>
@@ -36152,6 +38772,7 @@
         </w:rPr>
         <w:t xml:space="preserve"> </w:t>
       </w:r>
+      <w:proofErr w:type="spellStart"/>
       <w:r>
         <w:rPr>
           <w:rFonts w:ascii="Times New Roman" w:eastAsia="Times New Roman" w:hAnsi="Times New Roman" w:cs="Times New Roman"/>
@@ -36161,6 +38782,7 @@
         </w:rPr>
         <w:t>Baesens</w:t>
       </w:r>
+      <w:proofErr w:type="spellEnd"/>
       <w:r>
         <w:rPr>
           <w:rFonts w:ascii="Times New Roman" w:eastAsia="Times New Roman" w:hAnsi="Times New Roman" w:cs="Times New Roman"/>
@@ -36170,6 +38792,7 @@
         </w:rPr>
         <w:t xml:space="preserve">, B.; </w:t>
       </w:r>
+      <w:proofErr w:type="spellStart"/>
       <w:r>
         <w:rPr>
           <w:rFonts w:ascii="Times New Roman" w:eastAsia="Times New Roman" w:hAnsi="Times New Roman" w:cs="Times New Roman"/>
@@ -36179,6 +38802,7 @@
         </w:rPr>
         <w:t>Croux</w:t>
       </w:r>
+      <w:proofErr w:type="spellEnd"/>
       <w:r>
         <w:rPr>
           <w:rFonts w:ascii="Times New Roman" w:eastAsia="Times New Roman" w:hAnsi="Times New Roman" w:cs="Times New Roman"/>
@@ -36300,8 +38924,9 @@
           <w:szCs w:val="20"/>
           <w:lang w:eastAsia="pt-BR"/>
         </w:rPr>
-        <w:t xml:space="preserve">R package version 1.6.2. </w:t>
-      </w:r>
+        <w:t xml:space="preserve">R </w:t>
+      </w:r>
+      <w:proofErr w:type="spellStart"/>
       <w:r>
         <w:rPr>
           <w:rFonts w:ascii="Times New Roman" w:eastAsia="Times New Roman" w:hAnsi="Times New Roman" w:cs="Times New Roman"/>
@@ -36309,8 +38934,9 @@
           <w:szCs w:val="20"/>
           <w:lang w:eastAsia="pt-BR"/>
         </w:rPr>
-        <w:t xml:space="preserve">Disponível em: </w:t>
-      </w:r>
+        <w:t>package</w:t>
+      </w:r>
+      <w:proofErr w:type="spellEnd"/>
       <w:r>
         <w:rPr>
           <w:rFonts w:ascii="Times New Roman" w:eastAsia="Times New Roman" w:hAnsi="Times New Roman" w:cs="Times New Roman"/>
@@ -36318,8 +38944,9 @@
           <w:szCs w:val="20"/>
           <w:lang w:eastAsia="pt-BR"/>
         </w:rPr>
-        <w:t>&lt;</w:t>
-      </w:r>
+        <w:t xml:space="preserve"> </w:t>
+      </w:r>
+      <w:proofErr w:type="spellStart"/>
       <w:r>
         <w:rPr>
           <w:rFonts w:ascii="Times New Roman" w:eastAsia="Times New Roman" w:hAnsi="Times New Roman" w:cs="Times New Roman"/>
@@ -36327,7 +38954,84 @@
           <w:szCs w:val="20"/>
           <w:lang w:eastAsia="pt-BR"/>
         </w:rPr>
-        <w:t>https://cran.r-project.org/package=glue&gt;</w:t>
+        <w:t>version</w:t>
+      </w:r>
+      <w:proofErr w:type="spellEnd"/>
+      <w:r>
+        <w:rPr>
+          <w:rFonts w:ascii="Times New Roman" w:eastAsia="Times New Roman" w:hAnsi="Times New Roman" w:cs="Times New Roman"/>
+          <w:sz w:val="20"/>
+          <w:szCs w:val="20"/>
+          <w:lang w:eastAsia="pt-BR"/>
+        </w:rPr>
+        <w:t xml:space="preserve"> 1.6.2. </w:t>
+      </w:r>
+      <w:r>
+        <w:rPr>
+          <w:rFonts w:ascii="Times New Roman" w:eastAsia="Times New Roman" w:hAnsi="Times New Roman" w:cs="Times New Roman"/>
+          <w:sz w:val="20"/>
+          <w:szCs w:val="20"/>
+          <w:lang w:eastAsia="pt-BR"/>
+        </w:rPr>
+        <w:t xml:space="preserve">Disponível em: </w:t>
+      </w:r>
+      <w:r>
+        <w:rPr>
+          <w:rFonts w:ascii="Times New Roman" w:eastAsia="Times New Roman" w:hAnsi="Times New Roman" w:cs="Times New Roman"/>
+          <w:sz w:val="20"/>
+          <w:szCs w:val="20"/>
+          <w:lang w:eastAsia="pt-BR"/>
+        </w:rPr>
+        <w:t>&lt;</w:t>
+      </w:r>
+      <w:r>
+        <w:rPr>
+          <w:rFonts w:ascii="Times New Roman" w:eastAsia="Times New Roman" w:hAnsi="Times New Roman" w:cs="Times New Roman"/>
+          <w:sz w:val="20"/>
+          <w:szCs w:val="20"/>
+          <w:lang w:eastAsia="pt-BR"/>
+        </w:rPr>
+        <w:t>https://cran.r-project.org/</w:t>
+      </w:r>
+      <w:proofErr w:type="spellStart"/>
+      <w:r>
+        <w:rPr>
+          <w:rFonts w:ascii="Times New Roman" w:eastAsia="Times New Roman" w:hAnsi="Times New Roman" w:cs="Times New Roman"/>
+          <w:sz w:val="20"/>
+          <w:szCs w:val="20"/>
+          <w:lang w:eastAsia="pt-BR"/>
+        </w:rPr>
+        <w:t>package</w:t>
+      </w:r>
+      <w:proofErr w:type="spellEnd"/>
+      <w:r>
+        <w:rPr>
+          <w:rFonts w:ascii="Times New Roman" w:eastAsia="Times New Roman" w:hAnsi="Times New Roman" w:cs="Times New Roman"/>
+          <w:sz w:val="20"/>
+          <w:szCs w:val="20"/>
+          <w:lang w:eastAsia="pt-BR"/>
+        </w:rPr>
+        <w:t>=</w:t>
+      </w:r>
+      <w:proofErr w:type="spellStart"/>
+      <w:r>
+        <w:rPr>
+          <w:rFonts w:ascii="Times New Roman" w:eastAsia="Times New Roman" w:hAnsi="Times New Roman" w:cs="Times New Roman"/>
+          <w:sz w:val="20"/>
+          <w:szCs w:val="20"/>
+          <w:lang w:eastAsia="pt-BR"/>
+        </w:rPr>
+        <w:t>glue</w:t>
+      </w:r>
+      <w:proofErr w:type="spellEnd"/>
+      <w:r>
+        <w:rPr>
+          <w:rFonts w:ascii="Times New Roman" w:eastAsia="Times New Roman" w:hAnsi="Times New Roman" w:cs="Times New Roman"/>
+          <w:sz w:val="20"/>
+          <w:szCs w:val="20"/>
+          <w:lang w:eastAsia="pt-BR"/>
+        </w:rPr>
+        <w:t>&gt;</w:t>
       </w:r>
       <w:r>
         <w:rPr>
@@ -36522,6 +39226,7 @@
           <w:lang w:val="en-US" w:eastAsia="pt-BR"/>
         </w:rPr>
       </w:pPr>
+      <w:proofErr w:type="spellStart"/>
       <w:r>
         <w:rPr>
           <w:rFonts w:ascii="Times New Roman" w:eastAsia="Times New Roman" w:hAnsi="Times New Roman" w:cs="Times New Roman"/>
@@ -36529,8 +39234,9 @@
           <w:szCs w:val="20"/>
           <w:lang w:eastAsia="pt-BR"/>
         </w:rPr>
-        <w:t xml:space="preserve">International Business Machines Corporation [IBM]. </w:t>
-      </w:r>
+        <w:t>International</w:t>
+      </w:r>
+      <w:proofErr w:type="spellEnd"/>
       <w:r>
         <w:rPr>
           <w:rFonts w:ascii="Times New Roman" w:eastAsia="Times New Roman" w:hAnsi="Times New Roman" w:cs="Times New Roman"/>
@@ -36538,8 +39244,9 @@
           <w:szCs w:val="20"/>
           <w:lang w:eastAsia="pt-BR"/>
         </w:rPr>
-        <w:t xml:space="preserve">2019. </w:t>
-      </w:r>
+        <w:t xml:space="preserve"> Business </w:t>
+      </w:r>
+      <w:proofErr w:type="spellStart"/>
       <w:r>
         <w:rPr>
           <w:rFonts w:ascii="Times New Roman" w:eastAsia="Times New Roman" w:hAnsi="Times New Roman" w:cs="Times New Roman"/>
@@ -36547,8 +39254,9 @@
           <w:szCs w:val="20"/>
           <w:lang w:eastAsia="pt-BR"/>
         </w:rPr>
-        <w:t>Telco customer churn (11.1.3+). Disponível e</w:t>
-      </w:r>
+        <w:t>Machines</w:t>
+      </w:r>
+      <w:proofErr w:type="spellEnd"/>
       <w:r>
         <w:rPr>
           <w:rFonts w:ascii="Times New Roman" w:eastAsia="Times New Roman" w:hAnsi="Times New Roman" w:cs="Times New Roman"/>
@@ -36556,10 +39264,7 @@
           <w:szCs w:val="20"/>
           <w:lang w:eastAsia="pt-BR"/>
         </w:rPr>
-        <w:t>m: &lt;</w:t>
-      </w:r>
-      <w:r>
-        <w:t xml:space="preserve"> </w:t>
+        <w:t xml:space="preserve"> Corporation [IBM]. </w:t>
       </w:r>
       <w:r>
         <w:rPr>
@@ -36568,8 +39273,9 @@
           <w:szCs w:val="20"/>
           <w:lang w:eastAsia="pt-BR"/>
         </w:rPr>
-        <w:t>https://community.ibm.com/community/user/businessanalytics/blogs/steven-macko/2019/07/11/telco-customer-churn-1113</w:t>
-      </w:r>
+        <w:t xml:space="preserve">2019. </w:t>
+      </w:r>
+      <w:proofErr w:type="spellStart"/>
       <w:r>
         <w:rPr>
           <w:rFonts w:ascii="Times New Roman" w:eastAsia="Times New Roman" w:hAnsi="Times New Roman" w:cs="Times New Roman"/>
@@ -36577,8 +39283,9 @@
           <w:szCs w:val="20"/>
           <w:lang w:eastAsia="pt-BR"/>
         </w:rPr>
-        <w:t>&gt;</w:t>
-      </w:r>
+        <w:t>Telco</w:t>
+      </w:r>
+      <w:proofErr w:type="spellEnd"/>
       <w:r>
         <w:rPr>
           <w:rFonts w:ascii="Times New Roman" w:eastAsia="Times New Roman" w:hAnsi="Times New Roman" w:cs="Times New Roman"/>
@@ -36586,8 +39293,88 @@
           <w:szCs w:val="20"/>
           <w:lang w:eastAsia="pt-BR"/>
         </w:rPr>
+        <w:t xml:space="preserve"> </w:t>
+      </w:r>
+      <w:proofErr w:type="spellStart"/>
+      <w:r>
+        <w:rPr>
+          <w:rFonts w:ascii="Times New Roman" w:eastAsia="Times New Roman" w:hAnsi="Times New Roman" w:cs="Times New Roman"/>
+          <w:sz w:val="20"/>
+          <w:szCs w:val="20"/>
+          <w:lang w:eastAsia="pt-BR"/>
+        </w:rPr>
+        <w:t>customer</w:t>
+      </w:r>
+      <w:proofErr w:type="spellEnd"/>
+      <w:r>
+        <w:rPr>
+          <w:rFonts w:ascii="Times New Roman" w:eastAsia="Times New Roman" w:hAnsi="Times New Roman" w:cs="Times New Roman"/>
+          <w:sz w:val="20"/>
+          <w:szCs w:val="20"/>
+          <w:lang w:eastAsia="pt-BR"/>
+        </w:rPr>
+        <w:t xml:space="preserve"> </w:t>
+      </w:r>
+      <w:proofErr w:type="spellStart"/>
+      <w:r>
+        <w:rPr>
+          <w:rFonts w:ascii="Times New Roman" w:eastAsia="Times New Roman" w:hAnsi="Times New Roman" w:cs="Times New Roman"/>
+          <w:sz w:val="20"/>
+          <w:szCs w:val="20"/>
+          <w:lang w:eastAsia="pt-BR"/>
+        </w:rPr>
+        <w:t>churn</w:t>
+      </w:r>
+      <w:proofErr w:type="spellEnd"/>
+      <w:r>
+        <w:rPr>
+          <w:rFonts w:ascii="Times New Roman" w:eastAsia="Times New Roman" w:hAnsi="Times New Roman" w:cs="Times New Roman"/>
+          <w:sz w:val="20"/>
+          <w:szCs w:val="20"/>
+          <w:lang w:eastAsia="pt-BR"/>
+        </w:rPr>
+        <w:t xml:space="preserve"> (11.1.3+). Disponível e</w:t>
+      </w:r>
+      <w:r>
+        <w:rPr>
+          <w:rFonts w:ascii="Times New Roman" w:eastAsia="Times New Roman" w:hAnsi="Times New Roman" w:cs="Times New Roman"/>
+          <w:sz w:val="20"/>
+          <w:szCs w:val="20"/>
+          <w:lang w:eastAsia="pt-BR"/>
+        </w:rPr>
+        <w:t>m: &lt;</w:t>
+      </w:r>
+      <w:r>
+        <w:t xml:space="preserve"> </w:t>
+      </w:r>
+      <w:r>
+        <w:rPr>
+          <w:rFonts w:ascii="Times New Roman" w:eastAsia="Times New Roman" w:hAnsi="Times New Roman" w:cs="Times New Roman"/>
+          <w:sz w:val="20"/>
+          <w:szCs w:val="20"/>
+          <w:lang w:eastAsia="pt-BR"/>
+        </w:rPr>
+        <w:t>https://community.ibm.com/community/user/businessanalytics/blogs/steven-macko/2019/07/11/telco-customer-churn-1113</w:t>
+      </w:r>
+      <w:r>
+        <w:rPr>
+          <w:rFonts w:ascii="Times New Roman" w:eastAsia="Times New Roman" w:hAnsi="Times New Roman" w:cs="Times New Roman"/>
+          <w:sz w:val="20"/>
+          <w:szCs w:val="20"/>
+          <w:lang w:eastAsia="pt-BR"/>
+        </w:rPr>
+        <w:t>&gt;</w:t>
+      </w:r>
+      <w:r>
+        <w:rPr>
+          <w:rFonts w:ascii="Times New Roman" w:eastAsia="Times New Roman" w:hAnsi="Times New Roman" w:cs="Times New Roman"/>
+          <w:sz w:val="20"/>
+          <w:szCs w:val="20"/>
+          <w:lang w:eastAsia="pt-BR"/>
+        </w:rPr>
         <w:t xml:space="preserve">. </w:t>
       </w:r>
+      <w:proofErr w:type="spellStart"/>
       <w:r>
         <w:rPr>
           <w:rFonts w:ascii="Times New Roman" w:eastAsia="Times New Roman" w:hAnsi="Times New Roman" w:cs="Times New Roman"/>
@@ -36595,7 +39382,57 @@
           <w:szCs w:val="20"/>
           <w:lang w:val="en-US" w:eastAsia="pt-BR"/>
         </w:rPr>
-        <w:t>Acesso em: 24 jul. 2022.</w:t>
+        <w:t>Acesso</w:t>
+      </w:r>
+      <w:proofErr w:type="spellEnd"/>
+      <w:r>
+        <w:rPr>
+          <w:rFonts w:ascii="Times New Roman" w:eastAsia="Times New Roman" w:hAnsi="Times New Roman" w:cs="Times New Roman"/>
+          <w:sz w:val="20"/>
+          <w:szCs w:val="20"/>
+          <w:lang w:val="en-US" w:eastAsia="pt-BR"/>
+        </w:rPr>
+        <w:t xml:space="preserve"> </w:t>
+      </w:r>
+      <w:proofErr w:type="spellStart"/>
+      <w:r>
+        <w:rPr>
+          <w:rFonts w:ascii="Times New Roman" w:eastAsia="Times New Roman" w:hAnsi="Times New Roman" w:cs="Times New Roman"/>
+          <w:sz w:val="20"/>
+          <w:szCs w:val="20"/>
+          <w:lang w:val="en-US" w:eastAsia="pt-BR"/>
+        </w:rPr>
+        <w:t>em</w:t>
+      </w:r>
+      <w:proofErr w:type="spellEnd"/>
+      <w:r>
+        <w:rPr>
+          <w:rFonts w:ascii="Times New Roman" w:eastAsia="Times New Roman" w:hAnsi="Times New Roman" w:cs="Times New Roman"/>
+          <w:sz w:val="20"/>
+          <w:szCs w:val="20"/>
+          <w:lang w:val="en-US" w:eastAsia="pt-BR"/>
+        </w:rPr>
+        <w:t xml:space="preserve">: 24 </w:t>
+      </w:r>
+      <w:proofErr w:type="spellStart"/>
+      <w:r>
+        <w:rPr>
+          <w:rFonts w:ascii="Times New Roman" w:eastAsia="Times New Roman" w:hAnsi="Times New Roman" w:cs="Times New Roman"/>
+          <w:sz w:val="20"/>
+          <w:szCs w:val="20"/>
+          <w:lang w:val="en-US" w:eastAsia="pt-BR"/>
+        </w:rPr>
+        <w:t>jul.</w:t>
+      </w:r>
+      <w:proofErr w:type="spellEnd"/>
+      <w:r>
+        <w:rPr>
+          <w:rFonts w:ascii="Times New Roman" w:eastAsia="Times New Roman" w:hAnsi="Times New Roman" w:cs="Times New Roman"/>
+          <w:sz w:val="20"/>
+          <w:szCs w:val="20"/>
+          <w:lang w:val="en-US" w:eastAsia="pt-BR"/>
+        </w:rPr>
+        <w:t xml:space="preserve"> 2022.</w:t>
       </w:r>
     </w:p>
     <w:p>
@@ -36621,6 +39458,7 @@
           <w:lang w:val="en-US" w:eastAsia="pt-BR"/>
         </w:rPr>
       </w:pPr>
+      <w:proofErr w:type="spellStart"/>
       <w:r>
         <w:rPr>
           <w:rFonts w:ascii="Times New Roman" w:eastAsia="Times New Roman" w:hAnsi="Times New Roman" w:cs="Times New Roman"/>
@@ -36628,7 +39466,37 @@
           <w:szCs w:val="20"/>
           <w:lang w:val="en-US" w:eastAsia="pt-BR"/>
         </w:rPr>
-        <w:t xml:space="preserve">Jahromi, A. T.; Stakhovych, S.; Ewing, M. 2014. </w:t>
+        <w:t>Jahromi</w:t>
+      </w:r>
+      <w:proofErr w:type="spellEnd"/>
+      <w:r>
+        <w:rPr>
+          <w:rFonts w:ascii="Times New Roman" w:eastAsia="Times New Roman" w:hAnsi="Times New Roman" w:cs="Times New Roman"/>
+          <w:sz w:val="20"/>
+          <w:szCs w:val="20"/>
+          <w:lang w:val="en-US" w:eastAsia="pt-BR"/>
+        </w:rPr>
+        <w:t xml:space="preserve">, A. T.; </w:t>
+      </w:r>
+      <w:proofErr w:type="spellStart"/>
+      <w:r>
+        <w:rPr>
+          <w:rFonts w:ascii="Times New Roman" w:eastAsia="Times New Roman" w:hAnsi="Times New Roman" w:cs="Times New Roman"/>
+          <w:sz w:val="20"/>
+          <w:szCs w:val="20"/>
+          <w:lang w:val="en-US" w:eastAsia="pt-BR"/>
+        </w:rPr>
+        <w:t>Stakhovych</w:t>
+      </w:r>
+      <w:proofErr w:type="spellEnd"/>
+      <w:r>
+        <w:rPr>
+          <w:rFonts w:ascii="Times New Roman" w:eastAsia="Times New Roman" w:hAnsi="Times New Roman" w:cs="Times New Roman"/>
+          <w:sz w:val="20"/>
+          <w:szCs w:val="20"/>
+          <w:lang w:val="en-US" w:eastAsia="pt-BR"/>
+        </w:rPr>
+        <w:t xml:space="preserve">, S.; Ewing, M. 2014. </w:t>
       </w:r>
       <w:r>
         <w:rPr>
@@ -36742,8 +39610,9 @@
           <w:szCs w:val="20"/>
           <w:lang w:eastAsia="pt-BR"/>
         </w:rPr>
-        <w:t xml:space="preserve">R package version 6.0-91. </w:t>
-      </w:r>
+        <w:t xml:space="preserve">R </w:t>
+      </w:r>
+      <w:proofErr w:type="spellStart"/>
       <w:r>
         <w:rPr>
           <w:rFonts w:ascii="Times New Roman" w:eastAsia="Times New Roman" w:hAnsi="Times New Roman" w:cs="Times New Roman"/>
@@ -36751,8 +39620,88 @@
           <w:szCs w:val="20"/>
           <w:lang w:eastAsia="pt-BR"/>
         </w:rPr>
-        <w:t xml:space="preserve">Disponível em: &lt;https://cran.r-project.org/package=caret&gt;. </w:t>
-      </w:r>
+        <w:t>package</w:t>
+      </w:r>
+      <w:proofErr w:type="spellEnd"/>
+      <w:r>
+        <w:rPr>
+          <w:rFonts w:ascii="Times New Roman" w:eastAsia="Times New Roman" w:hAnsi="Times New Roman" w:cs="Times New Roman"/>
+          <w:sz w:val="20"/>
+          <w:szCs w:val="20"/>
+          <w:lang w:eastAsia="pt-BR"/>
+        </w:rPr>
+        <w:t xml:space="preserve"> </w:t>
+      </w:r>
+      <w:proofErr w:type="spellStart"/>
+      <w:r>
+        <w:rPr>
+          <w:rFonts w:ascii="Times New Roman" w:eastAsia="Times New Roman" w:hAnsi="Times New Roman" w:cs="Times New Roman"/>
+          <w:sz w:val="20"/>
+          <w:szCs w:val="20"/>
+          <w:lang w:eastAsia="pt-BR"/>
+        </w:rPr>
+        <w:t>version</w:t>
+      </w:r>
+      <w:proofErr w:type="spellEnd"/>
+      <w:r>
+        <w:rPr>
+          <w:rFonts w:ascii="Times New Roman" w:eastAsia="Times New Roman" w:hAnsi="Times New Roman" w:cs="Times New Roman"/>
+          <w:sz w:val="20"/>
+          <w:szCs w:val="20"/>
+          <w:lang w:eastAsia="pt-BR"/>
+        </w:rPr>
+        <w:t xml:space="preserve"> 6.0-91. </w:t>
+      </w:r>
+      <w:r>
+        <w:rPr>
+          <w:rFonts w:ascii="Times New Roman" w:eastAsia="Times New Roman" w:hAnsi="Times New Roman" w:cs="Times New Roman"/>
+          <w:sz w:val="20"/>
+          <w:szCs w:val="20"/>
+          <w:lang w:eastAsia="pt-BR"/>
+        </w:rPr>
+        <w:t>Disponível em: &lt;https://cran.r-project.org/</w:t>
+      </w:r>
+      <w:proofErr w:type="spellStart"/>
+      <w:r>
+        <w:rPr>
+          <w:rFonts w:ascii="Times New Roman" w:eastAsia="Times New Roman" w:hAnsi="Times New Roman" w:cs="Times New Roman"/>
+          <w:sz w:val="20"/>
+          <w:szCs w:val="20"/>
+          <w:lang w:eastAsia="pt-BR"/>
+        </w:rPr>
+        <w:t>package</w:t>
+      </w:r>
+      <w:proofErr w:type="spellEnd"/>
+      <w:r>
+        <w:rPr>
+          <w:rFonts w:ascii="Times New Roman" w:eastAsia="Times New Roman" w:hAnsi="Times New Roman" w:cs="Times New Roman"/>
+          <w:sz w:val="20"/>
+          <w:szCs w:val="20"/>
+          <w:lang w:eastAsia="pt-BR"/>
+        </w:rPr>
+        <w:t>=</w:t>
+      </w:r>
+      <w:proofErr w:type="spellStart"/>
+      <w:r>
+        <w:rPr>
+          <w:rFonts w:ascii="Times New Roman" w:eastAsia="Times New Roman" w:hAnsi="Times New Roman" w:cs="Times New Roman"/>
+          <w:sz w:val="20"/>
+          <w:szCs w:val="20"/>
+          <w:lang w:eastAsia="pt-BR"/>
+        </w:rPr>
+        <w:t>caret</w:t>
+      </w:r>
+      <w:proofErr w:type="spellEnd"/>
+      <w:r>
+        <w:rPr>
+          <w:rFonts w:ascii="Times New Roman" w:eastAsia="Times New Roman" w:hAnsi="Times New Roman" w:cs="Times New Roman"/>
+          <w:sz w:val="20"/>
+          <w:szCs w:val="20"/>
+          <w:lang w:eastAsia="pt-BR"/>
+        </w:rPr>
+        <w:t xml:space="preserve">&gt;. </w:t>
+      </w:r>
+      <w:proofErr w:type="spellStart"/>
       <w:r>
         <w:rPr>
           <w:rFonts w:ascii="Times New Roman" w:eastAsia="Times New Roman" w:hAnsi="Times New Roman" w:cs="Times New Roman"/>
@@ -36760,7 +39709,57 @@
           <w:szCs w:val="20"/>
           <w:lang w:val="en-US" w:eastAsia="pt-BR"/>
         </w:rPr>
-        <w:t>Acesso em: 22 maio 202</w:t>
+        <w:t>Acesso</w:t>
+      </w:r>
+      <w:proofErr w:type="spellEnd"/>
+      <w:r>
+        <w:rPr>
+          <w:rFonts w:ascii="Times New Roman" w:eastAsia="Times New Roman" w:hAnsi="Times New Roman" w:cs="Times New Roman"/>
+          <w:sz w:val="20"/>
+          <w:szCs w:val="20"/>
+          <w:lang w:val="en-US" w:eastAsia="pt-BR"/>
+        </w:rPr>
+        <w:t xml:space="preserve"> </w:t>
+      </w:r>
+      <w:proofErr w:type="spellStart"/>
+      <w:r>
+        <w:rPr>
+          <w:rFonts w:ascii="Times New Roman" w:eastAsia="Times New Roman" w:hAnsi="Times New Roman" w:cs="Times New Roman"/>
+          <w:sz w:val="20"/>
+          <w:szCs w:val="20"/>
+          <w:lang w:val="en-US" w:eastAsia="pt-BR"/>
+        </w:rPr>
+        <w:t>em</w:t>
+      </w:r>
+      <w:proofErr w:type="spellEnd"/>
+      <w:r>
+        <w:rPr>
+          <w:rFonts w:ascii="Times New Roman" w:eastAsia="Times New Roman" w:hAnsi="Times New Roman" w:cs="Times New Roman"/>
+          <w:sz w:val="20"/>
+          <w:szCs w:val="20"/>
+          <w:lang w:val="en-US" w:eastAsia="pt-BR"/>
+        </w:rPr>
+        <w:t xml:space="preserve">: 22 </w:t>
+      </w:r>
+      <w:proofErr w:type="spellStart"/>
+      <w:r>
+        <w:rPr>
+          <w:rFonts w:ascii="Times New Roman" w:eastAsia="Times New Roman" w:hAnsi="Times New Roman" w:cs="Times New Roman"/>
+          <w:sz w:val="20"/>
+          <w:szCs w:val="20"/>
+          <w:lang w:val="en-US" w:eastAsia="pt-BR"/>
+        </w:rPr>
+        <w:t>maio</w:t>
+      </w:r>
+      <w:proofErr w:type="spellEnd"/>
+      <w:r>
+        <w:rPr>
+          <w:rFonts w:ascii="Times New Roman" w:eastAsia="Times New Roman" w:hAnsi="Times New Roman" w:cs="Times New Roman"/>
+          <w:sz w:val="20"/>
+          <w:szCs w:val="20"/>
+          <w:lang w:val="en-US" w:eastAsia="pt-BR"/>
+        </w:rPr>
+        <w:t xml:space="preserve"> 202</w:t>
       </w:r>
       <w:r>
         <w:rPr>
@@ -36820,7 +39819,27 @@
           <w:szCs w:val="20"/>
           <w:lang w:val="en-US" w:eastAsia="pt-BR"/>
         </w:rPr>
-        <w:t xml:space="preserve">. XiT Press, </w:t>
+        <w:t xml:space="preserve">. </w:t>
+      </w:r>
+      <w:proofErr w:type="spellStart"/>
+      <w:r>
+        <w:rPr>
+          <w:rFonts w:ascii="Times New Roman" w:eastAsia="Times New Roman" w:hAnsi="Times New Roman" w:cs="Times New Roman"/>
+          <w:sz w:val="20"/>
+          <w:szCs w:val="20"/>
+          <w:lang w:val="en-US" w:eastAsia="pt-BR"/>
+        </w:rPr>
+        <w:t>XiT</w:t>
+      </w:r>
+      <w:proofErr w:type="spellEnd"/>
+      <w:r>
+        <w:rPr>
+          <w:rFonts w:ascii="Times New Roman" w:eastAsia="Times New Roman" w:hAnsi="Times New Roman" w:cs="Times New Roman"/>
+          <w:sz w:val="20"/>
+          <w:szCs w:val="20"/>
+          <w:lang w:val="en-US" w:eastAsia="pt-BR"/>
+        </w:rPr>
+        <w:t xml:space="preserve"> Press, </w:t>
       </w:r>
       <w:r>
         <w:rPr>
@@ -36871,7 +39890,87 @@
           <w:szCs w:val="20"/>
           <w:lang w:val="en-US" w:eastAsia="pt-BR"/>
         </w:rPr>
-        <w:t>R Core Team. 2021. R: A language and environment for statistical computing. R Foundation for Statistical Computing, Vienna, Austria. Disponível em: &lt;https://www.R-project.org/&gt;. Acesso em: 19 out. 2021.</w:t>
+        <w:t xml:space="preserve">R Core Team. 2021. R: A language and environment for statistical computing. R Foundation for Statistical Computing, Vienna, Austria. </w:t>
+      </w:r>
+      <w:proofErr w:type="spellStart"/>
+      <w:r>
+        <w:rPr>
+          <w:rFonts w:ascii="Times New Roman" w:eastAsia="Times New Roman" w:hAnsi="Times New Roman" w:cs="Times New Roman"/>
+          <w:sz w:val="20"/>
+          <w:szCs w:val="20"/>
+          <w:lang w:val="en-US" w:eastAsia="pt-BR"/>
+        </w:rPr>
+        <w:t>Disponível</w:t>
+      </w:r>
+      <w:proofErr w:type="spellEnd"/>
+      <w:r>
+        <w:rPr>
+          <w:rFonts w:ascii="Times New Roman" w:eastAsia="Times New Roman" w:hAnsi="Times New Roman" w:cs="Times New Roman"/>
+          <w:sz w:val="20"/>
+          <w:szCs w:val="20"/>
+          <w:lang w:val="en-US" w:eastAsia="pt-BR"/>
+        </w:rPr>
+        <w:t xml:space="preserve"> </w:t>
+      </w:r>
+      <w:proofErr w:type="spellStart"/>
+      <w:r>
+        <w:rPr>
+          <w:rFonts w:ascii="Times New Roman" w:eastAsia="Times New Roman" w:hAnsi="Times New Roman" w:cs="Times New Roman"/>
+          <w:sz w:val="20"/>
+          <w:szCs w:val="20"/>
+          <w:lang w:val="en-US" w:eastAsia="pt-BR"/>
+        </w:rPr>
+        <w:t>em</w:t>
+      </w:r>
+      <w:proofErr w:type="spellEnd"/>
+      <w:r>
+        <w:rPr>
+          <w:rFonts w:ascii="Times New Roman" w:eastAsia="Times New Roman" w:hAnsi="Times New Roman" w:cs="Times New Roman"/>
+          <w:sz w:val="20"/>
+          <w:szCs w:val="20"/>
+          <w:lang w:val="en-US" w:eastAsia="pt-BR"/>
+        </w:rPr>
+        <w:t xml:space="preserve">: &lt;https://www.R-project.org/&gt;. </w:t>
+      </w:r>
+      <w:proofErr w:type="spellStart"/>
+      <w:r>
+        <w:rPr>
+          <w:rFonts w:ascii="Times New Roman" w:eastAsia="Times New Roman" w:hAnsi="Times New Roman" w:cs="Times New Roman"/>
+          <w:sz w:val="20"/>
+          <w:szCs w:val="20"/>
+          <w:lang w:val="en-US" w:eastAsia="pt-BR"/>
+        </w:rPr>
+        <w:t>Acesso</w:t>
+      </w:r>
+      <w:proofErr w:type="spellEnd"/>
+      <w:r>
+        <w:rPr>
+          <w:rFonts w:ascii="Times New Roman" w:eastAsia="Times New Roman" w:hAnsi="Times New Roman" w:cs="Times New Roman"/>
+          <w:sz w:val="20"/>
+          <w:szCs w:val="20"/>
+          <w:lang w:val="en-US" w:eastAsia="pt-BR"/>
+        </w:rPr>
+        <w:t xml:space="preserve"> </w:t>
+      </w:r>
+      <w:proofErr w:type="spellStart"/>
+      <w:r>
+        <w:rPr>
+          <w:rFonts w:ascii="Times New Roman" w:eastAsia="Times New Roman" w:hAnsi="Times New Roman" w:cs="Times New Roman"/>
+          <w:sz w:val="20"/>
+          <w:szCs w:val="20"/>
+          <w:lang w:val="en-US" w:eastAsia="pt-BR"/>
+        </w:rPr>
+        <w:t>em</w:t>
+      </w:r>
+      <w:proofErr w:type="spellEnd"/>
+      <w:r>
+        <w:rPr>
+          <w:rFonts w:ascii="Times New Roman" w:eastAsia="Times New Roman" w:hAnsi="Times New Roman" w:cs="Times New Roman"/>
+          <w:sz w:val="20"/>
+          <w:szCs w:val="20"/>
+          <w:lang w:val="en-US" w:eastAsia="pt-BR"/>
+        </w:rPr>
+        <w:t>: 19 out. 2021.</w:t>
       </w:r>
     </w:p>
     <w:p>
@@ -36904,7 +40003,107 @@
           <w:szCs w:val="20"/>
           <w:lang w:val="en-US" w:eastAsia="pt-BR"/>
         </w:rPr>
-        <w:t>Robin, X.; Turck, N.; Hainard, A.; Tiberti, N.; Lisacek, F.; Sanchez, J. C.; Müller, M. 2011. pROC: an open-source package for R and S+ to analyze and compare ROC curves. BMC Bioinformatics 12: 77.</w:t>
+        <w:t xml:space="preserve">Robin, X.; </w:t>
+      </w:r>
+      <w:proofErr w:type="spellStart"/>
+      <w:r>
+        <w:rPr>
+          <w:rFonts w:ascii="Times New Roman" w:eastAsia="Times New Roman" w:hAnsi="Times New Roman" w:cs="Times New Roman"/>
+          <w:sz w:val="20"/>
+          <w:szCs w:val="20"/>
+          <w:lang w:val="en-US" w:eastAsia="pt-BR"/>
+        </w:rPr>
+        <w:t>Turck</w:t>
+      </w:r>
+      <w:proofErr w:type="spellEnd"/>
+      <w:r>
+        <w:rPr>
+          <w:rFonts w:ascii="Times New Roman" w:eastAsia="Times New Roman" w:hAnsi="Times New Roman" w:cs="Times New Roman"/>
+          <w:sz w:val="20"/>
+          <w:szCs w:val="20"/>
+          <w:lang w:val="en-US" w:eastAsia="pt-BR"/>
+        </w:rPr>
+        <w:t xml:space="preserve">, N.; </w:t>
+      </w:r>
+      <w:proofErr w:type="spellStart"/>
+      <w:r>
+        <w:rPr>
+          <w:rFonts w:ascii="Times New Roman" w:eastAsia="Times New Roman" w:hAnsi="Times New Roman" w:cs="Times New Roman"/>
+          <w:sz w:val="20"/>
+          <w:szCs w:val="20"/>
+          <w:lang w:val="en-US" w:eastAsia="pt-BR"/>
+        </w:rPr>
+        <w:t>Hainard</w:t>
+      </w:r>
+      <w:proofErr w:type="spellEnd"/>
+      <w:r>
+        <w:rPr>
+          <w:rFonts w:ascii="Times New Roman" w:eastAsia="Times New Roman" w:hAnsi="Times New Roman" w:cs="Times New Roman"/>
+          <w:sz w:val="20"/>
+          <w:szCs w:val="20"/>
+          <w:lang w:val="en-US" w:eastAsia="pt-BR"/>
+        </w:rPr>
+        <w:t xml:space="preserve">, A.; </w:t>
+      </w:r>
+      <w:proofErr w:type="spellStart"/>
+      <w:r>
+        <w:rPr>
+          <w:rFonts w:ascii="Times New Roman" w:eastAsia="Times New Roman" w:hAnsi="Times New Roman" w:cs="Times New Roman"/>
+          <w:sz w:val="20"/>
+          <w:szCs w:val="20"/>
+          <w:lang w:val="en-US" w:eastAsia="pt-BR"/>
+        </w:rPr>
+        <w:t>Tiberti</w:t>
+      </w:r>
+      <w:proofErr w:type="spellEnd"/>
+      <w:r>
+        <w:rPr>
+          <w:rFonts w:ascii="Times New Roman" w:eastAsia="Times New Roman" w:hAnsi="Times New Roman" w:cs="Times New Roman"/>
+          <w:sz w:val="20"/>
+          <w:szCs w:val="20"/>
+          <w:lang w:val="en-US" w:eastAsia="pt-BR"/>
+        </w:rPr>
+        <w:t xml:space="preserve">, N.; </w:t>
+      </w:r>
+      <w:proofErr w:type="spellStart"/>
+      <w:r>
+        <w:rPr>
+          <w:rFonts w:ascii="Times New Roman" w:eastAsia="Times New Roman" w:hAnsi="Times New Roman" w:cs="Times New Roman"/>
+          <w:sz w:val="20"/>
+          <w:szCs w:val="20"/>
+          <w:lang w:val="en-US" w:eastAsia="pt-BR"/>
+        </w:rPr>
+        <w:t>Lisacek</w:t>
+      </w:r>
+      <w:proofErr w:type="spellEnd"/>
+      <w:r>
+        <w:rPr>
+          <w:rFonts w:ascii="Times New Roman" w:eastAsia="Times New Roman" w:hAnsi="Times New Roman" w:cs="Times New Roman"/>
+          <w:sz w:val="20"/>
+          <w:szCs w:val="20"/>
+          <w:lang w:val="en-US" w:eastAsia="pt-BR"/>
+        </w:rPr>
+        <w:t xml:space="preserve">, F.; Sanchez, J. C.; Müller, M. 2011. </w:t>
+      </w:r>
+      <w:proofErr w:type="spellStart"/>
+      <w:r>
+        <w:rPr>
+          <w:rFonts w:ascii="Times New Roman" w:eastAsia="Times New Roman" w:hAnsi="Times New Roman" w:cs="Times New Roman"/>
+          <w:sz w:val="20"/>
+          <w:szCs w:val="20"/>
+          <w:lang w:val="en-US" w:eastAsia="pt-BR"/>
+        </w:rPr>
+        <w:t>pROC</w:t>
+      </w:r>
+      <w:proofErr w:type="spellEnd"/>
+      <w:r>
+        <w:rPr>
+          <w:rFonts w:ascii="Times New Roman" w:eastAsia="Times New Roman" w:hAnsi="Times New Roman" w:cs="Times New Roman"/>
+          <w:sz w:val="20"/>
+          <w:szCs w:val="20"/>
+          <w:lang w:val="en-US" w:eastAsia="pt-BR"/>
+        </w:rPr>
+        <w:t>: an open-source package for R and S+ to analyze and compare ROC curves. BMC Bioinformatics 12: 77.</w:t>
       </w:r>
     </w:p>
     <w:p>
@@ -36930,6 +40129,7 @@
           <w:lang w:val="en-US" w:eastAsia="pt-BR"/>
         </w:rPr>
       </w:pPr>
+      <w:proofErr w:type="spellStart"/>
       <w:r>
         <w:rPr>
           <w:rFonts w:ascii="Times New Roman" w:eastAsia="Times New Roman" w:hAnsi="Times New Roman" w:cs="Times New Roman"/>
@@ -36937,8 +40137,9 @@
           <w:szCs w:val="20"/>
           <w:lang w:val="en-US" w:eastAsia="pt-BR"/>
         </w:rPr>
-        <w:t>Rozzi,</w:t>
-      </w:r>
+        <w:t>Rozzi</w:t>
+      </w:r>
+      <w:proofErr w:type="spellEnd"/>
       <w:r>
         <w:rPr>
           <w:rFonts w:ascii="Times New Roman" w:eastAsia="Times New Roman" w:hAnsi="Times New Roman" w:cs="Times New Roman"/>
@@ -36946,7 +40147,7 @@
           <w:szCs w:val="20"/>
           <w:lang w:val="en-US" w:eastAsia="pt-BR"/>
         </w:rPr>
-        <w:t xml:space="preserve"> </w:t>
+        <w:t>,</w:t>
       </w:r>
       <w:r>
         <w:rPr>
@@ -36955,7 +40156,7 @@
           <w:szCs w:val="20"/>
           <w:lang w:val="en-US" w:eastAsia="pt-BR"/>
         </w:rPr>
-        <w:t>G.</w:t>
+        <w:t xml:space="preserve"> </w:t>
       </w:r>
       <w:r>
         <w:rPr>
@@ -36964,7 +40165,7 @@
           <w:szCs w:val="20"/>
           <w:lang w:val="en-US" w:eastAsia="pt-BR"/>
         </w:rPr>
-        <w:t xml:space="preserve"> </w:t>
+        <w:t>G.</w:t>
       </w:r>
       <w:r>
         <w:rPr>
@@ -36973,7 +40174,7 @@
           <w:szCs w:val="20"/>
           <w:lang w:val="en-US" w:eastAsia="pt-BR"/>
         </w:rPr>
-        <w:t>C.</w:t>
+        <w:t xml:space="preserve"> </w:t>
       </w:r>
       <w:r>
         <w:rPr>
@@ -36982,7 +40183,7 @@
           <w:szCs w:val="20"/>
           <w:lang w:val="en-US" w:eastAsia="pt-BR"/>
         </w:rPr>
-        <w:t xml:space="preserve"> 2021.</w:t>
+        <w:t>C.</w:t>
       </w:r>
       <w:r>
         <w:rPr>
@@ -36991,7 +40192,36 @@
           <w:szCs w:val="20"/>
           <w:lang w:val="en-US" w:eastAsia="pt-BR"/>
         </w:rPr>
-        <w:t xml:space="preserve"> zipcodeR: Advancing the analysis of spatial data at the ZIP code level in R</w:t>
+        <w:t xml:space="preserve"> 2021.</w:t>
+      </w:r>
+      <w:r>
+        <w:rPr>
+          <w:rFonts w:ascii="Times New Roman" w:eastAsia="Times New Roman" w:hAnsi="Times New Roman" w:cs="Times New Roman"/>
+          <w:sz w:val="20"/>
+          <w:szCs w:val="20"/>
+          <w:lang w:val="en-US" w:eastAsia="pt-BR"/>
+        </w:rPr>
+        <w:t xml:space="preserve"> </w:t>
+      </w:r>
+      <w:proofErr w:type="spellStart"/>
+      <w:r>
+        <w:rPr>
+          <w:rFonts w:ascii="Times New Roman" w:eastAsia="Times New Roman" w:hAnsi="Times New Roman" w:cs="Times New Roman"/>
+          <w:sz w:val="20"/>
+          <w:szCs w:val="20"/>
+          <w:lang w:val="en-US" w:eastAsia="pt-BR"/>
+        </w:rPr>
+        <w:t>zipcodeR</w:t>
+      </w:r>
+      <w:proofErr w:type="spellEnd"/>
+      <w:r>
+        <w:rPr>
+          <w:rFonts w:ascii="Times New Roman" w:eastAsia="Times New Roman" w:hAnsi="Times New Roman" w:cs="Times New Roman"/>
+          <w:sz w:val="20"/>
+          <w:szCs w:val="20"/>
+          <w:lang w:val="en-US" w:eastAsia="pt-BR"/>
+        </w:rPr>
+        <w:t>: Advancing the analysis of spatial data at the ZIP code level in R</w:t>
       </w:r>
       <w:r>
         <w:rPr>
@@ -37062,6 +40292,7 @@
           <w:lang w:val="en-US" w:eastAsia="pt-BR"/>
         </w:rPr>
       </w:pPr>
+      <w:proofErr w:type="spellStart"/>
       <w:r>
         <w:rPr>
           <w:rFonts w:ascii="Times New Roman" w:eastAsia="Times New Roman" w:hAnsi="Times New Roman" w:cs="Times New Roman"/>
@@ -37071,6 +40302,7 @@
         </w:rPr>
         <w:t>Slowikowski</w:t>
       </w:r>
+      <w:proofErr w:type="spellEnd"/>
       <w:r>
         <w:rPr>
           <w:rFonts w:ascii="Times New Roman" w:eastAsia="Times New Roman" w:hAnsi="Times New Roman" w:cs="Times New Roman"/>
@@ -37087,7 +40319,27 @@
           <w:szCs w:val="20"/>
           <w:lang w:val="en-US" w:eastAsia="pt-BR"/>
         </w:rPr>
-        <w:t xml:space="preserve"> 2021. ggrepel: Automatically Position Non-Overlapping Text Labels with 'ggplot2'. </w:t>
+        <w:t xml:space="preserve"> 2021. </w:t>
+      </w:r>
+      <w:proofErr w:type="spellStart"/>
+      <w:r>
+        <w:rPr>
+          <w:rFonts w:ascii="Times New Roman" w:eastAsia="Times New Roman" w:hAnsi="Times New Roman" w:cs="Times New Roman"/>
+          <w:sz w:val="20"/>
+          <w:szCs w:val="20"/>
+          <w:lang w:val="en-US" w:eastAsia="pt-BR"/>
+        </w:rPr>
+        <w:t>ggrepel</w:t>
+      </w:r>
+      <w:proofErr w:type="spellEnd"/>
+      <w:r>
+        <w:rPr>
+          <w:rFonts w:ascii="Times New Roman" w:eastAsia="Times New Roman" w:hAnsi="Times New Roman" w:cs="Times New Roman"/>
+          <w:sz w:val="20"/>
+          <w:szCs w:val="20"/>
+          <w:lang w:val="en-US" w:eastAsia="pt-BR"/>
+        </w:rPr>
+        <w:t xml:space="preserve">: Automatically Position Non-Overlapping Text Labels with 'ggplot2'. </w:t>
       </w:r>
       <w:r>
         <w:rPr>
@@ -37096,8 +40348,9 @@
           <w:szCs w:val="20"/>
           <w:lang w:eastAsia="pt-BR"/>
         </w:rPr>
-        <w:t xml:space="preserve">R package version 0.9.1. </w:t>
-      </w:r>
+        <w:t xml:space="preserve">R </w:t>
+      </w:r>
+      <w:proofErr w:type="spellStart"/>
       <w:r>
         <w:rPr>
           <w:rFonts w:ascii="Times New Roman" w:eastAsia="Times New Roman" w:hAnsi="Times New Roman" w:cs="Times New Roman"/>
@@ -37105,8 +40358,88 @@
           <w:szCs w:val="20"/>
           <w:lang w:eastAsia="pt-BR"/>
         </w:rPr>
-        <w:t xml:space="preserve">Disponível em: &lt;https://cran.r-project.org/package=ggrepel&gt;. </w:t>
-      </w:r>
+        <w:t>package</w:t>
+      </w:r>
+      <w:proofErr w:type="spellEnd"/>
+      <w:r>
+        <w:rPr>
+          <w:rFonts w:ascii="Times New Roman" w:eastAsia="Times New Roman" w:hAnsi="Times New Roman" w:cs="Times New Roman"/>
+          <w:sz w:val="20"/>
+          <w:szCs w:val="20"/>
+          <w:lang w:eastAsia="pt-BR"/>
+        </w:rPr>
+        <w:t xml:space="preserve"> </w:t>
+      </w:r>
+      <w:proofErr w:type="spellStart"/>
+      <w:r>
+        <w:rPr>
+          <w:rFonts w:ascii="Times New Roman" w:eastAsia="Times New Roman" w:hAnsi="Times New Roman" w:cs="Times New Roman"/>
+          <w:sz w:val="20"/>
+          <w:szCs w:val="20"/>
+          <w:lang w:eastAsia="pt-BR"/>
+        </w:rPr>
+        <w:t>version</w:t>
+      </w:r>
+      <w:proofErr w:type="spellEnd"/>
+      <w:r>
+        <w:rPr>
+          <w:rFonts w:ascii="Times New Roman" w:eastAsia="Times New Roman" w:hAnsi="Times New Roman" w:cs="Times New Roman"/>
+          <w:sz w:val="20"/>
+          <w:szCs w:val="20"/>
+          <w:lang w:eastAsia="pt-BR"/>
+        </w:rPr>
+        <w:t xml:space="preserve"> 0.9.1. </w:t>
+      </w:r>
+      <w:r>
+        <w:rPr>
+          <w:rFonts w:ascii="Times New Roman" w:eastAsia="Times New Roman" w:hAnsi="Times New Roman" w:cs="Times New Roman"/>
+          <w:sz w:val="20"/>
+          <w:szCs w:val="20"/>
+          <w:lang w:eastAsia="pt-BR"/>
+        </w:rPr>
+        <w:t>Disponível em: &lt;https://cran.r-project.org/</w:t>
+      </w:r>
+      <w:proofErr w:type="spellStart"/>
+      <w:r>
+        <w:rPr>
+          <w:rFonts w:ascii="Times New Roman" w:eastAsia="Times New Roman" w:hAnsi="Times New Roman" w:cs="Times New Roman"/>
+          <w:sz w:val="20"/>
+          <w:szCs w:val="20"/>
+          <w:lang w:eastAsia="pt-BR"/>
+        </w:rPr>
+        <w:t>package</w:t>
+      </w:r>
+      <w:proofErr w:type="spellEnd"/>
+      <w:r>
+        <w:rPr>
+          <w:rFonts w:ascii="Times New Roman" w:eastAsia="Times New Roman" w:hAnsi="Times New Roman" w:cs="Times New Roman"/>
+          <w:sz w:val="20"/>
+          <w:szCs w:val="20"/>
+          <w:lang w:eastAsia="pt-BR"/>
+        </w:rPr>
+        <w:t>=</w:t>
+      </w:r>
+      <w:proofErr w:type="spellStart"/>
+      <w:r>
+        <w:rPr>
+          <w:rFonts w:ascii="Times New Roman" w:eastAsia="Times New Roman" w:hAnsi="Times New Roman" w:cs="Times New Roman"/>
+          <w:sz w:val="20"/>
+          <w:szCs w:val="20"/>
+          <w:lang w:eastAsia="pt-BR"/>
+        </w:rPr>
+        <w:t>ggrepel</w:t>
+      </w:r>
+      <w:proofErr w:type="spellEnd"/>
+      <w:r>
+        <w:rPr>
+          <w:rFonts w:ascii="Times New Roman" w:eastAsia="Times New Roman" w:hAnsi="Times New Roman" w:cs="Times New Roman"/>
+          <w:sz w:val="20"/>
+          <w:szCs w:val="20"/>
+          <w:lang w:eastAsia="pt-BR"/>
+        </w:rPr>
+        <w:t xml:space="preserve">&gt;. </w:t>
+      </w:r>
+      <w:proofErr w:type="spellStart"/>
       <w:r>
         <w:rPr>
           <w:rFonts w:ascii="Times New Roman" w:hAnsi="Times New Roman" w:cs="Times New Roman"/>
@@ -37114,7 +40447,57 @@
           <w:szCs w:val="20"/>
           <w:lang w:val="en-US"/>
         </w:rPr>
-        <w:t>Acesso em: 22 maio 2022.</w:t>
+        <w:t>Acesso</w:t>
+      </w:r>
+      <w:proofErr w:type="spellEnd"/>
+      <w:r>
+        <w:rPr>
+          <w:rFonts w:ascii="Times New Roman" w:hAnsi="Times New Roman" w:cs="Times New Roman"/>
+          <w:sz w:val="20"/>
+          <w:szCs w:val="20"/>
+          <w:lang w:val="en-US"/>
+        </w:rPr>
+        <w:t xml:space="preserve"> </w:t>
+      </w:r>
+      <w:proofErr w:type="spellStart"/>
+      <w:r>
+        <w:rPr>
+          <w:rFonts w:ascii="Times New Roman" w:hAnsi="Times New Roman" w:cs="Times New Roman"/>
+          <w:sz w:val="20"/>
+          <w:szCs w:val="20"/>
+          <w:lang w:val="en-US"/>
+        </w:rPr>
+        <w:t>em</w:t>
+      </w:r>
+      <w:proofErr w:type="spellEnd"/>
+      <w:r>
+        <w:rPr>
+          <w:rFonts w:ascii="Times New Roman" w:hAnsi="Times New Roman" w:cs="Times New Roman"/>
+          <w:sz w:val="20"/>
+          <w:szCs w:val="20"/>
+          <w:lang w:val="en-US"/>
+        </w:rPr>
+        <w:t xml:space="preserve">: 22 </w:t>
+      </w:r>
+      <w:proofErr w:type="spellStart"/>
+      <w:r>
+        <w:rPr>
+          <w:rFonts w:ascii="Times New Roman" w:hAnsi="Times New Roman" w:cs="Times New Roman"/>
+          <w:sz w:val="20"/>
+          <w:szCs w:val="20"/>
+          <w:lang w:val="en-US"/>
+        </w:rPr>
+        <w:t>maio</w:t>
+      </w:r>
+      <w:proofErr w:type="spellEnd"/>
+      <w:r>
+        <w:rPr>
+          <w:rFonts w:ascii="Times New Roman" w:hAnsi="Times New Roman" w:cs="Times New Roman"/>
+          <w:sz w:val="20"/>
+          <w:szCs w:val="20"/>
+          <w:lang w:val="en-US"/>
+        </w:rPr>
+        <w:t xml:space="preserve"> 2022.</w:t>
       </w:r>
     </w:p>
     <w:p>
@@ -37140,7 +40523,7 @@
           <w:lang w:val="en-US" w:eastAsia="pt-BR"/>
         </w:rPr>
       </w:pPr>
-      <w:bookmarkStart w:id="24" w:name="_Hlk104151829"/>
+      <w:bookmarkStart w:id="25" w:name="_Hlk104151829"/>
       <w:r>
         <w:rPr>
           <w:rFonts w:ascii="Times New Roman" w:eastAsia="Times New Roman" w:hAnsi="Times New Roman" w:cs="Times New Roman"/>
@@ -37150,7 +40533,7 @@
         </w:rPr>
         <w:t>United States Census Bureau</w:t>
       </w:r>
-      <w:bookmarkEnd w:id="24"/>
+      <w:bookmarkEnd w:id="25"/>
       <w:r>
         <w:rPr>
           <w:rFonts w:ascii="Times New Roman" w:eastAsia="Times New Roman" w:hAnsi="Times New Roman" w:cs="Times New Roman"/>
@@ -37187,6 +40570,7 @@
         </w:rPr>
         <w:t xml:space="preserve">Disponível em: &lt;https://www.census.gov/data/developers/data-sets/acs-5year.2017.html&gt;. </w:t>
       </w:r>
+      <w:proofErr w:type="spellStart"/>
       <w:r>
         <w:rPr>
           <w:rFonts w:ascii="Times New Roman" w:eastAsia="Times New Roman" w:hAnsi="Times New Roman" w:cs="Times New Roman"/>
@@ -37194,7 +40578,57 @@
           <w:szCs w:val="20"/>
           <w:lang w:val="en-US" w:eastAsia="pt-BR"/>
         </w:rPr>
-        <w:t>Acesso em: 22 maio 2022.</w:t>
+        <w:t>Acesso</w:t>
+      </w:r>
+      <w:proofErr w:type="spellEnd"/>
+      <w:r>
+        <w:rPr>
+          <w:rFonts w:ascii="Times New Roman" w:eastAsia="Times New Roman" w:hAnsi="Times New Roman" w:cs="Times New Roman"/>
+          <w:sz w:val="20"/>
+          <w:szCs w:val="20"/>
+          <w:lang w:val="en-US" w:eastAsia="pt-BR"/>
+        </w:rPr>
+        <w:t xml:space="preserve"> </w:t>
+      </w:r>
+      <w:proofErr w:type="spellStart"/>
+      <w:r>
+        <w:rPr>
+          <w:rFonts w:ascii="Times New Roman" w:eastAsia="Times New Roman" w:hAnsi="Times New Roman" w:cs="Times New Roman"/>
+          <w:sz w:val="20"/>
+          <w:szCs w:val="20"/>
+          <w:lang w:val="en-US" w:eastAsia="pt-BR"/>
+        </w:rPr>
+        <w:t>em</w:t>
+      </w:r>
+      <w:proofErr w:type="spellEnd"/>
+      <w:r>
+        <w:rPr>
+          <w:rFonts w:ascii="Times New Roman" w:eastAsia="Times New Roman" w:hAnsi="Times New Roman" w:cs="Times New Roman"/>
+          <w:sz w:val="20"/>
+          <w:szCs w:val="20"/>
+          <w:lang w:val="en-US" w:eastAsia="pt-BR"/>
+        </w:rPr>
+        <w:t xml:space="preserve">: 22 </w:t>
+      </w:r>
+      <w:proofErr w:type="spellStart"/>
+      <w:r>
+        <w:rPr>
+          <w:rFonts w:ascii="Times New Roman" w:eastAsia="Times New Roman" w:hAnsi="Times New Roman" w:cs="Times New Roman"/>
+          <w:sz w:val="20"/>
+          <w:szCs w:val="20"/>
+          <w:lang w:val="en-US" w:eastAsia="pt-BR"/>
+        </w:rPr>
+        <w:t>maio</w:t>
+      </w:r>
+      <w:proofErr w:type="spellEnd"/>
+      <w:r>
+        <w:rPr>
+          <w:rFonts w:ascii="Times New Roman" w:eastAsia="Times New Roman" w:hAnsi="Times New Roman" w:cs="Times New Roman"/>
+          <w:sz w:val="20"/>
+          <w:szCs w:val="20"/>
+          <w:lang w:val="en-US" w:eastAsia="pt-BR"/>
+        </w:rPr>
+        <w:t xml:space="preserve"> 2022.</w:t>
       </w:r>
     </w:p>
     <w:p>
@@ -37220,6 +40654,7 @@
           <w:lang w:val="en-US" w:eastAsia="pt-BR"/>
         </w:rPr>
       </w:pPr>
+      <w:proofErr w:type="spellStart"/>
       <w:r>
         <w:rPr>
           <w:rFonts w:ascii="Times New Roman" w:eastAsia="Times New Roman" w:hAnsi="Times New Roman" w:cs="Times New Roman"/>
@@ -37229,6 +40664,7 @@
         </w:rPr>
         <w:t>Voeten</w:t>
       </w:r>
+      <w:proofErr w:type="spellEnd"/>
       <w:r>
         <w:rPr>
           <w:rFonts w:ascii="Times New Roman" w:eastAsia="Times New Roman" w:hAnsi="Times New Roman" w:cs="Times New Roman"/>
@@ -37263,7 +40699,27 @@
           <w:szCs w:val="20"/>
           <w:lang w:val="en-US" w:eastAsia="pt-BR"/>
         </w:rPr>
-        <w:t xml:space="preserve"> C. 2022. buildmer: Stepwise Elimination and Term Reordering for Mixed-Effects Regression. </w:t>
+        <w:t xml:space="preserve"> C. 2022. </w:t>
+      </w:r>
+      <w:proofErr w:type="spellStart"/>
+      <w:r>
+        <w:rPr>
+          <w:rFonts w:ascii="Times New Roman" w:eastAsia="Times New Roman" w:hAnsi="Times New Roman" w:cs="Times New Roman"/>
+          <w:sz w:val="20"/>
+          <w:szCs w:val="20"/>
+          <w:lang w:val="en-US" w:eastAsia="pt-BR"/>
+        </w:rPr>
+        <w:t>buildmer</w:t>
+      </w:r>
+      <w:proofErr w:type="spellEnd"/>
+      <w:r>
+        <w:rPr>
+          <w:rFonts w:ascii="Times New Roman" w:eastAsia="Times New Roman" w:hAnsi="Times New Roman" w:cs="Times New Roman"/>
+          <w:sz w:val="20"/>
+          <w:szCs w:val="20"/>
+          <w:lang w:val="en-US" w:eastAsia="pt-BR"/>
+        </w:rPr>
+        <w:t xml:space="preserve">: Stepwise Elimination and Term Reordering for Mixed-Effects Regression. </w:t>
       </w:r>
       <w:r>
         <w:rPr>
@@ -37272,8 +40728,9 @@
           <w:szCs w:val="20"/>
           <w:lang w:eastAsia="pt-BR"/>
         </w:rPr>
-        <w:t xml:space="preserve">R package version 2.4. </w:t>
-      </w:r>
+        <w:t xml:space="preserve">R </w:t>
+      </w:r>
+      <w:proofErr w:type="spellStart"/>
       <w:r>
         <w:rPr>
           <w:rFonts w:ascii="Times New Roman" w:eastAsia="Times New Roman" w:hAnsi="Times New Roman" w:cs="Times New Roman"/>
@@ -37281,8 +40738,88 @@
           <w:szCs w:val="20"/>
           <w:lang w:eastAsia="pt-BR"/>
         </w:rPr>
-        <w:t xml:space="preserve">Disponível em: &lt;https://cran.r-project.org/package=buildmer&gt;. </w:t>
-      </w:r>
+        <w:t>package</w:t>
+      </w:r>
+      <w:proofErr w:type="spellEnd"/>
+      <w:r>
+        <w:rPr>
+          <w:rFonts w:ascii="Times New Roman" w:eastAsia="Times New Roman" w:hAnsi="Times New Roman" w:cs="Times New Roman"/>
+          <w:sz w:val="20"/>
+          <w:szCs w:val="20"/>
+          <w:lang w:eastAsia="pt-BR"/>
+        </w:rPr>
+        <w:t xml:space="preserve"> </w:t>
+      </w:r>
+      <w:proofErr w:type="spellStart"/>
+      <w:r>
+        <w:rPr>
+          <w:rFonts w:ascii="Times New Roman" w:eastAsia="Times New Roman" w:hAnsi="Times New Roman" w:cs="Times New Roman"/>
+          <w:sz w:val="20"/>
+          <w:szCs w:val="20"/>
+          <w:lang w:eastAsia="pt-BR"/>
+        </w:rPr>
+        <w:t>version</w:t>
+      </w:r>
+      <w:proofErr w:type="spellEnd"/>
+      <w:r>
+        <w:rPr>
+          <w:rFonts w:ascii="Times New Roman" w:eastAsia="Times New Roman" w:hAnsi="Times New Roman" w:cs="Times New Roman"/>
+          <w:sz w:val="20"/>
+          <w:szCs w:val="20"/>
+          <w:lang w:eastAsia="pt-BR"/>
+        </w:rPr>
+        <w:t xml:space="preserve"> 2.4. </w:t>
+      </w:r>
+      <w:r>
+        <w:rPr>
+          <w:rFonts w:ascii="Times New Roman" w:eastAsia="Times New Roman" w:hAnsi="Times New Roman" w:cs="Times New Roman"/>
+          <w:sz w:val="20"/>
+          <w:szCs w:val="20"/>
+          <w:lang w:eastAsia="pt-BR"/>
+        </w:rPr>
+        <w:t>Disponível em: &lt;https://cran.r-project.org/</w:t>
+      </w:r>
+      <w:proofErr w:type="spellStart"/>
+      <w:r>
+        <w:rPr>
+          <w:rFonts w:ascii="Times New Roman" w:eastAsia="Times New Roman" w:hAnsi="Times New Roman" w:cs="Times New Roman"/>
+          <w:sz w:val="20"/>
+          <w:szCs w:val="20"/>
+          <w:lang w:eastAsia="pt-BR"/>
+        </w:rPr>
+        <w:t>package</w:t>
+      </w:r>
+      <w:proofErr w:type="spellEnd"/>
+      <w:r>
+        <w:rPr>
+          <w:rFonts w:ascii="Times New Roman" w:eastAsia="Times New Roman" w:hAnsi="Times New Roman" w:cs="Times New Roman"/>
+          <w:sz w:val="20"/>
+          <w:szCs w:val="20"/>
+          <w:lang w:eastAsia="pt-BR"/>
+        </w:rPr>
+        <w:t>=</w:t>
+      </w:r>
+      <w:proofErr w:type="spellStart"/>
+      <w:r>
+        <w:rPr>
+          <w:rFonts w:ascii="Times New Roman" w:eastAsia="Times New Roman" w:hAnsi="Times New Roman" w:cs="Times New Roman"/>
+          <w:sz w:val="20"/>
+          <w:szCs w:val="20"/>
+          <w:lang w:eastAsia="pt-BR"/>
+        </w:rPr>
+        <w:t>buildmer</w:t>
+      </w:r>
+      <w:proofErr w:type="spellEnd"/>
+      <w:r>
+        <w:rPr>
+          <w:rFonts w:ascii="Times New Roman" w:eastAsia="Times New Roman" w:hAnsi="Times New Roman" w:cs="Times New Roman"/>
+          <w:sz w:val="20"/>
+          <w:szCs w:val="20"/>
+          <w:lang w:eastAsia="pt-BR"/>
+        </w:rPr>
+        <w:t xml:space="preserve">&gt;. </w:t>
+      </w:r>
+      <w:proofErr w:type="spellStart"/>
       <w:r>
         <w:rPr>
           <w:rFonts w:ascii="Times New Roman" w:hAnsi="Times New Roman" w:cs="Times New Roman"/>
@@ -37290,7 +40827,57 @@
           <w:szCs w:val="20"/>
           <w:lang w:val="en-US"/>
         </w:rPr>
-        <w:t>Acesso em: 22 maio 2022.</w:t>
+        <w:t>Acesso</w:t>
+      </w:r>
+      <w:proofErr w:type="spellEnd"/>
+      <w:r>
+        <w:rPr>
+          <w:rFonts w:ascii="Times New Roman" w:hAnsi="Times New Roman" w:cs="Times New Roman"/>
+          <w:sz w:val="20"/>
+          <w:szCs w:val="20"/>
+          <w:lang w:val="en-US"/>
+        </w:rPr>
+        <w:t xml:space="preserve"> </w:t>
+      </w:r>
+      <w:proofErr w:type="spellStart"/>
+      <w:r>
+        <w:rPr>
+          <w:rFonts w:ascii="Times New Roman" w:hAnsi="Times New Roman" w:cs="Times New Roman"/>
+          <w:sz w:val="20"/>
+          <w:szCs w:val="20"/>
+          <w:lang w:val="en-US"/>
+        </w:rPr>
+        <w:t>em</w:t>
+      </w:r>
+      <w:proofErr w:type="spellEnd"/>
+      <w:r>
+        <w:rPr>
+          <w:rFonts w:ascii="Times New Roman" w:hAnsi="Times New Roman" w:cs="Times New Roman"/>
+          <w:sz w:val="20"/>
+          <w:szCs w:val="20"/>
+          <w:lang w:val="en-US"/>
+        </w:rPr>
+        <w:t xml:space="preserve">: 22 </w:t>
+      </w:r>
+      <w:proofErr w:type="spellStart"/>
+      <w:r>
+        <w:rPr>
+          <w:rFonts w:ascii="Times New Roman" w:hAnsi="Times New Roman" w:cs="Times New Roman"/>
+          <w:sz w:val="20"/>
+          <w:szCs w:val="20"/>
+          <w:lang w:val="en-US"/>
+        </w:rPr>
+        <w:t>maio</w:t>
+      </w:r>
+      <w:proofErr w:type="spellEnd"/>
+      <w:r>
+        <w:rPr>
+          <w:rFonts w:ascii="Times New Roman" w:hAnsi="Times New Roman" w:cs="Times New Roman"/>
+          <w:sz w:val="20"/>
+          <w:szCs w:val="20"/>
+          <w:lang w:val="en-US"/>
+        </w:rPr>
+        <w:t xml:space="preserve"> 2022.</w:t>
       </w:r>
     </w:p>
     <w:p>
@@ -37323,7 +40910,27 @@
           <w:szCs w:val="20"/>
           <w:lang w:val="en-US" w:eastAsia="pt-BR"/>
         </w:rPr>
-        <w:t xml:space="preserve">Walker, K. 2022. tigris: Load Census TIGER/Line Shapefiles. </w:t>
+        <w:t xml:space="preserve">Walker, K. 2022. </w:t>
+      </w:r>
+      <w:proofErr w:type="spellStart"/>
+      <w:r>
+        <w:rPr>
+          <w:rFonts w:ascii="Times New Roman" w:eastAsia="Times New Roman" w:hAnsi="Times New Roman" w:cs="Times New Roman"/>
+          <w:sz w:val="20"/>
+          <w:szCs w:val="20"/>
+          <w:lang w:val="en-US" w:eastAsia="pt-BR"/>
+        </w:rPr>
+        <w:t>tigris</w:t>
+      </w:r>
+      <w:proofErr w:type="spellEnd"/>
+      <w:r>
+        <w:rPr>
+          <w:rFonts w:ascii="Times New Roman" w:eastAsia="Times New Roman" w:hAnsi="Times New Roman" w:cs="Times New Roman"/>
+          <w:sz w:val="20"/>
+          <w:szCs w:val="20"/>
+          <w:lang w:val="en-US" w:eastAsia="pt-BR"/>
+        </w:rPr>
+        <w:t xml:space="preserve">: Load Census TIGER/Line Shapefiles. </w:t>
       </w:r>
       <w:r>
         <w:rPr>
@@ -37332,8 +40939,9 @@
           <w:szCs w:val="20"/>
           <w:lang w:eastAsia="pt-BR"/>
         </w:rPr>
-        <w:t xml:space="preserve">R package version 1.6. </w:t>
-      </w:r>
+        <w:t xml:space="preserve">R </w:t>
+      </w:r>
+      <w:proofErr w:type="spellStart"/>
       <w:r>
         <w:rPr>
           <w:rFonts w:ascii="Times New Roman" w:eastAsia="Times New Roman" w:hAnsi="Times New Roman" w:cs="Times New Roman"/>
@@ -37341,11 +40949,9 @@
           <w:szCs w:val="20"/>
           <w:lang w:eastAsia="pt-BR"/>
         </w:rPr>
-        <w:t>Disponível em: &lt;</w:t>
-      </w:r>
-      <w:r>
-        <w:t xml:space="preserve"> </w:t>
-      </w:r>
+        <w:t>package</w:t>
+      </w:r>
+      <w:proofErr w:type="spellEnd"/>
       <w:r>
         <w:rPr>
           <w:rFonts w:ascii="Times New Roman" w:eastAsia="Times New Roman" w:hAnsi="Times New Roman" w:cs="Times New Roman"/>
@@ -37353,6 +40959,47 @@
           <w:szCs w:val="20"/>
           <w:lang w:eastAsia="pt-BR"/>
         </w:rPr>
+        <w:t xml:space="preserve"> </w:t>
+      </w:r>
+      <w:proofErr w:type="spellStart"/>
+      <w:r>
+        <w:rPr>
+          <w:rFonts w:ascii="Times New Roman" w:eastAsia="Times New Roman" w:hAnsi="Times New Roman" w:cs="Times New Roman"/>
+          <w:sz w:val="20"/>
+          <w:szCs w:val="20"/>
+          <w:lang w:eastAsia="pt-BR"/>
+        </w:rPr>
+        <w:t>version</w:t>
+      </w:r>
+      <w:proofErr w:type="spellEnd"/>
+      <w:r>
+        <w:rPr>
+          <w:rFonts w:ascii="Times New Roman" w:eastAsia="Times New Roman" w:hAnsi="Times New Roman" w:cs="Times New Roman"/>
+          <w:sz w:val="20"/>
+          <w:szCs w:val="20"/>
+          <w:lang w:eastAsia="pt-BR"/>
+        </w:rPr>
+        <w:t xml:space="preserve"> 1.6. </w:t>
+      </w:r>
+      <w:r>
+        <w:rPr>
+          <w:rFonts w:ascii="Times New Roman" w:eastAsia="Times New Roman" w:hAnsi="Times New Roman" w:cs="Times New Roman"/>
+          <w:sz w:val="20"/>
+          <w:szCs w:val="20"/>
+          <w:lang w:eastAsia="pt-BR"/>
+        </w:rPr>
+        <w:t>Disponível em: &lt;</w:t>
+      </w:r>
+      <w:r>
+        <w:t xml:space="preserve"> </w:t>
+      </w:r>
+      <w:r>
+        <w:rPr>
+          <w:rFonts w:ascii="Times New Roman" w:eastAsia="Times New Roman" w:hAnsi="Times New Roman" w:cs="Times New Roman"/>
+          <w:sz w:val="20"/>
+          <w:szCs w:val="20"/>
+          <w:lang w:eastAsia="pt-BR"/>
+        </w:rPr>
         <w:t>https://cran.r-project.org/package=tigris</w:t>
       </w:r>
       <w:r>
@@ -37363,6 +41010,7 @@
         </w:rPr>
         <w:t xml:space="preserve">&gt;. </w:t>
       </w:r>
+      <w:proofErr w:type="spellStart"/>
       <w:r>
         <w:rPr>
           <w:rFonts w:ascii="Times New Roman" w:hAnsi="Times New Roman" w:cs="Times New Roman"/>
@@ -37370,7 +41018,57 @@
           <w:szCs w:val="20"/>
           <w:lang w:val="en-US"/>
         </w:rPr>
-        <w:t>Acesso em: 22 maio 2022.</w:t>
+        <w:t>Acesso</w:t>
+      </w:r>
+      <w:proofErr w:type="spellEnd"/>
+      <w:r>
+        <w:rPr>
+          <w:rFonts w:ascii="Times New Roman" w:hAnsi="Times New Roman" w:cs="Times New Roman"/>
+          <w:sz w:val="20"/>
+          <w:szCs w:val="20"/>
+          <w:lang w:val="en-US"/>
+        </w:rPr>
+        <w:t xml:space="preserve"> </w:t>
+      </w:r>
+      <w:proofErr w:type="spellStart"/>
+      <w:r>
+        <w:rPr>
+          <w:rFonts w:ascii="Times New Roman" w:hAnsi="Times New Roman" w:cs="Times New Roman"/>
+          <w:sz w:val="20"/>
+          <w:szCs w:val="20"/>
+          <w:lang w:val="en-US"/>
+        </w:rPr>
+        <w:t>em</w:t>
+      </w:r>
+      <w:proofErr w:type="spellEnd"/>
+      <w:r>
+        <w:rPr>
+          <w:rFonts w:ascii="Times New Roman" w:hAnsi="Times New Roman" w:cs="Times New Roman"/>
+          <w:sz w:val="20"/>
+          <w:szCs w:val="20"/>
+          <w:lang w:val="en-US"/>
+        </w:rPr>
+        <w:t xml:space="preserve">: 22 </w:t>
+      </w:r>
+      <w:proofErr w:type="spellStart"/>
+      <w:r>
+        <w:rPr>
+          <w:rFonts w:ascii="Times New Roman" w:hAnsi="Times New Roman" w:cs="Times New Roman"/>
+          <w:sz w:val="20"/>
+          <w:szCs w:val="20"/>
+          <w:lang w:val="en-US"/>
+        </w:rPr>
+        <w:t>maio</w:t>
+      </w:r>
+      <w:proofErr w:type="spellEnd"/>
+      <w:r>
+        <w:rPr>
+          <w:rFonts w:ascii="Times New Roman" w:hAnsi="Times New Roman" w:cs="Times New Roman"/>
+          <w:sz w:val="20"/>
+          <w:szCs w:val="20"/>
+          <w:lang w:val="en-US"/>
+        </w:rPr>
+        <w:t xml:space="preserve"> 2022.</w:t>
       </w:r>
     </w:p>
     <w:p>
@@ -37439,7 +41137,47 @@
           <w:szCs w:val="20"/>
           <w:lang w:val="en-US" w:eastAsia="pt-BR"/>
         </w:rPr>
-        <w:t xml:space="preserve"> 2022. tidycensus: Load US Census Boundary and Attribute Data as 'tidyverse' and 'sf'-Ready Data Frames. </w:t>
+        <w:t xml:space="preserve"> 2022. </w:t>
+      </w:r>
+      <w:proofErr w:type="spellStart"/>
+      <w:r>
+        <w:rPr>
+          <w:rFonts w:ascii="Times New Roman" w:eastAsia="Times New Roman" w:hAnsi="Times New Roman" w:cs="Times New Roman"/>
+          <w:sz w:val="20"/>
+          <w:szCs w:val="20"/>
+          <w:lang w:val="en-US" w:eastAsia="pt-BR"/>
+        </w:rPr>
+        <w:t>tidycensus</w:t>
+      </w:r>
+      <w:proofErr w:type="spellEnd"/>
+      <w:r>
+        <w:rPr>
+          <w:rFonts w:ascii="Times New Roman" w:eastAsia="Times New Roman" w:hAnsi="Times New Roman" w:cs="Times New Roman"/>
+          <w:sz w:val="20"/>
+          <w:szCs w:val="20"/>
+          <w:lang w:val="en-US" w:eastAsia="pt-BR"/>
+        </w:rPr>
+        <w:t>: Load US Census Boundary and Attribute Data as '</w:t>
+      </w:r>
+      <w:proofErr w:type="spellStart"/>
+      <w:r>
+        <w:rPr>
+          <w:rFonts w:ascii="Times New Roman" w:eastAsia="Times New Roman" w:hAnsi="Times New Roman" w:cs="Times New Roman"/>
+          <w:sz w:val="20"/>
+          <w:szCs w:val="20"/>
+          <w:lang w:val="en-US" w:eastAsia="pt-BR"/>
+        </w:rPr>
+        <w:t>tidyverse</w:t>
+      </w:r>
+      <w:proofErr w:type="spellEnd"/>
+      <w:r>
+        <w:rPr>
+          <w:rFonts w:ascii="Times New Roman" w:eastAsia="Times New Roman" w:hAnsi="Times New Roman" w:cs="Times New Roman"/>
+          <w:sz w:val="20"/>
+          <w:szCs w:val="20"/>
+          <w:lang w:val="en-US" w:eastAsia="pt-BR"/>
+        </w:rPr>
+        <w:t xml:space="preserve">' and 'sf'-Ready Data Frames. </w:t>
       </w:r>
       <w:r>
         <w:rPr>
@@ -37448,8 +41186,9 @@
           <w:szCs w:val="20"/>
           <w:lang w:eastAsia="pt-BR"/>
         </w:rPr>
-        <w:t xml:space="preserve">R package version 1.2. </w:t>
-      </w:r>
+        <w:t xml:space="preserve">R </w:t>
+      </w:r>
+      <w:proofErr w:type="spellStart"/>
       <w:r>
         <w:rPr>
           <w:rFonts w:ascii="Times New Roman" w:eastAsia="Times New Roman" w:hAnsi="Times New Roman" w:cs="Times New Roman"/>
@@ -37457,8 +41196,9 @@
           <w:szCs w:val="20"/>
           <w:lang w:eastAsia="pt-BR"/>
         </w:rPr>
-        <w:t>Disponível em: &lt;https://cran.r-project.org/package=tidycensus&gt;.</w:t>
-      </w:r>
+        <w:t>package</w:t>
+      </w:r>
+      <w:proofErr w:type="spellEnd"/>
       <w:r>
         <w:rPr>
           <w:rFonts w:ascii="Times New Roman" w:eastAsia="Times New Roman" w:hAnsi="Times New Roman" w:cs="Times New Roman"/>
@@ -37468,6 +41208,85 @@
         </w:rPr>
         <w:t xml:space="preserve"> </w:t>
       </w:r>
+      <w:proofErr w:type="spellStart"/>
+      <w:r>
+        <w:rPr>
+          <w:rFonts w:ascii="Times New Roman" w:eastAsia="Times New Roman" w:hAnsi="Times New Roman" w:cs="Times New Roman"/>
+          <w:sz w:val="20"/>
+          <w:szCs w:val="20"/>
+          <w:lang w:eastAsia="pt-BR"/>
+        </w:rPr>
+        <w:t>version</w:t>
+      </w:r>
+      <w:proofErr w:type="spellEnd"/>
+      <w:r>
+        <w:rPr>
+          <w:rFonts w:ascii="Times New Roman" w:eastAsia="Times New Roman" w:hAnsi="Times New Roman" w:cs="Times New Roman"/>
+          <w:sz w:val="20"/>
+          <w:szCs w:val="20"/>
+          <w:lang w:eastAsia="pt-BR"/>
+        </w:rPr>
+        <w:t xml:space="preserve"> 1.2. </w:t>
+      </w:r>
+      <w:r>
+        <w:rPr>
+          <w:rFonts w:ascii="Times New Roman" w:eastAsia="Times New Roman" w:hAnsi="Times New Roman" w:cs="Times New Roman"/>
+          <w:sz w:val="20"/>
+          <w:szCs w:val="20"/>
+          <w:lang w:eastAsia="pt-BR"/>
+        </w:rPr>
+        <w:t>Disponível em: &lt;https://cran.r-project.org/</w:t>
+      </w:r>
+      <w:proofErr w:type="spellStart"/>
+      <w:r>
+        <w:rPr>
+          <w:rFonts w:ascii="Times New Roman" w:eastAsia="Times New Roman" w:hAnsi="Times New Roman" w:cs="Times New Roman"/>
+          <w:sz w:val="20"/>
+          <w:szCs w:val="20"/>
+          <w:lang w:eastAsia="pt-BR"/>
+        </w:rPr>
+        <w:t>package</w:t>
+      </w:r>
+      <w:proofErr w:type="spellEnd"/>
+      <w:r>
+        <w:rPr>
+          <w:rFonts w:ascii="Times New Roman" w:eastAsia="Times New Roman" w:hAnsi="Times New Roman" w:cs="Times New Roman"/>
+          <w:sz w:val="20"/>
+          <w:szCs w:val="20"/>
+          <w:lang w:eastAsia="pt-BR"/>
+        </w:rPr>
+        <w:t>=</w:t>
+      </w:r>
+      <w:proofErr w:type="spellStart"/>
+      <w:r>
+        <w:rPr>
+          <w:rFonts w:ascii="Times New Roman" w:eastAsia="Times New Roman" w:hAnsi="Times New Roman" w:cs="Times New Roman"/>
+          <w:sz w:val="20"/>
+          <w:szCs w:val="20"/>
+          <w:lang w:eastAsia="pt-BR"/>
+        </w:rPr>
+        <w:t>tidycensus</w:t>
+      </w:r>
+      <w:proofErr w:type="spellEnd"/>
+      <w:r>
+        <w:rPr>
+          <w:rFonts w:ascii="Times New Roman" w:eastAsia="Times New Roman" w:hAnsi="Times New Roman" w:cs="Times New Roman"/>
+          <w:sz w:val="20"/>
+          <w:szCs w:val="20"/>
+          <w:lang w:eastAsia="pt-BR"/>
+        </w:rPr>
+        <w:t>&gt;.</w:t>
+      </w:r>
+      <w:r>
+        <w:rPr>
+          <w:rFonts w:ascii="Times New Roman" w:eastAsia="Times New Roman" w:hAnsi="Times New Roman" w:cs="Times New Roman"/>
+          <w:sz w:val="20"/>
+          <w:szCs w:val="20"/>
+          <w:lang w:eastAsia="pt-BR"/>
+        </w:rPr>
+        <w:t xml:space="preserve"> </w:t>
+      </w:r>
+      <w:proofErr w:type="spellStart"/>
       <w:r>
         <w:rPr>
           <w:rFonts w:ascii="Times New Roman" w:hAnsi="Times New Roman" w:cs="Times New Roman"/>
@@ -37475,7 +41294,57 @@
           <w:szCs w:val="20"/>
           <w:lang w:val="en-US"/>
         </w:rPr>
-        <w:t>Acesso em: 22 maio 2022.</w:t>
+        <w:t>Acesso</w:t>
+      </w:r>
+      <w:proofErr w:type="spellEnd"/>
+      <w:r>
+        <w:rPr>
+          <w:rFonts w:ascii="Times New Roman" w:hAnsi="Times New Roman" w:cs="Times New Roman"/>
+          <w:sz w:val="20"/>
+          <w:szCs w:val="20"/>
+          <w:lang w:val="en-US"/>
+        </w:rPr>
+        <w:t xml:space="preserve"> </w:t>
+      </w:r>
+      <w:proofErr w:type="spellStart"/>
+      <w:r>
+        <w:rPr>
+          <w:rFonts w:ascii="Times New Roman" w:hAnsi="Times New Roman" w:cs="Times New Roman"/>
+          <w:sz w:val="20"/>
+          <w:szCs w:val="20"/>
+          <w:lang w:val="en-US"/>
+        </w:rPr>
+        <w:t>em</w:t>
+      </w:r>
+      <w:proofErr w:type="spellEnd"/>
+      <w:r>
+        <w:rPr>
+          <w:rFonts w:ascii="Times New Roman" w:hAnsi="Times New Roman" w:cs="Times New Roman"/>
+          <w:sz w:val="20"/>
+          <w:szCs w:val="20"/>
+          <w:lang w:val="en-US"/>
+        </w:rPr>
+        <w:t xml:space="preserve">: 22 </w:t>
+      </w:r>
+      <w:proofErr w:type="spellStart"/>
+      <w:r>
+        <w:rPr>
+          <w:rFonts w:ascii="Times New Roman" w:hAnsi="Times New Roman" w:cs="Times New Roman"/>
+          <w:sz w:val="20"/>
+          <w:szCs w:val="20"/>
+          <w:lang w:val="en-US"/>
+        </w:rPr>
+        <w:t>maio</w:t>
+      </w:r>
+      <w:proofErr w:type="spellEnd"/>
+      <w:r>
+        <w:rPr>
+          <w:rFonts w:ascii="Times New Roman" w:hAnsi="Times New Roman" w:cs="Times New Roman"/>
+          <w:sz w:val="20"/>
+          <w:szCs w:val="20"/>
+          <w:lang w:val="en-US"/>
+        </w:rPr>
+        <w:t xml:space="preserve"> 2022.</w:t>
       </w:r>
     </w:p>
     <w:p>
@@ -37526,7 +41395,27 @@
           <w:szCs w:val="20"/>
           <w:lang w:val="en-US" w:eastAsia="pt-BR"/>
         </w:rPr>
-        <w:t xml:space="preserve"> 2019. stringr: Simple, Consistent Wrappers for Common String Operations. </w:t>
+        <w:t xml:space="preserve"> 2019. </w:t>
+      </w:r>
+      <w:proofErr w:type="spellStart"/>
+      <w:r>
+        <w:rPr>
+          <w:rFonts w:ascii="Times New Roman" w:eastAsia="Times New Roman" w:hAnsi="Times New Roman" w:cs="Times New Roman"/>
+          <w:sz w:val="20"/>
+          <w:szCs w:val="20"/>
+          <w:lang w:val="en-US" w:eastAsia="pt-BR"/>
+        </w:rPr>
+        <w:t>stringr</w:t>
+      </w:r>
+      <w:proofErr w:type="spellEnd"/>
+      <w:r>
+        <w:rPr>
+          <w:rFonts w:ascii="Times New Roman" w:eastAsia="Times New Roman" w:hAnsi="Times New Roman" w:cs="Times New Roman"/>
+          <w:sz w:val="20"/>
+          <w:szCs w:val="20"/>
+          <w:lang w:val="en-US" w:eastAsia="pt-BR"/>
+        </w:rPr>
+        <w:t xml:space="preserve">: Simple, Consistent Wrappers for Common String Operations. </w:t>
       </w:r>
       <w:r>
         <w:rPr>
@@ -37535,8 +41424,9 @@
           <w:szCs w:val="20"/>
           <w:lang w:eastAsia="pt-BR"/>
         </w:rPr>
-        <w:t xml:space="preserve">R package version 1.4.0. </w:t>
-      </w:r>
+        <w:t xml:space="preserve">R </w:t>
+      </w:r>
+      <w:proofErr w:type="spellStart"/>
       <w:r>
         <w:rPr>
           <w:rFonts w:ascii="Times New Roman" w:eastAsia="Times New Roman" w:hAnsi="Times New Roman" w:cs="Times New Roman"/>
@@ -37544,7 +41434,86 @@
           <w:szCs w:val="20"/>
           <w:lang w:eastAsia="pt-BR"/>
         </w:rPr>
-        <w:t xml:space="preserve">Disponível em: &lt;https://cran.r-project.org/package=stringr&gt;. </w:t>
+        <w:t>package</w:t>
+      </w:r>
+      <w:proofErr w:type="spellEnd"/>
+      <w:r>
+        <w:rPr>
+          <w:rFonts w:ascii="Times New Roman" w:eastAsia="Times New Roman" w:hAnsi="Times New Roman" w:cs="Times New Roman"/>
+          <w:sz w:val="20"/>
+          <w:szCs w:val="20"/>
+          <w:lang w:eastAsia="pt-BR"/>
+        </w:rPr>
+        <w:t xml:space="preserve"> </w:t>
+      </w:r>
+      <w:proofErr w:type="spellStart"/>
+      <w:r>
+        <w:rPr>
+          <w:rFonts w:ascii="Times New Roman" w:eastAsia="Times New Roman" w:hAnsi="Times New Roman" w:cs="Times New Roman"/>
+          <w:sz w:val="20"/>
+          <w:szCs w:val="20"/>
+          <w:lang w:eastAsia="pt-BR"/>
+        </w:rPr>
+        <w:t>version</w:t>
+      </w:r>
+      <w:proofErr w:type="spellEnd"/>
+      <w:r>
+        <w:rPr>
+          <w:rFonts w:ascii="Times New Roman" w:eastAsia="Times New Roman" w:hAnsi="Times New Roman" w:cs="Times New Roman"/>
+          <w:sz w:val="20"/>
+          <w:szCs w:val="20"/>
+          <w:lang w:eastAsia="pt-BR"/>
+        </w:rPr>
+        <w:t xml:space="preserve"> 1.4.0. </w:t>
+      </w:r>
+      <w:r>
+        <w:rPr>
+          <w:rFonts w:ascii="Times New Roman" w:eastAsia="Times New Roman" w:hAnsi="Times New Roman" w:cs="Times New Roman"/>
+          <w:sz w:val="20"/>
+          <w:szCs w:val="20"/>
+          <w:lang w:eastAsia="pt-BR"/>
+        </w:rPr>
+        <w:t>Disponível em: &lt;https://cran.r-project.org/</w:t>
+      </w:r>
+      <w:proofErr w:type="spellStart"/>
+      <w:r>
+        <w:rPr>
+          <w:rFonts w:ascii="Times New Roman" w:eastAsia="Times New Roman" w:hAnsi="Times New Roman" w:cs="Times New Roman"/>
+          <w:sz w:val="20"/>
+          <w:szCs w:val="20"/>
+          <w:lang w:eastAsia="pt-BR"/>
+        </w:rPr>
+        <w:t>package</w:t>
+      </w:r>
+      <w:proofErr w:type="spellEnd"/>
+      <w:r>
+        <w:rPr>
+          <w:rFonts w:ascii="Times New Roman" w:eastAsia="Times New Roman" w:hAnsi="Times New Roman" w:cs="Times New Roman"/>
+          <w:sz w:val="20"/>
+          <w:szCs w:val="20"/>
+          <w:lang w:eastAsia="pt-BR"/>
+        </w:rPr>
+        <w:t>=</w:t>
+      </w:r>
+      <w:proofErr w:type="spellStart"/>
+      <w:r>
+        <w:rPr>
+          <w:rFonts w:ascii="Times New Roman" w:eastAsia="Times New Roman" w:hAnsi="Times New Roman" w:cs="Times New Roman"/>
+          <w:sz w:val="20"/>
+          <w:szCs w:val="20"/>
+          <w:lang w:eastAsia="pt-BR"/>
+        </w:rPr>
+        <w:t>stringr</w:t>
+      </w:r>
+      <w:proofErr w:type="spellEnd"/>
+      <w:r>
+        <w:rPr>
+          <w:rFonts w:ascii="Times New Roman" w:eastAsia="Times New Roman" w:hAnsi="Times New Roman" w:cs="Times New Roman"/>
+          <w:sz w:val="20"/>
+          <w:szCs w:val="20"/>
+          <w:lang w:eastAsia="pt-BR"/>
+        </w:rPr>
+        <w:t xml:space="preserve">&gt;. </w:t>
       </w:r>
       <w:r>
         <w:rPr>
@@ -37601,7 +41570,207 @@
           <w:szCs w:val="20"/>
           <w:lang w:eastAsia="pt-BR"/>
         </w:rPr>
-        <w:t xml:space="preserve">Wickham, H.; Averick, M.; Bryan, J.; Chang, W.; McGowan, L. D.; François, R.; Grolemund, G.; Hayes, A.; Henry, L.; Hester, J.; Kuhn, M.; Pedersen, T. L.; Miller, E.; Bache, S. M.; Müller, K.; Ooms, J.; Robinson, D.; Seidel, D. P.; Spinu, V.; Takahashi, K.; Vaughan, D.; Wilke, C.; Woo, K.; Yutani, H. 2019. </w:t>
+        <w:t xml:space="preserve">Wickham, H.; </w:t>
+      </w:r>
+      <w:proofErr w:type="spellStart"/>
+      <w:r>
+        <w:rPr>
+          <w:rFonts w:ascii="Times New Roman" w:eastAsia="Times New Roman" w:hAnsi="Times New Roman" w:cs="Times New Roman"/>
+          <w:sz w:val="20"/>
+          <w:szCs w:val="20"/>
+          <w:lang w:eastAsia="pt-BR"/>
+        </w:rPr>
+        <w:t>Averick</w:t>
+      </w:r>
+      <w:proofErr w:type="spellEnd"/>
+      <w:r>
+        <w:rPr>
+          <w:rFonts w:ascii="Times New Roman" w:eastAsia="Times New Roman" w:hAnsi="Times New Roman" w:cs="Times New Roman"/>
+          <w:sz w:val="20"/>
+          <w:szCs w:val="20"/>
+          <w:lang w:eastAsia="pt-BR"/>
+        </w:rPr>
+        <w:t xml:space="preserve">, M.; Bryan, J.; Chang, W.; </w:t>
+      </w:r>
+      <w:proofErr w:type="spellStart"/>
+      <w:r>
+        <w:rPr>
+          <w:rFonts w:ascii="Times New Roman" w:eastAsia="Times New Roman" w:hAnsi="Times New Roman" w:cs="Times New Roman"/>
+          <w:sz w:val="20"/>
+          <w:szCs w:val="20"/>
+          <w:lang w:eastAsia="pt-BR"/>
+        </w:rPr>
+        <w:t>McGowan</w:t>
+      </w:r>
+      <w:proofErr w:type="spellEnd"/>
+      <w:r>
+        <w:rPr>
+          <w:rFonts w:ascii="Times New Roman" w:eastAsia="Times New Roman" w:hAnsi="Times New Roman" w:cs="Times New Roman"/>
+          <w:sz w:val="20"/>
+          <w:szCs w:val="20"/>
+          <w:lang w:eastAsia="pt-BR"/>
+        </w:rPr>
+        <w:t xml:space="preserve">, L. D.; François, R.; </w:t>
+      </w:r>
+      <w:proofErr w:type="spellStart"/>
+      <w:r>
+        <w:rPr>
+          <w:rFonts w:ascii="Times New Roman" w:eastAsia="Times New Roman" w:hAnsi="Times New Roman" w:cs="Times New Roman"/>
+          <w:sz w:val="20"/>
+          <w:szCs w:val="20"/>
+          <w:lang w:eastAsia="pt-BR"/>
+        </w:rPr>
+        <w:t>Grolemund</w:t>
+      </w:r>
+      <w:proofErr w:type="spellEnd"/>
+      <w:r>
+        <w:rPr>
+          <w:rFonts w:ascii="Times New Roman" w:eastAsia="Times New Roman" w:hAnsi="Times New Roman" w:cs="Times New Roman"/>
+          <w:sz w:val="20"/>
+          <w:szCs w:val="20"/>
+          <w:lang w:eastAsia="pt-BR"/>
+        </w:rPr>
+        <w:t xml:space="preserve">, G.; Hayes, A.; Henry, L.; </w:t>
+      </w:r>
+      <w:proofErr w:type="spellStart"/>
+      <w:r>
+        <w:rPr>
+          <w:rFonts w:ascii="Times New Roman" w:eastAsia="Times New Roman" w:hAnsi="Times New Roman" w:cs="Times New Roman"/>
+          <w:sz w:val="20"/>
+          <w:szCs w:val="20"/>
+          <w:lang w:eastAsia="pt-BR"/>
+        </w:rPr>
+        <w:t>Hester</w:t>
+      </w:r>
+      <w:proofErr w:type="spellEnd"/>
+      <w:r>
+        <w:rPr>
+          <w:rFonts w:ascii="Times New Roman" w:eastAsia="Times New Roman" w:hAnsi="Times New Roman" w:cs="Times New Roman"/>
+          <w:sz w:val="20"/>
+          <w:szCs w:val="20"/>
+          <w:lang w:eastAsia="pt-BR"/>
+        </w:rPr>
+        <w:t xml:space="preserve">, J.; Kuhn, M.; Pedersen, T. L.; Miller, E.; </w:t>
+      </w:r>
+      <w:proofErr w:type="spellStart"/>
+      <w:r>
+        <w:rPr>
+          <w:rFonts w:ascii="Times New Roman" w:eastAsia="Times New Roman" w:hAnsi="Times New Roman" w:cs="Times New Roman"/>
+          <w:sz w:val="20"/>
+          <w:szCs w:val="20"/>
+          <w:lang w:eastAsia="pt-BR"/>
+        </w:rPr>
+        <w:t>Bache</w:t>
+      </w:r>
+      <w:proofErr w:type="spellEnd"/>
+      <w:r>
+        <w:rPr>
+          <w:rFonts w:ascii="Times New Roman" w:eastAsia="Times New Roman" w:hAnsi="Times New Roman" w:cs="Times New Roman"/>
+          <w:sz w:val="20"/>
+          <w:szCs w:val="20"/>
+          <w:lang w:eastAsia="pt-BR"/>
+        </w:rPr>
+        <w:t xml:space="preserve">, S. M.; Müller, K.; </w:t>
+      </w:r>
+      <w:proofErr w:type="spellStart"/>
+      <w:r>
+        <w:rPr>
+          <w:rFonts w:ascii="Times New Roman" w:eastAsia="Times New Roman" w:hAnsi="Times New Roman" w:cs="Times New Roman"/>
+          <w:sz w:val="20"/>
+          <w:szCs w:val="20"/>
+          <w:lang w:eastAsia="pt-BR"/>
+        </w:rPr>
+        <w:t>Ooms</w:t>
+      </w:r>
+      <w:proofErr w:type="spellEnd"/>
+      <w:r>
+        <w:rPr>
+          <w:rFonts w:ascii="Times New Roman" w:eastAsia="Times New Roman" w:hAnsi="Times New Roman" w:cs="Times New Roman"/>
+          <w:sz w:val="20"/>
+          <w:szCs w:val="20"/>
+          <w:lang w:eastAsia="pt-BR"/>
+        </w:rPr>
+        <w:t xml:space="preserve">, J.; Robinson, D.; </w:t>
+      </w:r>
+      <w:proofErr w:type="spellStart"/>
+      <w:r>
+        <w:rPr>
+          <w:rFonts w:ascii="Times New Roman" w:eastAsia="Times New Roman" w:hAnsi="Times New Roman" w:cs="Times New Roman"/>
+          <w:sz w:val="20"/>
+          <w:szCs w:val="20"/>
+          <w:lang w:eastAsia="pt-BR"/>
+        </w:rPr>
+        <w:t>Seidel</w:t>
+      </w:r>
+      <w:proofErr w:type="spellEnd"/>
+      <w:r>
+        <w:rPr>
+          <w:rFonts w:ascii="Times New Roman" w:eastAsia="Times New Roman" w:hAnsi="Times New Roman" w:cs="Times New Roman"/>
+          <w:sz w:val="20"/>
+          <w:szCs w:val="20"/>
+          <w:lang w:eastAsia="pt-BR"/>
+        </w:rPr>
+        <w:t xml:space="preserve">, D. P.; </w:t>
+      </w:r>
+      <w:proofErr w:type="spellStart"/>
+      <w:r>
+        <w:rPr>
+          <w:rFonts w:ascii="Times New Roman" w:eastAsia="Times New Roman" w:hAnsi="Times New Roman" w:cs="Times New Roman"/>
+          <w:sz w:val="20"/>
+          <w:szCs w:val="20"/>
+          <w:lang w:eastAsia="pt-BR"/>
+        </w:rPr>
+        <w:t>Spinu</w:t>
+      </w:r>
+      <w:proofErr w:type="spellEnd"/>
+      <w:r>
+        <w:rPr>
+          <w:rFonts w:ascii="Times New Roman" w:eastAsia="Times New Roman" w:hAnsi="Times New Roman" w:cs="Times New Roman"/>
+          <w:sz w:val="20"/>
+          <w:szCs w:val="20"/>
+          <w:lang w:eastAsia="pt-BR"/>
+        </w:rPr>
+        <w:t xml:space="preserve">, V.; Takahashi, K.; Vaughan, D.; </w:t>
+      </w:r>
+      <w:proofErr w:type="spellStart"/>
+      <w:r>
+        <w:rPr>
+          <w:rFonts w:ascii="Times New Roman" w:eastAsia="Times New Roman" w:hAnsi="Times New Roman" w:cs="Times New Roman"/>
+          <w:sz w:val="20"/>
+          <w:szCs w:val="20"/>
+          <w:lang w:eastAsia="pt-BR"/>
+        </w:rPr>
+        <w:t>Wilke</w:t>
+      </w:r>
+      <w:proofErr w:type="spellEnd"/>
+      <w:r>
+        <w:rPr>
+          <w:rFonts w:ascii="Times New Roman" w:eastAsia="Times New Roman" w:hAnsi="Times New Roman" w:cs="Times New Roman"/>
+          <w:sz w:val="20"/>
+          <w:szCs w:val="20"/>
+          <w:lang w:eastAsia="pt-BR"/>
+        </w:rPr>
+        <w:t xml:space="preserve">, C.; Woo, K.; </w:t>
+      </w:r>
+      <w:proofErr w:type="spellStart"/>
+      <w:r>
+        <w:rPr>
+          <w:rFonts w:ascii="Times New Roman" w:eastAsia="Times New Roman" w:hAnsi="Times New Roman" w:cs="Times New Roman"/>
+          <w:sz w:val="20"/>
+          <w:szCs w:val="20"/>
+          <w:lang w:eastAsia="pt-BR"/>
+        </w:rPr>
+        <w:t>Yutani</w:t>
+      </w:r>
+      <w:proofErr w:type="spellEnd"/>
+      <w:r>
+        <w:rPr>
+          <w:rFonts w:ascii="Times New Roman" w:eastAsia="Times New Roman" w:hAnsi="Times New Roman" w:cs="Times New Roman"/>
+          <w:sz w:val="20"/>
+          <w:szCs w:val="20"/>
+          <w:lang w:eastAsia="pt-BR"/>
+        </w:rPr>
+        <w:t xml:space="preserve">, H. 2019. </w:t>
       </w:r>
       <w:r>
         <w:rPr>
@@ -37610,7 +41779,27 @@
           <w:szCs w:val="20"/>
           <w:lang w:val="en-US" w:eastAsia="pt-BR"/>
         </w:rPr>
-        <w:t>Welcome to the tidyverse. Journal of Open Source Software 4: 1686.</w:t>
+        <w:t xml:space="preserve">Welcome to the </w:t>
+      </w:r>
+      <w:proofErr w:type="spellStart"/>
+      <w:r>
+        <w:rPr>
+          <w:rFonts w:ascii="Times New Roman" w:eastAsia="Times New Roman" w:hAnsi="Times New Roman" w:cs="Times New Roman"/>
+          <w:sz w:val="20"/>
+          <w:szCs w:val="20"/>
+          <w:lang w:val="en-US" w:eastAsia="pt-BR"/>
+        </w:rPr>
+        <w:t>tidyverse</w:t>
+      </w:r>
+      <w:proofErr w:type="spellEnd"/>
+      <w:r>
+        <w:rPr>
+          <w:rFonts w:ascii="Times New Roman" w:eastAsia="Times New Roman" w:hAnsi="Times New Roman" w:cs="Times New Roman"/>
+          <w:sz w:val="20"/>
+          <w:szCs w:val="20"/>
+          <w:lang w:val="en-US" w:eastAsia="pt-BR"/>
+        </w:rPr>
+        <w:t>. Journal of Open Source Software 4: 1686.</w:t>
       </w:r>
     </w:p>
     <w:p>
@@ -37679,7 +41868,27 @@
           <w:szCs w:val="20"/>
           <w:lang w:val="en-US" w:eastAsia="pt-BR"/>
         </w:rPr>
-        <w:t xml:space="preserve"> 2019. readxl: Read Excel Files. </w:t>
+        <w:t xml:space="preserve"> 2019. </w:t>
+      </w:r>
+      <w:proofErr w:type="spellStart"/>
+      <w:r>
+        <w:rPr>
+          <w:rFonts w:ascii="Times New Roman" w:eastAsia="Times New Roman" w:hAnsi="Times New Roman" w:cs="Times New Roman"/>
+          <w:sz w:val="20"/>
+          <w:szCs w:val="20"/>
+          <w:lang w:val="en-US" w:eastAsia="pt-BR"/>
+        </w:rPr>
+        <w:t>readxl</w:t>
+      </w:r>
+      <w:proofErr w:type="spellEnd"/>
+      <w:r>
+        <w:rPr>
+          <w:rFonts w:ascii="Times New Roman" w:eastAsia="Times New Roman" w:hAnsi="Times New Roman" w:cs="Times New Roman"/>
+          <w:sz w:val="20"/>
+          <w:szCs w:val="20"/>
+          <w:lang w:val="en-US" w:eastAsia="pt-BR"/>
+        </w:rPr>
+        <w:t xml:space="preserve">: Read Excel Files. </w:t>
       </w:r>
       <w:r>
         <w:rPr>
@@ -37688,8 +41897,9 @@
           <w:szCs w:val="20"/>
           <w:lang w:eastAsia="pt-BR"/>
         </w:rPr>
-        <w:t xml:space="preserve">R package version 1.3.1. </w:t>
-      </w:r>
+        <w:t xml:space="preserve">R </w:t>
+      </w:r>
+      <w:proofErr w:type="spellStart"/>
       <w:r>
         <w:rPr>
           <w:rFonts w:ascii="Times New Roman" w:eastAsia="Times New Roman" w:hAnsi="Times New Roman" w:cs="Times New Roman"/>
@@ -37697,8 +41907,88 @@
           <w:szCs w:val="20"/>
           <w:lang w:eastAsia="pt-BR"/>
         </w:rPr>
-        <w:t xml:space="preserve">Disponível em: &lt;https://cran.r-project.org/package=readxl&gt;. </w:t>
-      </w:r>
+        <w:t>package</w:t>
+      </w:r>
+      <w:proofErr w:type="spellEnd"/>
+      <w:r>
+        <w:rPr>
+          <w:rFonts w:ascii="Times New Roman" w:eastAsia="Times New Roman" w:hAnsi="Times New Roman" w:cs="Times New Roman"/>
+          <w:sz w:val="20"/>
+          <w:szCs w:val="20"/>
+          <w:lang w:eastAsia="pt-BR"/>
+        </w:rPr>
+        <w:t xml:space="preserve"> </w:t>
+      </w:r>
+      <w:proofErr w:type="spellStart"/>
+      <w:r>
+        <w:rPr>
+          <w:rFonts w:ascii="Times New Roman" w:eastAsia="Times New Roman" w:hAnsi="Times New Roman" w:cs="Times New Roman"/>
+          <w:sz w:val="20"/>
+          <w:szCs w:val="20"/>
+          <w:lang w:eastAsia="pt-BR"/>
+        </w:rPr>
+        <w:t>version</w:t>
+      </w:r>
+      <w:proofErr w:type="spellEnd"/>
+      <w:r>
+        <w:rPr>
+          <w:rFonts w:ascii="Times New Roman" w:eastAsia="Times New Roman" w:hAnsi="Times New Roman" w:cs="Times New Roman"/>
+          <w:sz w:val="20"/>
+          <w:szCs w:val="20"/>
+          <w:lang w:eastAsia="pt-BR"/>
+        </w:rPr>
+        <w:t xml:space="preserve"> 1.3.1. </w:t>
+      </w:r>
+      <w:r>
+        <w:rPr>
+          <w:rFonts w:ascii="Times New Roman" w:eastAsia="Times New Roman" w:hAnsi="Times New Roman" w:cs="Times New Roman"/>
+          <w:sz w:val="20"/>
+          <w:szCs w:val="20"/>
+          <w:lang w:eastAsia="pt-BR"/>
+        </w:rPr>
+        <w:t>Disponível em: &lt;https://cran.r-project.org/</w:t>
+      </w:r>
+      <w:proofErr w:type="spellStart"/>
+      <w:r>
+        <w:rPr>
+          <w:rFonts w:ascii="Times New Roman" w:eastAsia="Times New Roman" w:hAnsi="Times New Roman" w:cs="Times New Roman"/>
+          <w:sz w:val="20"/>
+          <w:szCs w:val="20"/>
+          <w:lang w:eastAsia="pt-BR"/>
+        </w:rPr>
+        <w:t>package</w:t>
+      </w:r>
+      <w:proofErr w:type="spellEnd"/>
+      <w:r>
+        <w:rPr>
+          <w:rFonts w:ascii="Times New Roman" w:eastAsia="Times New Roman" w:hAnsi="Times New Roman" w:cs="Times New Roman"/>
+          <w:sz w:val="20"/>
+          <w:szCs w:val="20"/>
+          <w:lang w:eastAsia="pt-BR"/>
+        </w:rPr>
+        <w:t>=</w:t>
+      </w:r>
+      <w:proofErr w:type="spellStart"/>
+      <w:r>
+        <w:rPr>
+          <w:rFonts w:ascii="Times New Roman" w:eastAsia="Times New Roman" w:hAnsi="Times New Roman" w:cs="Times New Roman"/>
+          <w:sz w:val="20"/>
+          <w:szCs w:val="20"/>
+          <w:lang w:eastAsia="pt-BR"/>
+        </w:rPr>
+        <w:t>readxl</w:t>
+      </w:r>
+      <w:proofErr w:type="spellEnd"/>
+      <w:r>
+        <w:rPr>
+          <w:rFonts w:ascii="Times New Roman" w:eastAsia="Times New Roman" w:hAnsi="Times New Roman" w:cs="Times New Roman"/>
+          <w:sz w:val="20"/>
+          <w:szCs w:val="20"/>
+          <w:lang w:eastAsia="pt-BR"/>
+        </w:rPr>
+        <w:t xml:space="preserve">&gt;. </w:t>
+      </w:r>
+      <w:proofErr w:type="spellStart"/>
       <w:r>
         <w:rPr>
           <w:rFonts w:ascii="Times New Roman" w:hAnsi="Times New Roman" w:cs="Times New Roman"/>
@@ -37706,7 +41996,57 @@
           <w:szCs w:val="20"/>
           <w:lang w:val="en-US"/>
         </w:rPr>
-        <w:t>Acesso em: 22 maio 2022.</w:t>
+        <w:t>Acesso</w:t>
+      </w:r>
+      <w:proofErr w:type="spellEnd"/>
+      <w:r>
+        <w:rPr>
+          <w:rFonts w:ascii="Times New Roman" w:hAnsi="Times New Roman" w:cs="Times New Roman"/>
+          <w:sz w:val="20"/>
+          <w:szCs w:val="20"/>
+          <w:lang w:val="en-US"/>
+        </w:rPr>
+        <w:t xml:space="preserve"> </w:t>
+      </w:r>
+      <w:proofErr w:type="spellStart"/>
+      <w:r>
+        <w:rPr>
+          <w:rFonts w:ascii="Times New Roman" w:hAnsi="Times New Roman" w:cs="Times New Roman"/>
+          <w:sz w:val="20"/>
+          <w:szCs w:val="20"/>
+          <w:lang w:val="en-US"/>
+        </w:rPr>
+        <w:t>em</w:t>
+      </w:r>
+      <w:proofErr w:type="spellEnd"/>
+      <w:r>
+        <w:rPr>
+          <w:rFonts w:ascii="Times New Roman" w:hAnsi="Times New Roman" w:cs="Times New Roman"/>
+          <w:sz w:val="20"/>
+          <w:szCs w:val="20"/>
+          <w:lang w:val="en-US"/>
+        </w:rPr>
+        <w:t xml:space="preserve">: 22 </w:t>
+      </w:r>
+      <w:proofErr w:type="spellStart"/>
+      <w:r>
+        <w:rPr>
+          <w:rFonts w:ascii="Times New Roman" w:hAnsi="Times New Roman" w:cs="Times New Roman"/>
+          <w:sz w:val="20"/>
+          <w:szCs w:val="20"/>
+          <w:lang w:val="en-US"/>
+        </w:rPr>
+        <w:t>maio</w:t>
+      </w:r>
+      <w:proofErr w:type="spellEnd"/>
+      <w:r>
+        <w:rPr>
+          <w:rFonts w:ascii="Times New Roman" w:hAnsi="Times New Roman" w:cs="Times New Roman"/>
+          <w:sz w:val="20"/>
+          <w:szCs w:val="20"/>
+          <w:lang w:val="en-US"/>
+        </w:rPr>
+        <w:t xml:space="preserve"> 2022.</w:t>
       </w:r>
     </w:p>
     <w:p>
@@ -37732,6 +42072,7 @@
           <w:lang w:val="en-US" w:eastAsia="pt-BR"/>
         </w:rPr>
       </w:pPr>
+      <w:proofErr w:type="spellStart"/>
       <w:r>
         <w:rPr>
           <w:rFonts w:ascii="Times New Roman" w:eastAsia="Times New Roman" w:hAnsi="Times New Roman" w:cs="Times New Roman"/>
@@ -37739,7 +42080,37 @@
           <w:szCs w:val="20"/>
           <w:lang w:val="en-US" w:eastAsia="pt-BR"/>
         </w:rPr>
-        <w:t>Zeileis, A.; Hothorn, T. 2002. Diagnostic Checking in Regression Relationships</w:t>
+        <w:t>Zeileis</w:t>
+      </w:r>
+      <w:proofErr w:type="spellEnd"/>
+      <w:r>
+        <w:rPr>
+          <w:rFonts w:ascii="Times New Roman" w:eastAsia="Times New Roman" w:hAnsi="Times New Roman" w:cs="Times New Roman"/>
+          <w:sz w:val="20"/>
+          <w:szCs w:val="20"/>
+          <w:lang w:val="en-US" w:eastAsia="pt-BR"/>
+        </w:rPr>
+        <w:t xml:space="preserve">, A.; </w:t>
+      </w:r>
+      <w:proofErr w:type="spellStart"/>
+      <w:r>
+        <w:rPr>
+          <w:rFonts w:ascii="Times New Roman" w:eastAsia="Times New Roman" w:hAnsi="Times New Roman" w:cs="Times New Roman"/>
+          <w:sz w:val="20"/>
+          <w:szCs w:val="20"/>
+          <w:lang w:val="en-US" w:eastAsia="pt-BR"/>
+        </w:rPr>
+        <w:t>Hothorn</w:t>
+      </w:r>
+      <w:proofErr w:type="spellEnd"/>
+      <w:r>
+        <w:rPr>
+          <w:rFonts w:ascii="Times New Roman" w:eastAsia="Times New Roman" w:hAnsi="Times New Roman" w:cs="Times New Roman"/>
+          <w:sz w:val="20"/>
+          <w:szCs w:val="20"/>
+          <w:lang w:val="en-US" w:eastAsia="pt-BR"/>
+        </w:rPr>
+        <w:t>, T. 2002. Diagnostic Checking in Regression Relationships</w:t>
       </w:r>
       <w:r>
         <w:rPr>
@@ -38388,8 +42759,17 @@
         <w:sz w:val="16"/>
         <w:szCs w:val="17"/>
       </w:rPr>
-      <w:t>Data Science e Analytics</w:t>
+      <w:t xml:space="preserve">Data Science e </w:t>
     </w:r>
+    <w:proofErr w:type="spellStart"/>
+    <w:r>
+      <w:rPr>
+        <w:sz w:val="16"/>
+        <w:szCs w:val="17"/>
+      </w:rPr>
+      <w:t>Analytics</w:t>
+    </w:r>
+    <w:proofErr w:type="spellEnd"/>
     <w:r>
       <w:rPr>
         <w:sz w:val="16"/>
@@ -38527,8 +42907,8 @@
         <w:szCs w:val="17"/>
       </w:rPr>
     </w:pPr>
-    <w:bookmarkStart w:id="25" w:name="_Hlk33913842"/>
-    <w:bookmarkStart w:id="26" w:name="_Hlk33913843"/>
+    <w:bookmarkStart w:id="26" w:name="_Hlk33913842"/>
+    <w:bookmarkStart w:id="27" w:name="_Hlk33913843"/>
     <w:r>
       <w:rPr>
         <w:noProof/>
@@ -38644,8 +43024,17 @@
         <w:sz w:val="16"/>
         <w:szCs w:val="17"/>
       </w:rPr>
-      <w:t>Data Science e Analytics</w:t>
+      <w:t xml:space="preserve">Data Science e </w:t>
     </w:r>
+    <w:proofErr w:type="spellStart"/>
+    <w:r>
+      <w:rPr>
+        <w:sz w:val="16"/>
+        <w:szCs w:val="17"/>
+      </w:rPr>
+      <w:t>Analytics</w:t>
+    </w:r>
+    <w:proofErr w:type="spellEnd"/>
     <w:r>
       <w:rPr>
         <w:sz w:val="16"/>
@@ -38746,8 +43135,8 @@
       <w:tab/>
     </w:r>
   </w:p>
-  <w:bookmarkEnd w:id="25"/>
   <w:bookmarkEnd w:id="26"/>
+  <w:bookmarkEnd w:id="27"/>
   <w:p>
     <w:pPr>
       <w:pStyle w:val="Header"/>

--- a/redacao/Lucas Monteiro - TCC - MBA USP ESALQ.docx
+++ b/redacao/Lucas Monteiro - TCC - MBA USP ESALQ.docx
@@ -15343,7 +15343,7 @@
         <w:rPr>
           <w:bCs/>
         </w:rPr>
-        <w:t xml:space="preserve">devido a excessiva granularidade da variável, composta por 1106 categorias distintas.</w:t>
+        <w:t xml:space="preserve">devido a excessiva granularidade da variável, composta por 1.106 categorias distintas.</w:t>
       </w:r>
       <w:r>
         <w:t xml:space="preserve"> </w:t>
@@ -15352,7 +15352,7 @@
         <w:rPr>
           <w:bCs/>
         </w:rPr>
-        <w:t xml:space="preserve">Mantiveram-se, entretanto, as variáveis com dados geográficos dos 58 condados do estado da California.</w:t>
+        <w:t xml:space="preserve">Mantiveram-se, entretanto, as variáveis com dados geográficos dos 58 condados nos quais a firma presta serviço.</w:t>
       </w:r>
       <w:r/>
       <w:r>
@@ -15961,15 +15961,201 @@
     <w:p>
       <w:pPr>
         <w:spacing w:line="360" w:lineRule="auto"/>
+      </w:pPr>
+      <w:r>
         <w:rPr>
           <w:bCs/>
         </w:rPr>
+      </w:r>
+      <w:r>
+        <w:rPr>
+          <w:bCs/>
+        </w:rPr>
+      </w:r>
+    </w:p>
+    <w:p>
+      <w:pPr>
+        <w:ind w:firstLine="708"/>
+        <w:spacing w:line="360" w:lineRule="auto"/>
+        <w:rPr>
+          <w:bCs/>
+          <w:highlight w:val="none"/>
+        </w:rPr>
       </w:pPr>
       <w:r>
         <w:rPr>
           <w:bCs/>
         </w:rPr>
-      </w:r>
+        <w:t xml:space="preserve">Além destas, foram removidas do processo de modelagem </w:t>
+      </w:r>
+      <w:r>
+        <w:rPr>
+          <w:bCs/>
+        </w:rPr>
+        <w:t xml:space="preserve">outras seis variáveis, </w:t>
+      </w:r>
+      <w:r>
+        <w:rPr>
+          <w:bCs/>
+        </w:rPr>
+        <w:t xml:space="preserve">as quais, de acordo com o conhecimento prévio do negócio, são incapazes de contribuir para explicar o fenômeno em análise, ou são expansões do alvo:</w:t>
+      </w:r>
+      <w:r/>
+    </w:p>
+    <w:p>
+      <w:pPr>
+        <w:pStyle w:val="1126"/>
+        <w:numPr>
+          <w:ilvl w:val="0"/>
+          <w:numId w:val="7"/>
+        </w:numPr>
+        <w:spacing w:line="360" w:lineRule="auto"/>
+        <w:rPr>
+          <w:highlight w:val="none"/>
+        </w:rPr>
+      </w:pPr>
+      <w:r>
+        <w:rPr>
+          <w:bCs/>
+          <w:highlight w:val="none"/>
+        </w:rPr>
+        <w:t xml:space="preserve">customer_id</w:t>
+      </w:r>
+      <w:r>
+        <w:rPr>
+          <w:bCs/>
+          <w:highlight w:val="none"/>
+        </w:rPr>
+      </w:r>
+    </w:p>
+    <w:p>
+      <w:pPr>
+        <w:pStyle w:val="1126"/>
+        <w:numPr>
+          <w:ilvl w:val="0"/>
+          <w:numId w:val="7"/>
+        </w:numPr>
+        <w:spacing w:line="360" w:lineRule="auto"/>
+        <w:rPr>
+          <w:highlight w:val="none"/>
+        </w:rPr>
+      </w:pPr>
+      <w:r>
+        <w:rPr>
+          <w:bCs/>
+          <w:highlight w:val="none"/>
+        </w:rPr>
+        <w:t xml:space="preserve">latitude</w:t>
+      </w:r>
+      <w:r>
+        <w:rPr>
+          <w:bCs/>
+          <w:highlight w:val="none"/>
+        </w:rPr>
+      </w:r>
+      <w:r/>
+    </w:p>
+    <w:p>
+      <w:pPr>
+        <w:pStyle w:val="1126"/>
+        <w:numPr>
+          <w:ilvl w:val="0"/>
+          <w:numId w:val="7"/>
+        </w:numPr>
+        <w:spacing w:line="360" w:lineRule="auto"/>
+        <w:rPr>
+          <w:highlight w:val="none"/>
+        </w:rPr>
+      </w:pPr>
+      <w:r>
+        <w:rPr>
+          <w:bCs/>
+          <w:highlight w:val="none"/>
+        </w:rPr>
+        <w:t xml:space="preserve">longitude</w:t>
+      </w:r>
+      <w:r>
+        <w:rPr>
+          <w:highlight w:val="none"/>
+        </w:rPr>
+      </w:r>
+    </w:p>
+    <w:p>
+      <w:pPr>
+        <w:pStyle w:val="1126"/>
+        <w:numPr>
+          <w:ilvl w:val="0"/>
+          <w:numId w:val="7"/>
+        </w:numPr>
+        <w:spacing w:line="360" w:lineRule="auto"/>
+        <w:rPr>
+          <w:highlight w:val="none"/>
+        </w:rPr>
+      </w:pPr>
+      <w:r>
+        <w:rPr>
+          <w:bCs/>
+          <w:highlight w:val="none"/>
+        </w:rPr>
+      </w:r>
+      <w:r>
+        <w:rPr>
+          <w:bCs/>
+          <w:highlight w:val="none"/>
+        </w:rPr>
+        <w:t xml:space="preserve">customer_status</w:t>
+      </w:r>
+      <w:r>
+        <w:rPr>
+          <w:highlight w:val="none"/>
+        </w:rPr>
+      </w:r>
+    </w:p>
+    <w:p>
+      <w:pPr>
+        <w:pStyle w:val="1126"/>
+        <w:numPr>
+          <w:ilvl w:val="0"/>
+          <w:numId w:val="7"/>
+        </w:numPr>
+        <w:spacing w:line="360" w:lineRule="auto"/>
+        <w:rPr>
+          <w:highlight w:val="none"/>
+        </w:rPr>
+      </w:pPr>
+      <w:r>
+        <w:rPr>
+          <w:bCs/>
+          <w:highlight w:val="none"/>
+        </w:rPr>
+        <w:t xml:space="preserve">churn_category</w:t>
+      </w:r>
+      <w:r>
+        <w:rPr>
+          <w:highlight w:val="none"/>
+        </w:rPr>
+      </w:r>
+    </w:p>
+    <w:p>
+      <w:pPr>
+        <w:pStyle w:val="1126"/>
+        <w:numPr>
+          <w:ilvl w:val="0"/>
+          <w:numId w:val="7"/>
+        </w:numPr>
+        <w:spacing w:line="360" w:lineRule="auto"/>
+        <w:rPr>
+          <w:highlight w:val="none"/>
+        </w:rPr>
+      </w:pPr>
+      <w:r>
+        <w:rPr>
+          <w:bCs/>
+          <w:highlight w:val="none"/>
+        </w:rPr>
+        <w:t xml:space="preserve">churn_reason</w:t>
+      </w:r>
+      <w:r/>
       <w:r/>
     </w:p>
     <w:p>
@@ -15988,85 +16174,102 @@
     </w:p>
     <w:p>
       <w:pPr>
+        <w:ind w:firstLine="708"/>
         <w:spacing w:line="360" w:lineRule="auto"/>
         <w:rPr>
           <w:bCs/>
+          <w:highlight w:val="none"/>
         </w:rPr>
       </w:pPr>
       <w:r>
         <w:rPr>
           <w:bCs/>
         </w:rPr>
-        <w:t xml:space="preserve">Inicialmente treinou-se o modelo de regressão logística com todas as variáveis. Em etapas seguintes, aplicou-se o procedimento </w:t>
+        <w:t xml:space="preserve">Inicialmente treinou-se o modelo </w:t>
       </w:r>
       <w:r>
         <w:rPr>
           <w:bCs/>
         </w:rPr>
-        <w:t xml:space="preserve">stepwise</w:t>
+        <w:t xml:space="preserve">clássico </w:t>
       </w:r>
       <w:r>
         <w:rPr>
           <w:bCs/>
         </w:rPr>
-        <w:t xml:space="preserve">, com diferentes critérios de eliminação de variáveis, </w:t>
+        <w:t xml:space="preserve">de regressão logística com todas as variáveis manualmente escolhidas, e posteriormente aplicou-se o procedimento de seleção gradual de variáveis</w:t>
       </w:r>
       <w:r>
         <w:rPr>
           <w:bCs/>
         </w:rPr>
-        <w:t xml:space="preserve">forward</w:t>
+        <w:t xml:space="preserve">, em diferentes direções, para um escopo fixo, incluindo no modelo apenas variáveis que contribuem para a redução do AIC (Akaike Information Criterion)</w:t>
       </w:r>
       <w:r>
         <w:rPr>
           <w:bCs/>
         </w:rPr>
-        <w:t xml:space="preserve">, </w:t>
+        <w:t xml:space="preserve">. A</w:t>
       </w:r>
       <w:r>
         <w:rPr>
           <w:bCs/>
         </w:rPr>
-        <w:t xml:space="preserve">backward</w:t>
+        <w:t xml:space="preserve"> finalidade desse procedimento foi obter um modelo com maior capacidade preditiva, uma vez que de acordo com ISLR (20XX),</w:t>
+      </w:r>
+      <w:r>
+        <w:t xml:space="preserve"> </w:t>
       </w:r>
       <w:r>
         <w:rPr>
           <w:bCs/>
         </w:rPr>
-        <w:t xml:space="preserve">, </w:t>
+        <w:t xml:space="preserve">excluir variáv</w:t>
       </w:r>
       <w:r>
         <w:rPr>
           <w:bCs/>
         </w:rPr>
-        <w:t xml:space="preserve">both</w:t>
-      </w:r>
+        <w:t xml:space="preserve">eis que não ajudam a prever o evento de interesse, reduz a taxa de erro nos dados de teste.</w:t>
+      </w:r>
+      <w:r/>
       <w:r>
         <w:rPr>
           <w:bCs/>
         </w:rPr>
-        <w:t xml:space="preserve">.</w:t>
+      </w:r>
+    </w:p>
+    <w:p>
+      <w:pPr>
+        <w:ind w:firstLine="708"/>
+        <w:spacing w:line="360" w:lineRule="auto"/>
+        <w:rPr>
+          <w:highlight w:val="none"/>
+        </w:rPr>
+      </w:pPr>
+      <w:r>
+        <w:rPr>
+          <w:highlight w:val="none"/>
+        </w:rPr>
+        <w:t xml:space="preserve">Na Figura 8, observa-se que na direção regressiva, o modelo iniciou completo, com todas as variáveis disponíveis para treinamento, e a quantidade de variáveis reduziu a cada uma das 66 iterações, tendo iniciado com um total de 115, e terminado com 50 variáveis dependentes. Tanto na direção progressiva como na abordagem que funciona em ambas as direções, o modelo inicia vazio, sem nenhuma variável preditora, e o número de variáveis dependentes aumenta de igual modo até a vigésima-quinta iteração.</w:t>
       </w:r>
       <w:r/>
     </w:p>
     <w:p>
       <w:pPr>
+        <w:ind w:left="0" w:firstLine="708"/>
         <w:spacing w:line="360" w:lineRule="auto"/>
-        <w:rPr>
-          <w:bCs/>
-        </w:rPr>
       </w:pPr>
       <w:r>
         <w:rPr>
-          <w:bCs/>
-        </w:rPr>
-        <w:t xml:space="preserve">Remover variáv</w:t>
-      </w:r>
-      <w:r>
-        <w:rPr>
-          <w:bCs/>
-        </w:rPr>
-        <w:t xml:space="preserve">eis que não ajudam a prever o evento, a fim de obter um modelo com maior capacidade preditiva, uma vez que de acordo com ISLR (20XX), utilizar variáveis dependentes sem relação com o evento de interesse tende a deteriorar a taxa de erro nos dados de teste.</w:t>
+          <w:highlight w:val="none"/>
+        </w:rPr>
+        <w:t xml:space="preserve">Na vigésima-sexta iteração, a estratégia progressiva inclui uma nova variável no modelo, enquanto que a estratégia que vai em ambas as direções elimina uma variável do modelo. Outra ruptura de padrão ocorre na trigésima-quarta iteração, onde novamente, a abordagem que utiliza ambas as direções, exclui outra variável. Ressalta-se que na estratégia progressiva, a quantidade de variáveis aumenta a cada iteração.</w:t>
+      </w:r>
+      <w:r>
+        <w:rPr>
+          <w:highlight w:val="none"/>
+        </w:rPr>
       </w:r>
       <w:r/>
     </w:p>
@@ -16296,6 +16499,26 @@
           <w:b/>
         </w:rPr>
       </w:r>
+      <w:r>
+        <w:rPr>
+          <w:b/>
+        </w:rPr>
+      </w:r>
+    </w:p>
+    <w:p>
+      <w:pPr>
+        <w:ind w:firstLine="708"/>
+        <w:spacing w:line="360" w:lineRule="auto"/>
+        <w:rPr>
+          <w:b/>
+        </w:rPr>
+      </w:pPr>
+      <w:r>
+        <w:rPr>
+          <w:b w:val="0"/>
+        </w:rPr>
+        <w:t xml:space="preserve">A cada iteração, o AIC do modelo é reduzido, e atingi um mínimo ao final do processo. Conforme ilustrado na Figura 9, o AIC inicial dos modelos estimados pelas estratégias progressiva e “Ambas”, mantem-se idêntico até a vigésima-quinta iteração, sendo que na iteração seguinte, o modelo obtido pelo método progressivo tem AIC levemente superior ao obtido pelo método alternativo, sendo visualmente imperceptível, uma vez que a desigualdade se mantém mínima ao longo de todo o processo.</w:t>
+      </w:r>
       <w:r/>
     </w:p>
     <w:p>
@@ -16501,7 +16724,52 @@
           <w:b/>
         </w:rPr>
       </w:r>
-      <w:r/>
+      <w:r>
+        <w:rPr>
+          <w:b/>
+        </w:rPr>
+      </w:r>
+    </w:p>
+    <w:p>
+      <w:pPr>
+        <w:ind w:firstLine="708"/>
+        <w:spacing w:line="360" w:lineRule="auto"/>
+        <w:rPr>
+          <w:b/>
+          <w:color w:val="000000" w:themeColor="text1"/>
+          <w:highlight w:val="magenta"/>
+        </w:rPr>
+      </w:pPr>
+      <w:r>
+        <w:rPr>
+          <w:b w:val="0"/>
+          <w:color w:val="000000" w:themeColor="text1"/>
+          <w:highlight w:val="magenta"/>
+        </w:rPr>
+        <w:t xml:space="preserve">Das três estratégias, a que vai em ambas as direções obteve o modelo mais performático, alcançando um AIC igual a </w:t>
+      </w:r>
+      <w:r>
+        <w:rPr>
+          <w:b w:val="0"/>
+          <w:color w:val="000000" w:themeColor="text1"/>
+          <w:highlight w:val="magenta"/>
+        </w:rPr>
+        <w:t xml:space="preserve">836,78, e contabilizando 30 variáveis preditoras</w:t>
+      </w:r>
+      <w:r>
+        <w:rPr>
+          <w:b w:val="0"/>
+          <w:color w:val="000000" w:themeColor="text1"/>
+          <w:highlight w:val="magenta"/>
+        </w:rPr>
+        <w:t xml:space="preserve">, ao final de 35 iterações. A mesma quantidade de iterações ocorreram na estratégia progressiva, a qual estimou um modelo final com quatro variáveis preditoras a mais, com um valor de AIC superior em 1.93 unidades ao obtido para o melhor modelo. A estratégia regressiva resultou no modelo com o maior número de variáveis dependentes, 20 a mais que o melhor modelo, e obteve também o modelo com maior AIC, igual a 852,35.</w:t>
+      </w:r>
+      <w:r>
+        <w:rPr>
+          <w:color w:val="000000" w:themeColor="text1"/>
+          <w:highlight w:val="magenta"/>
+        </w:rPr>
+      </w:r>
     </w:p>
     <w:p>
       <w:pPr>
@@ -44718,6 +44986,135 @@
       </w:pPr>
     </w:lvl>
   </w:abstractNum>
+  <w:abstractNum w:abstractNumId="6">
+    <w:multiLevelType w:val="hybridMultilevel"/>
+    <w:lvl w:ilvl="0">
+      <w:start w:val="1"/>
+      <w:numFmt w:val="bullet"/>
+      <w:isLgl w:val="false"/>
+      <w:suff w:val="tab"/>
+      <w:lvlText w:val="·"/>
+      <w:lvlJc w:val="left"/>
+      <w:pPr>
+        <w:ind w:left="720" w:hanging="360"/>
+      </w:pPr>
+      <w:rPr>
+        <w:rFonts w:ascii="Symbol" w:hAnsi="Symbol" w:cs="Symbol" w:eastAsia="Symbol" w:hint="default"/>
+      </w:rPr>
+    </w:lvl>
+    <w:lvl w:ilvl="1">
+      <w:start w:val="1"/>
+      <w:numFmt w:val="bullet"/>
+      <w:isLgl w:val="false"/>
+      <w:suff w:val="tab"/>
+      <w:lvlText w:val="o"/>
+      <w:lvlJc w:val="left"/>
+      <w:pPr>
+        <w:ind w:left="1440" w:hanging="360"/>
+      </w:pPr>
+      <w:rPr>
+        <w:rFonts w:ascii="Courier New" w:hAnsi="Courier New" w:cs="Courier New" w:eastAsia="Courier New" w:hint="default"/>
+      </w:rPr>
+    </w:lvl>
+    <w:lvl w:ilvl="2">
+      <w:start w:val="1"/>
+      <w:numFmt w:val="bullet"/>
+      <w:isLgl w:val="false"/>
+      <w:suff w:val="tab"/>
+      <w:lvlText w:val="§"/>
+      <w:lvlJc w:val="left"/>
+      <w:pPr>
+        <w:ind w:left="2160" w:hanging="360"/>
+      </w:pPr>
+      <w:rPr>
+        <w:rFonts w:ascii="Wingdings" w:hAnsi="Wingdings" w:cs="Wingdings" w:eastAsia="Wingdings" w:hint="default"/>
+      </w:rPr>
+    </w:lvl>
+    <w:lvl w:ilvl="3">
+      <w:start w:val="1"/>
+      <w:numFmt w:val="bullet"/>
+      <w:isLgl w:val="false"/>
+      <w:suff w:val="tab"/>
+      <w:lvlText w:val="·"/>
+      <w:lvlJc w:val="left"/>
+      <w:pPr>
+        <w:ind w:left="2880" w:hanging="360"/>
+      </w:pPr>
+      <w:rPr>
+        <w:rFonts w:ascii="Symbol" w:hAnsi="Symbol" w:cs="Symbol" w:eastAsia="Symbol" w:hint="default"/>
+      </w:rPr>
+    </w:lvl>
+    <w:lvl w:ilvl="4">
+      <w:start w:val="1"/>
+      <w:numFmt w:val="bullet"/>
+      <w:isLgl w:val="false"/>
+      <w:suff w:val="tab"/>
+      <w:lvlText w:val="o"/>
+      <w:lvlJc w:val="left"/>
+      <w:pPr>
+        <w:ind w:left="3600" w:hanging="360"/>
+      </w:pPr>
+      <w:rPr>
+        <w:rFonts w:ascii="Courier New" w:hAnsi="Courier New" w:cs="Courier New" w:eastAsia="Courier New" w:hint="default"/>
+      </w:rPr>
+    </w:lvl>
+    <w:lvl w:ilvl="5">
+      <w:start w:val="1"/>
+      <w:numFmt w:val="bullet"/>
+      <w:isLgl w:val="false"/>
+      <w:suff w:val="tab"/>
+      <w:lvlText w:val="§"/>
+      <w:lvlJc w:val="left"/>
+      <w:pPr>
+        <w:ind w:left="4320" w:hanging="360"/>
+      </w:pPr>
+      <w:rPr>
+        <w:rFonts w:ascii="Wingdings" w:hAnsi="Wingdings" w:cs="Wingdings" w:eastAsia="Wingdings" w:hint="default"/>
+      </w:rPr>
+    </w:lvl>
+    <w:lvl w:ilvl="6">
+      <w:start w:val="1"/>
+      <w:numFmt w:val="bullet"/>
+      <w:isLgl w:val="false"/>
+      <w:suff w:val="tab"/>
+      <w:lvlText w:val="·"/>
+      <w:lvlJc w:val="left"/>
+      <w:pPr>
+        <w:ind w:left="5040" w:hanging="360"/>
+      </w:pPr>
+      <w:rPr>
+        <w:rFonts w:ascii="Symbol" w:hAnsi="Symbol" w:cs="Symbol" w:eastAsia="Symbol" w:hint="default"/>
+      </w:rPr>
+    </w:lvl>
+    <w:lvl w:ilvl="7">
+      <w:start w:val="1"/>
+      <w:numFmt w:val="bullet"/>
+      <w:isLgl w:val="false"/>
+      <w:suff w:val="tab"/>
+      <w:lvlText w:val="o"/>
+      <w:lvlJc w:val="left"/>
+      <w:pPr>
+        <w:ind w:left="5760" w:hanging="360"/>
+      </w:pPr>
+      <w:rPr>
+        <w:rFonts w:ascii="Courier New" w:hAnsi="Courier New" w:cs="Courier New" w:eastAsia="Courier New" w:hint="default"/>
+      </w:rPr>
+    </w:lvl>
+    <w:lvl w:ilvl="8">
+      <w:start w:val="1"/>
+      <w:numFmt w:val="bullet"/>
+      <w:isLgl w:val="false"/>
+      <w:suff w:val="tab"/>
+      <w:lvlText w:val="§"/>
+      <w:lvlJc w:val="left"/>
+      <w:pPr>
+        <w:ind w:left="6480" w:hanging="360"/>
+      </w:pPr>
+      <w:rPr>
+        <w:rFonts w:ascii="Wingdings" w:hAnsi="Wingdings" w:cs="Wingdings" w:eastAsia="Wingdings" w:hint="default"/>
+      </w:rPr>
+    </w:lvl>
+  </w:abstractNum>
   <w:num w:numId="1">
     <w:abstractNumId w:val="5"/>
   </w:num>
@@ -44735,6 +45132,9 @@
   </w:num>
   <w:num w:numId="6">
     <w:abstractNumId w:val="0"/>
+  </w:num>
+  <w:num w:numId="7">
+    <w:abstractNumId w:val="6"/>
   </w:num>
 </w:numbering>
 </file>

--- a/redacao/Lucas Monteiro - TCC - MBA USP ESALQ.docx
+++ b/redacao/Lucas Monteiro - TCC - MBA USP ESALQ.docx
@@ -760,7 +760,7 @@
     </w:p>
     <w:p>
       <w:pPr>
-        <w:pStyle w:val="1126"/>
+        <w:pStyle w:val="1128"/>
         <w:ind w:left="0"/>
         <w:jc w:val="left"/>
         <w:spacing w:line="360" w:lineRule="auto"/>
@@ -777,7 +777,7 @@
     </w:p>
     <w:p>
       <w:pPr>
-        <w:pStyle w:val="1126"/>
+        <w:pStyle w:val="1128"/>
         <w:ind w:left="0"/>
         <w:jc w:val="left"/>
         <w:spacing w:line="360" w:lineRule="auto"/>
@@ -795,7 +795,7 @@
     </w:p>
     <w:p>
       <w:pPr>
-        <w:pStyle w:val="1126"/>
+        <w:pStyle w:val="1128"/>
         <w:ind w:left="0"/>
         <w:spacing w:line="360" w:lineRule="auto"/>
         <w:rPr>
@@ -813,7 +813,7 @@
     </w:p>
     <w:p>
       <w:pPr>
-        <w:pStyle w:val="1126"/>
+        <w:pStyle w:val="1128"/>
         <w:ind w:left="0"/>
         <w:spacing w:line="360" w:lineRule="auto"/>
         <w:rPr>
@@ -843,7 +843,7 @@
     </w:p>
     <w:p>
       <w:pPr>
-        <w:pStyle w:val="1126"/>
+        <w:pStyle w:val="1128"/>
         <w:ind w:left="0"/>
         <w:jc w:val="left"/>
         <w:spacing w:line="360" w:lineRule="auto"/>
@@ -860,7 +860,7 @@
     </w:p>
     <w:p>
       <w:pPr>
-        <w:pStyle w:val="1126"/>
+        <w:pStyle w:val="1128"/>
         <w:ind w:left="0"/>
         <w:jc w:val="left"/>
         <w:spacing w:line="360" w:lineRule="auto"/>
@@ -1227,7 +1227,7 @@
     </w:p>
     <w:p>
       <w:pPr>
-        <w:pStyle w:val="1126"/>
+        <w:pStyle w:val="1128"/>
         <w:ind w:left="0"/>
         <w:jc w:val="left"/>
         <w:spacing w:line="360" w:lineRule="auto"/>
@@ -2277,7 +2277,7 @@
     </w:p>
     <w:p>
       <w:pPr>
-        <w:pStyle w:val="1128"/>
+        <w:pStyle w:val="1130"/>
         <w:keepNext/>
         <w:spacing w:after="0"/>
         <w:rPr>
@@ -2416,7 +2416,7 @@
     </w:p>
     <w:tbl>
       <w:tblPr>
-        <w:tblStyle w:val="1129"/>
+        <w:tblStyle w:val="1131"/>
         <w:tblW w:w="9219" w:type="dxa"/>
         <w:tblLook w:val="06A0" w:firstRow="1" w:lastRow="0" w:firstColumn="1" w:lastColumn="0" w:noHBand="1" w:noVBand="1"/>
       </w:tblPr>
@@ -3644,7 +3644,7 @@
     </w:p>
     <w:p>
       <w:pPr>
-        <w:pStyle w:val="1128"/>
+        <w:pStyle w:val="1130"/>
         <w:keepNext/>
         <w:spacing w:after="0"/>
         <w:rPr>
@@ -5508,7 +5508,7 @@
     </w:p>
     <w:p>
       <w:pPr>
-        <w:pStyle w:val="1128"/>
+        <w:pStyle w:val="1130"/>
         <w:keepNext/>
         <w:spacing w:after="0"/>
         <w:rPr>
@@ -5630,7 +5630,7 @@
     </w:p>
     <w:tbl>
       <w:tblPr>
-        <w:tblStyle w:val="1129"/>
+        <w:tblStyle w:val="1131"/>
         <w:tblW w:w="0" w:type="auto"/>
         <w:tblLook w:val="06A0" w:firstRow="1" w:lastRow="0" w:firstColumn="1" w:lastColumn="0" w:noHBand="1" w:noVBand="1"/>
       </w:tblPr>
@@ -6251,7 +6251,7 @@
     </w:p>
     <w:p>
       <w:pPr>
-        <w:pStyle w:val="1128"/>
+        <w:pStyle w:val="1130"/>
         <w:keepNext/>
         <w:spacing w:after="0"/>
         <w:rPr>
@@ -6346,7 +6346,7 @@
     </w:p>
     <w:tbl>
       <w:tblPr>
-        <w:tblStyle w:val="1129"/>
+        <w:tblStyle w:val="1131"/>
         <w:tblW w:w="0" w:type="auto"/>
         <w:tblLook w:val="06A0" w:firstRow="1" w:lastRow="0" w:firstColumn="1" w:lastColumn="0" w:noHBand="1" w:noVBand="1"/>
       </w:tblPr>
@@ -6986,7 +6986,7 @@
     </w:p>
     <w:p>
       <w:pPr>
-        <w:pStyle w:val="1128"/>
+        <w:pStyle w:val="1130"/>
         <w:jc w:val="right"/>
         <w:keepNext/>
         <w:spacing w:after="0"/>
@@ -7112,7 +7112,7 @@
     </w:p>
     <w:tbl>
       <w:tblPr>
-        <w:tblStyle w:val="1129"/>
+        <w:tblStyle w:val="1131"/>
         <w:tblW w:w="0" w:type="auto"/>
         <w:tblLook w:val="06A0" w:firstRow="1" w:lastRow="0" w:firstColumn="1" w:lastColumn="0" w:noHBand="1" w:noVBand="1"/>
       </w:tblPr>
@@ -7515,7 +7515,7 @@
     </w:p>
     <w:tbl>
       <w:tblPr>
-        <w:tblStyle w:val="1129"/>
+        <w:tblStyle w:val="1131"/>
         <w:tblW w:w="5000" w:type="pct"/>
         <w:tblLook w:val="06A0" w:firstRow="1" w:lastRow="0" w:firstColumn="1" w:lastColumn="0" w:noHBand="1" w:noVBand="1"/>
       </w:tblPr>
@@ -8378,7 +8378,7 @@
     </w:p>
     <w:p>
       <w:pPr>
-        <w:pStyle w:val="1126"/>
+        <w:pStyle w:val="1128"/>
         <w:numPr>
           <w:ilvl w:val="0"/>
           <w:numId w:val="3"/>
@@ -8442,7 +8442,7 @@
     </w:p>
     <w:p>
       <w:pPr>
-        <w:pStyle w:val="1126"/>
+        <w:pStyle w:val="1128"/>
         <w:numPr>
           <w:ilvl w:val="0"/>
           <w:numId w:val="3"/>
@@ -8480,7 +8480,7 @@
     </w:p>
     <w:p>
       <w:pPr>
-        <w:pStyle w:val="1126"/>
+        <w:pStyle w:val="1128"/>
         <w:numPr>
           <w:ilvl w:val="0"/>
           <w:numId w:val="3"/>
@@ -8530,7 +8530,7 @@
     </w:p>
     <w:p>
       <w:pPr>
-        <w:pStyle w:val="1126"/>
+        <w:pStyle w:val="1128"/>
         <w:numPr>
           <w:ilvl w:val="0"/>
           <w:numId w:val="3"/>
@@ -8556,7 +8556,7 @@
     </w:p>
     <w:p>
       <w:pPr>
-        <w:pStyle w:val="1126"/>
+        <w:pStyle w:val="1128"/>
         <w:numPr>
           <w:ilvl w:val="0"/>
           <w:numId w:val="3"/>
@@ -8612,7 +8612,7 @@
     </w:p>
     <w:p>
       <w:pPr>
-        <w:pStyle w:val="1126"/>
+        <w:pStyle w:val="1128"/>
         <w:numPr>
           <w:ilvl w:val="0"/>
           <w:numId w:val="3"/>
@@ -8684,7 +8684,7 @@
     </w:p>
     <w:p>
       <w:pPr>
-        <w:pStyle w:val="1126"/>
+        <w:pStyle w:val="1128"/>
         <w:numPr>
           <w:ilvl w:val="0"/>
           <w:numId w:val="3"/>
@@ -8710,7 +8710,7 @@
     </w:p>
     <w:p>
       <w:pPr>
-        <w:pStyle w:val="1126"/>
+        <w:pStyle w:val="1128"/>
         <w:numPr>
           <w:ilvl w:val="0"/>
           <w:numId w:val="3"/>
@@ -8774,7 +8774,7 @@
     </w:p>
     <w:p>
       <w:pPr>
-        <w:pStyle w:val="1126"/>
+        <w:pStyle w:val="1128"/>
         <w:numPr>
           <w:ilvl w:val="0"/>
           <w:numId w:val="3"/>
@@ -8800,7 +8800,7 @@
     </w:p>
     <w:p>
       <w:pPr>
-        <w:pStyle w:val="1126"/>
+        <w:pStyle w:val="1128"/>
         <w:numPr>
           <w:ilvl w:val="0"/>
           <w:numId w:val="3"/>
@@ -8844,7 +8844,7 @@
     </w:p>
     <w:p>
       <w:pPr>
-        <w:pStyle w:val="1126"/>
+        <w:pStyle w:val="1128"/>
         <w:numPr>
           <w:ilvl w:val="0"/>
           <w:numId w:val="3"/>
@@ -8912,7 +8912,7 @@
     </w:p>
     <w:p>
       <w:pPr>
-        <w:pStyle w:val="1126"/>
+        <w:pStyle w:val="1128"/>
         <w:numPr>
           <w:ilvl w:val="0"/>
           <w:numId w:val="3"/>
@@ -8962,7 +8962,7 @@
     </w:p>
     <w:p>
       <w:pPr>
-        <w:pStyle w:val="1126"/>
+        <w:pStyle w:val="1128"/>
         <w:numPr>
           <w:ilvl w:val="0"/>
           <w:numId w:val="3"/>
@@ -9038,7 +9038,7 @@
     </w:p>
     <w:p>
       <w:pPr>
-        <w:pStyle w:val="1126"/>
+        <w:pStyle w:val="1128"/>
         <w:numPr>
           <w:ilvl w:val="0"/>
           <w:numId w:val="3"/>
@@ -9154,7 +9154,7 @@
     </w:p>
     <w:p>
       <w:pPr>
-        <w:pStyle w:val="1126"/>
+        <w:pStyle w:val="1128"/>
         <w:ind w:left="0"/>
         <w:jc w:val="left"/>
         <w:spacing w:line="360" w:lineRule="auto"/>
@@ -9178,7 +9178,7 @@
     </w:p>
     <w:p>
       <w:pPr>
-        <w:pStyle w:val="1126"/>
+        <w:pStyle w:val="1128"/>
         <w:ind w:left="0"/>
         <w:jc w:val="left"/>
         <w:spacing w:line="360" w:lineRule="auto"/>
@@ -9508,7 +9508,7 @@
     </w:p>
     <w:p>
       <w:pPr>
-        <w:pStyle w:val="1128"/>
+        <w:pStyle w:val="1130"/>
         <w:spacing w:after="0"/>
         <w:rPr>
           <w:i w:val="0"/>
@@ -9613,7 +9613,7 @@
     </w:p>
     <w:p>
       <w:pPr>
-        <w:pStyle w:val="1126"/>
+        <w:pStyle w:val="1128"/>
         <w:ind w:left="0"/>
         <w:spacing w:line="240" w:lineRule="auto"/>
         <w:rPr>
@@ -9630,7 +9630,7 @@
     </w:p>
     <w:p>
       <w:pPr>
-        <w:pStyle w:val="1126"/>
+        <w:pStyle w:val="1128"/>
         <w:ind w:left="0"/>
         <w:spacing w:line="360" w:lineRule="auto"/>
         <w:rPr>
@@ -10109,7 +10109,7 @@
     </w:p>
     <w:p>
       <w:pPr>
-        <w:pStyle w:val="1126"/>
+        <w:pStyle w:val="1128"/>
         <w:ind w:left="0" w:firstLine="708"/>
         <w:spacing w:line="360" w:lineRule="auto"/>
         <w:rPr>
@@ -10414,7 +10414,7 @@
     </w:p>
     <w:p>
       <w:pPr>
-        <w:pStyle w:val="1128"/>
+        <w:pStyle w:val="1130"/>
         <w:ind w:left="1843"/>
         <w:keepNext/>
         <w:spacing w:after="0"/>
@@ -10531,7 +10531,7 @@
     </w:p>
     <w:tbl>
       <w:tblPr>
-        <w:tblStyle w:val="1129"/>
+        <w:tblStyle w:val="1131"/>
         <w:tblW w:w="0" w:type="auto"/>
         <w:jc w:val="center"/>
         <w:tblLook w:val="06A0" w:firstRow="1" w:lastRow="0" w:firstColumn="1" w:lastColumn="0" w:noHBand="1" w:noVBand="1"/>
@@ -11115,7 +11115,7 @@
     </w:p>
     <w:p>
       <w:pPr>
-        <w:pStyle w:val="1126"/>
+        <w:pStyle w:val="1128"/>
         <w:ind w:left="0" w:firstLine="708"/>
         <w:spacing w:line="360" w:lineRule="auto"/>
         <w:rPr>
@@ -11131,7 +11131,7 @@
     </w:p>
     <w:p>
       <w:pPr>
-        <w:pStyle w:val="1126"/>
+        <w:pStyle w:val="1128"/>
         <w:ind w:left="0" w:firstLine="708"/>
         <w:spacing w:line="360" w:lineRule="auto"/>
         <w:rPr>
@@ -11414,7 +11414,7 @@
     </w:p>
     <w:p>
       <w:pPr>
-        <w:pStyle w:val="1126"/>
+        <w:pStyle w:val="1128"/>
         <w:ind w:left="0" w:firstLine="708"/>
         <w:spacing w:line="360" w:lineRule="auto"/>
         <w:rPr>
@@ -11680,7 +11680,7 @@
     </w:p>
     <w:p>
       <w:pPr>
-        <w:pStyle w:val="1128"/>
+        <w:pStyle w:val="1130"/>
         <w:spacing w:after="0"/>
         <w:rPr>
           <w:b/>
@@ -11788,7 +11788,7 @@
     </w:p>
     <w:p>
       <w:pPr>
-        <w:pStyle w:val="1126"/>
+        <w:pStyle w:val="1128"/>
         <w:ind w:left="0"/>
         <w:spacing w:line="240" w:lineRule="auto"/>
         <w:rPr>
@@ -11805,7 +11805,7 @@
     </w:p>
     <w:p>
       <w:pPr>
-        <w:pStyle w:val="1126"/>
+        <w:pStyle w:val="1128"/>
         <w:ind w:left="0"/>
         <w:spacing w:line="360" w:lineRule="auto"/>
         <w:rPr>
@@ -11821,7 +11821,7 @@
     </w:p>
     <w:p>
       <w:pPr>
-        <w:pStyle w:val="1126"/>
+        <w:pStyle w:val="1128"/>
         <w:ind w:left="0" w:firstLine="708"/>
         <w:spacing w:line="360" w:lineRule="auto"/>
         <w:rPr>
@@ -12129,7 +12129,7 @@
     </w:p>
     <w:p>
       <w:pPr>
-        <w:pStyle w:val="1128"/>
+        <w:pStyle w:val="1130"/>
         <w:spacing w:after="0"/>
         <w:rPr>
           <w:b/>
@@ -12257,7 +12257,7 @@
     </w:p>
     <w:p>
       <w:pPr>
-        <w:pStyle w:val="1126"/>
+        <w:pStyle w:val="1128"/>
         <w:ind w:left="0"/>
         <w:spacing w:line="240" w:lineRule="auto"/>
         <w:rPr>
@@ -12274,7 +12274,7 @@
     </w:p>
     <w:p>
       <w:pPr>
-        <w:pStyle w:val="1126"/>
+        <w:pStyle w:val="1128"/>
         <w:ind w:left="0"/>
         <w:spacing w:line="360" w:lineRule="auto"/>
         <w:rPr>
@@ -12290,7 +12290,7 @@
     </w:p>
     <w:p>
       <w:pPr>
-        <w:pStyle w:val="1126"/>
+        <w:pStyle w:val="1128"/>
         <w:ind w:left="0" w:firstLine="708"/>
         <w:spacing w:line="360" w:lineRule="auto"/>
         <w:rPr>
@@ -12483,7 +12483,7 @@
     </w:p>
     <w:p>
       <w:pPr>
-        <w:pStyle w:val="1126"/>
+        <w:pStyle w:val="1128"/>
         <w:ind w:left="0"/>
         <w:keepNext/>
         <w:spacing w:line="360" w:lineRule="auto"/>
@@ -12562,7 +12562,7 @@
     </w:p>
     <w:p>
       <w:pPr>
-        <w:pStyle w:val="1128"/>
+        <w:pStyle w:val="1130"/>
         <w:spacing w:after="0"/>
         <w:rPr>
           <w:i w:val="0"/>
@@ -12725,7 +12725,7 @@
     </w:p>
     <w:p>
       <w:pPr>
-        <w:pStyle w:val="1126"/>
+        <w:pStyle w:val="1128"/>
         <w:ind w:left="0"/>
         <w:spacing w:line="240" w:lineRule="auto"/>
         <w:rPr>
@@ -12742,7 +12742,7 @@
     </w:p>
     <w:p>
       <w:pPr>
-        <w:pStyle w:val="1126"/>
+        <w:pStyle w:val="1128"/>
         <w:ind w:left="0"/>
         <w:spacing w:line="360" w:lineRule="auto"/>
         <w:rPr>
@@ -12758,7 +12758,7 @@
     </w:p>
     <w:p>
       <w:pPr>
-        <w:pStyle w:val="1126"/>
+        <w:pStyle w:val="1128"/>
         <w:ind w:left="0" w:firstLine="708"/>
         <w:spacing w:line="360" w:lineRule="auto"/>
         <w:rPr>
@@ -12883,7 +12883,7 @@
     </w:p>
     <w:p>
       <w:pPr>
-        <w:pStyle w:val="1126"/>
+        <w:pStyle w:val="1128"/>
         <w:ind w:left="0"/>
         <w:keepNext/>
         <w:spacing w:line="360" w:lineRule="auto"/>
@@ -12893,7 +12893,7 @@
     </w:p>
     <w:p>
       <w:pPr>
-        <w:pStyle w:val="1126"/>
+        <w:pStyle w:val="1128"/>
         <w:ind w:left="0"/>
         <w:keepNext/>
         <w:spacing w:line="360" w:lineRule="auto"/>
@@ -12972,7 +12972,7 @@
     </w:p>
     <w:p>
       <w:pPr>
-        <w:pStyle w:val="1128"/>
+        <w:pStyle w:val="1130"/>
         <w:spacing w:after="0"/>
         <w:rPr>
           <w:bCs/>
@@ -13088,7 +13088,7 @@
     </w:p>
     <w:p>
       <w:pPr>
-        <w:pStyle w:val="1126"/>
+        <w:pStyle w:val="1128"/>
         <w:ind w:left="0"/>
         <w:spacing w:line="240" w:lineRule="auto"/>
         <w:rPr>
@@ -13105,7 +13105,7 @@
     </w:p>
     <w:p>
       <w:pPr>
-        <w:pStyle w:val="1126"/>
+        <w:pStyle w:val="1128"/>
         <w:ind w:left="0"/>
         <w:spacing w:line="360" w:lineRule="auto"/>
         <w:rPr>
@@ -13121,7 +13121,7 @@
     </w:p>
     <w:p>
       <w:pPr>
-        <w:pStyle w:val="1126"/>
+        <w:pStyle w:val="1128"/>
         <w:ind w:left="0" w:firstLine="708"/>
         <w:spacing w:line="360" w:lineRule="auto"/>
         <w:rPr>
@@ -13232,7 +13232,7 @@
     </w:p>
     <w:p>
       <w:pPr>
-        <w:pStyle w:val="1126"/>
+        <w:pStyle w:val="1128"/>
         <w:ind w:left="0"/>
         <w:keepNext/>
         <w:spacing w:line="360" w:lineRule="auto"/>
@@ -13311,7 +13311,7 @@
     </w:p>
     <w:p>
       <w:pPr>
-        <w:pStyle w:val="1128"/>
+        <w:pStyle w:val="1130"/>
         <w:spacing w:after="0"/>
         <w:rPr>
           <w:b/>
@@ -13427,7 +13427,7 @@
     </w:p>
     <w:p>
       <w:pPr>
-        <w:pStyle w:val="1126"/>
+        <w:pStyle w:val="1128"/>
         <w:ind w:left="0"/>
         <w:spacing w:line="240" w:lineRule="auto"/>
         <w:rPr>
@@ -13863,13 +13863,6 @@
         </w:rPr>
         <w:t xml:space="preserve">a idade mediana dos habitantes naturalmente reduz, e vice-versa.</w:t>
       </w:r>
-      <w:r/>
-      <w:r>
-        <w:rPr>
-          <w:b/>
-        </w:rPr>
-      </w:r>
-      <w:r/>
       <w:r>
         <w:rPr>
           <w:rFonts w:eastAsia="Times New Roman"/>
@@ -13877,6 +13870,7 @@
           <w:lang w:eastAsia="pt-BR"/>
         </w:rPr>
       </w:r>
+      <w:r/>
     </w:p>
     <w:p>
       <w:pPr>
@@ -13903,10 +13897,11 @@
           <w:lang w:eastAsia="pt-BR"/>
         </w:rPr>
       </w:r>
+      <w:r/>
     </w:p>
     <w:p>
       <w:pPr>
-        <w:pStyle w:val="1128"/>
+        <w:pStyle w:val="1130"/>
         <w:keepNext/>
         <w:spacing w:after="0"/>
         <w:rPr>
@@ -15316,12 +15311,18 @@
         <w:rPr>
           <w:bCs/>
         </w:rPr>
-        <w:t xml:space="preserve"> distintos, passou a ter colunas com valores faltantes, ao passar pelo processo de enriquecimento com variáveis geográficas do UCB, segundo apresentado na Tabela 8, e devido o impacto da ausência de conteúdo no processo de modelagem, que por vezes por padrão faz que observações sejam omitidas </w:t>
+        <w:t xml:space="preserve"> distintos, passou a ter colunas com v</w:t>
       </w:r>
       <w:r>
         <w:rPr>
           <w:bCs/>
         </w:rPr>
+        <w:t xml:space="preserve">alores faltantes, ao passar pelo processo de enriquecimento com variáveis geográficas do UCB, segundo apresentado na Tabela 8, e devido o impacto da ausência de conteúdo no processo de modelagem, que por vezes por padrão faz que observações sejam omitidas </w:t>
+      </w:r>
+      <w:r>
+        <w:rPr>
+          <w:bCs/>
+        </w:rPr>
         <w:t xml:space="preserve">no treinamento</w:t>
       </w:r>
       <w:r>
@@ -15354,12 +15355,12 @@
         </w:rPr>
         <w:t xml:space="preserve">Mantiveram-se, entretanto, as variáveis com dados geográficos dos 58 condados nos quais a firma presta serviço.</w:t>
       </w:r>
+      <w:r>
+        <w:rPr>
+          <w:bCs/>
+        </w:rPr>
+      </w:r>
       <w:r/>
-      <w:r>
-        <w:rPr>
-          <w:bCs/>
-        </w:rPr>
-      </w:r>
     </w:p>
     <w:p>
       <w:pPr>
@@ -15377,7 +15378,7 @@
     </w:p>
     <w:p>
       <w:pPr>
-        <w:pStyle w:val="1128"/>
+        <w:pStyle w:val="1130"/>
         <w:ind w:left="1418"/>
         <w:keepNext/>
         <w:spacing w:after="0"/>
@@ -15972,204 +15973,6 @@
           <w:bCs/>
         </w:rPr>
       </w:r>
-    </w:p>
-    <w:p>
-      <w:pPr>
-        <w:ind w:firstLine="708"/>
-        <w:spacing w:line="360" w:lineRule="auto"/>
-        <w:rPr>
-          <w:bCs/>
-          <w:highlight w:val="none"/>
-        </w:rPr>
-      </w:pPr>
-      <w:r>
-        <w:rPr>
-          <w:bCs/>
-        </w:rPr>
-        <w:t xml:space="preserve">Além destas, foram removidas do processo de modelagem </w:t>
-      </w:r>
-      <w:r>
-        <w:rPr>
-          <w:bCs/>
-        </w:rPr>
-        <w:t xml:space="preserve">outras seis variáveis, </w:t>
-      </w:r>
-      <w:r>
-        <w:rPr>
-          <w:bCs/>
-        </w:rPr>
-        <w:t xml:space="preserve">as quais, de acordo com o conhecimento prévio do negócio, são incapazes de contribuir para explicar o fenômeno em análise, ou são expansões do alvo:</w:t>
-      </w:r>
-      <w:r/>
-    </w:p>
-    <w:p>
-      <w:pPr>
-        <w:pStyle w:val="1126"/>
-        <w:numPr>
-          <w:ilvl w:val="0"/>
-          <w:numId w:val="7"/>
-        </w:numPr>
-        <w:spacing w:line="360" w:lineRule="auto"/>
-        <w:rPr>
-          <w:highlight w:val="none"/>
-        </w:rPr>
-      </w:pPr>
-      <w:r>
-        <w:rPr>
-          <w:bCs/>
-          <w:highlight w:val="none"/>
-        </w:rPr>
-        <w:t xml:space="preserve">customer_id</w:t>
-      </w:r>
-      <w:r>
-        <w:rPr>
-          <w:bCs/>
-          <w:highlight w:val="none"/>
-        </w:rPr>
-      </w:r>
-    </w:p>
-    <w:p>
-      <w:pPr>
-        <w:pStyle w:val="1126"/>
-        <w:numPr>
-          <w:ilvl w:val="0"/>
-          <w:numId w:val="7"/>
-        </w:numPr>
-        <w:spacing w:line="360" w:lineRule="auto"/>
-        <w:rPr>
-          <w:highlight w:val="none"/>
-        </w:rPr>
-      </w:pPr>
-      <w:r>
-        <w:rPr>
-          <w:bCs/>
-          <w:highlight w:val="none"/>
-        </w:rPr>
-        <w:t xml:space="preserve">latitude</w:t>
-      </w:r>
-      <w:r>
-        <w:rPr>
-          <w:bCs/>
-          <w:highlight w:val="none"/>
-        </w:rPr>
-      </w:r>
-      <w:r/>
-    </w:p>
-    <w:p>
-      <w:pPr>
-        <w:pStyle w:val="1126"/>
-        <w:numPr>
-          <w:ilvl w:val="0"/>
-          <w:numId w:val="7"/>
-        </w:numPr>
-        <w:spacing w:line="360" w:lineRule="auto"/>
-        <w:rPr>
-          <w:highlight w:val="none"/>
-        </w:rPr>
-      </w:pPr>
-      <w:r>
-        <w:rPr>
-          <w:bCs/>
-          <w:highlight w:val="none"/>
-        </w:rPr>
-        <w:t xml:space="preserve">longitude</w:t>
-      </w:r>
-      <w:r>
-        <w:rPr>
-          <w:highlight w:val="none"/>
-        </w:rPr>
-      </w:r>
-    </w:p>
-    <w:p>
-      <w:pPr>
-        <w:pStyle w:val="1126"/>
-        <w:numPr>
-          <w:ilvl w:val="0"/>
-          <w:numId w:val="7"/>
-        </w:numPr>
-        <w:spacing w:line="360" w:lineRule="auto"/>
-        <w:rPr>
-          <w:highlight w:val="none"/>
-        </w:rPr>
-      </w:pPr>
-      <w:r>
-        <w:rPr>
-          <w:bCs/>
-          <w:highlight w:val="none"/>
-        </w:rPr>
-      </w:r>
-      <w:r>
-        <w:rPr>
-          <w:bCs/>
-          <w:highlight w:val="none"/>
-        </w:rPr>
-        <w:t xml:space="preserve">customer_status</w:t>
-      </w:r>
-      <w:r>
-        <w:rPr>
-          <w:highlight w:val="none"/>
-        </w:rPr>
-      </w:r>
-    </w:p>
-    <w:p>
-      <w:pPr>
-        <w:pStyle w:val="1126"/>
-        <w:numPr>
-          <w:ilvl w:val="0"/>
-          <w:numId w:val="7"/>
-        </w:numPr>
-        <w:spacing w:line="360" w:lineRule="auto"/>
-        <w:rPr>
-          <w:highlight w:val="none"/>
-        </w:rPr>
-      </w:pPr>
-      <w:r>
-        <w:rPr>
-          <w:bCs/>
-          <w:highlight w:val="none"/>
-        </w:rPr>
-        <w:t xml:space="preserve">churn_category</w:t>
-      </w:r>
-      <w:r>
-        <w:rPr>
-          <w:highlight w:val="none"/>
-        </w:rPr>
-      </w:r>
-    </w:p>
-    <w:p>
-      <w:pPr>
-        <w:pStyle w:val="1126"/>
-        <w:numPr>
-          <w:ilvl w:val="0"/>
-          <w:numId w:val="7"/>
-        </w:numPr>
-        <w:spacing w:line="360" w:lineRule="auto"/>
-        <w:rPr>
-          <w:highlight w:val="none"/>
-        </w:rPr>
-      </w:pPr>
-      <w:r>
-        <w:rPr>
-          <w:bCs/>
-          <w:highlight w:val="none"/>
-        </w:rPr>
-        <w:t xml:space="preserve">churn_reason</w:t>
-      </w:r>
-      <w:r/>
-      <w:r/>
-    </w:p>
-    <w:p>
-      <w:pPr>
-        <w:spacing w:line="360" w:lineRule="auto"/>
-        <w:rPr>
-          <w:bCs/>
-        </w:rPr>
-      </w:pPr>
-      <w:r>
-        <w:rPr>
-          <w:bCs/>
-        </w:rPr>
-      </w:r>
       <w:r/>
     </w:p>
     <w:p>
@@ -16185,73 +15988,281 @@
         <w:rPr>
           <w:bCs/>
         </w:rPr>
-        <w:t xml:space="preserve">Inicialmente treinou-se o modelo </w:t>
+        <w:t xml:space="preserve">Além destas, foram removidas do processo de modelagem </w:t>
       </w:r>
       <w:r>
         <w:rPr>
           <w:bCs/>
         </w:rPr>
-        <w:t xml:space="preserve">clássico </w:t>
+        <w:t xml:space="preserve">outras seis variáveis, </w:t>
       </w:r>
       <w:r>
         <w:rPr>
           <w:bCs/>
         </w:rPr>
-        <w:t xml:space="preserve">de regressão logística com todas as variáveis manualmente escolhidas, e posteriormente aplicou-se o procedimento de seleção gradual de variáveis</w:t>
-      </w:r>
+        <w:t xml:space="preserve">as quais, de acordo com o conhecimento prévio do negócio, são incapazes de contribuir para explicar o fenômeno em análise, ou são expansões do alvo:</w:t>
+      </w:r>
+      <w:r/>
+    </w:p>
+    <w:p>
+      <w:pPr>
+        <w:pStyle w:val="1128"/>
+        <w:numPr>
+          <w:ilvl w:val="0"/>
+          <w:numId w:val="7"/>
+        </w:numPr>
+        <w:spacing w:line="360" w:lineRule="auto"/>
+        <w:rPr>
+          <w:highlight w:val="none"/>
+        </w:rPr>
+      </w:pPr>
       <w:r>
         <w:rPr>
           <w:bCs/>
-        </w:rPr>
-        <w:t xml:space="preserve">, em diferentes direções, para um escopo fixo, incluindo no modelo apenas variáveis que contribuem para a redução do AIC (Akaike Information Criterion)</w:t>
+          <w:highlight w:val="none"/>
+        </w:rPr>
+        <w:t xml:space="preserve">customer_id</w:t>
       </w:r>
       <w:r>
         <w:rPr>
           <w:bCs/>
-        </w:rPr>
-        <w:t xml:space="preserve">. A</w:t>
-      </w:r>
+          <w:highlight w:val="none"/>
+        </w:rPr>
+      </w:r>
+      <w:r/>
+    </w:p>
+    <w:p>
+      <w:pPr>
+        <w:pStyle w:val="1128"/>
+        <w:numPr>
+          <w:ilvl w:val="0"/>
+          <w:numId w:val="7"/>
+        </w:numPr>
+        <w:spacing w:line="360" w:lineRule="auto"/>
+        <w:rPr>
+          <w:highlight w:val="none"/>
+        </w:rPr>
+      </w:pPr>
       <w:r>
         <w:rPr>
           <w:bCs/>
-        </w:rPr>
-        <w:t xml:space="preserve"> finalidade desse procedimento foi obter um modelo com maior capacidade preditiva, uma vez que de acordo com ISLR (20XX),</w:t>
-      </w:r>
-      <w:r>
-        <w:t xml:space="preserve"> </w:t>
+          <w:highlight w:val="none"/>
+        </w:rPr>
+        <w:t xml:space="preserve">latitude</w:t>
       </w:r>
       <w:r>
         <w:rPr>
           <w:bCs/>
-        </w:rPr>
-        <w:t xml:space="preserve">excluir variáv</w:t>
-      </w:r>
+          <w:highlight w:val="none"/>
+        </w:rPr>
+      </w:r>
+      <w:r/>
+    </w:p>
+    <w:p>
+      <w:pPr>
+        <w:pStyle w:val="1128"/>
+        <w:numPr>
+          <w:ilvl w:val="0"/>
+          <w:numId w:val="7"/>
+        </w:numPr>
+        <w:spacing w:line="360" w:lineRule="auto"/>
+        <w:rPr>
+          <w:highlight w:val="none"/>
+        </w:rPr>
+      </w:pPr>
       <w:r>
         <w:rPr>
           <w:bCs/>
-        </w:rPr>
-        <w:t xml:space="preserve">eis que não ajudam a prever o evento de interesse, reduz a taxa de erro nos dados de teste.</w:t>
+          <w:highlight w:val="none"/>
+        </w:rPr>
+        <w:t xml:space="preserve">longitude</w:t>
+      </w:r>
+      <w:r>
+        <w:rPr>
+          <w:highlight w:val="none"/>
+        </w:rPr>
       </w:r>
       <w:r/>
+    </w:p>
+    <w:p>
+      <w:pPr>
+        <w:pStyle w:val="1128"/>
+        <w:numPr>
+          <w:ilvl w:val="0"/>
+          <w:numId w:val="7"/>
+        </w:numPr>
+        <w:spacing w:line="360" w:lineRule="auto"/>
+        <w:rPr>
+          <w:highlight w:val="none"/>
+        </w:rPr>
+      </w:pPr>
       <w:r>
         <w:rPr>
           <w:bCs/>
-        </w:rPr>
-      </w:r>
+          <w:highlight w:val="none"/>
+        </w:rPr>
+      </w:r>
+      <w:r>
+        <w:rPr>
+          <w:bCs/>
+          <w:highlight w:val="none"/>
+        </w:rPr>
+        <w:t xml:space="preserve">customer_status</w:t>
+      </w:r>
+      <w:r>
+        <w:rPr>
+          <w:highlight w:val="none"/>
+        </w:rPr>
+      </w:r>
+      <w:r/>
+    </w:p>
+    <w:p>
+      <w:pPr>
+        <w:pStyle w:val="1128"/>
+        <w:numPr>
+          <w:ilvl w:val="0"/>
+          <w:numId w:val="7"/>
+        </w:numPr>
+        <w:spacing w:line="360" w:lineRule="auto"/>
+        <w:rPr>
+          <w:highlight w:val="none"/>
+        </w:rPr>
+      </w:pPr>
+      <w:r>
+        <w:rPr>
+          <w:bCs/>
+          <w:highlight w:val="none"/>
+        </w:rPr>
+        <w:t xml:space="preserve">churn_category</w:t>
+      </w:r>
+      <w:r>
+        <w:rPr>
+          <w:highlight w:val="none"/>
+        </w:rPr>
+      </w:r>
+      <w:r/>
+    </w:p>
+    <w:p>
+      <w:pPr>
+        <w:pStyle w:val="1128"/>
+        <w:numPr>
+          <w:ilvl w:val="0"/>
+          <w:numId w:val="7"/>
+        </w:numPr>
+        <w:spacing w:line="360" w:lineRule="auto"/>
+        <w:rPr>
+          <w:highlight w:val="none"/>
+        </w:rPr>
+      </w:pPr>
+      <w:r>
+        <w:rPr>
+          <w:bCs/>
+          <w:highlight w:val="none"/>
+        </w:rPr>
+        <w:t xml:space="preserve">churn_reason</w:t>
+      </w:r>
+      <w:r/>
+    </w:p>
+    <w:p>
+      <w:pPr>
+        <w:spacing w:line="360" w:lineRule="auto"/>
+        <w:rPr>
+          <w:bCs/>
+        </w:rPr>
+      </w:pPr>
+      <w:r>
+        <w:rPr>
+          <w:bCs/>
+        </w:rPr>
+      </w:r>
+      <w:r/>
     </w:p>
     <w:p>
       <w:pPr>
         <w:ind w:firstLine="708"/>
         <w:spacing w:line="360" w:lineRule="auto"/>
         <w:rPr>
+          <w:bCs/>
           <w:highlight w:val="none"/>
         </w:rPr>
       </w:pPr>
       <w:r>
         <w:rPr>
+          <w:bCs/>
+        </w:rPr>
+        <w:t xml:space="preserve">Inicialmente treinou-se o modelo </w:t>
+      </w:r>
+      <w:r>
+        <w:rPr>
+          <w:bCs/>
+        </w:rPr>
+        <w:t xml:space="preserve">clássico </w:t>
+      </w:r>
+      <w:r>
+        <w:rPr>
+          <w:bCs/>
+        </w:rPr>
+        <w:t xml:space="preserve">de regressão logística com todas as variáveis manualmente escolhidas, e posteriormente aplicou-se o procedimento de seleção gradual de variáveis</w:t>
+      </w:r>
+      <w:r>
+        <w:rPr>
+          <w:bCs/>
+        </w:rPr>
+        <w:t xml:space="preserve">, em diferentes direções, para um escopo fixo, incluindo no modelo apenas variáveis que contribuem para a redução do AIC (Akaike Information Criterion)</w:t>
+      </w:r>
+      <w:r>
+        <w:rPr>
+          <w:bCs/>
+        </w:rPr>
+        <w:t xml:space="preserve">. A</w:t>
+      </w:r>
+      <w:r>
+        <w:rPr>
+          <w:bCs/>
+        </w:rPr>
+        <w:t xml:space="preserve"> finalidade desse procedimento foi obter um modelo com maior capacidade preditiva, uma vez que de acordo com ISLR (20XX),</w:t>
+      </w:r>
+      <w:r>
+        <w:t xml:space="preserve"> </w:t>
+      </w:r>
+      <w:r>
+        <w:rPr>
+          <w:bCs/>
+        </w:rPr>
+        <w:t xml:space="preserve">excluir variáv</w:t>
+      </w:r>
+      <w:r>
+        <w:rPr>
+          <w:bCs/>
+        </w:rPr>
+        <w:t xml:space="preserve">eis que não ajudam a prever o evento de interesse, reduz a taxa de erro nos dados de teste.</w:t>
+      </w:r>
+      <w:r>
+        <w:rPr>
+          <w:bCs/>
+        </w:rPr>
+      </w:r>
+      <w:r/>
+    </w:p>
+    <w:p>
+      <w:pPr>
+        <w:ind w:firstLine="708"/>
+        <w:spacing w:line="360" w:lineRule="auto"/>
+        <w:rPr>
           <w:highlight w:val="none"/>
         </w:rPr>
-        <w:t xml:space="preserve">Na Figura 8, observa-se que na direção regressiva, o modelo iniciou completo, com todas as variáveis disponíveis para treinamento, e a quantidade de variáveis reduziu a cada uma das 66 iterações, tendo iniciado com um total de 115, e terminado com 50 variáveis dependentes. Tanto na direção progressiva como na abordagem que funciona em ambas as direções, o modelo inicia vazio, sem nenhuma variável preditora, e o número de variáveis dependentes aumenta de igual modo até a vigésima-quinta iteração.</w:t>
+      </w:pPr>
+      <w:r>
+        <w:rPr>
+          <w:highlight w:val="none"/>
+        </w:rPr>
+        <w:t xml:space="preserve">Na Figura 8, observa-se que na direção regressiva, o modelo iniciou completo, com todas as variáveis disponíveis para treinamento, e a quantidade de variáveis reduziu a cada uma das 66 iterações, tendo iniciado com um total de 115, e terminado </w:t>
+      </w:r>
+      <w:r>
+        <w:rPr>
+          <w:highlight w:val="none"/>
+        </w:rPr>
+        <w:t xml:space="preserve">com 50 variáveis dependentes. Tanto na direção progressiva como na abordagem que funciona em ambas as direções, o modelo inicia vazio, sem nenhuma variável preditora, e o número de variáveis dependentes aumenta de igual modo até a vigésima-quinta iteração.</w:t>
       </w:r>
       <w:r/>
     </w:p>
@@ -16264,7 +16275,13 @@
         <w:rPr>
           <w:highlight w:val="none"/>
         </w:rPr>
-        <w:t xml:space="preserve">Na vigésima-sexta iteração, a estratégia progressiva inclui uma nova variável no modelo, enquanto que a estratégia que vai em ambas as direções elimina uma variável do modelo. Outra ruptura de padrão ocorre na trigésima-quarta iteração, onde novamente, a abordagem que utiliza ambas as direções, exclui outra variável. Ressalta-se que na estratégia progressiva, a quantidade de variáveis aumenta a cada iteração.</w:t>
+        <w:t xml:space="preserve">Na vigésima-sexta iteração, a estratégia progressiva inclui uma nova variável no modelo, enquanto que a estratégia que vai em ambas as direções elimina uma </w:t>
+      </w:r>
+      <w:r>
+        <w:rPr>
+          <w:highlight w:val="none"/>
+        </w:rPr>
+        <w:t xml:space="preserve">variável do modelo. Outra ruptura de padrão ocorre na trigésima-quarta iteração, onde novamente, a abordagem que utiliza ambas as direções, exclui outra variável. Ressalta-se que na estratégia progressiva, a quantidade de variáveis aumenta a cada iteração.</w:t>
       </w:r>
       <w:r>
         <w:rPr>
@@ -16366,7 +16383,7 @@
     </w:p>
     <w:p>
       <w:pPr>
-        <w:pStyle w:val="1128"/>
+        <w:pStyle w:val="1130"/>
         <w:spacing w:after="0"/>
         <w:rPr>
           <w:i w:val="0"/>
@@ -16504,6 +16521,7 @@
           <w:b/>
         </w:rPr>
       </w:r>
+      <w:r/>
     </w:p>
     <w:p>
       <w:pPr>
@@ -16517,7 +16535,13 @@
         <w:rPr>
           <w:b w:val="0"/>
         </w:rPr>
-        <w:t xml:space="preserve">A cada iteração, o AIC do modelo é reduzido, e atingi um mínimo ao final do processo. Conforme ilustrado na Figura 9, o AIC inicial dos modelos estimados pelas estratégias progressiva e “Ambas”, mantem-se idêntico até a vigésima-quinta iteração, sendo que na iteração seguinte, o modelo obtido pelo método progressivo tem AIC levemente superior ao obtido pelo método alternativo, sendo visualmente imperceptível, uma vez que a desigualdade se mantém mínima ao longo de todo o processo.</w:t>
+        <w:t xml:space="preserve">A cada iteração, o AIC do modelo é reduzido, e atingi um mínimo ao final do processo. Conforme ilustrado na Figura 9, o AIC inicial dos modelos estimados pelas estratégias progressiva e “Ambas”, mantem-se idêntico até a vigésima-</w:t>
+      </w:r>
+      <w:r>
+        <w:rPr>
+          <w:b w:val="0"/>
+        </w:rPr>
+        <w:t xml:space="preserve">quinta iteração, sendo que na iteração seguinte, o modelo obtido pelo método progressivo tem AIC levemente superior ao obtido pelo método alternativo, sendo visualmente imperceptível, uma vez que a desigualdade se mantém mínima ao longo de todo o processo.</w:t>
       </w:r>
       <w:r/>
     </w:p>
@@ -16614,7 +16638,7 @@
     </w:p>
     <w:p>
       <w:pPr>
-        <w:pStyle w:val="1128"/>
+        <w:pStyle w:val="1130"/>
         <w:spacing w:after="0"/>
         <w:rPr>
           <w:i w:val="0"/>
@@ -16729,6 +16753,7 @@
           <w:b/>
         </w:rPr>
       </w:r>
+      <w:r/>
     </w:p>
     <w:p>
       <w:pPr>
@@ -16736,7 +16761,7 @@
         <w:spacing w:line="360" w:lineRule="auto"/>
         <w:rPr>
           <w:b/>
-          <w:color w:val="000000" w:themeColor="text1"/>
+          <w:color w:val="000000"/>
           <w:highlight w:val="magenta"/>
         </w:rPr>
       </w:pPr>
@@ -16762,14 +16787,23 @@
           <w:color w:val="000000" w:themeColor="text1"/>
           <w:highlight w:val="magenta"/>
         </w:rPr>
-        <w:t xml:space="preserve">, ao final de 35 iterações. A mesma quantidade de iterações ocorreram na estratégia progressiva, a qual estimou um modelo final com quatro variáveis preditoras a mais, com um valor de AIC superior em 1.93 unidades ao obtido para o melhor modelo. A estratégia regressiva resultou no modelo com o maior número de variáveis dependentes, 20 a mais que o melhor modelo, e obteve também o modelo com maior AIC, igual a 852,35.</w:t>
-      </w:r>
-      <w:r>
-        <w:rPr>
+        <w:t xml:space="preserve">, ao final de 35 iterações. A mesma quantidade de iterações ocorreram na estratégia progressiva, a qual estimou um modelo final com quatro variáveis preditoras a ma</w:t>
+      </w:r>
+      <w:r>
+        <w:rPr>
+          <w:b w:val="0"/>
           <w:color w:val="000000" w:themeColor="text1"/>
           <w:highlight w:val="magenta"/>
         </w:rPr>
-      </w:r>
+        <w:t xml:space="preserve">is, com um valor de AIC superior em 1.93 unidades ao obtido para o melhor modelo. A estratégia regressiva resultou no modelo com o maior número de variáveis dependentes, 20 a mais que o melhor modelo, e obteve também o modelo com maior AIC, igual a 852,35.</w:t>
+      </w:r>
+      <w:r>
+        <w:rPr>
+          <w:color w:val="000000" w:themeColor="text1"/>
+          <w:highlight w:val="magenta"/>
+        </w:rPr>
+      </w:r>
+      <w:r/>
     </w:p>
     <w:p>
       <w:pPr>
@@ -16787,7 +16821,7 @@
     </w:p>
     <w:p>
       <w:pPr>
-        <w:pStyle w:val="1128"/>
+        <w:pStyle w:val="1130"/>
         <w:ind w:left="1701"/>
         <w:keepNext/>
         <w:spacing w:after="0"/>
@@ -18019,7 +18053,7 @@
     </w:p>
     <w:p>
       <w:pPr>
-        <w:pStyle w:val="1128"/>
+        <w:pStyle w:val="1130"/>
         <w:spacing w:after="0"/>
         <w:rPr>
           <w:i w:val="0"/>
@@ -18298,7 +18332,7 @@
     </w:p>
     <w:p>
       <w:pPr>
-        <w:pStyle w:val="1128"/>
+        <w:pStyle w:val="1130"/>
         <w:keepNext/>
         <w:spacing w:after="0"/>
         <w:rPr>
@@ -24249,7 +24283,7 @@
     </w:p>
     <w:p>
       <w:pPr>
-        <w:pStyle w:val="1128"/>
+        <w:pStyle w:val="1130"/>
         <w:keepNext/>
         <w:spacing w:after="0"/>
         <w:rPr>
@@ -26069,7 +26103,7 @@
     </w:p>
     <w:p>
       <w:pPr>
-        <w:pStyle w:val="1128"/>
+        <w:pStyle w:val="1130"/>
         <w:ind w:left="1843"/>
         <w:keepNext/>
         <w:spacing w:after="0"/>
@@ -27684,7 +27718,7 @@
     </w:p>
     <w:p>
       <w:pPr>
-        <w:pStyle w:val="1128"/>
+        <w:pStyle w:val="1130"/>
         <w:keepNext/>
         <w:spacing w:after="0"/>
         <w:rPr>
@@ -29332,7 +29366,7 @@
     </w:p>
     <w:p>
       <w:pPr>
-        <w:pStyle w:val="1128"/>
+        <w:pStyle w:val="1130"/>
         <w:spacing w:after="0"/>
         <w:rPr>
           <w:i w:val="0"/>
@@ -29436,7 +29470,7 @@
     </w:p>
     <w:p>
       <w:pPr>
-        <w:pStyle w:val="1128"/>
+        <w:pStyle w:val="1130"/>
         <w:keepNext/>
         <w:spacing w:after="0"/>
         <w:rPr>
@@ -37779,7 +37813,7 @@
     </w:p>
     <w:p>
       <w:pPr>
-        <w:pStyle w:val="1128"/>
+        <w:pStyle w:val="1130"/>
         <w:spacing w:after="0"/>
         <w:rPr>
           <w:i w:val="0"/>
@@ -37930,7 +37964,7 @@
               <wp:inline xmlns:wp="http://schemas.openxmlformats.org/drawingml/2006/wordprocessingDrawing" distT="0" distB="0" distL="0" distR="0">
                 <wp:extent cx="5759450" cy="2879725"/>
                 <wp:effectExtent l="0" t="0" r="0" b="0"/>
-                <wp:docPr id="18" name="Picture 14" descr="Chart&#10;&#10;Description automatically generated" hidden="0"/>
+                <wp:docPr id="18" name="" hidden="0"/>
                 <wp:cNvGraphicFramePr>
                   <a:graphicFrameLocks xmlns:a="http://schemas.openxmlformats.org/drawingml/2006/main" noChangeAspect="1"/>
                 </wp:cNvGraphicFramePr>
@@ -37938,7 +37972,7 @@
                   <a:graphicData uri="http://schemas.openxmlformats.org/drawingml/2006/picture">
                     <pic:pic xmlns:pic="http://schemas.openxmlformats.org/drawingml/2006/picture">
                       <pic:nvPicPr>
-                        <pic:cNvPr id="14" name="Picture 14" descr="Chart&#10;&#10;Description automatically generated" hidden="0"/>
+                        <pic:cNvPr id="411454243" name="" hidden="0"/>
                         <pic:cNvPicPr>
                           <a:picLocks noChangeAspect="1"/>
                         </pic:cNvPicPr>
@@ -37951,15 +37985,11 @@
                       <pic:spPr bwMode="auto">
                         <a:xfrm>
                           <a:off x="0" y="0"/>
-                          <a:ext cx="5759450" cy="2879725"/>
+                          <a:ext cx="5759449" cy="2879724"/>
                         </a:xfrm>
                         <a:prstGeom prst="rect">
                           <a:avLst/>
                         </a:prstGeom>
-                        <a:noFill/>
-                        <a:ln>
-                          <a:noFill/>
-                        </a:ln>
                       </pic:spPr>
                     </pic:pic>
                   </a:graphicData>
@@ -37985,7 +38015,7 @@
                   <v:f eqn="sum @10 21600 0"/>
                 </v:formulas>
               </v:shapetype>
-              <v:shape id="_x0000_i17" o:spid="_x0000_s17" type="#_x0000_t75" style="mso-wrap-distance-left:0.0pt;mso-wrap-distance-top:0.0pt;mso-wrap-distance-right:0.0pt;mso-wrap-distance-bottom:0.0pt;width:453.5pt;height:226.8pt;" stroked="f">
+              <v:shape id="_x0000_i17" o:spid="_x0000_s17" type="#_x0000_t75" style="mso-wrap-distance-left:0.0pt;mso-wrap-distance-top:0.0pt;mso-wrap-distance-right:0.0pt;mso-wrap-distance-bottom:0.0pt;width:453.5pt;height:226.8pt;" stroked="false">
                 <v:path textboxrect="0,0,0,0"/>
                 <v:imagedata r:id="rId30" o:title=""/>
               </v:shape>
@@ -37997,7 +38027,7 @@
     </w:p>
     <w:p>
       <w:pPr>
-        <w:pStyle w:val="1128"/>
+        <w:pStyle w:val="1130"/>
         <w:spacing w:after="0"/>
         <w:rPr>
           <w:b/>
@@ -38111,7 +38141,7 @@
     </w:p>
     <w:p>
       <w:pPr>
-        <w:pStyle w:val="1128"/>
+        <w:pStyle w:val="1130"/>
         <w:ind w:left="1418"/>
         <w:keepNext/>
         <w:spacing w:after="0"/>
@@ -43206,7 +43236,7 @@
     <w:sdtContent>
       <w:p>
         <w:pPr>
-          <w:pStyle w:val="1120"/>
+          <w:pStyle w:val="1122"/>
           <w:jc w:val="right"/>
         </w:pPr>
         <w:r/>
@@ -43216,7 +43246,7 @@
   </w:sdt>
   <w:p>
     <w:pPr>
-      <w:pStyle w:val="1120"/>
+      <w:pStyle w:val="1122"/>
     </w:pPr>
     <w:r/>
     <w:r/>
@@ -43228,7 +43258,7 @@
 <w:ftr xmlns:wpc="http://schemas.microsoft.com/office/word/2010/wordprocessingCanvas" xmlns:mc="http://schemas.openxmlformats.org/markup-compatibility/2006" xmlns:o="urn:schemas-microsoft-com:office:office" xmlns:r="http://schemas.openxmlformats.org/officeDocument/2006/relationships" xmlns:m="http://schemas.openxmlformats.org/officeDocument/2006/math" xmlns:v="urn:schemas-microsoft-com:vml" xmlns:wp14="http://schemas.microsoft.com/office/word/2010/wordprocessingDrawing" xmlns:wp="http://schemas.openxmlformats.org/drawingml/2006/wordprocessingDrawing" xmlns:w10="urn:schemas-microsoft-com:office:word" xmlns:w="http://schemas.openxmlformats.org/wordprocessingml/2006/main" xmlns:w14="http://schemas.microsoft.com/office/word/2010/wordml" xmlns:w15="http://schemas.microsoft.com/office/word/2012/wordml" xmlns:wpg="http://schemas.microsoft.com/office/word/2010/wordprocessingGroup" xmlns:wpi="http://schemas.microsoft.com/office/word/2010/wordprocessingInk" xmlns:wne="http://schemas.microsoft.com/office/word/2006/wordml" xmlns:a="http://schemas.openxmlformats.org/drawingml/2006/main" xmlns:wps="http://schemas.microsoft.com/office/word/2010/wordprocessingShape" mc:Ignorable="w14 w15 wp14">
   <w:p>
     <w:pPr>
-      <w:pStyle w:val="1120"/>
+      <w:pStyle w:val="1122"/>
     </w:pPr>
     <w:r/>
     <w:r/>
@@ -43251,7 +43281,7 @@
     <w:sdtContent>
       <w:p>
         <w:pPr>
-          <w:pStyle w:val="1120"/>
+          <w:pStyle w:val="1122"/>
           <w:jc w:val="right"/>
           <w:rPr>
             <w:sz w:val="18"/>
@@ -43321,7 +43351,7 @@
 <w:ftr xmlns:wpc="http://schemas.microsoft.com/office/word/2010/wordprocessingCanvas" xmlns:mc="http://schemas.openxmlformats.org/markup-compatibility/2006" xmlns:o="urn:schemas-microsoft-com:office:office" xmlns:r="http://schemas.openxmlformats.org/officeDocument/2006/relationships" xmlns:m="http://schemas.openxmlformats.org/officeDocument/2006/math" xmlns:v="urn:schemas-microsoft-com:vml" xmlns:wp14="http://schemas.microsoft.com/office/word/2010/wordprocessingDrawing" xmlns:wp="http://schemas.openxmlformats.org/drawingml/2006/wordprocessingDrawing" xmlns:w10="urn:schemas-microsoft-com:office:word" xmlns:w="http://schemas.openxmlformats.org/wordprocessingml/2006/main" xmlns:w14="http://schemas.microsoft.com/office/word/2010/wordml" xmlns:w15="http://schemas.microsoft.com/office/word/2012/wordml" xmlns:wpg="http://schemas.microsoft.com/office/word/2010/wordprocessingGroup" xmlns:wpi="http://schemas.microsoft.com/office/word/2010/wordprocessingInk" xmlns:wne="http://schemas.microsoft.com/office/word/2006/wordml" xmlns:a="http://schemas.openxmlformats.org/drawingml/2006/main" xmlns:wps="http://schemas.microsoft.com/office/word/2010/wordprocessingShape" mc:Ignorable="w14 w15 wp14">
   <w:p>
     <w:pPr>
-      <w:pStyle w:val="1120"/>
+      <w:pStyle w:val="1122"/>
       <w:jc w:val="right"/>
       <w:rPr>
         <w:sz w:val="18"/>
@@ -43367,7 +43397,7 @@
   </w:p>
   <w:p>
     <w:pPr>
-      <w:pStyle w:val="1120"/>
+      <w:pStyle w:val="1122"/>
     </w:pPr>
     <w:r/>
     <w:r/>
@@ -43379,7 +43409,7 @@
 <w:ftr xmlns:wpc="http://schemas.microsoft.com/office/word/2010/wordprocessingCanvas" xmlns:mc="http://schemas.openxmlformats.org/markup-compatibility/2006" xmlns:o="urn:schemas-microsoft-com:office:office" xmlns:r="http://schemas.openxmlformats.org/officeDocument/2006/relationships" xmlns:m="http://schemas.openxmlformats.org/officeDocument/2006/math" xmlns:v="urn:schemas-microsoft-com:vml" xmlns:wp14="http://schemas.microsoft.com/office/word/2010/wordprocessingDrawing" xmlns:wp="http://schemas.openxmlformats.org/drawingml/2006/wordprocessingDrawing" xmlns:w10="urn:schemas-microsoft-com:office:word" xmlns:w="http://schemas.openxmlformats.org/wordprocessingml/2006/main" xmlns:w14="http://schemas.microsoft.com/office/word/2010/wordml" xmlns:w15="http://schemas.microsoft.com/office/word/2012/wordml" xmlns:wpg="http://schemas.microsoft.com/office/word/2010/wordprocessingGroup" xmlns:wpi="http://schemas.microsoft.com/office/word/2010/wordprocessingInk" xmlns:wne="http://schemas.microsoft.com/office/word/2006/wordml" xmlns:a="http://schemas.openxmlformats.org/drawingml/2006/main" xmlns:wps="http://schemas.microsoft.com/office/word/2010/wordprocessingShape" mc:Ignorable="w14 w15 wp14">
   <w:p>
     <w:pPr>
-      <w:pStyle w:val="1120"/>
+      <w:pStyle w:val="1122"/>
       <w:jc w:val="right"/>
     </w:pPr>
     <w:r/>
@@ -43387,7 +43417,7 @@
   </w:p>
   <w:p>
     <w:pPr>
-      <w:pStyle w:val="1120"/>
+      <w:pStyle w:val="1122"/>
     </w:pPr>
     <w:r/>
     <w:r/>
@@ -43430,7 +43460,7 @@
 <w:hdr xmlns:wpc="http://schemas.microsoft.com/office/word/2010/wordprocessingCanvas" xmlns:mc="http://schemas.openxmlformats.org/markup-compatibility/2006" xmlns:o="urn:schemas-microsoft-com:office:office" xmlns:r="http://schemas.openxmlformats.org/officeDocument/2006/relationships" xmlns:m="http://schemas.openxmlformats.org/officeDocument/2006/math" xmlns:v="urn:schemas-microsoft-com:vml" xmlns:wp14="http://schemas.microsoft.com/office/word/2010/wordprocessingDrawing" xmlns:wp="http://schemas.openxmlformats.org/drawingml/2006/wordprocessingDrawing" xmlns:w10="urn:schemas-microsoft-com:office:word" xmlns:w="http://schemas.openxmlformats.org/wordprocessingml/2006/main" xmlns:w14="http://schemas.microsoft.com/office/word/2010/wordml" xmlns:w15="http://schemas.microsoft.com/office/word/2012/wordml" xmlns:wpg="http://schemas.microsoft.com/office/word/2010/wordprocessingGroup" xmlns:wpi="http://schemas.microsoft.com/office/word/2010/wordprocessingInk" xmlns:wne="http://schemas.microsoft.com/office/word/2006/wordml" xmlns:a="http://schemas.openxmlformats.org/drawingml/2006/main" xmlns:wps="http://schemas.microsoft.com/office/word/2010/wordprocessingShape" mc:Ignorable="w14 w15 wp14">
   <w:p>
     <w:pPr>
-      <w:pStyle w:val="1125"/>
+      <w:pStyle w:val="1127"/>
       <w:ind w:right="3968"/>
       <w:rPr>
         <w:sz w:val="16"/>
@@ -43547,7 +43577,7 @@
   </w:p>
   <w:p>
     <w:pPr>
-      <w:pStyle w:val="1118"/>
+      <w:pStyle w:val="1120"/>
       <w:tabs>
         <w:tab w:val="left" w:pos="1785" w:leader="none"/>
         <w:tab w:val="clear" w:pos="4252" w:leader="none"/>
@@ -43646,7 +43676,7 @@
 <w:hdr xmlns:wpc="http://schemas.microsoft.com/office/word/2010/wordprocessingCanvas" xmlns:mc="http://schemas.openxmlformats.org/markup-compatibility/2006" xmlns:o="urn:schemas-microsoft-com:office:office" xmlns:r="http://schemas.openxmlformats.org/officeDocument/2006/relationships" xmlns:m="http://schemas.openxmlformats.org/officeDocument/2006/math" xmlns:v="urn:schemas-microsoft-com:vml" xmlns:wp14="http://schemas.microsoft.com/office/word/2010/wordprocessingDrawing" xmlns:wp="http://schemas.openxmlformats.org/drawingml/2006/wordprocessingDrawing" xmlns:w10="urn:schemas-microsoft-com:office:word" xmlns:w="http://schemas.openxmlformats.org/wordprocessingml/2006/main" xmlns:w14="http://schemas.microsoft.com/office/word/2010/wordml" xmlns:w15="http://schemas.microsoft.com/office/word/2012/wordml" xmlns:wpg="http://schemas.microsoft.com/office/word/2010/wordprocessingGroup" xmlns:wpi="http://schemas.microsoft.com/office/word/2010/wordprocessingInk" xmlns:wne="http://schemas.microsoft.com/office/word/2006/wordml" xmlns:a="http://schemas.openxmlformats.org/drawingml/2006/main" xmlns:wps="http://schemas.microsoft.com/office/word/2010/wordprocessingShape" mc:Ignorable="w14 w15 wp14">
   <w:p>
     <w:pPr>
-      <w:pStyle w:val="1118"/>
+      <w:pStyle w:val="1120"/>
     </w:pPr>
     <w:r/>
     <w:r/>
@@ -43658,7 +43688,7 @@
 <w:hdr xmlns:wpc="http://schemas.microsoft.com/office/word/2010/wordprocessingCanvas" xmlns:mc="http://schemas.openxmlformats.org/markup-compatibility/2006" xmlns:o="urn:schemas-microsoft-com:office:office" xmlns:r="http://schemas.openxmlformats.org/officeDocument/2006/relationships" xmlns:m="http://schemas.openxmlformats.org/officeDocument/2006/math" xmlns:v="urn:schemas-microsoft-com:vml" xmlns:wp14="http://schemas.microsoft.com/office/word/2010/wordprocessingDrawing" xmlns:wp="http://schemas.openxmlformats.org/drawingml/2006/wordprocessingDrawing" xmlns:w10="urn:schemas-microsoft-com:office:word" xmlns:w="http://schemas.openxmlformats.org/wordprocessingml/2006/main" xmlns:w14="http://schemas.microsoft.com/office/word/2010/wordml" xmlns:w15="http://schemas.microsoft.com/office/word/2012/wordml" xmlns:wpg="http://schemas.microsoft.com/office/word/2010/wordprocessingGroup" xmlns:wpi="http://schemas.microsoft.com/office/word/2010/wordprocessingInk" xmlns:wne="http://schemas.microsoft.com/office/word/2006/wordml" xmlns:a="http://schemas.openxmlformats.org/drawingml/2006/main" xmlns:wps="http://schemas.microsoft.com/office/word/2010/wordprocessingShape" mc:Ignorable="w14 w15 wp14">
   <w:p>
     <w:pPr>
-      <w:pStyle w:val="1125"/>
+      <w:pStyle w:val="1127"/>
       <w:ind w:right="3968"/>
       <w:rPr>
         <w:sz w:val="16"/>
@@ -43857,7 +43887,7 @@
   </w:p>
   <w:p>
     <w:pPr>
-      <w:pStyle w:val="1118"/>
+      <w:pStyle w:val="1120"/>
       <w:tabs>
         <w:tab w:val="left" w:pos="1785" w:leader="none"/>
         <w:tab w:val="clear" w:pos="4252" w:leader="none"/>
@@ -43978,7 +44008,7 @@
   </w:p>
   <w:p>
     <w:pPr>
-      <w:pStyle w:val="1118"/>
+      <w:pStyle w:val="1120"/>
     </w:pPr>
     <w:r/>
     <w:r/>
@@ -43990,7 +44020,7 @@
 <w:hdr xmlns:wpc="http://schemas.microsoft.com/office/word/2010/wordprocessingCanvas" xmlns:mc="http://schemas.openxmlformats.org/markup-compatibility/2006" xmlns:o="urn:schemas-microsoft-com:office:office" xmlns:r="http://schemas.openxmlformats.org/officeDocument/2006/relationships" xmlns:m="http://schemas.openxmlformats.org/officeDocument/2006/math" xmlns:v="urn:schemas-microsoft-com:vml" xmlns:wp14="http://schemas.microsoft.com/office/word/2010/wordprocessingDrawing" xmlns:wp="http://schemas.openxmlformats.org/drawingml/2006/wordprocessingDrawing" xmlns:w10="urn:schemas-microsoft-com:office:word" xmlns:w="http://schemas.openxmlformats.org/wordprocessingml/2006/main" xmlns:w14="http://schemas.microsoft.com/office/word/2010/wordml" xmlns:w15="http://schemas.microsoft.com/office/word/2012/wordml" xmlns:wpg="http://schemas.microsoft.com/office/word/2010/wordprocessingGroup" xmlns:wpi="http://schemas.microsoft.com/office/word/2010/wordprocessingInk" xmlns:wne="http://schemas.microsoft.com/office/word/2006/wordml" xmlns:a="http://schemas.openxmlformats.org/drawingml/2006/main" xmlns:wps="http://schemas.microsoft.com/office/word/2010/wordprocessingShape" mc:Ignorable="w14 w15 wp14">
   <w:p>
     <w:pPr>
-      <w:pStyle w:val="1125"/>
+      <w:pStyle w:val="1127"/>
       <w:ind w:right="3968"/>
       <w:rPr>
         <w:sz w:val="16"/>
@@ -44162,7 +44192,7 @@
   </w:p>
   <w:p>
     <w:pPr>
-      <w:pStyle w:val="1118"/>
+      <w:pStyle w:val="1120"/>
       <w:tabs>
         <w:tab w:val="left" w:pos="1785" w:leader="none"/>
         <w:tab w:val="clear" w:pos="4252" w:leader="none"/>
@@ -44252,7 +44282,7 @@
   </w:p>
   <w:p>
     <w:pPr>
-      <w:pStyle w:val="1118"/>
+      <w:pStyle w:val="1120"/>
     </w:pPr>
     <w:r/>
     <w:r/>
@@ -45296,11 +45326,11 @@
     <w:lsdException w:name="Bibliography" w:uiPriority="37"/>
     <w:lsdException w:name="TOC Heading" w:uiPriority="39" w:qFormat="1"/>
   </w:latentStyles>
-  <w:style w:type="paragraph" w:styleId="947">
+  <w:style w:type="paragraph" w:styleId="949">
     <w:name w:val="Heading 1"/>
-    <w:basedOn w:val="1111"/>
-    <w:next w:val="1111"/>
-    <w:link w:val="948"/>
+    <w:basedOn w:val="1113"/>
+    <w:next w:val="1113"/>
+    <w:link w:val="950"/>
     <w:uiPriority w:val="9"/>
     <w:qFormat/>
     <w:pPr>
@@ -45315,10 +45345,10 @@
       <w:szCs w:val="40"/>
     </w:rPr>
   </w:style>
-  <w:style w:type="character" w:styleId="948">
+  <w:style w:type="character" w:styleId="950">
     <w:name w:val="Heading 1 Char"/>
-    <w:basedOn w:val="1113"/>
-    <w:link w:val="947"/>
+    <w:basedOn w:val="1115"/>
+    <w:link w:val="949"/>
     <w:uiPriority w:val="9"/>
     <w:rPr>
       <w:rFonts w:ascii="Arial" w:hAnsi="Arial" w:cs="Arial" w:eastAsia="Arial"/>
@@ -45326,11 +45356,11 @@
       <w:szCs w:val="40"/>
     </w:rPr>
   </w:style>
-  <w:style w:type="paragraph" w:styleId="949">
+  <w:style w:type="paragraph" w:styleId="951">
     <w:name w:val="Heading 3"/>
-    <w:basedOn w:val="1111"/>
-    <w:next w:val="1111"/>
-    <w:link w:val="950"/>
+    <w:basedOn w:val="1113"/>
+    <w:next w:val="1113"/>
+    <w:link w:val="952"/>
     <w:uiPriority w:val="9"/>
     <w:unhideWhenUsed/>
     <w:qFormat/>
@@ -45346,10 +45376,10 @@
       <w:szCs w:val="30"/>
     </w:rPr>
   </w:style>
-  <w:style w:type="character" w:styleId="950">
+  <w:style w:type="character" w:styleId="952">
     <w:name w:val="Heading 3 Char"/>
-    <w:basedOn w:val="1113"/>
-    <w:link w:val="949"/>
+    <w:basedOn w:val="1115"/>
+    <w:link w:val="951"/>
     <w:uiPriority w:val="9"/>
     <w:rPr>
       <w:rFonts w:ascii="Arial" w:hAnsi="Arial" w:cs="Arial" w:eastAsia="Arial"/>
@@ -45357,11 +45387,11 @@
       <w:szCs w:val="30"/>
     </w:rPr>
   </w:style>
-  <w:style w:type="paragraph" w:styleId="951">
+  <w:style w:type="paragraph" w:styleId="953">
     <w:name w:val="Heading 4"/>
-    <w:basedOn w:val="1111"/>
-    <w:next w:val="1111"/>
-    <w:link w:val="952"/>
+    <w:basedOn w:val="1113"/>
+    <w:next w:val="1113"/>
+    <w:link w:val="954"/>
     <w:uiPriority w:val="9"/>
     <w:unhideWhenUsed/>
     <w:qFormat/>
@@ -45379,10 +45409,10 @@
       <w:szCs w:val="26"/>
     </w:rPr>
   </w:style>
-  <w:style w:type="character" w:styleId="952">
+  <w:style w:type="character" w:styleId="954">
     <w:name w:val="Heading 4 Char"/>
-    <w:basedOn w:val="1113"/>
-    <w:link w:val="951"/>
+    <w:basedOn w:val="1115"/>
+    <w:link w:val="953"/>
     <w:uiPriority w:val="9"/>
     <w:rPr>
       <w:rFonts w:ascii="Arial" w:hAnsi="Arial" w:cs="Arial" w:eastAsia="Arial"/>
@@ -45392,11 +45422,11 @@
       <w:szCs w:val="26"/>
     </w:rPr>
   </w:style>
-  <w:style w:type="paragraph" w:styleId="953">
+  <w:style w:type="paragraph" w:styleId="955">
     <w:name w:val="Heading 5"/>
-    <w:basedOn w:val="1111"/>
-    <w:next w:val="1111"/>
-    <w:link w:val="954"/>
+    <w:basedOn w:val="1113"/>
+    <w:next w:val="1113"/>
+    <w:link w:val="956"/>
     <w:uiPriority w:val="9"/>
     <w:unhideWhenUsed/>
     <w:qFormat/>
@@ -45414,10 +45444,10 @@
       <w:szCs w:val="24"/>
     </w:rPr>
   </w:style>
-  <w:style w:type="character" w:styleId="954">
+  <w:style w:type="character" w:styleId="956">
     <w:name w:val="Heading 5 Char"/>
-    <w:basedOn w:val="1113"/>
-    <w:link w:val="953"/>
+    <w:basedOn w:val="1115"/>
+    <w:link w:val="955"/>
     <w:uiPriority w:val="9"/>
     <w:rPr>
       <w:rFonts w:ascii="Arial" w:hAnsi="Arial" w:cs="Arial" w:eastAsia="Arial"/>
@@ -45427,11 +45457,11 @@
       <w:szCs w:val="24"/>
     </w:rPr>
   </w:style>
-  <w:style w:type="paragraph" w:styleId="955">
+  <w:style w:type="paragraph" w:styleId="957">
     <w:name w:val="Heading 6"/>
-    <w:basedOn w:val="1111"/>
-    <w:next w:val="1111"/>
-    <w:link w:val="956"/>
+    <w:basedOn w:val="1113"/>
+    <w:next w:val="1113"/>
+    <w:link w:val="958"/>
     <w:uiPriority w:val="9"/>
     <w:unhideWhenUsed/>
     <w:qFormat/>
@@ -45449,10 +45479,10 @@
       <w:szCs w:val="22"/>
     </w:rPr>
   </w:style>
-  <w:style w:type="character" w:styleId="956">
+  <w:style w:type="character" w:styleId="958">
     <w:name w:val="Heading 6 Char"/>
-    <w:basedOn w:val="1113"/>
-    <w:link w:val="955"/>
+    <w:basedOn w:val="1115"/>
+    <w:link w:val="957"/>
     <w:uiPriority w:val="9"/>
     <w:rPr>
       <w:rFonts w:ascii="Arial" w:hAnsi="Arial" w:cs="Arial" w:eastAsia="Arial"/>
@@ -45462,11 +45492,11 @@
       <w:szCs w:val="22"/>
     </w:rPr>
   </w:style>
-  <w:style w:type="paragraph" w:styleId="957">
+  <w:style w:type="paragraph" w:styleId="959">
     <w:name w:val="Heading 7"/>
-    <w:basedOn w:val="1111"/>
-    <w:next w:val="1111"/>
-    <w:link w:val="958"/>
+    <w:basedOn w:val="1113"/>
+    <w:next w:val="1113"/>
+    <w:link w:val="960"/>
     <w:uiPriority w:val="9"/>
     <w:unhideWhenUsed/>
     <w:qFormat/>
@@ -45486,10 +45516,10 @@
       <w:szCs w:val="22"/>
     </w:rPr>
   </w:style>
-  <w:style w:type="character" w:styleId="958">
+  <w:style w:type="character" w:styleId="960">
     <w:name w:val="Heading 7 Char"/>
-    <w:basedOn w:val="1113"/>
-    <w:link w:val="957"/>
+    <w:basedOn w:val="1115"/>
+    <w:link w:val="959"/>
     <w:uiPriority w:val="9"/>
     <w:rPr>
       <w:rFonts w:ascii="Arial" w:hAnsi="Arial" w:cs="Arial" w:eastAsia="Arial"/>
@@ -45501,11 +45531,11 @@
       <w:szCs w:val="22"/>
     </w:rPr>
   </w:style>
-  <w:style w:type="paragraph" w:styleId="959">
+  <w:style w:type="paragraph" w:styleId="961">
     <w:name w:val="Heading 8"/>
-    <w:basedOn w:val="1111"/>
-    <w:next w:val="1111"/>
-    <w:link w:val="960"/>
+    <w:basedOn w:val="1113"/>
+    <w:next w:val="1113"/>
+    <w:link w:val="962"/>
     <w:uiPriority w:val="9"/>
     <w:unhideWhenUsed/>
     <w:qFormat/>
@@ -45523,10 +45553,10 @@
       <w:szCs w:val="22"/>
     </w:rPr>
   </w:style>
-  <w:style w:type="character" w:styleId="960">
+  <w:style w:type="character" w:styleId="962">
     <w:name w:val="Heading 8 Char"/>
-    <w:basedOn w:val="1113"/>
-    <w:link w:val="959"/>
+    <w:basedOn w:val="1115"/>
+    <w:link w:val="961"/>
     <w:uiPriority w:val="9"/>
     <w:rPr>
       <w:rFonts w:ascii="Arial" w:hAnsi="Arial" w:cs="Arial" w:eastAsia="Arial"/>
@@ -45536,11 +45566,11 @@
       <w:szCs w:val="22"/>
     </w:rPr>
   </w:style>
-  <w:style w:type="paragraph" w:styleId="961">
+  <w:style w:type="paragraph" w:styleId="963">
     <w:name w:val="Heading 9"/>
-    <w:basedOn w:val="1111"/>
-    <w:next w:val="1111"/>
-    <w:link w:val="962"/>
+    <w:basedOn w:val="1113"/>
+    <w:next w:val="1113"/>
+    <w:link w:val="964"/>
     <w:uiPriority w:val="9"/>
     <w:unhideWhenUsed/>
     <w:qFormat/>
@@ -45558,10 +45588,10 @@
       <w:szCs w:val="21"/>
     </w:rPr>
   </w:style>
-  <w:style w:type="character" w:styleId="962">
+  <w:style w:type="character" w:styleId="964">
     <w:name w:val="Heading 9 Char"/>
-    <w:basedOn w:val="1113"/>
-    <w:link w:val="961"/>
+    <w:basedOn w:val="1115"/>
+    <w:link w:val="963"/>
     <w:uiPriority w:val="9"/>
     <w:rPr>
       <w:rFonts w:ascii="Arial" w:hAnsi="Arial" w:cs="Arial" w:eastAsia="Arial"/>
@@ -45571,11 +45601,11 @@
       <w:szCs w:val="21"/>
     </w:rPr>
   </w:style>
-  <w:style w:type="paragraph" w:styleId="963">
+  <w:style w:type="paragraph" w:styleId="965">
     <w:name w:val="Title"/>
-    <w:basedOn w:val="1111"/>
-    <w:next w:val="1111"/>
-    <w:link w:val="964"/>
+    <w:basedOn w:val="1113"/>
+    <w:next w:val="1113"/>
+    <w:link w:val="966"/>
     <w:uiPriority w:val="10"/>
     <w:qFormat/>
     <w:pPr>
@@ -45587,21 +45617,21 @@
       <w:szCs w:val="48"/>
     </w:rPr>
   </w:style>
-  <w:style w:type="character" w:styleId="964">
+  <w:style w:type="character" w:styleId="966">
     <w:name w:val="Title Char"/>
-    <w:basedOn w:val="1113"/>
-    <w:link w:val="963"/>
+    <w:basedOn w:val="1115"/>
+    <w:link w:val="965"/>
     <w:uiPriority w:val="10"/>
     <w:rPr>
       <w:sz w:val="48"/>
       <w:szCs w:val="48"/>
     </w:rPr>
   </w:style>
-  <w:style w:type="paragraph" w:styleId="965">
+  <w:style w:type="paragraph" w:styleId="967">
     <w:name w:val="Subtitle"/>
-    <w:basedOn w:val="1111"/>
-    <w:next w:val="1111"/>
-    <w:link w:val="966"/>
+    <w:basedOn w:val="1113"/>
+    <w:next w:val="1113"/>
+    <w:link w:val="968"/>
     <w:uiPriority w:val="11"/>
     <w:qFormat/>
     <w:pPr>
@@ -45612,21 +45642,21 @@
       <w:szCs w:val="24"/>
     </w:rPr>
   </w:style>
-  <w:style w:type="character" w:styleId="966">
+  <w:style w:type="character" w:styleId="968">
     <w:name w:val="Subtitle Char"/>
-    <w:basedOn w:val="1113"/>
-    <w:link w:val="965"/>
+    <w:basedOn w:val="1115"/>
+    <w:link w:val="967"/>
     <w:uiPriority w:val="11"/>
     <w:rPr>
       <w:sz w:val="24"/>
       <w:szCs w:val="24"/>
     </w:rPr>
   </w:style>
-  <w:style w:type="paragraph" w:styleId="967">
+  <w:style w:type="paragraph" w:styleId="969">
     <w:name w:val="Quote"/>
-    <w:basedOn w:val="1111"/>
-    <w:next w:val="1111"/>
-    <w:link w:val="968"/>
+    <w:basedOn w:val="1113"/>
+    <w:next w:val="1113"/>
+    <w:link w:val="970"/>
     <w:uiPriority w:val="29"/>
     <w:qFormat/>
     <w:pPr>
@@ -45636,19 +45666,19 @@
       <w:i/>
     </w:rPr>
   </w:style>
-  <w:style w:type="character" w:styleId="968">
+  <w:style w:type="character" w:styleId="970">
     <w:name w:val="Quote Char"/>
-    <w:link w:val="967"/>
+    <w:link w:val="969"/>
     <w:uiPriority w:val="29"/>
     <w:rPr>
       <w:i/>
     </w:rPr>
   </w:style>
-  <w:style w:type="paragraph" w:styleId="969">
+  <w:style w:type="paragraph" w:styleId="971">
     <w:name w:val="Intense Quote"/>
-    <w:basedOn w:val="1111"/>
-    <w:next w:val="1111"/>
-    <w:link w:val="970"/>
+    <w:basedOn w:val="1113"/>
+    <w:next w:val="1113"/>
+    <w:link w:val="972"/>
     <w:uiPriority w:val="30"/>
     <w:qFormat/>
     <w:pPr>
@@ -45666,23 +45696,23 @@
       <w:i/>
     </w:rPr>
   </w:style>
-  <w:style w:type="character" w:styleId="970">
+  <w:style w:type="character" w:styleId="972">
     <w:name w:val="Intense Quote Char"/>
-    <w:link w:val="969"/>
+    <w:link w:val="971"/>
     <w:uiPriority w:val="30"/>
     <w:rPr>
       <w:i/>
     </w:rPr>
   </w:style>
-  <w:style w:type="character" w:styleId="971">
+  <w:style w:type="character" w:styleId="973">
     <w:name w:val="Caption Char"/>
-    <w:basedOn w:val="1128"/>
-    <w:link w:val="1120"/>
+    <w:basedOn w:val="1130"/>
+    <w:link w:val="1122"/>
     <w:uiPriority w:val="99"/>
   </w:style>
-  <w:style w:type="table" w:styleId="972">
+  <w:style w:type="table" w:styleId="974">
     <w:name w:val="Table Grid"/>
-    <w:basedOn w:val="1114"/>
+    <w:basedOn w:val="1116"/>
     <w:uiPriority w:val="59"/>
     <w:pPr>
       <w:spacing w:after="0" w:line="240" w:lineRule="auto"/>
@@ -45705,9 +45735,9 @@
       </w:tblCellMar>
     </w:tblPr>
   </w:style>
-  <w:style w:type="table" w:styleId="973">
+  <w:style w:type="table" w:styleId="975">
     <w:name w:val="Table Grid Light"/>
-    <w:basedOn w:val="1114"/>
+    <w:basedOn w:val="1116"/>
     <w:uiPriority w:val="59"/>
     <w:pPr>
       <w:spacing w:after="0" w:line="240" w:lineRule="auto"/>
@@ -45730,9 +45760,9 @@
       </w:tblCellMar>
     </w:tblPr>
   </w:style>
-  <w:style w:type="table" w:styleId="974">
+  <w:style w:type="table" w:styleId="976">
     <w:name w:val="Plain Table 1"/>
-    <w:basedOn w:val="1114"/>
+    <w:basedOn w:val="1116"/>
     <w:uiPriority w:val="59"/>
     <w:pPr>
       <w:spacing w:after="0" w:line="240" w:lineRule="auto"/>
@@ -45797,9 +45827,9 @@
       </w:rPr>
     </w:tblStylePr>
   </w:style>
-  <w:style w:type="table" w:styleId="975">
+  <w:style w:type="table" w:styleId="977">
     <w:name w:val="Grid Table 1 Light"/>
-    <w:basedOn w:val="1114"/>
+    <w:basedOn w:val="1116"/>
     <w:uiPriority w:val="99"/>
     <w:pPr>
       <w:spacing w:after="0" w:line="240" w:lineRule="auto"/>
@@ -45862,9 +45892,9 @@
       </w:rPr>
     </w:tblStylePr>
   </w:style>
-  <w:style w:type="table" w:styleId="976">
+  <w:style w:type="table" w:styleId="978">
     <w:name w:val="Grid Table 1 Light - Accent 1"/>
-    <w:basedOn w:val="1114"/>
+    <w:basedOn w:val="1116"/>
     <w:uiPriority w:val="99"/>
     <w:pPr>
       <w:spacing w:after="0" w:line="240" w:lineRule="auto"/>
@@ -45927,9 +45957,9 @@
       </w:rPr>
     </w:tblStylePr>
   </w:style>
-  <w:style w:type="table" w:styleId="977">
+  <w:style w:type="table" w:styleId="979">
     <w:name w:val="Grid Table 1 Light - Accent 2"/>
-    <w:basedOn w:val="1114"/>
+    <w:basedOn w:val="1116"/>
     <w:uiPriority w:val="99"/>
     <w:pPr>
       <w:spacing w:after="0" w:line="240" w:lineRule="auto"/>
@@ -45992,9 +46022,9 @@
       </w:rPr>
     </w:tblStylePr>
   </w:style>
-  <w:style w:type="table" w:styleId="978">
+  <w:style w:type="table" w:styleId="980">
     <w:name w:val="Grid Table 1 Light - Accent 3"/>
-    <w:basedOn w:val="1114"/>
+    <w:basedOn w:val="1116"/>
     <w:uiPriority w:val="99"/>
     <w:pPr>
       <w:spacing w:after="0" w:line="240" w:lineRule="auto"/>
@@ -46057,9 +46087,9 @@
       </w:rPr>
     </w:tblStylePr>
   </w:style>
-  <w:style w:type="table" w:styleId="979">
+  <w:style w:type="table" w:styleId="981">
     <w:name w:val="Grid Table 1 Light - Accent 4"/>
-    <w:basedOn w:val="1114"/>
+    <w:basedOn w:val="1116"/>
     <w:uiPriority w:val="99"/>
     <w:pPr>
       <w:spacing w:after="0" w:line="240" w:lineRule="auto"/>
@@ -46122,9 +46152,9 @@
       </w:rPr>
     </w:tblStylePr>
   </w:style>
-  <w:style w:type="table" w:styleId="980">
+  <w:style w:type="table" w:styleId="982">
     <w:name w:val="Grid Table 1 Light - Accent 5"/>
-    <w:basedOn w:val="1114"/>
+    <w:basedOn w:val="1116"/>
     <w:uiPriority w:val="99"/>
     <w:pPr>
       <w:spacing w:after="0" w:line="240" w:lineRule="auto"/>
@@ -46187,9 +46217,9 @@
       </w:rPr>
     </w:tblStylePr>
   </w:style>
-  <w:style w:type="table" w:styleId="981">
+  <w:style w:type="table" w:styleId="983">
     <w:name w:val="Grid Table 1 Light - Accent 6"/>
-    <w:basedOn w:val="1114"/>
+    <w:basedOn w:val="1116"/>
     <w:uiPriority w:val="99"/>
     <w:pPr>
       <w:spacing w:after="0" w:line="240" w:lineRule="auto"/>
@@ -46252,9 +46282,9 @@
       </w:rPr>
     </w:tblStylePr>
   </w:style>
-  <w:style w:type="table" w:styleId="982">
+  <w:style w:type="table" w:styleId="984">
     <w:name w:val="Grid Table 2"/>
-    <w:basedOn w:val="1114"/>
+    <w:basedOn w:val="1116"/>
     <w:uiPriority w:val="99"/>
     <w:pPr>
       <w:spacing w:after="0" w:line="240" w:lineRule="auto"/>
@@ -46332,9 +46362,9 @@
       </w:tcPr>
     </w:tblStylePr>
   </w:style>
-  <w:style w:type="table" w:styleId="983">
+  <w:style w:type="table" w:styleId="985">
     <w:name w:val="Grid Table 2 - Accent 1"/>
-    <w:basedOn w:val="1114"/>
+    <w:basedOn w:val="1116"/>
     <w:uiPriority w:val="99"/>
     <w:pPr>
       <w:spacing w:after="0" w:line="240" w:lineRule="auto"/>
@@ -46412,9 +46442,9 @@
       </w:tcPr>
     </w:tblStylePr>
   </w:style>
-  <w:style w:type="table" w:styleId="984">
+  <w:style w:type="table" w:styleId="986">
     <w:name w:val="Grid Table 2 - Accent 2"/>
-    <w:basedOn w:val="1114"/>
+    <w:basedOn w:val="1116"/>
     <w:uiPriority w:val="99"/>
     <w:pPr>
       <w:spacing w:after="0" w:line="240" w:lineRule="auto"/>
@@ -46492,9 +46522,9 @@
       </w:tcPr>
     </w:tblStylePr>
   </w:style>
-  <w:style w:type="table" w:styleId="985">
+  <w:style w:type="table" w:styleId="987">
     <w:name w:val="Grid Table 2 - Accent 3"/>
-    <w:basedOn w:val="1114"/>
+    <w:basedOn w:val="1116"/>
     <w:uiPriority w:val="99"/>
     <w:pPr>
       <w:spacing w:after="0" w:line="240" w:lineRule="auto"/>
@@ -46572,9 +46602,9 @@
       </w:tcPr>
     </w:tblStylePr>
   </w:style>
-  <w:style w:type="table" w:styleId="986">
+  <w:style w:type="table" w:styleId="988">
     <w:name w:val="Grid Table 2 - Accent 4"/>
-    <w:basedOn w:val="1114"/>
+    <w:basedOn w:val="1116"/>
     <w:uiPriority w:val="99"/>
     <w:pPr>
       <w:spacing w:after="0" w:line="240" w:lineRule="auto"/>
@@ -46652,9 +46682,9 @@
       </w:tcPr>
     </w:tblStylePr>
   </w:style>
-  <w:style w:type="table" w:styleId="987">
+  <w:style w:type="table" w:styleId="989">
     <w:name w:val="Grid Table 2 - Accent 5"/>
-    <w:basedOn w:val="1114"/>
+    <w:basedOn w:val="1116"/>
     <w:uiPriority w:val="99"/>
     <w:pPr>
       <w:spacing w:after="0" w:line="240" w:lineRule="auto"/>
@@ -46732,9 +46762,9 @@
       </w:tcPr>
     </w:tblStylePr>
   </w:style>
-  <w:style w:type="table" w:styleId="988">
+  <w:style w:type="table" w:styleId="990">
     <w:name w:val="Grid Table 2 - Accent 6"/>
-    <w:basedOn w:val="1114"/>
+    <w:basedOn w:val="1116"/>
     <w:uiPriority w:val="99"/>
     <w:pPr>
       <w:spacing w:after="0" w:line="240" w:lineRule="auto"/>
@@ -46812,9 +46842,9 @@
       </w:tcPr>
     </w:tblStylePr>
   </w:style>
-  <w:style w:type="table" w:styleId="989">
+  <w:style w:type="table" w:styleId="991">
     <w:name w:val="Grid Table 3"/>
-    <w:basedOn w:val="1114"/>
+    <w:basedOn w:val="1116"/>
     <w:uiPriority w:val="99"/>
     <w:pPr>
       <w:spacing w:after="0" w:line="240" w:lineRule="auto"/>
@@ -46913,9 +46943,9 @@
       </w:tcPr>
     </w:tblStylePr>
   </w:style>
-  <w:style w:type="table" w:styleId="990">
+  <w:style w:type="table" w:styleId="992">
     <w:name w:val="Grid Table 3 - Accent 1"/>
-    <w:basedOn w:val="1114"/>
+    <w:basedOn w:val="1116"/>
     <w:uiPriority w:val="99"/>
     <w:pPr>
       <w:spacing w:after="0" w:line="240" w:lineRule="auto"/>
@@ -47014,9 +47044,9 @@
       </w:tcPr>
     </w:tblStylePr>
   </w:style>
-  <w:style w:type="table" w:styleId="991">
+  <w:style w:type="table" w:styleId="993">
     <w:name w:val="Grid Table 3 - Accent 2"/>
-    <w:basedOn w:val="1114"/>
+    <w:basedOn w:val="1116"/>
     <w:uiPriority w:val="99"/>
     <w:pPr>
       <w:spacing w:after="0" w:line="240" w:lineRule="auto"/>
@@ -47115,9 +47145,9 @@
       </w:tcPr>
     </w:tblStylePr>
   </w:style>
-  <w:style w:type="table" w:styleId="992">
+  <w:style w:type="table" w:styleId="994">
     <w:name w:val="Grid Table 3 - Accent 3"/>
-    <w:basedOn w:val="1114"/>
+    <w:basedOn w:val="1116"/>
     <w:uiPriority w:val="99"/>
     <w:pPr>
       <w:spacing w:after="0" w:line="240" w:lineRule="auto"/>
@@ -47216,9 +47246,9 @@
       </w:tcPr>
     </w:tblStylePr>
   </w:style>
-  <w:style w:type="table" w:styleId="993">
+  <w:style w:type="table" w:styleId="995">
     <w:name w:val="Grid Table 3 - Accent 4"/>
-    <w:basedOn w:val="1114"/>
+    <w:basedOn w:val="1116"/>
     <w:uiPriority w:val="99"/>
     <w:pPr>
       <w:spacing w:after="0" w:line="240" w:lineRule="auto"/>
@@ -47317,9 +47347,9 @@
       </w:tcPr>
     </w:tblStylePr>
   </w:style>
-  <w:style w:type="table" w:styleId="994">
+  <w:style w:type="table" w:styleId="996">
     <w:name w:val="Grid Table 3 - Accent 5"/>
-    <w:basedOn w:val="1114"/>
+    <w:basedOn w:val="1116"/>
     <w:uiPriority w:val="99"/>
     <w:pPr>
       <w:spacing w:after="0" w:line="240" w:lineRule="auto"/>
@@ -47418,9 +47448,9 @@
       </w:tcPr>
     </w:tblStylePr>
   </w:style>
-  <w:style w:type="table" w:styleId="995">
+  <w:style w:type="table" w:styleId="997">
     <w:name w:val="Grid Table 3 - Accent 6"/>
-    <w:basedOn w:val="1114"/>
+    <w:basedOn w:val="1116"/>
     <w:uiPriority w:val="99"/>
     <w:pPr>
       <w:spacing w:after="0" w:line="240" w:lineRule="auto"/>
@@ -47519,9 +47549,9 @@
       </w:tcPr>
     </w:tblStylePr>
   </w:style>
-  <w:style w:type="table" w:styleId="996">
+  <w:style w:type="table" w:styleId="998">
     <w:name w:val="Grid Table 4"/>
-    <w:basedOn w:val="1114"/>
+    <w:basedOn w:val="1116"/>
     <w:uiPriority w:val="59"/>
     <w:pPr>
       <w:spacing w:after="0" w:line="240" w:lineRule="auto"/>
@@ -47600,9 +47630,9 @@
       </w:tcPr>
     </w:tblStylePr>
   </w:style>
-  <w:style w:type="table" w:styleId="997">
+  <w:style w:type="table" w:styleId="999">
     <w:name w:val="Grid Table 4 - Accent 1"/>
-    <w:basedOn w:val="1114"/>
+    <w:basedOn w:val="1116"/>
     <w:uiPriority w:val="59"/>
     <w:pPr>
       <w:spacing w:after="0" w:line="240" w:lineRule="auto"/>
@@ -47681,9 +47711,9 @@
       </w:tcPr>
     </w:tblStylePr>
   </w:style>
-  <w:style w:type="table" w:styleId="998">
+  <w:style w:type="table" w:styleId="1000">
     <w:name w:val="Grid Table 4 - Accent 2"/>
-    <w:basedOn w:val="1114"/>
+    <w:basedOn w:val="1116"/>
     <w:uiPriority w:val="59"/>
     <w:pPr>
       <w:spacing w:after="0" w:line="240" w:lineRule="auto"/>
@@ -47762,9 +47792,9 @@
       </w:tcPr>
     </w:tblStylePr>
   </w:style>
-  <w:style w:type="table" w:styleId="999">
+  <w:style w:type="table" w:styleId="1001">
     <w:name w:val="Grid Table 4 - Accent 3"/>
-    <w:basedOn w:val="1114"/>
+    <w:basedOn w:val="1116"/>
     <w:uiPriority w:val="59"/>
     <w:pPr>
       <w:spacing w:after="0" w:line="240" w:lineRule="auto"/>
@@ -47843,9 +47873,9 @@
       </w:tcPr>
     </w:tblStylePr>
   </w:style>
-  <w:style w:type="table" w:styleId="1000">
+  <w:style w:type="table" w:styleId="1002">
     <w:name w:val="Grid Table 4 - Accent 4"/>
-    <w:basedOn w:val="1114"/>
+    <w:basedOn w:val="1116"/>
     <w:uiPriority w:val="59"/>
     <w:pPr>
       <w:spacing w:after="0" w:line="240" w:lineRule="auto"/>
@@ -47924,9 +47954,9 @@
       </w:tcPr>
     </w:tblStylePr>
   </w:style>
-  <w:style w:type="table" w:styleId="1001">
+  <w:style w:type="table" w:styleId="1003">
     <w:name w:val="Grid Table 4 - Accent 5"/>
-    <w:basedOn w:val="1114"/>
+    <w:basedOn w:val="1116"/>
     <w:uiPriority w:val="59"/>
     <w:pPr>
       <w:spacing w:after="0" w:line="240" w:lineRule="auto"/>
@@ -48005,9 +48035,9 @@
       </w:tcPr>
     </w:tblStylePr>
   </w:style>
-  <w:style w:type="table" w:styleId="1002">
+  <w:style w:type="table" w:styleId="1004">
     <w:name w:val="Grid Table 4 - Accent 6"/>
-    <w:basedOn w:val="1114"/>
+    <w:basedOn w:val="1116"/>
     <w:uiPriority w:val="59"/>
     <w:pPr>
       <w:spacing w:after="0" w:line="240" w:lineRule="auto"/>
@@ -48086,9 +48116,9 @@
       </w:tcPr>
     </w:tblStylePr>
   </w:style>
-  <w:style w:type="table" w:styleId="1003">
+  <w:style w:type="table" w:styleId="1005">
     <w:name w:val="Grid Table 5 Dark"/>
-    <w:basedOn w:val="1114"/>
+    <w:basedOn w:val="1116"/>
     <w:uiPriority w:val="99"/>
     <w:pPr>
       <w:spacing w:after="0" w:line="240" w:lineRule="auto"/>
@@ -48165,9 +48195,9 @@
       </w:tcPr>
     </w:tblStylePr>
   </w:style>
-  <w:style w:type="table" w:styleId="1004">
+  <w:style w:type="table" w:styleId="1006">
     <w:name w:val="Grid Table 5 Dark- Accent 1"/>
-    <w:basedOn w:val="1114"/>
+    <w:basedOn w:val="1116"/>
     <w:uiPriority w:val="99"/>
     <w:pPr>
       <w:spacing w:after="0" w:line="240" w:lineRule="auto"/>
@@ -48244,9 +48274,9 @@
       </w:tcPr>
     </w:tblStylePr>
   </w:style>
-  <w:style w:type="table" w:styleId="1005">
+  <w:style w:type="table" w:styleId="1007">
     <w:name w:val="Grid Table 5 Dark - Accent 2"/>
-    <w:basedOn w:val="1114"/>
+    <w:basedOn w:val="1116"/>
     <w:uiPriority w:val="99"/>
     <w:pPr>
       <w:spacing w:after="0" w:line="240" w:lineRule="auto"/>
@@ -48323,9 +48353,9 @@
       </w:tcPr>
     </w:tblStylePr>
   </w:style>
-  <w:style w:type="table" w:styleId="1006">
+  <w:style w:type="table" w:styleId="1008">
     <w:name w:val="Grid Table 5 Dark - Accent 3"/>
-    <w:basedOn w:val="1114"/>
+    <w:basedOn w:val="1116"/>
     <w:uiPriority w:val="99"/>
     <w:pPr>
       <w:spacing w:after="0" w:line="240" w:lineRule="auto"/>
@@ -48402,9 +48432,9 @@
       </w:tcPr>
     </w:tblStylePr>
   </w:style>
-  <w:style w:type="table" w:styleId="1007">
+  <w:style w:type="table" w:styleId="1009">
     <w:name w:val="Grid Table 5 Dark- Accent 4"/>
-    <w:basedOn w:val="1114"/>
+    <w:basedOn w:val="1116"/>
     <w:uiPriority w:val="99"/>
     <w:pPr>
       <w:spacing w:after="0" w:line="240" w:lineRule="auto"/>
@@ -48481,9 +48511,9 @@
       </w:tcPr>
     </w:tblStylePr>
   </w:style>
-  <w:style w:type="table" w:styleId="1008">
+  <w:style w:type="table" w:styleId="1010">
     <w:name w:val="Grid Table 5 Dark - Accent 5"/>
-    <w:basedOn w:val="1114"/>
+    <w:basedOn w:val="1116"/>
     <w:uiPriority w:val="99"/>
     <w:pPr>
       <w:spacing w:after="0" w:line="240" w:lineRule="auto"/>
@@ -48560,9 +48590,9 @@
       </w:tcPr>
     </w:tblStylePr>
   </w:style>
-  <w:style w:type="table" w:styleId="1009">
+  <w:style w:type="table" w:styleId="1011">
     <w:name w:val="Grid Table 5 Dark - Accent 6"/>
-    <w:basedOn w:val="1114"/>
+    <w:basedOn w:val="1116"/>
     <w:uiPriority w:val="99"/>
     <w:pPr>
       <w:spacing w:after="0" w:line="240" w:lineRule="auto"/>
@@ -48639,9 +48669,9 @@
       </w:tcPr>
     </w:tblStylePr>
   </w:style>
-  <w:style w:type="table" w:styleId="1010">
+  <w:style w:type="table" w:styleId="1012">
     <w:name w:val="Grid Table 6 Colorful"/>
-    <w:basedOn w:val="1114"/>
+    <w:basedOn w:val="1116"/>
     <w:uiPriority w:val="99"/>
     <w:pPr>
       <w:spacing w:after="0" w:line="240" w:lineRule="auto"/>
@@ -48718,9 +48748,9 @@
       </w:rPr>
     </w:tblStylePr>
   </w:style>
-  <w:style w:type="table" w:styleId="1011">
+  <w:style w:type="table" w:styleId="1013">
     <w:name w:val="Grid Table 6 Colorful - Accent 1"/>
-    <w:basedOn w:val="1114"/>
+    <w:basedOn w:val="1116"/>
     <w:uiPriority w:val="99"/>
     <w:pPr>
       <w:spacing w:after="0" w:line="240" w:lineRule="auto"/>
@@ -48797,9 +48827,9 @@
       </w:rPr>
     </w:tblStylePr>
   </w:style>
-  <w:style w:type="table" w:styleId="1012">
+  <w:style w:type="table" w:styleId="1014">
     <w:name w:val="Grid Table 6 Colorful - Accent 2"/>
-    <w:basedOn w:val="1114"/>
+    <w:basedOn w:val="1116"/>
     <w:uiPriority w:val="99"/>
     <w:pPr>
       <w:spacing w:after="0" w:line="240" w:lineRule="auto"/>
@@ -48876,9 +48906,9 @@
       </w:rPr>
     </w:tblStylePr>
   </w:style>
-  <w:style w:type="table" w:styleId="1013">
+  <w:style w:type="table" w:styleId="1015">
     <w:name w:val="Grid Table 6 Colorful - Accent 3"/>
-    <w:basedOn w:val="1114"/>
+    <w:basedOn w:val="1116"/>
     <w:uiPriority w:val="99"/>
     <w:pPr>
       <w:spacing w:after="0" w:line="240" w:lineRule="auto"/>
@@ -48955,9 +48985,9 @@
       </w:rPr>
     </w:tblStylePr>
   </w:style>
-  <w:style w:type="table" w:styleId="1014">
+  <w:style w:type="table" w:styleId="1016">
     <w:name w:val="Grid Table 6 Colorful - Accent 4"/>
-    <w:basedOn w:val="1114"/>
+    <w:basedOn w:val="1116"/>
     <w:uiPriority w:val="99"/>
     <w:pPr>
       <w:spacing w:after="0" w:line="240" w:lineRule="auto"/>
@@ -49034,9 +49064,9 @@
       </w:rPr>
     </w:tblStylePr>
   </w:style>
-  <w:style w:type="table" w:styleId="1015">
+  <w:style w:type="table" w:styleId="1017">
     <w:name w:val="Grid Table 6 Colorful - Accent 5"/>
-    <w:basedOn w:val="1114"/>
+    <w:basedOn w:val="1116"/>
     <w:uiPriority w:val="99"/>
     <w:pPr>
       <w:spacing w:after="0" w:line="240" w:lineRule="auto"/>
@@ -49113,9 +49143,9 @@
       </w:rPr>
     </w:tblStylePr>
   </w:style>
-  <w:style w:type="table" w:styleId="1016">
+  <w:style w:type="table" w:styleId="1018">
     <w:name w:val="Grid Table 6 Colorful - Accent 6"/>
-    <w:basedOn w:val="1114"/>
+    <w:basedOn w:val="1116"/>
     <w:uiPriority w:val="99"/>
     <w:pPr>
       <w:spacing w:after="0" w:line="240" w:lineRule="auto"/>
@@ -49192,9 +49222,9 @@
       </w:rPr>
     </w:tblStylePr>
   </w:style>
-  <w:style w:type="table" w:styleId="1017">
+  <w:style w:type="table" w:styleId="1019">
     <w:name w:val="Grid Table 7 Colorful"/>
-    <w:basedOn w:val="1114"/>
+    <w:basedOn w:val="1116"/>
     <w:uiPriority w:val="99"/>
     <w:pPr>
       <w:spacing w:after="0" w:line="240" w:lineRule="auto"/>
@@ -49304,9 +49334,9 @@
       </w:tcPr>
     </w:tblStylePr>
   </w:style>
-  <w:style w:type="table" w:styleId="1018">
+  <w:style w:type="table" w:styleId="1020">
     <w:name w:val="Grid Table 7 Colorful - Accent 1"/>
-    <w:basedOn w:val="1114"/>
+    <w:basedOn w:val="1116"/>
     <w:uiPriority w:val="99"/>
     <w:pPr>
       <w:spacing w:after="0" w:line="240" w:lineRule="auto"/>
@@ -49416,9 +49446,9 @@
       </w:tcPr>
     </w:tblStylePr>
   </w:style>
-  <w:style w:type="table" w:styleId="1019">
+  <w:style w:type="table" w:styleId="1021">
     <w:name w:val="Grid Table 7 Colorful - Accent 2"/>
-    <w:basedOn w:val="1114"/>
+    <w:basedOn w:val="1116"/>
     <w:uiPriority w:val="99"/>
     <w:pPr>
       <w:spacing w:after="0" w:line="240" w:lineRule="auto"/>
@@ -49528,9 +49558,9 @@
       </w:tcPr>
     </w:tblStylePr>
   </w:style>
-  <w:style w:type="table" w:styleId="1020">
+  <w:style w:type="table" w:styleId="1022">
     <w:name w:val="Grid Table 7 Colorful - Accent 3"/>
-    <w:basedOn w:val="1114"/>
+    <w:basedOn w:val="1116"/>
     <w:uiPriority w:val="99"/>
     <w:pPr>
       <w:spacing w:after="0" w:line="240" w:lineRule="auto"/>
@@ -49640,9 +49670,9 @@
       </w:tcPr>
     </w:tblStylePr>
   </w:style>
-  <w:style w:type="table" w:styleId="1021">
+  <w:style w:type="table" w:styleId="1023">
     <w:name w:val="Grid Table 7 Colorful - Accent 4"/>
-    <w:basedOn w:val="1114"/>
+    <w:basedOn w:val="1116"/>
     <w:uiPriority w:val="99"/>
     <w:pPr>
       <w:spacing w:after="0" w:line="240" w:lineRule="auto"/>
@@ -49752,9 +49782,9 @@
       </w:tcPr>
     </w:tblStylePr>
   </w:style>
-  <w:style w:type="table" w:styleId="1022">
+  <w:style w:type="table" w:styleId="1024">
     <w:name w:val="Grid Table 7 Colorful - Accent 5"/>
-    <w:basedOn w:val="1114"/>
+    <w:basedOn w:val="1116"/>
     <w:uiPriority w:val="99"/>
     <w:pPr>
       <w:spacing w:after="0" w:line="240" w:lineRule="auto"/>
@@ -49864,9 +49894,9 @@
       </w:tcPr>
     </w:tblStylePr>
   </w:style>
-  <w:style w:type="table" w:styleId="1023">
+  <w:style w:type="table" w:styleId="1025">
     <w:name w:val="Grid Table 7 Colorful - Accent 6"/>
-    <w:basedOn w:val="1114"/>
+    <w:basedOn w:val="1116"/>
     <w:uiPriority w:val="99"/>
     <w:pPr>
       <w:spacing w:after="0" w:line="240" w:lineRule="auto"/>
@@ -49976,9 +50006,9 @@
       </w:tcPr>
     </w:tblStylePr>
   </w:style>
-  <w:style w:type="table" w:styleId="1024">
+  <w:style w:type="table" w:styleId="1026">
     <w:name w:val="List Table 1 Light"/>
-    <w:basedOn w:val="1114"/>
+    <w:basedOn w:val="1116"/>
     <w:uiPriority w:val="99"/>
     <w:pPr>
       <w:spacing w:after="0" w:line="240" w:lineRule="auto"/>
@@ -50039,9 +50069,9 @@
       </w:tcPr>
     </w:tblStylePr>
   </w:style>
-  <w:style w:type="table" w:styleId="1025">
+  <w:style w:type="table" w:styleId="1027">
     <w:name w:val="List Table 1 Light - Accent 1"/>
-    <w:basedOn w:val="1114"/>
+    <w:basedOn w:val="1116"/>
     <w:uiPriority w:val="99"/>
     <w:pPr>
       <w:spacing w:after="0" w:line="240" w:lineRule="auto"/>
@@ -50102,9 +50132,9 @@
       </w:tcPr>
     </w:tblStylePr>
   </w:style>
-  <w:style w:type="table" w:styleId="1026">
+  <w:style w:type="table" w:styleId="1028">
     <w:name w:val="List Table 1 Light - Accent 2"/>
-    <w:basedOn w:val="1114"/>
+    <w:basedOn w:val="1116"/>
     <w:uiPriority w:val="99"/>
     <w:pPr>
       <w:spacing w:after="0" w:line="240" w:lineRule="auto"/>
@@ -50165,9 +50195,9 @@
       </w:tcPr>
     </w:tblStylePr>
   </w:style>
-  <w:style w:type="table" w:styleId="1027">
+  <w:style w:type="table" w:styleId="1029">
     <w:name w:val="List Table 1 Light - Accent 3"/>
-    <w:basedOn w:val="1114"/>
+    <w:basedOn w:val="1116"/>
     <w:uiPriority w:val="99"/>
     <w:pPr>
       <w:spacing w:after="0" w:line="240" w:lineRule="auto"/>
@@ -50228,9 +50258,9 @@
       </w:tcPr>
     </w:tblStylePr>
   </w:style>
-  <w:style w:type="table" w:styleId="1028">
+  <w:style w:type="table" w:styleId="1030">
     <w:name w:val="List Table 1 Light - Accent 4"/>
-    <w:basedOn w:val="1114"/>
+    <w:basedOn w:val="1116"/>
     <w:uiPriority w:val="99"/>
     <w:pPr>
       <w:spacing w:after="0" w:line="240" w:lineRule="auto"/>
@@ -50291,9 +50321,9 @@
       </w:tcPr>
     </w:tblStylePr>
   </w:style>
-  <w:style w:type="table" w:styleId="1029">
+  <w:style w:type="table" w:styleId="1031">
     <w:name w:val="List Table 1 Light - Accent 5"/>
-    <w:basedOn w:val="1114"/>
+    <w:basedOn w:val="1116"/>
     <w:uiPriority w:val="99"/>
     <w:pPr>
       <w:spacing w:after="0" w:line="240" w:lineRule="auto"/>
@@ -50354,9 +50384,9 @@
       </w:tcPr>
     </w:tblStylePr>
   </w:style>
-  <w:style w:type="table" w:styleId="1030">
+  <w:style w:type="table" w:styleId="1032">
     <w:name w:val="List Table 1 Light - Accent 6"/>
-    <w:basedOn w:val="1114"/>
+    <w:basedOn w:val="1116"/>
     <w:uiPriority w:val="99"/>
     <w:pPr>
       <w:spacing w:after="0" w:line="240" w:lineRule="auto"/>
@@ -50417,9 +50447,9 @@
       </w:tcPr>
     </w:tblStylePr>
   </w:style>
-  <w:style w:type="table" w:styleId="1031">
+  <w:style w:type="table" w:styleId="1033">
     <w:name w:val="List Table 2"/>
-    <w:basedOn w:val="1114"/>
+    <w:basedOn w:val="1116"/>
     <w:uiPriority w:val="99"/>
     <w:pPr>
       <w:spacing w:after="0" w:line="240" w:lineRule="auto"/>
@@ -50503,9 +50533,9 @@
       </w:tcPr>
     </w:tblStylePr>
   </w:style>
-  <w:style w:type="table" w:styleId="1032">
+  <w:style w:type="table" w:styleId="1034">
     <w:name w:val="List Table 2 - Accent 1"/>
-    <w:basedOn w:val="1114"/>
+    <w:basedOn w:val="1116"/>
     <w:uiPriority w:val="99"/>
     <w:pPr>
       <w:spacing w:after="0" w:line="240" w:lineRule="auto"/>
@@ -50589,9 +50619,9 @@
       </w:tcPr>
     </w:tblStylePr>
   </w:style>
-  <w:style w:type="table" w:styleId="1033">
+  <w:style w:type="table" w:styleId="1035">
     <w:name w:val="List Table 2 - Accent 2"/>
-    <w:basedOn w:val="1114"/>
+    <w:basedOn w:val="1116"/>
     <w:uiPriority w:val="99"/>
     <w:pPr>
       <w:spacing w:after="0" w:line="240" w:lineRule="auto"/>
@@ -50675,9 +50705,9 @@
       </w:tcPr>
     </w:tblStylePr>
   </w:style>
-  <w:style w:type="table" w:styleId="1034">
+  <w:style w:type="table" w:styleId="1036">
     <w:name w:val="List Table 2 - Accent 3"/>
-    <w:basedOn w:val="1114"/>
+    <w:basedOn w:val="1116"/>
     <w:uiPriority w:val="99"/>
     <w:pPr>
       <w:spacing w:after="0" w:line="240" w:lineRule="auto"/>
@@ -50761,9 +50791,9 @@
       </w:tcPr>
     </w:tblStylePr>
   </w:style>
-  <w:style w:type="table" w:styleId="1035">
+  <w:style w:type="table" w:styleId="1037">
     <w:name w:val="List Table 2 - Accent 4"/>
-    <w:basedOn w:val="1114"/>
+    <w:basedOn w:val="1116"/>
     <w:uiPriority w:val="99"/>
     <w:pPr>
       <w:spacing w:after="0" w:line="240" w:lineRule="auto"/>
@@ -50847,9 +50877,9 @@
       </w:tcPr>
     </w:tblStylePr>
   </w:style>
-  <w:style w:type="table" w:styleId="1036">
+  <w:style w:type="table" w:styleId="1038">
     <w:name w:val="List Table 2 - Accent 5"/>
-    <w:basedOn w:val="1114"/>
+    <w:basedOn w:val="1116"/>
     <w:uiPriority w:val="99"/>
     <w:pPr>
       <w:spacing w:after="0" w:line="240" w:lineRule="auto"/>
@@ -50933,9 +50963,9 @@
       </w:tcPr>
     </w:tblStylePr>
   </w:style>
-  <w:style w:type="table" w:styleId="1037">
+  <w:style w:type="table" w:styleId="1039">
     <w:name w:val="List Table 2 - Accent 6"/>
-    <w:basedOn w:val="1114"/>
+    <w:basedOn w:val="1116"/>
     <w:uiPriority w:val="99"/>
     <w:pPr>
       <w:spacing w:after="0" w:line="240" w:lineRule="auto"/>
@@ -51019,9 +51049,9 @@
       </w:tcPr>
     </w:tblStylePr>
   </w:style>
-  <w:style w:type="table" w:styleId="1038">
+  <w:style w:type="table" w:styleId="1040">
     <w:name w:val="List Table 3"/>
-    <w:basedOn w:val="1114"/>
+    <w:basedOn w:val="1116"/>
     <w:uiPriority w:val="99"/>
     <w:pPr>
       <w:spacing w:after="0" w:line="240" w:lineRule="auto"/>
@@ -51093,9 +51123,9 @@
       </w:rPr>
     </w:tblStylePr>
   </w:style>
-  <w:style w:type="table" w:styleId="1039">
+  <w:style w:type="table" w:styleId="1041">
     <w:name w:val="List Table 3 - Accent 1"/>
-    <w:basedOn w:val="1114"/>
+    <w:basedOn w:val="1116"/>
     <w:uiPriority w:val="99"/>
     <w:pPr>
       <w:spacing w:after="0" w:line="240" w:lineRule="auto"/>
@@ -51167,9 +51197,9 @@
       </w:rPr>
     </w:tblStylePr>
   </w:style>
-  <w:style w:type="table" w:styleId="1040">
+  <w:style w:type="table" w:styleId="1042">
     <w:name w:val="List Table 3 - Accent 2"/>
-    <w:basedOn w:val="1114"/>
+    <w:basedOn w:val="1116"/>
     <w:uiPriority w:val="99"/>
     <w:pPr>
       <w:spacing w:after="0" w:line="240" w:lineRule="auto"/>
@@ -51241,9 +51271,9 @@
       </w:rPr>
     </w:tblStylePr>
   </w:style>
-  <w:style w:type="table" w:styleId="1041">
+  <w:style w:type="table" w:styleId="1043">
     <w:name w:val="List Table 3 - Accent 3"/>
-    <w:basedOn w:val="1114"/>
+    <w:basedOn w:val="1116"/>
     <w:uiPriority w:val="99"/>
     <w:pPr>
       <w:spacing w:after="0" w:line="240" w:lineRule="auto"/>
@@ -51315,9 +51345,9 @@
       </w:rPr>
     </w:tblStylePr>
   </w:style>
-  <w:style w:type="table" w:styleId="1042">
+  <w:style w:type="table" w:styleId="1044">
     <w:name w:val="List Table 3 - Accent 4"/>
-    <w:basedOn w:val="1114"/>
+    <w:basedOn w:val="1116"/>
     <w:uiPriority w:val="99"/>
     <w:pPr>
       <w:spacing w:after="0" w:line="240" w:lineRule="auto"/>
@@ -51389,9 +51419,9 @@
       </w:rPr>
     </w:tblStylePr>
   </w:style>
-  <w:style w:type="table" w:styleId="1043">
+  <w:style w:type="table" w:styleId="1045">
     <w:name w:val="List Table 3 - Accent 5"/>
-    <w:basedOn w:val="1114"/>
+    <w:basedOn w:val="1116"/>
     <w:uiPriority w:val="99"/>
     <w:pPr>
       <w:spacing w:after="0" w:line="240" w:lineRule="auto"/>
@@ -51463,9 +51493,9 @@
       </w:rPr>
     </w:tblStylePr>
   </w:style>
-  <w:style w:type="table" w:styleId="1044">
+  <w:style w:type="table" w:styleId="1046">
     <w:name w:val="List Table 3 - Accent 6"/>
-    <w:basedOn w:val="1114"/>
+    <w:basedOn w:val="1116"/>
     <w:uiPriority w:val="99"/>
     <w:pPr>
       <w:spacing w:after="0" w:line="240" w:lineRule="auto"/>
@@ -51537,9 +51567,9 @@
       </w:rPr>
     </w:tblStylePr>
   </w:style>
-  <w:style w:type="table" w:styleId="1045">
+  <w:style w:type="table" w:styleId="1047">
     <w:name w:val="List Table 4"/>
-    <w:basedOn w:val="1114"/>
+    <w:basedOn w:val="1116"/>
     <w:uiPriority w:val="99"/>
     <w:pPr>
       <w:spacing w:after="0" w:line="240" w:lineRule="auto"/>
@@ -51606,9 +51636,9 @@
       </w:rPr>
     </w:tblStylePr>
   </w:style>
-  <w:style w:type="table" w:styleId="1046">
+  <w:style w:type="table" w:styleId="1048">
     <w:name w:val="List Table 4 - Accent 1"/>
-    <w:basedOn w:val="1114"/>
+    <w:basedOn w:val="1116"/>
     <w:uiPriority w:val="99"/>
     <w:pPr>
       <w:spacing w:after="0" w:line="240" w:lineRule="auto"/>
@@ -51675,9 +51705,9 @@
       </w:rPr>
     </w:tblStylePr>
   </w:style>
-  <w:style w:type="table" w:styleId="1047">
+  <w:style w:type="table" w:styleId="1049">
     <w:name w:val="List Table 4 - Accent 2"/>
-    <w:basedOn w:val="1114"/>
+    <w:basedOn w:val="1116"/>
     <w:uiPriority w:val="99"/>
     <w:pPr>
       <w:spacing w:after="0" w:line="240" w:lineRule="auto"/>
@@ -51744,9 +51774,9 @@
       </w:rPr>
     </w:tblStylePr>
   </w:style>
-  <w:style w:type="table" w:styleId="1048">
+  <w:style w:type="table" w:styleId="1050">
     <w:name w:val="List Table 4 - Accent 3"/>
-    <w:basedOn w:val="1114"/>
+    <w:basedOn w:val="1116"/>
     <w:uiPriority w:val="99"/>
     <w:pPr>
       <w:spacing w:after="0" w:line="240" w:lineRule="auto"/>
@@ -51813,9 +51843,9 @@
       </w:rPr>
     </w:tblStylePr>
   </w:style>
-  <w:style w:type="table" w:styleId="1049">
+  <w:style w:type="table" w:styleId="1051">
     <w:name w:val="List Table 4 - Accent 4"/>
-    <w:basedOn w:val="1114"/>
+    <w:basedOn w:val="1116"/>
     <w:uiPriority w:val="99"/>
     <w:pPr>
       <w:spacing w:after="0" w:line="240" w:lineRule="auto"/>
@@ -51882,9 +51912,9 @@
       </w:rPr>
     </w:tblStylePr>
   </w:style>
-  <w:style w:type="table" w:styleId="1050">
+  <w:style w:type="table" w:styleId="1052">
     <w:name w:val="List Table 4 - Accent 5"/>
-    <w:basedOn w:val="1114"/>
+    <w:basedOn w:val="1116"/>
     <w:uiPriority w:val="99"/>
     <w:pPr>
       <w:spacing w:after="0" w:line="240" w:lineRule="auto"/>
@@ -51951,9 +51981,9 @@
       </w:rPr>
     </w:tblStylePr>
   </w:style>
-  <w:style w:type="table" w:styleId="1051">
+  <w:style w:type="table" w:styleId="1053">
     <w:name w:val="List Table 4 - Accent 6"/>
-    <w:basedOn w:val="1114"/>
+    <w:basedOn w:val="1116"/>
     <w:uiPriority w:val="99"/>
     <w:pPr>
       <w:spacing w:after="0" w:line="240" w:lineRule="auto"/>
@@ -52020,9 +52050,9 @@
       </w:rPr>
     </w:tblStylePr>
   </w:style>
-  <w:style w:type="table" w:styleId="1052">
+  <w:style w:type="table" w:styleId="1054">
     <w:name w:val="List Table 5 Dark"/>
-    <w:basedOn w:val="1114"/>
+    <w:basedOn w:val="1116"/>
     <w:uiPriority w:val="99"/>
     <w:pPr>
       <w:spacing w:after="0" w:line="240" w:lineRule="auto"/>
@@ -52127,9 +52157,9 @@
       </w:rPr>
     </w:tblStylePr>
   </w:style>
-  <w:style w:type="table" w:styleId="1053">
+  <w:style w:type="table" w:styleId="1055">
     <w:name w:val="List Table 5 Dark - Accent 1"/>
-    <w:basedOn w:val="1114"/>
+    <w:basedOn w:val="1116"/>
     <w:uiPriority w:val="99"/>
     <w:pPr>
       <w:spacing w:after="0" w:line="240" w:lineRule="auto"/>
@@ -52234,9 +52264,9 @@
       </w:rPr>
     </w:tblStylePr>
   </w:style>
-  <w:style w:type="table" w:styleId="1054">
+  <w:style w:type="table" w:styleId="1056">
     <w:name w:val="List Table 5 Dark - Accent 2"/>
-    <w:basedOn w:val="1114"/>
+    <w:basedOn w:val="1116"/>
     <w:uiPriority w:val="99"/>
     <w:pPr>
       <w:spacing w:after="0" w:line="240" w:lineRule="auto"/>
@@ -52341,9 +52371,9 @@
       </w:rPr>
     </w:tblStylePr>
   </w:style>
-  <w:style w:type="table" w:styleId="1055">
+  <w:style w:type="table" w:styleId="1057">
     <w:name w:val="List Table 5 Dark - Accent 3"/>
-    <w:basedOn w:val="1114"/>
+    <w:basedOn w:val="1116"/>
     <w:uiPriority w:val="99"/>
     <w:pPr>
       <w:spacing w:after="0" w:line="240" w:lineRule="auto"/>
@@ -52448,9 +52478,9 @@
       </w:rPr>
     </w:tblStylePr>
   </w:style>
-  <w:style w:type="table" w:styleId="1056">
+  <w:style w:type="table" w:styleId="1058">
     <w:name w:val="List Table 5 Dark - Accent 4"/>
-    <w:basedOn w:val="1114"/>
+    <w:basedOn w:val="1116"/>
     <w:uiPriority w:val="99"/>
     <w:pPr>
       <w:spacing w:after="0" w:line="240" w:lineRule="auto"/>
@@ -52555,9 +52585,9 @@
       </w:rPr>
     </w:tblStylePr>
   </w:style>
-  <w:style w:type="table" w:styleId="1057">
+  <w:style w:type="table" w:styleId="1059">
     <w:name w:val="List Table 5 Dark - Accent 5"/>
-    <w:basedOn w:val="1114"/>
+    <w:basedOn w:val="1116"/>
     <w:uiPriority w:val="99"/>
     <w:pPr>
       <w:spacing w:after="0" w:line="240" w:lineRule="auto"/>
@@ -52662,9 +52692,9 @@
       </w:rPr>
     </w:tblStylePr>
   </w:style>
-  <w:style w:type="table" w:styleId="1058">
+  <w:style w:type="table" w:styleId="1060">
     <w:name w:val="List Table 5 Dark - Accent 6"/>
-    <w:basedOn w:val="1114"/>
+    <w:basedOn w:val="1116"/>
     <w:uiPriority w:val="99"/>
     <w:pPr>
       <w:spacing w:after="0" w:line="240" w:lineRule="auto"/>
@@ -52769,9 +52799,9 @@
       </w:rPr>
     </w:tblStylePr>
   </w:style>
-  <w:style w:type="table" w:styleId="1059">
+  <w:style w:type="table" w:styleId="1061">
     <w:name w:val="List Table 6 Colorful"/>
-    <w:basedOn w:val="1114"/>
+    <w:basedOn w:val="1116"/>
     <w:uiPriority w:val="99"/>
     <w:pPr>
       <w:spacing w:after="0" w:line="240" w:lineRule="auto"/>
@@ -52842,9 +52872,9 @@
       </w:tcPr>
     </w:tblStylePr>
   </w:style>
-  <w:style w:type="table" w:styleId="1060">
+  <w:style w:type="table" w:styleId="1062">
     <w:name w:val="List Table 6 Colorful - Accent 1"/>
-    <w:basedOn w:val="1114"/>
+    <w:basedOn w:val="1116"/>
     <w:uiPriority w:val="99"/>
     <w:pPr>
       <w:spacing w:after="0" w:line="240" w:lineRule="auto"/>
@@ -52915,9 +52945,9 @@
       </w:tcPr>
     </w:tblStylePr>
   </w:style>
-  <w:style w:type="table" w:styleId="1061">
+  <w:style w:type="table" w:styleId="1063">
     <w:name w:val="List Table 6 Colorful - Accent 2"/>
-    <w:basedOn w:val="1114"/>
+    <w:basedOn w:val="1116"/>
     <w:uiPriority w:val="99"/>
     <w:pPr>
       <w:spacing w:after="0" w:line="240" w:lineRule="auto"/>
@@ -52988,9 +53018,9 @@
       </w:tcPr>
     </w:tblStylePr>
   </w:style>
-  <w:style w:type="table" w:styleId="1062">
+  <w:style w:type="table" w:styleId="1064">
     <w:name w:val="List Table 6 Colorful - Accent 3"/>
-    <w:basedOn w:val="1114"/>
+    <w:basedOn w:val="1116"/>
     <w:uiPriority w:val="99"/>
     <w:pPr>
       <w:spacing w:after="0" w:line="240" w:lineRule="auto"/>
@@ -53061,9 +53091,9 @@
       </w:tcPr>
     </w:tblStylePr>
   </w:style>
-  <w:style w:type="table" w:styleId="1063">
+  <w:style w:type="table" w:styleId="1065">
     <w:name w:val="List Table 6 Colorful - Accent 4"/>
-    <w:basedOn w:val="1114"/>
+    <w:basedOn w:val="1116"/>
     <w:uiPriority w:val="99"/>
     <w:pPr>
       <w:spacing w:after="0" w:line="240" w:lineRule="auto"/>
@@ -53134,9 +53164,9 @@
       </w:tcPr>
     </w:tblStylePr>
   </w:style>
-  <w:style w:type="table" w:styleId="1064">
+  <w:style w:type="table" w:styleId="1066">
     <w:name w:val="List Table 6 Colorful - Accent 5"/>
-    <w:basedOn w:val="1114"/>
+    <w:basedOn w:val="1116"/>
     <w:uiPriority w:val="99"/>
     <w:pPr>
       <w:spacing w:after="0" w:line="240" w:lineRule="auto"/>
@@ -53207,9 +53237,9 @@
       </w:tcPr>
     </w:tblStylePr>
   </w:style>
-  <w:style w:type="table" w:styleId="1065">
+  <w:style w:type="table" w:styleId="1067">
     <w:name w:val="List Table 6 Colorful - Accent 6"/>
-    <w:basedOn w:val="1114"/>
+    <w:basedOn w:val="1116"/>
     <w:uiPriority w:val="99"/>
     <w:pPr>
       <w:spacing w:after="0" w:line="240" w:lineRule="auto"/>
@@ -53280,9 +53310,9 @@
       </w:tcPr>
     </w:tblStylePr>
   </w:style>
-  <w:style w:type="table" w:styleId="1066">
+  <w:style w:type="table" w:styleId="1068">
     <w:name w:val="List Table 7 Colorful"/>
-    <w:basedOn w:val="1114"/>
+    <w:basedOn w:val="1116"/>
     <w:uiPriority w:val="99"/>
     <w:pPr>
       <w:spacing w:after="0" w:line="240" w:lineRule="auto"/>
@@ -53396,9 +53426,9 @@
       </w:rPr>
     </w:tblStylePr>
   </w:style>
-  <w:style w:type="table" w:styleId="1067">
+  <w:style w:type="table" w:styleId="1069">
     <w:name w:val="List Table 7 Colorful - Accent 1"/>
-    <w:basedOn w:val="1114"/>
+    <w:basedOn w:val="1116"/>
     <w:uiPriority w:val="99"/>
     <w:pPr>
       <w:spacing w:after="0" w:line="240" w:lineRule="auto"/>
@@ -53512,9 +53542,9 @@
       </w:rPr>
     </w:tblStylePr>
   </w:style>
-  <w:style w:type="table" w:styleId="1068">
+  <w:style w:type="table" w:styleId="1070">
     <w:name w:val="List Table 7 Colorful - Accent 2"/>
-    <w:basedOn w:val="1114"/>
+    <w:basedOn w:val="1116"/>
     <w:uiPriority w:val="99"/>
     <w:pPr>
       <w:spacing w:after="0" w:line="240" w:lineRule="auto"/>
@@ -53628,9 +53658,9 @@
       </w:rPr>
     </w:tblStylePr>
   </w:style>
-  <w:style w:type="table" w:styleId="1069">
+  <w:style w:type="table" w:styleId="1071">
     <w:name w:val="List Table 7 Colorful - Accent 3"/>
-    <w:basedOn w:val="1114"/>
+    <w:basedOn w:val="1116"/>
     <w:uiPriority w:val="99"/>
     <w:pPr>
       <w:spacing w:after="0" w:line="240" w:lineRule="auto"/>
@@ -53744,9 +53774,9 @@
       </w:rPr>
     </w:tblStylePr>
   </w:style>
-  <w:style w:type="table" w:styleId="1070">
+  <w:style w:type="table" w:styleId="1072">
     <w:name w:val="List Table 7 Colorful - Accent 4"/>
-    <w:basedOn w:val="1114"/>
+    <w:basedOn w:val="1116"/>
     <w:uiPriority w:val="99"/>
     <w:pPr>
       <w:spacing w:after="0" w:line="240" w:lineRule="auto"/>
@@ -53860,9 +53890,9 @@
       </w:rPr>
     </w:tblStylePr>
   </w:style>
-  <w:style w:type="table" w:styleId="1071">
+  <w:style w:type="table" w:styleId="1073">
     <w:name w:val="List Table 7 Colorful - Accent 5"/>
-    <w:basedOn w:val="1114"/>
+    <w:basedOn w:val="1116"/>
     <w:uiPriority w:val="99"/>
     <w:pPr>
       <w:spacing w:after="0" w:line="240" w:lineRule="auto"/>
@@ -53976,9 +54006,9 @@
       </w:rPr>
     </w:tblStylePr>
   </w:style>
-  <w:style w:type="table" w:styleId="1072">
+  <w:style w:type="table" w:styleId="1074">
     <w:name w:val="List Table 7 Colorful - Accent 6"/>
-    <w:basedOn w:val="1114"/>
+    <w:basedOn w:val="1116"/>
     <w:uiPriority w:val="99"/>
     <w:pPr>
       <w:spacing w:after="0" w:line="240" w:lineRule="auto"/>
@@ -54092,9 +54122,9 @@
       </w:rPr>
     </w:tblStylePr>
   </w:style>
-  <w:style w:type="table" w:styleId="1073">
+  <w:style w:type="table" w:styleId="1075">
     <w:name w:val="Lined - Accent"/>
-    <w:basedOn w:val="1114"/>
+    <w:basedOn w:val="1116"/>
     <w:uiPriority w:val="99"/>
     <w:pPr>
       <w:spacing w:after="0" w:line="240" w:lineRule="auto"/>
@@ -54182,9 +54212,9 @@
       </w:tcPr>
     </w:tblStylePr>
   </w:style>
-  <w:style w:type="table" w:styleId="1074">
+  <w:style w:type="table" w:styleId="1076">
     <w:name w:val="Lined - Accent 1"/>
-    <w:basedOn w:val="1114"/>
+    <w:basedOn w:val="1116"/>
     <w:uiPriority w:val="99"/>
     <w:pPr>
       <w:spacing w:after="0" w:line="240" w:lineRule="auto"/>
@@ -54272,9 +54302,9 @@
       </w:tcPr>
     </w:tblStylePr>
   </w:style>
-  <w:style w:type="table" w:styleId="1075">
+  <w:style w:type="table" w:styleId="1077">
     <w:name w:val="Lined - Accent 2"/>
-    <w:basedOn w:val="1114"/>
+    <w:basedOn w:val="1116"/>
     <w:uiPriority w:val="99"/>
     <w:pPr>
       <w:spacing w:after="0" w:line="240" w:lineRule="auto"/>
@@ -54362,9 +54392,9 @@
       </w:tcPr>
     </w:tblStylePr>
   </w:style>
-  <w:style w:type="table" w:styleId="1076">
+  <w:style w:type="table" w:styleId="1078">
     <w:name w:val="Lined - Accent 3"/>
-    <w:basedOn w:val="1114"/>
+    <w:basedOn w:val="1116"/>
     <w:uiPriority w:val="99"/>
     <w:pPr>
       <w:spacing w:after="0" w:line="240" w:lineRule="auto"/>
@@ -54452,9 +54482,9 @@
       </w:tcPr>
     </w:tblStylePr>
   </w:style>
-  <w:style w:type="table" w:styleId="1077">
+  <w:style w:type="table" w:styleId="1079">
     <w:name w:val="Lined - Accent 4"/>
-    <w:basedOn w:val="1114"/>
+    <w:basedOn w:val="1116"/>
     <w:uiPriority w:val="99"/>
     <w:pPr>
       <w:spacing w:after="0" w:line="240" w:lineRule="auto"/>
@@ -54542,9 +54572,9 @@
       </w:tcPr>
     </w:tblStylePr>
   </w:style>
-  <w:style w:type="table" w:styleId="1078">
+  <w:style w:type="table" w:styleId="1080">
     <w:name w:val="Lined - Accent 5"/>
-    <w:basedOn w:val="1114"/>
+    <w:basedOn w:val="1116"/>
     <w:uiPriority w:val="99"/>
     <w:pPr>
       <w:spacing w:after="0" w:line="240" w:lineRule="auto"/>
@@ -54632,9 +54662,9 @@
       </w:tcPr>
     </w:tblStylePr>
   </w:style>
-  <w:style w:type="table" w:styleId="1079">
+  <w:style w:type="table" w:styleId="1081">
     <w:name w:val="Lined - Accent 6"/>
-    <w:basedOn w:val="1114"/>
+    <w:basedOn w:val="1116"/>
     <w:uiPriority w:val="99"/>
     <w:pPr>
       <w:spacing w:after="0" w:line="240" w:lineRule="auto"/>
@@ -54722,9 +54752,9 @@
       </w:tcPr>
     </w:tblStylePr>
   </w:style>
-  <w:style w:type="table" w:styleId="1080">
+  <w:style w:type="table" w:styleId="1082">
     <w:name w:val="Bordered &amp; Lined - Accent"/>
-    <w:basedOn w:val="1114"/>
+    <w:basedOn w:val="1116"/>
     <w:uiPriority w:val="99"/>
     <w:pPr>
       <w:spacing w:after="0" w:line="240" w:lineRule="auto"/>
@@ -54820,9 +54850,9 @@
       </w:tcPr>
     </w:tblStylePr>
   </w:style>
-  <w:style w:type="table" w:styleId="1081">
+  <w:style w:type="table" w:styleId="1083">
     <w:name w:val="Bordered &amp; Lined - Accent 1"/>
-    <w:basedOn w:val="1114"/>
+    <w:basedOn w:val="1116"/>
     <w:uiPriority w:val="99"/>
     <w:pPr>
       <w:spacing w:after="0" w:line="240" w:lineRule="auto"/>
@@ -54918,9 +54948,9 @@
       </w:tcPr>
     </w:tblStylePr>
   </w:style>
-  <w:style w:type="table" w:styleId="1082">
+  <w:style w:type="table" w:styleId="1084">
     <w:name w:val="Bordered &amp; Lined - Accent 2"/>
-    <w:basedOn w:val="1114"/>
+    <w:basedOn w:val="1116"/>
     <w:uiPriority w:val="99"/>
     <w:pPr>
       <w:spacing w:after="0" w:line="240" w:lineRule="auto"/>
@@ -55016,9 +55046,9 @@
       </w:tcPr>
     </w:tblStylePr>
   </w:style>
-  <w:style w:type="table" w:styleId="1083">
+  <w:style w:type="table" w:styleId="1085">
     <w:name w:val="Bordered &amp; Lined - Accent 3"/>
-    <w:basedOn w:val="1114"/>
+    <w:basedOn w:val="1116"/>
     <w:uiPriority w:val="99"/>
     <w:pPr>
       <w:spacing w:after="0" w:line="240" w:lineRule="auto"/>
@@ -55114,9 +55144,9 @@
       </w:tcPr>
     </w:tblStylePr>
   </w:style>
-  <w:style w:type="table" w:styleId="1084">
+  <w:style w:type="table" w:styleId="1086">
     <w:name w:val="Bordered &amp; Lined - Accent 4"/>
-    <w:basedOn w:val="1114"/>
+    <w:basedOn w:val="1116"/>
     <w:uiPriority w:val="99"/>
     <w:pPr>
       <w:spacing w:after="0" w:line="240" w:lineRule="auto"/>
@@ -55212,9 +55242,9 @@
       </w:tcPr>
     </w:tblStylePr>
   </w:style>
-  <w:style w:type="table" w:styleId="1085">
+  <w:style w:type="table" w:styleId="1087">
     <w:name w:val="Bordered &amp; Lined - Accent 5"/>
-    <w:basedOn w:val="1114"/>
+    <w:basedOn w:val="1116"/>
     <w:uiPriority w:val="99"/>
     <w:pPr>
       <w:spacing w:after="0" w:line="240" w:lineRule="auto"/>
@@ -55310,9 +55340,9 @@
       </w:tcPr>
     </w:tblStylePr>
   </w:style>
-  <w:style w:type="table" w:styleId="1086">
+  <w:style w:type="table" w:styleId="1088">
     <w:name w:val="Bordered &amp; Lined - Accent 6"/>
-    <w:basedOn w:val="1114"/>
+    <w:basedOn w:val="1116"/>
     <w:uiPriority w:val="99"/>
     <w:pPr>
       <w:spacing w:after="0" w:line="240" w:lineRule="auto"/>
@@ -55408,9 +55438,9 @@
       </w:tcPr>
     </w:tblStylePr>
   </w:style>
-  <w:style w:type="table" w:styleId="1087">
+  <w:style w:type="table" w:styleId="1089">
     <w:name w:val="Bordered"/>
-    <w:basedOn w:val="1114"/>
+    <w:basedOn w:val="1116"/>
     <w:uiPriority w:val="99"/>
     <w:pPr>
       <w:spacing w:after="0" w:line="240" w:lineRule="auto"/>
@@ -55487,9 +55517,9 @@
       </w:tcPr>
     </w:tblStylePr>
   </w:style>
-  <w:style w:type="table" w:styleId="1088">
+  <w:style w:type="table" w:styleId="1090">
     <w:name w:val="Bordered - Accent 1"/>
-    <w:basedOn w:val="1114"/>
+    <w:basedOn w:val="1116"/>
     <w:uiPriority w:val="99"/>
     <w:pPr>
       <w:spacing w:after="0" w:line="240" w:lineRule="auto"/>
@@ -55566,9 +55596,9 @@
       </w:tcPr>
     </w:tblStylePr>
   </w:style>
-  <w:style w:type="table" w:styleId="1089">
+  <w:style w:type="table" w:styleId="1091">
     <w:name w:val="Bordered - Accent 2"/>
-    <w:basedOn w:val="1114"/>
+    <w:basedOn w:val="1116"/>
     <w:uiPriority w:val="99"/>
     <w:pPr>
       <w:spacing w:after="0" w:line="240" w:lineRule="auto"/>
@@ -55645,9 +55675,9 @@
       </w:tcPr>
     </w:tblStylePr>
   </w:style>
-  <w:style w:type="table" w:styleId="1090">
+  <w:style w:type="table" w:styleId="1092">
     <w:name w:val="Bordered - Accent 3"/>
-    <w:basedOn w:val="1114"/>
+    <w:basedOn w:val="1116"/>
     <w:uiPriority w:val="99"/>
     <w:pPr>
       <w:spacing w:after="0" w:line="240" w:lineRule="auto"/>
@@ -55724,9 +55754,9 @@
       </w:tcPr>
     </w:tblStylePr>
   </w:style>
-  <w:style w:type="table" w:styleId="1091">
+  <w:style w:type="table" w:styleId="1093">
     <w:name w:val="Bordered - Accent 4"/>
-    <w:basedOn w:val="1114"/>
+    <w:basedOn w:val="1116"/>
     <w:uiPriority w:val="99"/>
     <w:pPr>
       <w:spacing w:after="0" w:line="240" w:lineRule="auto"/>
@@ -55803,9 +55833,9 @@
       </w:tcPr>
     </w:tblStylePr>
   </w:style>
-  <w:style w:type="table" w:styleId="1092">
+  <w:style w:type="table" w:styleId="1094">
     <w:name w:val="Bordered - Accent 5"/>
-    <w:basedOn w:val="1114"/>
+    <w:basedOn w:val="1116"/>
     <w:uiPriority w:val="99"/>
     <w:pPr>
       <w:spacing w:after="0" w:line="240" w:lineRule="auto"/>
@@ -55882,9 +55912,9 @@
       </w:tcPr>
     </w:tblStylePr>
   </w:style>
-  <w:style w:type="table" w:styleId="1093">
+  <w:style w:type="table" w:styleId="1095">
     <w:name w:val="Bordered - Accent 6"/>
-    <w:basedOn w:val="1114"/>
+    <w:basedOn w:val="1116"/>
     <w:uiPriority w:val="99"/>
     <w:pPr>
       <w:spacing w:after="0" w:line="240" w:lineRule="auto"/>
@@ -55961,10 +55991,10 @@
       </w:tcPr>
     </w:tblStylePr>
   </w:style>
-  <w:style w:type="paragraph" w:styleId="1094">
+  <w:style w:type="paragraph" w:styleId="1096">
     <w:name w:val="footnote text"/>
-    <w:basedOn w:val="1111"/>
-    <w:link w:val="1095"/>
+    <w:basedOn w:val="1113"/>
+    <w:link w:val="1097"/>
     <w:uiPriority w:val="99"/>
     <w:semiHidden/>
     <w:unhideWhenUsed/>
@@ -55975,27 +56005,27 @@
       <w:sz w:val="18"/>
     </w:rPr>
   </w:style>
-  <w:style w:type="character" w:styleId="1095">
+  <w:style w:type="character" w:styleId="1097">
     <w:name w:val="Footnote Text Char"/>
-    <w:link w:val="1094"/>
+    <w:link w:val="1096"/>
     <w:uiPriority w:val="99"/>
     <w:rPr>
       <w:sz w:val="18"/>
     </w:rPr>
   </w:style>
-  <w:style w:type="character" w:styleId="1096">
+  <w:style w:type="character" w:styleId="1098">
     <w:name w:val="footnote reference"/>
-    <w:basedOn w:val="1113"/>
+    <w:basedOn w:val="1115"/>
     <w:uiPriority w:val="99"/>
     <w:unhideWhenUsed/>
     <w:rPr>
       <w:vertAlign w:val="superscript"/>
     </w:rPr>
   </w:style>
-  <w:style w:type="paragraph" w:styleId="1097">
+  <w:style w:type="paragraph" w:styleId="1099">
     <w:name w:val="endnote text"/>
-    <w:basedOn w:val="1111"/>
-    <w:link w:val="1098"/>
+    <w:basedOn w:val="1113"/>
+    <w:link w:val="1100"/>
     <w:uiPriority w:val="99"/>
     <w:semiHidden/>
     <w:unhideWhenUsed/>
@@ -56006,17 +56036,17 @@
       <w:sz w:val="20"/>
     </w:rPr>
   </w:style>
-  <w:style w:type="character" w:styleId="1098">
+  <w:style w:type="character" w:styleId="1100">
     <w:name w:val="Endnote Text Char"/>
-    <w:link w:val="1097"/>
+    <w:link w:val="1099"/>
     <w:uiPriority w:val="99"/>
     <w:rPr>
       <w:sz w:val="20"/>
     </w:rPr>
   </w:style>
-  <w:style w:type="character" w:styleId="1099">
+  <w:style w:type="character" w:styleId="1101">
     <w:name w:val="endnote reference"/>
-    <w:basedOn w:val="1113"/>
+    <w:basedOn w:val="1115"/>
     <w:uiPriority w:val="99"/>
     <w:semiHidden/>
     <w:unhideWhenUsed/>
@@ -56024,10 +56054,10 @@
       <w:vertAlign w:val="superscript"/>
     </w:rPr>
   </w:style>
-  <w:style w:type="paragraph" w:styleId="1100">
+  <w:style w:type="paragraph" w:styleId="1102">
     <w:name w:val="toc 1"/>
-    <w:basedOn w:val="1111"/>
-    <w:next w:val="1111"/>
+    <w:basedOn w:val="1113"/>
+    <w:next w:val="1113"/>
     <w:uiPriority w:val="39"/>
     <w:unhideWhenUsed/>
     <w:pPr>
@@ -56035,10 +56065,10 @@
       <w:spacing w:after="57"/>
     </w:pPr>
   </w:style>
-  <w:style w:type="paragraph" w:styleId="1101">
+  <w:style w:type="paragraph" w:styleId="1103">
     <w:name w:val="toc 2"/>
-    <w:basedOn w:val="1111"/>
-    <w:next w:val="1111"/>
+    <w:basedOn w:val="1113"/>
+    <w:next w:val="1113"/>
     <w:uiPriority w:val="39"/>
     <w:unhideWhenUsed/>
     <w:pPr>
@@ -56046,10 +56076,10 @@
       <w:spacing w:after="57"/>
     </w:pPr>
   </w:style>
-  <w:style w:type="paragraph" w:styleId="1102">
+  <w:style w:type="paragraph" w:styleId="1104">
     <w:name w:val="toc 3"/>
-    <w:basedOn w:val="1111"/>
-    <w:next w:val="1111"/>
+    <w:basedOn w:val="1113"/>
+    <w:next w:val="1113"/>
     <w:uiPriority w:val="39"/>
     <w:unhideWhenUsed/>
     <w:pPr>
@@ -56057,10 +56087,10 @@
       <w:spacing w:after="57"/>
     </w:pPr>
   </w:style>
-  <w:style w:type="paragraph" w:styleId="1103">
+  <w:style w:type="paragraph" w:styleId="1105">
     <w:name w:val="toc 4"/>
-    <w:basedOn w:val="1111"/>
-    <w:next w:val="1111"/>
+    <w:basedOn w:val="1113"/>
+    <w:next w:val="1113"/>
     <w:uiPriority w:val="39"/>
     <w:unhideWhenUsed/>
     <w:pPr>
@@ -56068,10 +56098,10 @@
       <w:spacing w:after="57"/>
     </w:pPr>
   </w:style>
-  <w:style w:type="paragraph" w:styleId="1104">
+  <w:style w:type="paragraph" w:styleId="1106">
     <w:name w:val="toc 5"/>
-    <w:basedOn w:val="1111"/>
-    <w:next w:val="1111"/>
+    <w:basedOn w:val="1113"/>
+    <w:next w:val="1113"/>
     <w:uiPriority w:val="39"/>
     <w:unhideWhenUsed/>
     <w:pPr>
@@ -56079,10 +56109,10 @@
       <w:spacing w:after="57"/>
     </w:pPr>
   </w:style>
-  <w:style w:type="paragraph" w:styleId="1105">
+  <w:style w:type="paragraph" w:styleId="1107">
     <w:name w:val="toc 6"/>
-    <w:basedOn w:val="1111"/>
-    <w:next w:val="1111"/>
+    <w:basedOn w:val="1113"/>
+    <w:next w:val="1113"/>
     <w:uiPriority w:val="39"/>
     <w:unhideWhenUsed/>
     <w:pPr>
@@ -56090,10 +56120,10 @@
       <w:spacing w:after="57"/>
     </w:pPr>
   </w:style>
-  <w:style w:type="paragraph" w:styleId="1106">
+  <w:style w:type="paragraph" w:styleId="1108">
     <w:name w:val="toc 7"/>
-    <w:basedOn w:val="1111"/>
-    <w:next w:val="1111"/>
+    <w:basedOn w:val="1113"/>
+    <w:next w:val="1113"/>
     <w:uiPriority w:val="39"/>
     <w:unhideWhenUsed/>
     <w:pPr>
@@ -56101,10 +56131,10 @@
       <w:spacing w:after="57"/>
     </w:pPr>
   </w:style>
-  <w:style w:type="paragraph" w:styleId="1107">
+  <w:style w:type="paragraph" w:styleId="1109">
     <w:name w:val="toc 8"/>
-    <w:basedOn w:val="1111"/>
-    <w:next w:val="1111"/>
+    <w:basedOn w:val="1113"/>
+    <w:next w:val="1113"/>
     <w:uiPriority w:val="39"/>
     <w:unhideWhenUsed/>
     <w:pPr>
@@ -56112,10 +56142,10 @@
       <w:spacing w:after="57"/>
     </w:pPr>
   </w:style>
-  <w:style w:type="paragraph" w:styleId="1108">
+  <w:style w:type="paragraph" w:styleId="1110">
     <w:name w:val="toc 9"/>
-    <w:basedOn w:val="1111"/>
-    <w:next w:val="1111"/>
+    <w:basedOn w:val="1113"/>
+    <w:next w:val="1113"/>
     <w:uiPriority w:val="39"/>
     <w:unhideWhenUsed/>
     <w:pPr>
@@ -56123,30 +56153,30 @@
       <w:spacing w:after="57"/>
     </w:pPr>
   </w:style>
-  <w:style w:type="paragraph" w:styleId="1109">
+  <w:style w:type="paragraph" w:styleId="1111">
     <w:name w:val="TOC Heading"/>
     <w:uiPriority w:val="39"/>
     <w:unhideWhenUsed/>
   </w:style>
-  <w:style w:type="paragraph" w:styleId="1110">
+  <w:style w:type="paragraph" w:styleId="1112">
     <w:name w:val="table of figures"/>
-    <w:basedOn w:val="1111"/>
-    <w:next w:val="1111"/>
+    <w:basedOn w:val="1113"/>
+    <w:next w:val="1113"/>
     <w:uiPriority w:val="99"/>
     <w:unhideWhenUsed/>
     <w:pPr>
       <w:spacing w:after="0" w:afterAutospacing="0"/>
     </w:pPr>
   </w:style>
-  <w:style w:type="paragraph" w:styleId="1111" w:default="1">
+  <w:style w:type="paragraph" w:styleId="1113" w:default="1">
     <w:name w:val="Normal"/>
     <w:qFormat/>
   </w:style>
-  <w:style w:type="paragraph" w:styleId="1112">
+  <w:style w:type="paragraph" w:styleId="1114">
     <w:name w:val="Heading 2"/>
-    <w:basedOn w:val="1111"/>
-    <w:next w:val="1111"/>
-    <w:link w:val="1116"/>
+    <w:basedOn w:val="1113"/>
+    <w:next w:val="1113"/>
+    <w:link w:val="1118"/>
     <w:uiPriority w:val="9"/>
     <w:unhideWhenUsed/>
     <w:qFormat/>
@@ -56166,13 +56196,13 @@
       <w:lang w:val="en-US"/>
     </w:rPr>
   </w:style>
-  <w:style w:type="character" w:styleId="1113" w:default="1">
+  <w:style w:type="character" w:styleId="1115" w:default="1">
     <w:name w:val="Default Paragraph Font"/>
     <w:uiPriority w:val="1"/>
     <w:semiHidden/>
     <w:unhideWhenUsed/>
   </w:style>
-  <w:style w:type="table" w:styleId="1114" w:default="1">
+  <w:style w:type="table" w:styleId="1116" w:default="1">
     <w:name w:val="Normal Table"/>
     <w:uiPriority w:val="99"/>
     <w:semiHidden/>
@@ -56187,16 +56217,16 @@
       </w:tblCellMar>
     </w:tblPr>
   </w:style>
-  <w:style w:type="numbering" w:styleId="1115" w:default="1">
+  <w:style w:type="numbering" w:styleId="1117" w:default="1">
     <w:name w:val="No List"/>
     <w:uiPriority w:val="99"/>
     <w:semiHidden/>
     <w:unhideWhenUsed/>
   </w:style>
-  <w:style w:type="character" w:styleId="1116" w:customStyle="1">
+  <w:style w:type="character" w:styleId="1118" w:customStyle="1">
     <w:name w:val="Heading 2 Char"/>
-    <w:basedOn w:val="1113"/>
-    <w:link w:val="1112"/>
+    <w:basedOn w:val="1115"/>
+    <w:link w:val="1114"/>
     <w:uiPriority w:val="9"/>
     <w:rPr>
       <w:rFonts w:ascii="Arial" w:hAnsi="Arial" w:eastAsiaTheme="majorEastAsia" w:cstheme="majorBidi"/>
@@ -56207,36 +56237,16 @@
       <w:lang w:val="en-US"/>
     </w:rPr>
   </w:style>
-  <w:style w:type="character" w:styleId="1117">
+  <w:style w:type="character" w:styleId="1119">
     <w:name w:val="line number"/>
-    <w:basedOn w:val="1113"/>
+    <w:basedOn w:val="1115"/>
     <w:uiPriority w:val="99"/>
     <w:semiHidden/>
     <w:unhideWhenUsed/>
   </w:style>
-  <w:style w:type="paragraph" w:styleId="1118">
+  <w:style w:type="paragraph" w:styleId="1120">
     <w:name w:val="Header"/>
-    <w:basedOn w:val="1111"/>
-    <w:link w:val="1119"/>
-    <w:uiPriority w:val="99"/>
-    <w:unhideWhenUsed/>
-    <w:pPr>
-      <w:spacing w:line="240" w:lineRule="auto"/>
-      <w:tabs>
-        <w:tab w:val="center" w:pos="4252" w:leader="none"/>
-        <w:tab w:val="right" w:pos="8504" w:leader="none"/>
-      </w:tabs>
-    </w:pPr>
-  </w:style>
-  <w:style w:type="character" w:styleId="1119" w:customStyle="1">
-    <w:name w:val="Header Char"/>
     <w:basedOn w:val="1113"/>
-    <w:link w:val="1118"/>
-    <w:uiPriority w:val="99"/>
-  </w:style>
-  <w:style w:type="paragraph" w:styleId="1120">
-    <w:name w:val="Footer"/>
-    <w:basedOn w:val="1111"/>
     <w:link w:val="1121"/>
     <w:uiPriority w:val="99"/>
     <w:unhideWhenUsed/>
@@ -56249,14 +56259,34 @@
     </w:pPr>
   </w:style>
   <w:style w:type="character" w:styleId="1121" w:customStyle="1">
-    <w:name w:val="Footer Char"/>
-    <w:basedOn w:val="1113"/>
+    <w:name w:val="Header Char"/>
+    <w:basedOn w:val="1115"/>
     <w:link w:val="1120"/>
     <w:uiPriority w:val="99"/>
   </w:style>
-  <w:style w:type="character" w:styleId="1122">
+  <w:style w:type="paragraph" w:styleId="1122">
+    <w:name w:val="Footer"/>
+    <w:basedOn w:val="1113"/>
+    <w:link w:val="1123"/>
+    <w:uiPriority w:val="99"/>
+    <w:unhideWhenUsed/>
+    <w:pPr>
+      <w:spacing w:line="240" w:lineRule="auto"/>
+      <w:tabs>
+        <w:tab w:val="center" w:pos="4252" w:leader="none"/>
+        <w:tab w:val="right" w:pos="8504" w:leader="none"/>
+      </w:tabs>
+    </w:pPr>
+  </w:style>
+  <w:style w:type="character" w:styleId="1123" w:customStyle="1">
+    <w:name w:val="Footer Char"/>
+    <w:basedOn w:val="1115"/>
+    <w:link w:val="1122"/>
+    <w:uiPriority w:val="99"/>
+  </w:style>
+  <w:style w:type="character" w:styleId="1124">
     <w:name w:val="Hyperlink"/>
-    <w:basedOn w:val="1113"/>
+    <w:basedOn w:val="1115"/>
     <w:uiPriority w:val="99"/>
     <w:unhideWhenUsed/>
     <w:rPr>
@@ -56264,10 +56294,10 @@
       <w:u w:val="single"/>
     </w:rPr>
   </w:style>
-  <w:style w:type="paragraph" w:styleId="1123">
+  <w:style w:type="paragraph" w:styleId="1125">
     <w:name w:val="Balloon Text"/>
-    <w:basedOn w:val="1111"/>
-    <w:link w:val="1124"/>
+    <w:basedOn w:val="1113"/>
+    <w:link w:val="1126"/>
     <w:uiPriority w:val="99"/>
     <w:semiHidden/>
     <w:unhideWhenUsed/>
@@ -56280,10 +56310,10 @@
       <w:szCs w:val="16"/>
     </w:rPr>
   </w:style>
-  <w:style w:type="character" w:styleId="1124" w:customStyle="1">
+  <w:style w:type="character" w:styleId="1126" w:customStyle="1">
     <w:name w:val="Balloon Text Char"/>
-    <w:basedOn w:val="1113"/>
-    <w:link w:val="1123"/>
+    <w:basedOn w:val="1115"/>
+    <w:link w:val="1125"/>
     <w:uiPriority w:val="99"/>
     <w:semiHidden/>
     <w:rPr>
@@ -56292,7 +56322,7 @@
       <w:szCs w:val="16"/>
     </w:rPr>
   </w:style>
-  <w:style w:type="paragraph" w:styleId="1125">
+  <w:style w:type="paragraph" w:styleId="1127">
     <w:name w:val="No Spacing"/>
     <w:uiPriority w:val="1"/>
     <w:qFormat/>
@@ -56300,9 +56330,9 @@
       <w:spacing w:line="240" w:lineRule="auto"/>
     </w:pPr>
   </w:style>
-  <w:style w:type="paragraph" w:styleId="1126">
+  <w:style w:type="paragraph" w:styleId="1128">
     <w:name w:val="List Paragraph"/>
-    <w:basedOn w:val="1111"/>
+    <w:basedOn w:val="1113"/>
     <w:uiPriority w:val="34"/>
     <w:qFormat/>
     <w:pPr>
@@ -56310,9 +56340,9 @@
       <w:ind w:left="720"/>
     </w:pPr>
   </w:style>
-  <w:style w:type="character" w:styleId="1127">
+  <w:style w:type="character" w:styleId="1129">
     <w:name w:val="Unresolved Mention"/>
-    <w:basedOn w:val="1113"/>
+    <w:basedOn w:val="1115"/>
     <w:uiPriority w:val="99"/>
     <w:semiHidden/>
     <w:unhideWhenUsed/>
@@ -56321,10 +56351,10 @@
       <w:shd w:val="clear" w:color="auto" w:fill="e1dfdd"/>
     </w:rPr>
   </w:style>
-  <w:style w:type="paragraph" w:styleId="1128">
+  <w:style w:type="paragraph" w:styleId="1130">
     <w:name w:val="Caption"/>
-    <w:basedOn w:val="1111"/>
-    <w:next w:val="1111"/>
+    <w:basedOn w:val="1113"/>
+    <w:next w:val="1113"/>
     <w:uiPriority w:val="35"/>
     <w:unhideWhenUsed/>
     <w:qFormat/>
@@ -56339,9 +56369,9 @@
       <w:szCs w:val="18"/>
     </w:rPr>
   </w:style>
-  <w:style w:type="table" w:styleId="1129">
+  <w:style w:type="table" w:styleId="1131">
     <w:name w:val="Plain Table 2"/>
-    <w:basedOn w:val="1114"/>
+    <w:basedOn w:val="1116"/>
     <w:uiPriority w:val="42"/>
     <w:pPr>
       <w:spacing w:line="240" w:lineRule="auto"/>
@@ -56413,9 +56443,9 @@
       </w:tcPr>
     </w:tblStylePr>
   </w:style>
-  <w:style w:type="table" w:styleId="1130">
+  <w:style w:type="table" w:styleId="1132">
     <w:name w:val="Plain Table 3"/>
-    <w:basedOn w:val="1114"/>
+    <w:basedOn w:val="1116"/>
     <w:uiPriority w:val="43"/>
     <w:pPr>
       <w:spacing w:line="240" w:lineRule="auto"/>
@@ -56497,9 +56527,9 @@
       </w:tcPr>
     </w:tblStylePr>
   </w:style>
-  <w:style w:type="table" w:styleId="1131">
+  <w:style w:type="table" w:styleId="1133">
     <w:name w:val="Plain Table 4"/>
-    <w:basedOn w:val="1114"/>
+    <w:basedOn w:val="1116"/>
     <w:uiPriority w:val="44"/>
     <w:pPr>
       <w:spacing w:line="240" w:lineRule="auto"/>
@@ -56543,9 +56573,9 @@
       </w:rPr>
     </w:tblStylePr>
   </w:style>
-  <w:style w:type="table" w:styleId="1132">
+  <w:style w:type="table" w:styleId="1134">
     <w:name w:val="Grid Table Light"/>
-    <w:basedOn w:val="1114"/>
+    <w:basedOn w:val="1116"/>
     <w:uiPriority w:val="40"/>
     <w:pPr>
       <w:spacing w:line="240" w:lineRule="auto"/>
@@ -56561,9 +56591,9 @@
       </w:tblBorders>
     </w:tblPr>
   </w:style>
-  <w:style w:type="table" w:styleId="1133">
+  <w:style w:type="table" w:styleId="1135">
     <w:name w:val="Plain Table 5"/>
-    <w:basedOn w:val="1114"/>
+    <w:basedOn w:val="1116"/>
     <w:uiPriority w:val="45"/>
     <w:pPr>
       <w:spacing w:line="240" w:lineRule="auto"/>
@@ -56670,9 +56700,9 @@
       </w:tcPr>
     </w:tblStylePr>
   </w:style>
-  <w:style w:type="table" w:styleId="1134">
+  <w:style w:type="table" w:styleId="1136">
     <w:name w:val="Grid Table 1 Light Accent 1"/>
-    <w:basedOn w:val="1114"/>
+    <w:basedOn w:val="1116"/>
     <w:uiPriority w:val="46"/>
     <w:pPr>
       <w:spacing w:line="240" w:lineRule="auto"/>
@@ -56724,9 +56754,9 @@
       </w:tcPr>
     </w:tblStylePr>
   </w:style>
-  <w:style w:type="character" w:styleId="1135">
+  <w:style w:type="character" w:styleId="1137">
     <w:name w:val="FollowedHyperlink"/>
-    <w:basedOn w:val="1113"/>
+    <w:basedOn w:val="1115"/>
     <w:uiPriority w:val="99"/>
     <w:semiHidden/>
     <w:unhideWhenUsed/>

--- a/redacao/Lucas Monteiro - TCC - MBA USP ESALQ.docx
+++ b/redacao/Lucas Monteiro - TCC - MBA USP ESALQ.docx
@@ -13492,7 +13492,7 @@
         <w:rPr>
           <w:bCs/>
         </w:rPr>
-        <w:t xml:space="preserve">, das quais duas foram criadas pelo processo de </w:t>
+        <w:t xml:space="preserve">, das quais duas foram construídas no processo de </w:t>
       </w:r>
       <w:r>
         <w:rPr>
@@ -13601,18 +13601,13 @@
     <w:p>
       <w:pPr>
         <w:spacing w:line="360" w:lineRule="auto"/>
-        <w:rPr>
-          <w:rFonts w:eastAsia="Times New Roman"/>
-          <w:color w:val="000000"/>
-          <w:lang w:eastAsia="pt-BR"/>
-        </w:rPr>
       </w:pPr>
       <w:r>
         <w:rPr>
           <w:bCs/>
         </w:rPr>
         <w:tab/>
-        <w:t xml:space="preserve">Tanto as cobranças totais como o tempo de casa do cliente, possuem elevada correlação igualmente positiva com o valor da</w:t>
+        <w:t xml:space="preserve">Tanto as cobranças totais como o tempo de casa do cliente, possuem elevada correlação positiva com o valor da</w:t>
       </w:r>
       <w:r>
         <w:rPr>
@@ -13624,7 +13619,7 @@
         <w:rPr>
           <w:bCs/>
         </w:rPr>
-        <w:t xml:space="preserve">obranças gerais do cliente, </w:t>
+        <w:t xml:space="preserve">obranças gerais, </w:t>
       </w:r>
       <w:r>
         <w:rPr>
@@ -13667,8 +13662,23 @@
         <w:rPr>
           <w:bCs/>
         </w:rPr>
-        <w:t xml:space="preserve">. Ambas correlações são superiores a 0.8, e figuram no ranking das três correlações com maior magnitude.</w:t>
-      </w:r>
+        <w:t xml:space="preserve">, apontando a princípio que, logicamente que os valores cobrados incluindo ou não as despesas extras, seguem a mesma direção, de modo que o movimento ascendente de um está relacionado ao movimento ao movimente ascendente do outro, e vice-versa. </w:t>
+      </w:r>
+      <w:r/>
+      <w:r>
+        <w:rPr>
+          <w:bCs/>
+        </w:rPr>
+        <w:t xml:space="preserve">De modo semelhante,</w:t>
+      </w:r>
+      <w:r>
+        <w:rPr>
+          <w:bCs/>
+        </w:rPr>
+        <w:t xml:space="preserve"> o prolongamento do tempo de relacionamento do cliente com a companhia está vinculado a maiores cobranças gerais. Ambas correlações são superiores a 0.8, e figuram no ranking das três correlações de maior magnitude.</w:t>
+      </w:r>
+      <w:r/>
+      <w:r/>
       <w:r/>
     </w:p>
     <w:p>
@@ -13688,6 +13698,7 @@
           <w:lang w:eastAsia="pt-BR"/>
         </w:rPr>
         <w:tab/>
+        <w:t xml:space="preserve">Segundo apresentado na Tabela 7, </w:t>
       </w:r>
       <w:r>
         <w:rPr>
@@ -13695,7 +13706,7 @@
           <w:color w:val="000000"/>
           <w:lang w:eastAsia="pt-BR"/>
         </w:rPr>
-        <w:t xml:space="preserve">Da</w:t>
+        <w:t xml:space="preserve">da</w:t>
       </w:r>
       <w:r>
         <w:rPr>
@@ -13711,7 +13722,7 @@
           <w:color w:val="000000"/>
           <w:lang w:eastAsia="pt-BR"/>
         </w:rPr>
-        <w:t xml:space="preserve"> dez maiores correlações em valor absoluto, de acordo com a </w:t>
+        <w:t xml:space="preserve"> dez maiores correlações em valor absoluto,</w:t>
       </w:r>
       <w:r>
         <w:rPr>
@@ -13719,7 +13730,7 @@
           <w:color w:val="000000"/>
           <w:lang w:eastAsia="pt-BR"/>
         </w:rPr>
-        <w:fldChar w:fldCharType="begin"/>
+        <w:t xml:space="preserve"> apenas uma é negativa, e ocorre entre </w:t>
       </w:r>
       <w:r>
         <w:rPr>
@@ -13727,7 +13738,7 @@
           <w:color w:val="000000"/>
           <w:lang w:eastAsia="pt-BR"/>
         </w:rPr>
-        <w:instrText xml:space="preserve"> REF _Ref113222653 \h </w:instrText>
+        <w:t xml:space="preserve"> o percentual de </w:t>
       </w:r>
       <w:r>
         <w:rPr>
@@ -13735,13 +13746,7 @@
           <w:color w:val="000000"/>
           <w:lang w:eastAsia="pt-BR"/>
         </w:rPr>
-        <w:fldChar w:fldCharType="separate"/>
-      </w:r>
-      <w:r>
-        <w:t xml:space="preserve">Tabela </w:t>
-      </w:r>
-      <w:r>
-        <w:t xml:space="preserve">7</w:t>
+        <w:t xml:space="preserve">pessoas </w:t>
       </w:r>
       <w:r>
         <w:rPr>
@@ -13749,55 +13754,7 @@
           <w:color w:val="000000"/>
           <w:lang w:eastAsia="pt-BR"/>
         </w:rPr>
-        <w:fldChar w:fldCharType="end"/>
-      </w:r>
-      <w:r>
-        <w:rPr>
-          <w:rFonts w:eastAsia="Times New Roman"/>
-          <w:color w:val="000000"/>
-          <w:lang w:eastAsia="pt-BR"/>
-        </w:rPr>
-        <w:t xml:space="preserve">,</w:t>
-      </w:r>
-      <w:r>
-        <w:rPr>
-          <w:rFonts w:eastAsia="Times New Roman"/>
-          <w:color w:val="000000"/>
-          <w:lang w:eastAsia="pt-BR"/>
-        </w:rPr>
-        <w:t xml:space="preserve"> </w:t>
-      </w:r>
-      <w:r>
-        <w:rPr>
-          <w:rFonts w:eastAsia="Times New Roman"/>
-          <w:color w:val="000000"/>
-          <w:lang w:eastAsia="pt-BR"/>
-        </w:rPr>
-        <w:t xml:space="preserve">apenas uma é negativa, e ocorre entre </w:t>
-      </w:r>
-      <w:r>
-        <w:rPr>
-          <w:rFonts w:eastAsia="Times New Roman"/>
-          <w:color w:val="000000"/>
-          <w:lang w:eastAsia="pt-BR"/>
-        </w:rPr>
-        <w:t xml:space="preserve"> o percentual de </w:t>
-      </w:r>
-      <w:r>
-        <w:rPr>
-          <w:rFonts w:eastAsia="Times New Roman"/>
-          <w:color w:val="000000"/>
-          <w:lang w:eastAsia="pt-BR"/>
-        </w:rPr>
-        <w:t xml:space="preserve">pessoas </w:t>
-      </w:r>
-      <w:r>
-        <w:rPr>
-          <w:rFonts w:eastAsia="Times New Roman"/>
-          <w:color w:val="000000"/>
-          <w:lang w:eastAsia="pt-BR"/>
-        </w:rPr>
-        <w:t xml:space="preserve">com idade inferior a 18 anos de idade, e a idade mediana dos habitantes do condado</w:t>
+        <w:t xml:space="preserve">com idade inferior a 18 anos, e a idade mediana dos habitantes do condado</w:t>
       </w:r>
       <w:r>
         <w:rPr>
@@ -15286,7 +15243,43 @@
         <w:rPr>
           <w:bCs/>
         </w:rPr>
-        <w:t xml:space="preserve">O </w:t>
+      </w:r>
+      <w:r>
+        <w:rPr>
+          <w:bCs/>
+        </w:rPr>
+        <w:t xml:space="preserve">Ao passar pelo processo de enriquecimento com variáveis geográficas do </w:t>
+      </w:r>
+      <w:r>
+        <w:rPr>
+          <w:color w:val="000000"/>
+        </w:rPr>
+        <w:t xml:space="preserve">USCB</w:t>
+      </w:r>
+      <w:r>
+        <w:rPr>
+          <w:color w:val="000000"/>
+        </w:rPr>
+        <w:t xml:space="preserve"> (</w:t>
+      </w:r>
+      <w:r>
+        <w:rPr>
+          <w:color w:val="000000"/>
+        </w:rPr>
+        <w:t xml:space="preserve">2022)</w:t>
+      </w:r>
+      <w:r/>
+      <w:r>
+        <w:rPr>
+          <w:bCs/>
+        </w:rPr>
+        <w:t xml:space="preserve">, o</w:t>
+      </w:r>
+      <w:r>
+        <w:rPr>
+          <w:bCs/>
+        </w:rPr>
+        <w:t xml:space="preserve"> </w:t>
       </w:r>
       <w:r>
         <w:rPr>
@@ -15299,7 +15292,7 @@
         <w:rPr>
           <w:bCs/>
         </w:rPr>
-        <w:t xml:space="preserve">, composto por clientes residentes em 1.626 </w:t>
+        <w:t xml:space="preserve">, composto por clientes com residência em 1.626 </w:t>
       </w:r>
       <w:r>
         <w:rPr>
@@ -15317,48 +15310,94 @@
         <w:rPr>
           <w:bCs/>
         </w:rPr>
-        <w:t xml:space="preserve">alores faltantes, ao passar pelo processo de enriquecimento com variáveis geográficas do UCB, segundo apresentado na Tabela 8, e devido o impacto da ausência de conteúdo no processo de modelagem, que por vezes por padrão faz que observações sejam omitidas </w:t>
+        <w:t xml:space="preserve">alores faltantes, segundo apresentado na Tabela 8. Devido o impacto da ausência de conteúdo em alguns algoritmos de modelagem, que </w:t>
       </w:r>
       <w:r>
         <w:rPr>
           <w:bCs/>
         </w:rPr>
-        <w:t xml:space="preserve">no treinamento</w:t>
-      </w:r>
-      <w:r>
-        <w:t xml:space="preserve">, </w:t>
-      </w:r>
+        <w:t xml:space="preserve">na etapa de treinamento </w:t>
+      </w:r>
+      <w:r/>
       <w:r>
         <w:rPr>
           <w:bCs/>
         </w:rPr>
-        <w:t xml:space="preserve">optou-se por não utilizar as variáveis com dados sobre cep na modelagem estatística. Deliberou-se de igual modo, descartar as</w:t>
+        <w:t xml:space="preserve">eventualmente omitem observações com valores faltantes</w:t>
+      </w:r>
+      <w:r>
+        <w:t xml:space="preserve">, e a acentuada granularidade da variável “zip_code”, </w:t>
       </w:r>
       <w:r>
         <w:rPr>
           <w:bCs/>
         </w:rPr>
-        <w:t xml:space="preserve"> variáveis com dados geográficos das cidades da residência do cliente, </w:t>
+        <w:t xml:space="preserve">optou-se por não utilizar </w:t>
       </w:r>
       <w:r>
         <w:rPr>
           <w:bCs/>
         </w:rPr>
-        <w:t xml:space="preserve">devido a excessiva granularidade da variável, composta por 1.106 categorias distintas.</w:t>
-      </w:r>
-      <w:r>
+        <w:t xml:space="preserve">na modelagem estatística, </w:t>
+      </w:r>
+      <w:r/>
+      <w:r>
+        <w:rPr>
+          <w:bCs/>
+        </w:rPr>
+        <w:t xml:space="preserve">as variáveis com dados de cep.</w:t>
+      </w:r>
+      <w:r>
+        <w:rPr>
+          <w:bCs/>
+        </w:rPr>
+      </w:r>
+    </w:p>
+    <w:p>
+      <w:pPr>
+        <w:ind w:firstLine="708"/>
+        <w:spacing w:line="360" w:lineRule="auto"/>
+      </w:pPr>
+      <w:r>
+        <w:rPr>
+          <w:bCs/>
+        </w:rPr>
+      </w:r>
+      <w:r>
+        <w:rPr>
+          <w:bCs/>
+        </w:rPr>
+        <w:t xml:space="preserve">Seguindo o mesmo raciocínio, </w:t>
+      </w:r>
+      <w:r>
+        <w:rPr>
+          <w:bCs/>
+        </w:rPr>
+        <w:t xml:space="preserve">as</w:t>
+      </w:r>
+      <w:r>
+        <w:rPr>
+          <w:bCs/>
+        </w:rPr>
+        <w:t xml:space="preserve"> colunas com dados geográficos das cidades nas quais estão localizadas as residências dos clientes, também foram excluídas da modelagem.</w:t>
+      </w:r>
+      <w:r>
+        <w:rPr>
+          <w:bCs/>
+        </w:rPr>
         <w:t xml:space="preserve"> </w:t>
       </w:r>
       <w:r>
         <w:rPr>
           <w:bCs/>
         </w:rPr>
-        <w:t xml:space="preserve">Mantiveram-se, entretanto, as variáveis com dados geográficos dos 58 condados nos quais a firma presta serviço.</w:t>
+        <w:t xml:space="preserve">Mantiveram-se, entretanto, as variáveis com dados geográficos dos 58 condados nos quais a firma presta serviço</w:t>
       </w:r>
       <w:r>
         <w:rPr>
           <w:bCs/>
         </w:rPr>
+        <w:t xml:space="preserve">.</w:t>
       </w:r>
       <w:r/>
     </w:p>
@@ -15994,182 +16033,120 @@
         <w:rPr>
           <w:bCs/>
         </w:rPr>
-        <w:t xml:space="preserve">outras seis variáveis, </w:t>
+        <w:t xml:space="preserve">outras seis variáveis, sendo elas </w:t>
       </w:r>
       <w:r>
         <w:rPr>
           <w:bCs/>
         </w:rPr>
-        <w:t xml:space="preserve">as quais, de acordo com o conhecimento prévio do negócio, são incapazes de contribuir para explicar o fenômeno em análise, ou são expansões do alvo:</w:t>
+        <w:t xml:space="preserve">“customer_id”, “latitude”, “longitude”, “customer_status”, “churn_category”, “churn_reason”</w:t>
+      </w:r>
+      <w:r>
+        <w:rPr>
+          <w:bCs/>
+        </w:rPr>
+        <w:t xml:space="preserve">, </w:t>
+      </w:r>
+      <w:r>
+        <w:rPr>
+          <w:bCs/>
+        </w:rPr>
+        <w:t xml:space="preserve">as quais, de acordo com o conhecimento prévio do negócio, são incapazes de contribuir para explicar o fenômeno em análise, ou são desdobramentos da variável resposta, como é o caso das três últimas colunas supracitadas.</w:t>
       </w:r>
       <w:r/>
+      <w:r>
+        <w:rPr>
+          <w:bCs/>
+          <w:highlight w:val="none"/>
+        </w:rPr>
+      </w:r>
     </w:p>
     <w:p>
       <w:pPr>
-        <w:pStyle w:val="1128"/>
-        <w:numPr>
-          <w:ilvl w:val="0"/>
-          <w:numId w:val="7"/>
-        </w:numPr>
+        <w:ind w:firstLine="708"/>
         <w:spacing w:line="360" w:lineRule="auto"/>
-        <w:rPr>
-          <w:highlight w:val="none"/>
-        </w:rPr>
-      </w:pPr>
-      <w:r>
         <w:rPr>
           <w:bCs/>
           <w:highlight w:val="none"/>
         </w:rPr>
-        <w:t xml:space="preserve">customer_id</w:t>
-      </w:r>
+      </w:pPr>
       <w:r>
         <w:rPr>
           <w:bCs/>
-          <w:highlight w:val="none"/>
-        </w:rPr>
-      </w:r>
-      <w:r/>
-    </w:p>
-    <w:p>
-      <w:pPr>
-        <w:pStyle w:val="1128"/>
-        <w:numPr>
-          <w:ilvl w:val="0"/>
-          <w:numId w:val="7"/>
-        </w:numPr>
-        <w:spacing w:line="360" w:lineRule="auto"/>
-        <w:rPr>
-          <w:highlight w:val="none"/>
-        </w:rPr>
-      </w:pPr>
+        </w:rPr>
+        <w:t xml:space="preserve">Inicialmente treinou-se o modelo </w:t>
+      </w:r>
       <w:r>
         <w:rPr>
           <w:bCs/>
-          <w:highlight w:val="none"/>
-        </w:rPr>
-        <w:t xml:space="preserve">latitude</w:t>
+        </w:rPr>
+        <w:t xml:space="preserve">clássico </w:t>
       </w:r>
       <w:r>
         <w:rPr>
           <w:bCs/>
-          <w:highlight w:val="none"/>
-        </w:rPr>
-      </w:r>
-      <w:r/>
-    </w:p>
-    <w:p>
-      <w:pPr>
-        <w:pStyle w:val="1128"/>
-        <w:numPr>
-          <w:ilvl w:val="0"/>
-          <w:numId w:val="7"/>
-        </w:numPr>
-        <w:spacing w:line="360" w:lineRule="auto"/>
-        <w:rPr>
-          <w:highlight w:val="none"/>
-        </w:rPr>
-      </w:pPr>
+        </w:rPr>
+        <w:t xml:space="preserve">de regressão logística com todas as variáveis manualmente escolhidas, e posteriormente aplicou-se o procedimento de seleção gradual de variáveis</w:t>
+      </w:r>
       <w:r>
         <w:rPr>
           <w:bCs/>
-          <w:highlight w:val="none"/>
-        </w:rPr>
-        <w:t xml:space="preserve">longitude</w:t>
-      </w:r>
-      <w:r>
-        <w:rPr>
-          <w:highlight w:val="none"/>
-        </w:rPr>
-      </w:r>
-      <w:r/>
-    </w:p>
-    <w:p>
-      <w:pPr>
-        <w:pStyle w:val="1128"/>
-        <w:numPr>
-          <w:ilvl w:val="0"/>
-          <w:numId w:val="7"/>
-        </w:numPr>
-        <w:spacing w:line="360" w:lineRule="auto"/>
-        <w:rPr>
-          <w:highlight w:val="none"/>
-        </w:rPr>
-      </w:pPr>
+        </w:rPr>
+        <w:t xml:space="preserve">, com diferentes critérios, incluindo gradativamente no modelo, apenas variáveis que contribuíssem para a redução do AIC (Akaike Information Criterion)</w:t>
+      </w:r>
       <w:r>
         <w:rPr>
           <w:bCs/>
-          <w:highlight w:val="none"/>
-        </w:rPr>
+        </w:rPr>
+        <w:t xml:space="preserve"> </w:t>
       </w:r>
       <w:r>
         <w:rPr>
           <w:bCs/>
-          <w:highlight w:val="none"/>
-        </w:rPr>
-        <w:t xml:space="preserve">customer_status</w:t>
-      </w:r>
-      <w:r>
-        <w:rPr>
-          <w:highlight w:val="none"/>
-        </w:rPr>
-      </w:r>
-      <w:r/>
-    </w:p>
-    <w:p>
-      <w:pPr>
-        <w:pStyle w:val="1128"/>
-        <w:numPr>
-          <w:ilvl w:val="0"/>
-          <w:numId w:val="7"/>
-        </w:numPr>
-        <w:spacing w:line="360" w:lineRule="auto"/>
-        <w:rPr>
-          <w:highlight w:val="none"/>
-        </w:rPr>
-      </w:pPr>
+          <w:highlight w:val="magenta"/>
+        </w:rPr>
+        <w:t xml:space="preserve">Incluir referência sobre AIC</w:t>
+      </w:r>
       <w:r>
         <w:rPr>
           <w:bCs/>
-          <w:highlight w:val="none"/>
-        </w:rPr>
-        <w:t xml:space="preserve">churn_category</w:t>
-      </w:r>
-      <w:r>
-        <w:rPr>
-          <w:highlight w:val="none"/>
-        </w:rPr>
-      </w:r>
-      <w:r/>
-    </w:p>
-    <w:p>
-      <w:pPr>
-        <w:pStyle w:val="1128"/>
-        <w:numPr>
-          <w:ilvl w:val="0"/>
-          <w:numId w:val="7"/>
-        </w:numPr>
-        <w:spacing w:line="360" w:lineRule="auto"/>
-        <w:rPr>
-          <w:highlight w:val="none"/>
-        </w:rPr>
-      </w:pPr>
+        </w:rPr>
+        <w:t xml:space="preserve">. A</w:t>
+      </w:r>
       <w:r>
         <w:rPr>
           <w:bCs/>
-          <w:highlight w:val="none"/>
-        </w:rPr>
-        <w:t xml:space="preserve">churn_reason</w:t>
-      </w:r>
-      <w:r/>
-    </w:p>
-    <w:p>
-      <w:pPr>
-        <w:spacing w:line="360" w:lineRule="auto"/>
+        </w:rPr>
+        <w:t xml:space="preserve"> finalidade desse procedimento foi obter um modelo com maior capacidade preditiva, uma vez que de acordo com </w:t>
+      </w:r>
+      <w:r>
         <w:rPr>
           <w:bCs/>
-        </w:rPr>
-      </w:pPr>
+          <w:highlight w:val="magenta"/>
+        </w:rPr>
+        <w:t xml:space="preserve">ISLR (20XX)</w:t>
+      </w:r>
+      <w:r>
+        <w:rPr>
+          <w:bCs/>
+        </w:rPr>
+        <w:t xml:space="preserve">,</w:t>
+      </w:r>
+      <w:r>
+        <w:t xml:space="preserve"> </w:t>
+      </w:r>
+      <w:r>
+        <w:rPr>
+          <w:bCs/>
+        </w:rPr>
+        <w:t xml:space="preserve">excluir variáv</w:t>
+      </w:r>
+      <w:r>
+        <w:rPr>
+          <w:bCs/>
+        </w:rPr>
+        <w:t xml:space="preserve">eis que não ajudam a prever o evento de interesse, reduz a taxa de erro nos dados de teste.</w:t>
+      </w:r>
       <w:r>
         <w:rPr>
           <w:bCs/>
@@ -16182,87 +16159,20 @@
         <w:ind w:firstLine="708"/>
         <w:spacing w:line="360" w:lineRule="auto"/>
         <w:rPr>
-          <w:bCs/>
           <w:highlight w:val="none"/>
         </w:rPr>
       </w:pPr>
       <w:r>
         <w:rPr>
-          <w:bCs/>
-        </w:rPr>
-        <w:t xml:space="preserve">Inicialmente treinou-se o modelo </w:t>
-      </w:r>
-      <w:r>
-        <w:rPr>
-          <w:bCs/>
-        </w:rPr>
-        <w:t xml:space="preserve">clássico </w:t>
-      </w:r>
-      <w:r>
-        <w:rPr>
-          <w:bCs/>
-        </w:rPr>
-        <w:t xml:space="preserve">de regressão logística com todas as variáveis manualmente escolhidas, e posteriormente aplicou-se o procedimento de seleção gradual de variáveis</w:t>
-      </w:r>
-      <w:r>
-        <w:rPr>
-          <w:bCs/>
-        </w:rPr>
-        <w:t xml:space="preserve">, em diferentes direções, para um escopo fixo, incluindo no modelo apenas variáveis que contribuem para a redução do AIC (Akaike Information Criterion)</w:t>
-      </w:r>
-      <w:r>
-        <w:rPr>
-          <w:bCs/>
-        </w:rPr>
-        <w:t xml:space="preserve">. A</w:t>
-      </w:r>
-      <w:r>
-        <w:rPr>
-          <w:bCs/>
-        </w:rPr>
-        <w:t xml:space="preserve"> finalidade desse procedimento foi obter um modelo com maior capacidade preditiva, uma vez que de acordo com ISLR (20XX),</w:t>
-      </w:r>
-      <w:r>
-        <w:t xml:space="preserve"> </w:t>
-      </w:r>
-      <w:r>
-        <w:rPr>
-          <w:bCs/>
-        </w:rPr>
-        <w:t xml:space="preserve">excluir variáv</w:t>
-      </w:r>
-      <w:r>
-        <w:rPr>
-          <w:bCs/>
-        </w:rPr>
-        <w:t xml:space="preserve">eis que não ajudam a prever o evento de interesse, reduz a taxa de erro nos dados de teste.</w:t>
-      </w:r>
-      <w:r>
-        <w:rPr>
-          <w:bCs/>
-        </w:rPr>
-      </w:r>
-      <w:r/>
-    </w:p>
-    <w:p>
-      <w:pPr>
-        <w:ind w:firstLine="708"/>
-        <w:spacing w:line="360" w:lineRule="auto"/>
-        <w:rPr>
           <w:highlight w:val="none"/>
         </w:rPr>
-      </w:pPr>
+        <w:t xml:space="preserve">Na Figura 8, observa-se que na direção regressiva, o modelo iniciou completo, com todas as variáveis disponíveis para treinamento, e a quantidade de variáveis reduziu a cada uma das 66 iterações, tendo iniciado com um total de 115, e terminado </w:t>
+      </w:r>
       <w:r>
         <w:rPr>
           <w:highlight w:val="none"/>
         </w:rPr>
-        <w:t xml:space="preserve">Na Figura 8, observa-se que na direção regressiva, o modelo iniciou completo, com todas as variáveis disponíveis para treinamento, e a quantidade de variáveis reduziu a cada uma das 66 iterações, tendo iniciado com um total de 115, e terminado </w:t>
-      </w:r>
-      <w:r>
-        <w:rPr>
-          <w:highlight w:val="none"/>
-        </w:rPr>
-        <w:t xml:space="preserve">com 50 variáveis dependentes. Tanto na direção progressiva como na abordagem que funciona em ambas as direções, o modelo inicia vazio, sem nenhuma variável preditora, e o número de variáveis dependentes aumenta de igual modo até a vigésima-quinta iteração.</w:t>
+        <w:t xml:space="preserve">com 50 variáveis dependentes. Nas abordagens progressiva e bidirecional, o modelo iniciou vazio, sem nenhuma variável preditora, e o número de variáveis dependentes ampliou-se de igual modo até a vigésima-quinta iteração.</w:t>
       </w:r>
       <w:r/>
     </w:p>
@@ -16275,13 +16185,13 @@
         <w:rPr>
           <w:highlight w:val="none"/>
         </w:rPr>
-        <w:t xml:space="preserve">Na vigésima-sexta iteração, a estratégia progressiva inclui uma nova variável no modelo, enquanto que a estratégia que vai em ambas as direções elimina uma </w:t>
+        <w:t xml:space="preserve">Na vigésima-sexta iteração, a estratégia progressiva inseriu uma nova variável, e de modo antagônico, o critério bidirecional excluiu uma </w:t>
       </w:r>
       <w:r>
         <w:rPr>
           <w:highlight w:val="none"/>
         </w:rPr>
-        <w:t xml:space="preserve">variável do modelo. Outra ruptura de padrão ocorre na trigésima-quarta iteração, onde novamente, a abordagem que utiliza ambas as direções, exclui outra variável. Ressalta-se que na estratégia progressiva, a quantidade de variáveis aumenta a cada iteração.</w:t>
+        <w:t xml:space="preserve">variável do modelo. Outra ruptura de padrão deu-se na trigésima-quarta iteração, na qual uma nova variável foi excluída pelo critério de seleção bidirecional. Ressalta-se que na estratégia progressiva, o número de variáveis aumentou a cada iteração.</w:t>
       </w:r>
       <w:r>
         <w:rPr>
@@ -16314,9 +16224,9 @@
           <mc:Choice Requires="wpg">
             <w:drawing>
               <wp:inline xmlns:wp="http://schemas.openxmlformats.org/drawingml/2006/wordprocessingDrawing" distT="0" distB="0" distL="0" distR="0">
-                <wp:extent cx="5759450" cy="3199765"/>
-                <wp:effectExtent l="0" t="0" r="0" b="635"/>
-                <wp:docPr id="13" name="Picture 9" descr="Chart, line chart&#10;&#10;Description automatically generated" hidden="0"/>
+                <wp:extent cx="5759450" cy="3199694"/>
+                <wp:effectExtent l="0" t="0" r="0" b="0"/>
+                <wp:docPr id="13" name="" hidden="0"/>
                 <wp:cNvGraphicFramePr>
                   <a:graphicFrameLocks xmlns:a="http://schemas.openxmlformats.org/drawingml/2006/main" noChangeAspect="1"/>
                 </wp:cNvGraphicFramePr>
@@ -16324,7 +16234,7 @@
                   <a:graphicData uri="http://schemas.openxmlformats.org/drawingml/2006/picture">
                     <pic:pic xmlns:pic="http://schemas.openxmlformats.org/drawingml/2006/picture">
                       <pic:nvPicPr>
-                        <pic:cNvPr id="9" name="Picture 9" descr="Chart, line chart&#10;&#10;Description automatically generated" hidden="0"/>
+                        <pic:cNvPr id="44310997" name="" hidden="0"/>
                         <pic:cNvPicPr>
                           <a:picLocks noChangeAspect="1"/>
                         </pic:cNvPicPr>
@@ -16337,15 +16247,11 @@
                       <pic:spPr bwMode="auto">
                         <a:xfrm>
                           <a:off x="0" y="0"/>
-                          <a:ext cx="5759450" cy="3199765"/>
+                          <a:ext cx="5759449" cy="3199694"/>
                         </a:xfrm>
                         <a:prstGeom prst="rect">
                           <a:avLst/>
                         </a:prstGeom>
-                        <a:noFill/>
-                        <a:ln>
-                          <a:noFill/>
-                        </a:ln>
                       </pic:spPr>
                     </pic:pic>
                   </a:graphicData>
@@ -16371,7 +16277,7 @@
                   <v:f eqn="sum @10 21600 0"/>
                 </v:formulas>
               </v:shapetype>
-              <v:shape id="_x0000_i12" o:spid="_x0000_s12" type="#_x0000_t75" style="mso-wrap-distance-left:0.0pt;mso-wrap-distance-top:0.0pt;mso-wrap-distance-right:0.0pt;mso-wrap-distance-bottom:0.0pt;width:453.5pt;height:251.9pt;" stroked="f">
+              <v:shape id="_x0000_i12" o:spid="_x0000_s12" type="#_x0000_t75" style="mso-wrap-distance-left:0.0pt;mso-wrap-distance-top:0.0pt;mso-wrap-distance-right:0.0pt;mso-wrap-distance-bottom:0.0pt;width:453.5pt;height:251.9pt;" stroked="false">
                 <v:path textboxrect="0,0,0,0"/>
                 <v:imagedata r:id="rId25" o:title=""/>
               </v:shape>
@@ -16528,22 +16434,38 @@
         <w:ind w:firstLine="708"/>
         <w:spacing w:line="360" w:lineRule="auto"/>
         <w:rPr>
-          <w:b/>
+          <w:b w:val="0"/>
         </w:rPr>
       </w:pPr>
       <w:r>
         <w:rPr>
           <w:b w:val="0"/>
         </w:rPr>
-        <w:t xml:space="preserve">A cada iteração, o AIC do modelo é reduzido, e atingi um mínimo ao final do processo. Conforme ilustrado na Figura 9, o AIC inicial dos modelos estimados pelas estratégias progressiva e “Ambas”, mantem-se idêntico até a vigésima-</w:t>
       </w:r>
       <w:r>
         <w:rPr>
           <w:b w:val="0"/>
         </w:rPr>
-        <w:t xml:space="preserve">quinta iteração, sendo que na iteração seguinte, o modelo obtido pelo método progressivo tem AIC levemente superior ao obtido pelo método alternativo, sendo visualmente imperceptível, uma vez que a desigualdade se mantém mínima ao longo de todo o processo.</w:t>
+        <w:t xml:space="preserve">A cada iteração, o AIC do modelo foi reduzido, o qual atingiu um valor mínimo ao final do processo. Conforme ilustrado na Figura 9, o AIC inicial dos modelos estimados pelas estratégias progressiva e bidirecional, manteve-se idêntico até a vigésima-</w:t>
+      </w:r>
+      <w:r>
+        <w:rPr>
+          <w:b w:val="0"/>
+        </w:rPr>
+        <w:t xml:space="preserve">quinta iteração, sendo que na iteração seguinte, o modelo resultante da abordagem progressiva teve pequena degradação do AIC, sendo visualmente imperceptível ao analisar a Figura 9. A desigualdade se manteve</w:t>
+      </w:r>
+      <w:r>
+        <w:rPr>
+          <w:b w:val="0"/>
+        </w:rPr>
+        <w:t xml:space="preserve"> mínima ao longo de todas as iterações.</w:t>
       </w:r>
       <w:r/>
+      <w:r>
+        <w:rPr>
+          <w:b w:val="0"/>
+        </w:rPr>
+      </w:r>
     </w:p>
     <w:p>
       <w:pPr>
@@ -16569,9 +16491,9 @@
           <mc:Choice Requires="wpg">
             <w:drawing>
               <wp:inline xmlns:wp="http://schemas.openxmlformats.org/drawingml/2006/wordprocessingDrawing" distT="0" distB="0" distL="0" distR="0">
-                <wp:extent cx="5759450" cy="3199765"/>
-                <wp:effectExtent l="0" t="0" r="0" b="635"/>
-                <wp:docPr id="14" name="Picture 11" descr="Chart, line chart&#10;&#10;Description automatically generated" hidden="0"/>
+                <wp:extent cx="5759450" cy="3199694"/>
+                <wp:effectExtent l="0" t="0" r="0" b="0"/>
+                <wp:docPr id="14" name="" hidden="0"/>
                 <wp:cNvGraphicFramePr>
                   <a:graphicFrameLocks xmlns:a="http://schemas.openxmlformats.org/drawingml/2006/main" noChangeAspect="1"/>
                 </wp:cNvGraphicFramePr>
@@ -16579,7 +16501,7 @@
                   <a:graphicData uri="http://schemas.openxmlformats.org/drawingml/2006/picture">
                     <pic:pic xmlns:pic="http://schemas.openxmlformats.org/drawingml/2006/picture">
                       <pic:nvPicPr>
-                        <pic:cNvPr id="11" name="Picture 11" descr="Chart, line chart&#10;&#10;Description automatically generated" hidden="0"/>
+                        <pic:cNvPr id="1472339876" name="" hidden="0"/>
                         <pic:cNvPicPr>
                           <a:picLocks noChangeAspect="1"/>
                         </pic:cNvPicPr>
@@ -16592,15 +16514,11 @@
                       <pic:spPr bwMode="auto">
                         <a:xfrm>
                           <a:off x="0" y="0"/>
-                          <a:ext cx="5759450" cy="3199765"/>
+                          <a:ext cx="5759449" cy="3199694"/>
                         </a:xfrm>
                         <a:prstGeom prst="rect">
                           <a:avLst/>
                         </a:prstGeom>
-                        <a:noFill/>
-                        <a:ln>
-                          <a:noFill/>
-                        </a:ln>
                       </pic:spPr>
                     </pic:pic>
                   </a:graphicData>
@@ -16626,7 +16544,7 @@
                   <v:f eqn="sum @10 21600 0"/>
                 </v:formulas>
               </v:shapetype>
-              <v:shape id="_x0000_i13" o:spid="_x0000_s13" type="#_x0000_t75" style="mso-wrap-distance-left:0.0pt;mso-wrap-distance-top:0.0pt;mso-wrap-distance-right:0.0pt;mso-wrap-distance-bottom:0.0pt;width:453.5pt;height:251.9pt;" stroked="f">
+              <v:shape id="_x0000_i13" o:spid="_x0000_s13" type="#_x0000_t75" style="mso-wrap-distance-left:0.0pt;mso-wrap-distance-top:0.0pt;mso-wrap-distance-right:0.0pt;mso-wrap-distance-bottom:0.0pt;width:453.5pt;height:251.9pt;" stroked="false">
                 <v:path textboxrect="0,0,0,0"/>
                 <v:imagedata r:id="rId26" o:title=""/>
               </v:shape>
@@ -16769,38 +16687,46 @@
         <w:rPr>
           <w:b w:val="0"/>
           <w:color w:val="000000" w:themeColor="text1"/>
-          <w:highlight w:val="magenta"/>
-        </w:rPr>
-        <w:t xml:space="preserve">Das três estratégias, a que vai em ambas as direções obteve o modelo mais performático, alcançando um AIC igual a </w:t>
+          <w:highlight w:val="none"/>
+        </w:rPr>
+        <w:t xml:space="preserve">De acordo com a Tabela 9, d</w:t>
       </w:r>
       <w:r>
         <w:rPr>
           <w:b w:val="0"/>
           <w:color w:val="000000" w:themeColor="text1"/>
-          <w:highlight w:val="magenta"/>
-        </w:rPr>
-        <w:t xml:space="preserve">836,78, e contabilizando 30 variáveis preditoras</w:t>
+          <w:highlight w:val="none"/>
+        </w:rPr>
+        <w:t xml:space="preserve">as três estratégias, a bidirecional resultou no modelo mais performático, alcançando um AIC de </w:t>
       </w:r>
       <w:r>
         <w:rPr>
           <w:b w:val="0"/>
           <w:color w:val="000000" w:themeColor="text1"/>
-          <w:highlight w:val="magenta"/>
-        </w:rPr>
-        <w:t xml:space="preserve">, ao final de 35 iterações. A mesma quantidade de iterações ocorreram na estratégia progressiva, a qual estimou um modelo final com quatro variáveis preditoras a ma</w:t>
+          <w:highlight w:val="none"/>
+        </w:rPr>
+        <w:t xml:space="preserve">836,78, com um total de 30 variáveis preditoras</w:t>
       </w:r>
       <w:r>
         <w:rPr>
           <w:b w:val="0"/>
           <w:color w:val="000000" w:themeColor="text1"/>
-          <w:highlight w:val="magenta"/>
-        </w:rPr>
-        <w:t xml:space="preserve">is, com um valor de AIC superior em 1.93 unidades ao obtido para o melhor modelo. A estratégia regressiva resultou no modelo com o maior número de variáveis dependentes, 20 a mais que o melhor modelo, e obteve também o modelo com maior AIC, igual a 852,35.</w:t>
-      </w:r>
-      <w:r>
-        <w:rPr>
+          <w:highlight w:val="none"/>
+        </w:rPr>
+        <w:t xml:space="preserve">, ao final de 35 iterações. A quantidade de iterações na estratégia progressiva foi idêntica, a qual estimou um modelo final com quatro variáveis preditoras a ma</w:t>
+      </w:r>
+      <w:r>
+        <w:rPr>
+          <w:b w:val="0"/>
           <w:color w:val="000000" w:themeColor="text1"/>
-          <w:highlight w:val="magenta"/>
+          <w:highlight w:val="none"/>
+        </w:rPr>
+        <w:t xml:space="preserve">is, e AIC superior em 1.93 unidades ao do melhor modelo. O critério de seleção regressiva resultou no modelo menos performático, com o maior número de variáveis dependentes, 20 a mais que o melhor modelo, e AIC igual a 852,35.</w:t>
+      </w:r>
+      <w:r>
+        <w:rPr>
+          <w:color w:val="000000" w:themeColor="text1"/>
+          <w:highlight w:val="none"/>
         </w:rPr>
       </w:r>
       <w:r/>
@@ -16956,7 +16882,7 @@
                 <w:color w:val="000000"/>
                 <w:lang w:eastAsia="pt-BR"/>
               </w:rPr>
-              <w:t xml:space="preserve">Direção</w:t>
+              <w:t xml:space="preserve">Estratégia</w:t>
             </w:r>
             <w:r/>
           </w:p>
@@ -17686,7 +17612,7 @@
                 <w:color w:val="000000"/>
                 <w:lang w:eastAsia="pt-BR"/>
               </w:rPr>
-              <w:t xml:space="preserve">Ambas</w:t>
+              <w:t xml:space="preserve">Bidirecional</w:t>
             </w:r>
             <w:r/>
           </w:p>
@@ -17832,7 +17758,7 @@
                 <w:color w:val="000000"/>
                 <w:lang w:eastAsia="pt-BR"/>
               </w:rPr>
-              <w:t xml:space="preserve">Ambas</w:t>
+              <w:t xml:space="preserve">Bidirecional</w:t>
             </w:r>
             <w:r/>
           </w:p>
@@ -17963,16 +17889,133 @@
     <w:p>
       <w:pPr>
         <w:spacing w:line="360" w:lineRule="auto"/>
+      </w:pPr>
+      <w:r>
         <w:rPr>
           <w:bCs/>
         </w:rPr>
+      </w:r>
+      <w:r>
+        <w:rPr>
+          <w:bCs/>
+        </w:rPr>
+      </w:r>
+    </w:p>
+    <w:p>
+      <w:pPr>
+        <w:spacing w:line="360" w:lineRule="auto"/>
+        <w:rPr>
+          <w:bCs/>
+        </w:rPr>
       </w:pPr>
       <w:r>
         <w:rPr>
           <w:bCs/>
         </w:rPr>
+        <w:tab/>
+        <w:t xml:space="preserve">A capacidade preditiva do modelo obtido pela estratégia de seleção de variáveis bidirecional foi avaliada para diferentes pontos de corte, e verificou-se, como ilustrado na Figura 10, a existência de uma relação diretamente proporcional entre o aumento do ponto de corte e a queda da sensitividade </w:t>
+      </w:r>
+      <w:r>
+        <w:rPr>
+          <w:bCs/>
+          <w:highlight w:val="magenta"/>
+        </w:rPr>
+        <w:t xml:space="preserve">Incluir referência sobre </w:t>
+      </w:r>
+      <w:r>
+        <w:rPr>
+          <w:bCs/>
+          <w:highlight w:val="magenta"/>
+        </w:rPr>
+        <w:t xml:space="preserve">sensitividade</w:t>
+      </w:r>
+      <w:r>
+        <w:rPr>
+          <w:bCs/>
+        </w:rPr>
+        <w:t xml:space="preserve">, de modo que quanto maior a probabilidade mínima aceita para que um cliente seja classificado como perdido para a companhia, menor o número de clientes que incidem no evento e são assim classificados pelo modelo</w:t>
+      </w:r>
+      <w:r>
+        <w:rPr>
+          <w:bCs/>
+        </w:rPr>
+        <w:t xml:space="preserve">.</w:t>
+      </w:r>
+      <w:r>
+        <w:rPr>
+          <w:bCs/>
+        </w:rPr>
+      </w:r>
+    </w:p>
+    <w:p>
+      <w:pPr>
+        <w:spacing w:line="360" w:lineRule="auto"/>
+      </w:pPr>
+      <w:r>
+        <w:rPr>
+          <w:bCs/>
+          <w:highlight w:val="none"/>
+        </w:rPr>
+        <w:tab/>
+        <w:t xml:space="preserve">Por exemplo, ao adotar um ponto de corte de 95%, apenas clientes com probabilidade maior ou igual a 95% de incidirem no evento, serão classificados como perdidos. Contudo, de todos os clientes efetivamente perdidos, apenas 78,6% atendem a esse critério, de modo que os demais 21,4%, passam a não ser classificados como incidentes no evento, por terem probabilidade de perda inferior a 95%.</w:t>
+      </w:r>
+      <w:r>
+        <w:rPr>
+          <w:bCs/>
+          <w:highlight w:val="none"/>
+        </w:rPr>
+      </w:r>
+    </w:p>
+    <w:p>
+      <w:pPr>
+        <w:ind w:firstLine="708"/>
+        <w:spacing w:line="360" w:lineRule="auto"/>
+        <w:rPr>
+          <w:highlight w:val="none"/>
+        </w:rPr>
+      </w:pPr>
+      <w:r>
+        <w:rPr>
+          <w:bCs/>
+        </w:rPr>
+        <w:t xml:space="preserve">Observou-se que a diferença entre acurácia, especificidade e sensitividade foi reduzida ao definir o ponto de corte em </w:t>
+      </w:r>
+      <w:r>
+        <w:rPr>
+          <w:bCs/>
+          <w:i w:val="0"/>
+        </w:rPr>
+        <w:t xml:space="preserve">25%</w:t>
+      </w:r>
+      <w:r>
+        <w:rPr>
+          <w:bCs/>
+        </w:rPr>
+        <w:t xml:space="preserve">.</w:t>
+      </w:r>
+      <w:r>
+        <w:rPr>
+          <w:bCs/>
+        </w:rPr>
       </w:r>
       <w:r/>
+    </w:p>
+    <w:p>
+      <w:pPr>
+        <w:spacing w:line="360" w:lineRule="auto"/>
+      </w:pPr>
+      <w:r>
+        <w:rPr>
+          <w:bCs/>
+          <w:highlight w:val="none"/>
+        </w:rPr>
+      </w:r>
+      <w:r>
+        <w:rPr>
+          <w:bCs/>
+          <w:highlight w:val="none"/>
+        </w:rPr>
+      </w:r>
     </w:p>
     <w:p>
       <w:pPr>
@@ -18191,6 +18234,7 @@
     </w:p>
     <w:p>
       <w:pPr>
+        <w:ind w:firstLine="708"/>
         <w:spacing w:line="360" w:lineRule="auto"/>
         <w:rPr>
           <w:bCs/>
@@ -18200,121 +18244,235 @@
         <w:rPr>
           <w:bCs/>
         </w:rPr>
-        <w:t xml:space="preserve">Valores dos coeficientes estimados, para o melhor modelo de regressão logística:</w:t>
+        <w:t xml:space="preserve">Dos coeficientes estimados para o melhor modelo de regressão logística, </w:t>
+      </w:r>
+      <w:r>
+        <w:rPr>
+          <w:bCs/>
+        </w:rPr>
+        <w:t xml:space="preserve">o coeficiente associado às variáveis </w:t>
+      </w:r>
+      <w:r>
+        <w:rPr>
+          <w:bCs/>
+        </w:rPr>
+        <w:t xml:space="preserve">“satisfaction_score_3”, </w:t>
+      </w:r>
+      <w:r>
+        <w:rPr>
+          <w:bCs/>
+        </w:rPr>
+        <w:t xml:space="preserve">“satisfaction_score_4” e “satisfaction_s</w:t>
+      </w:r>
+      <w:r>
+        <w:rPr>
+          <w:bCs/>
+        </w:rPr>
+        <w:t xml:space="preserve">core_5” é negativo, e o p-valor </w:t>
+      </w:r>
+      <w:r>
+        <w:rPr>
+          <w:bCs/>
+          <w:highlight w:val="magenta"/>
+        </w:rPr>
+        <w:t xml:space="preserve">(incluir referência sobre o p-valor)</w:t>
+      </w:r>
+      <w:r>
+        <w:rPr>
+          <w:bCs/>
+        </w:rPr>
+        <w:t xml:space="preserve"> associado a cada uma das três variáveis não é estatisticamente significante. A negatividade dos coeficientes indica que clientes com os </w:t>
+      </w:r>
+      <w:r>
+        <w:rPr>
+          <w:bCs/>
+          <w:i/>
+        </w:rPr>
+        <w:t xml:space="preserve">scores </w:t>
+      </w:r>
+      <w:r>
+        <w:rPr>
+          <w:bCs/>
+        </w:rPr>
+        <w:t xml:space="preserve">de satisfação iguais a três, quatro ou cinco possuem probabilidade de </w:t>
+      </w:r>
+      <w:r>
+        <w:rPr>
+          <w:bCs/>
+          <w:i/>
+        </w:rPr>
+        <w:t xml:space="preserve">churn</w:t>
+      </w:r>
+      <w:r>
+        <w:rPr>
+          <w:bCs/>
+          <w:i/>
+        </w:rPr>
+        <w:t xml:space="preserve"> </w:t>
+      </w:r>
+      <w:r>
+        <w:rPr>
+          <w:bCs/>
+        </w:rPr>
+        <w:t xml:space="preserve">inferior aos demais clientes, o que faz sentido, uma vez que </w:t>
+      </w:r>
+      <w:r>
+        <w:rPr>
+          <w:bCs/>
+          <w:i/>
+        </w:rPr>
+        <w:t xml:space="preserve">scores </w:t>
+      </w:r>
+      <w:r>
+        <w:rPr>
+          <w:bCs/>
+        </w:rPr>
+        <w:t xml:space="preserve">maiores indicam maior </w:t>
+      </w:r>
+      <w:r>
+        <w:rPr>
+          <w:bCs/>
+        </w:rPr>
+        <w:t xml:space="preserve">satisfação do cliente com a companhia.</w:t>
+      </w:r>
+      <w:r/>
+      <w:r>
+        <w:rPr>
+          <w:bCs/>
+        </w:rPr>
+      </w:r>
+      <w:r>
+        <w:rPr>
+          <w:bCs/>
+        </w:rPr>
+      </w:r>
+      <w:r/>
+      <w:r>
+        <w:rPr>
+          <w:bCs/>
+        </w:rPr>
+      </w:r>
+    </w:p>
+    <w:p>
+      <w:pPr>
+        <w:ind w:firstLine="708"/>
+        <w:spacing w:line="360" w:lineRule="auto"/>
+        <w:rPr>
+          <w:bCs/>
+          <w:highlight w:val="none"/>
+        </w:rPr>
+      </w:pPr>
+      <w:r>
+        <w:rPr>
+          <w:bCs/>
+        </w:rPr>
+        <w:t xml:space="preserve">De acordo com </w:t>
+      </w:r>
+      <w:r>
+        <w:rPr>
+          <w:bCs/>
+          <w:highlight w:val="magenta"/>
+        </w:rPr>
+        <w:t xml:space="preserve">ISL (2022)</w:t>
+      </w:r>
+      <w:r>
+        <w:rPr>
+          <w:bCs/>
+        </w:rPr>
+        <w:t xml:space="preserve">, a acurácia dos coeficientes estimados é medida por seus respectivos</w:t>
+      </w:r>
+      <w:r>
+        <w:rPr>
+          <w:bCs/>
+        </w:rPr>
+        <w:t xml:space="preserve"> erros padrão, e valores absolutos elevados da estatística z servem de evidência contrária à hipótese nula, segundo a qual a variável dependente associada ao coeficiente não é útil para prever o evento de interesse, e portanto o coeficiente é igual a zero. Esse comportamento pode ser observado na Tabela 10, na qual valores absolutos pequenos da estatística z ocorrem em coeficientes cujo p-valor não é estatisticamente significante, como acontece com as variáveis de satisfação do cliente, e algumas referentes ao condado onde está localizada a residência do cliente “</w:t>
+      </w:r>
+      <w:r>
+        <w:rPr>
+          <w:bCs/>
+        </w:rPr>
+        <w:t xml:space="preserve">county_Mendocino_County”, </w:t>
+      </w:r>
+      <w:r>
+        <w:rPr>
+          <w:bCs/>
+        </w:rPr>
+        <w:t xml:space="preserve">“</w:t>
+      </w:r>
+      <w:r>
+        <w:rPr>
+          <w:rFonts w:eastAsia="Times New Roman"/>
+          <w:color w:val="000000"/>
+          <w:lang w:eastAsia="pt-BR"/>
+        </w:rPr>
+        <w:t xml:space="preserve">county_Lake_County”, relacionadas aos condados de Mendocino e Lake, respectivamente.</w:t>
+      </w:r>
+      <w:r>
+        <w:rPr>
+          <w:bCs/>
+        </w:rPr>
       </w:r>
       <w:r/>
     </w:p>
     <w:p>
       <w:pPr>
+        <w:ind w:firstLine="0"/>
         <w:spacing w:line="360" w:lineRule="auto"/>
+      </w:pPr>
+      <w:r>
         <w:rPr>
           <w:bCs/>
-        </w:rPr>
-      </w:pPr>
+          <w:highlight w:val="none"/>
+        </w:rPr>
+      </w:r>
       <w:r>
         <w:rPr>
           <w:bCs/>
-        </w:rPr>
-      </w:r>
-      <w:r/>
+          <w:highlight w:val="none"/>
+        </w:rPr>
+      </w:r>
     </w:p>
     <w:p>
       <w:pPr>
         <w:spacing w:line="360" w:lineRule="auto"/>
         <w:rPr>
           <w:bCs/>
+          <w:highlight w:val="magenta"/>
         </w:rPr>
       </w:pPr>
       <w:r>
         <w:rPr>
           <w:bCs/>
-        </w:rPr>
-        <w:t xml:space="preserve">O coeficiente associado às variáveis “satisfaction_score_4”; “satisfaction_s</w:t>
-      </w:r>
-      <w:r>
-        <w:rPr>
-          <w:bCs/>
-        </w:rPr>
-        <w:t xml:space="preserve">core_5”; “satisfaction_score_3” é negativo, e o p-valor associado a cada uma das três variáveis não é estatisticamente significante. A negatividade dos coeficientes indica que clientes com os scores de satisfação 3, 4 e 5 tendem a ter uma probabilidade de </w:t>
-      </w:r>
-      <w:r>
-        <w:rPr>
-          <w:bCs/>
-        </w:rPr>
-        <w:t xml:space="preserve">churn</w:t>
-      </w:r>
-      <w:r>
-        <w:rPr>
-          <w:bCs/>
-        </w:rPr>
-        <w:t xml:space="preserve"> inferior aos demais clientes, o que faz sentido, uma vez que na escala de score, 1 indica grande insatisfação, e 5 indica grande satisfação do cliente com a companhia.</w:t>
-      </w:r>
-      <w:r/>
+          <w:highlight w:val="magenta"/>
+        </w:rPr>
+        <w:t xml:space="preserve">Fórmula para calcular a estatística z associada a cada variável preditora:</w:t>
+      </w:r>
+      <w:r>
+        <w:rPr>
+          <w:highlight w:val="magenta"/>
+        </w:rPr>
+      </w:r>
     </w:p>
     <w:p>
       <w:pPr>
         <w:spacing w:line="360" w:lineRule="auto"/>
         <w:rPr>
           <w:bCs/>
+          <w:highlight w:val="magenta"/>
         </w:rPr>
       </w:pPr>
       <w:r>
         <w:rPr>
           <w:bCs/>
-        </w:rPr>
-      </w:r>
-      <w:r/>
-    </w:p>
-    <w:p>
-      <w:pPr>
-        <w:spacing w:line="360" w:lineRule="auto"/>
-        <w:rPr>
-          <w:bCs/>
-        </w:rPr>
-      </w:pPr>
-      <w:r>
-        <w:rPr>
-          <w:bCs/>
-        </w:rPr>
-        <w:t xml:space="preserve">De acordo com ISL (2022), a acurácia dos coeficientes estimados é medida por seus respectivos</w:t>
-      </w:r>
-      <w:r>
-        <w:rPr>
-          <w:bCs/>
-        </w:rPr>
-        <w:t xml:space="preserve"> erros padrão, e valores absolutos elevados da estatística z servem de evidência contrária à hipótese nula, segundo a qual a variável dependente associada ao coeficiente não é útil para prever o evento de interesse, e portanto o coeficiente é igual a zero.</w:t>
-      </w:r>
-      <w:r/>
-    </w:p>
-    <w:p>
-      <w:pPr>
-        <w:spacing w:line="360" w:lineRule="auto"/>
-        <w:rPr>
-          <w:bCs/>
-        </w:rPr>
-      </w:pPr>
-      <w:r>
-        <w:rPr>
-          <w:bCs/>
-        </w:rPr>
-        <w:t xml:space="preserve">Fórmula para calcular a estatística z associada a cada variável preditora:</w:t>
-      </w:r>
-      <w:r/>
-    </w:p>
-    <w:p>
-      <w:pPr>
-        <w:spacing w:line="360" w:lineRule="auto"/>
-        <w:rPr>
-          <w:bCs/>
-        </w:rPr>
-      </w:pPr>
-      <w:r>
-        <w:rPr>
-          <w:bCs/>
+          <w:highlight w:val="magenta"/>
         </w:rPr>
         <w:t xml:space="preserve">β̂1 /SE(β̂1 )</w:t>
       </w:r>
-      <w:r/>
+      <w:r>
+        <w:rPr>
+          <w:highlight w:val="magenta"/>
+        </w:rPr>
+      </w:r>
     </w:p>
     <w:p>
       <w:pPr>
@@ -24269,1821 +24427,24 @@
     </w:p>
     <w:p>
       <w:pPr>
+        <w:ind w:firstLine="708"/>
         <w:spacing w:line="360" w:lineRule="auto"/>
         <w:rPr>
-          <w:b/>
+          <w:bCs/>
         </w:rPr>
       </w:pPr>
       <w:r>
         <w:rPr>
-          <w:b/>
-        </w:rPr>
-      </w:r>
-      <w:r/>
-    </w:p>
-    <w:p>
-      <w:pPr>
-        <w:pStyle w:val="1130"/>
-        <w:keepNext/>
-        <w:spacing w:after="0"/>
-        <w:rPr>
-          <w:i w:val="0"/>
-          <w:iCs w:val="0"/>
-          <w:color w:val="auto"/>
-          <w:sz w:val="22"/>
-          <w:szCs w:val="22"/>
-        </w:rPr>
-      </w:pPr>
-      <w:r>
-        <w:rPr>
-          <w:i w:val="0"/>
-          <w:iCs w:val="0"/>
-          <w:color w:val="auto"/>
-          <w:sz w:val="22"/>
-          <w:szCs w:val="22"/>
-        </w:rPr>
-        <w:t xml:space="preserve">Tabela </w:t>
-      </w:r>
-      <w:r>
-        <w:rPr>
-          <w:i w:val="0"/>
-          <w:iCs w:val="0"/>
-          <w:color w:val="auto"/>
-          <w:sz w:val="22"/>
-          <w:szCs w:val="22"/>
-        </w:rPr>
-        <w:fldChar w:fldCharType="begin"/>
-      </w:r>
-      <w:r>
-        <w:rPr>
-          <w:i w:val="0"/>
-          <w:iCs w:val="0"/>
-          <w:color w:val="auto"/>
-          <w:sz w:val="22"/>
-          <w:szCs w:val="22"/>
-        </w:rPr>
-        <w:instrText xml:space="preserve"> SEQ Tabela \* ARABIC </w:instrText>
-      </w:r>
-      <w:r>
-        <w:rPr>
-          <w:i w:val="0"/>
-          <w:iCs w:val="0"/>
-          <w:color w:val="auto"/>
-          <w:sz w:val="22"/>
-          <w:szCs w:val="22"/>
-        </w:rPr>
-        <w:fldChar w:fldCharType="separate"/>
-      </w:r>
-      <w:r>
-        <w:rPr>
-          <w:i w:val="0"/>
-          <w:iCs w:val="0"/>
-          <w:color w:val="auto"/>
-          <w:sz w:val="22"/>
-          <w:szCs w:val="22"/>
-        </w:rPr>
-        <w:t xml:space="preserve">11</w:t>
-      </w:r>
-      <w:r>
-        <w:rPr>
-          <w:i w:val="0"/>
-          <w:iCs w:val="0"/>
-          <w:color w:val="auto"/>
-          <w:sz w:val="22"/>
-          <w:szCs w:val="22"/>
-        </w:rPr>
-        <w:fldChar w:fldCharType="end"/>
-      </w:r>
-      <w:r>
-        <w:rPr>
-          <w:i w:val="0"/>
-          <w:iCs w:val="0"/>
-          <w:color w:val="auto"/>
-          <w:sz w:val="22"/>
-          <w:szCs w:val="22"/>
-        </w:rPr>
-        <w:t xml:space="preserve">. Amostra de perfis identificados pelo modelo de árvore de decisão</w:t>
-      </w:r>
-      <w:r/>
-    </w:p>
-    <w:tbl>
-      <w:tblPr>
-        <w:tblW w:w="5000" w:type="pct"/>
-        <w:tblCellMar>
-          <w:left w:w="70" w:type="dxa"/>
-          <w:right w:w="70" w:type="dxa"/>
-        </w:tblCellMar>
-        <w:tblLook w:val="04A0" w:firstRow="1" w:lastRow="0" w:firstColumn="1" w:lastColumn="0" w:noHBand="0" w:noVBand="1"/>
-      </w:tblPr>
-      <w:tblGrid>
-        <w:gridCol w:w="5953"/>
-        <w:gridCol w:w="1136"/>
-        <w:gridCol w:w="1981"/>
-      </w:tblGrid>
-      <w:tr>
-        <w:trPr>
-          <w:trHeight w:val="814"/>
-        </w:trPr>
-        <w:tc>
-          <w:tcPr>
-            <w:shd w:val="clear" w:color="auto" w:fill="auto"/>
-            <w:tcBorders>
-              <w:top w:val="single" w:color="auto" w:sz="4" w:space="0"/>
-              <w:left w:val="none" w:color="000000" w:sz="4" w:space="0"/>
-              <w:bottom w:val="single" w:color="auto" w:sz="4" w:space="0"/>
-              <w:right w:val="none" w:color="000000" w:sz="4" w:space="0"/>
-            </w:tcBorders>
-            <w:tcW w:w="3282" w:type="pct"/>
-            <w:vAlign w:val="center"/>
-            <w:textDirection w:val="lrTb"/>
-            <w:noWrap w:val="false"/>
-          </w:tcPr>
-          <w:p>
-            <w:pPr>
-              <w:jc w:val="left"/>
-              <w:spacing w:line="240" w:lineRule="auto"/>
-              <w:rPr>
-                <w:rFonts w:eastAsia="Times New Roman"/>
-                <w:color w:val="000000"/>
-                <w:lang w:eastAsia="pt-BR"/>
-              </w:rPr>
-            </w:pPr>
-            <w:r>
-              <w:rPr>
-                <w:rFonts w:eastAsia="Times New Roman"/>
-                <w:color w:val="000000"/>
-                <w:lang w:eastAsia="pt-BR"/>
-              </w:rPr>
-              <w:t xml:space="preserve">Perfil</w:t>
-            </w:r>
-            <w:r/>
-          </w:p>
-        </w:tc>
-        <w:tc>
-          <w:tcPr>
-            <w:shd w:val="clear" w:color="auto" w:fill="auto"/>
-            <w:tcBorders>
-              <w:top w:val="single" w:color="auto" w:sz="4" w:space="0"/>
-              <w:left w:val="none" w:color="000000" w:sz="4" w:space="0"/>
-              <w:bottom w:val="single" w:color="auto" w:sz="4" w:space="0"/>
-              <w:right w:val="none" w:color="000000" w:sz="4" w:space="0"/>
-            </w:tcBorders>
-            <w:tcW w:w="626" w:type="pct"/>
-            <w:vAlign w:val="center"/>
-            <w:textDirection w:val="lrTb"/>
-            <w:noWrap w:val="false"/>
-          </w:tcPr>
-          <w:p>
-            <w:pPr>
-              <w:jc w:val="center"/>
-              <w:spacing w:line="240" w:lineRule="auto"/>
-              <w:rPr>
-                <w:rFonts w:eastAsia="Times New Roman"/>
-                <w:color w:val="000000"/>
-                <w:lang w:eastAsia="pt-BR"/>
-              </w:rPr>
-            </w:pPr>
-            <w:r>
-              <w:rPr>
-                <w:rFonts w:eastAsia="Times New Roman"/>
-                <w:color w:val="000000"/>
-                <w:lang w:eastAsia="pt-BR"/>
-              </w:rPr>
-              <w:t xml:space="preserve">% </w:t>
-            </w:r>
-            <w:r>
-              <w:rPr>
-                <w:rFonts w:eastAsia="Times New Roman"/>
-                <w:color w:val="000000"/>
-                <w:lang w:eastAsia="pt-BR"/>
-              </w:rPr>
-              <w:t xml:space="preserve">Churn</w:t>
-            </w:r>
-            <w:r/>
-          </w:p>
-        </w:tc>
-        <w:tc>
-          <w:tcPr>
-            <w:shd w:val="clear" w:color="auto" w:fill="auto"/>
-            <w:tcBorders>
-              <w:top w:val="single" w:color="auto" w:sz="4" w:space="0"/>
-              <w:left w:val="none" w:color="000000" w:sz="4" w:space="0"/>
-              <w:bottom w:val="single" w:color="auto" w:sz="4" w:space="0"/>
-              <w:right w:val="none" w:color="000000" w:sz="4" w:space="0"/>
-            </w:tcBorders>
-            <w:tcW w:w="1092" w:type="pct"/>
-            <w:vAlign w:val="center"/>
-            <w:textDirection w:val="lrTb"/>
-            <w:noWrap w:val="false"/>
-          </w:tcPr>
-          <w:p>
-            <w:pPr>
-              <w:jc w:val="center"/>
-              <w:spacing w:line="240" w:lineRule="auto"/>
-              <w:rPr>
-                <w:rFonts w:eastAsia="Times New Roman"/>
-                <w:color w:val="000000"/>
-                <w:lang w:eastAsia="pt-BR"/>
-              </w:rPr>
-            </w:pPr>
-            <w:r>
-              <w:rPr>
-                <w:rFonts w:eastAsia="Times New Roman"/>
-                <w:color w:val="000000"/>
-                <w:lang w:eastAsia="pt-BR"/>
-              </w:rPr>
-              <w:t xml:space="preserve">% Observações que satisfazem as características</w:t>
-            </w:r>
-            <w:r/>
-          </w:p>
-        </w:tc>
-      </w:tr>
-      <w:tr>
-        <w:trPr>
-          <w:trHeight w:val="271"/>
-        </w:trPr>
-        <w:tc>
-          <w:tcPr>
-            <w:shd w:val="clear" w:color="auto" w:fill="auto"/>
-            <w:tcBorders>
-              <w:top w:val="none" w:color="000000" w:sz="4" w:space="0"/>
-              <w:left w:val="none" w:color="000000" w:sz="4" w:space="0"/>
-              <w:bottom w:val="none" w:color="000000" w:sz="4" w:space="0"/>
-              <w:right w:val="none" w:color="000000" w:sz="4" w:space="0"/>
-            </w:tcBorders>
-            <w:tcW w:w="3282" w:type="pct"/>
-            <w:vAlign w:val="bottom"/>
-            <w:textDirection w:val="lrTb"/>
-            <w:noWrap w:val="false"/>
-          </w:tcPr>
-          <w:p>
-            <w:pPr>
-              <w:jc w:val="left"/>
-              <w:spacing w:line="240" w:lineRule="auto"/>
-              <w:rPr>
-                <w:rFonts w:eastAsia="Times New Roman"/>
-                <w:color w:val="000000"/>
-                <w:lang w:val="en-US" w:eastAsia="pt-BR"/>
-              </w:rPr>
-            </w:pPr>
-            <w:r>
-              <w:rPr>
-                <w:rFonts w:eastAsia="Times New Roman"/>
-                <w:color w:val="000000"/>
-                <w:lang w:val="en-US" w:eastAsia="pt-BR"/>
-              </w:rPr>
-              <w:t xml:space="preserve">satisfaction_score</w:t>
-            </w:r>
-            <w:r>
-              <w:rPr>
-                <w:rFonts w:eastAsia="Times New Roman"/>
-                <w:color w:val="000000"/>
-                <w:lang w:val="en-US" w:eastAsia="pt-BR"/>
-              </w:rPr>
-              <w:t xml:space="preserve"> </w:t>
-            </w:r>
-            <w:r>
-              <w:rPr>
-                <w:rFonts w:eastAsia="Times New Roman"/>
-                <w:color w:val="000000"/>
-                <w:lang w:val="en-US" w:eastAsia="pt-BR"/>
-              </w:rPr>
-              <w:t xml:space="preserve">em</w:t>
-            </w:r>
-            <w:r>
-              <w:rPr>
-                <w:rFonts w:eastAsia="Times New Roman"/>
-                <w:color w:val="000000"/>
-                <w:lang w:val="en-US" w:eastAsia="pt-BR"/>
-              </w:rPr>
-              <w:t xml:space="preserve"> ('4', '5')</w:t>
-            </w:r>
-            <w:r/>
-          </w:p>
-        </w:tc>
-        <w:tc>
-          <w:tcPr>
-            <w:shd w:val="clear" w:color="auto" w:fill="auto"/>
-            <w:tcBorders>
-              <w:top w:val="none" w:color="000000" w:sz="4" w:space="0"/>
-              <w:left w:val="none" w:color="000000" w:sz="4" w:space="0"/>
-              <w:bottom w:val="none" w:color="000000" w:sz="4" w:space="0"/>
-              <w:right w:val="none" w:color="000000" w:sz="4" w:space="0"/>
-            </w:tcBorders>
-            <w:tcW w:w="626" w:type="pct"/>
-            <w:vAlign w:val="center"/>
-            <w:textDirection w:val="lrTb"/>
-            <w:noWrap/>
-          </w:tcPr>
-          <w:p>
-            <w:pPr>
-              <w:jc w:val="right"/>
-              <w:spacing w:line="240" w:lineRule="auto"/>
-              <w:rPr>
-                <w:rFonts w:eastAsia="Times New Roman"/>
-                <w:color w:val="000000"/>
-                <w:lang w:eastAsia="pt-BR"/>
-              </w:rPr>
-            </w:pPr>
-            <w:r>
-              <w:rPr>
-                <w:rFonts w:eastAsia="Times New Roman"/>
-                <w:color w:val="000000"/>
-                <w:lang w:eastAsia="pt-BR"/>
-              </w:rPr>
-              <w:t xml:space="preserve">0%</w:t>
-            </w:r>
-            <w:r/>
-          </w:p>
-        </w:tc>
-        <w:tc>
-          <w:tcPr>
-            <w:shd w:val="clear" w:color="auto" w:fill="auto"/>
-            <w:tcBorders>
-              <w:top w:val="none" w:color="000000" w:sz="4" w:space="0"/>
-              <w:left w:val="none" w:color="000000" w:sz="4" w:space="0"/>
-              <w:bottom w:val="none" w:color="000000" w:sz="4" w:space="0"/>
-              <w:right w:val="none" w:color="000000" w:sz="4" w:space="0"/>
-            </w:tcBorders>
-            <w:tcW w:w="1092" w:type="pct"/>
-            <w:vAlign w:val="center"/>
-            <w:textDirection w:val="lrTb"/>
-            <w:noWrap/>
-          </w:tcPr>
-          <w:p>
-            <w:pPr>
-              <w:jc w:val="right"/>
-              <w:spacing w:line="240" w:lineRule="auto"/>
-              <w:rPr>
-                <w:rFonts w:eastAsia="Times New Roman"/>
-                <w:color w:val="000000"/>
-                <w:lang w:eastAsia="pt-BR"/>
-              </w:rPr>
-            </w:pPr>
-            <w:r>
-              <w:rPr>
-                <w:rFonts w:eastAsia="Times New Roman"/>
-                <w:color w:val="000000"/>
-                <w:lang w:eastAsia="pt-BR"/>
-              </w:rPr>
-              <w:t xml:space="preserve">42%</w:t>
-            </w:r>
-            <w:r/>
-          </w:p>
-        </w:tc>
-      </w:tr>
-      <w:tr>
-        <w:trPr>
-          <w:trHeight w:val="1900"/>
-        </w:trPr>
-        <w:tc>
-          <w:tcPr>
-            <w:shd w:val="clear" w:color="auto" w:fill="auto"/>
-            <w:tcBorders>
-              <w:top w:val="none" w:color="000000" w:sz="4" w:space="0"/>
-              <w:left w:val="none" w:color="000000" w:sz="4" w:space="0"/>
-              <w:bottom w:val="none" w:color="000000" w:sz="4" w:space="0"/>
-              <w:right w:val="none" w:color="000000" w:sz="4" w:space="0"/>
-            </w:tcBorders>
-            <w:tcW w:w="3282" w:type="pct"/>
-            <w:vAlign w:val="bottom"/>
-            <w:textDirection w:val="lrTb"/>
-            <w:noWrap w:val="false"/>
-          </w:tcPr>
-          <w:p>
-            <w:pPr>
-              <w:jc w:val="left"/>
-              <w:spacing w:line="240" w:lineRule="auto"/>
-              <w:rPr>
-                <w:rFonts w:eastAsia="Times New Roman"/>
-                <w:color w:val="000000"/>
-                <w:lang w:val="en-US" w:eastAsia="pt-BR"/>
-              </w:rPr>
-            </w:pPr>
-            <w:r>
-              <w:rPr>
-                <w:rFonts w:eastAsia="Times New Roman"/>
-                <w:color w:val="000000"/>
-                <w:lang w:val="en-US" w:eastAsia="pt-BR"/>
-              </w:rPr>
-              <w:t xml:space="preserve">satisfaction_score</w:t>
-            </w:r>
-            <w:r>
-              <w:rPr>
-                <w:rFonts w:eastAsia="Times New Roman"/>
-                <w:color w:val="000000"/>
-                <w:lang w:val="en-US" w:eastAsia="pt-BR"/>
-              </w:rPr>
-              <w:t xml:space="preserve"> == '3'</w:t>
-            </w:r>
-            <w:r>
-              <w:rPr>
-                <w:rFonts w:eastAsia="Times New Roman"/>
-                <w:color w:val="000000"/>
-                <w:lang w:val="en-US" w:eastAsia="pt-BR"/>
-              </w:rPr>
-              <w:br/>
-            </w:r>
-            <w:r>
-              <w:rPr>
-                <w:rFonts w:eastAsia="Times New Roman"/>
-                <w:color w:val="000000"/>
-                <w:lang w:val="en-US" w:eastAsia="pt-BR"/>
-              </w:rPr>
-              <w:t xml:space="preserve">e</w:t>
-            </w:r>
-            <w:r>
-              <w:rPr>
-                <w:rFonts w:eastAsia="Times New Roman"/>
-                <w:color w:val="000000"/>
-                <w:lang w:val="en-US" w:eastAsia="pt-BR"/>
-              </w:rPr>
-              <w:t xml:space="preserve"> tx_concentracao_cobranca_mes_q3 &gt;= 0.19</w:t>
-            </w:r>
-            <w:r>
-              <w:rPr>
-                <w:rFonts w:eastAsia="Times New Roman"/>
-                <w:color w:val="000000"/>
-                <w:lang w:val="en-US" w:eastAsia="pt-BR"/>
-              </w:rPr>
-              <w:br/>
-            </w:r>
-            <w:r>
-              <w:rPr>
-                <w:rFonts w:eastAsia="Times New Roman"/>
-                <w:color w:val="000000"/>
-                <w:lang w:val="en-US" w:eastAsia="pt-BR"/>
-              </w:rPr>
-              <w:t xml:space="preserve">e</w:t>
-            </w:r>
-            <w:r>
-              <w:rPr>
-                <w:rFonts w:eastAsia="Times New Roman"/>
-                <w:color w:val="000000"/>
-                <w:lang w:val="en-US" w:eastAsia="pt-BR"/>
-              </w:rPr>
-              <w:t xml:space="preserve"> </w:t>
-            </w:r>
-            <w:r>
-              <w:rPr>
-                <w:rFonts w:eastAsia="Times New Roman"/>
-                <w:color w:val="000000"/>
-                <w:lang w:val="en-US" w:eastAsia="pt-BR"/>
-              </w:rPr>
-              <w:t xml:space="preserve">flg_online_security</w:t>
-            </w:r>
-            <w:r>
-              <w:rPr>
-                <w:rFonts w:eastAsia="Times New Roman"/>
-                <w:color w:val="000000"/>
-                <w:lang w:val="en-US" w:eastAsia="pt-BR"/>
-              </w:rPr>
-              <w:t xml:space="preserve"> == '1'</w:t>
-            </w:r>
-            <w:r>
-              <w:rPr>
-                <w:rFonts w:eastAsia="Times New Roman"/>
-                <w:color w:val="000000"/>
-                <w:lang w:val="en-US" w:eastAsia="pt-BR"/>
-              </w:rPr>
-              <w:br/>
-            </w:r>
-            <w:r>
-              <w:rPr>
-                <w:rFonts w:eastAsia="Times New Roman"/>
-                <w:color w:val="000000"/>
-                <w:lang w:val="en-US" w:eastAsia="pt-BR"/>
-              </w:rPr>
-              <w:t xml:space="preserve">e</w:t>
-            </w:r>
-            <w:r>
-              <w:rPr>
-                <w:rFonts w:eastAsia="Times New Roman"/>
-                <w:color w:val="000000"/>
-                <w:lang w:val="en-US" w:eastAsia="pt-BR"/>
-              </w:rPr>
-              <w:t xml:space="preserve"> county </w:t>
-            </w:r>
-            <w:r>
-              <w:rPr>
-                <w:rFonts w:eastAsia="Times New Roman"/>
-                <w:color w:val="000000"/>
-                <w:lang w:val="en-US" w:eastAsia="pt-BR"/>
-              </w:rPr>
-              <w:t xml:space="preserve">em</w:t>
-            </w:r>
-            <w:r>
-              <w:rPr>
-                <w:rFonts w:eastAsia="Times New Roman"/>
-                <w:color w:val="000000"/>
-                <w:lang w:val="en-US" w:eastAsia="pt-BR"/>
-              </w:rPr>
-              <w:t xml:space="preserve"> ('Alameda County', 'Alpine County', 'Butte County', 'Calaveras</w:t>
-            </w:r>
-            <w:r>
-              <w:rPr>
-                <w:rFonts w:eastAsia="Times New Roman"/>
-                <w:color w:val="000000"/>
-                <w:lang w:val="en-US" w:eastAsia="pt-BR"/>
-              </w:rPr>
-              <w:t xml:space="preserve"> County', 'Humboldt County', 'Imperial County', 'Kern County', 'Kings County', 'Lake County', 'Los Angeles County', 'Marin County', 'Mariposa County', 'Merced County', 'Modoc County', 'Mono County', 'Nevada County', 'Placer County', 'Riverside County', 'Sa</w:t>
-            </w:r>
-            <w:r>
-              <w:rPr>
-                <w:rFonts w:eastAsia="Times New Roman"/>
-                <w:color w:val="000000"/>
-                <w:lang w:val="en-US" w:eastAsia="pt-BR"/>
-              </w:rPr>
-              <w:t xml:space="preserve">cramento County', 'San Joaquin County', 'San Luis Obispo County', 'San Mateo County', 'Santa Clara County', 'Santa Cruz County', 'Shasta County', 'Siskiyou County', 'Sonoma County', 'Stanislaus County', 'Tulare County', 'Tuolumne County', 'Ventura County')</w:t>
-            </w:r>
-            <w:r/>
-          </w:p>
-          <w:p>
-            <w:pPr>
-              <w:jc w:val="left"/>
-              <w:spacing w:line="240" w:lineRule="auto"/>
-              <w:rPr>
-                <w:rFonts w:eastAsia="Times New Roman"/>
-                <w:color w:val="000000"/>
-                <w:lang w:eastAsia="pt-BR"/>
-              </w:rPr>
-            </w:pPr>
-            <w:r>
-              <w:rPr>
-                <w:rFonts w:eastAsia="Times New Roman"/>
-                <w:color w:val="000000"/>
-                <w:lang w:eastAsia="pt-BR"/>
-              </w:rPr>
-              <w:t xml:space="preserve">e</w:t>
-            </w:r>
-            <w:r>
-              <w:rPr>
-                <w:rFonts w:eastAsia="Times New Roman"/>
-                <w:color w:val="000000"/>
-                <w:lang w:eastAsia="pt-BR"/>
-              </w:rPr>
-              <w:t xml:space="preserve"> </w:t>
-            </w:r>
-            <w:r>
-              <w:rPr>
-                <w:rFonts w:eastAsia="Times New Roman"/>
-                <w:color w:val="000000"/>
-                <w:lang w:eastAsia="pt-BR"/>
-              </w:rPr>
-              <w:t xml:space="preserve">internet_type</w:t>
-            </w:r>
-            <w:r>
-              <w:rPr>
-                <w:rFonts w:eastAsia="Times New Roman"/>
-                <w:color w:val="000000"/>
-                <w:lang w:eastAsia="pt-BR"/>
-              </w:rPr>
-              <w:t xml:space="preserve"> </w:t>
-            </w:r>
-            <w:r>
-              <w:rPr>
-                <w:rFonts w:eastAsia="Times New Roman"/>
-                <w:color w:val="000000"/>
-                <w:lang w:eastAsia="pt-BR"/>
-              </w:rPr>
-              <w:t xml:space="preserve">em</w:t>
-            </w:r>
-            <w:r>
-              <w:rPr>
-                <w:rFonts w:eastAsia="Times New Roman"/>
-                <w:color w:val="000000"/>
-                <w:lang w:eastAsia="pt-BR"/>
-              </w:rPr>
-              <w:t xml:space="preserve"> ('DSL', '</w:t>
-            </w:r>
-            <w:r>
-              <w:rPr>
-                <w:rFonts w:eastAsia="Times New Roman"/>
-                <w:color w:val="000000"/>
-                <w:lang w:eastAsia="pt-BR"/>
-              </w:rPr>
-              <w:t xml:space="preserve">Fiber</w:t>
-            </w:r>
-            <w:r>
-              <w:rPr>
-                <w:rFonts w:eastAsia="Times New Roman"/>
-                <w:color w:val="000000"/>
-                <w:lang w:eastAsia="pt-BR"/>
-              </w:rPr>
-              <w:t xml:space="preserve"> </w:t>
-            </w:r>
-            <w:r>
-              <w:rPr>
-                <w:rFonts w:eastAsia="Times New Roman"/>
-                <w:color w:val="000000"/>
-                <w:lang w:eastAsia="pt-BR"/>
-              </w:rPr>
-              <w:t xml:space="preserve">Optic</w:t>
-            </w:r>
-            <w:r>
-              <w:rPr>
-                <w:rFonts w:eastAsia="Times New Roman"/>
-                <w:color w:val="000000"/>
-                <w:lang w:eastAsia="pt-BR"/>
-              </w:rPr>
-              <w:t xml:space="preserve">')</w:t>
-            </w:r>
-            <w:r/>
-          </w:p>
-        </w:tc>
-        <w:tc>
-          <w:tcPr>
-            <w:shd w:val="clear" w:color="auto" w:fill="auto"/>
-            <w:tcBorders>
-              <w:top w:val="none" w:color="000000" w:sz="4" w:space="0"/>
-              <w:left w:val="none" w:color="000000" w:sz="4" w:space="0"/>
-              <w:bottom w:val="none" w:color="000000" w:sz="4" w:space="0"/>
-              <w:right w:val="none" w:color="000000" w:sz="4" w:space="0"/>
-            </w:tcBorders>
-            <w:tcW w:w="626" w:type="pct"/>
-            <w:vAlign w:val="center"/>
-            <w:textDirection w:val="lrTb"/>
-            <w:noWrap/>
-          </w:tcPr>
-          <w:p>
-            <w:pPr>
-              <w:jc w:val="right"/>
-              <w:spacing w:line="240" w:lineRule="auto"/>
-              <w:rPr>
-                <w:rFonts w:eastAsia="Times New Roman"/>
-                <w:color w:val="000000"/>
-                <w:lang w:eastAsia="pt-BR"/>
-              </w:rPr>
-            </w:pPr>
-            <w:r>
-              <w:rPr>
-                <w:rFonts w:eastAsia="Times New Roman"/>
-                <w:color w:val="000000"/>
-                <w:lang w:eastAsia="pt-BR"/>
-              </w:rPr>
-              <w:t xml:space="preserve">0%</w:t>
-            </w:r>
-            <w:r/>
-          </w:p>
-        </w:tc>
-        <w:tc>
-          <w:tcPr>
-            <w:shd w:val="clear" w:color="auto" w:fill="auto"/>
-            <w:tcBorders>
-              <w:top w:val="none" w:color="000000" w:sz="4" w:space="0"/>
-              <w:left w:val="none" w:color="000000" w:sz="4" w:space="0"/>
-              <w:bottom w:val="none" w:color="000000" w:sz="4" w:space="0"/>
-              <w:right w:val="none" w:color="000000" w:sz="4" w:space="0"/>
-            </w:tcBorders>
-            <w:tcW w:w="1092" w:type="pct"/>
-            <w:vAlign w:val="center"/>
-            <w:textDirection w:val="lrTb"/>
-            <w:noWrap/>
-          </w:tcPr>
-          <w:p>
-            <w:pPr>
-              <w:jc w:val="right"/>
-              <w:spacing w:line="240" w:lineRule="auto"/>
-              <w:rPr>
-                <w:rFonts w:eastAsia="Times New Roman"/>
-                <w:color w:val="000000"/>
-                <w:lang w:eastAsia="pt-BR"/>
-              </w:rPr>
-            </w:pPr>
-            <w:r>
-              <w:rPr>
-                <w:rFonts w:eastAsia="Times New Roman"/>
-                <w:color w:val="000000"/>
-                <w:lang w:eastAsia="pt-BR"/>
-              </w:rPr>
-              <w:t xml:space="preserve"> 0%</w:t>
-            </w:r>
-            <w:r/>
-          </w:p>
-        </w:tc>
-      </w:tr>
-      <w:tr>
-        <w:trPr>
-          <w:trHeight w:val="1357"/>
-        </w:trPr>
-        <w:tc>
-          <w:tcPr>
-            <w:shd w:val="clear" w:color="auto" w:fill="auto"/>
-            <w:tcBorders>
-              <w:top w:val="none" w:color="000000" w:sz="4" w:space="0"/>
-              <w:left w:val="none" w:color="000000" w:sz="4" w:space="0"/>
-              <w:bottom w:val="none" w:color="000000" w:sz="4" w:space="0"/>
-              <w:right w:val="none" w:color="000000" w:sz="4" w:space="0"/>
-            </w:tcBorders>
-            <w:tcW w:w="3282" w:type="pct"/>
-            <w:vAlign w:val="bottom"/>
-            <w:textDirection w:val="lrTb"/>
-            <w:noWrap w:val="false"/>
-          </w:tcPr>
-          <w:p>
-            <w:pPr>
-              <w:jc w:val="left"/>
-              <w:spacing w:line="240" w:lineRule="auto"/>
-              <w:rPr>
-                <w:rFonts w:eastAsia="Times New Roman"/>
-                <w:color w:val="000000"/>
-                <w:lang w:val="en-US" w:eastAsia="pt-BR"/>
-              </w:rPr>
-            </w:pPr>
-            <w:r>
-              <w:rPr>
-                <w:rFonts w:eastAsia="Times New Roman"/>
-                <w:color w:val="000000"/>
-                <w:lang w:val="en-US" w:eastAsia="pt-BR"/>
-              </w:rPr>
-              <w:t xml:space="preserve">satisfaction_score</w:t>
-            </w:r>
-            <w:r>
-              <w:rPr>
-                <w:rFonts w:eastAsia="Times New Roman"/>
-                <w:color w:val="000000"/>
-                <w:lang w:val="en-US" w:eastAsia="pt-BR"/>
-              </w:rPr>
-              <w:t xml:space="preserve"> == '3'</w:t>
-            </w:r>
-            <w:r>
-              <w:rPr>
-                <w:rFonts w:eastAsia="Times New Roman"/>
-                <w:color w:val="000000"/>
-                <w:lang w:val="en-US" w:eastAsia="pt-BR"/>
-              </w:rPr>
-              <w:br/>
-            </w:r>
-            <w:r>
-              <w:rPr>
-                <w:rFonts w:eastAsia="Times New Roman"/>
-                <w:color w:val="000000"/>
-                <w:lang w:val="en-US" w:eastAsia="pt-BR"/>
-              </w:rPr>
-              <w:t xml:space="preserve">e</w:t>
-            </w:r>
-            <w:r>
-              <w:rPr>
-                <w:rFonts w:eastAsia="Times New Roman"/>
-                <w:color w:val="000000"/>
-                <w:lang w:val="en-US" w:eastAsia="pt-BR"/>
-              </w:rPr>
-              <w:t xml:space="preserve"> tx_concentracao_cobranca_mes_q3 &gt;= 0.19</w:t>
-            </w:r>
-            <w:r>
-              <w:rPr>
-                <w:rFonts w:eastAsia="Times New Roman"/>
-                <w:color w:val="000000"/>
-                <w:lang w:val="en-US" w:eastAsia="pt-BR"/>
-              </w:rPr>
-              <w:br/>
-            </w:r>
-            <w:r>
-              <w:rPr>
-                <w:rFonts w:eastAsia="Times New Roman"/>
-                <w:color w:val="000000"/>
-                <w:lang w:val="en-US" w:eastAsia="pt-BR"/>
-              </w:rPr>
-              <w:t xml:space="preserve">e</w:t>
-            </w:r>
-            <w:r>
-              <w:rPr>
-                <w:rFonts w:eastAsia="Times New Roman"/>
-                <w:color w:val="000000"/>
-                <w:lang w:val="en-US" w:eastAsia="pt-BR"/>
-              </w:rPr>
-              <w:t xml:space="preserve"> </w:t>
-            </w:r>
-            <w:r>
-              <w:rPr>
-                <w:rFonts w:eastAsia="Times New Roman"/>
-                <w:color w:val="000000"/>
-                <w:lang w:val="en-US" w:eastAsia="pt-BR"/>
-              </w:rPr>
-              <w:t xml:space="preserve">flg_online_security</w:t>
-            </w:r>
-            <w:r>
-              <w:rPr>
-                <w:rFonts w:eastAsia="Times New Roman"/>
-                <w:color w:val="000000"/>
-                <w:lang w:val="en-US" w:eastAsia="pt-BR"/>
-              </w:rPr>
-              <w:t xml:space="preserve"> == '1'</w:t>
-            </w:r>
-            <w:r>
-              <w:rPr>
-                <w:rFonts w:eastAsia="Times New Roman"/>
-                <w:color w:val="000000"/>
-                <w:lang w:val="en-US" w:eastAsia="pt-BR"/>
-              </w:rPr>
-              <w:br/>
-            </w:r>
-            <w:r>
-              <w:rPr>
-                <w:rFonts w:eastAsia="Times New Roman"/>
-                <w:color w:val="000000"/>
-                <w:lang w:val="en-US" w:eastAsia="pt-BR"/>
-              </w:rPr>
-              <w:t xml:space="preserve">e</w:t>
-            </w:r>
-            <w:r>
-              <w:rPr>
-                <w:rFonts w:eastAsia="Times New Roman"/>
-                <w:color w:val="000000"/>
-                <w:lang w:val="en-US" w:eastAsia="pt-BR"/>
-              </w:rPr>
-              <w:t xml:space="preserve"> county </w:t>
-            </w:r>
-            <w:r>
-              <w:rPr>
-                <w:rFonts w:eastAsia="Times New Roman"/>
-                <w:color w:val="000000"/>
-                <w:lang w:val="en-US" w:eastAsia="pt-BR"/>
-              </w:rPr>
-              <w:t xml:space="preserve">em</w:t>
-            </w:r>
-            <w:r>
-              <w:rPr>
-                <w:rFonts w:eastAsia="Times New Roman"/>
-                <w:color w:val="000000"/>
-                <w:lang w:val="en-US" w:eastAsia="pt-BR"/>
-              </w:rPr>
-              <w:t xml:space="preserve"> ('Colusa County', 'Contra Costa County', 'El Dorado County', 'Fr</w:t>
-            </w:r>
-            <w:r>
-              <w:rPr>
-                <w:rFonts w:eastAsia="Times New Roman"/>
-                <w:color w:val="000000"/>
-                <w:lang w:val="en-US" w:eastAsia="pt-BR"/>
-              </w:rPr>
-              <w:t xml:space="preserve">esno County', 'Glenn County', 'Inyo County', 'Lassen County', 'Madera County', 'Monterey County', 'Orange County', 'San Bernardino County', 'San Diego County', 'San Francisco County', 'Santa Barbara County', 'Solano County', 'Tehama County', 'Yuba County')</w:t>
-            </w:r>
-            <w:r/>
-          </w:p>
-        </w:tc>
-        <w:tc>
-          <w:tcPr>
-            <w:shd w:val="clear" w:color="auto" w:fill="auto"/>
-            <w:tcBorders>
-              <w:top w:val="none" w:color="000000" w:sz="4" w:space="0"/>
-              <w:left w:val="none" w:color="000000" w:sz="4" w:space="0"/>
-              <w:bottom w:val="none" w:color="000000" w:sz="4" w:space="0"/>
-              <w:right w:val="none" w:color="000000" w:sz="4" w:space="0"/>
-            </w:tcBorders>
-            <w:tcW w:w="626" w:type="pct"/>
-            <w:vAlign w:val="center"/>
-            <w:textDirection w:val="lrTb"/>
-            <w:noWrap/>
-          </w:tcPr>
-          <w:p>
-            <w:pPr>
-              <w:jc w:val="right"/>
-              <w:spacing w:line="240" w:lineRule="auto"/>
-              <w:rPr>
-                <w:rFonts w:eastAsia="Times New Roman"/>
-                <w:color w:val="000000"/>
-                <w:lang w:eastAsia="pt-BR"/>
-              </w:rPr>
-            </w:pPr>
-            <w:r>
-              <w:rPr>
-                <w:rFonts w:eastAsia="Times New Roman"/>
-                <w:color w:val="000000"/>
-                <w:lang w:eastAsia="pt-BR"/>
-              </w:rPr>
-              <w:t xml:space="preserve">0%</w:t>
-            </w:r>
-            <w:r/>
-          </w:p>
-        </w:tc>
-        <w:tc>
-          <w:tcPr>
-            <w:shd w:val="clear" w:color="auto" w:fill="auto"/>
-            <w:tcBorders>
-              <w:top w:val="none" w:color="000000" w:sz="4" w:space="0"/>
-              <w:left w:val="none" w:color="000000" w:sz="4" w:space="0"/>
-              <w:bottom w:val="none" w:color="000000" w:sz="4" w:space="0"/>
-              <w:right w:val="none" w:color="000000" w:sz="4" w:space="0"/>
-            </w:tcBorders>
-            <w:tcW w:w="1092" w:type="pct"/>
-            <w:vAlign w:val="center"/>
-            <w:textDirection w:val="lrTb"/>
-            <w:noWrap/>
-          </w:tcPr>
-          <w:p>
-            <w:pPr>
-              <w:jc w:val="right"/>
-              <w:spacing w:line="240" w:lineRule="auto"/>
-              <w:rPr>
-                <w:rFonts w:eastAsia="Times New Roman"/>
-                <w:color w:val="000000"/>
-                <w:lang w:eastAsia="pt-BR"/>
-              </w:rPr>
-            </w:pPr>
-            <w:r>
-              <w:rPr>
-                <w:rFonts w:eastAsia="Times New Roman"/>
-                <w:color w:val="000000"/>
-                <w:lang w:eastAsia="pt-BR"/>
-              </w:rPr>
-              <w:t xml:space="preserve"> 0%</w:t>
-            </w:r>
-            <w:r/>
-          </w:p>
-        </w:tc>
-      </w:tr>
-      <w:tr>
-        <w:trPr>
-          <w:trHeight w:val="1900"/>
-        </w:trPr>
-        <w:tc>
-          <w:tcPr>
-            <w:shd w:val="clear" w:color="auto" w:fill="auto"/>
-            <w:tcBorders>
-              <w:top w:val="none" w:color="000000" w:sz="4" w:space="0"/>
-              <w:left w:val="none" w:color="000000" w:sz="4" w:space="0"/>
-              <w:bottom w:val="none" w:color="000000" w:sz="4" w:space="0"/>
-              <w:right w:val="none" w:color="000000" w:sz="4" w:space="0"/>
-            </w:tcBorders>
-            <w:tcW w:w="3282" w:type="pct"/>
-            <w:vAlign w:val="bottom"/>
-            <w:textDirection w:val="lrTb"/>
-            <w:noWrap w:val="false"/>
-          </w:tcPr>
-          <w:p>
-            <w:pPr>
-              <w:jc w:val="left"/>
-              <w:spacing w:line="240" w:lineRule="auto"/>
-              <w:rPr>
-                <w:rFonts w:eastAsia="Times New Roman"/>
-                <w:color w:val="000000"/>
-                <w:lang w:val="en-US" w:eastAsia="pt-BR"/>
-              </w:rPr>
-            </w:pPr>
-            <w:r>
-              <w:rPr>
-                <w:rFonts w:eastAsia="Times New Roman"/>
-                <w:color w:val="000000"/>
-                <w:lang w:val="en-US" w:eastAsia="pt-BR"/>
-              </w:rPr>
-              <w:t xml:space="preserve">satisfaction_score</w:t>
-            </w:r>
-            <w:r>
-              <w:rPr>
-                <w:rFonts w:eastAsia="Times New Roman"/>
-                <w:color w:val="000000"/>
-                <w:lang w:val="en-US" w:eastAsia="pt-BR"/>
-              </w:rPr>
-              <w:t xml:space="preserve"> == '3'</w:t>
-            </w:r>
-            <w:r>
-              <w:rPr>
-                <w:rFonts w:eastAsia="Times New Roman"/>
-                <w:color w:val="000000"/>
-                <w:lang w:val="en-US" w:eastAsia="pt-BR"/>
-              </w:rPr>
-              <w:br/>
-            </w:r>
-            <w:r>
-              <w:rPr>
-                <w:rFonts w:eastAsia="Times New Roman"/>
-                <w:color w:val="000000"/>
-                <w:lang w:val="en-US" w:eastAsia="pt-BR"/>
-              </w:rPr>
-              <w:t xml:space="preserve">e</w:t>
-            </w:r>
-            <w:r>
-              <w:rPr>
-                <w:rFonts w:eastAsia="Times New Roman"/>
-                <w:color w:val="000000"/>
-                <w:lang w:val="en-US" w:eastAsia="pt-BR"/>
-              </w:rPr>
-              <w:t xml:space="preserve"> tx_concentracao_cobranca_mes_q3 &lt; 0.19</w:t>
-            </w:r>
-            <w:r>
-              <w:rPr>
-                <w:rFonts w:eastAsia="Times New Roman"/>
-                <w:color w:val="000000"/>
-                <w:lang w:val="en-US" w:eastAsia="pt-BR"/>
-              </w:rPr>
-              <w:br/>
-            </w:r>
-            <w:r>
-              <w:rPr>
-                <w:rFonts w:eastAsia="Times New Roman"/>
-                <w:color w:val="000000"/>
-                <w:lang w:val="en-US" w:eastAsia="pt-BR"/>
-              </w:rPr>
-              <w:t xml:space="preserve">e</w:t>
-            </w:r>
-            <w:r>
-              <w:rPr>
-                <w:rFonts w:eastAsia="Times New Roman"/>
-                <w:color w:val="000000"/>
-                <w:lang w:val="en-US" w:eastAsia="pt-BR"/>
-              </w:rPr>
-              <w:t xml:space="preserve"> </w:t>
-            </w:r>
-            <w:r>
-              <w:rPr>
-                <w:rFonts w:eastAsia="Times New Roman"/>
-                <w:color w:val="000000"/>
-                <w:lang w:val="en-US" w:eastAsia="pt-BR"/>
-              </w:rPr>
-              <w:t xml:space="preserve">flg_online_security</w:t>
-            </w:r>
-            <w:r>
-              <w:rPr>
-                <w:rFonts w:eastAsia="Times New Roman"/>
-                <w:color w:val="000000"/>
-                <w:lang w:val="en-US" w:eastAsia="pt-BR"/>
-              </w:rPr>
-              <w:t xml:space="preserve"> == '0'</w:t>
-            </w:r>
-            <w:r>
-              <w:rPr>
-                <w:rFonts w:eastAsia="Times New Roman"/>
-                <w:color w:val="000000"/>
-                <w:lang w:val="en-US" w:eastAsia="pt-BR"/>
-              </w:rPr>
-              <w:br/>
-            </w:r>
-            <w:r>
-              <w:rPr>
-                <w:rFonts w:eastAsia="Times New Roman"/>
-                <w:color w:val="000000"/>
-                <w:lang w:val="en-US" w:eastAsia="pt-BR"/>
-              </w:rPr>
-              <w:t xml:space="preserve">e</w:t>
-            </w:r>
-            <w:r>
-              <w:rPr>
-                <w:rFonts w:eastAsia="Times New Roman"/>
-                <w:color w:val="000000"/>
-                <w:lang w:val="en-US" w:eastAsia="pt-BR"/>
-              </w:rPr>
-              <w:t xml:space="preserve"> county </w:t>
-            </w:r>
-            <w:r>
-              <w:rPr>
-                <w:rFonts w:eastAsia="Times New Roman"/>
-                <w:color w:val="000000"/>
-                <w:lang w:val="en-US" w:eastAsia="pt-BR"/>
-              </w:rPr>
-              <w:t xml:space="preserve">em</w:t>
-            </w:r>
-            <w:r>
-              <w:rPr>
-                <w:rFonts w:eastAsia="Times New Roman"/>
-                <w:color w:val="000000"/>
-                <w:lang w:val="en-US" w:eastAsia="pt-BR"/>
-              </w:rPr>
-              <w:t xml:space="preserve"> ('Colusa County', 'El Dorado County', 'Humboldt County', 'Napa County', 'Placer County', 'Sacramento County', 'San Diego County', 'San Joaquin County', 'Santa Cruz County', 'Tuolumne County')</w:t>
-            </w:r>
-            <w:r>
-              <w:rPr>
-                <w:rFonts w:eastAsia="Times New Roman"/>
-                <w:color w:val="000000"/>
-                <w:lang w:val="en-US" w:eastAsia="pt-BR"/>
-              </w:rPr>
-              <w:br/>
-            </w:r>
-            <w:r>
-              <w:rPr>
-                <w:rFonts w:eastAsia="Times New Roman"/>
-                <w:color w:val="000000"/>
-                <w:lang w:val="en-US" w:eastAsia="pt-BR"/>
-              </w:rPr>
-              <w:t xml:space="preserve">e</w:t>
-            </w:r>
-            <w:r>
-              <w:rPr>
-                <w:rFonts w:eastAsia="Times New Roman"/>
-                <w:color w:val="000000"/>
-                <w:lang w:val="en-US" w:eastAsia="pt-BR"/>
-              </w:rPr>
-              <w:t xml:space="preserve"> </w:t>
-            </w:r>
-            <w:r>
-              <w:rPr>
-                <w:rFonts w:eastAsia="Times New Roman"/>
-                <w:color w:val="000000"/>
-                <w:lang w:val="en-US" w:eastAsia="pt-BR"/>
-              </w:rPr>
-              <w:t xml:space="preserve">monthly_charge</w:t>
-            </w:r>
-            <w:r>
-              <w:rPr>
-                <w:rFonts w:eastAsia="Times New Roman"/>
-                <w:color w:val="000000"/>
-                <w:lang w:val="en-US" w:eastAsia="pt-BR"/>
-              </w:rPr>
-              <w:t xml:space="preserve"> &gt;= 74</w:t>
-            </w:r>
-            <w:r>
-              <w:rPr>
-                <w:rFonts w:eastAsia="Times New Roman"/>
-                <w:color w:val="000000"/>
-                <w:lang w:val="en-US" w:eastAsia="pt-BR"/>
-              </w:rPr>
-              <w:br/>
-            </w:r>
-            <w:r>
-              <w:rPr>
-                <w:rFonts w:eastAsia="Times New Roman"/>
-                <w:color w:val="000000"/>
-                <w:lang w:val="en-US" w:eastAsia="pt-BR"/>
-              </w:rPr>
-              <w:t xml:space="preserve">e</w:t>
-            </w:r>
-            <w:r>
-              <w:rPr>
-                <w:rFonts w:eastAsia="Times New Roman"/>
-                <w:color w:val="000000"/>
-                <w:lang w:val="en-US" w:eastAsia="pt-BR"/>
-              </w:rPr>
-              <w:t xml:space="preserve"> </w:t>
-            </w:r>
-            <w:r>
-              <w:rPr>
-                <w:rFonts w:eastAsia="Times New Roman"/>
-                <w:color w:val="000000"/>
-                <w:lang w:val="en-US" w:eastAsia="pt-BR"/>
-              </w:rPr>
-              <w:t xml:space="preserve">number_of_referrals</w:t>
-            </w:r>
-            <w:r>
-              <w:rPr>
-                <w:rFonts w:eastAsia="Times New Roman"/>
-                <w:color w:val="000000"/>
-                <w:lang w:val="en-US" w:eastAsia="pt-BR"/>
-              </w:rPr>
-              <w:t xml:space="preserve"> &lt; 3</w:t>
-            </w:r>
-            <w:r>
-              <w:rPr>
-                <w:rFonts w:eastAsia="Times New Roman"/>
-                <w:color w:val="000000"/>
-                <w:lang w:val="en-US" w:eastAsia="pt-BR"/>
-              </w:rPr>
-              <w:br/>
-            </w:r>
-            <w:r>
-              <w:rPr>
-                <w:rFonts w:eastAsia="Times New Roman"/>
-                <w:color w:val="000000"/>
-                <w:lang w:val="en-US" w:eastAsia="pt-BR"/>
-              </w:rPr>
-              <w:t xml:space="preserve">e</w:t>
-            </w:r>
-            <w:r>
-              <w:rPr>
-                <w:rFonts w:eastAsia="Times New Roman"/>
-                <w:color w:val="000000"/>
-                <w:lang w:val="en-US" w:eastAsia="pt-BR"/>
-              </w:rPr>
-              <w:t xml:space="preserve"> </w:t>
-            </w:r>
-            <w:r>
-              <w:rPr>
-                <w:rFonts w:eastAsia="Times New Roman"/>
-                <w:color w:val="000000"/>
-                <w:lang w:val="en-US" w:eastAsia="pt-BR"/>
-              </w:rPr>
-              <w:t xml:space="preserve">flg_paperless_billing</w:t>
-            </w:r>
-            <w:r>
-              <w:rPr>
-                <w:rFonts w:eastAsia="Times New Roman"/>
-                <w:color w:val="000000"/>
-                <w:lang w:val="en-US" w:eastAsia="pt-BR"/>
-              </w:rPr>
-              <w:t xml:space="preserve"> == '1'</w:t>
-            </w:r>
-            <w:r/>
-          </w:p>
-        </w:tc>
-        <w:tc>
-          <w:tcPr>
-            <w:shd w:val="clear" w:color="auto" w:fill="auto"/>
-            <w:tcBorders>
-              <w:top w:val="none" w:color="000000" w:sz="4" w:space="0"/>
-              <w:left w:val="none" w:color="000000" w:sz="4" w:space="0"/>
-              <w:bottom w:val="none" w:color="000000" w:sz="4" w:space="0"/>
-              <w:right w:val="none" w:color="000000" w:sz="4" w:space="0"/>
-            </w:tcBorders>
-            <w:tcW w:w="626" w:type="pct"/>
-            <w:vAlign w:val="center"/>
-            <w:textDirection w:val="lrTb"/>
-            <w:noWrap/>
-          </w:tcPr>
-          <w:p>
-            <w:pPr>
-              <w:jc w:val="right"/>
-              <w:spacing w:line="240" w:lineRule="auto"/>
-              <w:rPr>
-                <w:rFonts w:eastAsia="Times New Roman"/>
-                <w:color w:val="000000"/>
-                <w:lang w:eastAsia="pt-BR"/>
-              </w:rPr>
-            </w:pPr>
-            <w:r>
-              <w:rPr>
-                <w:rFonts w:eastAsia="Times New Roman"/>
-                <w:color w:val="000000"/>
-                <w:lang w:eastAsia="pt-BR"/>
-              </w:rPr>
-              <w:t xml:space="preserve">79%</w:t>
-            </w:r>
-            <w:r/>
-          </w:p>
-        </w:tc>
-        <w:tc>
-          <w:tcPr>
-            <w:shd w:val="clear" w:color="auto" w:fill="auto"/>
-            <w:tcBorders>
-              <w:top w:val="none" w:color="000000" w:sz="4" w:space="0"/>
-              <w:left w:val="none" w:color="000000" w:sz="4" w:space="0"/>
-              <w:bottom w:val="none" w:color="000000" w:sz="4" w:space="0"/>
-              <w:right w:val="none" w:color="000000" w:sz="4" w:space="0"/>
-            </w:tcBorders>
-            <w:tcW w:w="1092" w:type="pct"/>
-            <w:vAlign w:val="center"/>
-            <w:textDirection w:val="lrTb"/>
-            <w:noWrap/>
-          </w:tcPr>
-          <w:p>
-            <w:pPr>
-              <w:jc w:val="right"/>
-              <w:spacing w:line="240" w:lineRule="auto"/>
-              <w:rPr>
-                <w:rFonts w:eastAsia="Times New Roman"/>
-                <w:color w:val="000000"/>
-                <w:lang w:eastAsia="pt-BR"/>
-              </w:rPr>
-            </w:pPr>
-            <w:r>
-              <w:rPr>
-                <w:rFonts w:eastAsia="Times New Roman"/>
-                <w:color w:val="000000"/>
-                <w:lang w:eastAsia="pt-BR"/>
-              </w:rPr>
-              <w:t xml:space="preserve"> 1%</w:t>
-            </w:r>
-            <w:r/>
-          </w:p>
-        </w:tc>
-      </w:tr>
-      <w:tr>
-        <w:trPr>
-          <w:trHeight w:val="2986"/>
-        </w:trPr>
-        <w:tc>
-          <w:tcPr>
-            <w:shd w:val="clear" w:color="auto" w:fill="auto"/>
-            <w:tcBorders>
-              <w:top w:val="none" w:color="000000" w:sz="4" w:space="0"/>
-              <w:left w:val="none" w:color="000000" w:sz="4" w:space="0"/>
-              <w:bottom w:val="none" w:color="000000" w:sz="4" w:space="0"/>
-              <w:right w:val="none" w:color="000000" w:sz="4" w:space="0"/>
-            </w:tcBorders>
-            <w:tcW w:w="3282" w:type="pct"/>
-            <w:vAlign w:val="bottom"/>
-            <w:textDirection w:val="lrTb"/>
-            <w:noWrap w:val="false"/>
-          </w:tcPr>
-          <w:p>
-            <w:pPr>
-              <w:jc w:val="left"/>
-              <w:spacing w:line="240" w:lineRule="auto"/>
-              <w:rPr>
-                <w:rFonts w:eastAsia="Times New Roman"/>
-                <w:color w:val="000000"/>
-                <w:lang w:val="en-US" w:eastAsia="pt-BR"/>
-              </w:rPr>
-            </w:pPr>
-            <w:r>
-              <w:rPr>
-                <w:rFonts w:eastAsia="Times New Roman"/>
-                <w:color w:val="000000"/>
-                <w:lang w:val="en-US" w:eastAsia="pt-BR"/>
-              </w:rPr>
-              <w:t xml:space="preserve">satisfaction_score</w:t>
-            </w:r>
-            <w:r>
-              <w:rPr>
-                <w:rFonts w:eastAsia="Times New Roman"/>
-                <w:color w:val="000000"/>
-                <w:lang w:val="en-US" w:eastAsia="pt-BR"/>
-              </w:rPr>
-              <w:t xml:space="preserve"> == '3'</w:t>
-            </w:r>
-            <w:r>
-              <w:rPr>
-                <w:rFonts w:eastAsia="Times New Roman"/>
-                <w:color w:val="000000"/>
-                <w:lang w:val="en-US" w:eastAsia="pt-BR"/>
-              </w:rPr>
-              <w:br/>
-            </w:r>
-            <w:r>
-              <w:rPr>
-                <w:rFonts w:eastAsia="Times New Roman"/>
-                <w:color w:val="000000"/>
-                <w:lang w:val="en-US" w:eastAsia="pt-BR"/>
-              </w:rPr>
-              <w:t xml:space="preserve">e</w:t>
-            </w:r>
-            <w:r>
-              <w:rPr>
-                <w:rFonts w:eastAsia="Times New Roman"/>
-                <w:color w:val="000000"/>
-                <w:lang w:val="en-US" w:eastAsia="pt-BR"/>
-              </w:rPr>
-              <w:t xml:space="preserve"> tx_concentracao_cobranca_mes_q3 &lt; 0.19</w:t>
-            </w:r>
-            <w:r>
-              <w:rPr>
-                <w:rFonts w:eastAsia="Times New Roman"/>
-                <w:color w:val="000000"/>
-                <w:lang w:val="en-US" w:eastAsia="pt-BR"/>
-              </w:rPr>
-              <w:br/>
-            </w:r>
-            <w:r>
-              <w:rPr>
-                <w:rFonts w:eastAsia="Times New Roman"/>
-                <w:color w:val="000000"/>
-                <w:lang w:val="en-US" w:eastAsia="pt-BR"/>
-              </w:rPr>
-              <w:t xml:space="preserve">e</w:t>
-            </w:r>
-            <w:r>
-              <w:rPr>
-                <w:rFonts w:eastAsia="Times New Roman"/>
-                <w:color w:val="000000"/>
-                <w:lang w:val="en-US" w:eastAsia="pt-BR"/>
-              </w:rPr>
-              <w:t xml:space="preserve"> </w:t>
-            </w:r>
-            <w:r>
-              <w:rPr>
-                <w:rFonts w:eastAsia="Times New Roman"/>
-                <w:color w:val="000000"/>
-                <w:lang w:val="en-US" w:eastAsia="pt-BR"/>
-              </w:rPr>
-              <w:t xml:space="preserve">flg_online_security</w:t>
-            </w:r>
-            <w:r>
-              <w:rPr>
-                <w:rFonts w:eastAsia="Times New Roman"/>
-                <w:color w:val="000000"/>
-                <w:lang w:val="en-US" w:eastAsia="pt-BR"/>
-              </w:rPr>
-              <w:t xml:space="preserve"> == '0'</w:t>
-            </w:r>
-            <w:r>
-              <w:rPr>
-                <w:rFonts w:eastAsia="Times New Roman"/>
-                <w:color w:val="000000"/>
-                <w:lang w:val="en-US" w:eastAsia="pt-BR"/>
-              </w:rPr>
-              <w:br/>
-            </w:r>
-            <w:r>
-              <w:rPr>
-                <w:rFonts w:eastAsia="Times New Roman"/>
-                <w:color w:val="000000"/>
-                <w:lang w:val="en-US" w:eastAsia="pt-BR"/>
-              </w:rPr>
-              <w:t xml:space="preserve">e</w:t>
-            </w:r>
-            <w:r>
-              <w:rPr>
-                <w:rFonts w:eastAsia="Times New Roman"/>
-                <w:color w:val="000000"/>
-                <w:lang w:val="en-US" w:eastAsia="pt-BR"/>
-              </w:rPr>
-              <w:t xml:space="preserve"> county </w:t>
-            </w:r>
-            <w:r>
-              <w:rPr>
-                <w:rFonts w:eastAsia="Times New Roman"/>
-                <w:color w:val="000000"/>
-                <w:lang w:val="en-US" w:eastAsia="pt-BR"/>
-              </w:rPr>
-              <w:t xml:space="preserve">em</w:t>
-            </w:r>
-            <w:r>
-              <w:rPr>
-                <w:rFonts w:eastAsia="Times New Roman"/>
-                <w:color w:val="000000"/>
-                <w:lang w:val="en-US" w:eastAsia="pt-BR"/>
-              </w:rPr>
-              <w:t xml:space="preserve"> ('Alameda County', 'Butte County', 'Calaveras County', 'Contra Costa County', 'Fresno County', 'Imperial County', 'Inyo County', 'Kern County', 'La</w:t>
-            </w:r>
-            <w:r>
-              <w:rPr>
-                <w:rFonts w:eastAsia="Times New Roman"/>
-                <w:color w:val="000000"/>
-                <w:lang w:val="en-US" w:eastAsia="pt-BR"/>
-              </w:rPr>
-              <w:t xml:space="preserve">ke County', 'Lassen County', 'Los Angeles County', 'Madera County', 'Marin County', 'Mariposa County', 'Mendocino County', 'Merced County', 'Mono County', 'Monterey County', 'Nevada County', 'Orange County', 'Riverside County', 'San Bernardino County', 'Sa</w:t>
-            </w:r>
-            <w:r>
-              <w:rPr>
-                <w:rFonts w:eastAsia="Times New Roman"/>
-                <w:color w:val="000000"/>
-                <w:lang w:val="en-US" w:eastAsia="pt-BR"/>
-              </w:rPr>
-              <w:t xml:space="preserve">n Francisco County', 'San Luis Obispo County', 'San Mateo County', 'Santa Barbara County', 'Santa Clara County', 'Shasta County', 'Siskiyou County', 'Solano County', 'Sonoma County', 'Stanislaus County', 'Sutter County', 'Tehama County', 'Trinity County', </w:t>
-            </w:r>
-            <w:r>
-              <w:rPr>
-                <w:rFonts w:eastAsia="Times New Roman"/>
-                <w:color w:val="000000"/>
-                <w:lang w:val="en-US" w:eastAsia="pt-BR"/>
-              </w:rPr>
-              <w:t xml:space="preserve">'Tulare County', 'Ventura County', 'Yolo County')</w:t>
-            </w:r>
-            <w:r>
-              <w:rPr>
-                <w:rFonts w:eastAsia="Times New Roman"/>
-                <w:color w:val="000000"/>
-                <w:lang w:val="en-US" w:eastAsia="pt-BR"/>
-              </w:rPr>
-              <w:br/>
-            </w:r>
-            <w:r>
-              <w:rPr>
-                <w:rFonts w:eastAsia="Times New Roman"/>
-                <w:color w:val="000000"/>
-                <w:lang w:val="en-US" w:eastAsia="pt-BR"/>
-              </w:rPr>
-              <w:t xml:space="preserve">e</w:t>
-            </w:r>
-            <w:r>
-              <w:rPr>
-                <w:rFonts w:eastAsia="Times New Roman"/>
-                <w:color w:val="000000"/>
-                <w:lang w:val="en-US" w:eastAsia="pt-BR"/>
-              </w:rPr>
-              <w:t xml:space="preserve"> </w:t>
-            </w:r>
-            <w:r>
-              <w:rPr>
-                <w:rFonts w:eastAsia="Times New Roman"/>
-                <w:color w:val="000000"/>
-                <w:lang w:val="en-US" w:eastAsia="pt-BR"/>
-              </w:rPr>
-              <w:t xml:space="preserve">monthly_charge</w:t>
-            </w:r>
-            <w:r>
-              <w:rPr>
-                <w:rFonts w:eastAsia="Times New Roman"/>
-                <w:color w:val="000000"/>
-                <w:lang w:val="en-US" w:eastAsia="pt-BR"/>
-              </w:rPr>
-              <w:t xml:space="preserve"> &gt;= 74</w:t>
-            </w:r>
-            <w:r>
-              <w:rPr>
-                <w:rFonts w:eastAsia="Times New Roman"/>
-                <w:color w:val="000000"/>
-                <w:lang w:val="en-US" w:eastAsia="pt-BR"/>
-              </w:rPr>
-              <w:br/>
-            </w:r>
-            <w:r>
-              <w:rPr>
-                <w:rFonts w:eastAsia="Times New Roman"/>
-                <w:color w:val="000000"/>
-                <w:lang w:val="en-US" w:eastAsia="pt-BR"/>
-              </w:rPr>
-              <w:t xml:space="preserve">e</w:t>
-            </w:r>
-            <w:r>
-              <w:rPr>
-                <w:rFonts w:eastAsia="Times New Roman"/>
-                <w:color w:val="000000"/>
-                <w:lang w:val="en-US" w:eastAsia="pt-BR"/>
-              </w:rPr>
-              <w:t xml:space="preserve"> </w:t>
-            </w:r>
-            <w:r>
-              <w:rPr>
-                <w:rFonts w:eastAsia="Times New Roman"/>
-                <w:color w:val="000000"/>
-                <w:lang w:val="en-US" w:eastAsia="pt-BR"/>
-              </w:rPr>
-              <w:t xml:space="preserve">number_of_referrals</w:t>
-            </w:r>
-            <w:r>
-              <w:rPr>
-                <w:rFonts w:eastAsia="Times New Roman"/>
-                <w:color w:val="000000"/>
-                <w:lang w:val="en-US" w:eastAsia="pt-BR"/>
-              </w:rPr>
-              <w:t xml:space="preserve"> &lt; 3</w:t>
-            </w:r>
-            <w:r>
-              <w:rPr>
-                <w:rFonts w:eastAsia="Times New Roman"/>
-                <w:color w:val="000000"/>
-                <w:lang w:val="en-US" w:eastAsia="pt-BR"/>
-              </w:rPr>
-              <w:br/>
-            </w:r>
-            <w:r>
-              <w:rPr>
-                <w:rFonts w:eastAsia="Times New Roman"/>
-                <w:color w:val="000000"/>
-                <w:lang w:val="en-US" w:eastAsia="pt-BR"/>
-              </w:rPr>
-              <w:t xml:space="preserve">e</w:t>
-            </w:r>
-            <w:r>
-              <w:rPr>
-                <w:rFonts w:eastAsia="Times New Roman"/>
-                <w:color w:val="000000"/>
-                <w:lang w:val="en-US" w:eastAsia="pt-BR"/>
-              </w:rPr>
-              <w:t xml:space="preserve"> contract == 'Month-to-Month'</w:t>
-            </w:r>
-            <w:r>
-              <w:rPr>
-                <w:rFonts w:eastAsia="Times New Roman"/>
-                <w:color w:val="000000"/>
-                <w:lang w:val="en-US" w:eastAsia="pt-BR"/>
-              </w:rPr>
-              <w:br/>
-            </w:r>
-            <w:r>
-              <w:rPr>
-                <w:rFonts w:eastAsia="Times New Roman"/>
-                <w:color w:val="000000"/>
-                <w:lang w:val="en-US" w:eastAsia="pt-BR"/>
-              </w:rPr>
-              <w:t xml:space="preserve">e</w:t>
-            </w:r>
-            <w:r>
-              <w:rPr>
-                <w:rFonts w:eastAsia="Times New Roman"/>
-                <w:color w:val="000000"/>
-                <w:lang w:val="en-US" w:eastAsia="pt-BR"/>
-              </w:rPr>
-              <w:t xml:space="preserve"> age &gt;= 65</w:t>
-            </w:r>
-            <w:r/>
-          </w:p>
-        </w:tc>
-        <w:tc>
-          <w:tcPr>
-            <w:shd w:val="clear" w:color="auto" w:fill="auto"/>
-            <w:tcBorders>
-              <w:top w:val="none" w:color="000000" w:sz="4" w:space="0"/>
-              <w:left w:val="none" w:color="000000" w:sz="4" w:space="0"/>
-              <w:bottom w:val="none" w:color="000000" w:sz="4" w:space="0"/>
-              <w:right w:val="none" w:color="000000" w:sz="4" w:space="0"/>
-            </w:tcBorders>
-            <w:tcW w:w="626" w:type="pct"/>
-            <w:vAlign w:val="center"/>
-            <w:textDirection w:val="lrTb"/>
-            <w:noWrap/>
-          </w:tcPr>
-          <w:p>
-            <w:pPr>
-              <w:jc w:val="right"/>
-              <w:spacing w:line="240" w:lineRule="auto"/>
-              <w:rPr>
-                <w:rFonts w:eastAsia="Times New Roman"/>
-                <w:color w:val="000000"/>
-                <w:lang w:eastAsia="pt-BR"/>
-              </w:rPr>
-            </w:pPr>
-            <w:r>
-              <w:rPr>
-                <w:rFonts w:eastAsia="Times New Roman"/>
-                <w:color w:val="000000"/>
-                <w:lang w:eastAsia="pt-BR"/>
-              </w:rPr>
-              <w:t xml:space="preserve">96%</w:t>
-            </w:r>
-            <w:r/>
-          </w:p>
-        </w:tc>
-        <w:tc>
-          <w:tcPr>
-            <w:shd w:val="clear" w:color="auto" w:fill="auto"/>
-            <w:tcBorders>
-              <w:top w:val="none" w:color="000000" w:sz="4" w:space="0"/>
-              <w:left w:val="none" w:color="000000" w:sz="4" w:space="0"/>
-              <w:bottom w:val="none" w:color="000000" w:sz="4" w:space="0"/>
-              <w:right w:val="none" w:color="000000" w:sz="4" w:space="0"/>
-            </w:tcBorders>
-            <w:tcW w:w="1092" w:type="pct"/>
-            <w:vAlign w:val="center"/>
-            <w:textDirection w:val="lrTb"/>
-            <w:noWrap/>
-          </w:tcPr>
-          <w:p>
-            <w:pPr>
-              <w:jc w:val="right"/>
-              <w:spacing w:line="240" w:lineRule="auto"/>
-              <w:rPr>
-                <w:rFonts w:eastAsia="Times New Roman"/>
-                <w:color w:val="000000"/>
-                <w:lang w:eastAsia="pt-BR"/>
-              </w:rPr>
-            </w:pPr>
-            <w:r>
-              <w:rPr>
-                <w:rFonts w:eastAsia="Times New Roman"/>
-                <w:color w:val="000000"/>
-                <w:lang w:eastAsia="pt-BR"/>
-              </w:rPr>
-              <w:t xml:space="preserve"> 0%</w:t>
-            </w:r>
-            <w:r/>
-          </w:p>
-        </w:tc>
-      </w:tr>
-      <w:tr>
-        <w:trPr>
-          <w:trHeight w:val="55"/>
-        </w:trPr>
-        <w:tc>
-          <w:tcPr>
-            <w:shd w:val="clear" w:color="auto" w:fill="auto"/>
-            <w:tcBorders>
-              <w:top w:val="none" w:color="000000" w:sz="4" w:space="0"/>
-              <w:left w:val="none" w:color="000000" w:sz="4" w:space="0"/>
-              <w:bottom w:val="single" w:color="auto" w:sz="4" w:space="0"/>
-              <w:right w:val="none" w:color="000000" w:sz="4" w:space="0"/>
-            </w:tcBorders>
-            <w:tcW w:w="3282" w:type="pct"/>
-            <w:vAlign w:val="bottom"/>
-            <w:textDirection w:val="lrTb"/>
-            <w:noWrap w:val="false"/>
-          </w:tcPr>
-          <w:p>
-            <w:pPr>
-              <w:jc w:val="left"/>
-              <w:spacing w:line="240" w:lineRule="auto"/>
-              <w:rPr>
-                <w:rFonts w:eastAsia="Times New Roman"/>
-                <w:color w:val="000000"/>
-                <w:lang w:val="en-US" w:eastAsia="pt-BR"/>
-              </w:rPr>
-            </w:pPr>
-            <w:r>
-              <w:rPr>
-                <w:rFonts w:eastAsia="Times New Roman"/>
-                <w:color w:val="000000"/>
-                <w:lang w:val="en-US" w:eastAsia="pt-BR"/>
-              </w:rPr>
-              <w:t xml:space="preserve">satisfaction_score</w:t>
-            </w:r>
-            <w:r>
-              <w:rPr>
-                <w:rFonts w:eastAsia="Times New Roman"/>
-                <w:color w:val="000000"/>
-                <w:lang w:val="en-US" w:eastAsia="pt-BR"/>
-              </w:rPr>
-              <w:t xml:space="preserve"> </w:t>
-            </w:r>
-            <w:r>
-              <w:rPr>
-                <w:rFonts w:eastAsia="Times New Roman"/>
-                <w:color w:val="000000"/>
-                <w:lang w:val="en-US" w:eastAsia="pt-BR"/>
-              </w:rPr>
-              <w:t xml:space="preserve">em</w:t>
-            </w:r>
-            <w:r>
-              <w:rPr>
-                <w:rFonts w:eastAsia="Times New Roman"/>
-                <w:color w:val="000000"/>
-                <w:lang w:val="en-US" w:eastAsia="pt-BR"/>
-              </w:rPr>
-              <w:t xml:space="preserve"> ('1', '2')</w:t>
-            </w:r>
-            <w:r/>
-          </w:p>
-        </w:tc>
-        <w:tc>
-          <w:tcPr>
-            <w:shd w:val="clear" w:color="auto" w:fill="auto"/>
-            <w:tcBorders>
-              <w:top w:val="none" w:color="000000" w:sz="4" w:space="0"/>
-              <w:left w:val="none" w:color="000000" w:sz="4" w:space="0"/>
-              <w:bottom w:val="single" w:color="auto" w:sz="4" w:space="0"/>
-              <w:right w:val="none" w:color="000000" w:sz="4" w:space="0"/>
-            </w:tcBorders>
-            <w:tcW w:w="626" w:type="pct"/>
-            <w:vAlign w:val="center"/>
-            <w:textDirection w:val="lrTb"/>
-            <w:noWrap/>
-          </w:tcPr>
-          <w:p>
-            <w:pPr>
-              <w:jc w:val="right"/>
-              <w:spacing w:line="240" w:lineRule="auto"/>
-              <w:rPr>
-                <w:rFonts w:eastAsia="Times New Roman"/>
-                <w:color w:val="000000"/>
-                <w:lang w:eastAsia="pt-BR"/>
-              </w:rPr>
-            </w:pPr>
-            <w:r>
-              <w:rPr>
-                <w:rFonts w:eastAsia="Times New Roman"/>
-                <w:color w:val="000000"/>
-                <w:lang w:eastAsia="pt-BR"/>
-              </w:rPr>
-              <w:t xml:space="preserve">100%</w:t>
-            </w:r>
-            <w:r/>
-          </w:p>
-        </w:tc>
-        <w:tc>
-          <w:tcPr>
-            <w:shd w:val="clear" w:color="auto" w:fill="auto"/>
-            <w:tcBorders>
-              <w:top w:val="none" w:color="000000" w:sz="4" w:space="0"/>
-              <w:left w:val="none" w:color="000000" w:sz="4" w:space="0"/>
-              <w:bottom w:val="single" w:color="auto" w:sz="4" w:space="0"/>
-              <w:right w:val="none" w:color="000000" w:sz="4" w:space="0"/>
-            </w:tcBorders>
-            <w:tcW w:w="1092" w:type="pct"/>
-            <w:vAlign w:val="center"/>
-            <w:textDirection w:val="lrTb"/>
-            <w:noWrap/>
-          </w:tcPr>
-          <w:p>
-            <w:pPr>
-              <w:jc w:val="right"/>
-              <w:spacing w:line="240" w:lineRule="auto"/>
-              <w:rPr>
-                <w:rFonts w:eastAsia="Times New Roman"/>
-                <w:color w:val="000000"/>
-                <w:lang w:eastAsia="pt-BR"/>
-              </w:rPr>
-            </w:pPr>
-            <w:r>
-              <w:rPr>
-                <w:rFonts w:eastAsia="Times New Roman"/>
-                <w:color w:val="000000"/>
-                <w:lang w:eastAsia="pt-BR"/>
-              </w:rPr>
-              <w:t xml:space="preserve">21%</w:t>
-            </w:r>
-            <w:r/>
-          </w:p>
-        </w:tc>
-      </w:tr>
-    </w:tbl>
-    <w:p>
-      <w:pPr>
-        <w:spacing w:line="360" w:lineRule="auto"/>
-        <w:rPr>
           <w:bCs/>
         </w:rPr>
-      </w:pPr>
+        <w:t xml:space="preserve">Para o modelo de regressão logística multinível, inicialmente quis-se identificar quais eram as variáveis dependentes categóricas com maiores coeficientes de correlação intraclasse ajustado, e verificou-se, conforme apresentado na Tabela 12, que das dezoito variáveis selecionadas, cinco possuem coeficiente superior a 0,15. A variável relacionada à satisfação do cliente com a companhia, “satisfaction_score” apresenta o maior coeficiente de correção intraclasse, </w:t>
+      </w:r>
       <w:r>
         <w:rPr>
           <w:bCs/>
-        </w:rPr>
-        <w:t xml:space="preserve">Fonte: Resultados originais da pesquisa</w:t>
-      </w:r>
-      <w:r/>
-    </w:p>
-    <w:p>
-      <w:pPr>
-        <w:spacing w:line="360" w:lineRule="auto"/>
-        <w:rPr>
-          <w:b/>
-        </w:rPr>
-      </w:pPr>
-      <w:r>
-        <w:rPr>
-          <w:b/>
-        </w:rPr>
-      </w:r>
-      <w:r/>
-    </w:p>
-    <w:p>
-      <w:pPr>
-        <w:spacing w:line="360" w:lineRule="auto"/>
-        <w:rPr>
-          <w:bCs/>
-        </w:rPr>
-      </w:pPr>
-      <w:r>
-        <w:rPr>
-          <w:bCs/>
-        </w:rPr>
-        <w:t xml:space="preserve">Multinível</w:t>
+          <w:highlight w:val="magenta"/>
+        </w:rPr>
+        <w:t xml:space="preserve">indicando que 99% das diferenças entre o evento de churn estão relacionadas à satisfação do cliente.</w:t>
       </w:r>
       <w:r/>
     </w:p>
@@ -37925,6 +36286,1995 @@
       <w:r/>
     </w:p>
     <w:p>
+      <w:r/>
+      <w:r/>
+    </w:p>
+    <w:p>
+      <w:pPr>
+        <w:rPr>
+          <w:highlight w:val="yellow"/>
+        </w:rPr>
+      </w:pPr>
+      <w:r>
+        <w:rPr>
+          <w:highlight w:val="yellow"/>
+        </w:rPr>
+        <w:t xml:space="preserve">Diversos modelos (árvore de decisão e random forest)</w:t>
+      </w:r>
+      <w:r>
+        <w:rPr>
+          <w:highlight w:val="yellow"/>
+        </w:rPr>
+      </w:r>
+    </w:p>
+    <w:p>
+      <w:pPr>
+        <w:rPr>
+          <w:highlight w:val="none"/>
+        </w:rPr>
+      </w:pPr>
+      <w:r>
+        <w:rPr>
+          <w:highlight w:val="none"/>
+        </w:rPr>
+      </w:r>
+      <w:r>
+        <w:rPr>
+          <w:highlight w:val="none"/>
+        </w:rPr>
+      </w:r>
+    </w:p>
+    <w:p>
+      <w:pPr>
+        <w:pStyle w:val="1130"/>
+        <w:keepNext/>
+        <w:spacing w:after="0"/>
+        <w:rPr>
+          <w:color w:val="auto"/>
+        </w:rPr>
+      </w:pPr>
+      <w:r>
+        <w:rPr>
+          <w:i w:val="0"/>
+          <w:iCs w:val="0"/>
+          <w:color w:val="auto"/>
+          <w:sz w:val="22"/>
+          <w:szCs w:val="22"/>
+        </w:rPr>
+        <w:t xml:space="preserve">Tabela </w:t>
+      </w:r>
+      <w:r>
+        <w:rPr>
+          <w:i w:val="0"/>
+          <w:iCs w:val="0"/>
+          <w:color w:val="auto"/>
+          <w:sz w:val="22"/>
+          <w:szCs w:val="22"/>
+        </w:rPr>
+        <w:fldChar w:fldCharType="begin"/>
+      </w:r>
+      <w:r>
+        <w:rPr>
+          <w:i w:val="0"/>
+          <w:iCs w:val="0"/>
+          <w:color w:val="auto"/>
+          <w:sz w:val="22"/>
+          <w:szCs w:val="22"/>
+        </w:rPr>
+        <w:instrText xml:space="preserve"> SEQ Tabela \* ARABIC </w:instrText>
+      </w:r>
+      <w:r>
+        <w:rPr>
+          <w:i w:val="0"/>
+          <w:iCs w:val="0"/>
+          <w:color w:val="auto"/>
+          <w:sz w:val="22"/>
+          <w:szCs w:val="22"/>
+        </w:rPr>
+        <w:fldChar w:fldCharType="separate"/>
+      </w:r>
+      <w:r>
+        <w:rPr>
+          <w:i w:val="0"/>
+          <w:iCs w:val="0"/>
+          <w:color w:val="auto"/>
+          <w:sz w:val="22"/>
+          <w:szCs w:val="22"/>
+        </w:rPr>
+        <w:t xml:space="preserve">11</w:t>
+      </w:r>
+      <w:r>
+        <w:rPr>
+          <w:i w:val="0"/>
+          <w:iCs w:val="0"/>
+          <w:color w:val="auto"/>
+          <w:sz w:val="22"/>
+          <w:szCs w:val="22"/>
+        </w:rPr>
+        <w:fldChar w:fldCharType="end"/>
+      </w:r>
+      <w:r>
+        <w:rPr>
+          <w:i w:val="0"/>
+          <w:iCs w:val="0"/>
+          <w:color w:val="auto"/>
+          <w:sz w:val="22"/>
+          <w:szCs w:val="22"/>
+        </w:rPr>
+        <w:t xml:space="preserve">. Amostra de perfis identificados pelo modelo de árvore de decisão</w:t>
+      </w:r>
+      <w:r>
+        <w:rPr>
+          <w:i w:val="0"/>
+          <w:iCs w:val="0"/>
+          <w:color w:val="auto"/>
+          <w:sz w:val="22"/>
+          <w:szCs w:val="22"/>
+        </w:rPr>
+      </w:r>
+      <w:r/>
+    </w:p>
+    <w:tbl>
+      <w:tblPr>
+        <w:tblW w:w="5000" w:type="pct"/>
+        <w:tblCellMar>
+          <w:left w:w="70" w:type="dxa"/>
+          <w:right w:w="70" w:type="dxa"/>
+        </w:tblCellMar>
+        <w:tblLook w:val="04A0" w:firstRow="1" w:lastRow="0" w:firstColumn="1" w:lastColumn="0" w:noHBand="0" w:noVBand="1"/>
+      </w:tblPr>
+      <w:tblGrid>
+        <w:gridCol w:w="5953"/>
+        <w:gridCol w:w="1136"/>
+        <w:gridCol w:w="1981"/>
+      </w:tblGrid>
+      <w:tr>
+        <w:trPr>
+          <w:trHeight w:val="814"/>
+        </w:trPr>
+        <w:tc>
+          <w:tcPr>
+            <w:shd w:val="clear" w:color="ffffff" w:fill="ffffff"/>
+            <w:tcBorders>
+              <w:top w:val="single" w:color="000000" w:sz="4" w:space="0"/>
+              <w:left w:val="none" w:color="000000" w:sz="4" w:space="0"/>
+              <w:bottom w:val="single" w:color="000000" w:sz="4" w:space="0"/>
+              <w:right w:val="none" w:color="000000" w:sz="4" w:space="0"/>
+            </w:tcBorders>
+            <w:tcW w:w="3282" w:type="pct"/>
+            <w:vAlign w:val="center"/>
+            <w:textDirection w:val="lrTb"/>
+            <w:noWrap w:val="false"/>
+          </w:tcPr>
+          <w:p>
+            <w:pPr>
+              <w:jc w:val="left"/>
+              <w:spacing w:line="240" w:lineRule="auto"/>
+              <w:rPr>
+                <w:rFonts w:eastAsia="Times New Roman"/>
+                <w:color w:val="000000"/>
+                <w:lang w:eastAsia="pt-BR"/>
+              </w:rPr>
+            </w:pPr>
+            <w:r>
+              <w:rPr>
+                <w:rFonts w:eastAsia="Times New Roman"/>
+                <w:color w:val="000000"/>
+                <w:lang w:eastAsia="pt-BR"/>
+              </w:rPr>
+              <w:t xml:space="preserve">Perfil</w:t>
+            </w:r>
+            <w:r>
+              <w:rPr>
+                <w:rFonts w:eastAsia="Times New Roman"/>
+                <w:color w:val="000000"/>
+                <w:lang w:eastAsia="pt-BR"/>
+              </w:rPr>
+            </w:r>
+            <w:r/>
+          </w:p>
+        </w:tc>
+        <w:tc>
+          <w:tcPr>
+            <w:shd w:val="clear" w:color="ffffff" w:fill="ffffff"/>
+            <w:tcBorders>
+              <w:top w:val="single" w:color="000000" w:sz="4" w:space="0"/>
+              <w:left w:val="none" w:color="000000" w:sz="4" w:space="0"/>
+              <w:bottom w:val="single" w:color="000000" w:sz="4" w:space="0"/>
+              <w:right w:val="none" w:color="000000" w:sz="4" w:space="0"/>
+            </w:tcBorders>
+            <w:tcW w:w="626" w:type="pct"/>
+            <w:vAlign w:val="center"/>
+            <w:textDirection w:val="lrTb"/>
+            <w:noWrap w:val="false"/>
+          </w:tcPr>
+          <w:p>
+            <w:pPr>
+              <w:jc w:val="center"/>
+              <w:spacing w:line="240" w:lineRule="auto"/>
+              <w:rPr>
+                <w:rFonts w:eastAsia="Times New Roman"/>
+                <w:color w:val="000000"/>
+                <w:lang w:eastAsia="pt-BR"/>
+              </w:rPr>
+            </w:pPr>
+            <w:r>
+              <w:rPr>
+                <w:rFonts w:eastAsia="Times New Roman"/>
+                <w:color w:val="000000"/>
+                <w:lang w:eastAsia="pt-BR"/>
+              </w:rPr>
+              <w:t xml:space="preserve">% </w:t>
+            </w:r>
+            <w:r>
+              <w:rPr>
+                <w:rFonts w:eastAsia="Times New Roman"/>
+                <w:color w:val="000000"/>
+                <w:lang w:eastAsia="pt-BR"/>
+              </w:rPr>
+              <w:t xml:space="preserve">Churn</w:t>
+            </w:r>
+            <w:r>
+              <w:rPr>
+                <w:rFonts w:eastAsia="Times New Roman"/>
+                <w:color w:val="000000"/>
+                <w:lang w:eastAsia="pt-BR"/>
+              </w:rPr>
+            </w:r>
+            <w:r/>
+          </w:p>
+        </w:tc>
+        <w:tc>
+          <w:tcPr>
+            <w:shd w:val="clear" w:color="ffffff" w:fill="ffffff"/>
+            <w:tcBorders>
+              <w:top w:val="single" w:color="000000" w:sz="4" w:space="0"/>
+              <w:left w:val="none" w:color="000000" w:sz="4" w:space="0"/>
+              <w:bottom w:val="single" w:color="000000" w:sz="4" w:space="0"/>
+              <w:right w:val="none" w:color="000000" w:sz="4" w:space="0"/>
+            </w:tcBorders>
+            <w:tcW w:w="1092" w:type="pct"/>
+            <w:vAlign w:val="center"/>
+            <w:textDirection w:val="lrTb"/>
+            <w:noWrap w:val="false"/>
+          </w:tcPr>
+          <w:p>
+            <w:pPr>
+              <w:jc w:val="center"/>
+              <w:spacing w:line="240" w:lineRule="auto"/>
+              <w:rPr>
+                <w:rFonts w:eastAsia="Times New Roman"/>
+                <w:color w:val="000000"/>
+                <w:lang w:eastAsia="pt-BR"/>
+              </w:rPr>
+            </w:pPr>
+            <w:r>
+              <w:rPr>
+                <w:rFonts w:eastAsia="Times New Roman"/>
+                <w:color w:val="000000"/>
+                <w:lang w:eastAsia="pt-BR"/>
+              </w:rPr>
+              <w:t xml:space="preserve">% Observações que satisfazem as características</w:t>
+            </w:r>
+            <w:r>
+              <w:rPr>
+                <w:rFonts w:eastAsia="Times New Roman"/>
+                <w:color w:val="000000"/>
+                <w:lang w:eastAsia="pt-BR"/>
+              </w:rPr>
+            </w:r>
+            <w:r/>
+          </w:p>
+        </w:tc>
+      </w:tr>
+      <w:tr>
+        <w:trPr>
+          <w:trHeight w:val="271"/>
+        </w:trPr>
+        <w:tc>
+          <w:tcPr>
+            <w:shd w:val="clear" w:color="ffffff" w:fill="ffffff"/>
+            <w:tcBorders>
+              <w:top w:val="none" w:color="000000" w:sz="4" w:space="0"/>
+              <w:left w:val="none" w:color="000000" w:sz="4" w:space="0"/>
+              <w:bottom w:val="none" w:color="000000" w:sz="4" w:space="0"/>
+              <w:right w:val="none" w:color="000000" w:sz="4" w:space="0"/>
+            </w:tcBorders>
+            <w:tcW w:w="3282" w:type="pct"/>
+            <w:vAlign w:val="bottom"/>
+            <w:textDirection w:val="lrTb"/>
+            <w:noWrap w:val="false"/>
+          </w:tcPr>
+          <w:p>
+            <w:pPr>
+              <w:jc w:val="left"/>
+              <w:spacing w:line="240" w:lineRule="auto"/>
+              <w:rPr>
+                <w:rFonts w:eastAsia="Times New Roman"/>
+                <w:color w:val="000000"/>
+                <w:lang w:val="en-US" w:eastAsia="pt-BR"/>
+              </w:rPr>
+            </w:pPr>
+            <w:r>
+              <w:rPr>
+                <w:rFonts w:eastAsia="Times New Roman"/>
+                <w:color w:val="000000"/>
+                <w:lang w:val="en-US" w:eastAsia="pt-BR"/>
+              </w:rPr>
+              <w:t xml:space="preserve">satisfaction_score</w:t>
+            </w:r>
+            <w:r>
+              <w:rPr>
+                <w:rFonts w:eastAsia="Times New Roman"/>
+                <w:color w:val="000000"/>
+                <w:lang w:val="en-US" w:eastAsia="pt-BR"/>
+              </w:rPr>
+              <w:t xml:space="preserve"> </w:t>
+            </w:r>
+            <w:r>
+              <w:rPr>
+                <w:rFonts w:eastAsia="Times New Roman"/>
+                <w:color w:val="000000"/>
+                <w:lang w:val="en-US" w:eastAsia="pt-BR"/>
+              </w:rPr>
+              <w:t xml:space="preserve">em</w:t>
+            </w:r>
+            <w:r>
+              <w:rPr>
+                <w:rFonts w:eastAsia="Times New Roman"/>
+                <w:color w:val="000000"/>
+                <w:lang w:val="en-US" w:eastAsia="pt-BR"/>
+              </w:rPr>
+              <w:t xml:space="preserve"> ('4', '5')</w:t>
+            </w:r>
+            <w:r>
+              <w:rPr>
+                <w:rFonts w:eastAsia="Times New Roman"/>
+                <w:color w:val="000000"/>
+                <w:lang w:val="en-US" w:eastAsia="pt-BR"/>
+              </w:rPr>
+            </w:r>
+            <w:r/>
+          </w:p>
+        </w:tc>
+        <w:tc>
+          <w:tcPr>
+            <w:shd w:val="clear" w:color="ffffff" w:fill="ffffff"/>
+            <w:tcBorders>
+              <w:top w:val="none" w:color="000000" w:sz="4" w:space="0"/>
+              <w:left w:val="none" w:color="000000" w:sz="4" w:space="0"/>
+              <w:bottom w:val="none" w:color="000000" w:sz="4" w:space="0"/>
+              <w:right w:val="none" w:color="000000" w:sz="4" w:space="0"/>
+            </w:tcBorders>
+            <w:tcW w:w="626" w:type="pct"/>
+            <w:vAlign w:val="center"/>
+            <w:textDirection w:val="lrTb"/>
+            <w:noWrap/>
+          </w:tcPr>
+          <w:p>
+            <w:pPr>
+              <w:jc w:val="right"/>
+              <w:spacing w:line="240" w:lineRule="auto"/>
+              <w:rPr>
+                <w:rFonts w:eastAsia="Times New Roman"/>
+                <w:color w:val="000000"/>
+                <w:lang w:eastAsia="pt-BR"/>
+              </w:rPr>
+            </w:pPr>
+            <w:r>
+              <w:rPr>
+                <w:rFonts w:eastAsia="Times New Roman"/>
+                <w:color w:val="000000"/>
+                <w:lang w:eastAsia="pt-BR"/>
+              </w:rPr>
+              <w:t xml:space="preserve">0%</w:t>
+            </w:r>
+            <w:r>
+              <w:rPr>
+                <w:rFonts w:eastAsia="Times New Roman"/>
+                <w:color w:val="000000"/>
+                <w:lang w:eastAsia="pt-BR"/>
+              </w:rPr>
+            </w:r>
+            <w:r/>
+          </w:p>
+        </w:tc>
+        <w:tc>
+          <w:tcPr>
+            <w:shd w:val="clear" w:color="ffffff" w:fill="ffffff"/>
+            <w:tcBorders>
+              <w:top w:val="none" w:color="000000" w:sz="4" w:space="0"/>
+              <w:left w:val="none" w:color="000000" w:sz="4" w:space="0"/>
+              <w:bottom w:val="none" w:color="000000" w:sz="4" w:space="0"/>
+              <w:right w:val="none" w:color="000000" w:sz="4" w:space="0"/>
+            </w:tcBorders>
+            <w:tcW w:w="1092" w:type="pct"/>
+            <w:vAlign w:val="center"/>
+            <w:textDirection w:val="lrTb"/>
+            <w:noWrap/>
+          </w:tcPr>
+          <w:p>
+            <w:pPr>
+              <w:jc w:val="right"/>
+              <w:spacing w:line="240" w:lineRule="auto"/>
+              <w:rPr>
+                <w:rFonts w:eastAsia="Times New Roman"/>
+                <w:color w:val="000000"/>
+                <w:lang w:eastAsia="pt-BR"/>
+              </w:rPr>
+            </w:pPr>
+            <w:r>
+              <w:rPr>
+                <w:rFonts w:eastAsia="Times New Roman"/>
+                <w:color w:val="000000"/>
+                <w:lang w:eastAsia="pt-BR"/>
+              </w:rPr>
+              <w:t xml:space="preserve">42%</w:t>
+            </w:r>
+            <w:r>
+              <w:rPr>
+                <w:rFonts w:eastAsia="Times New Roman"/>
+                <w:color w:val="000000"/>
+                <w:lang w:eastAsia="pt-BR"/>
+              </w:rPr>
+            </w:r>
+            <w:r/>
+          </w:p>
+        </w:tc>
+      </w:tr>
+      <w:tr>
+        <w:trPr>
+          <w:trHeight w:val="1900"/>
+        </w:trPr>
+        <w:tc>
+          <w:tcPr>
+            <w:shd w:val="clear" w:color="ffffff" w:fill="ffffff"/>
+            <w:tcBorders>
+              <w:top w:val="none" w:color="000000" w:sz="4" w:space="0"/>
+              <w:left w:val="none" w:color="000000" w:sz="4" w:space="0"/>
+              <w:bottom w:val="none" w:color="000000" w:sz="4" w:space="0"/>
+              <w:right w:val="none" w:color="000000" w:sz="4" w:space="0"/>
+            </w:tcBorders>
+            <w:tcW w:w="3282" w:type="pct"/>
+            <w:vAlign w:val="bottom"/>
+            <w:textDirection w:val="lrTb"/>
+            <w:noWrap w:val="false"/>
+          </w:tcPr>
+          <w:p>
+            <w:pPr>
+              <w:jc w:val="left"/>
+              <w:spacing w:line="240" w:lineRule="auto"/>
+              <w:rPr>
+                <w:rFonts w:eastAsia="Times New Roman"/>
+                <w:color w:val="000000"/>
+                <w:lang w:val="en-US" w:eastAsia="pt-BR"/>
+              </w:rPr>
+            </w:pPr>
+            <w:r>
+              <w:rPr>
+                <w:rFonts w:eastAsia="Times New Roman"/>
+                <w:color w:val="000000"/>
+                <w:lang w:val="en-US" w:eastAsia="pt-BR"/>
+              </w:rPr>
+              <w:t xml:space="preserve">satisfaction_score</w:t>
+            </w:r>
+            <w:r>
+              <w:rPr>
+                <w:rFonts w:eastAsia="Times New Roman"/>
+                <w:color w:val="000000"/>
+                <w:lang w:val="en-US" w:eastAsia="pt-BR"/>
+              </w:rPr>
+              <w:t xml:space="preserve"> == '3'</w:t>
+            </w:r>
+            <w:r>
+              <w:rPr>
+                <w:rFonts w:eastAsia="Times New Roman"/>
+                <w:color w:val="000000"/>
+                <w:lang w:val="en-US" w:eastAsia="pt-BR"/>
+              </w:rPr>
+              <w:br/>
+            </w:r>
+            <w:r>
+              <w:rPr>
+                <w:rFonts w:eastAsia="Times New Roman"/>
+                <w:color w:val="000000"/>
+                <w:lang w:val="en-US" w:eastAsia="pt-BR"/>
+              </w:rPr>
+              <w:t xml:space="preserve">e</w:t>
+            </w:r>
+            <w:r>
+              <w:rPr>
+                <w:rFonts w:eastAsia="Times New Roman"/>
+                <w:color w:val="000000"/>
+                <w:lang w:val="en-US" w:eastAsia="pt-BR"/>
+              </w:rPr>
+              <w:t xml:space="preserve"> tx_concentracao_cobranca_mes_q3 &gt;= 0.19</w:t>
+            </w:r>
+            <w:r>
+              <w:rPr>
+                <w:rFonts w:eastAsia="Times New Roman"/>
+                <w:color w:val="000000"/>
+                <w:lang w:val="en-US" w:eastAsia="pt-BR"/>
+              </w:rPr>
+              <w:br/>
+            </w:r>
+            <w:r>
+              <w:rPr>
+                <w:rFonts w:eastAsia="Times New Roman"/>
+                <w:color w:val="000000"/>
+                <w:lang w:val="en-US" w:eastAsia="pt-BR"/>
+              </w:rPr>
+              <w:t xml:space="preserve">e</w:t>
+            </w:r>
+            <w:r>
+              <w:rPr>
+                <w:rFonts w:eastAsia="Times New Roman"/>
+                <w:color w:val="000000"/>
+                <w:lang w:val="en-US" w:eastAsia="pt-BR"/>
+              </w:rPr>
+              <w:t xml:space="preserve"> </w:t>
+            </w:r>
+            <w:r>
+              <w:rPr>
+                <w:rFonts w:eastAsia="Times New Roman"/>
+                <w:color w:val="000000"/>
+                <w:lang w:val="en-US" w:eastAsia="pt-BR"/>
+              </w:rPr>
+              <w:t xml:space="preserve">flg_online_security</w:t>
+            </w:r>
+            <w:r>
+              <w:rPr>
+                <w:rFonts w:eastAsia="Times New Roman"/>
+                <w:color w:val="000000"/>
+                <w:lang w:val="en-US" w:eastAsia="pt-BR"/>
+              </w:rPr>
+              <w:t xml:space="preserve"> == '1'</w:t>
+            </w:r>
+            <w:r>
+              <w:rPr>
+                <w:rFonts w:eastAsia="Times New Roman"/>
+                <w:color w:val="000000"/>
+                <w:lang w:val="en-US" w:eastAsia="pt-BR"/>
+              </w:rPr>
+              <w:br/>
+            </w:r>
+            <w:r>
+              <w:rPr>
+                <w:rFonts w:eastAsia="Times New Roman"/>
+                <w:color w:val="000000"/>
+                <w:lang w:val="en-US" w:eastAsia="pt-BR"/>
+              </w:rPr>
+              <w:t xml:space="preserve">e</w:t>
+            </w:r>
+            <w:r>
+              <w:rPr>
+                <w:rFonts w:eastAsia="Times New Roman"/>
+                <w:color w:val="000000"/>
+                <w:lang w:val="en-US" w:eastAsia="pt-BR"/>
+              </w:rPr>
+              <w:t xml:space="preserve"> county </w:t>
+            </w:r>
+            <w:r>
+              <w:rPr>
+                <w:rFonts w:eastAsia="Times New Roman"/>
+                <w:color w:val="000000"/>
+                <w:lang w:val="en-US" w:eastAsia="pt-BR"/>
+              </w:rPr>
+              <w:t xml:space="preserve">em</w:t>
+            </w:r>
+            <w:r>
+              <w:rPr>
+                <w:rFonts w:eastAsia="Times New Roman"/>
+                <w:color w:val="000000"/>
+                <w:lang w:val="en-US" w:eastAsia="pt-BR"/>
+              </w:rPr>
+              <w:t xml:space="preserve"> ('Alameda County', 'Alpine County', 'Butte County', 'Calaveras</w:t>
+            </w:r>
+            <w:r>
+              <w:rPr>
+                <w:rFonts w:eastAsia="Times New Roman"/>
+                <w:color w:val="000000"/>
+                <w:lang w:val="en-US" w:eastAsia="pt-BR"/>
+              </w:rPr>
+              <w:t xml:space="preserve"> County', 'Humboldt County', 'Imperial County', 'Kern County', 'Kings County', 'Lake County', 'Los Angeles County', 'Marin County', 'Mariposa County', 'Merced County', 'Modoc County', 'Mono County', 'Nevada County', 'Placer County', 'Riverside County', 'Sa</w:t>
+            </w:r>
+            <w:r>
+              <w:rPr>
+                <w:rFonts w:eastAsia="Times New Roman"/>
+                <w:color w:val="000000"/>
+                <w:lang w:val="en-US" w:eastAsia="pt-BR"/>
+              </w:rPr>
+              <w:t xml:space="preserve">cramento County', 'San Joaquin County', 'San Luis Obispo County', 'San Mateo County', 'Santa Clara County', 'Santa Cruz County', 'Shasta County', 'Siskiyou County', 'Sonoma County', 'Stanislaus County', 'Tulare County', 'Tuolumne County', 'Ventura County')</w:t>
+            </w:r>
+            <w:r>
+              <w:rPr>
+                <w:rFonts w:eastAsia="Times New Roman"/>
+                <w:color w:val="000000"/>
+                <w:lang w:val="en-US" w:eastAsia="pt-BR"/>
+              </w:rPr>
+            </w:r>
+            <w:r/>
+          </w:p>
+          <w:p>
+            <w:pPr>
+              <w:jc w:val="left"/>
+              <w:spacing w:line="240" w:lineRule="auto"/>
+              <w:rPr>
+                <w:rFonts w:eastAsia="Times New Roman"/>
+                <w:color w:val="000000"/>
+                <w:lang w:eastAsia="pt-BR"/>
+              </w:rPr>
+            </w:pPr>
+            <w:r>
+              <w:rPr>
+                <w:rFonts w:eastAsia="Times New Roman"/>
+                <w:color w:val="000000"/>
+                <w:lang w:eastAsia="pt-BR"/>
+              </w:rPr>
+              <w:t xml:space="preserve">e</w:t>
+            </w:r>
+            <w:r>
+              <w:rPr>
+                <w:rFonts w:eastAsia="Times New Roman"/>
+                <w:color w:val="000000"/>
+                <w:lang w:eastAsia="pt-BR"/>
+              </w:rPr>
+              <w:t xml:space="preserve"> </w:t>
+            </w:r>
+            <w:r>
+              <w:rPr>
+                <w:rFonts w:eastAsia="Times New Roman"/>
+                <w:color w:val="000000"/>
+                <w:lang w:eastAsia="pt-BR"/>
+              </w:rPr>
+              <w:t xml:space="preserve">internet_type</w:t>
+            </w:r>
+            <w:r>
+              <w:rPr>
+                <w:rFonts w:eastAsia="Times New Roman"/>
+                <w:color w:val="000000"/>
+                <w:lang w:eastAsia="pt-BR"/>
+              </w:rPr>
+              <w:t xml:space="preserve"> </w:t>
+            </w:r>
+            <w:r>
+              <w:rPr>
+                <w:rFonts w:eastAsia="Times New Roman"/>
+                <w:color w:val="000000"/>
+                <w:lang w:eastAsia="pt-BR"/>
+              </w:rPr>
+              <w:t xml:space="preserve">em</w:t>
+            </w:r>
+            <w:r>
+              <w:rPr>
+                <w:rFonts w:eastAsia="Times New Roman"/>
+                <w:color w:val="000000"/>
+                <w:lang w:eastAsia="pt-BR"/>
+              </w:rPr>
+              <w:t xml:space="preserve"> ('DSL', '</w:t>
+            </w:r>
+            <w:r>
+              <w:rPr>
+                <w:rFonts w:eastAsia="Times New Roman"/>
+                <w:color w:val="000000"/>
+                <w:lang w:eastAsia="pt-BR"/>
+              </w:rPr>
+              <w:t xml:space="preserve">Fiber</w:t>
+            </w:r>
+            <w:r>
+              <w:rPr>
+                <w:rFonts w:eastAsia="Times New Roman"/>
+                <w:color w:val="000000"/>
+                <w:lang w:eastAsia="pt-BR"/>
+              </w:rPr>
+              <w:t xml:space="preserve"> </w:t>
+            </w:r>
+            <w:r>
+              <w:rPr>
+                <w:rFonts w:eastAsia="Times New Roman"/>
+                <w:color w:val="000000"/>
+                <w:lang w:eastAsia="pt-BR"/>
+              </w:rPr>
+              <w:t xml:space="preserve">Optic</w:t>
+            </w:r>
+            <w:r>
+              <w:rPr>
+                <w:rFonts w:eastAsia="Times New Roman"/>
+                <w:color w:val="000000"/>
+                <w:lang w:eastAsia="pt-BR"/>
+              </w:rPr>
+              <w:t xml:space="preserve">')</w:t>
+            </w:r>
+            <w:r>
+              <w:rPr>
+                <w:rFonts w:eastAsia="Times New Roman"/>
+                <w:color w:val="000000"/>
+                <w:lang w:eastAsia="pt-BR"/>
+              </w:rPr>
+            </w:r>
+            <w:r/>
+          </w:p>
+        </w:tc>
+        <w:tc>
+          <w:tcPr>
+            <w:shd w:val="clear" w:color="ffffff" w:fill="ffffff"/>
+            <w:tcBorders>
+              <w:top w:val="none" w:color="000000" w:sz="4" w:space="0"/>
+              <w:left w:val="none" w:color="000000" w:sz="4" w:space="0"/>
+              <w:bottom w:val="none" w:color="000000" w:sz="4" w:space="0"/>
+              <w:right w:val="none" w:color="000000" w:sz="4" w:space="0"/>
+            </w:tcBorders>
+            <w:tcW w:w="626" w:type="pct"/>
+            <w:vAlign w:val="center"/>
+            <w:textDirection w:val="lrTb"/>
+            <w:noWrap/>
+          </w:tcPr>
+          <w:p>
+            <w:pPr>
+              <w:jc w:val="right"/>
+              <w:spacing w:line="240" w:lineRule="auto"/>
+              <w:rPr>
+                <w:rFonts w:eastAsia="Times New Roman"/>
+                <w:color w:val="000000"/>
+                <w:lang w:eastAsia="pt-BR"/>
+              </w:rPr>
+            </w:pPr>
+            <w:r>
+              <w:rPr>
+                <w:rFonts w:eastAsia="Times New Roman"/>
+                <w:color w:val="000000"/>
+                <w:lang w:eastAsia="pt-BR"/>
+              </w:rPr>
+              <w:t xml:space="preserve">0%</w:t>
+            </w:r>
+            <w:r>
+              <w:rPr>
+                <w:rFonts w:eastAsia="Times New Roman"/>
+                <w:color w:val="000000"/>
+                <w:lang w:eastAsia="pt-BR"/>
+              </w:rPr>
+            </w:r>
+            <w:r/>
+          </w:p>
+        </w:tc>
+        <w:tc>
+          <w:tcPr>
+            <w:shd w:val="clear" w:color="ffffff" w:fill="ffffff"/>
+            <w:tcBorders>
+              <w:top w:val="none" w:color="000000" w:sz="4" w:space="0"/>
+              <w:left w:val="none" w:color="000000" w:sz="4" w:space="0"/>
+              <w:bottom w:val="none" w:color="000000" w:sz="4" w:space="0"/>
+              <w:right w:val="none" w:color="000000" w:sz="4" w:space="0"/>
+            </w:tcBorders>
+            <w:tcW w:w="1092" w:type="pct"/>
+            <w:vAlign w:val="center"/>
+            <w:textDirection w:val="lrTb"/>
+            <w:noWrap/>
+          </w:tcPr>
+          <w:p>
+            <w:pPr>
+              <w:jc w:val="right"/>
+              <w:spacing w:line="240" w:lineRule="auto"/>
+              <w:rPr>
+                <w:rFonts w:eastAsia="Times New Roman"/>
+                <w:color w:val="000000"/>
+                <w:lang w:eastAsia="pt-BR"/>
+              </w:rPr>
+            </w:pPr>
+            <w:r>
+              <w:rPr>
+                <w:rFonts w:eastAsia="Times New Roman"/>
+                <w:color w:val="000000"/>
+                <w:lang w:eastAsia="pt-BR"/>
+              </w:rPr>
+              <w:t xml:space="preserve"> 0%</w:t>
+            </w:r>
+            <w:r>
+              <w:rPr>
+                <w:rFonts w:eastAsia="Times New Roman"/>
+                <w:color w:val="000000"/>
+                <w:lang w:eastAsia="pt-BR"/>
+              </w:rPr>
+            </w:r>
+            <w:r/>
+          </w:p>
+        </w:tc>
+      </w:tr>
+      <w:tr>
+        <w:trPr>
+          <w:trHeight w:val="1357"/>
+        </w:trPr>
+        <w:tc>
+          <w:tcPr>
+            <w:shd w:val="clear" w:color="ffffff" w:fill="ffffff"/>
+            <w:tcBorders>
+              <w:top w:val="none" w:color="000000" w:sz="4" w:space="0"/>
+              <w:left w:val="none" w:color="000000" w:sz="4" w:space="0"/>
+              <w:bottom w:val="none" w:color="000000" w:sz="4" w:space="0"/>
+              <w:right w:val="none" w:color="000000" w:sz="4" w:space="0"/>
+            </w:tcBorders>
+            <w:tcW w:w="3282" w:type="pct"/>
+            <w:vAlign w:val="bottom"/>
+            <w:textDirection w:val="lrTb"/>
+            <w:noWrap w:val="false"/>
+          </w:tcPr>
+          <w:p>
+            <w:pPr>
+              <w:jc w:val="left"/>
+              <w:spacing w:line="240" w:lineRule="auto"/>
+              <w:rPr>
+                <w:rFonts w:eastAsia="Times New Roman"/>
+                <w:color w:val="000000"/>
+                <w:lang w:val="en-US" w:eastAsia="pt-BR"/>
+              </w:rPr>
+            </w:pPr>
+            <w:r>
+              <w:rPr>
+                <w:rFonts w:eastAsia="Times New Roman"/>
+                <w:color w:val="000000"/>
+                <w:lang w:val="en-US" w:eastAsia="pt-BR"/>
+              </w:rPr>
+              <w:t xml:space="preserve">satisfaction_score</w:t>
+            </w:r>
+            <w:r>
+              <w:rPr>
+                <w:rFonts w:eastAsia="Times New Roman"/>
+                <w:color w:val="000000"/>
+                <w:lang w:val="en-US" w:eastAsia="pt-BR"/>
+              </w:rPr>
+              <w:t xml:space="preserve"> == '3'</w:t>
+            </w:r>
+            <w:r>
+              <w:rPr>
+                <w:rFonts w:eastAsia="Times New Roman"/>
+                <w:color w:val="000000"/>
+                <w:lang w:val="en-US" w:eastAsia="pt-BR"/>
+              </w:rPr>
+              <w:br/>
+            </w:r>
+            <w:r>
+              <w:rPr>
+                <w:rFonts w:eastAsia="Times New Roman"/>
+                <w:color w:val="000000"/>
+                <w:lang w:val="en-US" w:eastAsia="pt-BR"/>
+              </w:rPr>
+              <w:t xml:space="preserve">e</w:t>
+            </w:r>
+            <w:r>
+              <w:rPr>
+                <w:rFonts w:eastAsia="Times New Roman"/>
+                <w:color w:val="000000"/>
+                <w:lang w:val="en-US" w:eastAsia="pt-BR"/>
+              </w:rPr>
+              <w:t xml:space="preserve"> tx_concentracao_cobranca_mes_q3 &gt;= 0.19</w:t>
+            </w:r>
+            <w:r>
+              <w:rPr>
+                <w:rFonts w:eastAsia="Times New Roman"/>
+                <w:color w:val="000000"/>
+                <w:lang w:val="en-US" w:eastAsia="pt-BR"/>
+              </w:rPr>
+              <w:br/>
+            </w:r>
+            <w:r>
+              <w:rPr>
+                <w:rFonts w:eastAsia="Times New Roman"/>
+                <w:color w:val="000000"/>
+                <w:lang w:val="en-US" w:eastAsia="pt-BR"/>
+              </w:rPr>
+              <w:t xml:space="preserve">e</w:t>
+            </w:r>
+            <w:r>
+              <w:rPr>
+                <w:rFonts w:eastAsia="Times New Roman"/>
+                <w:color w:val="000000"/>
+                <w:lang w:val="en-US" w:eastAsia="pt-BR"/>
+              </w:rPr>
+              <w:t xml:space="preserve"> </w:t>
+            </w:r>
+            <w:r>
+              <w:rPr>
+                <w:rFonts w:eastAsia="Times New Roman"/>
+                <w:color w:val="000000"/>
+                <w:lang w:val="en-US" w:eastAsia="pt-BR"/>
+              </w:rPr>
+              <w:t xml:space="preserve">flg_online_security</w:t>
+            </w:r>
+            <w:r>
+              <w:rPr>
+                <w:rFonts w:eastAsia="Times New Roman"/>
+                <w:color w:val="000000"/>
+                <w:lang w:val="en-US" w:eastAsia="pt-BR"/>
+              </w:rPr>
+              <w:t xml:space="preserve"> == '1'</w:t>
+            </w:r>
+            <w:r>
+              <w:rPr>
+                <w:rFonts w:eastAsia="Times New Roman"/>
+                <w:color w:val="000000"/>
+                <w:lang w:val="en-US" w:eastAsia="pt-BR"/>
+              </w:rPr>
+              <w:br/>
+            </w:r>
+            <w:r>
+              <w:rPr>
+                <w:rFonts w:eastAsia="Times New Roman"/>
+                <w:color w:val="000000"/>
+                <w:lang w:val="en-US" w:eastAsia="pt-BR"/>
+              </w:rPr>
+              <w:t xml:space="preserve">e</w:t>
+            </w:r>
+            <w:r>
+              <w:rPr>
+                <w:rFonts w:eastAsia="Times New Roman"/>
+                <w:color w:val="000000"/>
+                <w:lang w:val="en-US" w:eastAsia="pt-BR"/>
+              </w:rPr>
+              <w:t xml:space="preserve"> county </w:t>
+            </w:r>
+            <w:r>
+              <w:rPr>
+                <w:rFonts w:eastAsia="Times New Roman"/>
+                <w:color w:val="000000"/>
+                <w:lang w:val="en-US" w:eastAsia="pt-BR"/>
+              </w:rPr>
+              <w:t xml:space="preserve">em</w:t>
+            </w:r>
+            <w:r>
+              <w:rPr>
+                <w:rFonts w:eastAsia="Times New Roman"/>
+                <w:color w:val="000000"/>
+                <w:lang w:val="en-US" w:eastAsia="pt-BR"/>
+              </w:rPr>
+              <w:t xml:space="preserve"> ('Colusa County', 'Contra Costa County', 'El Dorado County', 'Fr</w:t>
+            </w:r>
+            <w:r>
+              <w:rPr>
+                <w:rFonts w:eastAsia="Times New Roman"/>
+                <w:color w:val="000000"/>
+                <w:lang w:val="en-US" w:eastAsia="pt-BR"/>
+              </w:rPr>
+              <w:t xml:space="preserve">esno County', 'Glenn County', 'Inyo County', 'Lassen County', 'Madera County', 'Monterey County', 'Orange County', 'San Bernardino County', 'San Diego County', 'San Francisco County', 'Santa Barbara County', 'Solano County', 'Tehama County', 'Yuba County')</w:t>
+            </w:r>
+            <w:r>
+              <w:rPr>
+                <w:rFonts w:eastAsia="Times New Roman"/>
+                <w:color w:val="000000"/>
+                <w:lang w:val="en-US" w:eastAsia="pt-BR"/>
+              </w:rPr>
+            </w:r>
+            <w:r/>
+          </w:p>
+        </w:tc>
+        <w:tc>
+          <w:tcPr>
+            <w:shd w:val="clear" w:color="ffffff" w:fill="ffffff"/>
+            <w:tcBorders>
+              <w:top w:val="none" w:color="000000" w:sz="4" w:space="0"/>
+              <w:left w:val="none" w:color="000000" w:sz="4" w:space="0"/>
+              <w:bottom w:val="none" w:color="000000" w:sz="4" w:space="0"/>
+              <w:right w:val="none" w:color="000000" w:sz="4" w:space="0"/>
+            </w:tcBorders>
+            <w:tcW w:w="626" w:type="pct"/>
+            <w:vAlign w:val="center"/>
+            <w:textDirection w:val="lrTb"/>
+            <w:noWrap/>
+          </w:tcPr>
+          <w:p>
+            <w:pPr>
+              <w:jc w:val="right"/>
+              <w:spacing w:line="240" w:lineRule="auto"/>
+              <w:rPr>
+                <w:rFonts w:eastAsia="Times New Roman"/>
+                <w:color w:val="000000"/>
+                <w:lang w:eastAsia="pt-BR"/>
+              </w:rPr>
+            </w:pPr>
+            <w:r>
+              <w:rPr>
+                <w:rFonts w:eastAsia="Times New Roman"/>
+                <w:color w:val="000000"/>
+                <w:lang w:eastAsia="pt-BR"/>
+              </w:rPr>
+              <w:t xml:space="preserve">0%</w:t>
+            </w:r>
+            <w:r>
+              <w:rPr>
+                <w:rFonts w:eastAsia="Times New Roman"/>
+                <w:color w:val="000000"/>
+                <w:lang w:eastAsia="pt-BR"/>
+              </w:rPr>
+            </w:r>
+            <w:r/>
+          </w:p>
+        </w:tc>
+        <w:tc>
+          <w:tcPr>
+            <w:shd w:val="clear" w:color="ffffff" w:fill="ffffff"/>
+            <w:tcBorders>
+              <w:top w:val="none" w:color="000000" w:sz="4" w:space="0"/>
+              <w:left w:val="none" w:color="000000" w:sz="4" w:space="0"/>
+              <w:bottom w:val="none" w:color="000000" w:sz="4" w:space="0"/>
+              <w:right w:val="none" w:color="000000" w:sz="4" w:space="0"/>
+            </w:tcBorders>
+            <w:tcW w:w="1092" w:type="pct"/>
+            <w:vAlign w:val="center"/>
+            <w:textDirection w:val="lrTb"/>
+            <w:noWrap/>
+          </w:tcPr>
+          <w:p>
+            <w:pPr>
+              <w:jc w:val="right"/>
+              <w:spacing w:line="240" w:lineRule="auto"/>
+              <w:rPr>
+                <w:rFonts w:eastAsia="Times New Roman"/>
+                <w:color w:val="000000"/>
+                <w:lang w:eastAsia="pt-BR"/>
+              </w:rPr>
+            </w:pPr>
+            <w:r>
+              <w:rPr>
+                <w:rFonts w:eastAsia="Times New Roman"/>
+                <w:color w:val="000000"/>
+                <w:lang w:eastAsia="pt-BR"/>
+              </w:rPr>
+              <w:t xml:space="preserve"> 0%</w:t>
+            </w:r>
+            <w:r>
+              <w:rPr>
+                <w:rFonts w:eastAsia="Times New Roman"/>
+                <w:color w:val="000000"/>
+                <w:lang w:eastAsia="pt-BR"/>
+              </w:rPr>
+            </w:r>
+            <w:r/>
+          </w:p>
+        </w:tc>
+      </w:tr>
+      <w:tr>
+        <w:trPr>
+          <w:trHeight w:val="1900"/>
+        </w:trPr>
+        <w:tc>
+          <w:tcPr>
+            <w:shd w:val="clear" w:color="ffffff" w:fill="ffffff"/>
+            <w:tcBorders>
+              <w:top w:val="none" w:color="000000" w:sz="4" w:space="0"/>
+              <w:left w:val="none" w:color="000000" w:sz="4" w:space="0"/>
+              <w:bottom w:val="none" w:color="000000" w:sz="4" w:space="0"/>
+              <w:right w:val="none" w:color="000000" w:sz="4" w:space="0"/>
+            </w:tcBorders>
+            <w:tcW w:w="3282" w:type="pct"/>
+            <w:vAlign w:val="bottom"/>
+            <w:textDirection w:val="lrTb"/>
+            <w:noWrap w:val="false"/>
+          </w:tcPr>
+          <w:p>
+            <w:pPr>
+              <w:jc w:val="left"/>
+              <w:spacing w:line="240" w:lineRule="auto"/>
+              <w:rPr>
+                <w:rFonts w:eastAsia="Times New Roman"/>
+                <w:color w:val="000000"/>
+                <w:lang w:val="en-US" w:eastAsia="pt-BR"/>
+              </w:rPr>
+            </w:pPr>
+            <w:r>
+              <w:rPr>
+                <w:rFonts w:eastAsia="Times New Roman"/>
+                <w:color w:val="000000"/>
+                <w:lang w:val="en-US" w:eastAsia="pt-BR"/>
+              </w:rPr>
+              <w:t xml:space="preserve">satisfaction_score</w:t>
+            </w:r>
+            <w:r>
+              <w:rPr>
+                <w:rFonts w:eastAsia="Times New Roman"/>
+                <w:color w:val="000000"/>
+                <w:lang w:val="en-US" w:eastAsia="pt-BR"/>
+              </w:rPr>
+              <w:t xml:space="preserve"> == '3'</w:t>
+            </w:r>
+            <w:r>
+              <w:rPr>
+                <w:rFonts w:eastAsia="Times New Roman"/>
+                <w:color w:val="000000"/>
+                <w:lang w:val="en-US" w:eastAsia="pt-BR"/>
+              </w:rPr>
+              <w:br/>
+            </w:r>
+            <w:r>
+              <w:rPr>
+                <w:rFonts w:eastAsia="Times New Roman"/>
+                <w:color w:val="000000"/>
+                <w:lang w:val="en-US" w:eastAsia="pt-BR"/>
+              </w:rPr>
+              <w:t xml:space="preserve">e</w:t>
+            </w:r>
+            <w:r>
+              <w:rPr>
+                <w:rFonts w:eastAsia="Times New Roman"/>
+                <w:color w:val="000000"/>
+                <w:lang w:val="en-US" w:eastAsia="pt-BR"/>
+              </w:rPr>
+              <w:t xml:space="preserve"> tx_concentracao_cobranca_mes_q3 &lt; 0.19</w:t>
+            </w:r>
+            <w:r>
+              <w:rPr>
+                <w:rFonts w:eastAsia="Times New Roman"/>
+                <w:color w:val="000000"/>
+                <w:lang w:val="en-US" w:eastAsia="pt-BR"/>
+              </w:rPr>
+              <w:br/>
+            </w:r>
+            <w:r>
+              <w:rPr>
+                <w:rFonts w:eastAsia="Times New Roman"/>
+                <w:color w:val="000000"/>
+                <w:lang w:val="en-US" w:eastAsia="pt-BR"/>
+              </w:rPr>
+              <w:t xml:space="preserve">e</w:t>
+            </w:r>
+            <w:r>
+              <w:rPr>
+                <w:rFonts w:eastAsia="Times New Roman"/>
+                <w:color w:val="000000"/>
+                <w:lang w:val="en-US" w:eastAsia="pt-BR"/>
+              </w:rPr>
+              <w:t xml:space="preserve"> </w:t>
+            </w:r>
+            <w:r>
+              <w:rPr>
+                <w:rFonts w:eastAsia="Times New Roman"/>
+                <w:color w:val="000000"/>
+                <w:lang w:val="en-US" w:eastAsia="pt-BR"/>
+              </w:rPr>
+              <w:t xml:space="preserve">flg_online_security</w:t>
+            </w:r>
+            <w:r>
+              <w:rPr>
+                <w:rFonts w:eastAsia="Times New Roman"/>
+                <w:color w:val="000000"/>
+                <w:lang w:val="en-US" w:eastAsia="pt-BR"/>
+              </w:rPr>
+              <w:t xml:space="preserve"> == '0'</w:t>
+            </w:r>
+            <w:r>
+              <w:rPr>
+                <w:rFonts w:eastAsia="Times New Roman"/>
+                <w:color w:val="000000"/>
+                <w:lang w:val="en-US" w:eastAsia="pt-BR"/>
+              </w:rPr>
+              <w:br/>
+            </w:r>
+            <w:r>
+              <w:rPr>
+                <w:rFonts w:eastAsia="Times New Roman"/>
+                <w:color w:val="000000"/>
+                <w:lang w:val="en-US" w:eastAsia="pt-BR"/>
+              </w:rPr>
+              <w:t xml:space="preserve">e</w:t>
+            </w:r>
+            <w:r>
+              <w:rPr>
+                <w:rFonts w:eastAsia="Times New Roman"/>
+                <w:color w:val="000000"/>
+                <w:lang w:val="en-US" w:eastAsia="pt-BR"/>
+              </w:rPr>
+              <w:t xml:space="preserve"> county </w:t>
+            </w:r>
+            <w:r>
+              <w:rPr>
+                <w:rFonts w:eastAsia="Times New Roman"/>
+                <w:color w:val="000000"/>
+                <w:lang w:val="en-US" w:eastAsia="pt-BR"/>
+              </w:rPr>
+              <w:t xml:space="preserve">em</w:t>
+            </w:r>
+            <w:r>
+              <w:rPr>
+                <w:rFonts w:eastAsia="Times New Roman"/>
+                <w:color w:val="000000"/>
+                <w:lang w:val="en-US" w:eastAsia="pt-BR"/>
+              </w:rPr>
+              <w:t xml:space="preserve"> ('Colusa County', 'El Dorado County', 'Humboldt County', 'Napa County', 'Placer County', 'Sacramento County', 'San Diego County', 'San Joaquin County', 'Santa Cruz County', 'Tuolumne County')</w:t>
+            </w:r>
+            <w:r>
+              <w:rPr>
+                <w:rFonts w:eastAsia="Times New Roman"/>
+                <w:color w:val="000000"/>
+                <w:lang w:val="en-US" w:eastAsia="pt-BR"/>
+              </w:rPr>
+              <w:br/>
+            </w:r>
+            <w:r>
+              <w:rPr>
+                <w:rFonts w:eastAsia="Times New Roman"/>
+                <w:color w:val="000000"/>
+                <w:lang w:val="en-US" w:eastAsia="pt-BR"/>
+              </w:rPr>
+              <w:t xml:space="preserve">e</w:t>
+            </w:r>
+            <w:r>
+              <w:rPr>
+                <w:rFonts w:eastAsia="Times New Roman"/>
+                <w:color w:val="000000"/>
+                <w:lang w:val="en-US" w:eastAsia="pt-BR"/>
+              </w:rPr>
+              <w:t xml:space="preserve"> </w:t>
+            </w:r>
+            <w:r>
+              <w:rPr>
+                <w:rFonts w:eastAsia="Times New Roman"/>
+                <w:color w:val="000000"/>
+                <w:lang w:val="en-US" w:eastAsia="pt-BR"/>
+              </w:rPr>
+              <w:t xml:space="preserve">monthly_charge</w:t>
+            </w:r>
+            <w:r>
+              <w:rPr>
+                <w:rFonts w:eastAsia="Times New Roman"/>
+                <w:color w:val="000000"/>
+                <w:lang w:val="en-US" w:eastAsia="pt-BR"/>
+              </w:rPr>
+              <w:t xml:space="preserve"> &gt;= 74</w:t>
+            </w:r>
+            <w:r>
+              <w:rPr>
+                <w:rFonts w:eastAsia="Times New Roman"/>
+                <w:color w:val="000000"/>
+                <w:lang w:val="en-US" w:eastAsia="pt-BR"/>
+              </w:rPr>
+              <w:br/>
+            </w:r>
+            <w:r>
+              <w:rPr>
+                <w:rFonts w:eastAsia="Times New Roman"/>
+                <w:color w:val="000000"/>
+                <w:lang w:val="en-US" w:eastAsia="pt-BR"/>
+              </w:rPr>
+              <w:t xml:space="preserve">e</w:t>
+            </w:r>
+            <w:r>
+              <w:rPr>
+                <w:rFonts w:eastAsia="Times New Roman"/>
+                <w:color w:val="000000"/>
+                <w:lang w:val="en-US" w:eastAsia="pt-BR"/>
+              </w:rPr>
+              <w:t xml:space="preserve"> </w:t>
+            </w:r>
+            <w:r>
+              <w:rPr>
+                <w:rFonts w:eastAsia="Times New Roman"/>
+                <w:color w:val="000000"/>
+                <w:lang w:val="en-US" w:eastAsia="pt-BR"/>
+              </w:rPr>
+              <w:t xml:space="preserve">number_of_referrals</w:t>
+            </w:r>
+            <w:r>
+              <w:rPr>
+                <w:rFonts w:eastAsia="Times New Roman"/>
+                <w:color w:val="000000"/>
+                <w:lang w:val="en-US" w:eastAsia="pt-BR"/>
+              </w:rPr>
+              <w:t xml:space="preserve"> &lt; 3</w:t>
+            </w:r>
+            <w:r>
+              <w:rPr>
+                <w:rFonts w:eastAsia="Times New Roman"/>
+                <w:color w:val="000000"/>
+                <w:lang w:val="en-US" w:eastAsia="pt-BR"/>
+              </w:rPr>
+              <w:br/>
+            </w:r>
+            <w:r>
+              <w:rPr>
+                <w:rFonts w:eastAsia="Times New Roman"/>
+                <w:color w:val="000000"/>
+                <w:lang w:val="en-US" w:eastAsia="pt-BR"/>
+              </w:rPr>
+              <w:t xml:space="preserve">e</w:t>
+            </w:r>
+            <w:r>
+              <w:rPr>
+                <w:rFonts w:eastAsia="Times New Roman"/>
+                <w:color w:val="000000"/>
+                <w:lang w:val="en-US" w:eastAsia="pt-BR"/>
+              </w:rPr>
+              <w:t xml:space="preserve"> </w:t>
+            </w:r>
+            <w:r>
+              <w:rPr>
+                <w:rFonts w:eastAsia="Times New Roman"/>
+                <w:color w:val="000000"/>
+                <w:lang w:val="en-US" w:eastAsia="pt-BR"/>
+              </w:rPr>
+              <w:t xml:space="preserve">flg_paperless_billing</w:t>
+            </w:r>
+            <w:r>
+              <w:rPr>
+                <w:rFonts w:eastAsia="Times New Roman"/>
+                <w:color w:val="000000"/>
+                <w:lang w:val="en-US" w:eastAsia="pt-BR"/>
+              </w:rPr>
+              <w:t xml:space="preserve"> == '1'</w:t>
+            </w:r>
+            <w:r>
+              <w:rPr>
+                <w:rFonts w:eastAsia="Times New Roman"/>
+                <w:color w:val="000000"/>
+                <w:lang w:val="en-US" w:eastAsia="pt-BR"/>
+              </w:rPr>
+            </w:r>
+            <w:r/>
+          </w:p>
+        </w:tc>
+        <w:tc>
+          <w:tcPr>
+            <w:shd w:val="clear" w:color="ffffff" w:fill="ffffff"/>
+            <w:tcBorders>
+              <w:top w:val="none" w:color="000000" w:sz="4" w:space="0"/>
+              <w:left w:val="none" w:color="000000" w:sz="4" w:space="0"/>
+              <w:bottom w:val="none" w:color="000000" w:sz="4" w:space="0"/>
+              <w:right w:val="none" w:color="000000" w:sz="4" w:space="0"/>
+            </w:tcBorders>
+            <w:tcW w:w="626" w:type="pct"/>
+            <w:vAlign w:val="center"/>
+            <w:textDirection w:val="lrTb"/>
+            <w:noWrap/>
+          </w:tcPr>
+          <w:p>
+            <w:pPr>
+              <w:jc w:val="right"/>
+              <w:spacing w:line="240" w:lineRule="auto"/>
+              <w:rPr>
+                <w:rFonts w:eastAsia="Times New Roman"/>
+                <w:color w:val="000000"/>
+                <w:lang w:eastAsia="pt-BR"/>
+              </w:rPr>
+            </w:pPr>
+            <w:r>
+              <w:rPr>
+                <w:rFonts w:eastAsia="Times New Roman"/>
+                <w:color w:val="000000"/>
+                <w:lang w:eastAsia="pt-BR"/>
+              </w:rPr>
+              <w:t xml:space="preserve">79%</w:t>
+            </w:r>
+            <w:r>
+              <w:rPr>
+                <w:rFonts w:eastAsia="Times New Roman"/>
+                <w:color w:val="000000"/>
+                <w:lang w:eastAsia="pt-BR"/>
+              </w:rPr>
+            </w:r>
+            <w:r/>
+          </w:p>
+        </w:tc>
+        <w:tc>
+          <w:tcPr>
+            <w:shd w:val="clear" w:color="ffffff" w:fill="ffffff"/>
+            <w:tcBorders>
+              <w:top w:val="none" w:color="000000" w:sz="4" w:space="0"/>
+              <w:left w:val="none" w:color="000000" w:sz="4" w:space="0"/>
+              <w:bottom w:val="none" w:color="000000" w:sz="4" w:space="0"/>
+              <w:right w:val="none" w:color="000000" w:sz="4" w:space="0"/>
+            </w:tcBorders>
+            <w:tcW w:w="1092" w:type="pct"/>
+            <w:vAlign w:val="center"/>
+            <w:textDirection w:val="lrTb"/>
+            <w:noWrap/>
+          </w:tcPr>
+          <w:p>
+            <w:pPr>
+              <w:jc w:val="right"/>
+              <w:spacing w:line="240" w:lineRule="auto"/>
+              <w:rPr>
+                <w:rFonts w:eastAsia="Times New Roman"/>
+                <w:color w:val="000000"/>
+                <w:lang w:eastAsia="pt-BR"/>
+              </w:rPr>
+            </w:pPr>
+            <w:r>
+              <w:rPr>
+                <w:rFonts w:eastAsia="Times New Roman"/>
+                <w:color w:val="000000"/>
+                <w:lang w:eastAsia="pt-BR"/>
+              </w:rPr>
+              <w:t xml:space="preserve"> 1%</w:t>
+            </w:r>
+            <w:r>
+              <w:rPr>
+                <w:rFonts w:eastAsia="Times New Roman"/>
+                <w:color w:val="000000"/>
+                <w:lang w:eastAsia="pt-BR"/>
+              </w:rPr>
+            </w:r>
+            <w:r/>
+          </w:p>
+        </w:tc>
+      </w:tr>
+      <w:tr>
+        <w:trPr>
+          <w:trHeight w:val="2986"/>
+        </w:trPr>
+        <w:tc>
+          <w:tcPr>
+            <w:shd w:val="clear" w:color="ffffff" w:fill="ffffff"/>
+            <w:tcBorders>
+              <w:top w:val="none" w:color="000000" w:sz="4" w:space="0"/>
+              <w:left w:val="none" w:color="000000" w:sz="4" w:space="0"/>
+              <w:bottom w:val="none" w:color="000000" w:sz="4" w:space="0"/>
+              <w:right w:val="none" w:color="000000" w:sz="4" w:space="0"/>
+            </w:tcBorders>
+            <w:tcW w:w="3282" w:type="pct"/>
+            <w:vAlign w:val="bottom"/>
+            <w:textDirection w:val="lrTb"/>
+            <w:noWrap w:val="false"/>
+          </w:tcPr>
+          <w:p>
+            <w:pPr>
+              <w:jc w:val="left"/>
+              <w:spacing w:line="240" w:lineRule="auto"/>
+              <w:rPr>
+                <w:rFonts w:eastAsia="Times New Roman"/>
+                <w:color w:val="000000"/>
+                <w:lang w:val="en-US" w:eastAsia="pt-BR"/>
+              </w:rPr>
+            </w:pPr>
+            <w:r>
+              <w:rPr>
+                <w:rFonts w:eastAsia="Times New Roman"/>
+                <w:color w:val="000000"/>
+                <w:lang w:val="en-US" w:eastAsia="pt-BR"/>
+              </w:rPr>
+              <w:t xml:space="preserve">satisfaction_score</w:t>
+            </w:r>
+            <w:r>
+              <w:rPr>
+                <w:rFonts w:eastAsia="Times New Roman"/>
+                <w:color w:val="000000"/>
+                <w:lang w:val="en-US" w:eastAsia="pt-BR"/>
+              </w:rPr>
+              <w:t xml:space="preserve"> == '3'</w:t>
+            </w:r>
+            <w:r>
+              <w:rPr>
+                <w:rFonts w:eastAsia="Times New Roman"/>
+                <w:color w:val="000000"/>
+                <w:lang w:val="en-US" w:eastAsia="pt-BR"/>
+              </w:rPr>
+              <w:br/>
+            </w:r>
+            <w:r>
+              <w:rPr>
+                <w:rFonts w:eastAsia="Times New Roman"/>
+                <w:color w:val="000000"/>
+                <w:lang w:val="en-US" w:eastAsia="pt-BR"/>
+              </w:rPr>
+              <w:t xml:space="preserve">e</w:t>
+            </w:r>
+            <w:r>
+              <w:rPr>
+                <w:rFonts w:eastAsia="Times New Roman"/>
+                <w:color w:val="000000"/>
+                <w:lang w:val="en-US" w:eastAsia="pt-BR"/>
+              </w:rPr>
+              <w:t xml:space="preserve"> tx_concentracao_cobranca_mes_q3 &lt; 0.19</w:t>
+            </w:r>
+            <w:r>
+              <w:rPr>
+                <w:rFonts w:eastAsia="Times New Roman"/>
+                <w:color w:val="000000"/>
+                <w:lang w:val="en-US" w:eastAsia="pt-BR"/>
+              </w:rPr>
+              <w:br/>
+            </w:r>
+            <w:r>
+              <w:rPr>
+                <w:rFonts w:eastAsia="Times New Roman"/>
+                <w:color w:val="000000"/>
+                <w:lang w:val="en-US" w:eastAsia="pt-BR"/>
+              </w:rPr>
+              <w:t xml:space="preserve">e</w:t>
+            </w:r>
+            <w:r>
+              <w:rPr>
+                <w:rFonts w:eastAsia="Times New Roman"/>
+                <w:color w:val="000000"/>
+                <w:lang w:val="en-US" w:eastAsia="pt-BR"/>
+              </w:rPr>
+              <w:t xml:space="preserve"> </w:t>
+            </w:r>
+            <w:r>
+              <w:rPr>
+                <w:rFonts w:eastAsia="Times New Roman"/>
+                <w:color w:val="000000"/>
+                <w:lang w:val="en-US" w:eastAsia="pt-BR"/>
+              </w:rPr>
+              <w:t xml:space="preserve">flg_online_security</w:t>
+            </w:r>
+            <w:r>
+              <w:rPr>
+                <w:rFonts w:eastAsia="Times New Roman"/>
+                <w:color w:val="000000"/>
+                <w:lang w:val="en-US" w:eastAsia="pt-BR"/>
+              </w:rPr>
+              <w:t xml:space="preserve"> == '0'</w:t>
+            </w:r>
+            <w:r>
+              <w:rPr>
+                <w:rFonts w:eastAsia="Times New Roman"/>
+                <w:color w:val="000000"/>
+                <w:lang w:val="en-US" w:eastAsia="pt-BR"/>
+              </w:rPr>
+              <w:br/>
+            </w:r>
+            <w:r>
+              <w:rPr>
+                <w:rFonts w:eastAsia="Times New Roman"/>
+                <w:color w:val="000000"/>
+                <w:lang w:val="en-US" w:eastAsia="pt-BR"/>
+              </w:rPr>
+              <w:t xml:space="preserve">e</w:t>
+            </w:r>
+            <w:r>
+              <w:rPr>
+                <w:rFonts w:eastAsia="Times New Roman"/>
+                <w:color w:val="000000"/>
+                <w:lang w:val="en-US" w:eastAsia="pt-BR"/>
+              </w:rPr>
+              <w:t xml:space="preserve"> county </w:t>
+            </w:r>
+            <w:r>
+              <w:rPr>
+                <w:rFonts w:eastAsia="Times New Roman"/>
+                <w:color w:val="000000"/>
+                <w:lang w:val="en-US" w:eastAsia="pt-BR"/>
+              </w:rPr>
+              <w:t xml:space="preserve">em</w:t>
+            </w:r>
+            <w:r>
+              <w:rPr>
+                <w:rFonts w:eastAsia="Times New Roman"/>
+                <w:color w:val="000000"/>
+                <w:lang w:val="en-US" w:eastAsia="pt-BR"/>
+              </w:rPr>
+              <w:t xml:space="preserve"> ('Alameda County', 'Butte County', 'Calaveras County', 'Contra Costa County', 'Fresno County', 'Imperial County', 'Inyo County', 'Kern County', 'La</w:t>
+            </w:r>
+            <w:r>
+              <w:rPr>
+                <w:rFonts w:eastAsia="Times New Roman"/>
+                <w:color w:val="000000"/>
+                <w:lang w:val="en-US" w:eastAsia="pt-BR"/>
+              </w:rPr>
+              <w:t xml:space="preserve">ke County', 'Lassen County', 'Los Angeles County', 'Madera County', 'Marin County', 'Mariposa County', 'Mendocino County', 'Merced County', 'Mono County', 'Monterey County', 'Nevada County', 'Orange County', 'Riverside County', 'San Bernardino County', 'Sa</w:t>
+            </w:r>
+            <w:r>
+              <w:rPr>
+                <w:rFonts w:eastAsia="Times New Roman"/>
+                <w:color w:val="000000"/>
+                <w:lang w:val="en-US" w:eastAsia="pt-BR"/>
+              </w:rPr>
+              <w:t xml:space="preserve">n Francisco County', 'San Luis Obispo County', 'San Mateo County', 'Santa Barbara County', 'Santa Clara County', 'Shasta County', 'Siskiyou County', 'Solano County', 'Sonoma County', 'Stanislaus County', 'Sutter County', 'Tehama County', 'Trinity County', </w:t>
+            </w:r>
+            <w:r>
+              <w:rPr>
+                <w:rFonts w:eastAsia="Times New Roman"/>
+                <w:color w:val="000000"/>
+                <w:lang w:val="en-US" w:eastAsia="pt-BR"/>
+              </w:rPr>
+              <w:t xml:space="preserve">'Tulare County', 'Ventura County', 'Yolo County')</w:t>
+            </w:r>
+            <w:r>
+              <w:rPr>
+                <w:rFonts w:eastAsia="Times New Roman"/>
+                <w:color w:val="000000"/>
+                <w:lang w:val="en-US" w:eastAsia="pt-BR"/>
+              </w:rPr>
+              <w:br/>
+            </w:r>
+            <w:r>
+              <w:rPr>
+                <w:rFonts w:eastAsia="Times New Roman"/>
+                <w:color w:val="000000"/>
+                <w:lang w:val="en-US" w:eastAsia="pt-BR"/>
+              </w:rPr>
+              <w:t xml:space="preserve">e</w:t>
+            </w:r>
+            <w:r>
+              <w:rPr>
+                <w:rFonts w:eastAsia="Times New Roman"/>
+                <w:color w:val="000000"/>
+                <w:lang w:val="en-US" w:eastAsia="pt-BR"/>
+              </w:rPr>
+              <w:t xml:space="preserve"> </w:t>
+            </w:r>
+            <w:r>
+              <w:rPr>
+                <w:rFonts w:eastAsia="Times New Roman"/>
+                <w:color w:val="000000"/>
+                <w:lang w:val="en-US" w:eastAsia="pt-BR"/>
+              </w:rPr>
+              <w:t xml:space="preserve">monthly_charge</w:t>
+            </w:r>
+            <w:r>
+              <w:rPr>
+                <w:rFonts w:eastAsia="Times New Roman"/>
+                <w:color w:val="000000"/>
+                <w:lang w:val="en-US" w:eastAsia="pt-BR"/>
+              </w:rPr>
+              <w:t xml:space="preserve"> &gt;= 74</w:t>
+            </w:r>
+            <w:r>
+              <w:rPr>
+                <w:rFonts w:eastAsia="Times New Roman"/>
+                <w:color w:val="000000"/>
+                <w:lang w:val="en-US" w:eastAsia="pt-BR"/>
+              </w:rPr>
+              <w:br/>
+            </w:r>
+            <w:r>
+              <w:rPr>
+                <w:rFonts w:eastAsia="Times New Roman"/>
+                <w:color w:val="000000"/>
+                <w:lang w:val="en-US" w:eastAsia="pt-BR"/>
+              </w:rPr>
+              <w:t xml:space="preserve">e</w:t>
+            </w:r>
+            <w:r>
+              <w:rPr>
+                <w:rFonts w:eastAsia="Times New Roman"/>
+                <w:color w:val="000000"/>
+                <w:lang w:val="en-US" w:eastAsia="pt-BR"/>
+              </w:rPr>
+              <w:t xml:space="preserve"> </w:t>
+            </w:r>
+            <w:r>
+              <w:rPr>
+                <w:rFonts w:eastAsia="Times New Roman"/>
+                <w:color w:val="000000"/>
+                <w:lang w:val="en-US" w:eastAsia="pt-BR"/>
+              </w:rPr>
+              <w:t xml:space="preserve">number_of_referrals</w:t>
+            </w:r>
+            <w:r>
+              <w:rPr>
+                <w:rFonts w:eastAsia="Times New Roman"/>
+                <w:color w:val="000000"/>
+                <w:lang w:val="en-US" w:eastAsia="pt-BR"/>
+              </w:rPr>
+              <w:t xml:space="preserve"> &lt; 3</w:t>
+            </w:r>
+            <w:r>
+              <w:rPr>
+                <w:rFonts w:eastAsia="Times New Roman"/>
+                <w:color w:val="000000"/>
+                <w:lang w:val="en-US" w:eastAsia="pt-BR"/>
+              </w:rPr>
+              <w:br/>
+            </w:r>
+            <w:r>
+              <w:rPr>
+                <w:rFonts w:eastAsia="Times New Roman"/>
+                <w:color w:val="000000"/>
+                <w:lang w:val="en-US" w:eastAsia="pt-BR"/>
+              </w:rPr>
+              <w:t xml:space="preserve">e</w:t>
+            </w:r>
+            <w:r>
+              <w:rPr>
+                <w:rFonts w:eastAsia="Times New Roman"/>
+                <w:color w:val="000000"/>
+                <w:lang w:val="en-US" w:eastAsia="pt-BR"/>
+              </w:rPr>
+              <w:t xml:space="preserve"> contract == 'Month-to-Month'</w:t>
+            </w:r>
+            <w:r>
+              <w:rPr>
+                <w:rFonts w:eastAsia="Times New Roman"/>
+                <w:color w:val="000000"/>
+                <w:lang w:val="en-US" w:eastAsia="pt-BR"/>
+              </w:rPr>
+              <w:br/>
+            </w:r>
+            <w:r>
+              <w:rPr>
+                <w:rFonts w:eastAsia="Times New Roman"/>
+                <w:color w:val="000000"/>
+                <w:lang w:val="en-US" w:eastAsia="pt-BR"/>
+              </w:rPr>
+              <w:t xml:space="preserve">e</w:t>
+            </w:r>
+            <w:r>
+              <w:rPr>
+                <w:rFonts w:eastAsia="Times New Roman"/>
+                <w:color w:val="000000"/>
+                <w:lang w:val="en-US" w:eastAsia="pt-BR"/>
+              </w:rPr>
+              <w:t xml:space="preserve"> age &gt;= 65</w:t>
+            </w:r>
+            <w:r>
+              <w:rPr>
+                <w:rFonts w:eastAsia="Times New Roman"/>
+                <w:color w:val="000000"/>
+                <w:lang w:val="en-US" w:eastAsia="pt-BR"/>
+              </w:rPr>
+            </w:r>
+            <w:r/>
+          </w:p>
+        </w:tc>
+        <w:tc>
+          <w:tcPr>
+            <w:shd w:val="clear" w:color="ffffff" w:fill="ffffff"/>
+            <w:tcBorders>
+              <w:top w:val="none" w:color="000000" w:sz="4" w:space="0"/>
+              <w:left w:val="none" w:color="000000" w:sz="4" w:space="0"/>
+              <w:bottom w:val="none" w:color="000000" w:sz="4" w:space="0"/>
+              <w:right w:val="none" w:color="000000" w:sz="4" w:space="0"/>
+            </w:tcBorders>
+            <w:tcW w:w="626" w:type="pct"/>
+            <w:vAlign w:val="center"/>
+            <w:textDirection w:val="lrTb"/>
+            <w:noWrap/>
+          </w:tcPr>
+          <w:p>
+            <w:pPr>
+              <w:jc w:val="right"/>
+              <w:spacing w:line="240" w:lineRule="auto"/>
+              <w:rPr>
+                <w:rFonts w:eastAsia="Times New Roman"/>
+                <w:color w:val="000000"/>
+                <w:lang w:eastAsia="pt-BR"/>
+              </w:rPr>
+            </w:pPr>
+            <w:r>
+              <w:rPr>
+                <w:rFonts w:eastAsia="Times New Roman"/>
+                <w:color w:val="000000"/>
+                <w:lang w:eastAsia="pt-BR"/>
+              </w:rPr>
+              <w:t xml:space="preserve">96%</w:t>
+            </w:r>
+            <w:r>
+              <w:rPr>
+                <w:rFonts w:eastAsia="Times New Roman"/>
+                <w:color w:val="000000"/>
+                <w:lang w:eastAsia="pt-BR"/>
+              </w:rPr>
+            </w:r>
+            <w:r/>
+          </w:p>
+        </w:tc>
+        <w:tc>
+          <w:tcPr>
+            <w:shd w:val="clear" w:color="ffffff" w:fill="ffffff"/>
+            <w:tcBorders>
+              <w:top w:val="none" w:color="000000" w:sz="4" w:space="0"/>
+              <w:left w:val="none" w:color="000000" w:sz="4" w:space="0"/>
+              <w:bottom w:val="none" w:color="000000" w:sz="4" w:space="0"/>
+              <w:right w:val="none" w:color="000000" w:sz="4" w:space="0"/>
+            </w:tcBorders>
+            <w:tcW w:w="1092" w:type="pct"/>
+            <w:vAlign w:val="center"/>
+            <w:textDirection w:val="lrTb"/>
+            <w:noWrap/>
+          </w:tcPr>
+          <w:p>
+            <w:pPr>
+              <w:jc w:val="right"/>
+              <w:spacing w:line="240" w:lineRule="auto"/>
+              <w:rPr>
+                <w:rFonts w:eastAsia="Times New Roman"/>
+                <w:color w:val="000000"/>
+                <w:lang w:eastAsia="pt-BR"/>
+              </w:rPr>
+            </w:pPr>
+            <w:r>
+              <w:rPr>
+                <w:rFonts w:eastAsia="Times New Roman"/>
+                <w:color w:val="000000"/>
+                <w:lang w:eastAsia="pt-BR"/>
+              </w:rPr>
+              <w:t xml:space="preserve"> 0%</w:t>
+            </w:r>
+            <w:r>
+              <w:rPr>
+                <w:rFonts w:eastAsia="Times New Roman"/>
+                <w:color w:val="000000"/>
+                <w:lang w:eastAsia="pt-BR"/>
+              </w:rPr>
+            </w:r>
+            <w:r/>
+          </w:p>
+        </w:tc>
+      </w:tr>
+      <w:tr>
+        <w:trPr>
+          <w:trHeight w:val="55"/>
+        </w:trPr>
+        <w:tc>
+          <w:tcPr>
+            <w:shd w:val="clear" w:color="ffffff" w:fill="ffffff"/>
+            <w:tcBorders>
+              <w:top w:val="none" w:color="000000" w:sz="4" w:space="0"/>
+              <w:left w:val="none" w:color="000000" w:sz="4" w:space="0"/>
+              <w:bottom w:val="single" w:color="000000" w:sz="4" w:space="0"/>
+              <w:right w:val="none" w:color="000000" w:sz="4" w:space="0"/>
+            </w:tcBorders>
+            <w:tcW w:w="3282" w:type="pct"/>
+            <w:vAlign w:val="bottom"/>
+            <w:textDirection w:val="lrTb"/>
+            <w:noWrap w:val="false"/>
+          </w:tcPr>
+          <w:p>
+            <w:pPr>
+              <w:jc w:val="left"/>
+              <w:spacing w:line="240" w:lineRule="auto"/>
+              <w:rPr>
+                <w:rFonts w:eastAsia="Times New Roman"/>
+                <w:color w:val="000000"/>
+                <w:lang w:val="en-US" w:eastAsia="pt-BR"/>
+              </w:rPr>
+            </w:pPr>
+            <w:r>
+              <w:rPr>
+                <w:rFonts w:eastAsia="Times New Roman"/>
+                <w:color w:val="000000"/>
+                <w:lang w:val="en-US" w:eastAsia="pt-BR"/>
+              </w:rPr>
+              <w:t xml:space="preserve">satisfaction_score</w:t>
+            </w:r>
+            <w:r>
+              <w:rPr>
+                <w:rFonts w:eastAsia="Times New Roman"/>
+                <w:color w:val="000000"/>
+                <w:lang w:val="en-US" w:eastAsia="pt-BR"/>
+              </w:rPr>
+              <w:t xml:space="preserve"> </w:t>
+            </w:r>
+            <w:r>
+              <w:rPr>
+                <w:rFonts w:eastAsia="Times New Roman"/>
+                <w:color w:val="000000"/>
+                <w:lang w:val="en-US" w:eastAsia="pt-BR"/>
+              </w:rPr>
+              <w:t xml:space="preserve">em</w:t>
+            </w:r>
+            <w:r>
+              <w:rPr>
+                <w:rFonts w:eastAsia="Times New Roman"/>
+                <w:color w:val="000000"/>
+                <w:lang w:val="en-US" w:eastAsia="pt-BR"/>
+              </w:rPr>
+              <w:t xml:space="preserve"> ('1', '2')</w:t>
+            </w:r>
+            <w:r>
+              <w:rPr>
+                <w:rFonts w:eastAsia="Times New Roman"/>
+                <w:color w:val="000000"/>
+                <w:lang w:val="en-US" w:eastAsia="pt-BR"/>
+              </w:rPr>
+            </w:r>
+            <w:r/>
+          </w:p>
+        </w:tc>
+        <w:tc>
+          <w:tcPr>
+            <w:shd w:val="clear" w:color="ffffff" w:fill="ffffff"/>
+            <w:tcBorders>
+              <w:top w:val="none" w:color="000000" w:sz="4" w:space="0"/>
+              <w:left w:val="none" w:color="000000" w:sz="4" w:space="0"/>
+              <w:bottom w:val="single" w:color="000000" w:sz="4" w:space="0"/>
+              <w:right w:val="none" w:color="000000" w:sz="4" w:space="0"/>
+            </w:tcBorders>
+            <w:tcW w:w="626" w:type="pct"/>
+            <w:vAlign w:val="center"/>
+            <w:textDirection w:val="lrTb"/>
+            <w:noWrap/>
+          </w:tcPr>
+          <w:p>
+            <w:pPr>
+              <w:jc w:val="right"/>
+              <w:spacing w:line="240" w:lineRule="auto"/>
+              <w:rPr>
+                <w:rFonts w:eastAsia="Times New Roman"/>
+                <w:color w:val="000000"/>
+                <w:lang w:eastAsia="pt-BR"/>
+              </w:rPr>
+            </w:pPr>
+            <w:r>
+              <w:rPr>
+                <w:rFonts w:eastAsia="Times New Roman"/>
+                <w:color w:val="000000"/>
+                <w:lang w:eastAsia="pt-BR"/>
+              </w:rPr>
+              <w:t xml:space="preserve">100%</w:t>
+            </w:r>
+            <w:r>
+              <w:rPr>
+                <w:rFonts w:eastAsia="Times New Roman"/>
+                <w:color w:val="000000"/>
+                <w:lang w:eastAsia="pt-BR"/>
+              </w:rPr>
+            </w:r>
+            <w:r/>
+          </w:p>
+        </w:tc>
+        <w:tc>
+          <w:tcPr>
+            <w:shd w:val="clear" w:color="ffffff" w:fill="ffffff"/>
+            <w:tcBorders>
+              <w:top w:val="none" w:color="000000" w:sz="4" w:space="0"/>
+              <w:left w:val="none" w:color="000000" w:sz="4" w:space="0"/>
+              <w:bottom w:val="single" w:color="000000" w:sz="4" w:space="0"/>
+              <w:right w:val="none" w:color="000000" w:sz="4" w:space="0"/>
+            </w:tcBorders>
+            <w:tcW w:w="1092" w:type="pct"/>
+            <w:vAlign w:val="center"/>
+            <w:textDirection w:val="lrTb"/>
+            <w:noWrap/>
+          </w:tcPr>
+          <w:p>
+            <w:pPr>
+              <w:jc w:val="right"/>
+              <w:spacing w:line="240" w:lineRule="auto"/>
+              <w:rPr>
+                <w:rFonts w:eastAsia="Times New Roman"/>
+                <w:color w:val="000000"/>
+                <w:lang w:eastAsia="pt-BR"/>
+              </w:rPr>
+            </w:pPr>
+            <w:r>
+              <w:rPr>
+                <w:rFonts w:eastAsia="Times New Roman"/>
+                <w:color w:val="000000"/>
+                <w:lang w:eastAsia="pt-BR"/>
+              </w:rPr>
+              <w:t xml:space="preserve">21%</w:t>
+            </w:r>
+            <w:r>
+              <w:rPr>
+                <w:rFonts w:eastAsia="Times New Roman"/>
+                <w:color w:val="000000"/>
+                <w:lang w:eastAsia="pt-BR"/>
+              </w:rPr>
+            </w:r>
+            <w:r/>
+          </w:p>
+        </w:tc>
+      </w:tr>
+    </w:tbl>
+    <w:p>
+      <w:pPr>
+        <w:spacing w:line="360" w:lineRule="auto"/>
+      </w:pPr>
+      <w:r>
+        <w:rPr>
+          <w:bCs/>
+        </w:rPr>
+        <w:t xml:space="preserve">Fonte: Resultados originais da pesquisa</w:t>
+      </w:r>
+      <w:r>
+        <w:rPr>
+          <w:bCs/>
+        </w:rPr>
+      </w:r>
+      <w:r/>
+    </w:p>
+    <w:p>
+      <w:r>
+        <w:rPr>
+          <w:highlight w:val="none"/>
+        </w:rPr>
+      </w:r>
+      <w:r>
+        <w:rPr>
+          <w:highlight w:val="none"/>
+        </w:rPr>
+      </w:r>
+    </w:p>
+    <w:p>
       <w:pPr>
         <w:spacing w:line="360" w:lineRule="auto"/>
         <w:rPr>
@@ -38892,79 +39242,7 @@
         <w:rPr>
           <w:bCs/>
         </w:rPr>
-        <w:t xml:space="preserve">Ao Cristo Jesus</w:t>
-      </w:r>
-      <w:r>
-        <w:rPr>
-          <w:bCs/>
-        </w:rPr>
-        <w:t xml:space="preserve">;</w:t>
-      </w:r>
-      <w:r>
-        <w:rPr>
-          <w:bCs/>
-        </w:rPr>
-        <w:t xml:space="preserve"> à Maria Santíssima</w:t>
-      </w:r>
-      <w:r>
-        <w:rPr>
-          <w:bCs/>
-        </w:rPr>
-        <w:t xml:space="preserve">; à São José;</w:t>
-      </w:r>
-      <w:r>
-        <w:rPr>
-          <w:bCs/>
-        </w:rPr>
-        <w:t xml:space="preserve"> ao </w:t>
-      </w:r>
-      <w:r>
-        <w:rPr>
-          <w:bCs/>
-        </w:rPr>
-        <w:t xml:space="preserve">santo </w:t>
-      </w:r>
-      <w:r>
-        <w:rPr>
-          <w:bCs/>
-        </w:rPr>
-        <w:t xml:space="preserve">anjo </w:t>
-      </w:r>
-      <w:r>
-        <w:rPr>
-          <w:bCs/>
-        </w:rPr>
-        <w:t xml:space="preserve">que me guarda</w:t>
-      </w:r>
-      <w:r>
-        <w:rPr>
-          <w:bCs/>
-        </w:rPr>
-        <w:t xml:space="preserve">;</w:t>
-      </w:r>
-      <w:r>
-        <w:rPr>
-          <w:bCs/>
-        </w:rPr>
-        <w:t xml:space="preserve"> e à todas as criaturas. Ao irmão Sol; à irmã</w:t>
-      </w:r>
-      <w:r>
-        <w:rPr>
-          <w:bCs/>
-        </w:rPr>
-        <w:t xml:space="preserve"> </w:t>
-      </w:r>
-      <w:r>
-        <w:rPr>
-          <w:bCs/>
-        </w:rPr>
-        <w:t xml:space="preserve">Noite; ao irmão Vento; à irmã Água; ao irmão Fogo; à mãe Terra; à irmã Morte</w:t>
-      </w:r>
-      <w:r>
-        <w:rPr>
-          <w:bCs/>
-        </w:rPr>
-        <w:t xml:space="preserve">.</w:t>
+        <w:t xml:space="preserve">À minha mãe.</w:t>
       </w:r>
       <w:r/>
     </w:p>

--- a/redacao/Lucas Monteiro - TCC - MBA USP ESALQ.docx
+++ b/redacao/Lucas Monteiro - TCC - MBA USP ESALQ.docx
@@ -7820,58 +7820,92 @@
       <w:pPr>
         <w:ind w:firstLine="708"/>
         <w:spacing w:line="360" w:lineRule="auto"/>
+        <w:rPr>
+          <w:highlight w:val="none"/>
+        </w:rPr>
       </w:pPr>
       <w:r>
+        <w:rPr>
+          <w:highlight w:val="none"/>
+        </w:rPr>
         <w:t xml:space="preserve">O</w:t>
       </w:r>
       <w:r>
+        <w:rPr>
+          <w:highlight w:val="none"/>
+        </w:rPr>
         <w:t xml:space="preserve"> conjunto de dados foi </w:t>
       </w:r>
       <w:r>
+        <w:rPr>
+          <w:highlight w:val="none"/>
+        </w:rPr>
         <w:t xml:space="preserve">dividido em </w:t>
       </w:r>
       <w:r>
+        <w:rPr>
+          <w:highlight w:val="none"/>
+        </w:rPr>
         <w:t xml:space="preserve">partições </w:t>
       </w:r>
       <w:r>
+        <w:rPr>
+          <w:highlight w:val="none"/>
+        </w:rPr>
         <w:t xml:space="preserve">de treinamento e teste,</w:t>
       </w:r>
       <w:r>
-        <w:t xml:space="preserve"> e ao todo foram </w:t>
-      </w:r>
-      <w:r>
-        <w:rPr>
-          <w:highlight w:val="yellow"/>
-        </w:rPr>
-        <w:t xml:space="preserve">estimados dois modelos, sendo </w:t>
-      </w:r>
-      <w:r>
-        <w:rPr>
-          <w:highlight w:val="yellow"/>
-        </w:rPr>
-        <w:t xml:space="preserve">um modelo de regressão logística binária clássica, e </w:t>
-      </w:r>
-      <w:r>
-        <w:rPr>
-          <w:highlight w:val="yellow"/>
-        </w:rPr>
-        <w:t xml:space="preserve">um </w:t>
-      </w:r>
-      <w:r>
-        <w:rPr>
-          <w:highlight w:val="yellow"/>
-        </w:rPr>
-        <w:t xml:space="preserve">modelo de regressão logística binária multinível, os quais, com base no comportamento conjunto das variáveis preditoras, calcular</w:t>
-      </w:r>
-      <w:r>
-        <w:rPr>
-          <w:highlight w:val="yellow"/>
+        <w:rPr>
+          <w:highlight w:val="none"/>
+        </w:rPr>
+        <w:t xml:space="preserve"> contendo a primeira 70% dos dados, e a segunda os 30% restantes. Ao todo foram </w:t>
+      </w:r>
+      <w:r>
+        <w:rPr>
+          <w:highlight w:val="none"/>
+        </w:rPr>
+        <w:t xml:space="preserve">estimados quatro modelos, sendo </w:t>
+      </w:r>
+      <w:r>
+        <w:rPr>
+          <w:highlight w:val="none"/>
+        </w:rPr>
+        <w:t xml:space="preserve">um modelo de regressão logística binária clássica, </w:t>
+      </w:r>
+      <w:r>
+        <w:rPr>
+          <w:highlight w:val="none"/>
+        </w:rPr>
+        <w:t xml:space="preserve">uma</w:t>
+      </w:r>
+      <w:r>
+        <w:rPr>
+          <w:highlight w:val="none"/>
+        </w:rPr>
+        <w:t xml:space="preserve"> árvore de decisão, e duas </w:t>
+      </w:r>
+      <w:r>
+        <w:rPr>
+          <w:i/>
+          <w:highlight w:val="none"/>
+        </w:rPr>
+        <w:t xml:space="preserve">random forests</w:t>
+      </w:r>
+      <w:r>
+        <w:rPr>
+          <w:highlight w:val="none"/>
+        </w:rPr>
+        <w:t xml:space="preserve">, os quais, com base no comportamento conjunto das variáveis preditoras, calcular</w:t>
+      </w:r>
+      <w:r>
+        <w:rPr>
+          <w:highlight w:val="none"/>
         </w:rPr>
         <w:t xml:space="preserve">am</w:t>
       </w:r>
       <w:r>
         <w:rPr>
-          <w:highlight w:val="yellow"/>
+          <w:highlight w:val="none"/>
         </w:rPr>
         <w:t xml:space="preserve"> a probabilidade de </w:t>
       </w:r>
@@ -7879,45 +7913,153 @@
         <w:rPr>
           <w:i/>
           <w:iCs/>
-          <w:highlight w:val="yellow"/>
+          <w:highlight w:val="none"/>
         </w:rPr>
         <w:t xml:space="preserve">churn</w:t>
       </w:r>
       <w:r>
         <w:rPr>
-          <w:highlight w:val="yellow"/>
+          <w:highlight w:val="none"/>
         </w:rPr>
         <w:t xml:space="preserve"> de cada cliente</w:t>
       </w:r>
       <w:r>
         <w:rPr>
-          <w:highlight w:val="yellow"/>
-        </w:rPr>
-        <w:t xml:space="preserve">. Os parâmetros do modelo clássico </w:t>
-      </w:r>
-      <w:r>
-        <w:rPr>
-          <w:highlight w:val="yellow"/>
+          <w:highlight w:val="none"/>
+        </w:rPr>
+        <w:t xml:space="preserve">. Os parâmetros do modelo de regressão logística </w:t>
+      </w:r>
+      <w:r>
+        <w:rPr>
+          <w:highlight w:val="none"/>
         </w:rPr>
         <w:t xml:space="preserve">foram </w:t>
       </w:r>
       <w:r>
         <w:rPr>
-          <w:highlight w:val="yellow"/>
-        </w:rPr>
-        <w:t xml:space="preserve">estimados por máxima verossimilhança, e os do modelo multinível, por máxima verossimilhança restrita, método que de acordo com Fávero e </w:t>
-      </w:r>
-      <w:r>
-        <w:rPr>
-          <w:highlight w:val="yellow"/>
-        </w:rPr>
-        <w:t xml:space="preserve">Belfiore</w:t>
-      </w:r>
-      <w:r>
-        <w:rPr>
-          <w:highlight w:val="yellow"/>
-        </w:rPr>
-        <w:t xml:space="preserve"> (2017) gera estimações não viesadas da variância dos termos de erro.</w:t>
+          <w:highlight w:val="none"/>
+        </w:rPr>
+        <w:t xml:space="preserve">estimados por máxima verossimilhança</w:t>
+      </w:r>
+      <w:r>
+        <w:rPr>
+          <w:highlight w:val="none"/>
+        </w:rPr>
+        <w:t xml:space="preserve">.</w:t>
+      </w:r>
+      <w:r>
+        <w:rPr>
+          <w:highlight w:val="none"/>
+        </w:rPr>
+      </w:r>
+      <w:r/>
+    </w:p>
+    <w:p>
+      <w:pPr>
+        <w:ind w:firstLine="708"/>
+        <w:spacing w:line="360" w:lineRule="auto"/>
+        <w:rPr>
+          <w:highlight w:val="none"/>
+        </w:rPr>
+      </w:pPr>
+      <w:r>
+        <w:rPr>
+          <w:highlight w:val="none"/>
+        </w:rPr>
+        <w:t xml:space="preserve">Os modelos </w:t>
+      </w:r>
+      <w:r>
+        <w:rPr>
+          <w:highlight w:val="none"/>
+        </w:rPr>
+        <w:t xml:space="preserve">foram</w:t>
+      </w:r>
+      <w:r>
+        <w:rPr>
+          <w:highlight w:val="none"/>
+        </w:rPr>
+        <w:t xml:space="preserve"> testados no conjunto de teste, a fim de avaliar a capacidade de generalização em dados não utilizados no treinamento, e t</w:t>
+      </w:r>
+      <w:r>
+        <w:rPr>
+          <w:highlight w:val="none"/>
+        </w:rPr>
+        <w:t xml:space="preserve">iveram</w:t>
+      </w:r>
+      <w:r>
+        <w:rPr>
+          <w:highlight w:val="none"/>
+        </w:rPr>
+        <w:t xml:space="preserve"> suas </w:t>
+      </w:r>
+      <w:r>
+        <w:rPr>
+          <w:highlight w:val="none"/>
+        </w:rPr>
+        <w:t xml:space="preserve">performances comparadas por meio </w:t>
+      </w:r>
+      <w:r>
+        <w:rPr>
+          <w:highlight w:val="none"/>
+        </w:rPr>
+        <w:t xml:space="preserve">de</w:t>
+      </w:r>
+      <w:r>
+        <w:rPr>
+          <w:highlight w:val="none"/>
+        </w:rPr>
+        <w:t xml:space="preserve"> métricas como acurácia, sensitividade, especificidade, e pela área sob a curva ROC (</w:t>
+      </w:r>
+      <w:r>
+        <w:rPr>
+          <w:i/>
+          <w:iCs/>
+          <w:highlight w:val="none"/>
+        </w:rPr>
+        <w:t xml:space="preserve">Receiver</w:t>
+      </w:r>
+      <w:r>
+        <w:rPr>
+          <w:i/>
+          <w:iCs/>
+          <w:highlight w:val="none"/>
+        </w:rPr>
+        <w:t xml:space="preserve"> </w:t>
+      </w:r>
+      <w:r>
+        <w:rPr>
+          <w:i/>
+          <w:iCs/>
+          <w:highlight w:val="none"/>
+        </w:rPr>
+        <w:t xml:space="preserve">Operating</w:t>
+      </w:r>
+      <w:r>
+        <w:rPr>
+          <w:i/>
+          <w:iCs/>
+          <w:highlight w:val="none"/>
+        </w:rPr>
+        <w:t xml:space="preserve"> </w:t>
+      </w:r>
+      <w:r>
+        <w:rPr>
+          <w:i/>
+          <w:iCs/>
+          <w:highlight w:val="none"/>
+        </w:rPr>
+        <w:t xml:space="preserve">Characteristic</w:t>
+      </w:r>
+      <w:r>
+        <w:rPr>
+          <w:highlight w:val="none"/>
+        </w:rPr>
+        <w:t xml:space="preserve">).</w:t>
+      </w:r>
+      <w:r>
+        <w:rPr>
+          <w:highlight w:val="none"/>
+        </w:rPr>
       </w:r>
       <w:r/>
     </w:p>
@@ -7927,275 +8069,6 @@
         <w:spacing w:line="360" w:lineRule="auto"/>
       </w:pPr>
       <w:r>
-        <w:rPr>
-          <w:highlight w:val="yellow"/>
-        </w:rPr>
-        <w:t xml:space="preserve">A modelagem multinível </w:t>
-      </w:r>
-      <w:r>
-        <w:rPr>
-          <w:highlight w:val="yellow"/>
-        </w:rPr>
-        <w:t xml:space="preserve">foi aplicada com o intuito de </w:t>
-      </w:r>
-      <w:r>
-        <w:rPr>
-          <w:highlight w:val="yellow"/>
-        </w:rPr>
-        <w:t xml:space="preserve">permitir</w:t>
-      </w:r>
-      <w:r>
-        <w:rPr>
-          <w:highlight w:val="yellow"/>
-        </w:rPr>
-        <w:t xml:space="preserve"> a</w:t>
-      </w:r>
-      <w:r>
-        <w:rPr>
-          <w:highlight w:val="yellow"/>
-        </w:rPr>
-        <w:t xml:space="preserve"> identifica</w:t>
-      </w:r>
-      <w:r>
-        <w:rPr>
-          <w:highlight w:val="yellow"/>
-        </w:rPr>
-        <w:t xml:space="preserve">ção de </w:t>
-      </w:r>
-      <w:r>
-        <w:rPr>
-          <w:highlight w:val="yellow"/>
-        </w:rPr>
-        <w:t xml:space="preserve">heterogeneidades entre </w:t>
-      </w:r>
-      <w:r>
-        <w:rPr>
-          <w:highlight w:val="yellow"/>
-        </w:rPr>
-        <w:t xml:space="preserve">o</w:t>
-      </w:r>
-      <w:r>
-        <w:rPr>
-          <w:highlight w:val="yellow"/>
-        </w:rPr>
-        <w:t xml:space="preserve">s </w:t>
-      </w:r>
-      <w:r>
-        <w:rPr>
-          <w:highlight w:val="yellow"/>
-        </w:rPr>
-        <w:t xml:space="preserve">clientes </w:t>
-      </w:r>
-      <w:r>
-        <w:rPr>
-          <w:highlight w:val="yellow"/>
-        </w:rPr>
-        <w:t xml:space="preserve">bem como entre os </w:t>
-      </w:r>
-      <w:r>
-        <w:rPr>
-          <w:highlight w:val="yellow"/>
-        </w:rPr>
-        <w:t xml:space="preserve">condados</w:t>
-      </w:r>
-      <w:r>
-        <w:rPr>
-          <w:highlight w:val="yellow"/>
-        </w:rPr>
-        <w:t xml:space="preserve">, possibilitando a especificação de componentes aleatórios em cada nível.</w:t>
-      </w:r>
-      <w:r/>
-    </w:p>
-    <w:p>
-      <w:pPr>
-        <w:ind w:firstLine="708"/>
-        <w:spacing w:line="360" w:lineRule="auto"/>
-      </w:pPr>
-      <w:r>
-        <w:rPr>
-          <w:highlight w:val="yellow"/>
-        </w:rPr>
-        <w:t xml:space="preserve">Nessa perspectiva, além dos parâmetros do modelo, também </w:t>
-      </w:r>
-      <w:r>
-        <w:rPr>
-          <w:highlight w:val="yellow"/>
-        </w:rPr>
-        <w:t xml:space="preserve">foram</w:t>
-      </w:r>
-      <w:r>
-        <w:rPr>
-          <w:highlight w:val="yellow"/>
-        </w:rPr>
-        <w:t xml:space="preserve"> estimados os componentes de variância dos termos de erro do intercepto e do coeficiente angular, os quais </w:t>
-      </w:r>
-      <w:r>
-        <w:rPr>
-          <w:highlight w:val="yellow"/>
-        </w:rPr>
-        <w:t xml:space="preserve">tiveram</w:t>
-      </w:r>
-      <w:r>
-        <w:rPr>
-          <w:highlight w:val="yellow"/>
-        </w:rPr>
-        <w:t xml:space="preserve"> suas significâncias estatísticas analisadas por meio de testes de razão de verossimilhança, de modo a identificar se a presença de níveis superiores gera </w:t>
-      </w:r>
-      <w:r>
-        <w:rPr>
-          <w:highlight w:val="yellow"/>
-        </w:rPr>
-        <w:t xml:space="preserve">aleatoreidades</w:t>
-      </w:r>
-      <w:r>
-        <w:rPr>
-          <w:highlight w:val="yellow"/>
-        </w:rPr>
-        <w:t xml:space="preserve"> nos interceptos e nos declives, o que </w:t>
-      </w:r>
-      <w:r>
-        <w:rPr>
-          <w:highlight w:val="yellow"/>
-        </w:rPr>
-        <w:t xml:space="preserve">foi</w:t>
-      </w:r>
-      <w:r>
-        <w:rPr>
-          <w:highlight w:val="yellow"/>
-        </w:rPr>
-        <w:t xml:space="preserve"> utilizado como indicador para definir se o modelo dever</w:t>
-      </w:r>
-      <w:r>
-        <w:rPr>
-          <w:highlight w:val="yellow"/>
-        </w:rPr>
-        <w:t xml:space="preserve">ia</w:t>
-      </w:r>
-      <w:r>
-        <w:rPr>
-          <w:highlight w:val="yellow"/>
-        </w:rPr>
-        <w:t xml:space="preserve"> ser estimado com interceptos aleatórios, com declives aleatórios, com ambos, ou se um modelo de regressão logística clássica </w:t>
-      </w:r>
-      <w:r>
-        <w:rPr>
-          <w:highlight w:val="yellow"/>
-        </w:rPr>
-        <w:t xml:space="preserve">era</w:t>
-      </w:r>
-      <w:r>
-        <w:rPr>
-          <w:highlight w:val="yellow"/>
-        </w:rPr>
-        <w:t xml:space="preserve"> suficiente, caso identificada a ausência de </w:t>
-      </w:r>
-      <w:r>
-        <w:rPr>
-          <w:highlight w:val="yellow"/>
-        </w:rPr>
-        <w:t xml:space="preserve">aleatoreidades</w:t>
-      </w:r>
-      <w:r>
-        <w:rPr>
-          <w:highlight w:val="yellow"/>
-        </w:rPr>
-        <w:t xml:space="preserve"> de interceptos e declive (Fávero e </w:t>
-      </w:r>
-      <w:r>
-        <w:rPr>
-          <w:highlight w:val="yellow"/>
-        </w:rPr>
-        <w:t xml:space="preserve">Belfiore</w:t>
-      </w:r>
-      <w:r>
-        <w:rPr>
-          <w:highlight w:val="yellow"/>
-        </w:rPr>
-        <w:t xml:space="preserve">, 2017).</w:t>
-      </w:r>
-      <w:r/>
-    </w:p>
-    <w:p>
-      <w:pPr>
-        <w:ind w:firstLine="708"/>
-        <w:spacing w:line="360" w:lineRule="auto"/>
-      </w:pPr>
-      <w:r>
-        <w:t xml:space="preserve">Os modelos </w:t>
-      </w:r>
-      <w:r>
-        <w:t xml:space="preserve">foram</w:t>
-      </w:r>
-      <w:r>
-        <w:t xml:space="preserve"> testados no conjunto de teste, a fim de avaliar a capacidade de generalização em dados não utilizados no treinamento, e t</w:t>
-      </w:r>
-      <w:r>
-        <w:t xml:space="preserve">iveram</w:t>
-      </w:r>
-      <w:r>
-        <w:t xml:space="preserve"> suas </w:t>
-      </w:r>
-      <w:r>
-        <w:rPr>
-          <w:highlight w:val="yellow"/>
-        </w:rPr>
-        <w:t xml:space="preserve">performances comparadas por meio de testes da razão de verossimilhança.</w:t>
-      </w:r>
-      <w:r>
-        <w:t xml:space="preserve"> O desempenho de cada modelo também </w:t>
-      </w:r>
-      <w:r>
-        <w:t xml:space="preserve">foi</w:t>
-      </w:r>
-      <w:r>
-        <w:t xml:space="preserve"> avaliado por meio de matrizes de confusão, e pela área sob a curva ROC (</w:t>
-      </w:r>
-      <w:r>
-        <w:rPr>
-          <w:i/>
-          <w:iCs/>
-        </w:rPr>
-        <w:t xml:space="preserve">Receiver</w:t>
-      </w:r>
-      <w:r>
-        <w:rPr>
-          <w:i/>
-          <w:iCs/>
-        </w:rPr>
-        <w:t xml:space="preserve"> </w:t>
-      </w:r>
-      <w:r>
-        <w:rPr>
-          <w:i/>
-          <w:iCs/>
-        </w:rPr>
-        <w:t xml:space="preserve">Operating</w:t>
-      </w:r>
-      <w:r>
-        <w:rPr>
-          <w:i/>
-          <w:iCs/>
-        </w:rPr>
-        <w:t xml:space="preserve"> </w:t>
-      </w:r>
-      <w:r>
-        <w:rPr>
-          <w:i/>
-          <w:iCs/>
-        </w:rPr>
-        <w:t xml:space="preserve">Characteristic</w:t>
-      </w:r>
-      <w:r>
-        <w:t xml:space="preserve">).</w:t>
-      </w:r>
-      <w:r/>
-    </w:p>
-    <w:p>
-      <w:pPr>
-        <w:ind w:firstLine="708"/>
-        <w:spacing w:line="360" w:lineRule="auto"/>
-      </w:pPr>
-      <w:r>
         <w:t xml:space="preserve">A curva ROC, segundo James </w:t>
       </w:r>
       <w:r>
@@ -8212,139 +8085,6 @@
       </w:r>
       <w:r>
         <w:t xml:space="preserve">utilizada para comparar a performance preditiva dos modelos, uma vez que quanto maior a área, maior a capacidade preditiva.</w:t>
-      </w:r>
-      <w:r/>
-    </w:p>
-    <w:p>
-      <w:pPr>
-        <w:ind w:firstLine="708"/>
-        <w:spacing w:line="360" w:lineRule="auto"/>
-      </w:pPr>
-      <w:r>
-        <w:rPr>
-          <w:highlight w:val="yellow"/>
-        </w:rPr>
-        <w:t xml:space="preserve">Na modelagem multinível, </w:t>
-      </w:r>
-      <w:r>
-        <w:rPr>
-          <w:highlight w:val="yellow"/>
-        </w:rPr>
-        <w:t xml:space="preserve">foram </w:t>
-      </w:r>
-      <w:r>
-        <w:rPr>
-          <w:highlight w:val="yellow"/>
-        </w:rPr>
-        <w:t xml:space="preserve">adotados dois níveis, </w:t>
-      </w:r>
-      <w:r>
-        <w:rPr>
-          <w:highlight w:val="yellow"/>
-        </w:rPr>
-        <w:t xml:space="preserve">cliente </w:t>
-      </w:r>
-      <w:r>
-        <w:rPr>
-          <w:highlight w:val="yellow"/>
-        </w:rPr>
-        <w:t xml:space="preserve">(nível 1), e </w:t>
-      </w:r>
-      <w:r>
-        <w:rPr>
-          <w:highlight w:val="yellow"/>
-        </w:rPr>
-        <w:t xml:space="preserve">condado</w:t>
-      </w:r>
-      <w:r>
-        <w:rPr>
-          <w:highlight w:val="yellow"/>
-        </w:rPr>
-        <w:t xml:space="preserve"> (nível 2). Este tipo de modelo, de acordo com Fávero e </w:t>
-      </w:r>
-      <w:r>
-        <w:rPr>
-          <w:highlight w:val="yellow"/>
-        </w:rPr>
-        <w:t xml:space="preserve">Belfiore</w:t>
-      </w:r>
-      <w:r>
-        <w:rPr>
-          <w:highlight w:val="yellow"/>
-        </w:rPr>
-        <w:t xml:space="preserve"> (2017), é denominado HLM2, onde “HLM” é acrônimo de </w:t>
-      </w:r>
-      <w:r>
-        <w:rPr>
-          <w:i/>
-          <w:iCs/>
-          <w:highlight w:val="yellow"/>
-        </w:rPr>
-        <w:t xml:space="preserve">Hierarchical</w:t>
-      </w:r>
-      <w:r>
-        <w:rPr>
-          <w:i/>
-          <w:iCs/>
-          <w:highlight w:val="yellow"/>
-        </w:rPr>
-        <w:t xml:space="preserve"> Linear Model</w:t>
-      </w:r>
-      <w:r>
-        <w:rPr>
-          <w:i/>
-          <w:iCs/>
-          <w:highlight w:val="yellow"/>
-        </w:rPr>
-        <w:t xml:space="preserve"> </w:t>
-      </w:r>
-      <w:r>
-        <w:rPr>
-          <w:highlight w:val="yellow"/>
-        </w:rPr>
-        <w:t xml:space="preserve">(</w:t>
-      </w:r>
-      <w:r>
-        <w:rPr>
-          <w:highlight w:val="yellow"/>
-        </w:rPr>
-        <w:t xml:space="preserve">do português </w:t>
-      </w:r>
-      <w:r>
-        <w:rPr>
-          <w:highlight w:val="yellow"/>
-        </w:rPr>
-        <w:t xml:space="preserve">“</w:t>
-      </w:r>
-      <w:r>
-        <w:rPr>
-          <w:highlight w:val="yellow"/>
-        </w:rPr>
-        <w:t xml:space="preserve">Modelo Linear Hierárquico</w:t>
-      </w:r>
-      <w:r>
-        <w:rPr>
-          <w:highlight w:val="yellow"/>
-        </w:rPr>
-        <w:t xml:space="preserve">”</w:t>
-      </w:r>
-      <w:r>
-        <w:rPr>
-          <w:highlight w:val="yellow"/>
-        </w:rPr>
-        <w:t xml:space="preserve">)</w:t>
-      </w:r>
-      <w:r>
-        <w:rPr>
-          <w:highlight w:val="yellow"/>
-        </w:rPr>
-        <w:t xml:space="preserve">,</w:t>
-      </w:r>
-      <w:r>
-        <w:rPr>
-          <w:highlight w:val="yellow"/>
-        </w:rPr>
-        <w:t xml:space="preserve"> e o numeral “2” indica que o modelo será aplicado a dados aninhados em dois níveis.</w:t>
       </w:r>
       <w:r/>
     </w:p>
@@ -8392,51 +8132,30 @@
         <w:rPr>
           <w:color w:val="000000"/>
         </w:rPr>
-        <w:t xml:space="preserve">buildmer</w:t>
+        <w:t xml:space="preserve">caret</w:t>
       </w:r>
       <w:r>
         <w:rPr>
           <w:color w:val="000000"/>
         </w:rPr>
-        <w:t xml:space="preserve"> (</w:t>
+        <w:t xml:space="preserve"> (Kuhn, 202</w:t>
       </w:r>
       <w:r>
         <w:rPr>
           <w:color w:val="000000"/>
         </w:rPr>
-        <w:t xml:space="preserve">Voeten</w:t>
+        <w:t xml:space="preserve">2</w:t>
       </w:r>
       <w:r>
         <w:rPr>
           <w:color w:val="000000"/>
         </w:rPr>
-        <w:t xml:space="preserve">, </w:t>
+        <w:t xml:space="preserve">) – Criação de amostras aleatórias estratificadas para treinamento e teste; construção de matrizes de confusão.</w:t>
       </w:r>
       <w:r>
         <w:rPr>
           <w:color w:val="000000"/>
         </w:rPr>
-        <w:t xml:space="preserve">2022)</w:t>
-      </w:r>
-      <w:r>
-        <w:rPr>
-          <w:color w:val="000000"/>
-        </w:rPr>
-        <w:t xml:space="preserve"> – Procedimento de </w:t>
-      </w:r>
-      <w:r>
-        <w:rPr>
-          <w:i/>
-          <w:iCs/>
-          <w:color w:val="000000"/>
-        </w:rPr>
-        <w:t xml:space="preserve">stepwise</w:t>
-      </w:r>
-      <w:r>
-        <w:rPr>
-          <w:color w:val="000000"/>
-        </w:rPr>
-        <w:t xml:space="preserve"> em modelo multinível.</w:t>
       </w:r>
       <w:r/>
     </w:p>
@@ -8455,26 +8174,763 @@
       <w:r>
         <w:rPr>
           <w:color w:val="000000"/>
-        </w:rPr>
-        <w:t xml:space="preserve">caret</w:t>
+          <w:highlight w:val="none"/>
+        </w:rPr>
       </w:r>
       <w:r>
         <w:rPr>
           <w:color w:val="000000"/>
-        </w:rPr>
-        <w:t xml:space="preserve"> (Kuhn, 202</w:t>
+          <w:highlight w:val="none"/>
+        </w:rPr>
+        <w:t xml:space="preserve">fastDummies (</w:t>
       </w:r>
       <w:r>
         <w:rPr>
           <w:color w:val="000000"/>
-        </w:rPr>
-        <w:t xml:space="preserve">2</w:t>
+          <w:highlight w:val="none"/>
+        </w:rPr>
+        <w:t xml:space="preserve">Kaplan, 2020) </w:t>
       </w:r>
       <w:r>
         <w:rPr>
           <w:color w:val="000000"/>
         </w:rPr>
-        <w:t xml:space="preserve">) – Criação de amostras aleatórias estratificadas para treinamento e teste; construção de matrizes de confusão.</w:t>
+        <w:t xml:space="preserve">– Construção de variáveis binárias, a partir de variáveis categóricas.</w:t>
+      </w:r>
+      <w:r>
+        <w:rPr>
+          <w:color w:val="000000"/>
+          <w:highlight w:val="none"/>
+        </w:rPr>
+      </w:r>
+      <w:r>
+        <w:rPr>
+          <w:color w:val="000000"/>
+          <w:highlight w:val="none"/>
+        </w:rPr>
+      </w:r>
+    </w:p>
+    <w:p>
+      <w:pPr>
+        <w:pStyle w:val="1128"/>
+        <w:numPr>
+          <w:ilvl w:val="0"/>
+          <w:numId w:val="3"/>
+        </w:numPr>
+        <w:spacing w:line="360" w:lineRule="auto"/>
+        <w:rPr>
+          <w:color w:val="000000"/>
+        </w:rPr>
+      </w:pPr>
+      <w:r>
+        <w:rPr>
+          <w:color w:val="000000"/>
+          <w:highlight w:val="none"/>
+        </w:rPr>
+      </w:r>
+      <w:r>
+        <w:rPr>
+          <w:color w:val="000000"/>
+        </w:rPr>
+        <w:t xml:space="preserve">ggrepel</w:t>
+      </w:r>
+      <w:r>
+        <w:rPr>
+          <w:color w:val="000000"/>
+        </w:rPr>
+        <w:t xml:space="preserve"> </w:t>
+      </w:r>
+      <w:r>
+        <w:rPr>
+          <w:color w:val="000000"/>
+        </w:rPr>
+        <w:t xml:space="preserve">(</w:t>
+      </w:r>
+      <w:r>
+        <w:rPr>
+          <w:color w:val="000000"/>
+        </w:rPr>
+        <w:t xml:space="preserve">Slowikowski</w:t>
+      </w:r>
+      <w:r>
+        <w:rPr>
+          <w:color w:val="000000"/>
+        </w:rPr>
+        <w:t xml:space="preserve">, 2021)</w:t>
+      </w:r>
+      <w:r>
+        <w:rPr>
+          <w:color w:val="000000"/>
+        </w:rPr>
+        <w:t xml:space="preserve"> – Inclusão de rótulos não sobrepostos, nos gráficos.</w:t>
+      </w:r>
+      <w:r/>
+      <w:r>
+        <w:rPr>
+          <w:color w:val="000000"/>
+          <w:highlight w:val="none"/>
+        </w:rPr>
+      </w:r>
+      <w:r>
+        <w:rPr>
+          <w:color w:val="000000"/>
+          <w:highlight w:val="none"/>
+        </w:rPr>
+      </w:r>
+    </w:p>
+    <w:p>
+      <w:pPr>
+        <w:pStyle w:val="1128"/>
+        <w:numPr>
+          <w:ilvl w:val="0"/>
+          <w:numId w:val="3"/>
+        </w:numPr>
+        <w:spacing w:line="360" w:lineRule="auto"/>
+        <w:rPr>
+          <w:color w:val="000000"/>
+        </w:rPr>
+      </w:pPr>
+      <w:r>
+        <w:rPr>
+          <w:color w:val="000000"/>
+        </w:rPr>
+        <w:t xml:space="preserve">glue</w:t>
+      </w:r>
+      <w:r>
+        <w:rPr>
+          <w:color w:val="000000"/>
+        </w:rPr>
+        <w:t xml:space="preserve"> (</w:t>
+      </w:r>
+      <w:r>
+        <w:rPr>
+          <w:color w:val="000000"/>
+        </w:rPr>
+        <w:t xml:space="preserve">Hester</w:t>
+      </w:r>
+      <w:r>
+        <w:rPr>
+          <w:color w:val="000000"/>
+        </w:rPr>
+        <w:t xml:space="preserve"> e Bryan, 2022)</w:t>
+      </w:r>
+      <w:r>
+        <w:rPr>
+          <w:color w:val="000000"/>
+        </w:rPr>
+        <w:t xml:space="preserve"> </w:t>
+      </w:r>
+      <w:r>
+        <w:rPr>
+          <w:color w:val="000000"/>
+        </w:rPr>
+        <w:t xml:space="preserve">–</w:t>
+      </w:r>
+      <w:r>
+        <w:rPr>
+          <w:color w:val="000000"/>
+        </w:rPr>
+        <w:t xml:space="preserve"> Operações com dados em formato de texto.</w:t>
+      </w:r>
+      <w:r>
+        <w:rPr>
+          <w:color w:val="000000"/>
+        </w:rPr>
+      </w:r>
+      <w:r/>
+      <w:r>
+        <w:rPr>
+          <w:color w:val="000000"/>
+        </w:rPr>
+      </w:r>
+      <w:r>
+        <w:rPr>
+          <w:color w:val="000000"/>
+        </w:rPr>
+      </w:r>
+      <w:r/>
+      <w:r>
+        <w:rPr>
+          <w:color w:val="000000"/>
+        </w:rPr>
+      </w:r>
+    </w:p>
+    <w:p>
+      <w:pPr>
+        <w:pStyle w:val="1128"/>
+        <w:numPr>
+          <w:ilvl w:val="0"/>
+          <w:numId w:val="3"/>
+        </w:numPr>
+        <w:spacing w:line="360" w:lineRule="auto"/>
+        <w:rPr>
+          <w:rFonts w:ascii="Arial" w:hAnsi="Arial" w:cs="Arial" w:eastAsia="Arial"/>
+          <w:color w:val="000000"/>
+          <w:sz w:val="22"/>
+        </w:rPr>
+      </w:pPr>
+      <w:r>
+        <w:rPr>
+          <w:rFonts w:ascii="Arial" w:hAnsi="Arial" w:cs="Arial" w:eastAsia="Arial"/>
+          <w:color w:val="000000"/>
+          <w:sz w:val="22"/>
+          <w:highlight w:val="none"/>
+        </w:rPr>
+        <w:t xml:space="preserve">MASS (</w:t>
+      </w:r>
+      <w:r>
+        <w:rPr>
+          <w:rFonts w:ascii="Arial" w:hAnsi="Arial" w:cs="Arial" w:eastAsia="Arial"/>
+          <w:color w:val="000000"/>
+          <w:sz w:val="22"/>
+          <w:highlight w:val="none"/>
+        </w:rPr>
+        <w:t xml:space="preserve">Venables e Ripley, 2002)</w:t>
+      </w:r>
+      <w:r>
+        <w:rPr>
+          <w:rFonts w:ascii="Arial" w:hAnsi="Arial" w:cs="Arial" w:eastAsia="Arial"/>
+          <w:color w:val="000000"/>
+          <w:sz w:val="22"/>
+        </w:rPr>
+        <w:t xml:space="preserve"> – Seleção de modelos de regressão logística, utilizando AIC.</w:t>
+      </w:r>
+      <w:r>
+        <w:rPr>
+          <w:rFonts w:ascii="Arial" w:hAnsi="Arial" w:cs="Arial" w:eastAsia="Arial"/>
+          <w:color w:val="000000"/>
+          <w:sz w:val="22"/>
+          <w:highlight w:val="none"/>
+        </w:rPr>
+      </w:r>
+      <w:r>
+        <w:rPr>
+          <w:rFonts w:ascii="Arial" w:hAnsi="Arial" w:cs="Arial" w:eastAsia="Arial"/>
+          <w:color w:val="000000"/>
+          <w:sz w:val="22"/>
+          <w:highlight w:val="none"/>
+        </w:rPr>
+      </w:r>
+    </w:p>
+    <w:p>
+      <w:pPr>
+        <w:pStyle w:val="1128"/>
+        <w:numPr>
+          <w:ilvl w:val="0"/>
+          <w:numId w:val="11"/>
+        </w:numPr>
+        <w:spacing w:line="360" w:lineRule="auto"/>
+        <w:rPr>
+          <w:rFonts w:ascii="Arial" w:hAnsi="Arial" w:cs="Arial" w:eastAsia="Arial"/>
+          <w:color w:val="000000"/>
+          <w:sz w:val="22"/>
+        </w:rPr>
+      </w:pPr>
+      <w:r>
+        <w:rPr>
+          <w:rFonts w:ascii="Arial" w:hAnsi="Arial" w:cs="Arial" w:eastAsia="Arial"/>
+          <w:color w:val="000000"/>
+          <w:sz w:val="22"/>
+          <w:highlight w:val="none"/>
+        </w:rPr>
+      </w:r>
+      <w:r>
+        <w:rPr>
+          <w:rFonts w:ascii="Arial" w:hAnsi="Arial" w:cs="Arial" w:eastAsia="Arial"/>
+          <w:color w:val="000000"/>
+          <w:sz w:val="22"/>
+          <w:highlight w:val="none"/>
+        </w:rPr>
+        <w:t xml:space="preserve">randomForest (</w:t>
+      </w:r>
+      <w:r>
+        <w:rPr>
+          <w:rFonts w:ascii="Arial" w:hAnsi="Arial" w:cs="Arial" w:eastAsia="Arial"/>
+          <w:color w:val="000000"/>
+          <w:sz w:val="22"/>
+          <w:highlight w:val="none"/>
+        </w:rPr>
+        <w:t xml:space="preserve">Liaw e Wiener, 2002)</w:t>
+      </w:r>
+      <w:r>
+        <w:rPr>
+          <w:rFonts w:ascii="Arial" w:hAnsi="Arial" w:cs="Arial" w:eastAsia="Arial"/>
+          <w:color w:val="000000"/>
+          <w:sz w:val="22"/>
+          <w:highlight w:val="none"/>
+        </w:rPr>
+        <w:t xml:space="preserve"> </w:t>
+      </w:r>
+      <w:r>
+        <w:rPr>
+          <w:rFonts w:ascii="Arial" w:hAnsi="Arial" w:cs="Arial" w:eastAsia="Arial"/>
+          <w:color w:val="000000"/>
+          <w:sz w:val="22"/>
+        </w:rPr>
+        <w:t xml:space="preserve">– Treinar modelo </w:t>
+      </w:r>
+      <w:r>
+        <w:rPr>
+          <w:rFonts w:ascii="Arial" w:hAnsi="Arial" w:cs="Arial" w:eastAsia="Arial"/>
+          <w:i/>
+          <w:color w:val="000000"/>
+          <w:sz w:val="22"/>
+        </w:rPr>
+        <w:t xml:space="preserve">random forest.</w:t>
+      </w:r>
+      <w:r>
+        <w:rPr>
+          <w:rFonts w:ascii="Arial" w:hAnsi="Arial" w:cs="Arial" w:eastAsia="Arial"/>
+          <w:color w:val="000000"/>
+          <w:sz w:val="22"/>
+        </w:rPr>
+      </w:r>
+      <w:r>
+        <w:rPr>
+          <w:rFonts w:ascii="Arial" w:hAnsi="Arial" w:cs="Arial" w:eastAsia="Arial"/>
+          <w:sz w:val="22"/>
+        </w:rPr>
+      </w:r>
+    </w:p>
+    <w:p>
+      <w:pPr>
+        <w:pStyle w:val="1128"/>
+        <w:numPr>
+          <w:ilvl w:val="0"/>
+          <w:numId w:val="3"/>
+        </w:numPr>
+        <w:spacing w:line="360" w:lineRule="auto"/>
+        <w:rPr>
+          <w:rFonts w:ascii="Arial" w:hAnsi="Arial" w:cs="Arial" w:eastAsia="Arial"/>
+          <w:color w:val="000000"/>
+          <w:sz w:val="22"/>
+        </w:rPr>
+      </w:pPr>
+      <w:r>
+        <w:rPr>
+          <w:rFonts w:ascii="Arial" w:hAnsi="Arial" w:cs="Arial" w:eastAsia="Arial"/>
+          <w:color w:val="000000"/>
+          <w:sz w:val="22"/>
+        </w:rPr>
+        <w:t xml:space="preserve">readxl</w:t>
+      </w:r>
+      <w:r>
+        <w:rPr>
+          <w:rFonts w:ascii="Arial" w:hAnsi="Arial" w:cs="Arial" w:eastAsia="Arial"/>
+          <w:color w:val="000000"/>
+          <w:sz w:val="22"/>
+        </w:rPr>
+        <w:t xml:space="preserve"> (Wickham e Bryan, 2019)</w:t>
+      </w:r>
+      <w:r>
+        <w:rPr>
+          <w:rFonts w:ascii="Arial" w:hAnsi="Arial" w:cs="Arial" w:eastAsia="Arial"/>
+          <w:color w:val="000000"/>
+          <w:sz w:val="22"/>
+        </w:rPr>
+        <w:t xml:space="preserve"> – L</w:t>
+      </w:r>
+      <w:r>
+        <w:rPr>
+          <w:rFonts w:ascii="Arial" w:hAnsi="Arial" w:cs="Arial" w:eastAsia="Arial"/>
+          <w:color w:val="000000"/>
+          <w:sz w:val="22"/>
+        </w:rPr>
+        <w:t xml:space="preserve">eitura de </w:t>
+      </w:r>
+      <w:r>
+        <w:rPr>
+          <w:rFonts w:ascii="Arial" w:hAnsi="Arial" w:cs="Arial" w:eastAsia="Arial"/>
+          <w:i/>
+          <w:iCs/>
+          <w:color w:val="000000"/>
+          <w:sz w:val="22"/>
+        </w:rPr>
+        <w:t xml:space="preserve">dataset</w:t>
+      </w:r>
+      <w:r>
+        <w:rPr>
+          <w:rFonts w:ascii="Arial" w:hAnsi="Arial" w:cs="Arial" w:eastAsia="Arial"/>
+          <w:color w:val="000000"/>
+          <w:sz w:val="22"/>
+        </w:rPr>
+        <w:t xml:space="preserve"> no formato </w:t>
+      </w:r>
+      <w:r>
+        <w:rPr>
+          <w:rFonts w:ascii="Arial" w:hAnsi="Arial" w:cs="Arial" w:eastAsia="Arial"/>
+          <w:color w:val="000000"/>
+          <w:sz w:val="22"/>
+        </w:rPr>
+        <w:t xml:space="preserve">xlsx</w:t>
+      </w:r>
+      <w:r>
+        <w:rPr>
+          <w:rFonts w:ascii="Arial" w:hAnsi="Arial" w:cs="Arial" w:eastAsia="Arial"/>
+          <w:color w:val="000000"/>
+          <w:sz w:val="22"/>
+        </w:rPr>
+        <w:t xml:space="preserve">.</w:t>
+      </w:r>
+      <w:r>
+        <w:rPr>
+          <w:rFonts w:ascii="Arial" w:hAnsi="Arial" w:cs="Arial" w:eastAsia="Arial"/>
+          <w:sz w:val="22"/>
+        </w:rPr>
+      </w:r>
+    </w:p>
+    <w:p>
+      <w:pPr>
+        <w:pStyle w:val="1128"/>
+        <w:numPr>
+          <w:ilvl w:val="0"/>
+          <w:numId w:val="3"/>
+        </w:numPr>
+        <w:spacing w:line="360" w:lineRule="auto"/>
+        <w:rPr>
+          <w:rFonts w:ascii="Arial" w:hAnsi="Arial" w:cs="Arial" w:eastAsia="Arial"/>
+          <w:color w:val="000000"/>
+          <w:sz w:val="22"/>
+        </w:rPr>
+      </w:pPr>
+      <w:r>
+        <w:rPr>
+          <w:rFonts w:ascii="Arial" w:hAnsi="Arial" w:cs="Arial" w:eastAsia="Arial"/>
+          <w:color w:val="000000"/>
+          <w:sz w:val="22"/>
+          <w:highlight w:val="none"/>
+        </w:rPr>
+      </w:r>
+      <w:r>
+        <w:rPr>
+          <w:rFonts w:ascii="Arial" w:hAnsi="Arial" w:cs="Arial" w:eastAsia="Arial"/>
+          <w:color w:val="000000"/>
+          <w:sz w:val="22"/>
+        </w:rPr>
+        <w:t xml:space="preserve">ROCR</w:t>
+      </w:r>
+      <w:r>
+        <w:rPr>
+          <w:rFonts w:ascii="Arial" w:hAnsi="Arial" w:cs="Arial" w:eastAsia="Arial"/>
+          <w:color w:val="000000"/>
+          <w:sz w:val="22"/>
+        </w:rPr>
+        <w:t xml:space="preserve"> </w:t>
+      </w:r>
+      <w:r>
+        <w:rPr>
+          <w:rFonts w:ascii="Arial" w:hAnsi="Arial" w:cs="Arial" w:eastAsia="Arial"/>
+          <w:color w:val="000000"/>
+          <w:sz w:val="22"/>
+          <w:highlight w:val="none"/>
+        </w:rPr>
+        <w:t xml:space="preserve">(</w:t>
+      </w:r>
+      <w:r>
+        <w:rPr>
+          <w:rFonts w:ascii="Arial" w:hAnsi="Arial" w:cs="Arial" w:eastAsia="Arial"/>
+          <w:color w:val="000000"/>
+          <w:sz w:val="22"/>
+          <w:highlight w:val="none"/>
+        </w:rPr>
+        <w:t xml:space="preserve">Sing et al., 2005</w:t>
+      </w:r>
+      <w:r>
+        <w:rPr>
+          <w:rFonts w:ascii="Arial" w:hAnsi="Arial" w:cs="Arial" w:eastAsia="Arial"/>
+          <w:color w:val="000000"/>
+          <w:sz w:val="22"/>
+          <w:highlight w:val="none"/>
+        </w:rPr>
+        <w:t xml:space="preserve">)</w:t>
+      </w:r>
+      <w:r>
+        <w:rPr>
+          <w:rFonts w:ascii="Arial" w:hAnsi="Arial" w:cs="Arial" w:eastAsia="Arial"/>
+          <w:color w:val="000000"/>
+          <w:sz w:val="22"/>
+        </w:rPr>
+        <w:t xml:space="preserve"> – Calcular a área sob a curva ROC.</w:t>
+      </w:r>
+      <w:r>
+        <w:rPr>
+          <w:rFonts w:ascii="Arial" w:hAnsi="Arial" w:cs="Arial" w:eastAsia="Arial"/>
+          <w:color w:val="000000"/>
+          <w:sz w:val="22"/>
+          <w:highlight w:val="none"/>
+        </w:rPr>
+      </w:r>
+      <w:r>
+        <w:rPr>
+          <w:rFonts w:ascii="Arial" w:hAnsi="Arial" w:cs="Arial" w:eastAsia="Arial"/>
+          <w:color w:val="000000"/>
+          <w:sz w:val="22"/>
+          <w:highlight w:val="none"/>
+        </w:rPr>
+      </w:r>
+    </w:p>
+    <w:p>
+      <w:pPr>
+        <w:pStyle w:val="1128"/>
+        <w:numPr>
+          <w:ilvl w:val="0"/>
+          <w:numId w:val="13"/>
+        </w:numPr>
+        <w:spacing w:line="360" w:lineRule="auto"/>
+        <w:rPr>
+          <w:rFonts w:ascii="Arial" w:hAnsi="Arial" w:cs="Arial" w:eastAsia="Arial"/>
+          <w:color w:val="000000"/>
+          <w:sz w:val="22"/>
+        </w:rPr>
+      </w:pPr>
+      <w:r>
+        <w:rPr>
+          <w:rFonts w:ascii="Arial" w:hAnsi="Arial" w:cs="Arial" w:eastAsia="Arial"/>
+          <w:color w:val="000000"/>
+          <w:sz w:val="22"/>
+          <w:highlight w:val="none"/>
+        </w:rPr>
+      </w:r>
+      <w:r>
+        <w:rPr>
+          <w:rFonts w:ascii="Arial" w:hAnsi="Arial" w:cs="Arial" w:eastAsia="Arial"/>
+          <w:color w:val="000000"/>
+          <w:sz w:val="22"/>
+          <w:highlight w:val="none"/>
+        </w:rPr>
+        <w:t xml:space="preserve">rpart (</w:t>
+      </w:r>
+      <w:r>
+        <w:rPr>
+          <w:rFonts w:ascii="Arial" w:hAnsi="Arial" w:cs="Arial" w:eastAsia="Arial"/>
+          <w:sz w:val="22"/>
+          <w:szCs w:val="20"/>
+          <w:highlight w:val="none"/>
+          <w:lang w:val="en-US" w:eastAsia="pt-BR"/>
+        </w:rPr>
+        <w:t xml:space="preserve">Therneau e Atkinson, </w:t>
+      </w:r>
+      <w:r>
+        <w:rPr>
+          <w:rFonts w:ascii="Arial" w:hAnsi="Arial" w:cs="Arial" w:eastAsia="Arial"/>
+          <w:sz w:val="22"/>
+          <w:szCs w:val="20"/>
+          <w:highlight w:val="none"/>
+          <w:lang w:val="en-US" w:eastAsia="pt-BR"/>
+        </w:rPr>
+        <w:t xml:space="preserve">2022) </w:t>
+      </w:r>
+      <w:r>
+        <w:rPr>
+          <w:rFonts w:ascii="Arial" w:hAnsi="Arial" w:cs="Arial" w:eastAsia="Arial"/>
+          <w:color w:val="000000"/>
+          <w:sz w:val="22"/>
+        </w:rPr>
+        <w:t xml:space="preserve">–</w:t>
+      </w:r>
+      <w:r>
+        <w:rPr>
+          <w:rFonts w:ascii="Arial" w:hAnsi="Arial" w:cs="Arial" w:eastAsia="Arial"/>
+          <w:color w:val="000000"/>
+          <w:sz w:val="22"/>
+        </w:rPr>
+        <w:t xml:space="preserve"> Treinar árvore de decisão.</w:t>
+      </w:r>
+      <w:r>
+        <w:rPr>
+          <w:rFonts w:ascii="Arial" w:hAnsi="Arial" w:cs="Arial" w:eastAsia="Arial"/>
+          <w:sz w:val="22"/>
+        </w:rPr>
+      </w:r>
+    </w:p>
+    <w:p>
+      <w:pPr>
+        <w:pStyle w:val="1128"/>
+        <w:numPr>
+          <w:ilvl w:val="0"/>
+          <w:numId w:val="3"/>
+        </w:numPr>
+        <w:spacing w:line="360" w:lineRule="auto"/>
+        <w:rPr>
+          <w:rFonts w:ascii="Arial" w:hAnsi="Arial" w:cs="Arial" w:eastAsia="Arial"/>
+          <w:color w:val="000000"/>
+          <w:sz w:val="22"/>
+        </w:rPr>
+      </w:pPr>
+      <w:r>
+        <w:rPr>
+          <w:rFonts w:ascii="Arial" w:hAnsi="Arial" w:cs="Arial" w:eastAsia="Arial"/>
+          <w:color w:val="000000"/>
+          <w:sz w:val="22"/>
+          <w:highlight w:val="none"/>
+        </w:rPr>
+      </w:r>
+      <w:r>
+        <w:rPr>
+          <w:rFonts w:ascii="Arial" w:hAnsi="Arial" w:cs="Arial" w:eastAsia="Arial"/>
+          <w:color w:val="000000"/>
+          <w:sz w:val="22"/>
+          <w:highlight w:val="none"/>
+        </w:rPr>
+        <w:t xml:space="preserve">rpart.plot (</w:t>
+      </w:r>
+      <w:r>
+        <w:rPr>
+          <w:rFonts w:ascii="Arial" w:hAnsi="Arial" w:cs="Arial" w:eastAsia="Arial"/>
+          <w:sz w:val="22"/>
+          <w:szCs w:val="20"/>
+          <w:highlight w:val="none"/>
+          <w:lang w:val="en-US" w:eastAsia="pt-BR"/>
+        </w:rPr>
+        <w:t xml:space="preserve">Milborrow, 2022) </w:t>
+      </w:r>
+      <w:r>
+        <w:rPr>
+          <w:rFonts w:ascii="Arial" w:hAnsi="Arial" w:cs="Arial" w:eastAsia="Arial"/>
+          <w:color w:val="000000"/>
+          <w:sz w:val="22"/>
+        </w:rPr>
+        <w:t xml:space="preserve">– Extrair sintaxe das folhas da árvore de decisão.</w:t>
+      </w:r>
+      <w:r>
+        <w:rPr>
+          <w:rFonts w:ascii="Arial" w:hAnsi="Arial" w:cs="Arial" w:eastAsia="Arial"/>
+          <w:color w:val="000000"/>
+          <w:sz w:val="22"/>
+          <w:highlight w:val="none"/>
+        </w:rPr>
+      </w:r>
+      <w:r>
+        <w:rPr>
+          <w:rFonts w:ascii="Arial" w:hAnsi="Arial" w:cs="Arial" w:eastAsia="Arial"/>
+          <w:color w:val="000000"/>
+          <w:sz w:val="22"/>
+        </w:rPr>
+      </w:r>
+    </w:p>
+    <w:p>
+      <w:pPr>
+        <w:pStyle w:val="1128"/>
+        <w:numPr>
+          <w:ilvl w:val="0"/>
+          <w:numId w:val="3"/>
+        </w:numPr>
+        <w:spacing w:line="360" w:lineRule="auto"/>
+        <w:rPr>
+          <w:rFonts w:ascii="Arial" w:hAnsi="Arial" w:cs="Arial" w:eastAsia="Arial"/>
+          <w:color w:val="000000"/>
+          <w:sz w:val="22"/>
+        </w:rPr>
+      </w:pPr>
+      <w:r>
+        <w:rPr>
+          <w:rFonts w:ascii="Arial" w:hAnsi="Arial" w:cs="Arial" w:eastAsia="Arial"/>
+          <w:color w:val="000000"/>
+          <w:sz w:val="22"/>
+        </w:rPr>
+        <w:t xml:space="preserve">stats</w:t>
+      </w:r>
+      <w:r>
+        <w:rPr>
+          <w:rFonts w:ascii="Arial" w:hAnsi="Arial" w:cs="Arial" w:eastAsia="Arial"/>
+          <w:color w:val="000000"/>
+          <w:sz w:val="22"/>
+        </w:rPr>
+        <w:t xml:space="preserve"> (R Core Team, 2021) – Treinar modelo de regressão logística binária.</w:t>
+      </w:r>
+      <w:r>
+        <w:rPr>
+          <w:rFonts w:ascii="Arial" w:hAnsi="Arial" w:cs="Arial" w:eastAsia="Arial"/>
+          <w:color w:val="000000"/>
+          <w:sz w:val="22"/>
+        </w:rPr>
+      </w:r>
+      <w:r>
+        <w:rPr>
+          <w:rFonts w:ascii="Arial" w:hAnsi="Arial" w:cs="Arial" w:eastAsia="Arial"/>
+          <w:sz w:val="22"/>
+        </w:rPr>
+      </w:r>
+    </w:p>
+    <w:p>
+      <w:pPr>
+        <w:pStyle w:val="1128"/>
+        <w:numPr>
+          <w:ilvl w:val="0"/>
+          <w:numId w:val="3"/>
+        </w:numPr>
+        <w:spacing w:line="360" w:lineRule="auto"/>
+        <w:rPr>
+          <w:color w:val="000000"/>
+        </w:rPr>
+      </w:pPr>
+      <w:r>
+        <w:rPr>
+          <w:rFonts w:ascii="Arial" w:hAnsi="Arial" w:cs="Arial" w:eastAsia="Arial"/>
+          <w:color w:val="000000"/>
+          <w:sz w:val="22"/>
+        </w:rPr>
+        <w:t xml:space="preserve">tidycensus</w:t>
+      </w:r>
+      <w:r>
+        <w:rPr>
+          <w:rFonts w:ascii="Arial" w:hAnsi="Arial" w:cs="Arial" w:eastAsia="Arial"/>
+          <w:color w:val="000000"/>
+          <w:sz w:val="22"/>
+        </w:rPr>
+        <w:t xml:space="preserve"> (Walker e Herman, 2022)</w:t>
+      </w:r>
+      <w:r>
+        <w:rPr>
+          <w:rFonts w:ascii="Arial" w:hAnsi="Arial" w:cs="Arial" w:eastAsia="Arial"/>
+          <w:color w:val="000000"/>
+          <w:sz w:val="22"/>
+        </w:rPr>
+        <w:t xml:space="preserve"> – </w:t>
+      </w:r>
+      <w:r>
+        <w:rPr>
+          <w:rFonts w:ascii="Arial" w:hAnsi="Arial" w:cs="Arial" w:eastAsia="Arial"/>
+          <w:color w:val="000000"/>
+          <w:sz w:val="22"/>
+        </w:rPr>
+        <w:t xml:space="preserve">Obtenção do</w:t>
+      </w:r>
+      <w:r>
+        <w:rPr>
+          <w:color w:val="000000"/>
+        </w:rPr>
+        <w:t xml:space="preserve">s d</w:t>
+      </w:r>
+      <w:r>
+        <w:rPr>
+          <w:color w:val="000000"/>
+        </w:rPr>
+        <w:t xml:space="preserve">ados censitários da </w:t>
+      </w:r>
+      <w:r>
+        <w:rPr>
+          <w:i/>
+          <w:iCs/>
+          <w:color w:val="000000"/>
+        </w:rPr>
+        <w:t xml:space="preserve">American Community </w:t>
+      </w:r>
+      <w:r>
+        <w:rPr>
+          <w:i/>
+          <w:iCs/>
+          <w:color w:val="000000"/>
+        </w:rPr>
+        <w:t xml:space="preserve">Survey</w:t>
+      </w:r>
+      <w:r>
+        <w:rPr>
+          <w:i/>
+          <w:iCs/>
+          <w:color w:val="000000"/>
+        </w:rPr>
+        <w:t xml:space="preserve">.</w:t>
       </w:r>
       <w:r/>
     </w:p>
@@ -8494,37 +8950,37 @@
         <w:rPr>
           <w:color w:val="000000"/>
         </w:rPr>
-        <w:t xml:space="preserve">ggrepel</w:t>
+        <w:t xml:space="preserve">tidyverse</w:t>
       </w:r>
       <w:r>
         <w:rPr>
           <w:color w:val="000000"/>
         </w:rPr>
-        <w:t xml:space="preserve"> </w:t>
+        <w:t xml:space="preserve"> (Wickham et al., 2019) – Manipulação</w:t>
       </w:r>
       <w:r>
         <w:rPr>
           <w:color w:val="000000"/>
         </w:rPr>
-        <w:t xml:space="preserve">(</w:t>
+        <w:t xml:space="preserve"> e</w:t>
       </w:r>
       <w:r>
         <w:rPr>
           <w:color w:val="000000"/>
         </w:rPr>
-        <w:t xml:space="preserve">Slowikowski</w:t>
+        <w:t xml:space="preserve"> transformação </w:t>
       </w:r>
       <w:r>
         <w:rPr>
           <w:color w:val="000000"/>
         </w:rPr>
-        <w:t xml:space="preserve">, 2021)</w:t>
+        <w:t xml:space="preserve">e </w:t>
       </w:r>
       <w:r>
         <w:rPr>
           <w:color w:val="000000"/>
         </w:rPr>
-        <w:t xml:space="preserve"> – Inclusão de rótulos não sobrepostos, nos gráficos.</w:t>
+        <w:t xml:space="preserve">de dados.</w:t>
       </w:r>
       <w:r/>
     </w:p>
@@ -8544,13 +9000,63 @@
         <w:rPr>
           <w:color w:val="000000"/>
         </w:rPr>
-        <w:t xml:space="preserve">glmmTMB</w:t>
+        <w:t xml:space="preserve">tigris</w:t>
       </w:r>
       <w:r>
         <w:rPr>
           <w:color w:val="000000"/>
         </w:rPr>
-        <w:t xml:space="preserve"> (Brooks et al., 2017) – Modelagem multinível.</w:t>
+        <w:t xml:space="preserve"> (Walker, 2022)</w:t>
+      </w:r>
+      <w:r>
+        <w:rPr>
+          <w:color w:val="000000"/>
+        </w:rPr>
+        <w:t xml:space="preserve"> – </w:t>
+      </w:r>
+      <w:r>
+        <w:rPr>
+          <w:color w:val="000000"/>
+        </w:rPr>
+        <w:t xml:space="preserve">Obtenção </w:t>
+      </w:r>
+      <w:r>
+        <w:rPr>
+          <w:color w:val="000000"/>
+        </w:rPr>
+        <w:t xml:space="preserve">d</w:t>
+      </w:r>
+      <w:r>
+        <w:rPr>
+          <w:color w:val="000000"/>
+        </w:rPr>
+        <w:t xml:space="preserve">e</w:t>
+      </w:r>
+      <w:r>
+        <w:rPr>
+          <w:color w:val="000000"/>
+        </w:rPr>
+        <w:t xml:space="preserve"> </w:t>
+      </w:r>
+      <w:r>
+        <w:rPr>
+          <w:i/>
+          <w:iCs/>
+          <w:color w:val="000000"/>
+        </w:rPr>
+        <w:t xml:space="preserve">shapefiles</w:t>
+      </w:r>
+      <w:r>
+        <w:rPr>
+          <w:color w:val="000000"/>
+        </w:rPr>
+        <w:t xml:space="preserve"> do estado da Cali</w:t>
+      </w:r>
+      <w:r>
+        <w:rPr>
+          <w:color w:val="000000"/>
+        </w:rPr>
+        <w:t xml:space="preserve">fórnia.</w:t>
       </w:r>
       <w:r/>
     </w:p>
@@ -8570,7 +9076,7 @@
         <w:rPr>
           <w:color w:val="000000"/>
         </w:rPr>
-        <w:t xml:space="preserve">glue</w:t>
+        <w:t xml:space="preserve">zipcodeR</w:t>
       </w:r>
       <w:r>
         <w:rPr>
@@ -8582,81 +9088,55 @@
         <w:rPr>
           <w:color w:val="000000"/>
         </w:rPr>
-        <w:t xml:space="preserve">Hester</w:t>
+        <w:t xml:space="preserve">Rozzi</w:t>
       </w:r>
       <w:r>
         <w:rPr>
           <w:color w:val="000000"/>
         </w:rPr>
-        <w:t xml:space="preserve"> e Bryan, 2022)</w:t>
+        <w:t xml:space="preserve">, 2021)</w:t>
       </w:r>
       <w:r>
         <w:rPr>
           <w:color w:val="000000"/>
         </w:rPr>
+        <w:t xml:space="preserve"> –</w:t>
+      </w:r>
+      <w:r>
+        <w:rPr>
+          <w:color w:val="000000"/>
+        </w:rPr>
+        <w:t xml:space="preserve"> Consulta d</w:t>
+      </w:r>
+      <w:r>
+        <w:rPr>
+          <w:color w:val="000000"/>
+        </w:rPr>
+        <w:t xml:space="preserve">as</w:t>
+      </w:r>
+      <w:r>
+        <w:rPr>
+          <w:color w:val="000000"/>
+        </w:rPr>
         <w:t xml:space="preserve"> </w:t>
       </w:r>
       <w:r>
         <w:rPr>
           <w:color w:val="000000"/>
         </w:rPr>
-        <w:t xml:space="preserve">–</w:t>
+        <w:t xml:space="preserve">associaç</w:t>
       </w:r>
       <w:r>
         <w:rPr>
           <w:color w:val="000000"/>
         </w:rPr>
-        <w:t xml:space="preserve"> Operações com dados em formato de texto.</w:t>
-      </w:r>
-      <w:r/>
-    </w:p>
-    <w:p>
-      <w:pPr>
-        <w:pStyle w:val="1128"/>
-        <w:numPr>
-          <w:ilvl w:val="0"/>
-          <w:numId w:val="3"/>
-        </w:numPr>
-        <w:spacing w:line="360" w:lineRule="auto"/>
+        <w:t xml:space="preserve">ões</w:t>
+      </w:r>
+      <w:r>
         <w:rPr>
           <w:color w:val="000000"/>
         </w:rPr>
-      </w:pPr>
-      <w:r>
-        <w:rPr>
-          <w:color w:val="000000"/>
-        </w:rPr>
-        <w:t xml:space="preserve">lmtest</w:t>
-      </w:r>
-      <w:r>
-        <w:rPr>
-          <w:color w:val="000000"/>
-        </w:rPr>
-        <w:t xml:space="preserve"> (</w:t>
-      </w:r>
-      <w:r>
-        <w:rPr>
-          <w:color w:val="000000"/>
-        </w:rPr>
-        <w:t xml:space="preserve">Zeileis</w:t>
-      </w:r>
-      <w:r>
-        <w:rPr>
-          <w:color w:val="000000"/>
-        </w:rPr>
-        <w:t xml:space="preserve"> e </w:t>
-      </w:r>
-      <w:r>
-        <w:rPr>
-          <w:color w:val="000000"/>
-        </w:rPr>
-        <w:t xml:space="preserve">Hothorn</w:t>
-      </w:r>
-      <w:r>
-        <w:rPr>
-          <w:color w:val="000000"/>
-        </w:rPr>
-        <w:t xml:space="preserve">, 2002) – Comparar os </w:t>
+        <w:t xml:space="preserve"> entre </w:t>
       </w:r>
       <w:r>
         <w:rPr>
@@ -8664,7 +9144,7 @@
           <w:iCs/>
           <w:color w:val="000000"/>
         </w:rPr>
-        <w:t xml:space="preserve">log-</w:t>
+        <w:t xml:space="preserve">zip </w:t>
       </w:r>
       <w:r>
         <w:rPr>
@@ -8672,471 +9152,50 @@
           <w:iCs/>
           <w:color w:val="000000"/>
         </w:rPr>
-        <w:t xml:space="preserve">likelihoods</w:t>
+        <w:t xml:space="preserve">codes</w:t>
       </w:r>
       <w:r>
         <w:rPr>
           <w:color w:val="000000"/>
         </w:rPr>
-        <w:t xml:space="preserve"> dos modelos, através de teste da razão de verossimilhança.</w:t>
+        <w:t xml:space="preserve"> e condados do estado da Califórnia.</w:t>
       </w:r>
       <w:r/>
-    </w:p>
-    <w:p>
-      <w:pPr>
-        <w:pStyle w:val="1128"/>
-        <w:numPr>
-          <w:ilvl w:val="0"/>
-          <w:numId w:val="3"/>
-        </w:numPr>
-        <w:spacing w:line="360" w:lineRule="auto"/>
+      <w:r>
         <w:rPr>
           <w:color w:val="000000"/>
-        </w:rPr>
-      </w:pPr>
+          <w:highlight w:val="none"/>
+        </w:rPr>
+      </w:r>
       <w:r>
         <w:rPr>
           <w:color w:val="000000"/>
-        </w:rPr>
-        <w:t xml:space="preserve">pROC</w:t>
+          <w:highlight w:val="none"/>
+        </w:rPr>
       </w:r>
       <w:r>
         <w:rPr>
           <w:color w:val="000000"/>
-        </w:rPr>
-        <w:t xml:space="preserve"> (Robin et al., 2011) – Calcular a área sob a curva ROC.</w:t>
-      </w:r>
-      <w:r/>
-    </w:p>
-    <w:p>
-      <w:pPr>
-        <w:pStyle w:val="1128"/>
-        <w:numPr>
-          <w:ilvl w:val="0"/>
-          <w:numId w:val="3"/>
-        </w:numPr>
-        <w:spacing w:line="360" w:lineRule="auto"/>
+          <w:highlight w:val="none"/>
+        </w:rPr>
+      </w:r>
+      <w:r>
         <w:rPr>
           <w:color w:val="000000"/>
-        </w:rPr>
-      </w:pPr>
+          <w:highlight w:val="none"/>
+        </w:rPr>
+      </w:r>
       <w:r>
         <w:rPr>
           <w:color w:val="000000"/>
-        </w:rPr>
-        <w:t xml:space="preserve">readxl</w:t>
+          <w:highlight w:val="none"/>
+        </w:rPr>
       </w:r>
       <w:r>
         <w:rPr>
           <w:color w:val="000000"/>
         </w:rPr>
-        <w:t xml:space="preserve"> (Wickham e Bryan, 2019)</w:t>
-      </w:r>
-      <w:r>
-        <w:rPr>
-          <w:color w:val="000000"/>
-        </w:rPr>
-        <w:t xml:space="preserve"> – L</w:t>
-      </w:r>
-      <w:r>
-        <w:rPr>
-          <w:color w:val="000000"/>
-        </w:rPr>
-        <w:t xml:space="preserve">eitura de </w:t>
-      </w:r>
-      <w:r>
-        <w:rPr>
-          <w:i/>
-          <w:iCs/>
-          <w:color w:val="000000"/>
-        </w:rPr>
-        <w:t xml:space="preserve">dataset</w:t>
-      </w:r>
-      <w:r>
-        <w:rPr>
-          <w:color w:val="000000"/>
-        </w:rPr>
-        <w:t xml:space="preserve"> no formato </w:t>
-      </w:r>
-      <w:r>
-        <w:rPr>
-          <w:color w:val="000000"/>
-        </w:rPr>
-        <w:t xml:space="preserve">xlsx</w:t>
-      </w:r>
-      <w:r>
-        <w:rPr>
-          <w:color w:val="000000"/>
-        </w:rPr>
-        <w:t xml:space="preserve">.</w:t>
-      </w:r>
-      <w:r/>
-    </w:p>
-    <w:p>
-      <w:pPr>
-        <w:pStyle w:val="1128"/>
-        <w:numPr>
-          <w:ilvl w:val="0"/>
-          <w:numId w:val="3"/>
-        </w:numPr>
-        <w:spacing w:line="360" w:lineRule="auto"/>
-        <w:rPr>
-          <w:color w:val="000000"/>
-        </w:rPr>
-      </w:pPr>
-      <w:r>
-        <w:rPr>
-          <w:color w:val="000000"/>
-        </w:rPr>
-        <w:t xml:space="preserve">stats</w:t>
-      </w:r>
-      <w:r>
-        <w:rPr>
-          <w:color w:val="000000"/>
-        </w:rPr>
-        <w:t xml:space="preserve"> (R Core Team, 2021) – Treinar modelo de regressão logística binária.</w:t>
-      </w:r>
-      <w:r/>
-    </w:p>
-    <w:p>
-      <w:pPr>
-        <w:pStyle w:val="1128"/>
-        <w:numPr>
-          <w:ilvl w:val="0"/>
-          <w:numId w:val="3"/>
-        </w:numPr>
-        <w:spacing w:line="360" w:lineRule="auto"/>
-        <w:rPr>
-          <w:color w:val="000000"/>
-        </w:rPr>
-      </w:pPr>
-      <w:r>
-        <w:rPr>
-          <w:color w:val="000000"/>
-        </w:rPr>
-        <w:t xml:space="preserve">stringr</w:t>
-      </w:r>
-      <w:r>
-        <w:rPr>
-          <w:color w:val="000000"/>
-        </w:rPr>
-        <w:t xml:space="preserve"> (</w:t>
-      </w:r>
-      <w:r>
-        <w:rPr>
-          <w:color w:val="000000"/>
-        </w:rPr>
-        <w:t xml:space="preserve">Wickham</w:t>
-      </w:r>
-      <w:r>
-        <w:rPr>
-          <w:color w:val="000000"/>
-        </w:rPr>
-        <w:t xml:space="preserve">, 2019)</w:t>
-      </w:r>
-      <w:r>
-        <w:rPr>
-          <w:color w:val="000000"/>
-        </w:rPr>
-        <w:t xml:space="preserve"> – Operações com dados em formato texto.</w:t>
-      </w:r>
-      <w:r/>
-    </w:p>
-    <w:p>
-      <w:pPr>
-        <w:pStyle w:val="1128"/>
-        <w:numPr>
-          <w:ilvl w:val="0"/>
-          <w:numId w:val="3"/>
-        </w:numPr>
-        <w:spacing w:line="360" w:lineRule="auto"/>
-        <w:rPr>
-          <w:color w:val="000000"/>
-        </w:rPr>
-      </w:pPr>
-      <w:r>
-        <w:rPr>
-          <w:color w:val="000000"/>
-        </w:rPr>
-        <w:t xml:space="preserve">tidycensus</w:t>
-      </w:r>
-      <w:r>
-        <w:rPr>
-          <w:color w:val="000000"/>
-        </w:rPr>
-        <w:t xml:space="preserve"> (Walker e Herman, 2022)</w:t>
-      </w:r>
-      <w:r>
-        <w:rPr>
-          <w:color w:val="000000"/>
-        </w:rPr>
-        <w:t xml:space="preserve"> – </w:t>
-      </w:r>
-      <w:r>
-        <w:rPr>
-          <w:color w:val="000000"/>
-        </w:rPr>
-        <w:t xml:space="preserve">Obtenção dos d</w:t>
-      </w:r>
-      <w:r>
-        <w:rPr>
-          <w:color w:val="000000"/>
-        </w:rPr>
-        <w:t xml:space="preserve">ados censitários da </w:t>
-      </w:r>
-      <w:r>
-        <w:rPr>
-          <w:i/>
-          <w:iCs/>
-          <w:color w:val="000000"/>
-        </w:rPr>
-        <w:t xml:space="preserve">American Community </w:t>
-      </w:r>
-      <w:r>
-        <w:rPr>
-          <w:i/>
-          <w:iCs/>
-          <w:color w:val="000000"/>
-        </w:rPr>
-        <w:t xml:space="preserve">Survey</w:t>
-      </w:r>
-      <w:r>
-        <w:rPr>
-          <w:i/>
-          <w:iCs/>
-          <w:color w:val="000000"/>
-        </w:rPr>
-        <w:t xml:space="preserve">.</w:t>
-      </w:r>
-      <w:r/>
-    </w:p>
-    <w:p>
-      <w:pPr>
-        <w:pStyle w:val="1128"/>
-        <w:numPr>
-          <w:ilvl w:val="0"/>
-          <w:numId w:val="3"/>
-        </w:numPr>
-        <w:spacing w:line="360" w:lineRule="auto"/>
-        <w:rPr>
-          <w:color w:val="000000"/>
-        </w:rPr>
-      </w:pPr>
-      <w:r>
-        <w:rPr>
-          <w:color w:val="000000"/>
-        </w:rPr>
-        <w:t xml:space="preserve">tidyverse</w:t>
-      </w:r>
-      <w:r>
-        <w:rPr>
-          <w:color w:val="000000"/>
-        </w:rPr>
-        <w:t xml:space="preserve"> (Wickham et al., 2019) – Manipulação</w:t>
-      </w:r>
-      <w:r>
-        <w:rPr>
-          <w:color w:val="000000"/>
-        </w:rPr>
-        <w:t xml:space="preserve"> e</w:t>
-      </w:r>
-      <w:r>
-        <w:rPr>
-          <w:color w:val="000000"/>
-        </w:rPr>
-        <w:t xml:space="preserve"> transformação </w:t>
-      </w:r>
-      <w:r>
-        <w:rPr>
-          <w:color w:val="000000"/>
-        </w:rPr>
-        <w:t xml:space="preserve">e </w:t>
-      </w:r>
-      <w:r>
-        <w:rPr>
-          <w:color w:val="000000"/>
-        </w:rPr>
-        <w:t xml:space="preserve">de dados.</w:t>
-      </w:r>
-      <w:r/>
-    </w:p>
-    <w:p>
-      <w:pPr>
-        <w:pStyle w:val="1128"/>
-        <w:numPr>
-          <w:ilvl w:val="0"/>
-          <w:numId w:val="3"/>
-        </w:numPr>
-        <w:spacing w:line="360" w:lineRule="auto"/>
-        <w:rPr>
-          <w:color w:val="000000"/>
-        </w:rPr>
-      </w:pPr>
-      <w:r>
-        <w:rPr>
-          <w:color w:val="000000"/>
-        </w:rPr>
-        <w:t xml:space="preserve">tigris</w:t>
-      </w:r>
-      <w:r>
-        <w:rPr>
-          <w:color w:val="000000"/>
-        </w:rPr>
-        <w:t xml:space="preserve"> (Walker, 2022)</w:t>
-      </w:r>
-      <w:r>
-        <w:rPr>
-          <w:color w:val="000000"/>
-        </w:rPr>
-        <w:t xml:space="preserve"> – </w:t>
-      </w:r>
-      <w:r>
-        <w:rPr>
-          <w:color w:val="000000"/>
-        </w:rPr>
-        <w:t xml:space="preserve">Obtenção </w:t>
-      </w:r>
-      <w:r>
-        <w:rPr>
-          <w:color w:val="000000"/>
-        </w:rPr>
-        <w:t xml:space="preserve">d</w:t>
-      </w:r>
-      <w:r>
-        <w:rPr>
-          <w:color w:val="000000"/>
-        </w:rPr>
-        <w:t xml:space="preserve">e</w:t>
-      </w:r>
-      <w:r>
-        <w:rPr>
-          <w:color w:val="000000"/>
-        </w:rPr>
-        <w:t xml:space="preserve"> </w:t>
-      </w:r>
-      <w:r>
-        <w:rPr>
-          <w:i/>
-          <w:iCs/>
-          <w:color w:val="000000"/>
-        </w:rPr>
-        <w:t xml:space="preserve">shapefiles</w:t>
-      </w:r>
-      <w:r>
-        <w:rPr>
-          <w:color w:val="000000"/>
-        </w:rPr>
-        <w:t xml:space="preserve"> do estado da Cali</w:t>
-      </w:r>
-      <w:r>
-        <w:rPr>
-          <w:color w:val="000000"/>
-        </w:rPr>
-        <w:t xml:space="preserve">fórnia.</w:t>
-      </w:r>
-      <w:r/>
-    </w:p>
-    <w:p>
-      <w:pPr>
-        <w:pStyle w:val="1128"/>
-        <w:numPr>
-          <w:ilvl w:val="0"/>
-          <w:numId w:val="3"/>
-        </w:numPr>
-        <w:spacing w:line="360" w:lineRule="auto"/>
-        <w:rPr>
-          <w:color w:val="000000"/>
-        </w:rPr>
-      </w:pPr>
-      <w:r>
-        <w:rPr>
-          <w:color w:val="000000"/>
-        </w:rPr>
-        <w:t xml:space="preserve">zipcodeR</w:t>
-      </w:r>
-      <w:r>
-        <w:rPr>
-          <w:color w:val="000000"/>
-        </w:rPr>
-        <w:t xml:space="preserve"> (</w:t>
-      </w:r>
-      <w:r>
-        <w:rPr>
-          <w:color w:val="000000"/>
-        </w:rPr>
-        <w:t xml:space="preserve">Rozzi</w:t>
-      </w:r>
-      <w:r>
-        <w:rPr>
-          <w:color w:val="000000"/>
-        </w:rPr>
-        <w:t xml:space="preserve">, 2021)</w:t>
-      </w:r>
-      <w:r>
-        <w:rPr>
-          <w:color w:val="000000"/>
-        </w:rPr>
-        <w:t xml:space="preserve"> –</w:t>
-      </w:r>
-      <w:r>
-        <w:rPr>
-          <w:color w:val="000000"/>
-        </w:rPr>
-        <w:t xml:space="preserve"> Consulta d</w:t>
-      </w:r>
-      <w:r>
-        <w:rPr>
-          <w:color w:val="000000"/>
-        </w:rPr>
-        <w:t xml:space="preserve">as</w:t>
-      </w:r>
-      <w:r>
-        <w:rPr>
-          <w:color w:val="000000"/>
-        </w:rPr>
-        <w:t xml:space="preserve"> </w:t>
-      </w:r>
-      <w:r>
-        <w:rPr>
-          <w:color w:val="000000"/>
-        </w:rPr>
-        <w:t xml:space="preserve">associaç</w:t>
-      </w:r>
-      <w:r>
-        <w:rPr>
-          <w:color w:val="000000"/>
-        </w:rPr>
-        <w:t xml:space="preserve">ões</w:t>
-      </w:r>
-      <w:r>
-        <w:rPr>
-          <w:color w:val="000000"/>
-        </w:rPr>
-        <w:t xml:space="preserve"> entre </w:t>
-      </w:r>
-      <w:r>
-        <w:rPr>
-          <w:i/>
-          <w:iCs/>
-          <w:color w:val="000000"/>
-        </w:rPr>
-        <w:t xml:space="preserve">zip </w:t>
-      </w:r>
-      <w:r>
-        <w:rPr>
-          <w:i/>
-          <w:iCs/>
-          <w:color w:val="000000"/>
-        </w:rPr>
-        <w:t xml:space="preserve">codes</w:t>
-      </w:r>
-      <w:r>
-        <w:rPr>
-          <w:color w:val="000000"/>
-        </w:rPr>
-        <w:t xml:space="preserve"> e condados do estado da Califórnia.</w:t>
-      </w:r>
-      <w:r/>
+      </w:r>
     </w:p>
     <w:p>
       <w:pPr>
@@ -13664,7 +13723,6 @@
         </w:rPr>
         <w:t xml:space="preserve">, apontando a princípio que, logicamente que os valores cobrados incluindo ou não as despesas extras, seguem a mesma direção, de modo que o movimento ascendente de um está relacionado ao movimento ao movimente ascendente do outro, e vice-versa. </w:t>
       </w:r>
-      <w:r/>
       <w:r>
         <w:rPr>
           <w:bCs/>
@@ -13677,8 +13735,6 @@
         </w:rPr>
         <w:t xml:space="preserve"> o prolongamento do tempo de relacionamento do cliente com a companhia está vinculado a maiores cobranças gerais. Ambas correlações são superiores a 0.8, e figuram no ranking das três correlações de maior magnitude.</w:t>
       </w:r>
-      <w:r/>
-      <w:r/>
       <w:r/>
     </w:p>
     <w:p>
@@ -15253,22 +15309,24 @@
       <w:r>
         <w:rPr>
           <w:color w:val="000000"/>
+          <w:highlight w:val="yellow"/>
         </w:rPr>
         <w:t xml:space="preserve">USCB</w:t>
       </w:r>
       <w:r>
         <w:rPr>
           <w:color w:val="000000"/>
+          <w:highlight w:val="yellow"/>
         </w:rPr>
         <w:t xml:space="preserve"> (</w:t>
       </w:r>
       <w:r>
         <w:rPr>
           <w:color w:val="000000"/>
+          <w:highlight w:val="yellow"/>
         </w:rPr>
         <w:t xml:space="preserve">2022)</w:t>
       </w:r>
-      <w:r/>
       <w:r>
         <w:rPr>
           <w:bCs/>
@@ -15318,40 +15376,39 @@
         </w:rPr>
         <w:t xml:space="preserve">na etapa de treinamento </w:t>
       </w:r>
+      <w:r>
+        <w:rPr>
+          <w:bCs/>
+        </w:rPr>
+        <w:t xml:space="preserve">eventualmente omitem observações com valores faltantes</w:t>
+      </w:r>
+      <w:r>
+        <w:t xml:space="preserve">, e a acentuada granularidade da variável “zip_code”, </w:t>
+      </w:r>
+      <w:r>
+        <w:rPr>
+          <w:bCs/>
+        </w:rPr>
+        <w:t xml:space="preserve">optou-se por não utilizar </w:t>
+      </w:r>
+      <w:r>
+        <w:rPr>
+          <w:bCs/>
+        </w:rPr>
+        <w:t xml:space="preserve">na modelagem estatística, </w:t>
+      </w:r>
+      <w:r>
+        <w:rPr>
+          <w:bCs/>
+        </w:rPr>
+        <w:t xml:space="preserve">as variáveis com dados de cep.</w:t>
+      </w:r>
+      <w:r>
+        <w:rPr>
+          <w:bCs/>
+        </w:rPr>
+      </w:r>
       <w:r/>
-      <w:r>
-        <w:rPr>
-          <w:bCs/>
-        </w:rPr>
-        <w:t xml:space="preserve">eventualmente omitem observações com valores faltantes</w:t>
-      </w:r>
-      <w:r>
-        <w:t xml:space="preserve">, e a acentuada granularidade da variável “zip_code”, </w:t>
-      </w:r>
-      <w:r>
-        <w:rPr>
-          <w:bCs/>
-        </w:rPr>
-        <w:t xml:space="preserve">optou-se por não utilizar </w:t>
-      </w:r>
-      <w:r>
-        <w:rPr>
-          <w:bCs/>
-        </w:rPr>
-        <w:t xml:space="preserve">na modelagem estatística, </w:t>
-      </w:r>
-      <w:r/>
-      <w:r>
-        <w:rPr>
-          <w:bCs/>
-        </w:rPr>
-        <w:t xml:space="preserve">as variáveis com dados de cep.</w:t>
-      </w:r>
-      <w:r>
-        <w:rPr>
-          <w:bCs/>
-        </w:rPr>
-      </w:r>
     </w:p>
     <w:p>
       <w:pPr>
@@ -16039,7 +16096,7 @@
         <w:rPr>
           <w:bCs/>
         </w:rPr>
-        <w:t xml:space="preserve">“customer_id”, “latitude”, “longitude”, “customer_status”, “churn_category”, “churn_reason”</w:t>
+        <w:t xml:space="preserve">“customer_id”; “latitude”; “longitude”; “customer_status”; “churn_category” e “churn_reason”</w:t>
       </w:r>
       <w:r>
         <w:rPr>
@@ -16053,13 +16110,13 @@
         </w:rPr>
         <w:t xml:space="preserve">as quais, de acordo com o conhecimento prévio do negócio, são incapazes de contribuir para explicar o fenômeno em análise, ou são desdobramentos da variável resposta, como é o caso das três últimas colunas supracitadas.</w:t>
       </w:r>
-      <w:r/>
       <w:r>
         <w:rPr>
           <w:bCs/>
           <w:highlight w:val="none"/>
         </w:rPr>
       </w:r>
+      <w:r/>
     </w:p>
     <w:p>
       <w:pPr>
@@ -16120,11 +16177,13 @@
         <w:t xml:space="preserve"> finalidade desse procedimento foi obter um modelo com maior capacidade preditiva, uma vez que de acordo com </w:t>
       </w:r>
       <w:r>
-        <w:rPr>
-          <w:bCs/>
-          <w:highlight w:val="magenta"/>
-        </w:rPr>
-        <w:t xml:space="preserve">ISLR (20XX)</w:t>
+        <w:t xml:space="preserve">James </w:t>
+      </w:r>
+      <w:r>
+        <w:t xml:space="preserve">e colaboradores</w:t>
+      </w:r>
+      <w:r>
+        <w:t xml:space="preserve"> (2021)</w:t>
       </w:r>
       <w:r>
         <w:rPr>
@@ -16452,7 +16511,7 @@
         <w:rPr>
           <w:b w:val="0"/>
         </w:rPr>
-        <w:t xml:space="preserve">quinta iteração, sendo que na iteração seguinte, o modelo resultante da abordagem progressiva teve pequena degradação do AIC, sendo visualmente imperceptível ao analisar a Figura 9. A desigualdade se manteve</w:t>
+        <w:t xml:space="preserve">quinta iteração, sendo que na iteração seguinte, o modelo resultante da abordagem progressiva teve pequena degradação do AIC, a qual é visualmente imperceptível ao analisar a Figura 9. A desigualdade se manteve</w:t>
       </w:r>
       <w:r>
         <w:rPr>
@@ -16460,12 +16519,12 @@
         </w:rPr>
         <w:t xml:space="preserve"> mínima ao longo de todas as iterações.</w:t>
       </w:r>
+      <w:r>
+        <w:rPr>
+          <w:b w:val="0"/>
+        </w:rPr>
+      </w:r>
       <w:r/>
-      <w:r>
-        <w:rPr>
-          <w:b w:val="0"/>
-        </w:rPr>
-      </w:r>
     </w:p>
     <w:p>
       <w:pPr>
@@ -17900,6 +17959,7 @@
           <w:bCs/>
         </w:rPr>
       </w:r>
+      <w:r/>
     </w:p>
     <w:p>
       <w:pPr>
@@ -17913,7 +17973,13 @@
           <w:bCs/>
         </w:rPr>
         <w:tab/>
-        <w:t xml:space="preserve">A capacidade preditiva do modelo obtido pela estratégia de seleção de variáveis bidirecional foi avaliada para diferentes pontos de corte, e verificou-se, como ilustrado na Figura 10, a existência de uma relação diretamente proporcional entre o aumento do ponto de corte e a queda da sensitividade </w:t>
+        <w:t xml:space="preserve">A capacidade preditiva do modelo obtido pe</w:t>
+      </w:r>
+      <w:r>
+        <w:rPr>
+          <w:bCs/>
+        </w:rPr>
+        <w:t xml:space="preserve">la estratégia de seleção de variáveis bidirecional foi avaliada para diferentes pontos de corte, e verificou-se, como ilustrado na Figura 10, a existência de uma relação diretamente proporcional entre o aumento do ponto de corte e a queda da sensitividade </w:t>
       </w:r>
       <w:r>
         <w:rPr>
@@ -17934,58 +18000,6 @@
           <w:bCs/>
         </w:rPr>
         <w:t xml:space="preserve">, de modo que quanto maior a probabilidade mínima aceita para que um cliente seja classificado como perdido para a companhia, menor o número de clientes que incidem no evento e são assim classificados pelo modelo</w:t>
-      </w:r>
-      <w:r>
-        <w:rPr>
-          <w:bCs/>
-        </w:rPr>
-        <w:t xml:space="preserve">.</w:t>
-      </w:r>
-      <w:r>
-        <w:rPr>
-          <w:bCs/>
-        </w:rPr>
-      </w:r>
-    </w:p>
-    <w:p>
-      <w:pPr>
-        <w:spacing w:line="360" w:lineRule="auto"/>
-      </w:pPr>
-      <w:r>
-        <w:rPr>
-          <w:bCs/>
-          <w:highlight w:val="none"/>
-        </w:rPr>
-        <w:tab/>
-        <w:t xml:space="preserve">Por exemplo, ao adotar um ponto de corte de 95%, apenas clientes com probabilidade maior ou igual a 95% de incidirem no evento, serão classificados como perdidos. Contudo, de todos os clientes efetivamente perdidos, apenas 78,6% atendem a esse critério, de modo que os demais 21,4%, passam a não ser classificados como incidentes no evento, por terem probabilidade de perda inferior a 95%.</w:t>
-      </w:r>
-      <w:r>
-        <w:rPr>
-          <w:bCs/>
-          <w:highlight w:val="none"/>
-        </w:rPr>
-      </w:r>
-    </w:p>
-    <w:p>
-      <w:pPr>
-        <w:ind w:firstLine="708"/>
-        <w:spacing w:line="360" w:lineRule="auto"/>
-        <w:rPr>
-          <w:highlight w:val="none"/>
-        </w:rPr>
-      </w:pPr>
-      <w:r>
-        <w:rPr>
-          <w:bCs/>
-        </w:rPr>
-        <w:t xml:space="preserve">Observou-se que a diferença entre acurácia, especificidade e sensitividade foi reduzida ao definir o ponto de corte em </w:t>
-      </w:r>
-      <w:r>
-        <w:rPr>
-          <w:bCs/>
-          <w:i w:val="0"/>
-        </w:rPr>
-        <w:t xml:space="preserve">25%</w:t>
       </w:r>
       <w:r>
         <w:rPr>
@@ -18009,13 +18023,75 @@
           <w:bCs/>
           <w:highlight w:val="none"/>
         </w:rPr>
+        <w:tab/>
+        <w:t xml:space="preserve">Por exemplo, ao adotar um ponto de corte de 95%, apenas clientes com probabilidade maior ou igual a 95% de incidirem no evento, serão</w:t>
       </w:r>
       <w:r>
         <w:rPr>
           <w:bCs/>
           <w:highlight w:val="none"/>
         </w:rPr>
-      </w:r>
+        <w:t xml:space="preserve"> classificados como perdidos. Contudo, de todos os clientes efetivamente perdidos, apenas 78,6% atendem a esse critério, de modo que os demais 21,4%, passam a não ser classificados como incidentes no evento, por terem probabilidade de perda inferior a 95%.</w:t>
+      </w:r>
+      <w:r>
+        <w:rPr>
+          <w:bCs/>
+          <w:highlight w:val="none"/>
+        </w:rPr>
+      </w:r>
+      <w:r/>
+    </w:p>
+    <w:p>
+      <w:pPr>
+        <w:ind w:firstLine="708"/>
+        <w:spacing w:line="360" w:lineRule="auto"/>
+        <w:rPr>
+          <w:highlight w:val="none"/>
+        </w:rPr>
+      </w:pPr>
+      <w:r>
+        <w:rPr>
+          <w:bCs/>
+        </w:rPr>
+        <w:t xml:space="preserve">Observou-se que a diferença entre acurácia, especificidade e sensitividade foi reduzida ao definir o ponto de corte em </w:t>
+      </w:r>
+      <w:r>
+        <w:rPr>
+          <w:bCs/>
+          <w:i w:val="0"/>
+        </w:rPr>
+        <w:t xml:space="preserve">25%</w:t>
+      </w:r>
+      <w:r>
+        <w:rPr>
+          <w:bCs/>
+        </w:rPr>
+        <w:t xml:space="preserve">.</w:t>
+      </w:r>
+      <w:r>
+        <w:rPr>
+          <w:bCs/>
+        </w:rPr>
+      </w:r>
+      <w:r/>
+    </w:p>
+    <w:p>
+      <w:pPr>
+        <w:spacing w:line="360" w:lineRule="auto"/>
+      </w:pPr>
+      <w:r>
+        <w:rPr>
+          <w:bCs/>
+          <w:highlight w:val="none"/>
+        </w:rPr>
+      </w:r>
+      <w:r>
+        <w:rPr>
+          <w:bCs/>
+          <w:highlight w:val="none"/>
+        </w:rPr>
+      </w:r>
+      <w:r/>
     </w:p>
     <w:p>
       <w:pPr>
@@ -18220,11 +18296,107 @@
     </w:p>
     <w:p>
       <w:pPr>
+        <w:ind w:firstLine="708"/>
         <w:spacing w:line="360" w:lineRule="auto"/>
         <w:rPr>
           <w:bCs/>
         </w:rPr>
       </w:pPr>
+      <w:r>
+        <w:rPr>
+          <w:bCs/>
+        </w:rPr>
+        <w:t xml:space="preserve">Dos coeficientes estimados para o melhor modelo de regressão logística, </w:t>
+      </w:r>
+      <w:r>
+        <w:rPr>
+          <w:bCs/>
+        </w:rPr>
+        <w:t xml:space="preserve">o coeficiente associado às variáveis </w:t>
+      </w:r>
+      <w:r>
+        <w:rPr>
+          <w:bCs/>
+        </w:rPr>
+        <w:t xml:space="preserve">“satisfaction_score_3”, </w:t>
+      </w:r>
+      <w:r>
+        <w:rPr>
+          <w:bCs/>
+        </w:rPr>
+        <w:t xml:space="preserve">“satisfaction_score_4” e “satisfaction_s</w:t>
+      </w:r>
+      <w:r>
+        <w:rPr>
+          <w:bCs/>
+        </w:rPr>
+        <w:t xml:space="preserve">core_5” é negativo, e o p-valor </w:t>
+      </w:r>
+      <w:r>
+        <w:rPr>
+          <w:bCs/>
+          <w:highlight w:val="magenta"/>
+        </w:rPr>
+        <w:t xml:space="preserve">(incluir referência sobre o p-valor)</w:t>
+      </w:r>
+      <w:r>
+        <w:rPr>
+          <w:bCs/>
+        </w:rPr>
+        <w:t xml:space="preserve"> associado a cada uma das três variáveis não é estatisticamente significante. A negatividade dos coeficientes indica que clientes com os </w:t>
+      </w:r>
+      <w:r>
+        <w:rPr>
+          <w:bCs/>
+          <w:i/>
+        </w:rPr>
+        <w:t xml:space="preserve">scores </w:t>
+      </w:r>
+      <w:r>
+        <w:rPr>
+          <w:bCs/>
+        </w:rPr>
+        <w:t xml:space="preserve">de satisfação iguais a três, quatro ou cinco possuem probabilidade de </w:t>
+      </w:r>
+      <w:r>
+        <w:rPr>
+          <w:bCs/>
+          <w:i/>
+        </w:rPr>
+        <w:t xml:space="preserve">churn</w:t>
+      </w:r>
+      <w:r>
+        <w:rPr>
+          <w:bCs/>
+          <w:i/>
+        </w:rPr>
+        <w:t xml:space="preserve"> </w:t>
+      </w:r>
+      <w:r>
+        <w:rPr>
+          <w:bCs/>
+        </w:rPr>
+        <w:t xml:space="preserve">inferior aos demais clientes, o que faz sentido, uma vez que </w:t>
+      </w:r>
+      <w:r>
+        <w:rPr>
+          <w:bCs/>
+          <w:i/>
+        </w:rPr>
+        <w:t xml:space="preserve">scores </w:t>
+      </w:r>
+      <w:r>
+        <w:rPr>
+          <w:bCs/>
+        </w:rPr>
+        <w:t xml:space="preserve">maiores indicam maior </w:t>
+      </w:r>
+      <w:r>
+        <w:rPr>
+          <w:bCs/>
+        </w:rPr>
+        <w:t xml:space="preserve">satisfação do cliente com a companhia.</w:t>
+      </w:r>
       <w:r>
         <w:rPr>
           <w:bCs/>
@@ -18238,154 +18410,47 @@
         <w:spacing w:line="360" w:lineRule="auto"/>
         <w:rPr>
           <w:bCs/>
+          <w:highlight w:val="none"/>
         </w:rPr>
       </w:pPr>
       <w:r>
         <w:rPr>
           <w:bCs/>
         </w:rPr>
-        <w:t xml:space="preserve">Dos coeficientes estimados para o melhor modelo de regressão logística, </w:t>
+        <w:t xml:space="preserve">De acordo com </w:t>
+      </w:r>
+      <w:r>
+        <w:t xml:space="preserve">James </w:t>
+      </w:r>
+      <w:r>
+        <w:t xml:space="preserve">e colaboradores</w:t>
+      </w:r>
+      <w:r>
+        <w:t xml:space="preserve"> (2021)</w:t>
       </w:r>
       <w:r>
         <w:rPr>
           <w:bCs/>
         </w:rPr>
-        <w:t xml:space="preserve">o coeficiente associado às variáveis </w:t>
+        <w:t xml:space="preserve">, a acurácia dos coeficientes estimados é medida por seus respectivos</w:t>
       </w:r>
       <w:r>
         <w:rPr>
           <w:bCs/>
         </w:rPr>
-        <w:t xml:space="preserve">“satisfaction_score_3”, </w:t>
+        <w:t xml:space="preserve"> erros padrão, e valores absolutos elevados da estatística</w:t>
       </w:r>
       <w:r>
         <w:rPr>
           <w:bCs/>
         </w:rPr>
-        <w:t xml:space="preserve">“satisfaction_score_4” e “satisfaction_s</w:t>
+        <w:t xml:space="preserve"> z servem de evidência contrária à hipótese nula, segundo a qual a variável dependente associada ao coeficiente não é útil para prever o evento de interesse, e portanto o coeficiente é igual a zero. Esse comportamento pode ser observado na Tabela 10, na qu</w:t>
       </w:r>
       <w:r>
         <w:rPr>
           <w:bCs/>
         </w:rPr>
-        <w:t xml:space="preserve">core_5” é negativo, e o p-valor </w:t>
-      </w:r>
-      <w:r>
-        <w:rPr>
-          <w:bCs/>
-          <w:highlight w:val="magenta"/>
-        </w:rPr>
-        <w:t xml:space="preserve">(incluir referência sobre o p-valor)</w:t>
-      </w:r>
-      <w:r>
-        <w:rPr>
-          <w:bCs/>
-        </w:rPr>
-        <w:t xml:space="preserve"> associado a cada uma das três variáveis não é estatisticamente significante. A negatividade dos coeficientes indica que clientes com os </w:t>
-      </w:r>
-      <w:r>
-        <w:rPr>
-          <w:bCs/>
-          <w:i/>
-        </w:rPr>
-        <w:t xml:space="preserve">scores </w:t>
-      </w:r>
-      <w:r>
-        <w:rPr>
-          <w:bCs/>
-        </w:rPr>
-        <w:t xml:space="preserve">de satisfação iguais a três, quatro ou cinco possuem probabilidade de </w:t>
-      </w:r>
-      <w:r>
-        <w:rPr>
-          <w:bCs/>
-          <w:i/>
-        </w:rPr>
-        <w:t xml:space="preserve">churn</w:t>
-      </w:r>
-      <w:r>
-        <w:rPr>
-          <w:bCs/>
-          <w:i/>
-        </w:rPr>
-        <w:t xml:space="preserve"> </w:t>
-      </w:r>
-      <w:r>
-        <w:rPr>
-          <w:bCs/>
-        </w:rPr>
-        <w:t xml:space="preserve">inferior aos demais clientes, o que faz sentido, uma vez que </w:t>
-      </w:r>
-      <w:r>
-        <w:rPr>
-          <w:bCs/>
-          <w:i/>
-        </w:rPr>
-        <w:t xml:space="preserve">scores </w:t>
-      </w:r>
-      <w:r>
-        <w:rPr>
-          <w:bCs/>
-        </w:rPr>
-        <w:t xml:space="preserve">maiores indicam maior </w:t>
-      </w:r>
-      <w:r>
-        <w:rPr>
-          <w:bCs/>
-        </w:rPr>
-        <w:t xml:space="preserve">satisfação do cliente com a companhia.</w:t>
-      </w:r>
-      <w:r/>
-      <w:r>
-        <w:rPr>
-          <w:bCs/>
-        </w:rPr>
-      </w:r>
-      <w:r>
-        <w:rPr>
-          <w:bCs/>
-        </w:rPr>
-      </w:r>
-      <w:r/>
-      <w:r>
-        <w:rPr>
-          <w:bCs/>
-        </w:rPr>
-      </w:r>
-    </w:p>
-    <w:p>
-      <w:pPr>
-        <w:ind w:firstLine="708"/>
-        <w:spacing w:line="360" w:lineRule="auto"/>
-        <w:rPr>
-          <w:bCs/>
-          <w:highlight w:val="none"/>
-        </w:rPr>
-      </w:pPr>
-      <w:r>
-        <w:rPr>
-          <w:bCs/>
-        </w:rPr>
-        <w:t xml:space="preserve">De acordo com </w:t>
-      </w:r>
-      <w:r>
-        <w:rPr>
-          <w:bCs/>
-          <w:highlight w:val="magenta"/>
-        </w:rPr>
-        <w:t xml:space="preserve">ISL (2022)</w:t>
-      </w:r>
-      <w:r>
-        <w:rPr>
-          <w:bCs/>
-        </w:rPr>
-        <w:t xml:space="preserve">, a acurácia dos coeficientes estimados é medida por seus respectivos</w:t>
-      </w:r>
-      <w:r>
-        <w:rPr>
-          <w:bCs/>
-        </w:rPr>
-        <w:t xml:space="preserve"> erros padrão, e valores absolutos elevados da estatística z servem de evidência contrária à hipótese nula, segundo a qual a variável dependente associada ao coeficiente não é útil para prever o evento de interesse, e portanto o coeficiente é igual a zero. Esse comportamento pode ser observado na Tabela 10, na qual valores absolutos pequenos da estatística z ocorrem em coeficientes cujo p-valor não é estatisticamente significante, como acontece com as variáveis de satisfação do cliente, e algumas referentes ao condado onde está localizada a residência do cliente “</w:t>
+        <w:t xml:space="preserve">al valores absolutos pequenos da estatística z ocorrem em coeficientes cujo p-valor não é estatisticamente significante, como acontece com as variáveis de satisfação do cliente, e algumas referentes ao condado onde está localizada a residência do cliente “</w:t>
       </w:r>
       <w:r>
         <w:rPr>
@@ -18413,66 +18478,6 @@
         </w:rPr>
       </w:r>
       <w:r/>
-    </w:p>
-    <w:p>
-      <w:pPr>
-        <w:ind w:firstLine="0"/>
-        <w:spacing w:line="360" w:lineRule="auto"/>
-      </w:pPr>
-      <w:r>
-        <w:rPr>
-          <w:bCs/>
-          <w:highlight w:val="none"/>
-        </w:rPr>
-      </w:r>
-      <w:r>
-        <w:rPr>
-          <w:bCs/>
-          <w:highlight w:val="none"/>
-        </w:rPr>
-      </w:r>
-    </w:p>
-    <w:p>
-      <w:pPr>
-        <w:spacing w:line="360" w:lineRule="auto"/>
-        <w:rPr>
-          <w:bCs/>
-          <w:highlight w:val="magenta"/>
-        </w:rPr>
-      </w:pPr>
-      <w:r>
-        <w:rPr>
-          <w:bCs/>
-          <w:highlight w:val="magenta"/>
-        </w:rPr>
-        <w:t xml:space="preserve">Fórmula para calcular a estatística z associada a cada variável preditora:</w:t>
-      </w:r>
-      <w:r>
-        <w:rPr>
-          <w:highlight w:val="magenta"/>
-        </w:rPr>
-      </w:r>
-    </w:p>
-    <w:p>
-      <w:pPr>
-        <w:spacing w:line="360" w:lineRule="auto"/>
-        <w:rPr>
-          <w:bCs/>
-          <w:highlight w:val="magenta"/>
-        </w:rPr>
-      </w:pPr>
-      <w:r>
-        <w:rPr>
-          <w:bCs/>
-          <w:highlight w:val="magenta"/>
-        </w:rPr>
-        <w:t xml:space="preserve">β̂1 /SE(β̂1 )</w:t>
-      </w:r>
-      <w:r>
-        <w:rPr>
-          <w:highlight w:val="magenta"/>
-        </w:rPr>
-      </w:r>
     </w:p>
     <w:p>
       <w:pPr>
@@ -24452,45 +24457,38 @@
           <w:bCs/>
           <w:highlight w:val="none"/>
         </w:rPr>
+        <w:t xml:space="preserve"> </w:t>
       </w:r>
       <w:r>
         <w:rPr>
           <w:bCs/>
+        </w:rPr>
+        <w:t xml:space="preserve">Inicialmente quis-se identificar quais eram as variáveis dependentes categóricas com maiores coeficientes de correlação intraclasse ajustado, a fim de serem posteriormente utilizadas como variáveis de nível dois, ou efeitos aleatórios, e v</w:t>
+      </w:r>
+      <w:r>
+        <w:rPr>
+          <w:bCs/>
+        </w:rPr>
+        <w:t xml:space="preserve">erificou-se, conforme apresentado na Tabela 12, que das dezoito variáveis selecionadas, quatro possuem coeficiente maior ou igual a 0,18, sendo </w:t>
+      </w:r>
+      <w:r>
+        <w:rPr>
+          <w:bCs/>
+        </w:rPr>
+        <w:t xml:space="preserve">“satisfaction_score”, </w:t>
+      </w:r>
+      <w:r>
+        <w:rPr>
+          <w:bCs/>
+        </w:rPr>
+        <w:t xml:space="preserve">a variável com maior coeficiente de correlação intraclasse.</w:t>
+      </w:r>
+      <w:r>
+        <w:rPr>
           <w:highlight w:val="none"/>
         </w:rPr>
-        <w:t xml:space="preserve"> </w:t>
-      </w:r>
-      <w:r>
-        <w:rPr>
-          <w:bCs/>
-        </w:rPr>
-        <w:t xml:space="preserve">Inicialmente quis-se identificar quais eram as variáveis dependentes categóricas com maiores coeficientes de correlação intraclasse ajustado, a fim de serem posteriormente utilizadas como variáveis de nível dois, ou efeitos aleatórios, e v</w:t>
-      </w:r>
-      <w:r>
-        <w:rPr>
-          <w:bCs/>
-        </w:rPr>
-        <w:t xml:space="preserve">erificou-se, conforme apresentado na Tabela 12, que das dezoito variáveis selecionadas, quatro possuem coeficiente maior ou igual a 0,18, sendo </w:t>
-      </w:r>
-      <w:r>
-        <w:rPr>
-          <w:bCs/>
-        </w:rPr>
-        <w:t xml:space="preserve">“satisfaction_score”, </w:t>
-      </w:r>
-      <w:r>
-        <w:rPr>
-          <w:bCs/>
-        </w:rPr>
-        <w:t xml:space="preserve">a variável com maior coeficiente de correlação intraclasse.</w:t>
       </w:r>
       <w:r/>
-      <w:r/>
-      <w:r>
-        <w:rPr>
-          <w:highlight w:val="none"/>
-        </w:rPr>
-      </w:r>
     </w:p>
     <w:p>
       <w:pPr>
@@ -24510,7 +24508,14 @@
           <w:bCs/>
           <w:highlight w:val="none"/>
         </w:rPr>
-        <w:t xml:space="preserve">Entretanto, encontrou-se a ressalva pontuada por Sommet e Morselli (2017), segundo os quais a regressão multinível é aplicada em cenários em que os dados estão aninhados, sendo que uma das diferenças fundamentais entre variáveis que representam níveis e variáveis preditoras, é que os níveis não possuem significado intrínseco</w:t>
+        <w:t xml:space="preserve">Entretanto, encontrou-se a ressalva pontuada por Sommet e Morselli (20</w:t>
+      </w:r>
+      <w:r>
+        <w:rPr>
+          <w:bCs/>
+          <w:highlight w:val="none"/>
+        </w:rPr>
+        <w:t xml:space="preserve">17), segundo os quais a regressão multinível é aplicada em cenários em que os dados estão aninhados, sendo que uma das diferenças fundamentais entre variáveis que representam níveis e variáveis preditoras, é que os níveis não possuem significado intrínseco</w:t>
       </w:r>
       <w:r>
         <w:rPr>
@@ -24525,6 +24530,7 @@
           <w:highlight w:val="none"/>
         </w:rPr>
       </w:r>
+      <w:r/>
     </w:p>
     <w:p>
       <w:pPr>
@@ -26269,13 +26275,13 @@
         <w:rPr>
           <w:highlight w:val="none"/>
         </w:rPr>
-        <w:t xml:space="preserve">, a fim de terem a performance comparada com o modelo de regressão logística. </w:t>
+        <w:t xml:space="preserve">, a fim de terem a performance comparada com a do modelo de regressão logística. </w:t>
       </w:r>
       <w:r>
         <w:rPr>
           <w:highlight w:val="none"/>
         </w:rPr>
-        <w:t xml:space="preserve">O modelo de </w:t>
+        <w:t xml:space="preserve">O modelo </w:t>
       </w:r>
       <w:r>
         <w:rPr>
@@ -26289,18 +26295,21 @@
           <w:i w:val="0"/>
           <w:highlight w:val="none"/>
         </w:rPr>
-        <w:t xml:space="preserve">, inicialmente foi treinado com mil árvores, sem a variável “county”, devido a incapacidade do algoritmo utilizado em trabalhar com fatores contendo uma quantidade de níveis superior a 53. Posteriormente transformou-se a variável “county” em 57 variáveis binárias, a fim de que fosse possível utilizá-la no treinamento do modelo.</w:t>
-      </w:r>
-      <w:r>
-        <w:rPr>
+        <w:t xml:space="preserve">, inicialmente foi treinado com mil árvores, sem a variável “county”, dev</w:t>
+      </w:r>
+      <w:r>
+        <w:rPr>
+          <w:i w:val="0"/>
           <w:highlight w:val="none"/>
         </w:rPr>
+        <w:t xml:space="preserve">ido a incapacidade do algoritmo utilizado em trabalhar com fatores cuja quantidade de níveis ultrapassa 53. Posteriormente transformou-se a coluna “county” em 57 variáveis binárias, a fim de que fosse possível utilizá-la no treinamento.</w:t>
       </w:r>
       <w:r>
         <w:rPr>
           <w:highlight w:val="none"/>
         </w:rPr>
       </w:r>
+      <w:r/>
     </w:p>
     <w:p>
       <w:pPr>
@@ -26359,7 +26368,7 @@
         <w:rPr>
           <w:highlight w:val="none"/>
         </w:rPr>
-        <w:t xml:space="preserve"> de satisfação igual a um ou dois foram perdidos pela companhia, de modo que estas duas condições constituem duas folhas da árvore, conforme apresentado na Tabela 11. Para os demais clientes, com </w:t>
+        <w:t xml:space="preserve"> de satisfação igual a um ou dois foram perdidos pela companhia, de modo que estas duas condições constituem duas folhas da árvore. Para os demais clientes, com </w:t>
       </w:r>
       <w:r>
         <w:rPr>
@@ -26404,7 +26413,7 @@
           <w:i w:val="0"/>
           <w:highlight w:val="none"/>
         </w:rPr>
-        <w:t xml:space="preserve"> sendo que 14,93% dos clientes detém essas características, dos quais </w:t>
+        <w:t xml:space="preserve"> sendo que 14,93% dos clientes da base de treinamento detém essas características, dos quais </w:t>
       </w:r>
       <w:r>
         <w:rPr>
@@ -26419,923 +26428,9 @@
         </w:rPr>
         <w:t xml:space="preserve"> foram perdidos pela companhia.</w:t>
       </w:r>
-      <w:r/>
       <w:r>
         <w:rPr>
           <w:highlight w:val="none"/>
-        </w:rPr>
-      </w:r>
-    </w:p>
-    <w:p>
-      <w:pPr>
-        <w:rPr>
-          <w:highlight w:val="none"/>
-        </w:rPr>
-      </w:pPr>
-      <w:r>
-        <w:rPr>
-          <w:highlight w:val="none"/>
-        </w:rPr>
-      </w:r>
-      <w:r>
-        <w:rPr>
-          <w:highlight w:val="none"/>
-        </w:rPr>
-      </w:r>
-    </w:p>
-    <w:p>
-      <w:pPr>
-        <w:pStyle w:val="1130"/>
-        <w:keepNext/>
-        <w:spacing w:after="0"/>
-        <w:rPr>
-          <w:color w:val="auto"/>
-        </w:rPr>
-      </w:pPr>
-      <w:r>
-        <w:rPr>
-          <w:i w:val="0"/>
-          <w:iCs w:val="0"/>
-          <w:color w:val="auto"/>
-          <w:sz w:val="22"/>
-          <w:szCs w:val="22"/>
-        </w:rPr>
-        <w:t xml:space="preserve">Tabela </w:t>
-      </w:r>
-      <w:r>
-        <w:rPr>
-          <w:i w:val="0"/>
-          <w:iCs w:val="0"/>
-          <w:color w:val="auto"/>
-          <w:sz w:val="22"/>
-          <w:szCs w:val="22"/>
-        </w:rPr>
-        <w:fldChar w:fldCharType="begin"/>
-      </w:r>
-      <w:r>
-        <w:rPr>
-          <w:i w:val="0"/>
-          <w:iCs w:val="0"/>
-          <w:color w:val="auto"/>
-          <w:sz w:val="22"/>
-          <w:szCs w:val="22"/>
-        </w:rPr>
-        <w:instrText xml:space="preserve"> SEQ Tabela \* ARABIC </w:instrText>
-      </w:r>
-      <w:r>
-        <w:rPr>
-          <w:i w:val="0"/>
-          <w:iCs w:val="0"/>
-          <w:color w:val="auto"/>
-          <w:sz w:val="22"/>
-          <w:szCs w:val="22"/>
-        </w:rPr>
-        <w:fldChar w:fldCharType="separate"/>
-      </w:r>
-      <w:r>
-        <w:rPr>
-          <w:i w:val="0"/>
-          <w:iCs w:val="0"/>
-          <w:color w:val="auto"/>
-          <w:sz w:val="22"/>
-          <w:szCs w:val="22"/>
-        </w:rPr>
-        <w:t xml:space="preserve">11</w:t>
-      </w:r>
-      <w:r>
-        <w:rPr>
-          <w:i w:val="0"/>
-          <w:iCs w:val="0"/>
-          <w:color w:val="auto"/>
-          <w:sz w:val="22"/>
-          <w:szCs w:val="22"/>
-        </w:rPr>
-        <w:fldChar w:fldCharType="end"/>
-      </w:r>
-      <w:r>
-        <w:rPr>
-          <w:i w:val="0"/>
-          <w:iCs w:val="0"/>
-          <w:color w:val="auto"/>
-          <w:sz w:val="22"/>
-          <w:szCs w:val="22"/>
-        </w:rPr>
-        <w:t xml:space="preserve">. Amostra de folhas do modelo de árvore de decisão</w:t>
-      </w:r>
-      <w:r>
-        <w:rPr>
-          <w:i w:val="0"/>
-          <w:iCs w:val="0"/>
-          <w:color w:val="auto"/>
-          <w:sz w:val="22"/>
-          <w:szCs w:val="22"/>
-        </w:rPr>
-      </w:r>
-      <w:r/>
-    </w:p>
-    <w:tbl>
-      <w:tblPr>
-        <w:tblW w:w="5006" w:type="pct"/>
-        <w:tblCellMar>
-          <w:left w:w="70" w:type="dxa"/>
-          <w:right w:w="70" w:type="dxa"/>
-        </w:tblCellMar>
-        <w:tblLook w:val="04A0" w:firstRow="1" w:lastRow="0" w:firstColumn="1" w:lastColumn="0" w:noHBand="0" w:noVBand="1"/>
-      </w:tblPr>
-      <w:tblGrid>
-        <w:gridCol w:w="5960"/>
-        <w:gridCol w:w="1137"/>
-        <w:gridCol w:w="1983"/>
-      </w:tblGrid>
-      <w:tr>
-        <w:trPr>
-          <w:trHeight w:val="438"/>
-        </w:trPr>
-        <w:tc>
-          <w:tcPr>
-            <w:shd w:val="clear" w:color="ffffff" w:fill="ffffff"/>
-            <w:tcBorders>
-              <w:top w:val="single" w:color="000000" w:sz="4" w:space="0"/>
-              <w:left w:val="none" w:color="000000" w:sz="4" w:space="0"/>
-              <w:bottom w:val="single" w:color="000000" w:sz="4" w:space="0"/>
-              <w:right w:val="none" w:color="000000" w:sz="4" w:space="0"/>
-            </w:tcBorders>
-            <w:tcW w:w="5960" w:type="dxa"/>
-            <w:vAlign w:val="center"/>
-            <w:textDirection w:val="lrTb"/>
-            <w:noWrap w:val="false"/>
-          </w:tcPr>
-          <w:p>
-            <w:pPr>
-              <w:jc w:val="left"/>
-              <w:spacing w:line="240" w:lineRule="auto"/>
-              <w:rPr>
-                <w:rFonts w:eastAsia="Times New Roman"/>
-                <w:color w:val="000000"/>
-                <w:lang w:eastAsia="pt-BR"/>
-              </w:rPr>
-            </w:pPr>
-            <w:r>
-              <w:rPr>
-                <w:rFonts w:eastAsia="Times New Roman"/>
-                <w:color w:val="000000"/>
-                <w:lang w:eastAsia="pt-BR"/>
-              </w:rPr>
-              <w:t xml:space="preserve">Perfil</w:t>
-            </w:r>
-            <w:r>
-              <w:rPr>
-                <w:rFonts w:eastAsia="Times New Roman"/>
-                <w:color w:val="000000"/>
-                <w:lang w:eastAsia="pt-BR"/>
-              </w:rPr>
-            </w:r>
-            <w:r/>
-          </w:p>
-        </w:tc>
-        <w:tc>
-          <w:tcPr>
-            <w:shd w:val="clear" w:color="ffffff" w:fill="ffffff"/>
-            <w:tcBorders>
-              <w:top w:val="single" w:color="000000" w:sz="4" w:space="0"/>
-              <w:left w:val="none" w:color="000000" w:sz="4" w:space="0"/>
-              <w:bottom w:val="single" w:color="000000" w:sz="4" w:space="0"/>
-              <w:right w:val="none" w:color="000000" w:sz="4" w:space="0"/>
-            </w:tcBorders>
-            <w:tcW w:w="1137" w:type="dxa"/>
-            <w:vAlign w:val="center"/>
-            <w:textDirection w:val="lrTb"/>
-            <w:noWrap w:val="false"/>
-          </w:tcPr>
-          <w:p>
-            <w:pPr>
-              <w:jc w:val="center"/>
-              <w:spacing w:line="240" w:lineRule="auto"/>
-              <w:rPr>
-                <w:rFonts w:eastAsia="Times New Roman"/>
-                <w:color w:val="000000"/>
-                <w:lang w:eastAsia="pt-BR"/>
-              </w:rPr>
-            </w:pPr>
-            <w:r>
-              <w:rPr>
-                <w:rFonts w:eastAsia="Times New Roman"/>
-                <w:color w:val="000000"/>
-                <w:lang w:eastAsia="pt-BR"/>
-              </w:rPr>
-              <w:t xml:space="preserve">% </w:t>
-            </w:r>
-            <w:r>
-              <w:rPr>
-                <w:rFonts w:eastAsia="Times New Roman"/>
-                <w:color w:val="000000"/>
-                <w:lang w:eastAsia="pt-BR"/>
-              </w:rPr>
-              <w:t xml:space="preserve">Churn</w:t>
-            </w:r>
-            <w:r>
-              <w:rPr>
-                <w:rFonts w:eastAsia="Times New Roman"/>
-                <w:color w:val="000000"/>
-                <w:lang w:eastAsia="pt-BR"/>
-              </w:rPr>
-            </w:r>
-            <w:r/>
-          </w:p>
-        </w:tc>
-        <w:tc>
-          <w:tcPr>
-            <w:shd w:val="clear" w:color="ffffff" w:fill="ffffff"/>
-            <w:tcBorders>
-              <w:top w:val="single" w:color="000000" w:sz="4" w:space="0"/>
-              <w:left w:val="none" w:color="000000" w:sz="4" w:space="0"/>
-              <w:bottom w:val="single" w:color="000000" w:sz="4" w:space="0"/>
-              <w:right w:val="none" w:color="000000" w:sz="4" w:space="0"/>
-            </w:tcBorders>
-            <w:tcW w:w="1983" w:type="dxa"/>
-            <w:vAlign w:val="center"/>
-            <w:textDirection w:val="lrTb"/>
-            <w:noWrap w:val="false"/>
-          </w:tcPr>
-          <w:p>
-            <w:pPr>
-              <w:jc w:val="center"/>
-              <w:spacing w:line="240" w:lineRule="auto"/>
-              <w:rPr>
-                <w:rFonts w:eastAsia="Times New Roman"/>
-                <w:color w:val="000000"/>
-                <w:lang w:eastAsia="pt-BR"/>
-              </w:rPr>
-            </w:pPr>
-            <w:r>
-              <w:rPr>
-                <w:rFonts w:eastAsia="Times New Roman"/>
-                <w:color w:val="000000"/>
-                <w:lang w:eastAsia="pt-BR"/>
-              </w:rPr>
-              <w:t xml:space="preserve">% Observações que satisfazem as características</w:t>
-            </w:r>
-            <w:r>
-              <w:rPr>
-                <w:rFonts w:eastAsia="Times New Roman"/>
-                <w:color w:val="000000"/>
-                <w:lang w:eastAsia="pt-BR"/>
-              </w:rPr>
-            </w:r>
-            <w:r/>
-          </w:p>
-        </w:tc>
-      </w:tr>
-      <w:tr>
-        <w:trPr>
-          <w:trHeight w:val="245"/>
-        </w:trPr>
-        <w:tc>
-          <w:tcPr>
-            <w:shd w:val="clear" w:color="ffffff" w:fill="ffffff"/>
-            <w:tcBorders>
-              <w:top w:val="none" w:color="000000" w:sz="4" w:space="0"/>
-              <w:left w:val="none" w:color="000000" w:sz="4" w:space="0"/>
-              <w:bottom w:val="none" w:color="000000" w:sz="4" w:space="0"/>
-              <w:right w:val="none" w:color="000000" w:sz="4" w:space="0"/>
-            </w:tcBorders>
-            <w:tcW w:w="5960" w:type="dxa"/>
-            <w:vAlign w:val="bottom"/>
-            <w:textDirection w:val="lrTb"/>
-            <w:noWrap w:val="false"/>
-          </w:tcPr>
-          <w:p>
-            <w:pPr>
-              <w:jc w:val="left"/>
-              <w:spacing w:line="240" w:lineRule="auto"/>
-              <w:rPr>
-                <w:rFonts w:eastAsia="Times New Roman"/>
-                <w:color w:val="000000"/>
-                <w:lang w:val="en-US" w:eastAsia="pt-BR"/>
-              </w:rPr>
-            </w:pPr>
-            <w:r>
-              <w:rPr>
-                <w:rFonts w:eastAsia="Times New Roman"/>
-                <w:color w:val="000000"/>
-                <w:lang w:val="en-US" w:eastAsia="pt-BR"/>
-              </w:rPr>
-              <w:t xml:space="preserve">satisfaction_score</w:t>
-            </w:r>
-            <w:r>
-              <w:rPr>
-                <w:rFonts w:eastAsia="Times New Roman"/>
-                <w:color w:val="000000"/>
-                <w:lang w:val="en-US" w:eastAsia="pt-BR"/>
-              </w:rPr>
-              <w:t xml:space="preserve"> </w:t>
-            </w:r>
-            <w:r>
-              <w:rPr>
-                <w:rFonts w:eastAsia="Times New Roman"/>
-                <w:color w:val="000000"/>
-                <w:lang w:val="en-US" w:eastAsia="pt-BR"/>
-              </w:rPr>
-              <w:t xml:space="preserve">em</w:t>
-            </w:r>
-            <w:r>
-              <w:rPr>
-                <w:rFonts w:eastAsia="Times New Roman"/>
-                <w:color w:val="000000"/>
-                <w:lang w:val="en-US" w:eastAsia="pt-BR"/>
-              </w:rPr>
-              <w:t xml:space="preserve"> ('4', '5')</w:t>
-            </w:r>
-            <w:r>
-              <w:rPr>
-                <w:rFonts w:eastAsia="Times New Roman"/>
-                <w:color w:val="000000"/>
-                <w:lang w:val="en-US" w:eastAsia="pt-BR"/>
-              </w:rPr>
-            </w:r>
-            <w:r/>
-          </w:p>
-        </w:tc>
-        <w:tc>
-          <w:tcPr>
-            <w:shd w:val="clear" w:color="ffffff" w:fill="ffffff"/>
-            <w:tcBorders>
-              <w:top w:val="none" w:color="000000" w:sz="4" w:space="0"/>
-              <w:left w:val="none" w:color="000000" w:sz="4" w:space="0"/>
-              <w:bottom w:val="none" w:color="000000" w:sz="4" w:space="0"/>
-              <w:right w:val="none" w:color="000000" w:sz="4" w:space="0"/>
-            </w:tcBorders>
-            <w:tcW w:w="1137" w:type="dxa"/>
-            <w:vAlign w:val="center"/>
-            <w:textDirection w:val="lrTb"/>
-            <w:noWrap/>
-          </w:tcPr>
-          <w:p>
-            <w:pPr>
-              <w:jc w:val="right"/>
-              <w:spacing w:line="240" w:lineRule="auto"/>
-              <w:rPr>
-                <w:rFonts w:eastAsia="Times New Roman"/>
-                <w:color w:val="000000"/>
-                <w:lang w:eastAsia="pt-BR"/>
-              </w:rPr>
-            </w:pPr>
-            <w:r>
-              <w:rPr>
-                <w:rFonts w:eastAsia="Times New Roman"/>
-                <w:color w:val="000000"/>
-                <w:lang w:eastAsia="pt-BR"/>
-              </w:rPr>
-              <w:t xml:space="preserve">0,00%</w:t>
-            </w:r>
-            <w:r>
-              <w:rPr>
-                <w:rFonts w:eastAsia="Times New Roman"/>
-                <w:color w:val="000000"/>
-                <w:lang w:eastAsia="pt-BR"/>
-              </w:rPr>
-            </w:r>
-            <w:r/>
-          </w:p>
-        </w:tc>
-        <w:tc>
-          <w:tcPr>
-            <w:shd w:val="clear" w:color="ffffff" w:fill="ffffff"/>
-            <w:tcBorders>
-              <w:top w:val="none" w:color="000000" w:sz="4" w:space="0"/>
-              <w:left w:val="none" w:color="000000" w:sz="4" w:space="0"/>
-              <w:bottom w:val="none" w:color="000000" w:sz="4" w:space="0"/>
-              <w:right w:val="none" w:color="000000" w:sz="4" w:space="0"/>
-            </w:tcBorders>
-            <w:tcW w:w="1983" w:type="dxa"/>
-            <w:vAlign w:val="center"/>
-            <w:textDirection w:val="lrTb"/>
-            <w:noWrap/>
-          </w:tcPr>
-          <w:p>
-            <w:pPr>
-              <w:jc w:val="right"/>
-              <w:spacing w:line="240" w:lineRule="auto"/>
-              <w:rPr>
-                <w:rFonts w:eastAsia="Times New Roman"/>
-                <w:color w:val="000000"/>
-                <w:lang w:eastAsia="pt-BR"/>
-              </w:rPr>
-            </w:pPr>
-            <w:r>
-              <w:rPr>
-                <w:rFonts w:eastAsia="Times New Roman"/>
-                <w:color w:val="000000"/>
-                <w:lang w:eastAsia="pt-BR"/>
-              </w:rPr>
-              <w:t xml:space="preserve">41,63%</w:t>
-            </w:r>
-            <w:r>
-              <w:rPr>
-                <w:rFonts w:eastAsia="Times New Roman"/>
-                <w:color w:val="000000"/>
-                <w:lang w:eastAsia="pt-BR"/>
-              </w:rPr>
-            </w:r>
-            <w:r/>
-          </w:p>
-        </w:tc>
-      </w:tr>
-      <w:tr>
-        <w:trPr>
-          <w:trHeight w:val="508"/>
-        </w:trPr>
-        <w:tc>
-          <w:tcPr>
-            <w:shd w:val="clear" w:color="ffffff" w:fill="ffffff"/>
-            <w:tcBorders>
-              <w:top w:val="none" w:color="000000" w:sz="4" w:space="0"/>
-              <w:left w:val="none" w:color="000000" w:sz="4" w:space="0"/>
-              <w:bottom w:val="none" w:color="000000" w:sz="4" w:space="0"/>
-              <w:right w:val="none" w:color="000000" w:sz="4" w:space="0"/>
-            </w:tcBorders>
-            <w:tcW w:w="5960" w:type="dxa"/>
-            <w:vAlign w:val="bottom"/>
-            <w:textDirection w:val="lrTb"/>
-            <w:noWrap w:val="false"/>
-          </w:tcPr>
-          <w:p>
-            <w:r/>
-            <w:r>
-              <w:t xml:space="preserve">satisfaction_score == ‘3’</w:t>
-            </w:r>
-            <w:r/>
-          </w:p>
-          <w:p>
-            <w:r>
-              <w:t xml:space="preserve">e tx_concentracao_cobranca_mes_q3 &lt; 0.19</w:t>
-            </w:r>
-            <w:r/>
-          </w:p>
-          <w:p>
-            <w:r>
-              <w:t xml:space="preserve">e flg_online_security == ‘1’</w:t>
-            </w:r>
-            <w:r/>
-            <w:r/>
-          </w:p>
-        </w:tc>
-        <w:tc>
-          <w:tcPr>
-            <w:shd w:val="clear" w:color="ffffff" w:fill="ffffff"/>
-            <w:tcBorders>
-              <w:top w:val="none" w:color="000000" w:sz="4" w:space="0"/>
-              <w:left w:val="none" w:color="000000" w:sz="4" w:space="0"/>
-              <w:bottom w:val="none" w:color="000000" w:sz="4" w:space="0"/>
-              <w:right w:val="none" w:color="000000" w:sz="4" w:space="0"/>
-            </w:tcBorders>
-            <w:tcW w:w="1137" w:type="dxa"/>
-            <w:vAlign w:val="center"/>
-            <w:textDirection w:val="lrTb"/>
-            <w:noWrap/>
-          </w:tcPr>
-          <w:p>
-            <w:pPr>
-              <w:jc w:val="right"/>
-              <w:spacing w:line="240" w:lineRule="auto"/>
-              <w:rPr>
-                <w:rFonts w:eastAsia="Times New Roman"/>
-                <w:color w:val="000000"/>
-                <w:lang w:eastAsia="pt-BR"/>
-              </w:rPr>
-            </w:pPr>
-            <w:r>
-              <w:rPr>
-                <w:rFonts w:eastAsia="Times New Roman"/>
-                <w:color w:val="000000"/>
-                <w:lang w:eastAsia="pt-BR"/>
-              </w:rPr>
-              <w:t xml:space="preserve">0,82%</w:t>
-            </w:r>
-            <w:r>
-              <w:rPr>
-                <w:rFonts w:eastAsia="Times New Roman"/>
-                <w:color w:val="000000"/>
-                <w:lang w:eastAsia="pt-BR"/>
-              </w:rPr>
-            </w:r>
-            <w:r/>
-          </w:p>
-        </w:tc>
-        <w:tc>
-          <w:tcPr>
-            <w:shd w:val="clear" w:color="ffffff" w:fill="ffffff"/>
-            <w:tcBorders>
-              <w:top w:val="none" w:color="000000" w:sz="4" w:space="0"/>
-              <w:left w:val="none" w:color="000000" w:sz="4" w:space="0"/>
-              <w:bottom w:val="none" w:color="000000" w:sz="4" w:space="0"/>
-              <w:right w:val="none" w:color="000000" w:sz="4" w:space="0"/>
-            </w:tcBorders>
-            <w:tcW w:w="1983" w:type="dxa"/>
-            <w:vAlign w:val="center"/>
-            <w:textDirection w:val="lrTb"/>
-            <w:noWrap/>
-          </w:tcPr>
-          <w:p>
-            <w:pPr>
-              <w:jc w:val="right"/>
-              <w:spacing w:line="240" w:lineRule="auto"/>
-              <w:rPr>
-                <w:rFonts w:eastAsia="Times New Roman"/>
-                <w:color w:val="000000"/>
-                <w:lang w:eastAsia="pt-BR"/>
-              </w:rPr>
-            </w:pPr>
-            <w:r>
-              <w:rPr>
-                <w:rFonts w:eastAsia="Times New Roman"/>
-                <w:color w:val="000000"/>
-                <w:lang w:eastAsia="pt-BR"/>
-              </w:rPr>
-              <w:t xml:space="preserve"> 14,93%</w:t>
-            </w:r>
-            <w:r>
-              <w:rPr>
-                <w:rFonts w:eastAsia="Times New Roman"/>
-                <w:color w:val="000000"/>
-                <w:lang w:eastAsia="pt-BR"/>
-              </w:rPr>
-            </w:r>
-            <w:r/>
-          </w:p>
-        </w:tc>
-      </w:tr>
-      <w:tr>
-        <w:trPr>
-          <w:trHeight w:val="1473"/>
-        </w:trPr>
-        <w:tc>
-          <w:tcPr>
-            <w:shd w:val="clear" w:color="ffffff" w:fill="ffffff"/>
-            <w:tcBorders>
-              <w:top w:val="none" w:color="000000" w:sz="4" w:space="0"/>
-              <w:left w:val="none" w:color="000000" w:sz="4" w:space="0"/>
-              <w:bottom w:val="none" w:color="000000" w:sz="4" w:space="0"/>
-              <w:right w:val="none" w:color="000000" w:sz="4" w:space="0"/>
-            </w:tcBorders>
-            <w:tcW w:w="5960" w:type="dxa"/>
-            <w:vAlign w:val="bottom"/>
-            <w:textDirection w:val="lrTb"/>
-            <w:noWrap w:val="false"/>
-          </w:tcPr>
-          <w:p>
-            <w:pPr>
-              <w:jc w:val="left"/>
-              <w:spacing w:line="240" w:lineRule="auto"/>
-            </w:pPr>
-            <w:r>
-              <w:rPr>
-                <w:rFonts w:eastAsia="Times New Roman"/>
-                <w:color w:val="000000"/>
-                <w:lang w:val="en-US" w:eastAsia="pt-BR"/>
-              </w:rPr>
-              <w:t xml:space="preserve">satisfaction_score == '3'</w:t>
-            </w:r>
-            <w:r/>
-          </w:p>
-          <w:p>
-            <w:pPr>
-              <w:jc w:val="left"/>
-              <w:spacing w:line="240" w:lineRule="auto"/>
-            </w:pPr>
-            <w:r>
-              <w:rPr>
-                <w:rFonts w:eastAsia="Times New Roman"/>
-                <w:color w:val="000000"/>
-                <w:lang w:val="en-US" w:eastAsia="pt-BR"/>
-              </w:rPr>
-              <w:t xml:space="preserve">e tx_concentracao_cobranca_mes_q3 &gt;= 0.19</w:t>
-            </w:r>
-            <w:r/>
-          </w:p>
-          <w:p>
-            <w:pPr>
-              <w:jc w:val="left"/>
-              <w:spacing w:line="240" w:lineRule="auto"/>
-            </w:pPr>
-            <w:r>
-              <w:rPr>
-                <w:rFonts w:eastAsia="Times New Roman"/>
-                <w:color w:val="000000"/>
-                <w:lang w:val="en-US" w:eastAsia="pt-BR"/>
-              </w:rPr>
-              <w:t xml:space="preserve">e flg_online_security == '0'</w:t>
-            </w:r>
-            <w:r/>
-          </w:p>
-          <w:p>
-            <w:pPr>
-              <w:jc w:val="left"/>
-              <w:spacing w:line="240" w:lineRule="auto"/>
-            </w:pPr>
-            <w:r>
-              <w:rPr>
-                <w:rFonts w:eastAsia="Times New Roman"/>
-                <w:color w:val="000000"/>
-                <w:lang w:val="en-US" w:eastAsia="pt-BR"/>
-              </w:rPr>
-              <w:t xml:space="preserve">e county em (Colusa County, Contra Costa County, El Dorado County, Fresno County, Glenn County, Inyo County, Lassen County, Madera County, Monterey County, Orange County, San Bernardino County, San Diego County, San Francisco County, Santa Barbara County, S</w:t>
-            </w:r>
-            <w:r>
-              <w:rPr>
-                <w:rFonts w:eastAsia="Times New Roman"/>
-                <w:color w:val="000000"/>
-                <w:lang w:val="en-US" w:eastAsia="pt-BR"/>
-              </w:rPr>
-              <w:t xml:space="preserve">olano County, Tehama County, Yuba County)</w:t>
-            </w:r>
-            <w:r/>
-          </w:p>
-          <w:p>
-            <w:pPr>
-              <w:jc w:val="left"/>
-              <w:spacing w:line="240" w:lineRule="auto"/>
-            </w:pPr>
-            <w:r>
-              <w:rPr>
-                <w:rFonts w:eastAsia="Times New Roman"/>
-                <w:color w:val="000000"/>
-                <w:lang w:val="en-US" w:eastAsia="pt-BR"/>
-              </w:rPr>
-              <w:t xml:space="preserve">e total_long_distance_charges &lt; 115</w:t>
-            </w:r>
-            <w:r/>
-            <w:r>
-              <w:rPr>
-                <w:rFonts w:eastAsia="Times New Roman"/>
-                <w:color w:val="000000"/>
-                <w:lang w:val="en-US" w:eastAsia="pt-BR"/>
-              </w:rPr>
-            </w:r>
-            <w:r/>
-            <w:r>
-              <w:rPr>
-                <w:rFonts w:eastAsia="Times New Roman"/>
-                <w:color w:val="000000"/>
-                <w:lang w:val="en-US" w:eastAsia="pt-BR"/>
-              </w:rPr>
-            </w:r>
-          </w:p>
-        </w:tc>
-        <w:tc>
-          <w:tcPr>
-            <w:shd w:val="clear" w:color="ffffff" w:fill="ffffff"/>
-            <w:tcBorders>
-              <w:top w:val="none" w:color="000000" w:sz="4" w:space="0"/>
-              <w:left w:val="none" w:color="000000" w:sz="4" w:space="0"/>
-              <w:bottom w:val="none" w:color="000000" w:sz="4" w:space="0"/>
-              <w:right w:val="none" w:color="000000" w:sz="4" w:space="0"/>
-            </w:tcBorders>
-            <w:tcW w:w="1137" w:type="dxa"/>
-            <w:vAlign w:val="center"/>
-            <w:textDirection w:val="lrTb"/>
-            <w:noWrap/>
-          </w:tcPr>
-          <w:p>
-            <w:pPr>
-              <w:jc w:val="right"/>
-              <w:spacing w:line="240" w:lineRule="auto"/>
-              <w:rPr>
-                <w:rFonts w:eastAsia="Times New Roman"/>
-                <w:color w:val="000000"/>
-                <w:lang w:eastAsia="pt-BR"/>
-              </w:rPr>
-            </w:pPr>
-            <w:r>
-              <w:rPr>
-                <w:rFonts w:eastAsia="Times New Roman"/>
-                <w:color w:val="000000"/>
-                <w:lang w:eastAsia="pt-BR"/>
-              </w:rPr>
-              <w:t xml:space="preserve">82,95%</w:t>
-            </w:r>
-            <w:r>
-              <w:rPr>
-                <w:rFonts w:eastAsia="Times New Roman"/>
-                <w:color w:val="000000"/>
-                <w:lang w:eastAsia="pt-BR"/>
-              </w:rPr>
-            </w:r>
-            <w:r/>
-          </w:p>
-        </w:tc>
-        <w:tc>
-          <w:tcPr>
-            <w:shd w:val="clear" w:color="ffffff" w:fill="ffffff"/>
-            <w:tcBorders>
-              <w:top w:val="none" w:color="000000" w:sz="4" w:space="0"/>
-              <w:left w:val="none" w:color="000000" w:sz="4" w:space="0"/>
-              <w:bottom w:val="none" w:color="000000" w:sz="4" w:space="0"/>
-              <w:right w:val="none" w:color="000000" w:sz="4" w:space="0"/>
-            </w:tcBorders>
-            <w:tcW w:w="1983" w:type="dxa"/>
-            <w:vAlign w:val="center"/>
-            <w:textDirection w:val="lrTb"/>
-            <w:noWrap/>
-          </w:tcPr>
-          <w:p>
-            <w:pPr>
-              <w:jc w:val="right"/>
-              <w:spacing w:line="240" w:lineRule="auto"/>
-              <w:rPr>
-                <w:rFonts w:eastAsia="Times New Roman"/>
-                <w:color w:val="000000"/>
-                <w:lang w:eastAsia="pt-BR"/>
-              </w:rPr>
-            </w:pPr>
-            <w:r>
-              <w:rPr>
-                <w:rFonts w:eastAsia="Times New Roman"/>
-                <w:color w:val="000000"/>
-                <w:lang w:eastAsia="pt-BR"/>
-              </w:rPr>
-              <w:t xml:space="preserve"> 1,78%</w:t>
-            </w:r>
-            <w:r>
-              <w:rPr>
-                <w:rFonts w:eastAsia="Times New Roman"/>
-                <w:color w:val="000000"/>
-                <w:lang w:eastAsia="pt-BR"/>
-              </w:rPr>
-            </w:r>
-            <w:r/>
-          </w:p>
-        </w:tc>
-      </w:tr>
-      <w:tr>
-        <w:trPr>
-          <w:trHeight w:val="255"/>
-        </w:trPr>
-        <w:tc>
-          <w:tcPr>
-            <w:shd w:val="clear" w:color="ffffff" w:fill="ffffff"/>
-            <w:tcBorders>
-              <w:top w:val="none" w:color="000000" w:sz="4" w:space="0"/>
-              <w:left w:val="none" w:color="000000" w:sz="4" w:space="0"/>
-              <w:bottom w:val="single" w:color="000000" w:sz="4" w:space="0"/>
-              <w:right w:val="none" w:color="000000" w:sz="4" w:space="0"/>
-            </w:tcBorders>
-            <w:tcW w:w="5960" w:type="dxa"/>
-            <w:vAlign w:val="bottom"/>
-            <w:textDirection w:val="lrTb"/>
-            <w:noWrap w:val="false"/>
-          </w:tcPr>
-          <w:p>
-            <w:pPr>
-              <w:jc w:val="left"/>
-              <w:spacing w:line="240" w:lineRule="auto"/>
-              <w:rPr>
-                <w:rFonts w:eastAsia="Times New Roman"/>
-                <w:color w:val="000000"/>
-                <w:lang w:val="en-US" w:eastAsia="pt-BR"/>
-              </w:rPr>
-            </w:pPr>
-            <w:r>
-              <w:rPr>
-                <w:rFonts w:eastAsia="Times New Roman"/>
-                <w:color w:val="000000"/>
-                <w:lang w:val="en-US" w:eastAsia="pt-BR"/>
-              </w:rPr>
-              <w:t xml:space="preserve">satisfaction_score</w:t>
-            </w:r>
-            <w:r>
-              <w:rPr>
-                <w:rFonts w:eastAsia="Times New Roman"/>
-                <w:color w:val="000000"/>
-                <w:lang w:val="en-US" w:eastAsia="pt-BR"/>
-              </w:rPr>
-              <w:t xml:space="preserve"> </w:t>
-            </w:r>
-            <w:r>
-              <w:rPr>
-                <w:rFonts w:eastAsia="Times New Roman"/>
-                <w:color w:val="000000"/>
-                <w:lang w:val="en-US" w:eastAsia="pt-BR"/>
-              </w:rPr>
-              <w:t xml:space="preserve">em</w:t>
-            </w:r>
-            <w:r>
-              <w:rPr>
-                <w:rFonts w:eastAsia="Times New Roman"/>
-                <w:color w:val="000000"/>
-                <w:lang w:val="en-US" w:eastAsia="pt-BR"/>
-              </w:rPr>
-              <w:t xml:space="preserve"> ('1', '2')</w:t>
-            </w:r>
-            <w:r>
-              <w:rPr>
-                <w:rFonts w:eastAsia="Times New Roman"/>
-                <w:color w:val="000000"/>
-                <w:lang w:val="en-US" w:eastAsia="pt-BR"/>
-              </w:rPr>
-            </w:r>
-            <w:r/>
-          </w:p>
-        </w:tc>
-        <w:tc>
-          <w:tcPr>
-            <w:shd w:val="clear" w:color="ffffff" w:fill="ffffff"/>
-            <w:tcBorders>
-              <w:top w:val="none" w:color="000000" w:sz="4" w:space="0"/>
-              <w:left w:val="none" w:color="000000" w:sz="4" w:space="0"/>
-              <w:bottom w:val="single" w:color="000000" w:sz="4" w:space="0"/>
-              <w:right w:val="none" w:color="000000" w:sz="4" w:space="0"/>
-            </w:tcBorders>
-            <w:tcW w:w="1137" w:type="dxa"/>
-            <w:vAlign w:val="center"/>
-            <w:textDirection w:val="lrTb"/>
-            <w:noWrap/>
-          </w:tcPr>
-          <w:p>
-            <w:pPr>
-              <w:jc w:val="right"/>
-              <w:spacing w:line="240" w:lineRule="auto"/>
-              <w:rPr>
-                <w:rFonts w:eastAsia="Times New Roman"/>
-                <w:color w:val="000000"/>
-                <w:lang w:eastAsia="pt-BR"/>
-              </w:rPr>
-            </w:pPr>
-            <w:r>
-              <w:rPr>
-                <w:rFonts w:eastAsia="Times New Roman"/>
-                <w:color w:val="000000"/>
-                <w:lang w:eastAsia="pt-BR"/>
-              </w:rPr>
-              <w:t xml:space="preserve">100,00%</w:t>
-            </w:r>
-            <w:r>
-              <w:rPr>
-                <w:rFonts w:eastAsia="Times New Roman"/>
-                <w:color w:val="000000"/>
-                <w:lang w:eastAsia="pt-BR"/>
-              </w:rPr>
-            </w:r>
-            <w:r/>
-          </w:p>
-        </w:tc>
-        <w:tc>
-          <w:tcPr>
-            <w:shd w:val="clear" w:color="ffffff" w:fill="ffffff"/>
-            <w:tcBorders>
-              <w:top w:val="none" w:color="000000" w:sz="4" w:space="0"/>
-              <w:left w:val="none" w:color="000000" w:sz="4" w:space="0"/>
-              <w:bottom w:val="single" w:color="000000" w:sz="4" w:space="0"/>
-              <w:right w:val="none" w:color="000000" w:sz="4" w:space="0"/>
-            </w:tcBorders>
-            <w:tcW w:w="1983" w:type="dxa"/>
-            <w:vAlign w:val="center"/>
-            <w:textDirection w:val="lrTb"/>
-            <w:noWrap/>
-          </w:tcPr>
-          <w:p>
-            <w:pPr>
-              <w:jc w:val="right"/>
-              <w:spacing w:line="240" w:lineRule="auto"/>
-              <w:rPr>
-                <w:rFonts w:eastAsia="Times New Roman"/>
-                <w:color w:val="000000"/>
-                <w:lang w:eastAsia="pt-BR"/>
-              </w:rPr>
-            </w:pPr>
-            <w:r>
-              <w:rPr>
-                <w:rFonts w:eastAsia="Times New Roman"/>
-                <w:color w:val="000000"/>
-                <w:lang w:eastAsia="pt-BR"/>
-              </w:rPr>
-              <w:t xml:space="preserve">20,54%</w:t>
-            </w:r>
-            <w:r>
-              <w:rPr>
-                <w:rFonts w:eastAsia="Times New Roman"/>
-                <w:color w:val="000000"/>
-                <w:lang w:eastAsia="pt-BR"/>
-              </w:rPr>
-            </w:r>
-            <w:r/>
-          </w:p>
-        </w:tc>
-      </w:tr>
-    </w:tbl>
-    <w:p>
-      <w:pPr>
-        <w:spacing w:line="360" w:lineRule="auto"/>
-      </w:pPr>
-      <w:r>
-        <w:rPr>
-          <w:bCs/>
-        </w:rPr>
-        <w:t xml:space="preserve">Fonte: Resultados originais da pesquisa</w:t>
-      </w:r>
-      <w:r>
-        <w:rPr>
-          <w:bCs/>
         </w:rPr>
       </w:r>
       <w:r/>
@@ -27350,7 +26445,30 @@
         <w:rPr>
           <w:highlight w:val="none"/>
         </w:rPr>
-      </w:r>
+        <w:tab/>
+        <w:t xml:space="preserve">Três principais indicadores dos modelos estão ilustrados na Figura 13, para diferentes ponto</w:t>
+      </w:r>
+      <w:r>
+        <w:rPr>
+          <w:highlight w:val="none"/>
+        </w:rPr>
+        <w:t xml:space="preserve">s de corte, na qual evidencia-se que o comportamento dos modelos de regressão logística e árvore de decisão é bastante semelhante entre si, os quais, para pontos de cortes inferiores ou iguais a 0.25, possuem maior acurácia e especificidade que os modelos </w:t>
+      </w:r>
+      <w:r>
+        <w:rPr>
+          <w:i/>
+          <w:highlight w:val="none"/>
+        </w:rPr>
+        <w:t xml:space="preserve">random forest.</w:t>
+      </w:r>
+      <w:r>
+        <w:rPr>
+          <w:i w:val="0"/>
+          <w:highlight w:val="none"/>
+        </w:rPr>
+        <w:t xml:space="preserve"> Verificou-se também a acurácia e principalmente a especificidade destes últimos sofre grande deterioração para pontos de corte superiores a 0.5.</w:t>
+      </w:r>
+      <w:r/>
     </w:p>
     <w:p>
       <w:pPr>
@@ -27556,6 +26674,43 @@
     <w:p>
       <w:pPr>
         <w:spacing w:line="360" w:lineRule="auto"/>
+      </w:pPr>
+      <w:r/>
+      <w:r/>
+    </w:p>
+    <w:p>
+      <w:pPr>
+        <w:spacing w:line="360" w:lineRule="auto"/>
+      </w:pPr>
+      <w:r>
+        <w:rPr>
+          <w:bCs/>
+        </w:rPr>
+        <w:tab/>
+        <w:t xml:space="preserve">Por fim, </w:t>
+      </w:r>
+      <w:r>
+        <w:rPr>
+          <w:bCs/>
+        </w:rPr>
+        <w:t xml:space="preserve">foram calculadas as áreas sob as curvas ROC, dos quatro modelos, como indicador geral da performance, as quais estão sumarizadas na Tabela 15, na qual revela-se que o modelo de regressão logística treinamento com seleção gradual de variáveis em abordagem b</w:t>
+      </w:r>
+      <w:r>
+        <w:rPr>
+          <w:bCs/>
+        </w:rPr>
+        <w:t xml:space="preserve">idirecional, possui maior capacidade preditiva que os demais modelos. Evidencia-se também que a diferença entre as áreas sob as curvas, é inferior a 0,01, de modo que, por esta métrica, não são percebidas grandes diferenças de performance entre os modelos.</w:t>
+      </w:r>
+      <w:r>
+        <w:rPr>
+          <w:bCs/>
+        </w:rPr>
+      </w:r>
+      <w:r/>
+    </w:p>
+    <w:p>
+      <w:pPr>
+        <w:spacing w:line="360" w:lineRule="auto"/>
         <w:rPr>
           <w:bCs/>
         </w:rPr>
@@ -29746,6 +28901,7 @@
           <w:rFonts w:ascii="Times New Roman" w:hAnsi="Times New Roman" w:cs="Times New Roman" w:eastAsia="Times New Roman"/>
           <w:sz w:val="20"/>
           <w:szCs w:val="20"/>
+          <w:highlight w:val="none"/>
           <w:lang w:val="en-US" w:eastAsia="pt-BR"/>
         </w:rPr>
       </w:pPr>
@@ -29860,6 +29016,191 @@
           <w:lang w:val="en-US" w:eastAsia="pt-BR"/>
         </w:rPr>
       </w:r>
+      <w:r>
+        <w:rPr>
+          <w:rFonts w:ascii="Times New Roman" w:hAnsi="Times New Roman" w:cs="Times New Roman" w:eastAsia="Times New Roman"/>
+          <w:sz w:val="20"/>
+          <w:szCs w:val="20"/>
+          <w:lang w:val="en-US" w:eastAsia="pt-BR"/>
+        </w:rPr>
+      </w:r>
+    </w:p>
+    <w:p>
+      <w:pPr>
+        <w:jc w:val="left"/>
+        <w:spacing w:line="240" w:lineRule="auto"/>
+        <w:rPr>
+          <w:rFonts w:ascii="Times New Roman" w:hAnsi="Times New Roman" w:cs="Times New Roman" w:eastAsia="Times New Roman"/>
+          <w:sz w:val="20"/>
+          <w:szCs w:val="20"/>
+          <w:highlight w:val="none"/>
+          <w:lang w:val="en-US" w:eastAsia="pt-BR"/>
+        </w:rPr>
+      </w:pPr>
+      <w:r>
+        <w:rPr>
+          <w:rFonts w:ascii="Times New Roman" w:hAnsi="Times New Roman" w:cs="Times New Roman" w:eastAsia="Times New Roman"/>
+          <w:sz w:val="20"/>
+          <w:szCs w:val="20"/>
+          <w:highlight w:val="none"/>
+          <w:lang w:val="en-US" w:eastAsia="pt-BR"/>
+        </w:rPr>
+      </w:r>
+      <w:r>
+        <w:rPr>
+          <w:rFonts w:ascii="Times New Roman" w:hAnsi="Times New Roman" w:cs="Times New Roman" w:eastAsia="Times New Roman"/>
+          <w:sz w:val="20"/>
+          <w:szCs w:val="20"/>
+          <w:highlight w:val="none"/>
+          <w:lang w:val="en-US" w:eastAsia="pt-BR"/>
+        </w:rPr>
+        <w:t xml:space="preserve">James, G.; Witten, D.; Hastie, T.; Tibshirani, R. 2021. An Introduction to Statistical Learning with applications in R. 2ed. Springer. New York, New York, USA. Disponível em: &lt;https://web.stanford.edu/~hastie/ISLR2/ISLRv2_website.pdf&gt;. Acesso em: 01 out. 20</w:t>
+      </w:r>
+      <w:r>
+        <w:rPr>
+          <w:rFonts w:ascii="Times New Roman" w:hAnsi="Times New Roman" w:cs="Times New Roman" w:eastAsia="Times New Roman"/>
+          <w:sz w:val="20"/>
+          <w:szCs w:val="20"/>
+          <w:highlight w:val="none"/>
+          <w:lang w:val="en-US" w:eastAsia="pt-BR"/>
+        </w:rPr>
+        <w:t xml:space="preserve">21.</w:t>
+      </w:r>
+      <w:r>
+        <w:rPr>
+          <w:rFonts w:ascii="Times New Roman" w:hAnsi="Times New Roman" w:cs="Times New Roman" w:eastAsia="Times New Roman"/>
+          <w:sz w:val="20"/>
+          <w:szCs w:val="20"/>
+          <w:highlight w:val="none"/>
+          <w:lang w:val="en-US" w:eastAsia="pt-BR"/>
+        </w:rPr>
+      </w:r>
+      <w:r>
+        <w:rPr>
+          <w:rFonts w:ascii="Times New Roman" w:hAnsi="Times New Roman" w:cs="Times New Roman" w:eastAsia="Times New Roman"/>
+          <w:sz w:val="20"/>
+          <w:szCs w:val="20"/>
+          <w:highlight w:val="none"/>
+          <w:lang w:val="en-US" w:eastAsia="pt-BR"/>
+        </w:rPr>
+      </w:r>
+    </w:p>
+    <w:p>
+      <w:pPr>
+        <w:jc w:val="left"/>
+        <w:spacing w:line="240" w:lineRule="auto"/>
+        <w:rPr>
+          <w:rFonts w:ascii="Times New Roman" w:hAnsi="Times New Roman" w:cs="Times New Roman" w:eastAsia="Times New Roman"/>
+          <w:sz w:val="20"/>
+          <w:szCs w:val="20"/>
+          <w:lang w:val="en-US" w:eastAsia="pt-BR"/>
+        </w:rPr>
+      </w:pPr>
+      <w:r>
+        <w:rPr>
+          <w:rFonts w:ascii="Times New Roman" w:hAnsi="Times New Roman" w:cs="Times New Roman" w:eastAsia="Times New Roman"/>
+          <w:sz w:val="20"/>
+          <w:szCs w:val="20"/>
+          <w:lang w:val="en-US" w:eastAsia="pt-BR"/>
+        </w:rPr>
+      </w:r>
+      <w:r>
+        <w:rPr>
+          <w:rFonts w:ascii="Times New Roman" w:hAnsi="Times New Roman" w:cs="Times New Roman" w:eastAsia="Times New Roman"/>
+          <w:sz w:val="20"/>
+          <w:szCs w:val="20"/>
+          <w:lang w:val="en-US" w:eastAsia="pt-BR"/>
+        </w:rPr>
+      </w:r>
+    </w:p>
+    <w:p>
+      <w:pPr>
+        <w:jc w:val="left"/>
+        <w:spacing w:line="240" w:lineRule="auto"/>
+        <w:rPr>
+          <w:rFonts w:ascii="Times New Roman" w:hAnsi="Times New Roman" w:cs="Times New Roman" w:eastAsia="Times New Roman"/>
+          <w:sz w:val="20"/>
+          <w:szCs w:val="20"/>
+          <w:lang w:val="en-US" w:eastAsia="pt-BR"/>
+        </w:rPr>
+      </w:pPr>
+      <w:r>
+        <w:rPr>
+          <w:rFonts w:ascii="Times New Roman" w:hAnsi="Times New Roman" w:cs="Times New Roman" w:eastAsia="Times New Roman"/>
+          <w:sz w:val="20"/>
+          <w:szCs w:val="20"/>
+          <w:highlight w:val="none"/>
+          <w:lang w:val="en-US" w:eastAsia="pt-BR"/>
+        </w:rPr>
+      </w:r>
+      <w:r>
+        <w:rPr>
+          <w:rFonts w:ascii="Times New Roman" w:hAnsi="Times New Roman" w:cs="Times New Roman" w:eastAsia="Times New Roman"/>
+          <w:sz w:val="20"/>
+          <w:szCs w:val="20"/>
+          <w:highlight w:val="none"/>
+          <w:lang w:val="en-US" w:eastAsia="pt-BR"/>
+        </w:rPr>
+        <w:t xml:space="preserve">Venables, W.; Ripley, B. 2002. Modern Applied Statistics with S. 4ed. Springer. New York</w:t>
+      </w:r>
+      <w:r>
+        <w:rPr>
+          <w:rFonts w:ascii="Times New Roman" w:hAnsi="Times New Roman" w:cs="Times New Roman" w:eastAsia="Times New Roman"/>
+          <w:sz w:val="20"/>
+          <w:szCs w:val="20"/>
+          <w:highlight w:val="none"/>
+          <w:lang w:val="en-US" w:eastAsia="pt-BR"/>
+        </w:rPr>
+      </w:r>
+      <w:r>
+        <w:rPr>
+          <w:rFonts w:ascii="Times New Roman" w:hAnsi="Times New Roman" w:cs="Times New Roman" w:eastAsia="Times New Roman"/>
+          <w:sz w:val="20"/>
+          <w:szCs w:val="20"/>
+          <w:highlight w:val="none"/>
+          <w:lang w:val="en-US" w:eastAsia="pt-BR"/>
+        </w:rPr>
+        <w:t xml:space="preserve">, New York, USA.</w:t>
+      </w:r>
+      <w:r/>
+      <w:r>
+        <w:rPr>
+          <w:rFonts w:ascii="Times New Roman" w:hAnsi="Times New Roman" w:cs="Times New Roman" w:eastAsia="Times New Roman"/>
+          <w:sz w:val="20"/>
+          <w:szCs w:val="20"/>
+          <w:highlight w:val="none"/>
+          <w:lang w:val="en-US" w:eastAsia="pt-BR"/>
+        </w:rPr>
+      </w:r>
+      <w:r>
+        <w:rPr>
+          <w:rFonts w:ascii="Times New Roman" w:hAnsi="Times New Roman" w:cs="Times New Roman" w:eastAsia="Times New Roman"/>
+          <w:sz w:val="20"/>
+          <w:szCs w:val="20"/>
+          <w:highlight w:val="none"/>
+          <w:lang w:val="en-US" w:eastAsia="pt-BR"/>
+        </w:rPr>
+      </w:r>
+    </w:p>
+    <w:p>
+      <w:pPr>
+        <w:jc w:val="left"/>
+        <w:spacing w:line="240" w:lineRule="auto"/>
+        <w:rPr>
+          <w:rFonts w:ascii="Times New Roman" w:hAnsi="Times New Roman" w:cs="Times New Roman" w:eastAsia="Times New Roman"/>
+          <w:sz w:val="20"/>
+          <w:szCs w:val="20"/>
+          <w:lang w:val="en-US" w:eastAsia="pt-BR"/>
+        </w:rPr>
+      </w:pPr>
+      <w:r>
+        <w:rPr>
+          <w:rFonts w:ascii="Times New Roman" w:hAnsi="Times New Roman" w:cs="Times New Roman" w:eastAsia="Times New Roman"/>
+          <w:sz w:val="20"/>
+          <w:szCs w:val="20"/>
+          <w:lang w:val="en-US" w:eastAsia="pt-BR"/>
+        </w:rPr>
+      </w:r>
       <w:r/>
     </w:p>
     <w:p>
@@ -30306,7 +29647,7 @@
           <w:szCs w:val="20"/>
           <w:lang w:val="en-US" w:eastAsia="pt-BR"/>
         </w:rPr>
-        <w:t xml:space="preserve">Robin, X.; </w:t>
+        <w:t xml:space="preserve">Rozzi</w:t>
       </w:r>
       <w:r>
         <w:rPr>
@@ -30315,7 +29656,7 @@
           <w:szCs w:val="20"/>
           <w:lang w:val="en-US" w:eastAsia="pt-BR"/>
         </w:rPr>
-        <w:t xml:space="preserve">Turck</w:t>
+        <w:t xml:space="preserve">,</w:t>
       </w:r>
       <w:r>
         <w:rPr>
@@ -30324,7 +29665,7 @@
           <w:szCs w:val="20"/>
           <w:lang w:val="en-US" w:eastAsia="pt-BR"/>
         </w:rPr>
-        <w:t xml:space="preserve">, N.; </w:t>
+        <w:t xml:space="preserve"> </w:t>
       </w:r>
       <w:r>
         <w:rPr>
@@ -30333,7 +29674,7 @@
           <w:szCs w:val="20"/>
           <w:lang w:val="en-US" w:eastAsia="pt-BR"/>
         </w:rPr>
-        <w:t xml:space="preserve">Hainard</w:t>
+        <w:t xml:space="preserve">G.</w:t>
       </w:r>
       <w:r>
         <w:rPr>
@@ -30342,7 +29683,7 @@
           <w:szCs w:val="20"/>
           <w:lang w:val="en-US" w:eastAsia="pt-BR"/>
         </w:rPr>
-        <w:t xml:space="preserve">, A.; </w:t>
+        <w:t xml:space="preserve"> </w:t>
       </w:r>
       <w:r>
         <w:rPr>
@@ -30351,7 +29692,7 @@
           <w:szCs w:val="20"/>
           <w:lang w:val="en-US" w:eastAsia="pt-BR"/>
         </w:rPr>
-        <w:t xml:space="preserve">Tiberti</w:t>
+        <w:t xml:space="preserve">C.</w:t>
       </w:r>
       <w:r>
         <w:rPr>
@@ -30360,7 +29701,7 @@
           <w:szCs w:val="20"/>
           <w:lang w:val="en-US" w:eastAsia="pt-BR"/>
         </w:rPr>
-        <w:t xml:space="preserve">, N.; </w:t>
+        <w:t xml:space="preserve"> 2021.</w:t>
       </w:r>
       <w:r>
         <w:rPr>
@@ -30369,7 +29710,7 @@
           <w:szCs w:val="20"/>
           <w:lang w:val="en-US" w:eastAsia="pt-BR"/>
         </w:rPr>
-        <w:t xml:space="preserve">Lisacek</w:t>
+        <w:t xml:space="preserve"> </w:t>
       </w:r>
       <w:r>
         <w:rPr>
@@ -30378,7 +29719,7 @@
           <w:szCs w:val="20"/>
           <w:lang w:val="en-US" w:eastAsia="pt-BR"/>
         </w:rPr>
-        <w:t xml:space="preserve">, F.; Sanchez, J. C.; Müller, M. 2011. </w:t>
+        <w:t xml:space="preserve">zipcodeR</w:t>
       </w:r>
       <w:r>
         <w:rPr>
@@ -30387,7 +29728,7 @@
           <w:szCs w:val="20"/>
           <w:lang w:val="en-US" w:eastAsia="pt-BR"/>
         </w:rPr>
-        <w:t xml:space="preserve">pROC</w:t>
+        <w:t xml:space="preserve">: Advancing the analysis of spatial data at the ZIP code level in R</w:t>
       </w:r>
       <w:r>
         <w:rPr>
@@ -30396,7 +29737,43 @@
           <w:szCs w:val="20"/>
           <w:lang w:val="en-US" w:eastAsia="pt-BR"/>
         </w:rPr>
-        <w:t xml:space="preserve">: an open-source package for R and S+ to analyze and compare ROC curves. BMC Bioinformatics 12: 77.</w:t>
+        <w:t xml:space="preserve">.</w:t>
+      </w:r>
+      <w:r>
+        <w:rPr>
+          <w:rFonts w:ascii="Times New Roman" w:hAnsi="Times New Roman" w:cs="Times New Roman" w:eastAsia="Times New Roman"/>
+          <w:sz w:val="20"/>
+          <w:szCs w:val="20"/>
+          <w:lang w:val="en-US" w:eastAsia="pt-BR"/>
+        </w:rPr>
+        <w:t xml:space="preserve"> </w:t>
+      </w:r>
+      <w:r>
+        <w:rPr>
+          <w:rFonts w:ascii="Times New Roman" w:hAnsi="Times New Roman" w:cs="Times New Roman" w:eastAsia="Times New Roman"/>
+          <w:sz w:val="20"/>
+          <w:szCs w:val="20"/>
+          <w:lang w:val="en-US" w:eastAsia="pt-BR"/>
+        </w:rPr>
+        <w:t xml:space="preserve">Software Impacts</w:t>
+      </w:r>
+      <w:r>
+        <w:rPr>
+          <w:rFonts w:ascii="Times New Roman" w:hAnsi="Times New Roman" w:cs="Times New Roman" w:eastAsia="Times New Roman"/>
+          <w:sz w:val="20"/>
+          <w:szCs w:val="20"/>
+          <w:lang w:val="en-US" w:eastAsia="pt-BR"/>
+        </w:rPr>
+        <w:t xml:space="preserve"> 9:</w:t>
+      </w:r>
+      <w:r>
+        <w:rPr>
+          <w:rFonts w:ascii="Times New Roman" w:hAnsi="Times New Roman" w:cs="Times New Roman" w:eastAsia="Times New Roman"/>
+          <w:sz w:val="20"/>
+          <w:szCs w:val="20"/>
+          <w:lang w:val="en-US" w:eastAsia="pt-BR"/>
+        </w:rPr>
+        <w:t xml:space="preserve"> 100099.</w:t>
       </w:r>
       <w:r/>
     </w:p>
@@ -30439,7 +29816,7 @@
           <w:szCs w:val="20"/>
           <w:lang w:val="en-US" w:eastAsia="pt-BR"/>
         </w:rPr>
-        <w:t xml:space="preserve">Rozzi</w:t>
+        <w:t xml:space="preserve">Slowikowski</w:t>
       </w:r>
       <w:r>
         <w:rPr>
@@ -30448,7 +29825,7 @@
           <w:szCs w:val="20"/>
           <w:lang w:val="en-US" w:eastAsia="pt-BR"/>
         </w:rPr>
-        <w:t xml:space="preserve">,</w:t>
+        <w:t xml:space="preserve">, K.</w:t>
       </w:r>
       <w:r>
         <w:rPr>
@@ -30457,6 +29834,51 @@
           <w:szCs w:val="20"/>
           <w:lang w:val="en-US" w:eastAsia="pt-BR"/>
         </w:rPr>
+        <w:t xml:space="preserve"> 2021. </w:t>
+      </w:r>
+      <w:r>
+        <w:rPr>
+          <w:rFonts w:ascii="Times New Roman" w:hAnsi="Times New Roman" w:cs="Times New Roman" w:eastAsia="Times New Roman"/>
+          <w:sz w:val="20"/>
+          <w:szCs w:val="20"/>
+          <w:lang w:val="en-US" w:eastAsia="pt-BR"/>
+        </w:rPr>
+        <w:t xml:space="preserve">ggrepel</w:t>
+      </w:r>
+      <w:r>
+        <w:rPr>
+          <w:rFonts w:ascii="Times New Roman" w:hAnsi="Times New Roman" w:cs="Times New Roman" w:eastAsia="Times New Roman"/>
+          <w:sz w:val="20"/>
+          <w:szCs w:val="20"/>
+          <w:lang w:val="en-US" w:eastAsia="pt-BR"/>
+        </w:rPr>
+        <w:t xml:space="preserve">: Automatically Position Non-Overlapping Text Labels with 'ggplot2'. </w:t>
+      </w:r>
+      <w:r>
+        <w:rPr>
+          <w:rFonts w:ascii="Times New Roman" w:hAnsi="Times New Roman" w:cs="Times New Roman" w:eastAsia="Times New Roman"/>
+          <w:sz w:val="20"/>
+          <w:szCs w:val="20"/>
+          <w:lang w:eastAsia="pt-BR"/>
+        </w:rPr>
+        <w:t xml:space="preserve">R </w:t>
+      </w:r>
+      <w:r>
+        <w:rPr>
+          <w:rFonts w:ascii="Times New Roman" w:hAnsi="Times New Roman" w:cs="Times New Roman" w:eastAsia="Times New Roman"/>
+          <w:sz w:val="20"/>
+          <w:szCs w:val="20"/>
+          <w:lang w:eastAsia="pt-BR"/>
+        </w:rPr>
+        <w:t xml:space="preserve">package</w:t>
+      </w:r>
+      <w:r>
+        <w:rPr>
+          <w:rFonts w:ascii="Times New Roman" w:hAnsi="Times New Roman" w:cs="Times New Roman" w:eastAsia="Times New Roman"/>
+          <w:sz w:val="20"/>
+          <w:szCs w:val="20"/>
+          <w:lang w:eastAsia="pt-BR"/>
+        </w:rPr>
         <w:t xml:space="preserve"> </w:t>
       </w:r>
       <w:r>
@@ -30464,108 +29886,117 @@
           <w:rFonts w:ascii="Times New Roman" w:hAnsi="Times New Roman" w:cs="Times New Roman" w:eastAsia="Times New Roman"/>
           <w:sz w:val="20"/>
           <w:szCs w:val="20"/>
-          <w:lang w:val="en-US" w:eastAsia="pt-BR"/>
-        </w:rPr>
-        <w:t xml:space="preserve">G.</w:t>
+          <w:lang w:eastAsia="pt-BR"/>
+        </w:rPr>
+        <w:t xml:space="preserve">version</w:t>
       </w:r>
       <w:r>
         <w:rPr>
           <w:rFonts w:ascii="Times New Roman" w:hAnsi="Times New Roman" w:cs="Times New Roman" w:eastAsia="Times New Roman"/>
           <w:sz w:val="20"/>
           <w:szCs w:val="20"/>
-          <w:lang w:val="en-US" w:eastAsia="pt-BR"/>
+          <w:lang w:eastAsia="pt-BR"/>
+        </w:rPr>
+        <w:t xml:space="preserve"> 0.9.1. </w:t>
+      </w:r>
+      <w:r>
+        <w:rPr>
+          <w:rFonts w:ascii="Times New Roman" w:hAnsi="Times New Roman" w:cs="Times New Roman" w:eastAsia="Times New Roman"/>
+          <w:sz w:val="20"/>
+          <w:szCs w:val="20"/>
+          <w:lang w:eastAsia="pt-BR"/>
+        </w:rPr>
+        <w:t xml:space="preserve">Disponível em: &lt;https://cran.r-project.org/</w:t>
+      </w:r>
+      <w:r>
+        <w:rPr>
+          <w:rFonts w:ascii="Times New Roman" w:hAnsi="Times New Roman" w:cs="Times New Roman" w:eastAsia="Times New Roman"/>
+          <w:sz w:val="20"/>
+          <w:szCs w:val="20"/>
+          <w:lang w:eastAsia="pt-BR"/>
+        </w:rPr>
+        <w:t xml:space="preserve">package</w:t>
+      </w:r>
+      <w:r>
+        <w:rPr>
+          <w:rFonts w:ascii="Times New Roman" w:hAnsi="Times New Roman" w:cs="Times New Roman" w:eastAsia="Times New Roman"/>
+          <w:sz w:val="20"/>
+          <w:szCs w:val="20"/>
+          <w:lang w:eastAsia="pt-BR"/>
+        </w:rPr>
+        <w:t xml:space="preserve">=</w:t>
+      </w:r>
+      <w:r>
+        <w:rPr>
+          <w:rFonts w:ascii="Times New Roman" w:hAnsi="Times New Roman" w:cs="Times New Roman" w:eastAsia="Times New Roman"/>
+          <w:sz w:val="20"/>
+          <w:szCs w:val="20"/>
+          <w:lang w:eastAsia="pt-BR"/>
+        </w:rPr>
+        <w:t xml:space="preserve">ggrepel</w:t>
+      </w:r>
+      <w:r>
+        <w:rPr>
+          <w:rFonts w:ascii="Times New Roman" w:hAnsi="Times New Roman" w:cs="Times New Roman" w:eastAsia="Times New Roman"/>
+          <w:sz w:val="20"/>
+          <w:szCs w:val="20"/>
+          <w:lang w:eastAsia="pt-BR"/>
+        </w:rPr>
+        <w:t xml:space="preserve">&gt;. </w:t>
+      </w:r>
+      <w:r>
+        <w:rPr>
+          <w:rFonts w:ascii="Times New Roman" w:hAnsi="Times New Roman" w:cs="Times New Roman"/>
+          <w:sz w:val="20"/>
+          <w:szCs w:val="20"/>
+          <w:lang w:val="en-US"/>
+        </w:rPr>
+        <w:t xml:space="preserve">Acesso</w:t>
+      </w:r>
+      <w:r>
+        <w:rPr>
+          <w:rFonts w:ascii="Times New Roman" w:hAnsi="Times New Roman" w:cs="Times New Roman"/>
+          <w:sz w:val="20"/>
+          <w:szCs w:val="20"/>
+          <w:lang w:val="en-US"/>
         </w:rPr>
         <w:t xml:space="preserve"> </w:t>
       </w:r>
       <w:r>
         <w:rPr>
-          <w:rFonts w:ascii="Times New Roman" w:hAnsi="Times New Roman" w:cs="Times New Roman" w:eastAsia="Times New Roman"/>
-          <w:sz w:val="20"/>
-          <w:szCs w:val="20"/>
-          <w:lang w:val="en-US" w:eastAsia="pt-BR"/>
-        </w:rPr>
-        <w:t xml:space="preserve">C.</w:t>
-      </w:r>
-      <w:r>
-        <w:rPr>
-          <w:rFonts w:ascii="Times New Roman" w:hAnsi="Times New Roman" w:cs="Times New Roman" w:eastAsia="Times New Roman"/>
-          <w:sz w:val="20"/>
-          <w:szCs w:val="20"/>
-          <w:lang w:val="en-US" w:eastAsia="pt-BR"/>
-        </w:rPr>
-        <w:t xml:space="preserve"> 2021.</w:t>
-      </w:r>
-      <w:r>
-        <w:rPr>
-          <w:rFonts w:ascii="Times New Roman" w:hAnsi="Times New Roman" w:cs="Times New Roman" w:eastAsia="Times New Roman"/>
-          <w:sz w:val="20"/>
-          <w:szCs w:val="20"/>
-          <w:lang w:val="en-US" w:eastAsia="pt-BR"/>
-        </w:rPr>
-        <w:t xml:space="preserve"> </w:t>
-      </w:r>
-      <w:r>
-        <w:rPr>
-          <w:rFonts w:ascii="Times New Roman" w:hAnsi="Times New Roman" w:cs="Times New Roman" w:eastAsia="Times New Roman"/>
-          <w:sz w:val="20"/>
-          <w:szCs w:val="20"/>
-          <w:lang w:val="en-US" w:eastAsia="pt-BR"/>
-        </w:rPr>
-        <w:t xml:space="preserve">zipcodeR</w:t>
-      </w:r>
-      <w:r>
-        <w:rPr>
-          <w:rFonts w:ascii="Times New Roman" w:hAnsi="Times New Roman" w:cs="Times New Roman" w:eastAsia="Times New Roman"/>
-          <w:sz w:val="20"/>
-          <w:szCs w:val="20"/>
-          <w:lang w:val="en-US" w:eastAsia="pt-BR"/>
-        </w:rPr>
-        <w:t xml:space="preserve">: Advancing the analysis of spatial data at the ZIP code level in R</w:t>
-      </w:r>
-      <w:r>
-        <w:rPr>
-          <w:rFonts w:ascii="Times New Roman" w:hAnsi="Times New Roman" w:cs="Times New Roman" w:eastAsia="Times New Roman"/>
-          <w:sz w:val="20"/>
-          <w:szCs w:val="20"/>
-          <w:lang w:val="en-US" w:eastAsia="pt-BR"/>
-        </w:rPr>
-        <w:t xml:space="preserve">.</w:t>
-      </w:r>
-      <w:r>
-        <w:rPr>
-          <w:rFonts w:ascii="Times New Roman" w:hAnsi="Times New Roman" w:cs="Times New Roman" w:eastAsia="Times New Roman"/>
-          <w:sz w:val="20"/>
-          <w:szCs w:val="20"/>
-          <w:lang w:val="en-US" w:eastAsia="pt-BR"/>
-        </w:rPr>
-        <w:t xml:space="preserve"> </w:t>
-      </w:r>
-      <w:r>
-        <w:rPr>
-          <w:rFonts w:ascii="Times New Roman" w:hAnsi="Times New Roman" w:cs="Times New Roman" w:eastAsia="Times New Roman"/>
-          <w:sz w:val="20"/>
-          <w:szCs w:val="20"/>
-          <w:lang w:val="en-US" w:eastAsia="pt-BR"/>
-        </w:rPr>
-        <w:t xml:space="preserve">Software Impacts</w:t>
-      </w:r>
-      <w:r>
-        <w:rPr>
-          <w:rFonts w:ascii="Times New Roman" w:hAnsi="Times New Roman" w:cs="Times New Roman" w:eastAsia="Times New Roman"/>
-          <w:sz w:val="20"/>
-          <w:szCs w:val="20"/>
-          <w:lang w:val="en-US" w:eastAsia="pt-BR"/>
-        </w:rPr>
-        <w:t xml:space="preserve"> 9:</w:t>
-      </w:r>
-      <w:r>
-        <w:rPr>
-          <w:rFonts w:ascii="Times New Roman" w:hAnsi="Times New Roman" w:cs="Times New Roman" w:eastAsia="Times New Roman"/>
-          <w:sz w:val="20"/>
-          <w:szCs w:val="20"/>
-          <w:lang w:val="en-US" w:eastAsia="pt-BR"/>
-        </w:rPr>
-        <w:t xml:space="preserve"> 100099.</w:t>
+          <w:rFonts w:ascii="Times New Roman" w:hAnsi="Times New Roman" w:cs="Times New Roman"/>
+          <w:sz w:val="20"/>
+          <w:szCs w:val="20"/>
+          <w:lang w:val="en-US"/>
+        </w:rPr>
+        <w:t xml:space="preserve">em</w:t>
+      </w:r>
+      <w:r>
+        <w:rPr>
+          <w:rFonts w:ascii="Times New Roman" w:hAnsi="Times New Roman" w:cs="Times New Roman"/>
+          <w:sz w:val="20"/>
+          <w:szCs w:val="20"/>
+          <w:lang w:val="en-US"/>
+        </w:rPr>
+        <w:t xml:space="preserve">: 22 </w:t>
+      </w:r>
+      <w:r>
+        <w:rPr>
+          <w:rFonts w:ascii="Times New Roman" w:hAnsi="Times New Roman" w:cs="Times New Roman"/>
+          <w:sz w:val="20"/>
+          <w:szCs w:val="20"/>
+          <w:lang w:val="en-US"/>
+        </w:rPr>
+        <w:t xml:space="preserve">maio</w:t>
+      </w:r>
+      <w:r>
+        <w:rPr>
+          <w:rFonts w:ascii="Times New Roman" w:hAnsi="Times New Roman" w:cs="Times New Roman"/>
+          <w:sz w:val="20"/>
+          <w:szCs w:val="20"/>
+          <w:lang w:val="en-US"/>
+        </w:rPr>
+        <w:t xml:space="preserve"> 2022.</w:t>
       </w:r>
       <w:r/>
     </w:p>
@@ -30601,6 +30032,8 @@
           <w:lang w:val="en-US" w:eastAsia="pt-BR"/>
         </w:rPr>
       </w:pPr>
+      <w:r/>
+      <w:bookmarkStart w:id="25" w:name="_Hlk104151829"/>
       <w:r>
         <w:rPr>
           <w:rFonts w:ascii="Times New Roman" w:hAnsi="Times New Roman" w:cs="Times New Roman" w:eastAsia="Times New Roman"/>
@@ -30608,8 +30041,9 @@
           <w:szCs w:val="20"/>
           <w:lang w:val="en-US" w:eastAsia="pt-BR"/>
         </w:rPr>
-        <w:t xml:space="preserve">Slowikowski</w:t>
-      </w:r>
+        <w:t xml:space="preserve">United States Census Bureau</w:t>
+      </w:r>
+      <w:bookmarkEnd w:id="25"/>
       <w:r>
         <w:rPr>
           <w:rFonts w:ascii="Times New Roman" w:hAnsi="Times New Roman" w:cs="Times New Roman" w:eastAsia="Times New Roman"/>
@@ -30617,7 +30051,7 @@
           <w:szCs w:val="20"/>
           <w:lang w:val="en-US" w:eastAsia="pt-BR"/>
         </w:rPr>
-        <w:t xml:space="preserve">, K.</w:t>
+        <w:t xml:space="preserve"> [USCB]. </w:t>
       </w:r>
       <w:r>
         <w:rPr>
@@ -30626,7 +30060,7 @@
           <w:szCs w:val="20"/>
           <w:lang w:val="en-US" w:eastAsia="pt-BR"/>
         </w:rPr>
-        <w:t xml:space="preserve"> 2021. </w:t>
+        <w:t xml:space="preserve">2022. </w:t>
       </w:r>
       <w:r>
         <w:rPr>
@@ -30635,158 +30069,68 @@
           <w:szCs w:val="20"/>
           <w:lang w:val="en-US" w:eastAsia="pt-BR"/>
         </w:rPr>
-        <w:t xml:space="preserve">ggrepel</w:t>
+        <w:t xml:space="preserve">American Community Survey 5-Year Data (2009-2020). </w:t>
       </w:r>
       <w:r>
         <w:rPr>
           <w:rFonts w:ascii="Times New Roman" w:hAnsi="Times New Roman" w:cs="Times New Roman" w:eastAsia="Times New Roman"/>
           <w:sz w:val="20"/>
           <w:szCs w:val="20"/>
+          <w:lang w:eastAsia="pt-BR"/>
+        </w:rPr>
+        <w:t xml:space="preserve">Disponível em: &lt;https://www.census.gov/data/developers/data-sets/acs-5year.2017.html&gt;. </w:t>
+      </w:r>
+      <w:r>
+        <w:rPr>
+          <w:rFonts w:ascii="Times New Roman" w:hAnsi="Times New Roman" w:cs="Times New Roman" w:eastAsia="Times New Roman"/>
+          <w:sz w:val="20"/>
+          <w:szCs w:val="20"/>
           <w:lang w:val="en-US" w:eastAsia="pt-BR"/>
         </w:rPr>
-        <w:t xml:space="preserve">: Automatically Position Non-Overlapping Text Labels with 'ggplot2'. </w:t>
+        <w:t xml:space="preserve">Acesso</w:t>
       </w:r>
       <w:r>
         <w:rPr>
           <w:rFonts w:ascii="Times New Roman" w:hAnsi="Times New Roman" w:cs="Times New Roman" w:eastAsia="Times New Roman"/>
           <w:sz w:val="20"/>
           <w:szCs w:val="20"/>
-          <w:lang w:eastAsia="pt-BR"/>
-        </w:rPr>
-        <w:t xml:space="preserve">R </w:t>
+          <w:lang w:val="en-US" w:eastAsia="pt-BR"/>
+        </w:rPr>
+        <w:t xml:space="preserve"> </w:t>
       </w:r>
       <w:r>
         <w:rPr>
           <w:rFonts w:ascii="Times New Roman" w:hAnsi="Times New Roman" w:cs="Times New Roman" w:eastAsia="Times New Roman"/>
           <w:sz w:val="20"/>
           <w:szCs w:val="20"/>
-          <w:lang w:eastAsia="pt-BR"/>
-        </w:rPr>
-        <w:t xml:space="preserve">package</w:t>
+          <w:lang w:val="en-US" w:eastAsia="pt-BR"/>
+        </w:rPr>
+        <w:t xml:space="preserve">em</w:t>
       </w:r>
       <w:r>
         <w:rPr>
           <w:rFonts w:ascii="Times New Roman" w:hAnsi="Times New Roman" w:cs="Times New Roman" w:eastAsia="Times New Roman"/>
           <w:sz w:val="20"/>
           <w:szCs w:val="20"/>
-          <w:lang w:eastAsia="pt-BR"/>
-        </w:rPr>
-        <w:t xml:space="preserve"> </w:t>
+          <w:lang w:val="en-US" w:eastAsia="pt-BR"/>
+        </w:rPr>
+        <w:t xml:space="preserve">: 22 </w:t>
       </w:r>
       <w:r>
         <w:rPr>
           <w:rFonts w:ascii="Times New Roman" w:hAnsi="Times New Roman" w:cs="Times New Roman" w:eastAsia="Times New Roman"/>
           <w:sz w:val="20"/>
           <w:szCs w:val="20"/>
-          <w:lang w:eastAsia="pt-BR"/>
-        </w:rPr>
-        <w:t xml:space="preserve">version</w:t>
+          <w:lang w:val="en-US" w:eastAsia="pt-BR"/>
+        </w:rPr>
+        <w:t xml:space="preserve">maio</w:t>
       </w:r>
       <w:r>
         <w:rPr>
           <w:rFonts w:ascii="Times New Roman" w:hAnsi="Times New Roman" w:cs="Times New Roman" w:eastAsia="Times New Roman"/>
           <w:sz w:val="20"/>
           <w:szCs w:val="20"/>
-          <w:lang w:eastAsia="pt-BR"/>
-        </w:rPr>
-        <w:t xml:space="preserve"> 0.9.1. </w:t>
-      </w:r>
-      <w:r>
-        <w:rPr>
-          <w:rFonts w:ascii="Times New Roman" w:hAnsi="Times New Roman" w:cs="Times New Roman" w:eastAsia="Times New Roman"/>
-          <w:sz w:val="20"/>
-          <w:szCs w:val="20"/>
-          <w:lang w:eastAsia="pt-BR"/>
-        </w:rPr>
-        <w:t xml:space="preserve">Disponível em: &lt;https://cran.r-project.org/</w:t>
-      </w:r>
-      <w:r>
-        <w:rPr>
-          <w:rFonts w:ascii="Times New Roman" w:hAnsi="Times New Roman" w:cs="Times New Roman" w:eastAsia="Times New Roman"/>
-          <w:sz w:val="20"/>
-          <w:szCs w:val="20"/>
-          <w:lang w:eastAsia="pt-BR"/>
-        </w:rPr>
-        <w:t xml:space="preserve">package</w:t>
-      </w:r>
-      <w:r>
-        <w:rPr>
-          <w:rFonts w:ascii="Times New Roman" w:hAnsi="Times New Roman" w:cs="Times New Roman" w:eastAsia="Times New Roman"/>
-          <w:sz w:val="20"/>
-          <w:szCs w:val="20"/>
-          <w:lang w:eastAsia="pt-BR"/>
-        </w:rPr>
-        <w:t xml:space="preserve">=</w:t>
-      </w:r>
-      <w:r>
-        <w:rPr>
-          <w:rFonts w:ascii="Times New Roman" w:hAnsi="Times New Roman" w:cs="Times New Roman" w:eastAsia="Times New Roman"/>
-          <w:sz w:val="20"/>
-          <w:szCs w:val="20"/>
-          <w:lang w:eastAsia="pt-BR"/>
-        </w:rPr>
-        <w:t xml:space="preserve">ggrepel</w:t>
-      </w:r>
-      <w:r>
-        <w:rPr>
-          <w:rFonts w:ascii="Times New Roman" w:hAnsi="Times New Roman" w:cs="Times New Roman" w:eastAsia="Times New Roman"/>
-          <w:sz w:val="20"/>
-          <w:szCs w:val="20"/>
-          <w:lang w:eastAsia="pt-BR"/>
-        </w:rPr>
-        <w:t xml:space="preserve">&gt;. </w:t>
-      </w:r>
-      <w:r>
-        <w:rPr>
-          <w:rFonts w:ascii="Times New Roman" w:hAnsi="Times New Roman" w:cs="Times New Roman"/>
-          <w:sz w:val="20"/>
-          <w:szCs w:val="20"/>
-          <w:lang w:val="en-US"/>
-        </w:rPr>
-        <w:t xml:space="preserve">Acesso</w:t>
-      </w:r>
-      <w:r>
-        <w:rPr>
-          <w:rFonts w:ascii="Times New Roman" w:hAnsi="Times New Roman" w:cs="Times New Roman"/>
-          <w:sz w:val="20"/>
-          <w:szCs w:val="20"/>
-          <w:lang w:val="en-US"/>
-        </w:rPr>
-        <w:t xml:space="preserve"> </w:t>
-      </w:r>
-      <w:r>
-        <w:rPr>
-          <w:rFonts w:ascii="Times New Roman" w:hAnsi="Times New Roman" w:cs="Times New Roman"/>
-          <w:sz w:val="20"/>
-          <w:szCs w:val="20"/>
-          <w:lang w:val="en-US"/>
-        </w:rPr>
-        <w:t xml:space="preserve">em</w:t>
-      </w:r>
-      <w:r>
-        <w:rPr>
-          <w:rFonts w:ascii="Times New Roman" w:hAnsi="Times New Roman" w:cs="Times New Roman"/>
-          <w:sz w:val="20"/>
-          <w:szCs w:val="20"/>
-          <w:lang w:val="en-US"/>
-        </w:rPr>
-        <w:t xml:space="preserve">: 22 </w:t>
-      </w:r>
-      <w:r>
-        <w:rPr>
-          <w:rFonts w:ascii="Times New Roman" w:hAnsi="Times New Roman" w:cs="Times New Roman"/>
-          <w:sz w:val="20"/>
-          <w:szCs w:val="20"/>
-          <w:lang w:val="en-US"/>
-        </w:rPr>
-        <w:t xml:space="preserve">maio</w:t>
-      </w:r>
-      <w:r>
-        <w:rPr>
-          <w:rFonts w:ascii="Times New Roman" w:hAnsi="Times New Roman" w:cs="Times New Roman"/>
-          <w:sz w:val="20"/>
-          <w:szCs w:val="20"/>
-          <w:lang w:val="en-US"/>
+          <w:lang w:val="en-US" w:eastAsia="pt-BR"/>
         </w:rPr>
         <w:t xml:space="preserve"> 2022.</w:t>
       </w:r>
@@ -30824,8 +30168,6 @@
           <w:lang w:val="en-US" w:eastAsia="pt-BR"/>
         </w:rPr>
       </w:pPr>
-      <w:r/>
-      <w:bookmarkStart w:id="25" w:name="_Hlk104151829"/>
       <w:r>
         <w:rPr>
           <w:rFonts w:ascii="Times New Roman" w:hAnsi="Times New Roman" w:cs="Times New Roman" w:eastAsia="Times New Roman"/>
@@ -30833,9 +30175,8 @@
           <w:szCs w:val="20"/>
           <w:lang w:val="en-US" w:eastAsia="pt-BR"/>
         </w:rPr>
-        <w:t xml:space="preserve">United States Census Bureau</w:t>
-      </w:r>
-      <w:bookmarkEnd w:id="25"/>
+        <w:t xml:space="preserve">Voeten</w:t>
+      </w:r>
       <w:r>
         <w:rPr>
           <w:rFonts w:ascii="Times New Roman" w:hAnsi="Times New Roman" w:cs="Times New Roman" w:eastAsia="Times New Roman"/>
@@ -30843,7 +30184,7 @@
           <w:szCs w:val="20"/>
           <w:lang w:val="en-US" w:eastAsia="pt-BR"/>
         </w:rPr>
-        <w:t xml:space="preserve"> [USCB]. </w:t>
+        <w:t xml:space="preserve">, </w:t>
       </w:r>
       <w:r>
         <w:rPr>
@@ -30852,7 +30193,7 @@
           <w:szCs w:val="20"/>
           <w:lang w:val="en-US" w:eastAsia="pt-BR"/>
         </w:rPr>
-        <w:t xml:space="preserve">2022. </w:t>
+        <w:t xml:space="preserve">C</w:t>
       </w:r>
       <w:r>
         <w:rPr>
@@ -30861,68 +30202,176 @@
           <w:szCs w:val="20"/>
           <w:lang w:val="en-US" w:eastAsia="pt-BR"/>
         </w:rPr>
-        <w:t xml:space="preserve">American Community Survey 5-Year Data (2009-2020). </w:t>
+        <w:t xml:space="preserve">.</w:t>
       </w:r>
       <w:r>
         <w:rPr>
           <w:rFonts w:ascii="Times New Roman" w:hAnsi="Times New Roman" w:cs="Times New Roman" w:eastAsia="Times New Roman"/>
           <w:sz w:val="20"/>
           <w:szCs w:val="20"/>
+          <w:lang w:val="en-US" w:eastAsia="pt-BR"/>
+        </w:rPr>
+        <w:t xml:space="preserve"> C. 2022. </w:t>
+      </w:r>
+      <w:r>
+        <w:rPr>
+          <w:rFonts w:ascii="Times New Roman" w:hAnsi="Times New Roman" w:cs="Times New Roman" w:eastAsia="Times New Roman"/>
+          <w:sz w:val="20"/>
+          <w:szCs w:val="20"/>
+          <w:lang w:val="en-US" w:eastAsia="pt-BR"/>
+        </w:rPr>
+        <w:t xml:space="preserve">buildmer</w:t>
+      </w:r>
+      <w:r>
+        <w:rPr>
+          <w:rFonts w:ascii="Times New Roman" w:hAnsi="Times New Roman" w:cs="Times New Roman" w:eastAsia="Times New Roman"/>
+          <w:sz w:val="20"/>
+          <w:szCs w:val="20"/>
+          <w:lang w:val="en-US" w:eastAsia="pt-BR"/>
+        </w:rPr>
+        <w:t xml:space="preserve">: Stepwise Elimination and Term Reordering for Mixed-Effects Regression. </w:t>
+      </w:r>
+      <w:r>
+        <w:rPr>
+          <w:rFonts w:ascii="Times New Roman" w:hAnsi="Times New Roman" w:cs="Times New Roman" w:eastAsia="Times New Roman"/>
+          <w:sz w:val="20"/>
+          <w:szCs w:val="20"/>
           <w:lang w:eastAsia="pt-BR"/>
         </w:rPr>
-        <w:t xml:space="preserve">Disponível em: &lt;https://www.census.gov/data/developers/data-sets/acs-5year.2017.html&gt;. </w:t>
+        <w:t xml:space="preserve">R </w:t>
       </w:r>
       <w:r>
         <w:rPr>
           <w:rFonts w:ascii="Times New Roman" w:hAnsi="Times New Roman" w:cs="Times New Roman" w:eastAsia="Times New Roman"/>
           <w:sz w:val="20"/>
           <w:szCs w:val="20"/>
-          <w:lang w:val="en-US" w:eastAsia="pt-BR"/>
+          <w:lang w:eastAsia="pt-BR"/>
+        </w:rPr>
+        <w:t xml:space="preserve">package</w:t>
+      </w:r>
+      <w:r>
+        <w:rPr>
+          <w:rFonts w:ascii="Times New Roman" w:hAnsi="Times New Roman" w:cs="Times New Roman" w:eastAsia="Times New Roman"/>
+          <w:sz w:val="20"/>
+          <w:szCs w:val="20"/>
+          <w:lang w:eastAsia="pt-BR"/>
+        </w:rPr>
+        <w:t xml:space="preserve"> </w:t>
+      </w:r>
+      <w:r>
+        <w:rPr>
+          <w:rFonts w:ascii="Times New Roman" w:hAnsi="Times New Roman" w:cs="Times New Roman" w:eastAsia="Times New Roman"/>
+          <w:sz w:val="20"/>
+          <w:szCs w:val="20"/>
+          <w:lang w:eastAsia="pt-BR"/>
+        </w:rPr>
+        <w:t xml:space="preserve">version</w:t>
+      </w:r>
+      <w:r>
+        <w:rPr>
+          <w:rFonts w:ascii="Times New Roman" w:hAnsi="Times New Roman" w:cs="Times New Roman" w:eastAsia="Times New Roman"/>
+          <w:sz w:val="20"/>
+          <w:szCs w:val="20"/>
+          <w:lang w:eastAsia="pt-BR"/>
+        </w:rPr>
+        <w:t xml:space="preserve"> 2.4. </w:t>
+      </w:r>
+      <w:r>
+        <w:rPr>
+          <w:rFonts w:ascii="Times New Roman" w:hAnsi="Times New Roman" w:cs="Times New Roman" w:eastAsia="Times New Roman"/>
+          <w:sz w:val="20"/>
+          <w:szCs w:val="20"/>
+          <w:lang w:eastAsia="pt-BR"/>
+        </w:rPr>
+        <w:t xml:space="preserve">Disponível em: &lt;https://cran.r-project.org/</w:t>
+      </w:r>
+      <w:r>
+        <w:rPr>
+          <w:rFonts w:ascii="Times New Roman" w:hAnsi="Times New Roman" w:cs="Times New Roman" w:eastAsia="Times New Roman"/>
+          <w:sz w:val="20"/>
+          <w:szCs w:val="20"/>
+          <w:lang w:eastAsia="pt-BR"/>
+        </w:rPr>
+        <w:t xml:space="preserve">package</w:t>
+      </w:r>
+      <w:r>
+        <w:rPr>
+          <w:rFonts w:ascii="Times New Roman" w:hAnsi="Times New Roman" w:cs="Times New Roman" w:eastAsia="Times New Roman"/>
+          <w:sz w:val="20"/>
+          <w:szCs w:val="20"/>
+          <w:lang w:eastAsia="pt-BR"/>
+        </w:rPr>
+        <w:t xml:space="preserve">=</w:t>
+      </w:r>
+      <w:r>
+        <w:rPr>
+          <w:rFonts w:ascii="Times New Roman" w:hAnsi="Times New Roman" w:cs="Times New Roman" w:eastAsia="Times New Roman"/>
+          <w:sz w:val="20"/>
+          <w:szCs w:val="20"/>
+          <w:lang w:eastAsia="pt-BR"/>
+        </w:rPr>
+        <w:t xml:space="preserve">buildmer</w:t>
+      </w:r>
+      <w:r>
+        <w:rPr>
+          <w:rFonts w:ascii="Times New Roman" w:hAnsi="Times New Roman" w:cs="Times New Roman" w:eastAsia="Times New Roman"/>
+          <w:sz w:val="20"/>
+          <w:szCs w:val="20"/>
+          <w:lang w:eastAsia="pt-BR"/>
+        </w:rPr>
+        <w:t xml:space="preserve">&gt;. </w:t>
+      </w:r>
+      <w:r>
+        <w:rPr>
+          <w:rFonts w:ascii="Times New Roman" w:hAnsi="Times New Roman" w:cs="Times New Roman"/>
+          <w:sz w:val="20"/>
+          <w:szCs w:val="20"/>
+          <w:lang w:val="en-US"/>
         </w:rPr>
         <w:t xml:space="preserve">Acesso</w:t>
       </w:r>
       <w:r>
         <w:rPr>
-          <w:rFonts w:ascii="Times New Roman" w:hAnsi="Times New Roman" w:cs="Times New Roman" w:eastAsia="Times New Roman"/>
-          <w:sz w:val="20"/>
-          <w:szCs w:val="20"/>
-          <w:lang w:val="en-US" w:eastAsia="pt-BR"/>
+          <w:rFonts w:ascii="Times New Roman" w:hAnsi="Times New Roman" w:cs="Times New Roman"/>
+          <w:sz w:val="20"/>
+          <w:szCs w:val="20"/>
+          <w:lang w:val="en-US"/>
         </w:rPr>
         <w:t xml:space="preserve"> </w:t>
       </w:r>
       <w:r>
         <w:rPr>
-          <w:rFonts w:ascii="Times New Roman" w:hAnsi="Times New Roman" w:cs="Times New Roman" w:eastAsia="Times New Roman"/>
-          <w:sz w:val="20"/>
-          <w:szCs w:val="20"/>
-          <w:lang w:val="en-US" w:eastAsia="pt-BR"/>
+          <w:rFonts w:ascii="Times New Roman" w:hAnsi="Times New Roman" w:cs="Times New Roman"/>
+          <w:sz w:val="20"/>
+          <w:szCs w:val="20"/>
+          <w:lang w:val="en-US"/>
         </w:rPr>
         <w:t xml:space="preserve">em</w:t>
       </w:r>
       <w:r>
         <w:rPr>
-          <w:rFonts w:ascii="Times New Roman" w:hAnsi="Times New Roman" w:cs="Times New Roman" w:eastAsia="Times New Roman"/>
-          <w:sz w:val="20"/>
-          <w:szCs w:val="20"/>
-          <w:lang w:val="en-US" w:eastAsia="pt-BR"/>
+          <w:rFonts w:ascii="Times New Roman" w:hAnsi="Times New Roman" w:cs="Times New Roman"/>
+          <w:sz w:val="20"/>
+          <w:szCs w:val="20"/>
+          <w:lang w:val="en-US"/>
         </w:rPr>
         <w:t xml:space="preserve">: 22 </w:t>
       </w:r>
       <w:r>
         <w:rPr>
-          <w:rFonts w:ascii="Times New Roman" w:hAnsi="Times New Roman" w:cs="Times New Roman" w:eastAsia="Times New Roman"/>
-          <w:sz w:val="20"/>
-          <w:szCs w:val="20"/>
-          <w:lang w:val="en-US" w:eastAsia="pt-BR"/>
+          <w:rFonts w:ascii="Times New Roman" w:hAnsi="Times New Roman" w:cs="Times New Roman"/>
+          <w:sz w:val="20"/>
+          <w:szCs w:val="20"/>
+          <w:lang w:val="en-US"/>
         </w:rPr>
         <w:t xml:space="preserve">maio</w:t>
       </w:r>
       <w:r>
         <w:rPr>
-          <w:rFonts w:ascii="Times New Roman" w:hAnsi="Times New Roman" w:cs="Times New Roman" w:eastAsia="Times New Roman"/>
-          <w:sz w:val="20"/>
-          <w:szCs w:val="20"/>
-          <w:lang w:val="en-US" w:eastAsia="pt-BR"/>
+          <w:rFonts w:ascii="Times New Roman" w:hAnsi="Times New Roman" w:cs="Times New Roman"/>
+          <w:sz w:val="20"/>
+          <w:szCs w:val="20"/>
+          <w:lang w:val="en-US"/>
         </w:rPr>
         <w:t xml:space="preserve"> 2022.</w:t>
       </w:r>
@@ -30967,7 +30416,7 @@
           <w:szCs w:val="20"/>
           <w:lang w:val="en-US" w:eastAsia="pt-BR"/>
         </w:rPr>
-        <w:t xml:space="preserve">Voeten</w:t>
+        <w:t xml:space="preserve">Walker, K. 2022. </w:t>
       </w:r>
       <w:r>
         <w:rPr>
@@ -30976,7 +30425,7 @@
           <w:szCs w:val="20"/>
           <w:lang w:val="en-US" w:eastAsia="pt-BR"/>
         </w:rPr>
-        <w:t xml:space="preserve">, </w:t>
+        <w:t xml:space="preserve">tigris</w:t>
       </w:r>
       <w:r>
         <w:rPr>
@@ -30985,43 +30434,43 @@
           <w:szCs w:val="20"/>
           <w:lang w:val="en-US" w:eastAsia="pt-BR"/>
         </w:rPr>
-        <w:t xml:space="preserve">C</w:t>
+        <w:t xml:space="preserve">: Load Census TIGER/Line Shapefiles. </w:t>
       </w:r>
       <w:r>
         <w:rPr>
           <w:rFonts w:ascii="Times New Roman" w:hAnsi="Times New Roman" w:cs="Times New Roman" w:eastAsia="Times New Roman"/>
           <w:sz w:val="20"/>
           <w:szCs w:val="20"/>
-          <w:lang w:val="en-US" w:eastAsia="pt-BR"/>
-        </w:rPr>
-        <w:t xml:space="preserve">.</w:t>
+          <w:lang w:eastAsia="pt-BR"/>
+        </w:rPr>
+        <w:t xml:space="preserve">R </w:t>
       </w:r>
       <w:r>
         <w:rPr>
           <w:rFonts w:ascii="Times New Roman" w:hAnsi="Times New Roman" w:cs="Times New Roman" w:eastAsia="Times New Roman"/>
           <w:sz w:val="20"/>
           <w:szCs w:val="20"/>
-          <w:lang w:val="en-US" w:eastAsia="pt-BR"/>
-        </w:rPr>
-        <w:t xml:space="preserve"> C. 2022. </w:t>
+          <w:lang w:eastAsia="pt-BR"/>
+        </w:rPr>
+        <w:t xml:space="preserve">package</w:t>
       </w:r>
       <w:r>
         <w:rPr>
           <w:rFonts w:ascii="Times New Roman" w:hAnsi="Times New Roman" w:cs="Times New Roman" w:eastAsia="Times New Roman"/>
           <w:sz w:val="20"/>
           <w:szCs w:val="20"/>
-          <w:lang w:val="en-US" w:eastAsia="pt-BR"/>
-        </w:rPr>
-        <w:t xml:space="preserve">buildmer</w:t>
+          <w:lang w:eastAsia="pt-BR"/>
+        </w:rPr>
+        <w:t xml:space="preserve"> </w:t>
       </w:r>
       <w:r>
         <w:rPr>
           <w:rFonts w:ascii="Times New Roman" w:hAnsi="Times New Roman" w:cs="Times New Roman" w:eastAsia="Times New Roman"/>
           <w:sz w:val="20"/>
           <w:szCs w:val="20"/>
-          <w:lang w:val="en-US" w:eastAsia="pt-BR"/>
-        </w:rPr>
-        <w:t xml:space="preserve">: Stepwise Elimination and Term Reordering for Mixed-Effects Regression. </w:t>
+          <w:lang w:eastAsia="pt-BR"/>
+        </w:rPr>
+        <w:t xml:space="preserve">version</w:t>
       </w:r>
       <w:r>
         <w:rPr>
@@ -31030,7 +30479,7 @@
           <w:szCs w:val="20"/>
           <w:lang w:eastAsia="pt-BR"/>
         </w:rPr>
-        <w:t xml:space="preserve">R </w:t>
+        <w:t xml:space="preserve"> 1.6. </w:t>
       </w:r>
       <w:r>
         <w:rPr>
@@ -31039,7 +30488,10 @@
           <w:szCs w:val="20"/>
           <w:lang w:eastAsia="pt-BR"/>
         </w:rPr>
-        <w:t xml:space="preserve">package</w:t>
+        <w:t xml:space="preserve">Disponível em: &lt;</w:t>
+      </w:r>
+      <w:r>
+        <w:t xml:space="preserve"> </w:t>
       </w:r>
       <w:r>
         <w:rPr>
@@ -31048,68 +30500,13 @@
           <w:szCs w:val="20"/>
           <w:lang w:eastAsia="pt-BR"/>
         </w:rPr>
-        <w:t xml:space="preserve"> </w:t>
-      </w:r>
-      <w:r>
-        <w:rPr>
-          <w:rFonts w:ascii="Times New Roman" w:hAnsi="Times New Roman" w:cs="Times New Roman" w:eastAsia="Times New Roman"/>
-          <w:sz w:val="20"/>
-          <w:szCs w:val="20"/>
-          <w:lang w:eastAsia="pt-BR"/>
-        </w:rPr>
-        <w:t xml:space="preserve">version</w:t>
-      </w:r>
-      <w:r>
-        <w:rPr>
-          <w:rFonts w:ascii="Times New Roman" w:hAnsi="Times New Roman" w:cs="Times New Roman" w:eastAsia="Times New Roman"/>
-          <w:sz w:val="20"/>
-          <w:szCs w:val="20"/>
-          <w:lang w:eastAsia="pt-BR"/>
-        </w:rPr>
-        <w:t xml:space="preserve"> 2.4. </w:t>
-      </w:r>
-      <w:r>
-        <w:rPr>
-          <w:rFonts w:ascii="Times New Roman" w:hAnsi="Times New Roman" w:cs="Times New Roman" w:eastAsia="Times New Roman"/>
-          <w:sz w:val="20"/>
-          <w:szCs w:val="20"/>
-          <w:lang w:eastAsia="pt-BR"/>
-        </w:rPr>
-        <w:t xml:space="preserve">Disponível em: &lt;https://cran.r-project.org/</w:t>
-      </w:r>
-      <w:r>
-        <w:rPr>
-          <w:rFonts w:ascii="Times New Roman" w:hAnsi="Times New Roman" w:cs="Times New Roman" w:eastAsia="Times New Roman"/>
-          <w:sz w:val="20"/>
-          <w:szCs w:val="20"/>
-          <w:lang w:eastAsia="pt-BR"/>
-        </w:rPr>
-        <w:t xml:space="preserve">package</w:t>
-      </w:r>
-      <w:r>
-        <w:rPr>
-          <w:rFonts w:ascii="Times New Roman" w:hAnsi="Times New Roman" w:cs="Times New Roman" w:eastAsia="Times New Roman"/>
-          <w:sz w:val="20"/>
-          <w:szCs w:val="20"/>
-          <w:lang w:eastAsia="pt-BR"/>
-        </w:rPr>
-        <w:t xml:space="preserve">=</w:t>
-      </w:r>
-      <w:r>
-        <w:rPr>
-          <w:rFonts w:ascii="Times New Roman" w:hAnsi="Times New Roman" w:cs="Times New Roman" w:eastAsia="Times New Roman"/>
-          <w:sz w:val="20"/>
-          <w:szCs w:val="20"/>
-          <w:lang w:eastAsia="pt-BR"/>
-        </w:rPr>
-        <w:t xml:space="preserve">buildmer</w:t>
-      </w:r>
-      <w:r>
-        <w:rPr>
-          <w:rFonts w:ascii="Times New Roman" w:hAnsi="Times New Roman" w:cs="Times New Roman" w:eastAsia="Times New Roman"/>
-          <w:sz w:val="20"/>
-          <w:szCs w:val="20"/>
-          <w:lang w:eastAsia="pt-BR"/>
+        <w:t xml:space="preserve">https://cran.r-project.org/package=tigris</w:t>
+      </w:r>
+      <w:r>
+        <w:rPr>
+          <w:rFonts w:ascii="Times New Roman" w:hAnsi="Times New Roman" w:cs="Times New Roman"/>
+          <w:sz w:val="20"/>
+          <w:szCs w:val="20"/>
         </w:rPr>
         <w:t xml:space="preserve">&gt;. </w:t>
       </w:r>
@@ -31208,7 +30605,7 @@
           <w:szCs w:val="20"/>
           <w:lang w:val="en-US" w:eastAsia="pt-BR"/>
         </w:rPr>
-        <w:t xml:space="preserve">Walker, K. 2022. </w:t>
+        <w:t xml:space="preserve">Walker</w:t>
       </w:r>
       <w:r>
         <w:rPr>
@@ -31217,7 +30614,7 @@
           <w:szCs w:val="20"/>
           <w:lang w:val="en-US" w:eastAsia="pt-BR"/>
         </w:rPr>
-        <w:t xml:space="preserve">tigris</w:t>
+        <w:t xml:space="preserve">, K.;</w:t>
       </w:r>
       <w:r>
         <w:rPr>
@@ -31226,13 +30623,67 @@
           <w:szCs w:val="20"/>
           <w:lang w:val="en-US" w:eastAsia="pt-BR"/>
         </w:rPr>
-        <w:t xml:space="preserve">: Load Census TIGER/Line Shapefiles. </w:t>
+        <w:t xml:space="preserve"> Herman</w:t>
       </w:r>
       <w:r>
         <w:rPr>
           <w:rFonts w:ascii="Times New Roman" w:hAnsi="Times New Roman" w:cs="Times New Roman" w:eastAsia="Times New Roman"/>
           <w:sz w:val="20"/>
           <w:szCs w:val="20"/>
+          <w:lang w:val="en-US" w:eastAsia="pt-BR"/>
+        </w:rPr>
+        <w:t xml:space="preserve">, M.</w:t>
+      </w:r>
+      <w:r>
+        <w:rPr>
+          <w:rFonts w:ascii="Times New Roman" w:hAnsi="Times New Roman" w:cs="Times New Roman" w:eastAsia="Times New Roman"/>
+          <w:sz w:val="20"/>
+          <w:szCs w:val="20"/>
+          <w:lang w:val="en-US" w:eastAsia="pt-BR"/>
+        </w:rPr>
+        <w:t xml:space="preserve"> 2022. </w:t>
+      </w:r>
+      <w:r>
+        <w:rPr>
+          <w:rFonts w:ascii="Times New Roman" w:hAnsi="Times New Roman" w:cs="Times New Roman" w:eastAsia="Times New Roman"/>
+          <w:sz w:val="20"/>
+          <w:szCs w:val="20"/>
+          <w:lang w:val="en-US" w:eastAsia="pt-BR"/>
+        </w:rPr>
+        <w:t xml:space="preserve">tidycensus</w:t>
+      </w:r>
+      <w:r>
+        <w:rPr>
+          <w:rFonts w:ascii="Times New Roman" w:hAnsi="Times New Roman" w:cs="Times New Roman" w:eastAsia="Times New Roman"/>
+          <w:sz w:val="20"/>
+          <w:szCs w:val="20"/>
+          <w:lang w:val="en-US" w:eastAsia="pt-BR"/>
+        </w:rPr>
+        <w:t xml:space="preserve">: Load US Census Boundary and Attribute Data as '</w:t>
+      </w:r>
+      <w:r>
+        <w:rPr>
+          <w:rFonts w:ascii="Times New Roman" w:hAnsi="Times New Roman" w:cs="Times New Roman" w:eastAsia="Times New Roman"/>
+          <w:sz w:val="20"/>
+          <w:szCs w:val="20"/>
+          <w:lang w:val="en-US" w:eastAsia="pt-BR"/>
+        </w:rPr>
+        <w:t xml:space="preserve">tidyverse</w:t>
+      </w:r>
+      <w:r>
+        <w:rPr>
+          <w:rFonts w:ascii="Times New Roman" w:hAnsi="Times New Roman" w:cs="Times New Roman" w:eastAsia="Times New Roman"/>
+          <w:sz w:val="20"/>
+          <w:szCs w:val="20"/>
+          <w:lang w:val="en-US" w:eastAsia="pt-BR"/>
+        </w:rPr>
+        <w:t xml:space="preserve">' and 'sf'-Ready Data Frames. </w:t>
+      </w:r>
+      <w:r>
+        <w:rPr>
+          <w:rFonts w:ascii="Times New Roman" w:hAnsi="Times New Roman" w:cs="Times New Roman" w:eastAsia="Times New Roman"/>
+          <w:sz w:val="20"/>
+          <w:szCs w:val="20"/>
           <w:lang w:eastAsia="pt-BR"/>
         </w:rPr>
         <w:t xml:space="preserve">R </w:t>
@@ -31271,7 +30722,7 @@
           <w:szCs w:val="20"/>
           <w:lang w:eastAsia="pt-BR"/>
         </w:rPr>
-        <w:t xml:space="preserve"> 1.6. </w:t>
+        <w:t xml:space="preserve"> 1.2. </w:t>
       </w:r>
       <w:r>
         <w:rPr>
@@ -31280,27 +30731,52 @@
           <w:szCs w:val="20"/>
           <w:lang w:eastAsia="pt-BR"/>
         </w:rPr>
-        <w:t xml:space="preserve">Disponível em: &lt;</w:t>
-      </w:r>
-      <w:r>
+        <w:t xml:space="preserve">Disponível em: &lt;https://cran.r-project.org/</w:t>
+      </w:r>
+      <w:r>
+        <w:rPr>
+          <w:rFonts w:ascii="Times New Roman" w:hAnsi="Times New Roman" w:cs="Times New Roman" w:eastAsia="Times New Roman"/>
+          <w:sz w:val="20"/>
+          <w:szCs w:val="20"/>
+          <w:lang w:eastAsia="pt-BR"/>
+        </w:rPr>
+        <w:t xml:space="preserve">package</w:t>
+      </w:r>
+      <w:r>
+        <w:rPr>
+          <w:rFonts w:ascii="Times New Roman" w:hAnsi="Times New Roman" w:cs="Times New Roman" w:eastAsia="Times New Roman"/>
+          <w:sz w:val="20"/>
+          <w:szCs w:val="20"/>
+          <w:lang w:eastAsia="pt-BR"/>
+        </w:rPr>
+        <w:t xml:space="preserve">=</w:t>
+      </w:r>
+      <w:r>
+        <w:rPr>
+          <w:rFonts w:ascii="Times New Roman" w:hAnsi="Times New Roman" w:cs="Times New Roman" w:eastAsia="Times New Roman"/>
+          <w:sz w:val="20"/>
+          <w:szCs w:val="20"/>
+          <w:lang w:eastAsia="pt-BR"/>
+        </w:rPr>
+        <w:t xml:space="preserve">tidycensus</w:t>
+      </w:r>
+      <w:r>
+        <w:rPr>
+          <w:rFonts w:ascii="Times New Roman" w:hAnsi="Times New Roman" w:cs="Times New Roman" w:eastAsia="Times New Roman"/>
+          <w:sz w:val="20"/>
+          <w:szCs w:val="20"/>
+          <w:lang w:eastAsia="pt-BR"/>
+        </w:rPr>
+        <w:t xml:space="preserve">&gt;.</w:t>
+      </w:r>
+      <w:r>
+        <w:rPr>
+          <w:rFonts w:ascii="Times New Roman" w:hAnsi="Times New Roman" w:cs="Times New Roman" w:eastAsia="Times New Roman"/>
+          <w:sz w:val="20"/>
+          <w:szCs w:val="20"/>
+          <w:lang w:eastAsia="pt-BR"/>
+        </w:rPr>
         <w:t xml:space="preserve"> </w:t>
-      </w:r>
-      <w:r>
-        <w:rPr>
-          <w:rFonts w:ascii="Times New Roman" w:hAnsi="Times New Roman" w:cs="Times New Roman" w:eastAsia="Times New Roman"/>
-          <w:sz w:val="20"/>
-          <w:szCs w:val="20"/>
-          <w:lang w:eastAsia="pt-BR"/>
-        </w:rPr>
-        <w:t xml:space="preserve">https://cran.r-project.org/package=tigris</w:t>
-      </w:r>
-      <w:r>
-        <w:rPr>
-          <w:rFonts w:ascii="Times New Roman" w:hAnsi="Times New Roman" w:cs="Times New Roman"/>
-          <w:sz w:val="20"/>
-          <w:szCs w:val="20"/>
-        </w:rPr>
-        <w:t xml:space="preserve">&gt;. </w:t>
       </w:r>
       <w:r>
         <w:rPr>
@@ -31387,9 +30863,18 @@
           <w:rFonts w:ascii="Times New Roman" w:hAnsi="Times New Roman" w:cs="Times New Roman" w:eastAsia="Times New Roman"/>
           <w:sz w:val="20"/>
           <w:szCs w:val="20"/>
+          <w:lang w:eastAsia="pt-BR"/>
+        </w:rPr>
+      </w:pPr>
+      <w:r>
+        <w:rPr>
+          <w:rFonts w:ascii="Times New Roman" w:hAnsi="Times New Roman" w:cs="Times New Roman" w:eastAsia="Times New Roman"/>
+          <w:sz w:val="20"/>
+          <w:szCs w:val="20"/>
           <w:lang w:val="en-US" w:eastAsia="pt-BR"/>
         </w:rPr>
-      </w:pPr>
+        <w:t xml:space="preserve">Wickham</w:t>
+      </w:r>
       <w:r>
         <w:rPr>
           <w:rFonts w:ascii="Times New Roman" w:hAnsi="Times New Roman" w:cs="Times New Roman" w:eastAsia="Times New Roman"/>
@@ -31397,7 +30882,7 @@
           <w:szCs w:val="20"/>
           <w:lang w:val="en-US" w:eastAsia="pt-BR"/>
         </w:rPr>
-        <w:t xml:space="preserve">Walker</w:t>
+        <w:t xml:space="preserve">, H.</w:t>
       </w:r>
       <w:r>
         <w:rPr>
@@ -31406,7 +30891,7 @@
           <w:szCs w:val="20"/>
           <w:lang w:val="en-US" w:eastAsia="pt-BR"/>
         </w:rPr>
-        <w:t xml:space="preserve">, K.;</w:t>
+        <w:t xml:space="preserve"> 2019. </w:t>
       </w:r>
       <w:r>
         <w:rPr>
@@ -31415,7 +30900,7 @@
           <w:szCs w:val="20"/>
           <w:lang w:val="en-US" w:eastAsia="pt-BR"/>
         </w:rPr>
-        <w:t xml:space="preserve"> Herman</w:t>
+        <w:t xml:space="preserve">stringr</w:t>
       </w:r>
       <w:r>
         <w:rPr>
@@ -31424,52 +30909,52 @@
           <w:szCs w:val="20"/>
           <w:lang w:val="en-US" w:eastAsia="pt-BR"/>
         </w:rPr>
-        <w:t xml:space="preserve">, M.</w:t>
+        <w:t xml:space="preserve">: Simple, Consistent Wrappers for Common String Operations. </w:t>
       </w:r>
       <w:r>
         <w:rPr>
           <w:rFonts w:ascii="Times New Roman" w:hAnsi="Times New Roman" w:cs="Times New Roman" w:eastAsia="Times New Roman"/>
           <w:sz w:val="20"/>
           <w:szCs w:val="20"/>
-          <w:lang w:val="en-US" w:eastAsia="pt-BR"/>
-        </w:rPr>
-        <w:t xml:space="preserve"> 2022. </w:t>
+          <w:lang w:eastAsia="pt-BR"/>
+        </w:rPr>
+        <w:t xml:space="preserve">R </w:t>
       </w:r>
       <w:r>
         <w:rPr>
           <w:rFonts w:ascii="Times New Roman" w:hAnsi="Times New Roman" w:cs="Times New Roman" w:eastAsia="Times New Roman"/>
           <w:sz w:val="20"/>
           <w:szCs w:val="20"/>
-          <w:lang w:val="en-US" w:eastAsia="pt-BR"/>
-        </w:rPr>
-        <w:t xml:space="preserve">tidycensus</w:t>
+          <w:lang w:eastAsia="pt-BR"/>
+        </w:rPr>
+        <w:t xml:space="preserve">package</w:t>
       </w:r>
       <w:r>
         <w:rPr>
           <w:rFonts w:ascii="Times New Roman" w:hAnsi="Times New Roman" w:cs="Times New Roman" w:eastAsia="Times New Roman"/>
           <w:sz w:val="20"/>
           <w:szCs w:val="20"/>
-          <w:lang w:val="en-US" w:eastAsia="pt-BR"/>
-        </w:rPr>
-        <w:t xml:space="preserve">: Load US Census Boundary and Attribute Data as '</w:t>
+          <w:lang w:eastAsia="pt-BR"/>
+        </w:rPr>
+        <w:t xml:space="preserve"> </w:t>
       </w:r>
       <w:r>
         <w:rPr>
           <w:rFonts w:ascii="Times New Roman" w:hAnsi="Times New Roman" w:cs="Times New Roman" w:eastAsia="Times New Roman"/>
           <w:sz w:val="20"/>
           <w:szCs w:val="20"/>
-          <w:lang w:val="en-US" w:eastAsia="pt-BR"/>
-        </w:rPr>
-        <w:t xml:space="preserve">tidyverse</w:t>
+          <w:lang w:eastAsia="pt-BR"/>
+        </w:rPr>
+        <w:t xml:space="preserve">version</w:t>
       </w:r>
       <w:r>
         <w:rPr>
           <w:rFonts w:ascii="Times New Roman" w:hAnsi="Times New Roman" w:cs="Times New Roman" w:eastAsia="Times New Roman"/>
           <w:sz w:val="20"/>
           <w:szCs w:val="20"/>
-          <w:lang w:val="en-US" w:eastAsia="pt-BR"/>
-        </w:rPr>
-        <w:t xml:space="preserve">' and 'sf'-Ready Data Frames. </w:t>
+          <w:lang w:eastAsia="pt-BR"/>
+        </w:rPr>
+        <w:t xml:space="preserve"> 1.4.0. </w:t>
       </w:r>
       <w:r>
         <w:rPr>
@@ -31478,7 +30963,7 @@
           <w:szCs w:val="20"/>
           <w:lang w:eastAsia="pt-BR"/>
         </w:rPr>
-        <w:t xml:space="preserve">R </w:t>
+        <w:t xml:space="preserve">Disponível em: &lt;https://cran.r-project.org/</w:t>
       </w:r>
       <w:r>
         <w:rPr>
@@ -31496,7 +30981,7 @@
           <w:szCs w:val="20"/>
           <w:lang w:eastAsia="pt-BR"/>
         </w:rPr>
-        <w:t xml:space="preserve"> </w:t>
+        <w:t xml:space="preserve">=</w:t>
       </w:r>
       <w:r>
         <w:rPr>
@@ -31505,7 +30990,7 @@
           <w:szCs w:val="20"/>
           <w:lang w:eastAsia="pt-BR"/>
         </w:rPr>
-        <w:t xml:space="preserve">version</w:t>
+        <w:t xml:space="preserve">stringr</w:t>
       </w:r>
       <w:r>
         <w:rPr>
@@ -31514,115 +30999,31 @@
           <w:szCs w:val="20"/>
           <w:lang w:eastAsia="pt-BR"/>
         </w:rPr>
-        <w:t xml:space="preserve"> 1.2. </w:t>
-      </w:r>
-      <w:r>
-        <w:rPr>
-          <w:rFonts w:ascii="Times New Roman" w:hAnsi="Times New Roman" w:cs="Times New Roman" w:eastAsia="Times New Roman"/>
-          <w:sz w:val="20"/>
-          <w:szCs w:val="20"/>
-          <w:lang w:eastAsia="pt-BR"/>
-        </w:rPr>
-        <w:t xml:space="preserve">Disponível em: &lt;https://cran.r-project.org/</w:t>
-      </w:r>
-      <w:r>
-        <w:rPr>
-          <w:rFonts w:ascii="Times New Roman" w:hAnsi="Times New Roman" w:cs="Times New Roman" w:eastAsia="Times New Roman"/>
-          <w:sz w:val="20"/>
-          <w:szCs w:val="20"/>
-          <w:lang w:eastAsia="pt-BR"/>
-        </w:rPr>
-        <w:t xml:space="preserve">package</w:t>
-      </w:r>
-      <w:r>
-        <w:rPr>
-          <w:rFonts w:ascii="Times New Roman" w:hAnsi="Times New Roman" w:cs="Times New Roman" w:eastAsia="Times New Roman"/>
-          <w:sz w:val="20"/>
-          <w:szCs w:val="20"/>
-          <w:lang w:eastAsia="pt-BR"/>
-        </w:rPr>
-        <w:t xml:space="preserve">=</w:t>
-      </w:r>
-      <w:r>
-        <w:rPr>
-          <w:rFonts w:ascii="Times New Roman" w:hAnsi="Times New Roman" w:cs="Times New Roman" w:eastAsia="Times New Roman"/>
-          <w:sz w:val="20"/>
-          <w:szCs w:val="20"/>
-          <w:lang w:eastAsia="pt-BR"/>
-        </w:rPr>
-        <w:t xml:space="preserve">tidycensus</w:t>
-      </w:r>
-      <w:r>
-        <w:rPr>
-          <w:rFonts w:ascii="Times New Roman" w:hAnsi="Times New Roman" w:cs="Times New Roman" w:eastAsia="Times New Roman"/>
-          <w:sz w:val="20"/>
-          <w:szCs w:val="20"/>
-          <w:lang w:eastAsia="pt-BR"/>
-        </w:rPr>
-        <w:t xml:space="preserve">&gt;.</w:t>
-      </w:r>
-      <w:r>
-        <w:rPr>
-          <w:rFonts w:ascii="Times New Roman" w:hAnsi="Times New Roman" w:cs="Times New Roman" w:eastAsia="Times New Roman"/>
-          <w:sz w:val="20"/>
-          <w:szCs w:val="20"/>
-          <w:lang w:eastAsia="pt-BR"/>
-        </w:rPr>
-        <w:t xml:space="preserve"> </w:t>
+        <w:t xml:space="preserve">&gt;. </w:t>
       </w:r>
       <w:r>
         <w:rPr>
           <w:rFonts w:ascii="Times New Roman" w:hAnsi="Times New Roman" w:cs="Times New Roman"/>
           <w:sz w:val="20"/>
           <w:szCs w:val="20"/>
-          <w:lang w:val="en-US"/>
-        </w:rPr>
-        <w:t xml:space="preserve">Acesso</w:t>
+        </w:rPr>
+        <w:t xml:space="preserve">Acesso em</w:t>
       </w:r>
       <w:r>
         <w:rPr>
           <w:rFonts w:ascii="Times New Roman" w:hAnsi="Times New Roman" w:cs="Times New Roman"/>
           <w:sz w:val="20"/>
           <w:szCs w:val="20"/>
-          <w:lang w:val="en-US"/>
-        </w:rPr>
-        <w:t xml:space="preserve"> </w:t>
+        </w:rPr>
+        <w:t xml:space="preserve">:</w:t>
       </w:r>
       <w:r>
         <w:rPr>
           <w:rFonts w:ascii="Times New Roman" w:hAnsi="Times New Roman" w:cs="Times New Roman"/>
           <w:sz w:val="20"/>
           <w:szCs w:val="20"/>
-          <w:lang w:val="en-US"/>
-        </w:rPr>
-        <w:t xml:space="preserve">em</w:t>
-      </w:r>
-      <w:r>
-        <w:rPr>
-          <w:rFonts w:ascii="Times New Roman" w:hAnsi="Times New Roman" w:cs="Times New Roman"/>
-          <w:sz w:val="20"/>
-          <w:szCs w:val="20"/>
-          <w:lang w:val="en-US"/>
-        </w:rPr>
-        <w:t xml:space="preserve">: 22 </w:t>
-      </w:r>
-      <w:r>
-        <w:rPr>
-          <w:rFonts w:ascii="Times New Roman" w:hAnsi="Times New Roman" w:cs="Times New Roman"/>
-          <w:sz w:val="20"/>
-          <w:szCs w:val="20"/>
-          <w:lang w:val="en-US"/>
-        </w:rPr>
-        <w:t xml:space="preserve">maio</w:t>
-      </w:r>
-      <w:r>
-        <w:rPr>
-          <w:rFonts w:ascii="Times New Roman" w:hAnsi="Times New Roman" w:cs="Times New Roman"/>
-          <w:sz w:val="20"/>
-          <w:szCs w:val="20"/>
-          <w:lang w:val="en-US"/>
-        </w:rPr>
-        <w:t xml:space="preserve"> 2022.</w:t>
+        </w:rPr>
+        <w:t xml:space="preserve"> 22 maio 2022.</w:t>
       </w:r>
       <w:r/>
     </w:p>
@@ -31634,7 +31035,7 @@
           <w:rFonts w:ascii="Times New Roman" w:hAnsi="Times New Roman" w:cs="Times New Roman" w:eastAsia="Times New Roman"/>
           <w:sz w:val="20"/>
           <w:szCs w:val="20"/>
-          <w:lang w:val="en-US" w:eastAsia="pt-BR"/>
+          <w:lang w:eastAsia="pt-BR"/>
         </w:rPr>
       </w:pPr>
       <w:r>
@@ -31642,7 +31043,7 @@
           <w:rFonts w:ascii="Times New Roman" w:hAnsi="Times New Roman" w:cs="Times New Roman" w:eastAsia="Times New Roman"/>
           <w:sz w:val="20"/>
           <w:szCs w:val="20"/>
-          <w:lang w:val="en-US" w:eastAsia="pt-BR"/>
+          <w:lang w:eastAsia="pt-BR"/>
         </w:rPr>
       </w:r>
       <w:r/>
@@ -31655,17 +31056,206 @@
           <w:rFonts w:ascii="Times New Roman" w:hAnsi="Times New Roman" w:cs="Times New Roman" w:eastAsia="Times New Roman"/>
           <w:sz w:val="20"/>
           <w:szCs w:val="20"/>
+          <w:lang w:val="en-US" w:eastAsia="pt-BR"/>
+        </w:rPr>
+      </w:pPr>
+      <w:r>
+        <w:rPr>
+          <w:rFonts w:ascii="Times New Roman" w:hAnsi="Times New Roman" w:cs="Times New Roman" w:eastAsia="Times New Roman"/>
+          <w:sz w:val="20"/>
+          <w:szCs w:val="20"/>
           <w:lang w:eastAsia="pt-BR"/>
         </w:rPr>
-      </w:pPr>
+        <w:t xml:space="preserve">Wickham, H.; </w:t>
+      </w:r>
       <w:r>
         <w:rPr>
           <w:rFonts w:ascii="Times New Roman" w:hAnsi="Times New Roman" w:cs="Times New Roman" w:eastAsia="Times New Roman"/>
           <w:sz w:val="20"/>
           <w:szCs w:val="20"/>
+          <w:lang w:eastAsia="pt-BR"/>
+        </w:rPr>
+        <w:t xml:space="preserve">Averick</w:t>
+      </w:r>
+      <w:r>
+        <w:rPr>
+          <w:rFonts w:ascii="Times New Roman" w:hAnsi="Times New Roman" w:cs="Times New Roman" w:eastAsia="Times New Roman"/>
+          <w:sz w:val="20"/>
+          <w:szCs w:val="20"/>
+          <w:lang w:eastAsia="pt-BR"/>
+        </w:rPr>
+        <w:t xml:space="preserve">, M.; Bryan, J.; Chang, W.; </w:t>
+      </w:r>
+      <w:r>
+        <w:rPr>
+          <w:rFonts w:ascii="Times New Roman" w:hAnsi="Times New Roman" w:cs="Times New Roman" w:eastAsia="Times New Roman"/>
+          <w:sz w:val="20"/>
+          <w:szCs w:val="20"/>
+          <w:lang w:eastAsia="pt-BR"/>
+        </w:rPr>
+        <w:t xml:space="preserve">McGowan</w:t>
+      </w:r>
+      <w:r>
+        <w:rPr>
+          <w:rFonts w:ascii="Times New Roman" w:hAnsi="Times New Roman" w:cs="Times New Roman" w:eastAsia="Times New Roman"/>
+          <w:sz w:val="20"/>
+          <w:szCs w:val="20"/>
+          <w:lang w:eastAsia="pt-BR"/>
+        </w:rPr>
+        <w:t xml:space="preserve">, L. D.; François, R.; </w:t>
+      </w:r>
+      <w:r>
+        <w:rPr>
+          <w:rFonts w:ascii="Times New Roman" w:hAnsi="Times New Roman" w:cs="Times New Roman" w:eastAsia="Times New Roman"/>
+          <w:sz w:val="20"/>
+          <w:szCs w:val="20"/>
+          <w:lang w:eastAsia="pt-BR"/>
+        </w:rPr>
+        <w:t xml:space="preserve">Grolemund</w:t>
+      </w:r>
+      <w:r>
+        <w:rPr>
+          <w:rFonts w:ascii="Times New Roman" w:hAnsi="Times New Roman" w:cs="Times New Roman" w:eastAsia="Times New Roman"/>
+          <w:sz w:val="20"/>
+          <w:szCs w:val="20"/>
+          <w:lang w:eastAsia="pt-BR"/>
+        </w:rPr>
+        <w:t xml:space="preserve">, G.; Hayes, A.; Henry, L.; </w:t>
+      </w:r>
+      <w:r>
+        <w:rPr>
+          <w:rFonts w:ascii="Times New Roman" w:hAnsi="Times New Roman" w:cs="Times New Roman" w:eastAsia="Times New Roman"/>
+          <w:sz w:val="20"/>
+          <w:szCs w:val="20"/>
+          <w:lang w:eastAsia="pt-BR"/>
+        </w:rPr>
+        <w:t xml:space="preserve">Hester</w:t>
+      </w:r>
+      <w:r>
+        <w:rPr>
+          <w:rFonts w:ascii="Times New Roman" w:hAnsi="Times New Roman" w:cs="Times New Roman" w:eastAsia="Times New Roman"/>
+          <w:sz w:val="20"/>
+          <w:szCs w:val="20"/>
+          <w:lang w:eastAsia="pt-BR"/>
+        </w:rPr>
+        <w:t xml:space="preserve">, J.; Kuhn, M.; Pedersen, T. L.; Miller, E.; </w:t>
+      </w:r>
+      <w:r>
+        <w:rPr>
+          <w:rFonts w:ascii="Times New Roman" w:hAnsi="Times New Roman" w:cs="Times New Roman" w:eastAsia="Times New Roman"/>
+          <w:sz w:val="20"/>
+          <w:szCs w:val="20"/>
+          <w:lang w:eastAsia="pt-BR"/>
+        </w:rPr>
+        <w:t xml:space="preserve">Bache</w:t>
+      </w:r>
+      <w:r>
+        <w:rPr>
+          <w:rFonts w:ascii="Times New Roman" w:hAnsi="Times New Roman" w:cs="Times New Roman" w:eastAsia="Times New Roman"/>
+          <w:sz w:val="20"/>
+          <w:szCs w:val="20"/>
+          <w:lang w:eastAsia="pt-BR"/>
+        </w:rPr>
+        <w:t xml:space="preserve">, S. M.; Müller, K.; </w:t>
+      </w:r>
+      <w:r>
+        <w:rPr>
+          <w:rFonts w:ascii="Times New Roman" w:hAnsi="Times New Roman" w:cs="Times New Roman" w:eastAsia="Times New Roman"/>
+          <w:sz w:val="20"/>
+          <w:szCs w:val="20"/>
+          <w:lang w:eastAsia="pt-BR"/>
+        </w:rPr>
+        <w:t xml:space="preserve">Ooms</w:t>
+      </w:r>
+      <w:r>
+        <w:rPr>
+          <w:rFonts w:ascii="Times New Roman" w:hAnsi="Times New Roman" w:cs="Times New Roman" w:eastAsia="Times New Roman"/>
+          <w:sz w:val="20"/>
+          <w:szCs w:val="20"/>
+          <w:lang w:eastAsia="pt-BR"/>
+        </w:rPr>
+        <w:t xml:space="preserve">, J.; Robinson, D.; </w:t>
+      </w:r>
+      <w:r>
+        <w:rPr>
+          <w:rFonts w:ascii="Times New Roman" w:hAnsi="Times New Roman" w:cs="Times New Roman" w:eastAsia="Times New Roman"/>
+          <w:sz w:val="20"/>
+          <w:szCs w:val="20"/>
+          <w:lang w:eastAsia="pt-BR"/>
+        </w:rPr>
+        <w:t xml:space="preserve">Seidel</w:t>
+      </w:r>
+      <w:r>
+        <w:rPr>
+          <w:rFonts w:ascii="Times New Roman" w:hAnsi="Times New Roman" w:cs="Times New Roman" w:eastAsia="Times New Roman"/>
+          <w:sz w:val="20"/>
+          <w:szCs w:val="20"/>
+          <w:lang w:eastAsia="pt-BR"/>
+        </w:rPr>
+        <w:t xml:space="preserve">, D. P.; </w:t>
+      </w:r>
+      <w:r>
+        <w:rPr>
+          <w:rFonts w:ascii="Times New Roman" w:hAnsi="Times New Roman" w:cs="Times New Roman" w:eastAsia="Times New Roman"/>
+          <w:sz w:val="20"/>
+          <w:szCs w:val="20"/>
+          <w:lang w:eastAsia="pt-BR"/>
+        </w:rPr>
+        <w:t xml:space="preserve">Spinu</w:t>
+      </w:r>
+      <w:r>
+        <w:rPr>
+          <w:rFonts w:ascii="Times New Roman" w:hAnsi="Times New Roman" w:cs="Times New Roman" w:eastAsia="Times New Roman"/>
+          <w:sz w:val="20"/>
+          <w:szCs w:val="20"/>
+          <w:lang w:eastAsia="pt-BR"/>
+        </w:rPr>
+        <w:t xml:space="preserve">, V.; Takahashi, K.; Vaughan, D.; </w:t>
+      </w:r>
+      <w:r>
+        <w:rPr>
+          <w:rFonts w:ascii="Times New Roman" w:hAnsi="Times New Roman" w:cs="Times New Roman" w:eastAsia="Times New Roman"/>
+          <w:sz w:val="20"/>
+          <w:szCs w:val="20"/>
+          <w:lang w:eastAsia="pt-BR"/>
+        </w:rPr>
+        <w:t xml:space="preserve">Wilke</w:t>
+      </w:r>
+      <w:r>
+        <w:rPr>
+          <w:rFonts w:ascii="Times New Roman" w:hAnsi="Times New Roman" w:cs="Times New Roman" w:eastAsia="Times New Roman"/>
+          <w:sz w:val="20"/>
+          <w:szCs w:val="20"/>
+          <w:lang w:eastAsia="pt-BR"/>
+        </w:rPr>
+        <w:t xml:space="preserve">, C.; Woo, K.; </w:t>
+      </w:r>
+      <w:r>
+        <w:rPr>
+          <w:rFonts w:ascii="Times New Roman" w:hAnsi="Times New Roman" w:cs="Times New Roman" w:eastAsia="Times New Roman"/>
+          <w:sz w:val="20"/>
+          <w:szCs w:val="20"/>
+          <w:lang w:eastAsia="pt-BR"/>
+        </w:rPr>
+        <w:t xml:space="preserve">Yutani</w:t>
+      </w:r>
+      <w:r>
+        <w:rPr>
+          <w:rFonts w:ascii="Times New Roman" w:hAnsi="Times New Roman" w:cs="Times New Roman" w:eastAsia="Times New Roman"/>
+          <w:sz w:val="20"/>
+          <w:szCs w:val="20"/>
+          <w:lang w:eastAsia="pt-BR"/>
+        </w:rPr>
+        <w:t xml:space="preserve">, H. 2019. </w:t>
+      </w:r>
+      <w:r>
+        <w:rPr>
+          <w:rFonts w:ascii="Times New Roman" w:hAnsi="Times New Roman" w:cs="Times New Roman" w:eastAsia="Times New Roman"/>
+          <w:sz w:val="20"/>
+          <w:szCs w:val="20"/>
           <w:lang w:val="en-US" w:eastAsia="pt-BR"/>
         </w:rPr>
-        <w:t xml:space="preserve">Wickham</w:t>
+        <w:t xml:space="preserve">Welcome to the </w:t>
       </w:r>
       <w:r>
         <w:rPr>
@@ -31674,7 +31264,7 @@
           <w:szCs w:val="20"/>
           <w:lang w:val="en-US" w:eastAsia="pt-BR"/>
         </w:rPr>
-        <w:t xml:space="preserve">, H.</w:t>
+        <w:t xml:space="preserve">tidyverse</w:t>
       </w:r>
       <w:r>
         <w:rPr>
@@ -31683,139 +31273,7 @@
           <w:szCs w:val="20"/>
           <w:lang w:val="en-US" w:eastAsia="pt-BR"/>
         </w:rPr>
-        <w:t xml:space="preserve"> 2019. </w:t>
-      </w:r>
-      <w:r>
-        <w:rPr>
-          <w:rFonts w:ascii="Times New Roman" w:hAnsi="Times New Roman" w:cs="Times New Roman" w:eastAsia="Times New Roman"/>
-          <w:sz w:val="20"/>
-          <w:szCs w:val="20"/>
-          <w:lang w:val="en-US" w:eastAsia="pt-BR"/>
-        </w:rPr>
-        <w:t xml:space="preserve">stringr</w:t>
-      </w:r>
-      <w:r>
-        <w:rPr>
-          <w:rFonts w:ascii="Times New Roman" w:hAnsi="Times New Roman" w:cs="Times New Roman" w:eastAsia="Times New Roman"/>
-          <w:sz w:val="20"/>
-          <w:szCs w:val="20"/>
-          <w:lang w:val="en-US" w:eastAsia="pt-BR"/>
-        </w:rPr>
-        <w:t xml:space="preserve">: Simple, Consistent Wrappers for Common String Operations. </w:t>
-      </w:r>
-      <w:r>
-        <w:rPr>
-          <w:rFonts w:ascii="Times New Roman" w:hAnsi="Times New Roman" w:cs="Times New Roman" w:eastAsia="Times New Roman"/>
-          <w:sz w:val="20"/>
-          <w:szCs w:val="20"/>
-          <w:lang w:eastAsia="pt-BR"/>
-        </w:rPr>
-        <w:t xml:space="preserve">R </w:t>
-      </w:r>
-      <w:r>
-        <w:rPr>
-          <w:rFonts w:ascii="Times New Roman" w:hAnsi="Times New Roman" w:cs="Times New Roman" w:eastAsia="Times New Roman"/>
-          <w:sz w:val="20"/>
-          <w:szCs w:val="20"/>
-          <w:lang w:eastAsia="pt-BR"/>
-        </w:rPr>
-        <w:t xml:space="preserve">package</w:t>
-      </w:r>
-      <w:r>
-        <w:rPr>
-          <w:rFonts w:ascii="Times New Roman" w:hAnsi="Times New Roman" w:cs="Times New Roman" w:eastAsia="Times New Roman"/>
-          <w:sz w:val="20"/>
-          <w:szCs w:val="20"/>
-          <w:lang w:eastAsia="pt-BR"/>
-        </w:rPr>
-        <w:t xml:space="preserve"> </w:t>
-      </w:r>
-      <w:r>
-        <w:rPr>
-          <w:rFonts w:ascii="Times New Roman" w:hAnsi="Times New Roman" w:cs="Times New Roman" w:eastAsia="Times New Roman"/>
-          <w:sz w:val="20"/>
-          <w:szCs w:val="20"/>
-          <w:lang w:eastAsia="pt-BR"/>
-        </w:rPr>
-        <w:t xml:space="preserve">version</w:t>
-      </w:r>
-      <w:r>
-        <w:rPr>
-          <w:rFonts w:ascii="Times New Roman" w:hAnsi="Times New Roman" w:cs="Times New Roman" w:eastAsia="Times New Roman"/>
-          <w:sz w:val="20"/>
-          <w:szCs w:val="20"/>
-          <w:lang w:eastAsia="pt-BR"/>
-        </w:rPr>
-        <w:t xml:space="preserve"> 1.4.0. </w:t>
-      </w:r>
-      <w:r>
-        <w:rPr>
-          <w:rFonts w:ascii="Times New Roman" w:hAnsi="Times New Roman" w:cs="Times New Roman" w:eastAsia="Times New Roman"/>
-          <w:sz w:val="20"/>
-          <w:szCs w:val="20"/>
-          <w:lang w:eastAsia="pt-BR"/>
-        </w:rPr>
-        <w:t xml:space="preserve">Disponível em: &lt;https://cran.r-project.org/</w:t>
-      </w:r>
-      <w:r>
-        <w:rPr>
-          <w:rFonts w:ascii="Times New Roman" w:hAnsi="Times New Roman" w:cs="Times New Roman" w:eastAsia="Times New Roman"/>
-          <w:sz w:val="20"/>
-          <w:szCs w:val="20"/>
-          <w:lang w:eastAsia="pt-BR"/>
-        </w:rPr>
-        <w:t xml:space="preserve">package</w:t>
-      </w:r>
-      <w:r>
-        <w:rPr>
-          <w:rFonts w:ascii="Times New Roman" w:hAnsi="Times New Roman" w:cs="Times New Roman" w:eastAsia="Times New Roman"/>
-          <w:sz w:val="20"/>
-          <w:szCs w:val="20"/>
-          <w:lang w:eastAsia="pt-BR"/>
-        </w:rPr>
-        <w:t xml:space="preserve">=</w:t>
-      </w:r>
-      <w:r>
-        <w:rPr>
-          <w:rFonts w:ascii="Times New Roman" w:hAnsi="Times New Roman" w:cs="Times New Roman" w:eastAsia="Times New Roman"/>
-          <w:sz w:val="20"/>
-          <w:szCs w:val="20"/>
-          <w:lang w:eastAsia="pt-BR"/>
-        </w:rPr>
-        <w:t xml:space="preserve">stringr</w:t>
-      </w:r>
-      <w:r>
-        <w:rPr>
-          <w:rFonts w:ascii="Times New Roman" w:hAnsi="Times New Roman" w:cs="Times New Roman" w:eastAsia="Times New Roman"/>
-          <w:sz w:val="20"/>
-          <w:szCs w:val="20"/>
-          <w:lang w:eastAsia="pt-BR"/>
-        </w:rPr>
-        <w:t xml:space="preserve">&gt;. </w:t>
-      </w:r>
-      <w:r>
-        <w:rPr>
-          <w:rFonts w:ascii="Times New Roman" w:hAnsi="Times New Roman" w:cs="Times New Roman"/>
-          <w:sz w:val="20"/>
-          <w:szCs w:val="20"/>
-        </w:rPr>
-        <w:t xml:space="preserve">Acesso em</w:t>
-      </w:r>
-      <w:r>
-        <w:rPr>
-          <w:rFonts w:ascii="Times New Roman" w:hAnsi="Times New Roman" w:cs="Times New Roman"/>
-          <w:sz w:val="20"/>
-          <w:szCs w:val="20"/>
-        </w:rPr>
-        <w:t xml:space="preserve">:</w:t>
-      </w:r>
-      <w:r>
-        <w:rPr>
-          <w:rFonts w:ascii="Times New Roman" w:hAnsi="Times New Roman" w:cs="Times New Roman"/>
-          <w:sz w:val="20"/>
-          <w:szCs w:val="20"/>
-        </w:rPr>
-        <w:t xml:space="preserve"> 22 maio 2022.</w:t>
+        <w:t xml:space="preserve">. Journal of Open Source Software 4: 1686.</w:t>
       </w:r>
       <w:r/>
     </w:p>
@@ -31827,7 +31285,7 @@
           <w:rFonts w:ascii="Times New Roman" w:hAnsi="Times New Roman" w:cs="Times New Roman" w:eastAsia="Times New Roman"/>
           <w:sz w:val="20"/>
           <w:szCs w:val="20"/>
-          <w:lang w:eastAsia="pt-BR"/>
+          <w:lang w:val="en-US" w:eastAsia="pt-BR"/>
         </w:rPr>
       </w:pPr>
       <w:r>
@@ -31835,7 +31293,7 @@
           <w:rFonts w:ascii="Times New Roman" w:hAnsi="Times New Roman" w:cs="Times New Roman" w:eastAsia="Times New Roman"/>
           <w:sz w:val="20"/>
           <w:szCs w:val="20"/>
-          <w:lang w:eastAsia="pt-BR"/>
+          <w:lang w:val="en-US" w:eastAsia="pt-BR"/>
         </w:rPr>
       </w:r>
       <w:r/>
@@ -31845,20 +31303,83 @@
         <w:jc w:val="left"/>
         <w:spacing w:line="240" w:lineRule="auto"/>
         <w:rPr>
+          <w:rFonts w:ascii="Times New Roman" w:hAnsi="Times New Roman" w:cs="Times New Roman"/>
+          <w:sz w:val="20"/>
+          <w:szCs w:val="20"/>
+          <w:lang w:val="en-US"/>
+        </w:rPr>
+      </w:pPr>
+      <w:r>
+        <w:rPr>
           <w:rFonts w:ascii="Times New Roman" w:hAnsi="Times New Roman" w:cs="Times New Roman" w:eastAsia="Times New Roman"/>
           <w:sz w:val="20"/>
           <w:szCs w:val="20"/>
           <w:lang w:val="en-US" w:eastAsia="pt-BR"/>
         </w:rPr>
-      </w:pPr>
+        <w:t xml:space="preserve">Wickham</w:t>
+      </w:r>
       <w:r>
         <w:rPr>
           <w:rFonts w:ascii="Times New Roman" w:hAnsi="Times New Roman" w:cs="Times New Roman" w:eastAsia="Times New Roman"/>
           <w:sz w:val="20"/>
           <w:szCs w:val="20"/>
+          <w:lang w:val="en-US" w:eastAsia="pt-BR"/>
+        </w:rPr>
+        <w:t xml:space="preserve">, H.;</w:t>
+      </w:r>
+      <w:r>
+        <w:rPr>
+          <w:rFonts w:ascii="Times New Roman" w:hAnsi="Times New Roman" w:cs="Times New Roman" w:eastAsia="Times New Roman"/>
+          <w:sz w:val="20"/>
+          <w:szCs w:val="20"/>
+          <w:lang w:val="en-US" w:eastAsia="pt-BR"/>
+        </w:rPr>
+        <w:t xml:space="preserve"> Bryan</w:t>
+      </w:r>
+      <w:r>
+        <w:rPr>
+          <w:rFonts w:ascii="Times New Roman" w:hAnsi="Times New Roman" w:cs="Times New Roman" w:eastAsia="Times New Roman"/>
+          <w:sz w:val="20"/>
+          <w:szCs w:val="20"/>
+          <w:lang w:val="en-US" w:eastAsia="pt-BR"/>
+        </w:rPr>
+        <w:t xml:space="preserve">, J.</w:t>
+      </w:r>
+      <w:r>
+        <w:rPr>
+          <w:rFonts w:ascii="Times New Roman" w:hAnsi="Times New Roman" w:cs="Times New Roman" w:eastAsia="Times New Roman"/>
+          <w:sz w:val="20"/>
+          <w:szCs w:val="20"/>
+          <w:lang w:val="en-US" w:eastAsia="pt-BR"/>
+        </w:rPr>
+        <w:t xml:space="preserve"> 2019. </w:t>
+      </w:r>
+      <w:r>
+        <w:rPr>
+          <w:rFonts w:ascii="Times New Roman" w:hAnsi="Times New Roman" w:cs="Times New Roman" w:eastAsia="Times New Roman"/>
+          <w:sz w:val="20"/>
+          <w:szCs w:val="20"/>
+          <w:lang w:val="en-US" w:eastAsia="pt-BR"/>
+        </w:rPr>
+        <w:t xml:space="preserve">readxl</w:t>
+      </w:r>
+      <w:r>
+        <w:rPr>
+          <w:rFonts w:ascii="Times New Roman" w:hAnsi="Times New Roman" w:cs="Times New Roman" w:eastAsia="Times New Roman"/>
+          <w:sz w:val="20"/>
+          <w:szCs w:val="20"/>
+          <w:lang w:val="en-US" w:eastAsia="pt-BR"/>
+        </w:rPr>
+        <w:t xml:space="preserve">: Read Excel Files. </w:t>
+      </w:r>
+      <w:r>
+        <w:rPr>
+          <w:rFonts w:ascii="Times New Roman" w:hAnsi="Times New Roman" w:cs="Times New Roman" w:eastAsia="Times New Roman"/>
+          <w:sz w:val="20"/>
+          <w:szCs w:val="20"/>
           <w:lang w:eastAsia="pt-BR"/>
         </w:rPr>
-        <w:t xml:space="preserve">Wickham, H.; </w:t>
+        <w:t xml:space="preserve">R </w:t>
       </w:r>
       <w:r>
         <w:rPr>
@@ -31867,7 +31388,7 @@
           <w:szCs w:val="20"/>
           <w:lang w:eastAsia="pt-BR"/>
         </w:rPr>
-        <w:t xml:space="preserve">Averick</w:t>
+        <w:t xml:space="preserve">package</w:t>
       </w:r>
       <w:r>
         <w:rPr>
@@ -31876,7 +31397,7 @@
           <w:szCs w:val="20"/>
           <w:lang w:eastAsia="pt-BR"/>
         </w:rPr>
-        <w:t xml:space="preserve">, M.; Bryan, J.; Chang, W.; </w:t>
+        <w:t xml:space="preserve"> </w:t>
       </w:r>
       <w:r>
         <w:rPr>
@@ -31885,7 +31406,7 @@
           <w:szCs w:val="20"/>
           <w:lang w:eastAsia="pt-BR"/>
         </w:rPr>
-        <w:t xml:space="preserve">McGowan</w:t>
+        <w:t xml:space="preserve">version</w:t>
       </w:r>
       <w:r>
         <w:rPr>
@@ -31894,7 +31415,7 @@
           <w:szCs w:val="20"/>
           <w:lang w:eastAsia="pt-BR"/>
         </w:rPr>
-        <w:t xml:space="preserve">, L. D.; François, R.; </w:t>
+        <w:t xml:space="preserve"> 1.3.1. </w:t>
       </w:r>
       <w:r>
         <w:rPr>
@@ -31903,7 +31424,7 @@
           <w:szCs w:val="20"/>
           <w:lang w:eastAsia="pt-BR"/>
         </w:rPr>
-        <w:t xml:space="preserve">Grolemund</w:t>
+        <w:t xml:space="preserve">Disponível em: &lt;https://cran.r-project.org/</w:t>
       </w:r>
       <w:r>
         <w:rPr>
@@ -31912,7 +31433,7 @@
           <w:szCs w:val="20"/>
           <w:lang w:eastAsia="pt-BR"/>
         </w:rPr>
-        <w:t xml:space="preserve">, G.; Hayes, A.; Henry, L.; </w:t>
+        <w:t xml:space="preserve">package</w:t>
       </w:r>
       <w:r>
         <w:rPr>
@@ -31921,7 +31442,7 @@
           <w:szCs w:val="20"/>
           <w:lang w:eastAsia="pt-BR"/>
         </w:rPr>
-        <w:t xml:space="preserve">Hester</w:t>
+        <w:t xml:space="preserve">=</w:t>
       </w:r>
       <w:r>
         <w:rPr>
@@ -31930,7 +31451,7 @@
           <w:szCs w:val="20"/>
           <w:lang w:eastAsia="pt-BR"/>
         </w:rPr>
-        <w:t xml:space="preserve">, J.; Kuhn, M.; Pedersen, T. L.; Miller, E.; </w:t>
+        <w:t xml:space="preserve">readxl</w:t>
       </w:r>
       <w:r>
         <w:rPr>
@@ -31939,133 +31460,61 @@
           <w:szCs w:val="20"/>
           <w:lang w:eastAsia="pt-BR"/>
         </w:rPr>
-        <w:t xml:space="preserve">Bache</w:t>
-      </w:r>
-      <w:r>
-        <w:rPr>
-          <w:rFonts w:ascii="Times New Roman" w:hAnsi="Times New Roman" w:cs="Times New Roman" w:eastAsia="Times New Roman"/>
-          <w:sz w:val="20"/>
-          <w:szCs w:val="20"/>
-          <w:lang w:eastAsia="pt-BR"/>
-        </w:rPr>
-        <w:t xml:space="preserve">, S. M.; Müller, K.; </w:t>
-      </w:r>
-      <w:r>
-        <w:rPr>
-          <w:rFonts w:ascii="Times New Roman" w:hAnsi="Times New Roman" w:cs="Times New Roman" w:eastAsia="Times New Roman"/>
-          <w:sz w:val="20"/>
-          <w:szCs w:val="20"/>
-          <w:lang w:eastAsia="pt-BR"/>
-        </w:rPr>
-        <w:t xml:space="preserve">Ooms</w:t>
-      </w:r>
-      <w:r>
-        <w:rPr>
-          <w:rFonts w:ascii="Times New Roman" w:hAnsi="Times New Roman" w:cs="Times New Roman" w:eastAsia="Times New Roman"/>
-          <w:sz w:val="20"/>
-          <w:szCs w:val="20"/>
-          <w:lang w:eastAsia="pt-BR"/>
-        </w:rPr>
-        <w:t xml:space="preserve">, J.; Robinson, D.; </w:t>
-      </w:r>
-      <w:r>
-        <w:rPr>
-          <w:rFonts w:ascii="Times New Roman" w:hAnsi="Times New Roman" w:cs="Times New Roman" w:eastAsia="Times New Roman"/>
-          <w:sz w:val="20"/>
-          <w:szCs w:val="20"/>
-          <w:lang w:eastAsia="pt-BR"/>
-        </w:rPr>
-        <w:t xml:space="preserve">Seidel</w:t>
-      </w:r>
-      <w:r>
-        <w:rPr>
-          <w:rFonts w:ascii="Times New Roman" w:hAnsi="Times New Roman" w:cs="Times New Roman" w:eastAsia="Times New Roman"/>
-          <w:sz w:val="20"/>
-          <w:szCs w:val="20"/>
-          <w:lang w:eastAsia="pt-BR"/>
-        </w:rPr>
-        <w:t xml:space="preserve">, D. P.; </w:t>
-      </w:r>
-      <w:r>
-        <w:rPr>
-          <w:rFonts w:ascii="Times New Roman" w:hAnsi="Times New Roman" w:cs="Times New Roman" w:eastAsia="Times New Roman"/>
-          <w:sz w:val="20"/>
-          <w:szCs w:val="20"/>
-          <w:lang w:eastAsia="pt-BR"/>
-        </w:rPr>
-        <w:t xml:space="preserve">Spinu</w:t>
-      </w:r>
-      <w:r>
-        <w:rPr>
-          <w:rFonts w:ascii="Times New Roman" w:hAnsi="Times New Roman" w:cs="Times New Roman" w:eastAsia="Times New Roman"/>
-          <w:sz w:val="20"/>
-          <w:szCs w:val="20"/>
-          <w:lang w:eastAsia="pt-BR"/>
-        </w:rPr>
-        <w:t xml:space="preserve">, V.; Takahashi, K.; Vaughan, D.; </w:t>
-      </w:r>
-      <w:r>
-        <w:rPr>
-          <w:rFonts w:ascii="Times New Roman" w:hAnsi="Times New Roman" w:cs="Times New Roman" w:eastAsia="Times New Roman"/>
-          <w:sz w:val="20"/>
-          <w:szCs w:val="20"/>
-          <w:lang w:eastAsia="pt-BR"/>
-        </w:rPr>
-        <w:t xml:space="preserve">Wilke</w:t>
-      </w:r>
-      <w:r>
-        <w:rPr>
-          <w:rFonts w:ascii="Times New Roman" w:hAnsi="Times New Roman" w:cs="Times New Roman" w:eastAsia="Times New Roman"/>
-          <w:sz w:val="20"/>
-          <w:szCs w:val="20"/>
-          <w:lang w:eastAsia="pt-BR"/>
-        </w:rPr>
-        <w:t xml:space="preserve">, C.; Woo, K.; </w:t>
-      </w:r>
-      <w:r>
-        <w:rPr>
-          <w:rFonts w:ascii="Times New Roman" w:hAnsi="Times New Roman" w:cs="Times New Roman" w:eastAsia="Times New Roman"/>
-          <w:sz w:val="20"/>
-          <w:szCs w:val="20"/>
-          <w:lang w:eastAsia="pt-BR"/>
-        </w:rPr>
-        <w:t xml:space="preserve">Yutani</w:t>
-      </w:r>
-      <w:r>
-        <w:rPr>
-          <w:rFonts w:ascii="Times New Roman" w:hAnsi="Times New Roman" w:cs="Times New Roman" w:eastAsia="Times New Roman"/>
-          <w:sz w:val="20"/>
-          <w:szCs w:val="20"/>
-          <w:lang w:eastAsia="pt-BR"/>
-        </w:rPr>
-        <w:t xml:space="preserve">, H. 2019. </w:t>
-      </w:r>
-      <w:r>
-        <w:rPr>
-          <w:rFonts w:ascii="Times New Roman" w:hAnsi="Times New Roman" w:cs="Times New Roman" w:eastAsia="Times New Roman"/>
-          <w:sz w:val="20"/>
-          <w:szCs w:val="20"/>
-          <w:lang w:val="en-US" w:eastAsia="pt-BR"/>
-        </w:rPr>
-        <w:t xml:space="preserve">Welcome to the </w:t>
-      </w:r>
-      <w:r>
-        <w:rPr>
-          <w:rFonts w:ascii="Times New Roman" w:hAnsi="Times New Roman" w:cs="Times New Roman" w:eastAsia="Times New Roman"/>
-          <w:sz w:val="20"/>
-          <w:szCs w:val="20"/>
-          <w:lang w:val="en-US" w:eastAsia="pt-BR"/>
-        </w:rPr>
-        <w:t xml:space="preserve">tidyverse</w:t>
-      </w:r>
-      <w:r>
-        <w:rPr>
-          <w:rFonts w:ascii="Times New Roman" w:hAnsi="Times New Roman" w:cs="Times New Roman" w:eastAsia="Times New Roman"/>
-          <w:sz w:val="20"/>
-          <w:szCs w:val="20"/>
-          <w:lang w:val="en-US" w:eastAsia="pt-BR"/>
-        </w:rPr>
-        <w:t xml:space="preserve">. Journal of Open Source Software 4: 1686.</w:t>
+        <w:t xml:space="preserve">&gt;. </w:t>
+      </w:r>
+      <w:r>
+        <w:rPr>
+          <w:rFonts w:ascii="Times New Roman" w:hAnsi="Times New Roman" w:cs="Times New Roman"/>
+          <w:sz w:val="20"/>
+          <w:szCs w:val="20"/>
+          <w:lang w:val="en-US"/>
+        </w:rPr>
+        <w:t xml:space="preserve">Acesso</w:t>
+      </w:r>
+      <w:r>
+        <w:rPr>
+          <w:rFonts w:ascii="Times New Roman" w:hAnsi="Times New Roman" w:cs="Times New Roman"/>
+          <w:sz w:val="20"/>
+          <w:szCs w:val="20"/>
+          <w:lang w:val="en-US"/>
+        </w:rPr>
+        <w:t xml:space="preserve"> </w:t>
+      </w:r>
+      <w:r>
+        <w:rPr>
+          <w:rFonts w:ascii="Times New Roman" w:hAnsi="Times New Roman" w:cs="Times New Roman"/>
+          <w:sz w:val="20"/>
+          <w:szCs w:val="20"/>
+          <w:lang w:val="en-US"/>
+        </w:rPr>
+        <w:t xml:space="preserve">em</w:t>
+      </w:r>
+      <w:r>
+        <w:rPr>
+          <w:rFonts w:ascii="Times New Roman" w:hAnsi="Times New Roman" w:cs="Times New Roman"/>
+          <w:sz w:val="20"/>
+          <w:szCs w:val="20"/>
+          <w:lang w:val="en-US"/>
+        </w:rPr>
+        <w:t xml:space="preserve">: 22 </w:t>
+      </w:r>
+      <w:r>
+        <w:rPr>
+          <w:rFonts w:ascii="Times New Roman" w:hAnsi="Times New Roman" w:cs="Times New Roman"/>
+          <w:sz w:val="20"/>
+          <w:szCs w:val="20"/>
+          <w:lang w:val="en-US"/>
+        </w:rPr>
+        <w:t xml:space="preserve">maio</w:t>
+      </w:r>
+      <w:r>
+        <w:rPr>
+          <w:rFonts w:ascii="Times New Roman" w:hAnsi="Times New Roman" w:cs="Times New Roman"/>
+          <w:sz w:val="20"/>
+          <w:szCs w:val="20"/>
+          <w:lang w:val="en-US"/>
+        </w:rPr>
+        <w:t xml:space="preserve"> 2022.</w:t>
       </w:r>
       <w:r/>
     </w:p>
@@ -32074,18 +31523,18 @@
         <w:jc w:val="left"/>
         <w:spacing w:line="240" w:lineRule="auto"/>
         <w:rPr>
-          <w:rFonts w:ascii="Times New Roman" w:hAnsi="Times New Roman" w:cs="Times New Roman" w:eastAsia="Times New Roman"/>
-          <w:sz w:val="20"/>
-          <w:szCs w:val="20"/>
-          <w:lang w:val="en-US" w:eastAsia="pt-BR"/>
+          <w:rFonts w:ascii="Times New Roman" w:hAnsi="Times New Roman" w:cs="Times New Roman"/>
+          <w:sz w:val="20"/>
+          <w:szCs w:val="20"/>
+          <w:lang w:val="en-US"/>
         </w:rPr>
       </w:pPr>
       <w:r>
         <w:rPr>
-          <w:rFonts w:ascii="Times New Roman" w:hAnsi="Times New Roman" w:cs="Times New Roman" w:eastAsia="Times New Roman"/>
-          <w:sz w:val="20"/>
-          <w:szCs w:val="20"/>
-          <w:lang w:val="en-US" w:eastAsia="pt-BR"/>
+          <w:rFonts w:ascii="Times New Roman" w:hAnsi="Times New Roman" w:cs="Times New Roman"/>
+          <w:sz w:val="20"/>
+          <w:szCs w:val="20"/>
+          <w:lang w:val="en-US"/>
         </w:rPr>
       </w:r>
       <w:r/>
@@ -32095,10 +31544,11 @@
         <w:jc w:val="left"/>
         <w:spacing w:line="240" w:lineRule="auto"/>
         <w:rPr>
-          <w:rFonts w:ascii="Times New Roman" w:hAnsi="Times New Roman" w:cs="Times New Roman"/>
-          <w:sz w:val="20"/>
-          <w:szCs w:val="20"/>
-          <w:lang w:val="en-US"/>
+          <w:rFonts w:ascii="Times New Roman" w:hAnsi="Times New Roman" w:cs="Times New Roman" w:eastAsia="Times New Roman"/>
+          <w:sz w:val="20"/>
+          <w:szCs w:val="20"/>
+          <w:highlight w:val="none"/>
+          <w:lang w:val="en-US" w:eastAsia="pt-BR"/>
         </w:rPr>
       </w:pPr>
       <w:r>
@@ -32108,7 +31558,7 @@
           <w:szCs w:val="20"/>
           <w:lang w:val="en-US" w:eastAsia="pt-BR"/>
         </w:rPr>
-        <w:t xml:space="preserve">Wickham</w:t>
+        <w:t xml:space="preserve">Zeileis</w:t>
       </w:r>
       <w:r>
         <w:rPr>
@@ -32117,7 +31567,7 @@
           <w:szCs w:val="20"/>
           <w:lang w:val="en-US" w:eastAsia="pt-BR"/>
         </w:rPr>
-        <w:t xml:space="preserve">, H;</w:t>
+        <w:t xml:space="preserve">, A.; </w:t>
       </w:r>
       <w:r>
         <w:rPr>
@@ -32126,7 +31576,7 @@
           <w:szCs w:val="20"/>
           <w:lang w:val="en-US" w:eastAsia="pt-BR"/>
         </w:rPr>
-        <w:t xml:space="preserve"> Bryan</w:t>
+        <w:t xml:space="preserve">Hothorn</w:t>
       </w:r>
       <w:r>
         <w:rPr>
@@ -32135,7 +31585,7 @@
           <w:szCs w:val="20"/>
           <w:lang w:val="en-US" w:eastAsia="pt-BR"/>
         </w:rPr>
-        <w:t xml:space="preserve">, J.</w:t>
+        <w:t xml:space="preserve">, T. 2002. Diagnostic Checking in Regression Relationships</w:t>
       </w:r>
       <w:r>
         <w:rPr>
@@ -32144,7 +31594,7 @@
           <w:szCs w:val="20"/>
           <w:lang w:val="en-US" w:eastAsia="pt-BR"/>
         </w:rPr>
-        <w:t xml:space="preserve"> 2019. </w:t>
+        <w:t xml:space="preserve">. </w:t>
       </w:r>
       <w:r>
         <w:rPr>
@@ -32153,7 +31603,7 @@
           <w:szCs w:val="20"/>
           <w:lang w:val="en-US" w:eastAsia="pt-BR"/>
         </w:rPr>
-        <w:t xml:space="preserve">readxl</w:t>
+        <w:t xml:space="preserve">R</w:t>
       </w:r>
       <w:r>
         <w:rPr>
@@ -32162,151 +31612,25 @@
           <w:szCs w:val="20"/>
           <w:lang w:val="en-US" w:eastAsia="pt-BR"/>
         </w:rPr>
-        <w:t xml:space="preserve">: Read Excel Files. </w:t>
+        <w:t xml:space="preserve"> </w:t>
       </w:r>
       <w:r>
         <w:rPr>
           <w:rFonts w:ascii="Times New Roman" w:hAnsi="Times New Roman" w:cs="Times New Roman" w:eastAsia="Times New Roman"/>
           <w:sz w:val="20"/>
           <w:szCs w:val="20"/>
-          <w:lang w:eastAsia="pt-BR"/>
-        </w:rPr>
-        <w:t xml:space="preserve">R </w:t>
+          <w:lang w:val="en-US" w:eastAsia="pt-BR"/>
+        </w:rPr>
+        <w:t xml:space="preserve">News 2(3)</w:t>
       </w:r>
       <w:r>
         <w:rPr>
           <w:rFonts w:ascii="Times New Roman" w:hAnsi="Times New Roman" w:cs="Times New Roman" w:eastAsia="Times New Roman"/>
           <w:sz w:val="20"/>
           <w:szCs w:val="20"/>
-          <w:lang w:eastAsia="pt-BR"/>
-        </w:rPr>
-        <w:t xml:space="preserve">package</w:t>
-      </w:r>
-      <w:r>
-        <w:rPr>
-          <w:rFonts w:ascii="Times New Roman" w:hAnsi="Times New Roman" w:cs="Times New Roman" w:eastAsia="Times New Roman"/>
-          <w:sz w:val="20"/>
-          <w:szCs w:val="20"/>
-          <w:lang w:eastAsia="pt-BR"/>
-        </w:rPr>
-        <w:t xml:space="preserve"> </w:t>
-      </w:r>
-      <w:r>
-        <w:rPr>
-          <w:rFonts w:ascii="Times New Roman" w:hAnsi="Times New Roman" w:cs="Times New Roman" w:eastAsia="Times New Roman"/>
-          <w:sz w:val="20"/>
-          <w:szCs w:val="20"/>
-          <w:lang w:eastAsia="pt-BR"/>
-        </w:rPr>
-        <w:t xml:space="preserve">version</w:t>
-      </w:r>
-      <w:r>
-        <w:rPr>
-          <w:rFonts w:ascii="Times New Roman" w:hAnsi="Times New Roman" w:cs="Times New Roman" w:eastAsia="Times New Roman"/>
-          <w:sz w:val="20"/>
-          <w:szCs w:val="20"/>
-          <w:lang w:eastAsia="pt-BR"/>
-        </w:rPr>
-        <w:t xml:space="preserve"> 1.3.1. </w:t>
-      </w:r>
-      <w:r>
-        <w:rPr>
-          <w:rFonts w:ascii="Times New Roman" w:hAnsi="Times New Roman" w:cs="Times New Roman" w:eastAsia="Times New Roman"/>
-          <w:sz w:val="20"/>
-          <w:szCs w:val="20"/>
-          <w:lang w:eastAsia="pt-BR"/>
-        </w:rPr>
-        <w:t xml:space="preserve">Disponível em: &lt;https://cran.r-project.org/</w:t>
-      </w:r>
-      <w:r>
-        <w:rPr>
-          <w:rFonts w:ascii="Times New Roman" w:hAnsi="Times New Roman" w:cs="Times New Roman" w:eastAsia="Times New Roman"/>
-          <w:sz w:val="20"/>
-          <w:szCs w:val="20"/>
-          <w:lang w:eastAsia="pt-BR"/>
-        </w:rPr>
-        <w:t xml:space="preserve">package</w:t>
-      </w:r>
-      <w:r>
-        <w:rPr>
-          <w:rFonts w:ascii="Times New Roman" w:hAnsi="Times New Roman" w:cs="Times New Roman" w:eastAsia="Times New Roman"/>
-          <w:sz w:val="20"/>
-          <w:szCs w:val="20"/>
-          <w:lang w:eastAsia="pt-BR"/>
-        </w:rPr>
-        <w:t xml:space="preserve">=</w:t>
-      </w:r>
-      <w:r>
-        <w:rPr>
-          <w:rFonts w:ascii="Times New Roman" w:hAnsi="Times New Roman" w:cs="Times New Roman" w:eastAsia="Times New Roman"/>
-          <w:sz w:val="20"/>
-          <w:szCs w:val="20"/>
-          <w:lang w:eastAsia="pt-BR"/>
-        </w:rPr>
-        <w:t xml:space="preserve">readxl</w:t>
-      </w:r>
-      <w:r>
-        <w:rPr>
-          <w:rFonts w:ascii="Times New Roman" w:hAnsi="Times New Roman" w:cs="Times New Roman" w:eastAsia="Times New Roman"/>
-          <w:sz w:val="20"/>
-          <w:szCs w:val="20"/>
-          <w:lang w:eastAsia="pt-BR"/>
-        </w:rPr>
-        <w:t xml:space="preserve">&gt;. </w:t>
-      </w:r>
-      <w:r>
-        <w:rPr>
-          <w:rFonts w:ascii="Times New Roman" w:hAnsi="Times New Roman" w:cs="Times New Roman"/>
-          <w:sz w:val="20"/>
-          <w:szCs w:val="20"/>
-          <w:lang w:val="en-US"/>
-        </w:rPr>
-        <w:t xml:space="preserve">Acesso</w:t>
-      </w:r>
-      <w:r>
-        <w:rPr>
-          <w:rFonts w:ascii="Times New Roman" w:hAnsi="Times New Roman" w:cs="Times New Roman"/>
-          <w:sz w:val="20"/>
-          <w:szCs w:val="20"/>
-          <w:lang w:val="en-US"/>
-        </w:rPr>
-        <w:t xml:space="preserve"> </w:t>
-      </w:r>
-      <w:r>
-        <w:rPr>
-          <w:rFonts w:ascii="Times New Roman" w:hAnsi="Times New Roman" w:cs="Times New Roman"/>
-          <w:sz w:val="20"/>
-          <w:szCs w:val="20"/>
-          <w:lang w:val="en-US"/>
-        </w:rPr>
-        <w:t xml:space="preserve">em</w:t>
-      </w:r>
-      <w:r>
-        <w:rPr>
-          <w:rFonts w:ascii="Times New Roman" w:hAnsi="Times New Roman" w:cs="Times New Roman"/>
-          <w:sz w:val="20"/>
-          <w:szCs w:val="20"/>
-          <w:lang w:val="en-US"/>
-        </w:rPr>
-        <w:t xml:space="preserve">: 22 </w:t>
-      </w:r>
-      <w:r>
-        <w:rPr>
-          <w:rFonts w:ascii="Times New Roman" w:hAnsi="Times New Roman" w:cs="Times New Roman"/>
-          <w:sz w:val="20"/>
-          <w:szCs w:val="20"/>
-          <w:lang w:val="en-US"/>
-        </w:rPr>
-        <w:t xml:space="preserve">maio</w:t>
-      </w:r>
-      <w:r>
-        <w:rPr>
-          <w:rFonts w:ascii="Times New Roman" w:hAnsi="Times New Roman" w:cs="Times New Roman"/>
-          <w:sz w:val="20"/>
-          <w:szCs w:val="20"/>
-          <w:lang w:val="en-US"/>
-        </w:rPr>
-        <w:t xml:space="preserve"> 2022.</w:t>
+          <w:lang w:val="en-US" w:eastAsia="pt-BR"/>
+        </w:rPr>
+        <w:t xml:space="preserve">: 7-10.</w:t>
       </w:r>
       <w:r/>
     </w:p>
@@ -32315,21 +31639,28 @@
         <w:jc w:val="left"/>
         <w:spacing w:line="240" w:lineRule="auto"/>
         <w:rPr>
-          <w:rFonts w:ascii="Times New Roman" w:hAnsi="Times New Roman" w:cs="Times New Roman"/>
-          <w:sz w:val="20"/>
-          <w:szCs w:val="20"/>
-          <w:lang w:val="en-US"/>
+          <w:rFonts w:ascii="Times New Roman" w:hAnsi="Times New Roman" w:cs="Times New Roman" w:eastAsia="Times New Roman"/>
+          <w:sz w:val="20"/>
+          <w:szCs w:val="20"/>
+          <w:lang w:val="en-US" w:eastAsia="pt-BR"/>
         </w:rPr>
       </w:pPr>
       <w:r>
         <w:rPr>
-          <w:rFonts w:ascii="Times New Roman" w:hAnsi="Times New Roman" w:cs="Times New Roman"/>
-          <w:sz w:val="20"/>
-          <w:szCs w:val="20"/>
-          <w:lang w:val="en-US"/>
-        </w:rPr>
-      </w:r>
-      <w:r/>
+          <w:rFonts w:ascii="Times New Roman" w:hAnsi="Times New Roman" w:cs="Times New Roman" w:eastAsia="Times New Roman"/>
+          <w:sz w:val="20"/>
+          <w:szCs w:val="20"/>
+          <w:lang w:val="en-US" w:eastAsia="pt-BR"/>
+        </w:rPr>
+      </w:r>
+      <w:r>
+        <w:rPr>
+          <w:rFonts w:ascii="Times New Roman" w:hAnsi="Times New Roman" w:cs="Times New Roman" w:eastAsia="Times New Roman"/>
+          <w:sz w:val="20"/>
+          <w:szCs w:val="20"/>
+          <w:lang w:val="en-US" w:eastAsia="pt-BR"/>
+        </w:rPr>
+      </w:r>
     </w:p>
     <w:p>
       <w:pPr>
@@ -32347,83 +31678,38 @@
           <w:rFonts w:ascii="Times New Roman" w:hAnsi="Times New Roman" w:cs="Times New Roman" w:eastAsia="Times New Roman"/>
           <w:sz w:val="20"/>
           <w:szCs w:val="20"/>
+          <w:highlight w:val="none"/>
           <w:lang w:val="en-US" w:eastAsia="pt-BR"/>
         </w:rPr>
-        <w:t xml:space="preserve">Zeileis</w:t>
       </w:r>
       <w:r>
         <w:rPr>
           <w:rFonts w:ascii="Times New Roman" w:hAnsi="Times New Roman" w:cs="Times New Roman" w:eastAsia="Times New Roman"/>
           <w:sz w:val="20"/>
           <w:szCs w:val="20"/>
+          <w:highlight w:val="none"/>
           <w:lang w:val="en-US" w:eastAsia="pt-BR"/>
         </w:rPr>
-        <w:t xml:space="preserve">, A.; </w:t>
+        <w:t xml:space="preserve">Sing, T.; Sander, O.; Beerenwinkel, N.; Lengauer, T. 2005. ROCR: visualizing classifier performance in R. Bioinformatics 21(20):3940-1.</w:t>
       </w:r>
       <w:r>
         <w:rPr>
           <w:rFonts w:ascii="Times New Roman" w:hAnsi="Times New Roman" w:cs="Times New Roman" w:eastAsia="Times New Roman"/>
           <w:sz w:val="20"/>
           <w:szCs w:val="20"/>
+          <w:highlight w:val="none"/>
           <w:lang w:val="en-US" w:eastAsia="pt-BR"/>
         </w:rPr>
-        <w:t xml:space="preserve">Hothorn</w:t>
       </w:r>
       <w:r>
         <w:rPr>
           <w:rFonts w:ascii="Times New Roman" w:hAnsi="Times New Roman" w:cs="Times New Roman" w:eastAsia="Times New Roman"/>
           <w:sz w:val="20"/>
           <w:szCs w:val="20"/>
+          <w:highlight w:val="none"/>
           <w:lang w:val="en-US" w:eastAsia="pt-BR"/>
         </w:rPr>
-        <w:t xml:space="preserve">, T. 2002. Diagnostic Checking in Regression Relationships</w:t>
-      </w:r>
-      <w:r>
-        <w:rPr>
-          <w:rFonts w:ascii="Times New Roman" w:hAnsi="Times New Roman" w:cs="Times New Roman" w:eastAsia="Times New Roman"/>
-          <w:sz w:val="20"/>
-          <w:szCs w:val="20"/>
-          <w:lang w:val="en-US" w:eastAsia="pt-BR"/>
-        </w:rPr>
-        <w:t xml:space="preserve">. </w:t>
-      </w:r>
-      <w:r>
-        <w:rPr>
-          <w:rFonts w:ascii="Times New Roman" w:hAnsi="Times New Roman" w:cs="Times New Roman" w:eastAsia="Times New Roman"/>
-          <w:sz w:val="20"/>
-          <w:szCs w:val="20"/>
-          <w:lang w:val="en-US" w:eastAsia="pt-BR"/>
-        </w:rPr>
-        <w:t xml:space="preserve">R</w:t>
-      </w:r>
-      <w:r>
-        <w:rPr>
-          <w:rFonts w:ascii="Times New Roman" w:hAnsi="Times New Roman" w:cs="Times New Roman" w:eastAsia="Times New Roman"/>
-          <w:sz w:val="20"/>
-          <w:szCs w:val="20"/>
-          <w:lang w:val="en-US" w:eastAsia="pt-BR"/>
-        </w:rPr>
-        <w:t xml:space="preserve"> </w:t>
-      </w:r>
-      <w:r>
-        <w:rPr>
-          <w:rFonts w:ascii="Times New Roman" w:hAnsi="Times New Roman" w:cs="Times New Roman" w:eastAsia="Times New Roman"/>
-          <w:sz w:val="20"/>
-          <w:szCs w:val="20"/>
-          <w:lang w:val="en-US" w:eastAsia="pt-BR"/>
-        </w:rPr>
-        <w:t xml:space="preserve">News 2(3)</w:t>
-      </w:r>
-      <w:r>
-        <w:rPr>
-          <w:rFonts w:ascii="Times New Roman" w:hAnsi="Times New Roman" w:cs="Times New Roman" w:eastAsia="Times New Roman"/>
-          <w:sz w:val="20"/>
-          <w:szCs w:val="20"/>
-          <w:lang w:val="en-US" w:eastAsia="pt-BR"/>
-        </w:rPr>
-        <w:t xml:space="preserve">: 7-10.</w:t>
-      </w:r>
-      <w:r/>
+      </w:r>
     </w:p>
     <w:p>
       <w:pPr>
@@ -32435,6 +31721,700 @@
       <w:r>
         <w:rPr>
           <w:lang w:val="en-US"/>
+        </w:rPr>
+      </w:r>
+      <w:r>
+        <w:rPr>
+          <w:lang w:val="en-US"/>
+        </w:rPr>
+      </w:r>
+    </w:p>
+    <w:p>
+      <w:pPr>
+        <w:spacing w:line="360" w:lineRule="auto"/>
+        <w:rPr>
+          <w:rFonts w:ascii="Times New Roman" w:hAnsi="Times New Roman" w:cs="Times New Roman" w:eastAsia="Times New Roman"/>
+          <w:sz w:val="20"/>
+          <w:szCs w:val="20"/>
+          <w:highlight w:val="none"/>
+          <w:lang w:val="en-US" w:eastAsia="pt-BR"/>
+        </w:rPr>
+      </w:pPr>
+      <w:r>
+        <w:rPr>
+          <w:lang w:val="en-US"/>
+        </w:rPr>
+      </w:r>
+      <w:r>
+        <w:rPr>
+          <w:lang w:val="en-US"/>
+        </w:rPr>
+        <w:t xml:space="preserve">Liaw, A; Wiener, M. 2002. </w:t>
+      </w:r>
+      <w:r>
+        <w:rPr>
+          <w:lang w:val="en-US"/>
+        </w:rPr>
+        <w:t xml:space="preserve">Classification and Regression by randomForest</w:t>
+      </w:r>
+      <w:r>
+        <w:rPr>
+          <w:lang w:val="en-US"/>
+        </w:rPr>
+      </w:r>
+      <w:r>
+        <w:rPr>
+          <w:lang w:val="en-US"/>
+        </w:rPr>
+        <w:t xml:space="preserve">. </w:t>
+      </w:r>
+      <w:r>
+        <w:rPr>
+          <w:rFonts w:ascii="Times New Roman" w:hAnsi="Times New Roman" w:cs="Times New Roman" w:eastAsia="Times New Roman"/>
+          <w:sz w:val="20"/>
+          <w:szCs w:val="20"/>
+          <w:lang w:val="en-US" w:eastAsia="pt-BR"/>
+        </w:rPr>
+        <w:t xml:space="preserve">R</w:t>
+      </w:r>
+      <w:r>
+        <w:rPr>
+          <w:rFonts w:ascii="Times New Roman" w:hAnsi="Times New Roman" w:cs="Times New Roman" w:eastAsia="Times New Roman"/>
+          <w:sz w:val="20"/>
+          <w:szCs w:val="20"/>
+          <w:lang w:val="en-US" w:eastAsia="pt-BR"/>
+        </w:rPr>
+        <w:t xml:space="preserve"> </w:t>
+      </w:r>
+      <w:r>
+        <w:rPr>
+          <w:rFonts w:ascii="Times New Roman" w:hAnsi="Times New Roman" w:cs="Times New Roman" w:eastAsia="Times New Roman"/>
+          <w:sz w:val="20"/>
+          <w:szCs w:val="20"/>
+          <w:lang w:val="en-US" w:eastAsia="pt-BR"/>
+        </w:rPr>
+        <w:t xml:space="preserve">News 2(3)</w:t>
+      </w:r>
+      <w:r>
+        <w:rPr>
+          <w:rFonts w:ascii="Times New Roman" w:hAnsi="Times New Roman" w:cs="Times New Roman" w:eastAsia="Times New Roman"/>
+          <w:sz w:val="20"/>
+          <w:szCs w:val="20"/>
+          <w:lang w:val="en-US" w:eastAsia="pt-BR"/>
+        </w:rPr>
+        <w:t xml:space="preserve">: 18-22.</w:t>
+      </w:r>
+      <w:r>
+        <w:rPr>
+          <w:lang w:val="en-US"/>
+        </w:rPr>
+      </w:r>
+      <w:r/>
+      <w:r>
+        <w:rPr>
+          <w:lang w:val="en-US"/>
+        </w:rPr>
+      </w:r>
+      <w:r>
+        <w:rPr>
+          <w:lang w:val="en-US"/>
+        </w:rPr>
+      </w:r>
+      <w:r>
+        <w:rPr>
+          <w:rFonts w:ascii="Times New Roman" w:hAnsi="Times New Roman" w:cs="Times New Roman" w:eastAsia="Times New Roman"/>
+          <w:sz w:val="20"/>
+          <w:szCs w:val="20"/>
+          <w:highlight w:val="none"/>
+          <w:lang w:val="en-US" w:eastAsia="pt-BR"/>
+        </w:rPr>
+      </w:r>
+    </w:p>
+    <w:p>
+      <w:pPr>
+        <w:spacing w:line="360" w:lineRule="auto"/>
+        <w:rPr>
+          <w:rFonts w:ascii="Times New Roman" w:hAnsi="Times New Roman" w:cs="Times New Roman" w:eastAsia="Times New Roman"/>
+          <w:sz w:val="20"/>
+          <w:szCs w:val="20"/>
+          <w:highlight w:val="none"/>
+          <w:lang w:val="en-US" w:eastAsia="pt-BR"/>
+        </w:rPr>
+      </w:pPr>
+      <w:r>
+        <w:rPr>
+          <w:rFonts w:ascii="Times New Roman" w:hAnsi="Times New Roman" w:cs="Times New Roman" w:eastAsia="Times New Roman"/>
+          <w:sz w:val="20"/>
+          <w:szCs w:val="20"/>
+          <w:highlight w:val="none"/>
+          <w:lang w:val="en-US" w:eastAsia="pt-BR"/>
+        </w:rPr>
+      </w:r>
+      <w:r>
+        <w:rPr>
+          <w:rFonts w:ascii="Times New Roman" w:hAnsi="Times New Roman" w:cs="Times New Roman" w:eastAsia="Times New Roman"/>
+          <w:sz w:val="20"/>
+          <w:szCs w:val="20"/>
+          <w:highlight w:val="none"/>
+          <w:lang w:val="en-US" w:eastAsia="pt-BR"/>
+        </w:rPr>
+      </w:r>
+    </w:p>
+    <w:p>
+      <w:pPr>
+        <w:spacing w:line="360" w:lineRule="auto"/>
+        <w:rPr>
+          <w:rFonts w:ascii="Times New Roman" w:hAnsi="Times New Roman" w:cs="Times New Roman" w:eastAsia="Times New Roman"/>
+          <w:sz w:val="20"/>
+          <w:szCs w:val="20"/>
+          <w:highlight w:val="none"/>
+          <w:lang w:val="en-US" w:eastAsia="pt-BR"/>
+        </w:rPr>
+      </w:pPr>
+      <w:r>
+        <w:rPr>
+          <w:rFonts w:ascii="Times New Roman" w:hAnsi="Times New Roman" w:cs="Times New Roman" w:eastAsia="Times New Roman"/>
+          <w:sz w:val="20"/>
+          <w:szCs w:val="20"/>
+          <w:highlight w:val="none"/>
+          <w:lang w:val="en-US" w:eastAsia="pt-BR"/>
+        </w:rPr>
+      </w:r>
+      <w:r>
+        <w:rPr>
+          <w:rFonts w:ascii="Times New Roman" w:hAnsi="Times New Roman" w:cs="Times New Roman" w:eastAsia="Times New Roman"/>
+          <w:sz w:val="20"/>
+          <w:szCs w:val="20"/>
+          <w:highlight w:val="none"/>
+          <w:lang w:val="en-US" w:eastAsia="pt-BR"/>
+        </w:rPr>
+        <w:t xml:space="preserve">Therneau, T.; Atkinson, B. </w:t>
+      </w:r>
+      <w:r>
+        <w:rPr>
+          <w:rFonts w:ascii="Times New Roman" w:hAnsi="Times New Roman" w:cs="Times New Roman" w:eastAsia="Times New Roman"/>
+          <w:sz w:val="20"/>
+          <w:szCs w:val="20"/>
+          <w:highlight w:val="none"/>
+          <w:lang w:val="en-US" w:eastAsia="pt-BR"/>
+        </w:rPr>
+        <w:t xml:space="preserve">2022. rpart: Recursive Partitioning and Regression Trees. </w:t>
+      </w:r>
+      <w:r>
+        <w:rPr>
+          <w:rFonts w:ascii="Times New Roman" w:hAnsi="Times New Roman" w:cs="Times New Roman" w:eastAsia="Times New Roman"/>
+          <w:sz w:val="20"/>
+          <w:szCs w:val="20"/>
+          <w:lang w:val="en-US" w:eastAsia="pt-BR"/>
+        </w:rPr>
+      </w:r>
+      <w:r>
+        <w:rPr>
+          <w:rFonts w:ascii="Times New Roman" w:hAnsi="Times New Roman" w:cs="Times New Roman" w:eastAsia="Times New Roman"/>
+          <w:sz w:val="20"/>
+          <w:szCs w:val="20"/>
+          <w:lang w:eastAsia="pt-BR"/>
+        </w:rPr>
+        <w:t xml:space="preserve">R </w:t>
+      </w:r>
+      <w:r>
+        <w:rPr>
+          <w:rFonts w:ascii="Times New Roman" w:hAnsi="Times New Roman" w:cs="Times New Roman" w:eastAsia="Times New Roman"/>
+          <w:sz w:val="20"/>
+          <w:szCs w:val="20"/>
+          <w:lang w:eastAsia="pt-BR"/>
+        </w:rPr>
+        <w:t xml:space="preserve">package</w:t>
+      </w:r>
+      <w:r>
+        <w:rPr>
+          <w:rFonts w:ascii="Times New Roman" w:hAnsi="Times New Roman" w:cs="Times New Roman" w:eastAsia="Times New Roman"/>
+          <w:sz w:val="20"/>
+          <w:szCs w:val="20"/>
+          <w:lang w:eastAsia="pt-BR"/>
+        </w:rPr>
+        <w:t xml:space="preserve"> </w:t>
+      </w:r>
+      <w:r>
+        <w:rPr>
+          <w:rFonts w:ascii="Times New Roman" w:hAnsi="Times New Roman" w:cs="Times New Roman" w:eastAsia="Times New Roman"/>
+          <w:sz w:val="20"/>
+          <w:szCs w:val="20"/>
+          <w:lang w:eastAsia="pt-BR"/>
+        </w:rPr>
+        <w:t xml:space="preserve">version</w:t>
+      </w:r>
+      <w:r>
+        <w:rPr>
+          <w:rFonts w:ascii="Times New Roman" w:hAnsi="Times New Roman" w:cs="Times New Roman" w:eastAsia="Times New Roman"/>
+          <w:sz w:val="20"/>
+          <w:szCs w:val="20"/>
+          <w:lang w:eastAsia="pt-BR"/>
+        </w:rPr>
+        <w:t xml:space="preserve"> </w:t>
+      </w:r>
+      <w:r>
+        <w:rPr>
+          <w:rFonts w:ascii="Times New Roman" w:hAnsi="Times New Roman" w:cs="Times New Roman" w:eastAsia="Times New Roman"/>
+          <w:sz w:val="20"/>
+          <w:szCs w:val="20"/>
+          <w:lang w:eastAsia="pt-BR"/>
+        </w:rPr>
+        <w:t xml:space="preserve">4.1.16</w:t>
+      </w:r>
+      <w:r>
+        <w:rPr>
+          <w:rFonts w:ascii="Times New Roman" w:hAnsi="Times New Roman" w:cs="Times New Roman" w:eastAsia="Times New Roman"/>
+          <w:sz w:val="20"/>
+          <w:szCs w:val="20"/>
+          <w:lang w:eastAsia="pt-BR"/>
+        </w:rPr>
+        <w:t xml:space="preserve">. </w:t>
+      </w:r>
+      <w:r>
+        <w:rPr>
+          <w:rFonts w:ascii="Times New Roman" w:hAnsi="Times New Roman" w:cs="Times New Roman" w:eastAsia="Times New Roman"/>
+          <w:sz w:val="20"/>
+          <w:szCs w:val="20"/>
+          <w:lang w:eastAsia="pt-BR"/>
+        </w:rPr>
+        <w:t xml:space="preserve">Disponível em: &lt;</w:t>
+      </w:r>
+      <w:r>
+        <w:rPr>
+          <w:rFonts w:ascii="Times New Roman" w:hAnsi="Times New Roman" w:cs="Times New Roman" w:eastAsia="Times New Roman"/>
+          <w:sz w:val="20"/>
+          <w:szCs w:val="20"/>
+          <w:lang w:eastAsia="pt-BR"/>
+        </w:rPr>
+        <w:t xml:space="preserve">https://cran.r-project.org/package=rpart</w:t>
+      </w:r>
+      <w:r>
+        <w:rPr>
+          <w:rFonts w:ascii="Times New Roman" w:hAnsi="Times New Roman" w:cs="Times New Roman" w:eastAsia="Times New Roman"/>
+          <w:sz w:val="20"/>
+          <w:szCs w:val="20"/>
+          <w:lang w:eastAsia="pt-BR"/>
+        </w:rPr>
+      </w:r>
+      <w:r>
+        <w:rPr>
+          <w:rFonts w:ascii="Times New Roman" w:hAnsi="Times New Roman" w:cs="Times New Roman" w:eastAsia="Times New Roman"/>
+          <w:sz w:val="20"/>
+          <w:szCs w:val="20"/>
+          <w:lang w:eastAsia="pt-BR"/>
+        </w:rPr>
+        <w:t xml:space="preserve">&gt;. </w:t>
+      </w:r>
+      <w:r>
+        <w:rPr>
+          <w:rFonts w:ascii="Times New Roman" w:hAnsi="Times New Roman" w:cs="Times New Roman" w:eastAsia="Times New Roman"/>
+          <w:sz w:val="20"/>
+          <w:szCs w:val="20"/>
+          <w:lang w:val="en-US" w:eastAsia="pt-BR"/>
+        </w:rPr>
+        <w:t xml:space="preserve">Acesso</w:t>
+      </w:r>
+      <w:r>
+        <w:rPr>
+          <w:rFonts w:ascii="Times New Roman" w:hAnsi="Times New Roman" w:cs="Times New Roman" w:eastAsia="Times New Roman"/>
+          <w:sz w:val="20"/>
+          <w:szCs w:val="20"/>
+          <w:lang w:val="en-US" w:eastAsia="pt-BR"/>
+        </w:rPr>
+        <w:t xml:space="preserve"> </w:t>
+      </w:r>
+      <w:r>
+        <w:rPr>
+          <w:rFonts w:ascii="Times New Roman" w:hAnsi="Times New Roman" w:cs="Times New Roman" w:eastAsia="Times New Roman"/>
+          <w:sz w:val="20"/>
+          <w:szCs w:val="20"/>
+          <w:lang w:val="en-US" w:eastAsia="pt-BR"/>
+        </w:rPr>
+        <w:t xml:space="preserve">em</w:t>
+      </w:r>
+      <w:r>
+        <w:rPr>
+          <w:rFonts w:ascii="Times New Roman" w:hAnsi="Times New Roman" w:cs="Times New Roman" w:eastAsia="Times New Roman"/>
+          <w:sz w:val="20"/>
+          <w:szCs w:val="20"/>
+          <w:lang w:val="en-US" w:eastAsia="pt-BR"/>
+        </w:rPr>
+        <w:t xml:space="preserve">: 12 set.</w:t>
+      </w:r>
+      <w:r>
+        <w:rPr>
+          <w:rFonts w:ascii="Times New Roman" w:hAnsi="Times New Roman" w:cs="Times New Roman" w:eastAsia="Times New Roman"/>
+          <w:sz w:val="20"/>
+          <w:szCs w:val="20"/>
+          <w:lang w:val="en-US" w:eastAsia="pt-BR"/>
+        </w:rPr>
+        <w:t xml:space="preserve"> </w:t>
+      </w:r>
+      <w:r>
+        <w:rPr>
+          <w:rFonts w:ascii="Times New Roman" w:hAnsi="Times New Roman" w:cs="Times New Roman" w:eastAsia="Times New Roman"/>
+          <w:sz w:val="20"/>
+          <w:szCs w:val="20"/>
+          <w:lang w:val="en-US" w:eastAsia="pt-BR"/>
+        </w:rPr>
+        <w:t xml:space="preserve">202</w:t>
+      </w:r>
+      <w:r>
+        <w:rPr>
+          <w:rFonts w:ascii="Times New Roman" w:hAnsi="Times New Roman" w:cs="Times New Roman" w:eastAsia="Times New Roman"/>
+          <w:sz w:val="20"/>
+          <w:szCs w:val="20"/>
+          <w:lang w:val="en-US" w:eastAsia="pt-BR"/>
+        </w:rPr>
+        <w:t xml:space="preserve">2</w:t>
+      </w:r>
+      <w:r>
+        <w:rPr>
+          <w:rFonts w:ascii="Times New Roman" w:hAnsi="Times New Roman" w:cs="Times New Roman" w:eastAsia="Times New Roman"/>
+          <w:sz w:val="20"/>
+          <w:szCs w:val="20"/>
+          <w:lang w:val="en-US" w:eastAsia="pt-BR"/>
+        </w:rPr>
+        <w:t xml:space="preserve">.</w:t>
+      </w:r>
+      <w:r/>
+      <w:r>
+        <w:rPr>
+          <w:rFonts w:ascii="Times New Roman" w:hAnsi="Times New Roman" w:cs="Times New Roman" w:eastAsia="Times New Roman"/>
+          <w:sz w:val="20"/>
+          <w:szCs w:val="20"/>
+          <w:highlight w:val="none"/>
+          <w:lang w:val="en-US" w:eastAsia="pt-BR"/>
+        </w:rPr>
+      </w:r>
+      <w:r>
+        <w:rPr>
+          <w:rFonts w:ascii="Times New Roman" w:hAnsi="Times New Roman" w:cs="Times New Roman" w:eastAsia="Times New Roman"/>
+          <w:sz w:val="20"/>
+          <w:szCs w:val="20"/>
+          <w:highlight w:val="none"/>
+          <w:lang w:val="en-US" w:eastAsia="pt-BR"/>
+        </w:rPr>
+      </w:r>
+      <w:r>
+        <w:rPr>
+          <w:rFonts w:ascii="Times New Roman" w:hAnsi="Times New Roman" w:cs="Times New Roman" w:eastAsia="Times New Roman"/>
+          <w:sz w:val="20"/>
+          <w:szCs w:val="20"/>
+          <w:highlight w:val="none"/>
+          <w:lang w:val="en-US" w:eastAsia="pt-BR"/>
+        </w:rPr>
+      </w:r>
+      <w:r>
+        <w:rPr>
+          <w:lang w:val="en-US" w:eastAsia="pt-BR"/>
+        </w:rPr>
+      </w:r>
+      <w:r>
+        <w:rPr>
+          <w:lang w:val="en-US" w:eastAsia="pt-BR"/>
+        </w:rPr>
+      </w:r>
+      <w:r>
+        <w:rPr>
+          <w:rFonts w:ascii="Times New Roman" w:hAnsi="Times New Roman" w:cs="Times New Roman" w:eastAsia="Times New Roman"/>
+          <w:sz w:val="20"/>
+          <w:szCs w:val="20"/>
+          <w:highlight w:val="none"/>
+          <w:lang w:val="en-US" w:eastAsia="pt-BR"/>
+        </w:rPr>
+      </w:r>
+    </w:p>
+    <w:p>
+      <w:pPr>
+        <w:spacing w:line="360" w:lineRule="auto"/>
+        <w:rPr>
+          <w:rFonts w:ascii="Times New Roman" w:hAnsi="Times New Roman" w:cs="Times New Roman" w:eastAsia="Times New Roman"/>
+          <w:sz w:val="20"/>
+          <w:szCs w:val="20"/>
+          <w:highlight w:val="none"/>
+          <w:lang w:val="en-US" w:eastAsia="pt-BR"/>
+        </w:rPr>
+      </w:pPr>
+      <w:r>
+        <w:rPr>
+          <w:rFonts w:ascii="Times New Roman" w:hAnsi="Times New Roman" w:cs="Times New Roman" w:eastAsia="Times New Roman"/>
+          <w:sz w:val="20"/>
+          <w:szCs w:val="20"/>
+          <w:highlight w:val="none"/>
+          <w:lang w:val="en-US" w:eastAsia="pt-BR"/>
+        </w:rPr>
+      </w:r>
+      <w:r>
+        <w:rPr>
+          <w:rFonts w:ascii="Times New Roman" w:hAnsi="Times New Roman" w:cs="Times New Roman" w:eastAsia="Times New Roman"/>
+          <w:sz w:val="20"/>
+          <w:szCs w:val="20"/>
+          <w:highlight w:val="none"/>
+          <w:lang w:val="en-US" w:eastAsia="pt-BR"/>
+        </w:rPr>
+      </w:r>
+    </w:p>
+    <w:p>
+      <w:pPr>
+        <w:spacing w:line="360" w:lineRule="auto"/>
+        <w:rPr>
+          <w:rFonts w:ascii="Times New Roman" w:hAnsi="Times New Roman" w:cs="Times New Roman" w:eastAsia="Times New Roman"/>
+          <w:sz w:val="20"/>
+          <w:szCs w:val="20"/>
+          <w:highlight w:val="none"/>
+          <w:lang w:val="en-US" w:eastAsia="pt-BR"/>
+        </w:rPr>
+      </w:pPr>
+      <w:r>
+        <w:rPr>
+          <w:rFonts w:ascii="Times New Roman" w:hAnsi="Times New Roman" w:cs="Times New Roman" w:eastAsia="Times New Roman"/>
+          <w:sz w:val="20"/>
+          <w:szCs w:val="20"/>
+          <w:highlight w:val="none"/>
+          <w:lang w:val="en-US" w:eastAsia="pt-BR"/>
+        </w:rPr>
+      </w:r>
+      <w:r>
+        <w:rPr>
+          <w:rFonts w:ascii="Times New Roman" w:hAnsi="Times New Roman" w:cs="Times New Roman" w:eastAsia="Times New Roman"/>
+          <w:sz w:val="20"/>
+          <w:szCs w:val="20"/>
+          <w:highlight w:val="none"/>
+          <w:lang w:val="en-US" w:eastAsia="pt-BR"/>
+        </w:rPr>
+        <w:t xml:space="preserve">Milborrow, S. 2022. </w:t>
+      </w:r>
+      <w:r>
+        <w:rPr>
+          <w:rFonts w:ascii="Times New Roman" w:hAnsi="Times New Roman" w:cs="Times New Roman" w:eastAsia="Times New Roman"/>
+          <w:sz w:val="20"/>
+          <w:szCs w:val="20"/>
+          <w:highlight w:val="none"/>
+          <w:lang w:val="en-US" w:eastAsia="pt-BR"/>
+        </w:rPr>
+        <w:t xml:space="preserve">rpart.plot: Plot 'rpart' Models: An Enhanced Version of 'plot.rpart'</w:t>
+      </w:r>
+      <w:r>
+        <w:rPr>
+          <w:rFonts w:ascii="Times New Roman" w:hAnsi="Times New Roman" w:cs="Times New Roman" w:eastAsia="Times New Roman"/>
+          <w:sz w:val="20"/>
+          <w:szCs w:val="20"/>
+          <w:highlight w:val="none"/>
+          <w:lang w:val="en-US" w:eastAsia="pt-BR"/>
+        </w:rPr>
+      </w:r>
+      <w:r>
+        <w:rPr>
+          <w:rFonts w:ascii="Times New Roman" w:hAnsi="Times New Roman" w:cs="Times New Roman" w:eastAsia="Times New Roman"/>
+          <w:sz w:val="20"/>
+          <w:szCs w:val="20"/>
+          <w:highlight w:val="none"/>
+          <w:lang w:val="en-US" w:eastAsia="pt-BR"/>
+        </w:rPr>
+        <w:t xml:space="preserve">. </w:t>
+      </w:r>
+      <w:r>
+        <w:rPr>
+          <w:rFonts w:ascii="Times New Roman" w:hAnsi="Times New Roman" w:cs="Times New Roman" w:eastAsia="Times New Roman"/>
+          <w:sz w:val="20"/>
+          <w:szCs w:val="20"/>
+          <w:highlight w:val="none"/>
+          <w:lang w:val="en-US" w:eastAsia="pt-BR"/>
+        </w:rPr>
+        <w:t xml:space="preserve">R package version 3.1.1. Disponível em: &lt;</w:t>
+      </w:r>
+      <w:r>
+        <w:rPr>
+          <w:rFonts w:ascii="Times New Roman" w:hAnsi="Times New Roman" w:cs="Times New Roman" w:eastAsia="Times New Roman"/>
+          <w:sz w:val="20"/>
+          <w:szCs w:val="20"/>
+          <w:highlight w:val="none"/>
+          <w:lang w:val="en-US" w:eastAsia="pt-BR"/>
+        </w:rPr>
+        <w:t xml:space="preserve">https://cran.r-project.org/package=rpart.plot&gt;. Acesso em: 12 set. 2022.</w:t>
+      </w:r>
+      <w:r>
+        <w:rPr>
+          <w:rFonts w:ascii="Times New Roman" w:hAnsi="Times New Roman" w:cs="Times New Roman" w:eastAsia="Times New Roman"/>
+          <w:sz w:val="20"/>
+          <w:szCs w:val="20"/>
+          <w:highlight w:val="none"/>
+          <w:lang w:val="en-US" w:eastAsia="pt-BR"/>
+        </w:rPr>
+      </w:r>
+      <w:r>
+        <w:rPr>
+          <w:rFonts w:ascii="Times New Roman" w:hAnsi="Times New Roman" w:cs="Times New Roman" w:eastAsia="Times New Roman"/>
+          <w:sz w:val="20"/>
+          <w:szCs w:val="20"/>
+          <w:highlight w:val="none"/>
+          <w:lang w:val="en-US" w:eastAsia="pt-BR"/>
+        </w:rPr>
+      </w:r>
+    </w:p>
+    <w:p>
+      <w:pPr>
+        <w:spacing w:line="360" w:lineRule="auto"/>
+        <w:rPr>
+          <w:lang w:val="en-US" w:eastAsia="pt-BR"/>
+        </w:rPr>
+      </w:pPr>
+      <w:r>
+        <w:rPr>
+          <w:lang w:val="en-US" w:eastAsia="pt-BR"/>
+        </w:rPr>
+      </w:r>
+      <w:r>
+        <w:rPr>
+          <w:lang w:val="en-US" w:eastAsia="pt-BR"/>
+        </w:rPr>
+      </w:r>
+    </w:p>
+    <w:p>
+      <w:pPr>
+        <w:spacing w:line="360" w:lineRule="auto"/>
+        <w:rPr>
+          <w:rFonts w:ascii="Times New Roman" w:hAnsi="Times New Roman" w:cs="Times New Roman" w:eastAsia="Times New Roman"/>
+          <w:sz w:val="20"/>
+          <w:szCs w:val="20"/>
+          <w:highlight w:val="none"/>
+          <w:lang w:val="en-US" w:eastAsia="pt-BR"/>
+        </w:rPr>
+      </w:pPr>
+      <w:r>
+        <w:rPr>
+          <w:rFonts w:ascii="Times New Roman" w:hAnsi="Times New Roman" w:cs="Times New Roman" w:eastAsia="Times New Roman"/>
+          <w:sz w:val="20"/>
+          <w:szCs w:val="20"/>
+          <w:highlight w:val="none"/>
+          <w:lang w:val="en-US" w:eastAsia="pt-BR"/>
+        </w:rPr>
+      </w:r>
+      <w:r>
+        <w:rPr>
+          <w:rFonts w:ascii="Times New Roman" w:hAnsi="Times New Roman" w:cs="Times New Roman" w:eastAsia="Times New Roman"/>
+          <w:sz w:val="20"/>
+          <w:szCs w:val="20"/>
+          <w:highlight w:val="none"/>
+          <w:lang w:val="en-US" w:eastAsia="pt-BR"/>
+        </w:rPr>
+        <w:t xml:space="preserve">Kaplan, J. 2020. </w:t>
+      </w:r>
+      <w:r>
+        <w:rPr>
+          <w:rFonts w:ascii="Times New Roman" w:hAnsi="Times New Roman" w:cs="Times New Roman" w:eastAsia="Times New Roman"/>
+          <w:sz w:val="20"/>
+          <w:szCs w:val="20"/>
+          <w:highlight w:val="none"/>
+          <w:lang w:val="en-US" w:eastAsia="pt-BR"/>
+        </w:rPr>
+      </w:r>
+      <w:r>
+        <w:rPr>
+          <w:rFonts w:ascii="Times New Roman" w:hAnsi="Times New Roman" w:cs="Times New Roman" w:eastAsia="Times New Roman"/>
+          <w:sz w:val="20"/>
+          <w:szCs w:val="20"/>
+          <w:highlight w:val="none"/>
+          <w:lang w:val="en-US" w:eastAsia="pt-BR"/>
+        </w:rPr>
+      </w:r>
+      <w:r>
+        <w:rPr>
+          <w:rFonts w:ascii="Times New Roman" w:hAnsi="Times New Roman" w:cs="Times New Roman" w:eastAsia="Times New Roman"/>
+          <w:sz w:val="20"/>
+          <w:szCs w:val="20"/>
+          <w:highlight w:val="none"/>
+          <w:lang w:val="en-US" w:eastAsia="pt-BR"/>
+        </w:rPr>
+        <w:t xml:space="preserve">fastDummies: Fast Creation of Dummy (Binary) Columns and Rows from</w:t>
+      </w:r>
+      <w:r/>
+      <w:r>
+        <w:rPr>
+          <w:lang w:val="en-US" w:eastAsia="pt-BR"/>
+        </w:rPr>
+      </w:r>
+    </w:p>
+    <w:p>
+      <w:pPr>
+        <w:spacing w:line="360" w:lineRule="auto"/>
+      </w:pPr>
+      <w:r>
+        <w:rPr>
+          <w:rFonts w:ascii="Times New Roman" w:hAnsi="Times New Roman" w:cs="Times New Roman" w:eastAsia="Times New Roman"/>
+          <w:sz w:val="20"/>
+          <w:szCs w:val="20"/>
+          <w:highlight w:val="none"/>
+          <w:lang w:val="en-US" w:eastAsia="pt-BR"/>
+        </w:rPr>
+        <w:t xml:space="preserve">Categorical Variables. </w:t>
+      </w:r>
+      <w:r>
+        <w:rPr>
+          <w:rFonts w:ascii="Times New Roman" w:hAnsi="Times New Roman" w:cs="Times New Roman" w:eastAsia="Times New Roman"/>
+          <w:sz w:val="20"/>
+          <w:szCs w:val="20"/>
+          <w:highlight w:val="none"/>
+          <w:lang w:val="en-US" w:eastAsia="pt-BR"/>
+        </w:rPr>
+        <w:t xml:space="preserve">R package version 1.6.3. Disponível em: &lt;</w:t>
+      </w:r>
+      <w:r>
+        <w:rPr>
+          <w:rFonts w:ascii="Times New Roman" w:hAnsi="Times New Roman" w:cs="Times New Roman" w:eastAsia="Times New Roman"/>
+          <w:sz w:val="20"/>
+          <w:szCs w:val="20"/>
+          <w:highlight w:val="none"/>
+          <w:lang w:val="en-US" w:eastAsia="pt-BR"/>
+        </w:rPr>
+      </w:r>
+      <w:r>
+        <w:rPr>
+          <w:rFonts w:ascii="Times New Roman" w:hAnsi="Times New Roman" w:cs="Times New Roman" w:eastAsia="Times New Roman"/>
+          <w:sz w:val="20"/>
+          <w:szCs w:val="20"/>
+          <w:highlight w:val="none"/>
+          <w:lang w:val="en-US" w:eastAsia="pt-BR"/>
+        </w:rPr>
+      </w:r>
+      <w:r>
+        <w:rPr>
+          <w:rFonts w:ascii="Times New Roman" w:hAnsi="Times New Roman" w:cs="Times New Roman" w:eastAsia="Times New Roman"/>
+          <w:sz w:val="20"/>
+          <w:szCs w:val="20"/>
+          <w:highlight w:val="none"/>
+          <w:lang w:val="en-US" w:eastAsia="pt-BR"/>
+        </w:rPr>
+        <w:t xml:space="preserve">https://cran.r-project.org/package=fastDummies</w:t>
+      </w:r>
+      <w:r>
+        <w:rPr>
+          <w:rFonts w:ascii="Times New Roman" w:hAnsi="Times New Roman" w:cs="Times New Roman" w:eastAsia="Times New Roman"/>
+          <w:sz w:val="20"/>
+          <w:szCs w:val="20"/>
+          <w:highlight w:val="none"/>
+          <w:lang w:val="en-US" w:eastAsia="pt-BR"/>
+        </w:rPr>
+      </w:r>
+      <w:r>
+        <w:rPr>
+          <w:rFonts w:ascii="Times New Roman" w:hAnsi="Times New Roman" w:cs="Times New Roman" w:eastAsia="Times New Roman"/>
+          <w:sz w:val="20"/>
+          <w:szCs w:val="20"/>
+          <w:highlight w:val="none"/>
+          <w:lang w:val="en-US" w:eastAsia="pt-BR"/>
+        </w:rPr>
+        <w:t xml:space="preserve">&gt;. Acesso em: 12 set. 2022.</w:t>
+      </w:r>
+      <w:r>
+        <w:rPr>
+          <w:rFonts w:ascii="Times New Roman" w:hAnsi="Times New Roman" w:cs="Times New Roman" w:eastAsia="Times New Roman"/>
+          <w:sz w:val="20"/>
+          <w:szCs w:val="20"/>
+          <w:highlight w:val="none"/>
+          <w:lang w:val="en-US" w:eastAsia="pt-BR"/>
         </w:rPr>
       </w:r>
       <w:r/>
@@ -34407,6 +34387,1425 @@
       </w:rPr>
     </w:lvl>
   </w:abstractNum>
+  <w:abstractNum w:abstractNumId="7">
+    <w:multiLevelType w:val="hybridMultilevel"/>
+    <w:lvl w:ilvl="0">
+      <w:start w:val="1"/>
+      <w:numFmt w:val="bullet"/>
+      <w:isLgl w:val="false"/>
+      <w:suff w:val="tab"/>
+      <w:lvlText w:val=""/>
+      <w:lvlJc w:val="left"/>
+      <w:pPr>
+        <w:ind w:left="720" w:hanging="360"/>
+      </w:pPr>
+      <w:rPr>
+        <w:rFonts w:ascii="Symbol" w:hAnsi="Symbol" w:hint="default"/>
+      </w:rPr>
+    </w:lvl>
+    <w:lvl w:ilvl="1">
+      <w:start w:val="1"/>
+      <w:numFmt w:val="bullet"/>
+      <w:isLgl w:val="false"/>
+      <w:suff w:val="tab"/>
+      <w:lvlText w:val="o"/>
+      <w:lvlJc w:val="left"/>
+      <w:pPr>
+        <w:ind w:left="1440" w:hanging="360"/>
+      </w:pPr>
+      <w:rPr>
+        <w:rFonts w:ascii="Courier New" w:hAnsi="Courier New" w:cs="Courier New" w:hint="default"/>
+      </w:rPr>
+    </w:lvl>
+    <w:lvl w:ilvl="2">
+      <w:start w:val="1"/>
+      <w:numFmt w:val="bullet"/>
+      <w:isLgl w:val="false"/>
+      <w:suff w:val="tab"/>
+      <w:lvlText w:val=""/>
+      <w:lvlJc w:val="left"/>
+      <w:pPr>
+        <w:ind w:left="2160" w:hanging="360"/>
+      </w:pPr>
+      <w:rPr>
+        <w:rFonts w:ascii="Wingdings" w:hAnsi="Wingdings" w:hint="default"/>
+      </w:rPr>
+    </w:lvl>
+    <w:lvl w:ilvl="3">
+      <w:start w:val="1"/>
+      <w:numFmt w:val="bullet"/>
+      <w:isLgl w:val="false"/>
+      <w:suff w:val="tab"/>
+      <w:lvlText w:val=""/>
+      <w:lvlJc w:val="left"/>
+      <w:pPr>
+        <w:ind w:left="2880" w:hanging="360"/>
+      </w:pPr>
+      <w:rPr>
+        <w:rFonts w:ascii="Symbol" w:hAnsi="Symbol" w:hint="default"/>
+      </w:rPr>
+    </w:lvl>
+    <w:lvl w:ilvl="4">
+      <w:start w:val="1"/>
+      <w:numFmt w:val="bullet"/>
+      <w:isLgl w:val="false"/>
+      <w:suff w:val="tab"/>
+      <w:lvlText w:val="o"/>
+      <w:lvlJc w:val="left"/>
+      <w:pPr>
+        <w:ind w:left="3600" w:hanging="360"/>
+      </w:pPr>
+      <w:rPr>
+        <w:rFonts w:ascii="Courier New" w:hAnsi="Courier New" w:cs="Courier New" w:hint="default"/>
+      </w:rPr>
+    </w:lvl>
+    <w:lvl w:ilvl="5">
+      <w:start w:val="1"/>
+      <w:numFmt w:val="bullet"/>
+      <w:isLgl w:val="false"/>
+      <w:suff w:val="tab"/>
+      <w:lvlText w:val=""/>
+      <w:lvlJc w:val="left"/>
+      <w:pPr>
+        <w:ind w:left="4320" w:hanging="360"/>
+      </w:pPr>
+      <w:rPr>
+        <w:rFonts w:ascii="Wingdings" w:hAnsi="Wingdings" w:hint="default"/>
+      </w:rPr>
+    </w:lvl>
+    <w:lvl w:ilvl="6">
+      <w:start w:val="1"/>
+      <w:numFmt w:val="bullet"/>
+      <w:isLgl w:val="false"/>
+      <w:suff w:val="tab"/>
+      <w:lvlText w:val=""/>
+      <w:lvlJc w:val="left"/>
+      <w:pPr>
+        <w:ind w:left="5040" w:hanging="360"/>
+      </w:pPr>
+      <w:rPr>
+        <w:rFonts w:ascii="Symbol" w:hAnsi="Symbol" w:hint="default"/>
+      </w:rPr>
+    </w:lvl>
+    <w:lvl w:ilvl="7">
+      <w:start w:val="1"/>
+      <w:numFmt w:val="bullet"/>
+      <w:isLgl w:val="false"/>
+      <w:suff w:val="tab"/>
+      <w:lvlText w:val="o"/>
+      <w:lvlJc w:val="left"/>
+      <w:pPr>
+        <w:ind w:left="5760" w:hanging="360"/>
+      </w:pPr>
+      <w:rPr>
+        <w:rFonts w:ascii="Courier New" w:hAnsi="Courier New" w:cs="Courier New" w:hint="default"/>
+      </w:rPr>
+    </w:lvl>
+    <w:lvl w:ilvl="8">
+      <w:start w:val="1"/>
+      <w:numFmt w:val="bullet"/>
+      <w:isLgl w:val="false"/>
+      <w:suff w:val="tab"/>
+      <w:lvlText w:val=""/>
+      <w:lvlJc w:val="left"/>
+      <w:pPr>
+        <w:ind w:left="6480" w:hanging="360"/>
+      </w:pPr>
+      <w:rPr>
+        <w:rFonts w:ascii="Wingdings" w:hAnsi="Wingdings" w:hint="default"/>
+      </w:rPr>
+    </w:lvl>
+  </w:abstractNum>
+  <w:abstractNum w:abstractNumId="8">
+    <w:multiLevelType w:val="hybridMultilevel"/>
+    <w:lvl w:ilvl="0">
+      <w:start w:val="1"/>
+      <w:numFmt w:val="bullet"/>
+      <w:isLgl w:val="false"/>
+      <w:suff w:val="tab"/>
+      <w:lvlText w:val=""/>
+      <w:lvlJc w:val="left"/>
+      <w:pPr>
+        <w:ind w:left="720" w:hanging="360"/>
+      </w:pPr>
+      <w:rPr>
+        <w:rFonts w:ascii="Symbol" w:hAnsi="Symbol" w:hint="default"/>
+      </w:rPr>
+    </w:lvl>
+    <w:lvl w:ilvl="1">
+      <w:start w:val="1"/>
+      <w:numFmt w:val="bullet"/>
+      <w:isLgl w:val="false"/>
+      <w:suff w:val="tab"/>
+      <w:lvlText w:val="o"/>
+      <w:lvlJc w:val="left"/>
+      <w:pPr>
+        <w:ind w:left="1440" w:hanging="360"/>
+      </w:pPr>
+      <w:rPr>
+        <w:rFonts w:ascii="Courier New" w:hAnsi="Courier New" w:cs="Courier New" w:hint="default"/>
+      </w:rPr>
+    </w:lvl>
+    <w:lvl w:ilvl="2">
+      <w:start w:val="1"/>
+      <w:numFmt w:val="bullet"/>
+      <w:isLgl w:val="false"/>
+      <w:suff w:val="tab"/>
+      <w:lvlText w:val=""/>
+      <w:lvlJc w:val="left"/>
+      <w:pPr>
+        <w:ind w:left="2160" w:hanging="360"/>
+      </w:pPr>
+      <w:rPr>
+        <w:rFonts w:ascii="Wingdings" w:hAnsi="Wingdings" w:hint="default"/>
+      </w:rPr>
+    </w:lvl>
+    <w:lvl w:ilvl="3">
+      <w:start w:val="1"/>
+      <w:numFmt w:val="bullet"/>
+      <w:isLgl w:val="false"/>
+      <w:suff w:val="tab"/>
+      <w:lvlText w:val=""/>
+      <w:lvlJc w:val="left"/>
+      <w:pPr>
+        <w:ind w:left="2880" w:hanging="360"/>
+      </w:pPr>
+      <w:rPr>
+        <w:rFonts w:ascii="Symbol" w:hAnsi="Symbol" w:hint="default"/>
+      </w:rPr>
+    </w:lvl>
+    <w:lvl w:ilvl="4">
+      <w:start w:val="1"/>
+      <w:numFmt w:val="bullet"/>
+      <w:isLgl w:val="false"/>
+      <w:suff w:val="tab"/>
+      <w:lvlText w:val="o"/>
+      <w:lvlJc w:val="left"/>
+      <w:pPr>
+        <w:ind w:left="3600" w:hanging="360"/>
+      </w:pPr>
+      <w:rPr>
+        <w:rFonts w:ascii="Courier New" w:hAnsi="Courier New" w:cs="Courier New" w:hint="default"/>
+      </w:rPr>
+    </w:lvl>
+    <w:lvl w:ilvl="5">
+      <w:start w:val="1"/>
+      <w:numFmt w:val="bullet"/>
+      <w:isLgl w:val="false"/>
+      <w:suff w:val="tab"/>
+      <w:lvlText w:val=""/>
+      <w:lvlJc w:val="left"/>
+      <w:pPr>
+        <w:ind w:left="4320" w:hanging="360"/>
+      </w:pPr>
+      <w:rPr>
+        <w:rFonts w:ascii="Wingdings" w:hAnsi="Wingdings" w:hint="default"/>
+      </w:rPr>
+    </w:lvl>
+    <w:lvl w:ilvl="6">
+      <w:start w:val="1"/>
+      <w:numFmt w:val="bullet"/>
+      <w:isLgl w:val="false"/>
+      <w:suff w:val="tab"/>
+      <w:lvlText w:val=""/>
+      <w:lvlJc w:val="left"/>
+      <w:pPr>
+        <w:ind w:left="5040" w:hanging="360"/>
+      </w:pPr>
+      <w:rPr>
+        <w:rFonts w:ascii="Symbol" w:hAnsi="Symbol" w:hint="default"/>
+      </w:rPr>
+    </w:lvl>
+    <w:lvl w:ilvl="7">
+      <w:start w:val="1"/>
+      <w:numFmt w:val="bullet"/>
+      <w:isLgl w:val="false"/>
+      <w:suff w:val="tab"/>
+      <w:lvlText w:val="o"/>
+      <w:lvlJc w:val="left"/>
+      <w:pPr>
+        <w:ind w:left="5760" w:hanging="360"/>
+      </w:pPr>
+      <w:rPr>
+        <w:rFonts w:ascii="Courier New" w:hAnsi="Courier New" w:cs="Courier New" w:hint="default"/>
+      </w:rPr>
+    </w:lvl>
+    <w:lvl w:ilvl="8">
+      <w:start w:val="1"/>
+      <w:numFmt w:val="bullet"/>
+      <w:isLgl w:val="false"/>
+      <w:suff w:val="tab"/>
+      <w:lvlText w:val=""/>
+      <w:lvlJc w:val="left"/>
+      <w:pPr>
+        <w:ind w:left="6480" w:hanging="360"/>
+      </w:pPr>
+      <w:rPr>
+        <w:rFonts w:ascii="Wingdings" w:hAnsi="Wingdings" w:hint="default"/>
+      </w:rPr>
+    </w:lvl>
+  </w:abstractNum>
+  <w:abstractNum w:abstractNumId="9">
+    <w:multiLevelType w:val="hybridMultilevel"/>
+    <w:lvl w:ilvl="0">
+      <w:start w:val="1"/>
+      <w:numFmt w:val="bullet"/>
+      <w:isLgl w:val="false"/>
+      <w:suff w:val="tab"/>
+      <w:lvlText w:val=""/>
+      <w:lvlJc w:val="left"/>
+      <w:pPr>
+        <w:ind w:left="720" w:hanging="360"/>
+      </w:pPr>
+      <w:rPr>
+        <w:rFonts w:ascii="Symbol" w:hAnsi="Symbol" w:hint="default"/>
+      </w:rPr>
+    </w:lvl>
+    <w:lvl w:ilvl="1">
+      <w:start w:val="1"/>
+      <w:numFmt w:val="bullet"/>
+      <w:isLgl w:val="false"/>
+      <w:suff w:val="tab"/>
+      <w:lvlText w:val="o"/>
+      <w:lvlJc w:val="left"/>
+      <w:pPr>
+        <w:ind w:left="1440" w:hanging="360"/>
+      </w:pPr>
+      <w:rPr>
+        <w:rFonts w:ascii="Courier New" w:hAnsi="Courier New" w:cs="Courier New" w:hint="default"/>
+      </w:rPr>
+    </w:lvl>
+    <w:lvl w:ilvl="2">
+      <w:start w:val="1"/>
+      <w:numFmt w:val="bullet"/>
+      <w:isLgl w:val="false"/>
+      <w:suff w:val="tab"/>
+      <w:lvlText w:val=""/>
+      <w:lvlJc w:val="left"/>
+      <w:pPr>
+        <w:ind w:left="2160" w:hanging="360"/>
+      </w:pPr>
+      <w:rPr>
+        <w:rFonts w:ascii="Wingdings" w:hAnsi="Wingdings" w:hint="default"/>
+      </w:rPr>
+    </w:lvl>
+    <w:lvl w:ilvl="3">
+      <w:start w:val="1"/>
+      <w:numFmt w:val="bullet"/>
+      <w:isLgl w:val="false"/>
+      <w:suff w:val="tab"/>
+      <w:lvlText w:val=""/>
+      <w:lvlJc w:val="left"/>
+      <w:pPr>
+        <w:ind w:left="2880" w:hanging="360"/>
+      </w:pPr>
+      <w:rPr>
+        <w:rFonts w:ascii="Symbol" w:hAnsi="Symbol" w:hint="default"/>
+      </w:rPr>
+    </w:lvl>
+    <w:lvl w:ilvl="4">
+      <w:start w:val="1"/>
+      <w:numFmt w:val="bullet"/>
+      <w:isLgl w:val="false"/>
+      <w:suff w:val="tab"/>
+      <w:lvlText w:val="o"/>
+      <w:lvlJc w:val="left"/>
+      <w:pPr>
+        <w:ind w:left="3600" w:hanging="360"/>
+      </w:pPr>
+      <w:rPr>
+        <w:rFonts w:ascii="Courier New" w:hAnsi="Courier New" w:cs="Courier New" w:hint="default"/>
+      </w:rPr>
+    </w:lvl>
+    <w:lvl w:ilvl="5">
+      <w:start w:val="1"/>
+      <w:numFmt w:val="bullet"/>
+      <w:isLgl w:val="false"/>
+      <w:suff w:val="tab"/>
+      <w:lvlText w:val=""/>
+      <w:lvlJc w:val="left"/>
+      <w:pPr>
+        <w:ind w:left="4320" w:hanging="360"/>
+      </w:pPr>
+      <w:rPr>
+        <w:rFonts w:ascii="Wingdings" w:hAnsi="Wingdings" w:hint="default"/>
+      </w:rPr>
+    </w:lvl>
+    <w:lvl w:ilvl="6">
+      <w:start w:val="1"/>
+      <w:numFmt w:val="bullet"/>
+      <w:isLgl w:val="false"/>
+      <w:suff w:val="tab"/>
+      <w:lvlText w:val=""/>
+      <w:lvlJc w:val="left"/>
+      <w:pPr>
+        <w:ind w:left="5040" w:hanging="360"/>
+      </w:pPr>
+      <w:rPr>
+        <w:rFonts w:ascii="Symbol" w:hAnsi="Symbol" w:hint="default"/>
+      </w:rPr>
+    </w:lvl>
+    <w:lvl w:ilvl="7">
+      <w:start w:val="1"/>
+      <w:numFmt w:val="bullet"/>
+      <w:isLgl w:val="false"/>
+      <w:suff w:val="tab"/>
+      <w:lvlText w:val="o"/>
+      <w:lvlJc w:val="left"/>
+      <w:pPr>
+        <w:ind w:left="5760" w:hanging="360"/>
+      </w:pPr>
+      <w:rPr>
+        <w:rFonts w:ascii="Courier New" w:hAnsi="Courier New" w:cs="Courier New" w:hint="default"/>
+      </w:rPr>
+    </w:lvl>
+    <w:lvl w:ilvl="8">
+      <w:start w:val="1"/>
+      <w:numFmt w:val="bullet"/>
+      <w:isLgl w:val="false"/>
+      <w:suff w:val="tab"/>
+      <w:lvlText w:val=""/>
+      <w:lvlJc w:val="left"/>
+      <w:pPr>
+        <w:ind w:left="6480" w:hanging="360"/>
+      </w:pPr>
+      <w:rPr>
+        <w:rFonts w:ascii="Wingdings" w:hAnsi="Wingdings" w:hint="default"/>
+      </w:rPr>
+    </w:lvl>
+  </w:abstractNum>
+  <w:abstractNum w:abstractNumId="10">
+    <w:multiLevelType w:val="hybridMultilevel"/>
+    <w:lvl w:ilvl="0">
+      <w:start w:val="1"/>
+      <w:numFmt w:val="bullet"/>
+      <w:isLgl w:val="false"/>
+      <w:suff w:val="tab"/>
+      <w:lvlText w:val=""/>
+      <w:lvlJc w:val="left"/>
+      <w:pPr>
+        <w:ind w:left="720" w:hanging="360"/>
+      </w:pPr>
+      <w:rPr>
+        <w:rFonts w:ascii="Symbol" w:hAnsi="Symbol" w:hint="default"/>
+      </w:rPr>
+    </w:lvl>
+    <w:lvl w:ilvl="1">
+      <w:start w:val="1"/>
+      <w:numFmt w:val="bullet"/>
+      <w:isLgl w:val="false"/>
+      <w:suff w:val="tab"/>
+      <w:lvlText w:val="o"/>
+      <w:lvlJc w:val="left"/>
+      <w:pPr>
+        <w:ind w:left="1440" w:hanging="360"/>
+      </w:pPr>
+      <w:rPr>
+        <w:rFonts w:ascii="Courier New" w:hAnsi="Courier New" w:cs="Courier New" w:hint="default"/>
+      </w:rPr>
+    </w:lvl>
+    <w:lvl w:ilvl="2">
+      <w:start w:val="1"/>
+      <w:numFmt w:val="bullet"/>
+      <w:isLgl w:val="false"/>
+      <w:suff w:val="tab"/>
+      <w:lvlText w:val=""/>
+      <w:lvlJc w:val="left"/>
+      <w:pPr>
+        <w:ind w:left="2160" w:hanging="360"/>
+      </w:pPr>
+      <w:rPr>
+        <w:rFonts w:ascii="Wingdings" w:hAnsi="Wingdings" w:hint="default"/>
+      </w:rPr>
+    </w:lvl>
+    <w:lvl w:ilvl="3">
+      <w:start w:val="1"/>
+      <w:numFmt w:val="bullet"/>
+      <w:isLgl w:val="false"/>
+      <w:suff w:val="tab"/>
+      <w:lvlText w:val=""/>
+      <w:lvlJc w:val="left"/>
+      <w:pPr>
+        <w:ind w:left="2880" w:hanging="360"/>
+      </w:pPr>
+      <w:rPr>
+        <w:rFonts w:ascii="Symbol" w:hAnsi="Symbol" w:hint="default"/>
+      </w:rPr>
+    </w:lvl>
+    <w:lvl w:ilvl="4">
+      <w:start w:val="1"/>
+      <w:numFmt w:val="bullet"/>
+      <w:isLgl w:val="false"/>
+      <w:suff w:val="tab"/>
+      <w:lvlText w:val="o"/>
+      <w:lvlJc w:val="left"/>
+      <w:pPr>
+        <w:ind w:left="3600" w:hanging="360"/>
+      </w:pPr>
+      <w:rPr>
+        <w:rFonts w:ascii="Courier New" w:hAnsi="Courier New" w:cs="Courier New" w:hint="default"/>
+      </w:rPr>
+    </w:lvl>
+    <w:lvl w:ilvl="5">
+      <w:start w:val="1"/>
+      <w:numFmt w:val="bullet"/>
+      <w:isLgl w:val="false"/>
+      <w:suff w:val="tab"/>
+      <w:lvlText w:val=""/>
+      <w:lvlJc w:val="left"/>
+      <w:pPr>
+        <w:ind w:left="4320" w:hanging="360"/>
+      </w:pPr>
+      <w:rPr>
+        <w:rFonts w:ascii="Wingdings" w:hAnsi="Wingdings" w:hint="default"/>
+      </w:rPr>
+    </w:lvl>
+    <w:lvl w:ilvl="6">
+      <w:start w:val="1"/>
+      <w:numFmt w:val="bullet"/>
+      <w:isLgl w:val="false"/>
+      <w:suff w:val="tab"/>
+      <w:lvlText w:val=""/>
+      <w:lvlJc w:val="left"/>
+      <w:pPr>
+        <w:ind w:left="5040" w:hanging="360"/>
+      </w:pPr>
+      <w:rPr>
+        <w:rFonts w:ascii="Symbol" w:hAnsi="Symbol" w:hint="default"/>
+      </w:rPr>
+    </w:lvl>
+    <w:lvl w:ilvl="7">
+      <w:start w:val="1"/>
+      <w:numFmt w:val="bullet"/>
+      <w:isLgl w:val="false"/>
+      <w:suff w:val="tab"/>
+      <w:lvlText w:val="o"/>
+      <w:lvlJc w:val="left"/>
+      <w:pPr>
+        <w:ind w:left="5760" w:hanging="360"/>
+      </w:pPr>
+      <w:rPr>
+        <w:rFonts w:ascii="Courier New" w:hAnsi="Courier New" w:cs="Courier New" w:hint="default"/>
+      </w:rPr>
+    </w:lvl>
+    <w:lvl w:ilvl="8">
+      <w:start w:val="1"/>
+      <w:numFmt w:val="bullet"/>
+      <w:isLgl w:val="false"/>
+      <w:suff w:val="tab"/>
+      <w:lvlText w:val=""/>
+      <w:lvlJc w:val="left"/>
+      <w:pPr>
+        <w:ind w:left="6480" w:hanging="360"/>
+      </w:pPr>
+      <w:rPr>
+        <w:rFonts w:ascii="Wingdings" w:hAnsi="Wingdings" w:hint="default"/>
+      </w:rPr>
+    </w:lvl>
+  </w:abstractNum>
+  <w:abstractNum w:abstractNumId="11">
+    <w:multiLevelType w:val="hybridMultilevel"/>
+    <w:lvl w:ilvl="0">
+      <w:start w:val="1"/>
+      <w:numFmt w:val="bullet"/>
+      <w:isLgl w:val="false"/>
+      <w:suff w:val="tab"/>
+      <w:lvlText w:val=""/>
+      <w:lvlJc w:val="left"/>
+      <w:pPr>
+        <w:ind w:left="720" w:hanging="360"/>
+      </w:pPr>
+      <w:rPr>
+        <w:rFonts w:ascii="Symbol" w:hAnsi="Symbol" w:hint="default"/>
+      </w:rPr>
+    </w:lvl>
+    <w:lvl w:ilvl="1">
+      <w:start w:val="1"/>
+      <w:numFmt w:val="bullet"/>
+      <w:isLgl w:val="false"/>
+      <w:suff w:val="tab"/>
+      <w:lvlText w:val="o"/>
+      <w:lvlJc w:val="left"/>
+      <w:pPr>
+        <w:ind w:left="1440" w:hanging="360"/>
+      </w:pPr>
+      <w:rPr>
+        <w:rFonts w:ascii="Courier New" w:hAnsi="Courier New" w:cs="Courier New" w:hint="default"/>
+      </w:rPr>
+    </w:lvl>
+    <w:lvl w:ilvl="2">
+      <w:start w:val="1"/>
+      <w:numFmt w:val="bullet"/>
+      <w:isLgl w:val="false"/>
+      <w:suff w:val="tab"/>
+      <w:lvlText w:val=""/>
+      <w:lvlJc w:val="left"/>
+      <w:pPr>
+        <w:ind w:left="2160" w:hanging="360"/>
+      </w:pPr>
+      <w:rPr>
+        <w:rFonts w:ascii="Wingdings" w:hAnsi="Wingdings" w:hint="default"/>
+      </w:rPr>
+    </w:lvl>
+    <w:lvl w:ilvl="3">
+      <w:start w:val="1"/>
+      <w:numFmt w:val="bullet"/>
+      <w:isLgl w:val="false"/>
+      <w:suff w:val="tab"/>
+      <w:lvlText w:val=""/>
+      <w:lvlJc w:val="left"/>
+      <w:pPr>
+        <w:ind w:left="2880" w:hanging="360"/>
+      </w:pPr>
+      <w:rPr>
+        <w:rFonts w:ascii="Symbol" w:hAnsi="Symbol" w:hint="default"/>
+      </w:rPr>
+    </w:lvl>
+    <w:lvl w:ilvl="4">
+      <w:start w:val="1"/>
+      <w:numFmt w:val="bullet"/>
+      <w:isLgl w:val="false"/>
+      <w:suff w:val="tab"/>
+      <w:lvlText w:val="o"/>
+      <w:lvlJc w:val="left"/>
+      <w:pPr>
+        <w:ind w:left="3600" w:hanging="360"/>
+      </w:pPr>
+      <w:rPr>
+        <w:rFonts w:ascii="Courier New" w:hAnsi="Courier New" w:cs="Courier New" w:hint="default"/>
+      </w:rPr>
+    </w:lvl>
+    <w:lvl w:ilvl="5">
+      <w:start w:val="1"/>
+      <w:numFmt w:val="bullet"/>
+      <w:isLgl w:val="false"/>
+      <w:suff w:val="tab"/>
+      <w:lvlText w:val=""/>
+      <w:lvlJc w:val="left"/>
+      <w:pPr>
+        <w:ind w:left="4320" w:hanging="360"/>
+      </w:pPr>
+      <w:rPr>
+        <w:rFonts w:ascii="Wingdings" w:hAnsi="Wingdings" w:hint="default"/>
+      </w:rPr>
+    </w:lvl>
+    <w:lvl w:ilvl="6">
+      <w:start w:val="1"/>
+      <w:numFmt w:val="bullet"/>
+      <w:isLgl w:val="false"/>
+      <w:suff w:val="tab"/>
+      <w:lvlText w:val=""/>
+      <w:lvlJc w:val="left"/>
+      <w:pPr>
+        <w:ind w:left="5040" w:hanging="360"/>
+      </w:pPr>
+      <w:rPr>
+        <w:rFonts w:ascii="Symbol" w:hAnsi="Symbol" w:hint="default"/>
+      </w:rPr>
+    </w:lvl>
+    <w:lvl w:ilvl="7">
+      <w:start w:val="1"/>
+      <w:numFmt w:val="bullet"/>
+      <w:isLgl w:val="false"/>
+      <w:suff w:val="tab"/>
+      <w:lvlText w:val="o"/>
+      <w:lvlJc w:val="left"/>
+      <w:pPr>
+        <w:ind w:left="5760" w:hanging="360"/>
+      </w:pPr>
+      <w:rPr>
+        <w:rFonts w:ascii="Courier New" w:hAnsi="Courier New" w:cs="Courier New" w:hint="default"/>
+      </w:rPr>
+    </w:lvl>
+    <w:lvl w:ilvl="8">
+      <w:start w:val="1"/>
+      <w:numFmt w:val="bullet"/>
+      <w:isLgl w:val="false"/>
+      <w:suff w:val="tab"/>
+      <w:lvlText w:val=""/>
+      <w:lvlJc w:val="left"/>
+      <w:pPr>
+        <w:ind w:left="6480" w:hanging="360"/>
+      </w:pPr>
+      <w:rPr>
+        <w:rFonts w:ascii="Wingdings" w:hAnsi="Wingdings" w:hint="default"/>
+      </w:rPr>
+    </w:lvl>
+  </w:abstractNum>
+  <w:abstractNum w:abstractNumId="12">
+    <w:multiLevelType w:val="hybridMultilevel"/>
+    <w:lvl w:ilvl="0">
+      <w:start w:val="1"/>
+      <w:numFmt w:val="bullet"/>
+      <w:isLgl w:val="false"/>
+      <w:suff w:val="tab"/>
+      <w:lvlText w:val=""/>
+      <w:lvlJc w:val="left"/>
+      <w:pPr>
+        <w:ind w:left="720" w:hanging="360"/>
+      </w:pPr>
+      <w:rPr>
+        <w:rFonts w:ascii="Symbol" w:hAnsi="Symbol" w:hint="default"/>
+      </w:rPr>
+    </w:lvl>
+    <w:lvl w:ilvl="1">
+      <w:start w:val="1"/>
+      <w:numFmt w:val="bullet"/>
+      <w:isLgl w:val="false"/>
+      <w:suff w:val="tab"/>
+      <w:lvlText w:val="o"/>
+      <w:lvlJc w:val="left"/>
+      <w:pPr>
+        <w:ind w:left="1440" w:hanging="360"/>
+      </w:pPr>
+      <w:rPr>
+        <w:rFonts w:ascii="Courier New" w:hAnsi="Courier New" w:cs="Courier New" w:hint="default"/>
+      </w:rPr>
+    </w:lvl>
+    <w:lvl w:ilvl="2">
+      <w:start w:val="1"/>
+      <w:numFmt w:val="bullet"/>
+      <w:isLgl w:val="false"/>
+      <w:suff w:val="tab"/>
+      <w:lvlText w:val=""/>
+      <w:lvlJc w:val="left"/>
+      <w:pPr>
+        <w:ind w:left="2160" w:hanging="360"/>
+      </w:pPr>
+      <w:rPr>
+        <w:rFonts w:ascii="Wingdings" w:hAnsi="Wingdings" w:hint="default"/>
+      </w:rPr>
+    </w:lvl>
+    <w:lvl w:ilvl="3">
+      <w:start w:val="1"/>
+      <w:numFmt w:val="bullet"/>
+      <w:isLgl w:val="false"/>
+      <w:suff w:val="tab"/>
+      <w:lvlText w:val=""/>
+      <w:lvlJc w:val="left"/>
+      <w:pPr>
+        <w:ind w:left="2880" w:hanging="360"/>
+      </w:pPr>
+      <w:rPr>
+        <w:rFonts w:ascii="Symbol" w:hAnsi="Symbol" w:hint="default"/>
+      </w:rPr>
+    </w:lvl>
+    <w:lvl w:ilvl="4">
+      <w:start w:val="1"/>
+      <w:numFmt w:val="bullet"/>
+      <w:isLgl w:val="false"/>
+      <w:suff w:val="tab"/>
+      <w:lvlText w:val="o"/>
+      <w:lvlJc w:val="left"/>
+      <w:pPr>
+        <w:ind w:left="3600" w:hanging="360"/>
+      </w:pPr>
+      <w:rPr>
+        <w:rFonts w:ascii="Courier New" w:hAnsi="Courier New" w:cs="Courier New" w:hint="default"/>
+      </w:rPr>
+    </w:lvl>
+    <w:lvl w:ilvl="5">
+      <w:start w:val="1"/>
+      <w:numFmt w:val="bullet"/>
+      <w:isLgl w:val="false"/>
+      <w:suff w:val="tab"/>
+      <w:lvlText w:val=""/>
+      <w:lvlJc w:val="left"/>
+      <w:pPr>
+        <w:ind w:left="4320" w:hanging="360"/>
+      </w:pPr>
+      <w:rPr>
+        <w:rFonts w:ascii="Wingdings" w:hAnsi="Wingdings" w:hint="default"/>
+      </w:rPr>
+    </w:lvl>
+    <w:lvl w:ilvl="6">
+      <w:start w:val="1"/>
+      <w:numFmt w:val="bullet"/>
+      <w:isLgl w:val="false"/>
+      <w:suff w:val="tab"/>
+      <w:lvlText w:val=""/>
+      <w:lvlJc w:val="left"/>
+      <w:pPr>
+        <w:ind w:left="5040" w:hanging="360"/>
+      </w:pPr>
+      <w:rPr>
+        <w:rFonts w:ascii="Symbol" w:hAnsi="Symbol" w:hint="default"/>
+      </w:rPr>
+    </w:lvl>
+    <w:lvl w:ilvl="7">
+      <w:start w:val="1"/>
+      <w:numFmt w:val="bullet"/>
+      <w:isLgl w:val="false"/>
+      <w:suff w:val="tab"/>
+      <w:lvlText w:val="o"/>
+      <w:lvlJc w:val="left"/>
+      <w:pPr>
+        <w:ind w:left="5760" w:hanging="360"/>
+      </w:pPr>
+      <w:rPr>
+        <w:rFonts w:ascii="Courier New" w:hAnsi="Courier New" w:cs="Courier New" w:hint="default"/>
+      </w:rPr>
+    </w:lvl>
+    <w:lvl w:ilvl="8">
+      <w:start w:val="1"/>
+      <w:numFmt w:val="bullet"/>
+      <w:isLgl w:val="false"/>
+      <w:suff w:val="tab"/>
+      <w:lvlText w:val=""/>
+      <w:lvlJc w:val="left"/>
+      <w:pPr>
+        <w:ind w:left="6480" w:hanging="360"/>
+      </w:pPr>
+      <w:rPr>
+        <w:rFonts w:ascii="Wingdings" w:hAnsi="Wingdings" w:hint="default"/>
+      </w:rPr>
+    </w:lvl>
+  </w:abstractNum>
+  <w:abstractNum w:abstractNumId="13">
+    <w:multiLevelType w:val="hybridMultilevel"/>
+    <w:lvl w:ilvl="0">
+      <w:start w:val="1"/>
+      <w:numFmt w:val="bullet"/>
+      <w:isLgl w:val="false"/>
+      <w:suff w:val="tab"/>
+      <w:lvlText w:val=""/>
+      <w:lvlJc w:val="left"/>
+      <w:pPr>
+        <w:ind w:left="720" w:hanging="360"/>
+      </w:pPr>
+      <w:rPr>
+        <w:rFonts w:ascii="Symbol" w:hAnsi="Symbol" w:hint="default"/>
+      </w:rPr>
+    </w:lvl>
+    <w:lvl w:ilvl="1">
+      <w:start w:val="1"/>
+      <w:numFmt w:val="bullet"/>
+      <w:isLgl w:val="false"/>
+      <w:suff w:val="tab"/>
+      <w:lvlText w:val="o"/>
+      <w:lvlJc w:val="left"/>
+      <w:pPr>
+        <w:ind w:left="1440" w:hanging="360"/>
+      </w:pPr>
+      <w:rPr>
+        <w:rFonts w:ascii="Courier New" w:hAnsi="Courier New" w:cs="Courier New" w:hint="default"/>
+      </w:rPr>
+    </w:lvl>
+    <w:lvl w:ilvl="2">
+      <w:start w:val="1"/>
+      <w:numFmt w:val="bullet"/>
+      <w:isLgl w:val="false"/>
+      <w:suff w:val="tab"/>
+      <w:lvlText w:val=""/>
+      <w:lvlJc w:val="left"/>
+      <w:pPr>
+        <w:ind w:left="2160" w:hanging="360"/>
+      </w:pPr>
+      <w:rPr>
+        <w:rFonts w:ascii="Wingdings" w:hAnsi="Wingdings" w:hint="default"/>
+      </w:rPr>
+    </w:lvl>
+    <w:lvl w:ilvl="3">
+      <w:start w:val="1"/>
+      <w:numFmt w:val="bullet"/>
+      <w:isLgl w:val="false"/>
+      <w:suff w:val="tab"/>
+      <w:lvlText w:val=""/>
+      <w:lvlJc w:val="left"/>
+      <w:pPr>
+        <w:ind w:left="2880" w:hanging="360"/>
+      </w:pPr>
+      <w:rPr>
+        <w:rFonts w:ascii="Symbol" w:hAnsi="Symbol" w:hint="default"/>
+      </w:rPr>
+    </w:lvl>
+    <w:lvl w:ilvl="4">
+      <w:start w:val="1"/>
+      <w:numFmt w:val="bullet"/>
+      <w:isLgl w:val="false"/>
+      <w:suff w:val="tab"/>
+      <w:lvlText w:val="o"/>
+      <w:lvlJc w:val="left"/>
+      <w:pPr>
+        <w:ind w:left="3600" w:hanging="360"/>
+      </w:pPr>
+      <w:rPr>
+        <w:rFonts w:ascii="Courier New" w:hAnsi="Courier New" w:cs="Courier New" w:hint="default"/>
+      </w:rPr>
+    </w:lvl>
+    <w:lvl w:ilvl="5">
+      <w:start w:val="1"/>
+      <w:numFmt w:val="bullet"/>
+      <w:isLgl w:val="false"/>
+      <w:suff w:val="tab"/>
+      <w:lvlText w:val=""/>
+      <w:lvlJc w:val="left"/>
+      <w:pPr>
+        <w:ind w:left="4320" w:hanging="360"/>
+      </w:pPr>
+      <w:rPr>
+        <w:rFonts w:ascii="Wingdings" w:hAnsi="Wingdings" w:hint="default"/>
+      </w:rPr>
+    </w:lvl>
+    <w:lvl w:ilvl="6">
+      <w:start w:val="1"/>
+      <w:numFmt w:val="bullet"/>
+      <w:isLgl w:val="false"/>
+      <w:suff w:val="tab"/>
+      <w:lvlText w:val=""/>
+      <w:lvlJc w:val="left"/>
+      <w:pPr>
+        <w:ind w:left="5040" w:hanging="360"/>
+      </w:pPr>
+      <w:rPr>
+        <w:rFonts w:ascii="Symbol" w:hAnsi="Symbol" w:hint="default"/>
+      </w:rPr>
+    </w:lvl>
+    <w:lvl w:ilvl="7">
+      <w:start w:val="1"/>
+      <w:numFmt w:val="bullet"/>
+      <w:isLgl w:val="false"/>
+      <w:suff w:val="tab"/>
+      <w:lvlText w:val="o"/>
+      <w:lvlJc w:val="left"/>
+      <w:pPr>
+        <w:ind w:left="5760" w:hanging="360"/>
+      </w:pPr>
+      <w:rPr>
+        <w:rFonts w:ascii="Courier New" w:hAnsi="Courier New" w:cs="Courier New" w:hint="default"/>
+      </w:rPr>
+    </w:lvl>
+    <w:lvl w:ilvl="8">
+      <w:start w:val="1"/>
+      <w:numFmt w:val="bullet"/>
+      <w:isLgl w:val="false"/>
+      <w:suff w:val="tab"/>
+      <w:lvlText w:val=""/>
+      <w:lvlJc w:val="left"/>
+      <w:pPr>
+        <w:ind w:left="6480" w:hanging="360"/>
+      </w:pPr>
+      <w:rPr>
+        <w:rFonts w:ascii="Wingdings" w:hAnsi="Wingdings" w:hint="default"/>
+      </w:rPr>
+    </w:lvl>
+  </w:abstractNum>
+  <w:abstractNum w:abstractNumId="14">
+    <w:multiLevelType w:val="hybridMultilevel"/>
+    <w:lvl w:ilvl="0">
+      <w:start w:val="1"/>
+      <w:numFmt w:val="bullet"/>
+      <w:isLgl w:val="false"/>
+      <w:suff w:val="tab"/>
+      <w:lvlText w:val=""/>
+      <w:lvlJc w:val="left"/>
+      <w:pPr>
+        <w:ind w:left="720" w:hanging="360"/>
+      </w:pPr>
+      <w:rPr>
+        <w:rFonts w:ascii="Symbol" w:hAnsi="Symbol" w:hint="default"/>
+      </w:rPr>
+    </w:lvl>
+    <w:lvl w:ilvl="1">
+      <w:start w:val="1"/>
+      <w:numFmt w:val="bullet"/>
+      <w:isLgl w:val="false"/>
+      <w:suff w:val="tab"/>
+      <w:lvlText w:val="o"/>
+      <w:lvlJc w:val="left"/>
+      <w:pPr>
+        <w:ind w:left="1440" w:hanging="360"/>
+      </w:pPr>
+      <w:rPr>
+        <w:rFonts w:ascii="Courier New" w:hAnsi="Courier New" w:cs="Courier New" w:hint="default"/>
+      </w:rPr>
+    </w:lvl>
+    <w:lvl w:ilvl="2">
+      <w:start w:val="1"/>
+      <w:numFmt w:val="bullet"/>
+      <w:isLgl w:val="false"/>
+      <w:suff w:val="tab"/>
+      <w:lvlText w:val=""/>
+      <w:lvlJc w:val="left"/>
+      <w:pPr>
+        <w:ind w:left="2160" w:hanging="360"/>
+      </w:pPr>
+      <w:rPr>
+        <w:rFonts w:ascii="Wingdings" w:hAnsi="Wingdings" w:hint="default"/>
+      </w:rPr>
+    </w:lvl>
+    <w:lvl w:ilvl="3">
+      <w:start w:val="1"/>
+      <w:numFmt w:val="bullet"/>
+      <w:isLgl w:val="false"/>
+      <w:suff w:val="tab"/>
+      <w:lvlText w:val=""/>
+      <w:lvlJc w:val="left"/>
+      <w:pPr>
+        <w:ind w:left="2880" w:hanging="360"/>
+      </w:pPr>
+      <w:rPr>
+        <w:rFonts w:ascii="Symbol" w:hAnsi="Symbol" w:hint="default"/>
+      </w:rPr>
+    </w:lvl>
+    <w:lvl w:ilvl="4">
+      <w:start w:val="1"/>
+      <w:numFmt w:val="bullet"/>
+      <w:isLgl w:val="false"/>
+      <w:suff w:val="tab"/>
+      <w:lvlText w:val="o"/>
+      <w:lvlJc w:val="left"/>
+      <w:pPr>
+        <w:ind w:left="3600" w:hanging="360"/>
+      </w:pPr>
+      <w:rPr>
+        <w:rFonts w:ascii="Courier New" w:hAnsi="Courier New" w:cs="Courier New" w:hint="default"/>
+      </w:rPr>
+    </w:lvl>
+    <w:lvl w:ilvl="5">
+      <w:start w:val="1"/>
+      <w:numFmt w:val="bullet"/>
+      <w:isLgl w:val="false"/>
+      <w:suff w:val="tab"/>
+      <w:lvlText w:val=""/>
+      <w:lvlJc w:val="left"/>
+      <w:pPr>
+        <w:ind w:left="4320" w:hanging="360"/>
+      </w:pPr>
+      <w:rPr>
+        <w:rFonts w:ascii="Wingdings" w:hAnsi="Wingdings" w:hint="default"/>
+      </w:rPr>
+    </w:lvl>
+    <w:lvl w:ilvl="6">
+      <w:start w:val="1"/>
+      <w:numFmt w:val="bullet"/>
+      <w:isLgl w:val="false"/>
+      <w:suff w:val="tab"/>
+      <w:lvlText w:val=""/>
+      <w:lvlJc w:val="left"/>
+      <w:pPr>
+        <w:ind w:left="5040" w:hanging="360"/>
+      </w:pPr>
+      <w:rPr>
+        <w:rFonts w:ascii="Symbol" w:hAnsi="Symbol" w:hint="default"/>
+      </w:rPr>
+    </w:lvl>
+    <w:lvl w:ilvl="7">
+      <w:start w:val="1"/>
+      <w:numFmt w:val="bullet"/>
+      <w:isLgl w:val="false"/>
+      <w:suff w:val="tab"/>
+      <w:lvlText w:val="o"/>
+      <w:lvlJc w:val="left"/>
+      <w:pPr>
+        <w:ind w:left="5760" w:hanging="360"/>
+      </w:pPr>
+      <w:rPr>
+        <w:rFonts w:ascii="Courier New" w:hAnsi="Courier New" w:cs="Courier New" w:hint="default"/>
+      </w:rPr>
+    </w:lvl>
+    <w:lvl w:ilvl="8">
+      <w:start w:val="1"/>
+      <w:numFmt w:val="bullet"/>
+      <w:isLgl w:val="false"/>
+      <w:suff w:val="tab"/>
+      <w:lvlText w:val=""/>
+      <w:lvlJc w:val="left"/>
+      <w:pPr>
+        <w:ind w:left="6480" w:hanging="360"/>
+      </w:pPr>
+      <w:rPr>
+        <w:rFonts w:ascii="Wingdings" w:hAnsi="Wingdings" w:hint="default"/>
+      </w:rPr>
+    </w:lvl>
+  </w:abstractNum>
+  <w:abstractNum w:abstractNumId="15">
+    <w:multiLevelType w:val="hybridMultilevel"/>
+    <w:lvl w:ilvl="0">
+      <w:start w:val="1"/>
+      <w:numFmt w:val="bullet"/>
+      <w:isLgl w:val="false"/>
+      <w:suff w:val="tab"/>
+      <w:lvlText w:val=""/>
+      <w:lvlJc w:val="left"/>
+      <w:pPr>
+        <w:ind w:left="720" w:hanging="360"/>
+      </w:pPr>
+      <w:rPr>
+        <w:rFonts w:ascii="Symbol" w:hAnsi="Symbol" w:hint="default"/>
+      </w:rPr>
+    </w:lvl>
+    <w:lvl w:ilvl="1">
+      <w:start w:val="1"/>
+      <w:numFmt w:val="bullet"/>
+      <w:isLgl w:val="false"/>
+      <w:suff w:val="tab"/>
+      <w:lvlText w:val="o"/>
+      <w:lvlJc w:val="left"/>
+      <w:pPr>
+        <w:ind w:left="1440" w:hanging="360"/>
+      </w:pPr>
+      <w:rPr>
+        <w:rFonts w:ascii="Courier New" w:hAnsi="Courier New" w:cs="Courier New" w:hint="default"/>
+      </w:rPr>
+    </w:lvl>
+    <w:lvl w:ilvl="2">
+      <w:start w:val="1"/>
+      <w:numFmt w:val="bullet"/>
+      <w:isLgl w:val="false"/>
+      <w:suff w:val="tab"/>
+      <w:lvlText w:val=""/>
+      <w:lvlJc w:val="left"/>
+      <w:pPr>
+        <w:ind w:left="2160" w:hanging="360"/>
+      </w:pPr>
+      <w:rPr>
+        <w:rFonts w:ascii="Wingdings" w:hAnsi="Wingdings" w:hint="default"/>
+      </w:rPr>
+    </w:lvl>
+    <w:lvl w:ilvl="3">
+      <w:start w:val="1"/>
+      <w:numFmt w:val="bullet"/>
+      <w:isLgl w:val="false"/>
+      <w:suff w:val="tab"/>
+      <w:lvlText w:val=""/>
+      <w:lvlJc w:val="left"/>
+      <w:pPr>
+        <w:ind w:left="2880" w:hanging="360"/>
+      </w:pPr>
+      <w:rPr>
+        <w:rFonts w:ascii="Symbol" w:hAnsi="Symbol" w:hint="default"/>
+      </w:rPr>
+    </w:lvl>
+    <w:lvl w:ilvl="4">
+      <w:start w:val="1"/>
+      <w:numFmt w:val="bullet"/>
+      <w:isLgl w:val="false"/>
+      <w:suff w:val="tab"/>
+      <w:lvlText w:val="o"/>
+      <w:lvlJc w:val="left"/>
+      <w:pPr>
+        <w:ind w:left="3600" w:hanging="360"/>
+      </w:pPr>
+      <w:rPr>
+        <w:rFonts w:ascii="Courier New" w:hAnsi="Courier New" w:cs="Courier New" w:hint="default"/>
+      </w:rPr>
+    </w:lvl>
+    <w:lvl w:ilvl="5">
+      <w:start w:val="1"/>
+      <w:numFmt w:val="bullet"/>
+      <w:isLgl w:val="false"/>
+      <w:suff w:val="tab"/>
+      <w:lvlText w:val=""/>
+      <w:lvlJc w:val="left"/>
+      <w:pPr>
+        <w:ind w:left="4320" w:hanging="360"/>
+      </w:pPr>
+      <w:rPr>
+        <w:rFonts w:ascii="Wingdings" w:hAnsi="Wingdings" w:hint="default"/>
+      </w:rPr>
+    </w:lvl>
+    <w:lvl w:ilvl="6">
+      <w:start w:val="1"/>
+      <w:numFmt w:val="bullet"/>
+      <w:isLgl w:val="false"/>
+      <w:suff w:val="tab"/>
+      <w:lvlText w:val=""/>
+      <w:lvlJc w:val="left"/>
+      <w:pPr>
+        <w:ind w:left="5040" w:hanging="360"/>
+      </w:pPr>
+      <w:rPr>
+        <w:rFonts w:ascii="Symbol" w:hAnsi="Symbol" w:hint="default"/>
+      </w:rPr>
+    </w:lvl>
+    <w:lvl w:ilvl="7">
+      <w:start w:val="1"/>
+      <w:numFmt w:val="bullet"/>
+      <w:isLgl w:val="false"/>
+      <w:suff w:val="tab"/>
+      <w:lvlText w:val="o"/>
+      <w:lvlJc w:val="left"/>
+      <w:pPr>
+        <w:ind w:left="5760" w:hanging="360"/>
+      </w:pPr>
+      <w:rPr>
+        <w:rFonts w:ascii="Courier New" w:hAnsi="Courier New" w:cs="Courier New" w:hint="default"/>
+      </w:rPr>
+    </w:lvl>
+    <w:lvl w:ilvl="8">
+      <w:start w:val="1"/>
+      <w:numFmt w:val="bullet"/>
+      <w:isLgl w:val="false"/>
+      <w:suff w:val="tab"/>
+      <w:lvlText w:val=""/>
+      <w:lvlJc w:val="left"/>
+      <w:pPr>
+        <w:ind w:left="6480" w:hanging="360"/>
+      </w:pPr>
+      <w:rPr>
+        <w:rFonts w:ascii="Wingdings" w:hAnsi="Wingdings" w:hint="default"/>
+      </w:rPr>
+    </w:lvl>
+  </w:abstractNum>
+  <w:abstractNum w:abstractNumId="16">
+    <w:multiLevelType w:val="hybridMultilevel"/>
+    <w:lvl w:ilvl="0">
+      <w:start w:val="1"/>
+      <w:numFmt w:val="bullet"/>
+      <w:isLgl w:val="false"/>
+      <w:suff w:val="tab"/>
+      <w:lvlText w:val=""/>
+      <w:lvlJc w:val="left"/>
+      <w:pPr>
+        <w:ind w:left="720" w:hanging="360"/>
+      </w:pPr>
+      <w:rPr>
+        <w:rFonts w:ascii="Symbol" w:hAnsi="Symbol" w:hint="default"/>
+      </w:rPr>
+    </w:lvl>
+    <w:lvl w:ilvl="1">
+      <w:start w:val="1"/>
+      <w:numFmt w:val="bullet"/>
+      <w:isLgl w:val="false"/>
+      <w:suff w:val="tab"/>
+      <w:lvlText w:val="o"/>
+      <w:lvlJc w:val="left"/>
+      <w:pPr>
+        <w:ind w:left="1440" w:hanging="360"/>
+      </w:pPr>
+      <w:rPr>
+        <w:rFonts w:ascii="Courier New" w:hAnsi="Courier New" w:cs="Courier New" w:hint="default"/>
+      </w:rPr>
+    </w:lvl>
+    <w:lvl w:ilvl="2">
+      <w:start w:val="1"/>
+      <w:numFmt w:val="bullet"/>
+      <w:isLgl w:val="false"/>
+      <w:suff w:val="tab"/>
+      <w:lvlText w:val=""/>
+      <w:lvlJc w:val="left"/>
+      <w:pPr>
+        <w:ind w:left="2160" w:hanging="360"/>
+      </w:pPr>
+      <w:rPr>
+        <w:rFonts w:ascii="Wingdings" w:hAnsi="Wingdings" w:hint="default"/>
+      </w:rPr>
+    </w:lvl>
+    <w:lvl w:ilvl="3">
+      <w:start w:val="1"/>
+      <w:numFmt w:val="bullet"/>
+      <w:isLgl w:val="false"/>
+      <w:suff w:val="tab"/>
+      <w:lvlText w:val=""/>
+      <w:lvlJc w:val="left"/>
+      <w:pPr>
+        <w:ind w:left="2880" w:hanging="360"/>
+      </w:pPr>
+      <w:rPr>
+        <w:rFonts w:ascii="Symbol" w:hAnsi="Symbol" w:hint="default"/>
+      </w:rPr>
+    </w:lvl>
+    <w:lvl w:ilvl="4">
+      <w:start w:val="1"/>
+      <w:numFmt w:val="bullet"/>
+      <w:isLgl w:val="false"/>
+      <w:suff w:val="tab"/>
+      <w:lvlText w:val="o"/>
+      <w:lvlJc w:val="left"/>
+      <w:pPr>
+        <w:ind w:left="3600" w:hanging="360"/>
+      </w:pPr>
+      <w:rPr>
+        <w:rFonts w:ascii="Courier New" w:hAnsi="Courier New" w:cs="Courier New" w:hint="default"/>
+      </w:rPr>
+    </w:lvl>
+    <w:lvl w:ilvl="5">
+      <w:start w:val="1"/>
+      <w:numFmt w:val="bullet"/>
+      <w:isLgl w:val="false"/>
+      <w:suff w:val="tab"/>
+      <w:lvlText w:val=""/>
+      <w:lvlJc w:val="left"/>
+      <w:pPr>
+        <w:ind w:left="4320" w:hanging="360"/>
+      </w:pPr>
+      <w:rPr>
+        <w:rFonts w:ascii="Wingdings" w:hAnsi="Wingdings" w:hint="default"/>
+      </w:rPr>
+    </w:lvl>
+    <w:lvl w:ilvl="6">
+      <w:start w:val="1"/>
+      <w:numFmt w:val="bullet"/>
+      <w:isLgl w:val="false"/>
+      <w:suff w:val="tab"/>
+      <w:lvlText w:val=""/>
+      <w:lvlJc w:val="left"/>
+      <w:pPr>
+        <w:ind w:left="5040" w:hanging="360"/>
+      </w:pPr>
+      <w:rPr>
+        <w:rFonts w:ascii="Symbol" w:hAnsi="Symbol" w:hint="default"/>
+      </w:rPr>
+    </w:lvl>
+    <w:lvl w:ilvl="7">
+      <w:start w:val="1"/>
+      <w:numFmt w:val="bullet"/>
+      <w:isLgl w:val="false"/>
+      <w:suff w:val="tab"/>
+      <w:lvlText w:val="o"/>
+      <w:lvlJc w:val="left"/>
+      <w:pPr>
+        <w:ind w:left="5760" w:hanging="360"/>
+      </w:pPr>
+      <w:rPr>
+        <w:rFonts w:ascii="Courier New" w:hAnsi="Courier New" w:cs="Courier New" w:hint="default"/>
+      </w:rPr>
+    </w:lvl>
+    <w:lvl w:ilvl="8">
+      <w:start w:val="1"/>
+      <w:numFmt w:val="bullet"/>
+      <w:isLgl w:val="false"/>
+      <w:suff w:val="tab"/>
+      <w:lvlText w:val=""/>
+      <w:lvlJc w:val="left"/>
+      <w:pPr>
+        <w:ind w:left="6480" w:hanging="360"/>
+      </w:pPr>
+      <w:rPr>
+        <w:rFonts w:ascii="Wingdings" w:hAnsi="Wingdings" w:hint="default"/>
+      </w:rPr>
+    </w:lvl>
+  </w:abstractNum>
+  <w:abstractNum w:abstractNumId="17">
+    <w:multiLevelType w:val="hybridMultilevel"/>
+    <w:lvl w:ilvl="0">
+      <w:start w:val="1"/>
+      <w:numFmt w:val="bullet"/>
+      <w:isLgl w:val="false"/>
+      <w:suff w:val="tab"/>
+      <w:lvlText w:val=""/>
+      <w:lvlJc w:val="left"/>
+      <w:pPr>
+        <w:ind w:left="720" w:hanging="360"/>
+      </w:pPr>
+      <w:rPr>
+        <w:rFonts w:ascii="Symbol" w:hAnsi="Symbol" w:hint="default"/>
+      </w:rPr>
+    </w:lvl>
+    <w:lvl w:ilvl="1">
+      <w:start w:val="1"/>
+      <w:numFmt w:val="bullet"/>
+      <w:isLgl w:val="false"/>
+      <w:suff w:val="tab"/>
+      <w:lvlText w:val="o"/>
+      <w:lvlJc w:val="left"/>
+      <w:pPr>
+        <w:ind w:left="1440" w:hanging="360"/>
+      </w:pPr>
+      <w:rPr>
+        <w:rFonts w:ascii="Courier New" w:hAnsi="Courier New" w:cs="Courier New" w:hint="default"/>
+      </w:rPr>
+    </w:lvl>
+    <w:lvl w:ilvl="2">
+      <w:start w:val="1"/>
+      <w:numFmt w:val="bullet"/>
+      <w:isLgl w:val="false"/>
+      <w:suff w:val="tab"/>
+      <w:lvlText w:val=""/>
+      <w:lvlJc w:val="left"/>
+      <w:pPr>
+        <w:ind w:left="2160" w:hanging="360"/>
+      </w:pPr>
+      <w:rPr>
+        <w:rFonts w:ascii="Wingdings" w:hAnsi="Wingdings" w:hint="default"/>
+      </w:rPr>
+    </w:lvl>
+    <w:lvl w:ilvl="3">
+      <w:start w:val="1"/>
+      <w:numFmt w:val="bullet"/>
+      <w:isLgl w:val="false"/>
+      <w:suff w:val="tab"/>
+      <w:lvlText w:val=""/>
+      <w:lvlJc w:val="left"/>
+      <w:pPr>
+        <w:ind w:left="2880" w:hanging="360"/>
+      </w:pPr>
+      <w:rPr>
+        <w:rFonts w:ascii="Symbol" w:hAnsi="Symbol" w:hint="default"/>
+      </w:rPr>
+    </w:lvl>
+    <w:lvl w:ilvl="4">
+      <w:start w:val="1"/>
+      <w:numFmt w:val="bullet"/>
+      <w:isLgl w:val="false"/>
+      <w:suff w:val="tab"/>
+      <w:lvlText w:val="o"/>
+      <w:lvlJc w:val="left"/>
+      <w:pPr>
+        <w:ind w:left="3600" w:hanging="360"/>
+      </w:pPr>
+      <w:rPr>
+        <w:rFonts w:ascii="Courier New" w:hAnsi="Courier New" w:cs="Courier New" w:hint="default"/>
+      </w:rPr>
+    </w:lvl>
+    <w:lvl w:ilvl="5">
+      <w:start w:val="1"/>
+      <w:numFmt w:val="bullet"/>
+      <w:isLgl w:val="false"/>
+      <w:suff w:val="tab"/>
+      <w:lvlText w:val=""/>
+      <w:lvlJc w:val="left"/>
+      <w:pPr>
+        <w:ind w:left="4320" w:hanging="360"/>
+      </w:pPr>
+      <w:rPr>
+        <w:rFonts w:ascii="Wingdings" w:hAnsi="Wingdings" w:hint="default"/>
+      </w:rPr>
+    </w:lvl>
+    <w:lvl w:ilvl="6">
+      <w:start w:val="1"/>
+      <w:numFmt w:val="bullet"/>
+      <w:isLgl w:val="false"/>
+      <w:suff w:val="tab"/>
+      <w:lvlText w:val=""/>
+      <w:lvlJc w:val="left"/>
+      <w:pPr>
+        <w:ind w:left="5040" w:hanging="360"/>
+      </w:pPr>
+      <w:rPr>
+        <w:rFonts w:ascii="Symbol" w:hAnsi="Symbol" w:hint="default"/>
+      </w:rPr>
+    </w:lvl>
+    <w:lvl w:ilvl="7">
+      <w:start w:val="1"/>
+      <w:numFmt w:val="bullet"/>
+      <w:isLgl w:val="false"/>
+      <w:suff w:val="tab"/>
+      <w:lvlText w:val="o"/>
+      <w:lvlJc w:val="left"/>
+      <w:pPr>
+        <w:ind w:left="5760" w:hanging="360"/>
+      </w:pPr>
+      <w:rPr>
+        <w:rFonts w:ascii="Courier New" w:hAnsi="Courier New" w:cs="Courier New" w:hint="default"/>
+      </w:rPr>
+    </w:lvl>
+    <w:lvl w:ilvl="8">
+      <w:start w:val="1"/>
+      <w:numFmt w:val="bullet"/>
+      <w:isLgl w:val="false"/>
+      <w:suff w:val="tab"/>
+      <w:lvlText w:val=""/>
+      <w:lvlJc w:val="left"/>
+      <w:pPr>
+        <w:ind w:left="6480" w:hanging="360"/>
+      </w:pPr>
+      <w:rPr>
+        <w:rFonts w:ascii="Wingdings" w:hAnsi="Wingdings" w:hint="default"/>
+      </w:rPr>
+    </w:lvl>
+  </w:abstractNum>
   <w:num w:numId="1">
     <w:abstractNumId w:val="5"/>
   </w:num>
@@ -34427,6 +35826,39 @@
   </w:num>
   <w:num w:numId="7">
     <w:abstractNumId w:val="6"/>
+  </w:num>
+  <w:num w:numId="8">
+    <w:abstractNumId w:val="7"/>
+  </w:num>
+  <w:num w:numId="9">
+    <w:abstractNumId w:val="8"/>
+  </w:num>
+  <w:num w:numId="10">
+    <w:abstractNumId w:val="9"/>
+  </w:num>
+  <w:num w:numId="11">
+    <w:abstractNumId w:val="10"/>
+  </w:num>
+  <w:num w:numId="12">
+    <w:abstractNumId w:val="11"/>
+  </w:num>
+  <w:num w:numId="13">
+    <w:abstractNumId w:val="12"/>
+  </w:num>
+  <w:num w:numId="14">
+    <w:abstractNumId w:val="13"/>
+  </w:num>
+  <w:num w:numId="15">
+    <w:abstractNumId w:val="14"/>
+  </w:num>
+  <w:num w:numId="16">
+    <w:abstractNumId w:val="15"/>
+  </w:num>
+  <w:num w:numId="17">
+    <w:abstractNumId w:val="16"/>
+  </w:num>
+  <w:num w:numId="18">
+    <w:abstractNumId w:val="17"/>
   </w:num>
 </w:numbering>
 </file>

--- a/redacao/Lucas Monteiro - TCC - MBA USP ESALQ.docx
+++ b/redacao/Lucas Monteiro - TCC - MBA USP ESALQ.docx
@@ -15304,34 +15304,48 @@
         <w:rPr>
           <w:bCs/>
         </w:rPr>
-        <w:t xml:space="preserve">Ao passar pelo processo de enriquecimento com variáveis geográficas do </w:t>
+        <w:t xml:space="preserve">Ao passar pelo processo de enriquecimento com variáveis geográficas d</w:t>
+      </w:r>
+      <w:r>
+        <w:rPr>
+          <w:bCs/>
+          <w:highlight w:val="none"/>
+        </w:rPr>
+        <w:t xml:space="preserve">o </w:t>
       </w:r>
       <w:r>
         <w:rPr>
           <w:color w:val="000000"/>
-          <w:highlight w:val="yellow"/>
+          <w:highlight w:val="none"/>
         </w:rPr>
         <w:t xml:space="preserve">USCB</w:t>
       </w:r>
       <w:r>
         <w:rPr>
           <w:color w:val="000000"/>
-          <w:highlight w:val="yellow"/>
+          <w:highlight w:val="none"/>
         </w:rPr>
         <w:t xml:space="preserve"> (</w:t>
       </w:r>
       <w:r>
         <w:rPr>
           <w:color w:val="000000"/>
-          <w:highlight w:val="yellow"/>
+          <w:highlight w:val="none"/>
         </w:rPr>
         <w:t xml:space="preserve">2022)</w:t>
       </w:r>
       <w:r>
         <w:rPr>
           <w:bCs/>
-        </w:rPr>
-        <w:t xml:space="preserve">, o</w:t>
+          <w:highlight w:val="none"/>
+        </w:rPr>
+        <w:t xml:space="preserve">,</w:t>
+      </w:r>
+      <w:r>
+        <w:rPr>
+          <w:bCs/>
+        </w:rPr>
+        <w:t xml:space="preserve"> o</w:t>
       </w:r>
       <w:r>
         <w:rPr>
@@ -16150,19 +16164,6 @@
           <w:bCs/>
         </w:rPr>
         <w:t xml:space="preserve">, com diferentes critérios, incluindo gradativamente no modelo, apenas variáveis que contribuíssem para a redução do AIC (Akaike Information Criterion)</w:t>
-      </w:r>
-      <w:r>
-        <w:rPr>
-          <w:bCs/>
-        </w:rPr>
-        <w:t xml:space="preserve"> </w:t>
-      </w:r>
-      <w:r>
-        <w:rPr>
-          <w:bCs/>
-          <w:highlight w:val="magenta"/>
-        </w:rPr>
-        <w:t xml:space="preserve">Incluir referência sobre AIC</w:t>
       </w:r>
       <w:r>
         <w:rPr>
@@ -17979,21 +17980,7 @@
         <w:rPr>
           <w:bCs/>
         </w:rPr>
-        <w:t xml:space="preserve">la estratégia de seleção de variáveis bidirecional foi avaliada para diferentes pontos de corte, e verificou-se, como ilustrado na Figura 10, a existência de uma relação diretamente proporcional entre o aumento do ponto de corte e a queda da sensitividade </w:t>
-      </w:r>
-      <w:r>
-        <w:rPr>
-          <w:bCs/>
-          <w:highlight w:val="magenta"/>
-        </w:rPr>
-        <w:t xml:space="preserve">Incluir referência sobre </w:t>
-      </w:r>
-      <w:r>
-        <w:rPr>
-          <w:bCs/>
-          <w:highlight w:val="magenta"/>
-        </w:rPr>
-        <w:t xml:space="preserve">sensitividade</w:t>
+        <w:t xml:space="preserve">la estratégia de seleção de variáveis bidirecional foi avaliada para diferentes pontos de corte, e verificou-se, como ilustrado na Figura 10, a existência de uma relação diretamente proporcional entre o aumento do ponto de corte e a queda da sensitividade</w:t>
       </w:r>
       <w:r>
         <w:rPr>
@@ -18335,15 +18322,8 @@
       <w:r>
         <w:rPr>
           <w:bCs/>
-          <w:highlight w:val="magenta"/>
-        </w:rPr>
-        <w:t xml:space="preserve">(incluir referência sobre o p-valor)</w:t>
-      </w:r>
-      <w:r>
-        <w:rPr>
-          <w:bCs/>
-        </w:rPr>
-        <w:t xml:space="preserve"> associado a cada uma das três variáveis não é estatisticamente significante. A negatividade dos coeficientes indica que clientes com os </w:t>
+        </w:rPr>
+        <w:t xml:space="preserve">associado a cada uma das três variáveis não é estatisticamente significante. A negatividade dos coeficientes indica que clientes com os </w:t>
       </w:r>
       <w:r>
         <w:rPr>
@@ -24448,7 +24428,7 @@
       <w:r>
         <w:rPr>
           <w:bCs/>
-          <w:highlight w:val="magenta"/>
+          <w:highlight w:val="none"/>
         </w:rPr>
         <w:t xml:space="preserve">(Sommet e Morselli, 2017).</w:t>
       </w:r>
@@ -27323,15 +27303,31 @@
       <w:pPr>
         <w:spacing w:line="360" w:lineRule="auto"/>
         <w:rPr>
-          <w:bCs/>
+          <w:b/>
         </w:rPr>
       </w:pPr>
       <w:r>
         <w:rPr>
-          <w:bCs/>
-          <w:highlight w:val="yellow"/>
-        </w:rPr>
-        <w:t xml:space="preserve">TODO: Escrever</w:t>
+          <w:b w:val="0"/>
+        </w:rPr>
+      </w:r>
+      <w:r>
+        <w:rPr>
+          <w:b/>
+        </w:rPr>
+      </w:r>
+    </w:p>
+    <w:p>
+      <w:pPr>
+        <w:spacing w:line="360" w:lineRule="auto"/>
+        <w:rPr>
+          <w:b/>
+        </w:rPr>
+      </w:pPr>
+      <w:r>
+        <w:rPr>
+          <w:b/>
+        </w:rPr>
       </w:r>
       <w:r/>
     </w:p>
@@ -27346,6 +27342,7 @@
         <w:rPr>
           <w:b/>
         </w:rPr>
+        <w:t xml:space="preserve">Agradecimento</w:t>
       </w:r>
       <w:r/>
     </w:p>
@@ -27353,35 +27350,25 @@
       <w:pPr>
         <w:spacing w:line="360" w:lineRule="auto"/>
         <w:rPr>
-          <w:b/>
+          <w:bCs/>
         </w:rPr>
       </w:pPr>
       <w:r>
         <w:rPr>
-          <w:b/>
-        </w:rPr>
-        <w:t xml:space="preserve">Agradecimento</w:t>
+          <w:bCs/>
+        </w:rPr>
+      </w:r>
+      <w:r>
+        <w:rPr>
+          <w:b w:val="0"/>
+        </w:rPr>
+        <w:t xml:space="preserve">Agradeço e dedico o presente trabalho à minha mãe.</w:t>
       </w:r>
       <w:r/>
-    </w:p>
-    <w:p>
-      <w:pPr>
-        <w:spacing w:line="360" w:lineRule="auto"/>
+      <w:r>
         <w:rPr>
           <w:bCs/>
         </w:rPr>
-      </w:pPr>
-      <w:r>
-        <w:rPr>
-          <w:bCs/>
-        </w:rPr>
-        <w:t xml:space="preserve">À minha mãezinha</w:t>
-      </w:r>
-      <w:r>
-        <w:rPr>
-          <w:bCs/>
-        </w:rPr>
-        <w:t xml:space="preserve">.</w:t>
       </w:r>
       <w:r/>
     </w:p>
@@ -32340,17 +32327,13 @@
     <w:p>
       <w:pPr>
         <w:spacing w:line="360" w:lineRule="auto"/>
-      </w:pPr>
-      <w:r>
-        <w:rPr>
-          <w:rFonts w:ascii="Times New Roman" w:hAnsi="Times New Roman" w:cs="Times New Roman" w:eastAsia="Times New Roman"/>
-          <w:sz w:val="20"/>
-          <w:szCs w:val="20"/>
+        <w:rPr>
+          <w:rFonts w:ascii="Times New Roman" w:hAnsi="Times New Roman" w:cs="Times New Roman" w:eastAsia="Times New Roman"/>
+          <w:sz w:val="20"/>
           <w:highlight w:val="none"/>
           <w:lang w:val="en-US" w:eastAsia="pt-BR"/>
         </w:rPr>
-        <w:t xml:space="preserve">Categorical Variables. </w:t>
-      </w:r>
+      </w:pPr>
       <w:r>
         <w:rPr>
           <w:rFonts w:ascii="Times New Roman" w:hAnsi="Times New Roman" w:cs="Times New Roman" w:eastAsia="Times New Roman"/>
@@ -32359,7 +32342,7 @@
           <w:highlight w:val="none"/>
           <w:lang w:val="en-US" w:eastAsia="pt-BR"/>
         </w:rPr>
-        <w:t xml:space="preserve">R package version 1.6.3. Disponível em: &lt;</w:t>
+        <w:t xml:space="preserve">Categorical Variables. </w:t>
       </w:r>
       <w:r>
         <w:rPr>
@@ -32369,6 +32352,7 @@
           <w:highlight w:val="none"/>
           <w:lang w:val="en-US" w:eastAsia="pt-BR"/>
         </w:rPr>
+        <w:t xml:space="preserve">R package version 1.6.3. Disponível em: &lt;</w:t>
       </w:r>
       <w:r>
         <w:rPr>
@@ -32387,7 +32371,6 @@
           <w:highlight w:val="none"/>
           <w:lang w:val="en-US" w:eastAsia="pt-BR"/>
         </w:rPr>
-        <w:t xml:space="preserve">https://cran.r-project.org/package=fastDummies</w:t>
       </w:r>
       <w:r>
         <w:rPr>
@@ -32397,6 +32380,7 @@
           <w:highlight w:val="none"/>
           <w:lang w:val="en-US" w:eastAsia="pt-BR"/>
         </w:rPr>
+        <w:t xml:space="preserve">https://cran.r-project.org/package=fastDummies</w:t>
       </w:r>
       <w:r>
         <w:rPr>
@@ -32406,7 +32390,6 @@
           <w:highlight w:val="none"/>
           <w:lang w:val="en-US" w:eastAsia="pt-BR"/>
         </w:rPr>
-        <w:t xml:space="preserve">&gt;. Acesso em: 12 set. 2022.</w:t>
       </w:r>
       <w:r>
         <w:rPr>
@@ -32416,8 +32399,208 @@
           <w:highlight w:val="none"/>
           <w:lang w:val="en-US" w:eastAsia="pt-BR"/>
         </w:rPr>
+        <w:t xml:space="preserve">&gt;. Acesso em: 12 set. 2022.</w:t>
+      </w:r>
+      <w:r>
+        <w:rPr>
+          <w:rFonts w:ascii="Times New Roman" w:hAnsi="Times New Roman" w:cs="Times New Roman" w:eastAsia="Times New Roman"/>
+          <w:sz w:val="20"/>
+          <w:szCs w:val="20"/>
+          <w:highlight w:val="none"/>
+          <w:lang w:val="en-US" w:eastAsia="pt-BR"/>
+        </w:rPr>
       </w:r>
       <w:r/>
+    </w:p>
+    <w:p>
+      <w:pPr>
+        <w:spacing w:line="360" w:lineRule="auto"/>
+        <w:rPr>
+          <w:rFonts w:ascii="Times New Roman" w:hAnsi="Times New Roman" w:cs="Times New Roman" w:eastAsia="Times New Roman"/>
+          <w:sz w:val="20"/>
+          <w:szCs w:val="20"/>
+          <w:highlight w:val="none"/>
+          <w:lang w:val="en-US" w:eastAsia="pt-BR"/>
+        </w:rPr>
+      </w:pPr>
+      <w:r>
+        <w:rPr>
+          <w:rFonts w:ascii="Times New Roman" w:hAnsi="Times New Roman" w:cs="Times New Roman" w:eastAsia="Times New Roman"/>
+          <w:sz w:val="20"/>
+          <w:szCs w:val="20"/>
+          <w:highlight w:val="none"/>
+          <w:lang w:val="en-US" w:eastAsia="pt-BR"/>
+        </w:rPr>
+      </w:r>
+      <w:r>
+        <w:rPr>
+          <w:rFonts w:ascii="Times New Roman" w:hAnsi="Times New Roman" w:cs="Times New Roman" w:eastAsia="Times New Roman"/>
+          <w:sz w:val="20"/>
+          <w:szCs w:val="20"/>
+          <w:highlight w:val="none"/>
+          <w:lang w:val="en-US" w:eastAsia="pt-BR"/>
+        </w:rPr>
+      </w:r>
+    </w:p>
+    <w:p>
+      <w:pPr>
+        <w:spacing w:line="360" w:lineRule="auto"/>
+        <w:rPr>
+          <w:rFonts w:ascii="Times New Roman" w:hAnsi="Times New Roman" w:cs="Times New Roman" w:eastAsia="Times New Roman"/>
+          <w:sz w:val="20"/>
+          <w:szCs w:val="20"/>
+          <w:highlight w:val="none"/>
+          <w:lang w:val="en-US" w:eastAsia="pt-BR"/>
+        </w:rPr>
+      </w:pPr>
+      <w:r>
+        <w:rPr>
+          <w:rFonts w:ascii="Times New Roman" w:hAnsi="Times New Roman" w:cs="Times New Roman" w:eastAsia="Times New Roman"/>
+          <w:sz w:val="20"/>
+          <w:szCs w:val="20"/>
+          <w:highlight w:val="none"/>
+          <w:lang w:val="en-US" w:eastAsia="pt-BR"/>
+        </w:rPr>
+      </w:r>
+      <w:r>
+        <w:rPr>
+          <w:rFonts w:ascii="Times New Roman" w:hAnsi="Times New Roman" w:cs="Times New Roman" w:eastAsia="Times New Roman"/>
+          <w:sz w:val="20"/>
+          <w:szCs w:val="20"/>
+          <w:highlight w:val="none"/>
+          <w:lang w:val="en-US" w:eastAsia="pt-BR"/>
+        </w:rPr>
+        <w:t xml:space="preserve">Sommet, </w:t>
+      </w:r>
+      <w:r>
+        <w:rPr>
+          <w:rFonts w:ascii="Times New Roman" w:hAnsi="Times New Roman" w:cs="Times New Roman" w:eastAsia="Times New Roman"/>
+          <w:sz w:val="20"/>
+          <w:szCs w:val="20"/>
+          <w:highlight w:val="none"/>
+          <w:lang w:val="en-US" w:eastAsia="pt-BR"/>
+        </w:rPr>
+        <w:t xml:space="preserve">N.</w:t>
+      </w:r>
+      <w:r/>
+      <w:r>
+        <w:rPr>
+          <w:rFonts w:ascii="Times New Roman" w:hAnsi="Times New Roman" w:cs="Times New Roman" w:eastAsia="Times New Roman"/>
+          <w:sz w:val="20"/>
+          <w:szCs w:val="20"/>
+          <w:highlight w:val="none"/>
+          <w:lang w:val="en-US" w:eastAsia="pt-BR"/>
+        </w:rPr>
+        <w:t xml:space="preserve">; Morselli, </w:t>
+      </w:r>
+      <w:r>
+        <w:rPr>
+          <w:rFonts w:ascii="Times New Roman" w:hAnsi="Times New Roman" w:cs="Times New Roman" w:eastAsia="Times New Roman"/>
+          <w:sz w:val="20"/>
+          <w:szCs w:val="20"/>
+          <w:highlight w:val="none"/>
+          <w:lang w:val="en-US" w:eastAsia="pt-BR"/>
+        </w:rPr>
+        <w:t xml:space="preserve">D. </w:t>
+      </w:r>
+      <w:r/>
+      <w:r>
+        <w:rPr>
+          <w:rFonts w:ascii="Times New Roman" w:hAnsi="Times New Roman" w:cs="Times New Roman" w:eastAsia="Times New Roman"/>
+          <w:sz w:val="20"/>
+          <w:szCs w:val="20"/>
+          <w:highlight w:val="none"/>
+          <w:lang w:val="en-US" w:eastAsia="pt-BR"/>
+        </w:rPr>
+      </w:r>
+      <w:r>
+        <w:rPr>
+          <w:rFonts w:ascii="Times New Roman" w:hAnsi="Times New Roman" w:cs="Times New Roman" w:eastAsia="Times New Roman"/>
+          <w:sz w:val="20"/>
+          <w:szCs w:val="20"/>
+          <w:highlight w:val="none"/>
+          <w:lang w:val="en-US" w:eastAsia="pt-BR"/>
+        </w:rPr>
+      </w:r>
+      <w:r>
+        <w:rPr>
+          <w:rFonts w:ascii="Times New Roman" w:hAnsi="Times New Roman" w:cs="Times New Roman" w:eastAsia="Times New Roman"/>
+          <w:sz w:val="20"/>
+          <w:szCs w:val="20"/>
+          <w:highlight w:val="none"/>
+          <w:lang w:val="en-US" w:eastAsia="pt-BR"/>
+        </w:rPr>
+      </w:r>
+      <w:r>
+        <w:rPr>
+          <w:rFonts w:ascii="Times New Roman" w:hAnsi="Times New Roman" w:cs="Times New Roman" w:eastAsia="Times New Roman"/>
+          <w:sz w:val="20"/>
+          <w:szCs w:val="20"/>
+          <w:highlight w:val="none"/>
+          <w:lang w:val="en-US" w:eastAsia="pt-BR"/>
+        </w:rPr>
+        <w:t xml:space="preserve">2017. Keep Calm and Learn Multilevel Logistic Modeling: A </w:t>
+      </w:r>
+      <w:r/>
+      <w:r>
+        <w:rPr>
+          <w:rFonts w:ascii="Times New Roman" w:hAnsi="Times New Roman" w:cs="Times New Roman" w:eastAsia="Times New Roman"/>
+          <w:sz w:val="20"/>
+          <w:szCs w:val="20"/>
+          <w:highlight w:val="none"/>
+          <w:lang w:val="en-US" w:eastAsia="pt-BR"/>
+        </w:rPr>
+        <w:t xml:space="preserve">Simplified Three-Step Procedure Using Stata, R, Mplus, </w:t>
+      </w:r>
+      <w:r/>
+      <w:r>
+        <w:rPr>
+          <w:rFonts w:ascii="Times New Roman" w:hAnsi="Times New Roman" w:cs="Times New Roman" w:eastAsia="Times New Roman"/>
+          <w:sz w:val="20"/>
+          <w:szCs w:val="20"/>
+          <w:highlight w:val="none"/>
+          <w:lang w:val="en-US" w:eastAsia="pt-BR"/>
+        </w:rPr>
+      </w:r>
+      <w:r>
+        <w:rPr>
+          <w:rFonts w:ascii="Times New Roman" w:hAnsi="Times New Roman" w:cs="Times New Roman" w:eastAsia="Times New Roman"/>
+          <w:sz w:val="20"/>
+          <w:szCs w:val="20"/>
+          <w:highlight w:val="none"/>
+          <w:lang w:val="en-US" w:eastAsia="pt-BR"/>
+        </w:rPr>
+        <w:t xml:space="preserve">and SPSS. </w:t>
+      </w:r>
+      <w:r>
+        <w:rPr>
+          <w:rFonts w:ascii="Times New Roman" w:hAnsi="Times New Roman" w:cs="Times New Roman" w:eastAsia="Times New Roman"/>
+          <w:sz w:val="20"/>
+          <w:szCs w:val="20"/>
+          <w:highlight w:val="none"/>
+          <w:lang w:val="en-US" w:eastAsia="pt-BR"/>
+        </w:rPr>
+        <w:t xml:space="preserve">International Review of Social Psychology, 30(1), 203–218.</w:t>
+      </w:r>
+      <w:r>
+        <w:rPr>
+          <w:rFonts w:ascii="Times New Roman" w:hAnsi="Times New Roman" w:cs="Times New Roman" w:eastAsia="Times New Roman"/>
+          <w:sz w:val="20"/>
+          <w:szCs w:val="20"/>
+          <w:highlight w:val="none"/>
+          <w:lang w:val="en-US" w:eastAsia="pt-BR"/>
+        </w:rPr>
+      </w:r>
+      <w:r/>
+      <w:r>
+        <w:rPr>
+          <w:rFonts w:ascii="Times New Roman" w:hAnsi="Times New Roman" w:cs="Times New Roman" w:eastAsia="Times New Roman"/>
+          <w:sz w:val="20"/>
+          <w:szCs w:val="20"/>
+          <w:highlight w:val="none"/>
+          <w:lang w:val="en-US" w:eastAsia="pt-BR"/>
+        </w:rPr>
+      </w:r>
     </w:p>
     <w:sectPr>
       <w:headerReference w:type="default" r:id="rId12"/>

--- a/redacao/Lucas Monteiro - TCC - MBA USP ESALQ.docx
+++ b/redacao/Lucas Monteiro - TCC - MBA USP ESALQ.docx
@@ -27310,6 +27310,8 @@
         <w:rPr>
           <w:b w:val="0"/>
         </w:rPr>
+        <w:tab/>
+        <w:t xml:space="preserve">A investigação dos dados permitiu concluir </w:t>
       </w:r>
       <w:r>
         <w:rPr>

--- a/redacao/Lucas Monteiro - TCC - MBA USP ESALQ.docx
+++ b/redacao/Lucas Monteiro - TCC - MBA USP ESALQ.docx
@@ -805,9 +805,66 @@
       <w:r>
         <w:rPr>
           <w:bCs/>
+          <w:highlight w:val="none"/>
+        </w:rPr>
+        <w:t xml:space="preserve">O advento do </w:t>
+      </w:r>
+      <w:r>
+        <w:rPr>
+          <w:bCs/>
+          <w:i/>
+          <w:highlight w:val="none"/>
+        </w:rPr>
+        <w:t xml:space="preserve">big data</w:t>
+      </w:r>
+      <w:r>
+        <w:rPr>
+          <w:bCs/>
+          <w:highlight w:val="none"/>
+        </w:rPr>
+        <w:t xml:space="preserve">, caracterizado entre outas coisas pela alta disponibilidade de dados, trouxe a possibilidade e o desafio de analisá-los em busca de padrões que auxiliem a tomada de decisão de indivíduos e corporações. Este trabalho tem como objetivo apresentar uma análise de dados voltada à prevenção ao </w:t>
+      </w:r>
+      <w:r>
+        <w:rPr>
+          <w:bCs/>
+          <w:i/>
+          <w:highlight w:val="none"/>
+        </w:rPr>
+        <w:t xml:space="preserve">churn</w:t>
+      </w:r>
+      <w:r>
+        <w:rPr>
+          <w:bCs/>
+          <w:highlight w:val="none"/>
+        </w:rPr>
+        <w:t xml:space="preserve">, aplicando técnicas de aprendizado supervisionado, com destaque para o modelo de regressão logística binária, treinado de modo a classificar clientes com elevado e baixo risco de rescindirem o contrato de prestação de serviço com a companhia, possibilitando que </w:t>
+      </w:r>
+      <w:r>
+        <w:rPr>
+          <w:bCs/>
+          <w:highlight w:val="none"/>
+        </w:rPr>
+        <w:t xml:space="preserve">ações para retenção de consumidores sejam aplicadas, a fim de</w:t>
+      </w:r>
+      <w:r>
+        <w:rPr>
+          <w:bCs/>
+          <w:highlight w:val="none"/>
+        </w:rPr>
+        <w:t xml:space="preserve"> prolongar o relacionado deste com a empresa prestadora de serviços</w:t>
+      </w:r>
+      <w:r>
+        <w:rPr>
+          <w:bCs/>
+          <w:highlight w:val="none"/>
+        </w:rPr>
+        <w:t xml:space="preserve">.</w:t>
+      </w:r>
+      <w:r>
+        <w:rPr>
+          <w:bCs/>
           <w:highlight w:val="yellow"/>
         </w:rPr>
-        <w:t xml:space="preserve">TODO: Escrever resumo ao final do trabalho</w:t>
       </w:r>
       <w:r/>
     </w:p>
@@ -823,21 +880,38 @@
       <w:r>
         <w:rPr>
           <w:b/>
+          <w:highlight w:val="none"/>
         </w:rPr>
         <w:t xml:space="preserve">Palavras-chave:</w:t>
       </w:r>
       <w:r>
         <w:rPr>
           <w:bCs/>
+          <w:highlight w:val="none"/>
         </w:rPr>
         <w:t xml:space="preserve"> </w:t>
       </w:r>
       <w:r>
         <w:rPr>
           <w:bCs/>
-          <w:highlight w:val="yellow"/>
-        </w:rPr>
-        <w:t xml:space="preserve">(inserir até cinco palavras diferentes das contidas no título, separadas por ponto-e-vírgula).</w:t>
+          <w:i/>
+          <w:highlight w:val="none"/>
+        </w:rPr>
+        <w:t xml:space="preserve">Churn</w:t>
+      </w:r>
+      <w:r>
+        <w:rPr>
+          <w:bCs/>
+          <w:highlight w:val="none"/>
+        </w:rPr>
+        <w:t xml:space="preserve">; análise supervisionada; regressão logística</w:t>
+      </w:r>
+      <w:r>
+        <w:rPr>
+          <w:bCs/>
+          <w:highlight w:val="none"/>
+        </w:rPr>
+        <w:t xml:space="preserve">.</w:t>
       </w:r>
       <w:r/>
     </w:p>
@@ -12407,6 +12481,7 @@
           <w:highlight w:val="none"/>
         </w:rPr>
       </w:r>
+      <w:r/>
     </w:p>
     <w:p>
       <w:pPr>
@@ -13523,18 +13598,12 @@
         </w:rPr>
         <w:t xml:space="preserve">, uma vez que o segundo valor está contido no primeiro.</w:t>
       </w:r>
+      <w:r>
+        <w:rPr>
+          <w:bCs/>
+        </w:rPr>
+      </w:r>
       <w:r/>
-      <w:r>
-        <w:rPr>
-          <w:bCs/>
-        </w:rPr>
-      </w:r>
-      <w:r/>
-      <w:r>
-        <w:rPr>
-          <w:bCs/>
-        </w:rPr>
-      </w:r>
     </w:p>
     <w:p>
       <w:pPr>
@@ -14941,6 +15010,7 @@
           <w:b/>
         </w:rPr>
       </w:r>
+      <w:r/>
     </w:p>
     <w:p>
       <w:pPr>
@@ -15021,7 +15091,6 @@
         <w:t xml:space="preserve"> o prolongamento do tempo de relacionamento do cliente com a companhia está vinculado a maiores cobranças gerais. Ambas correlações são superiores a 0.8, e figuram no ranking das três correlações de maior magnitude.</w:t>
       </w:r>
       <w:r/>
-      <w:r/>
     </w:p>
     <w:p>
       <w:pPr>
@@ -15171,20 +15240,6 @@
         </w:rPr>
       </w:r>
       <w:r/>
-      <w:r>
-        <w:rPr>
-          <w:b/>
-        </w:rPr>
-      </w:r>
-      <w:r/>
-      <w:r>
-        <w:rPr>
-          <w:rFonts w:eastAsia="Times New Roman"/>
-          <w:color w:val="000000"/>
-          <w:highlight w:val="none"/>
-          <w:lang w:eastAsia="pt-BR"/>
-        </w:rPr>
-      </w:r>
     </w:p>
     <w:p>
       <w:pPr>
@@ -15277,17 +15332,7 @@
           <w:bCs/>
         </w:rPr>
       </w:r>
-      <w:r>
-        <w:rPr>
-          <w:bCs/>
-        </w:rPr>
-      </w:r>
       <w:r/>
-      <w:r>
-        <w:rPr>
-          <w:bCs/>
-        </w:rPr>
-      </w:r>
     </w:p>
     <w:p>
       <w:pPr>
@@ -15306,6 +15351,7 @@
           <w:highlight w:val="none"/>
         </w:rPr>
       </w:r>
+      <w:r/>
     </w:p>
     <w:p>
       <w:pPr>
@@ -15907,6 +15953,7 @@
           <w:highlight w:val="none"/>
         </w:rPr>
       </w:r>
+      <w:r/>
     </w:p>
     <w:p>
       <w:pPr>
@@ -15955,7 +16002,6 @@
         </w:rPr>
         <w:t xml:space="preserve">as variáveis relacionadas a cep.</w:t>
       </w:r>
-      <w:r/>
       <w:r/>
     </w:p>
     <w:p>
@@ -16018,6 +16064,52 @@
         <w:t xml:space="preserve">.</w:t>
       </w:r>
       <w:r/>
+    </w:p>
+    <w:p>
+      <w:pPr>
+        <w:ind w:firstLine="708"/>
+        <w:spacing w:line="360" w:lineRule="auto"/>
+        <w:rPr>
+          <w:bCs/>
+          <w:highlight w:val="none"/>
+        </w:rPr>
+      </w:pPr>
+      <w:r>
+        <w:rPr>
+          <w:bCs/>
+        </w:rPr>
+        <w:t xml:space="preserve">Além destas, foram removidas do processo de modelagem </w:t>
+      </w:r>
+      <w:r>
+        <w:rPr>
+          <w:bCs/>
+        </w:rPr>
+        <w:t xml:space="preserve">outras seis variáveis, sendo elas </w:t>
+      </w:r>
+      <w:r>
+        <w:rPr>
+          <w:bCs/>
+        </w:rPr>
+        <w:t xml:space="preserve">“customer_id”; “latitude”; “longitude”; “customer_status”; “churn_category” e “churn_reason”</w:t>
+      </w:r>
+      <w:r>
+        <w:rPr>
+          <w:bCs/>
+        </w:rPr>
+        <w:t xml:space="preserve">, </w:t>
+      </w:r>
+      <w:r>
+        <w:rPr>
+          <w:bCs/>
+        </w:rPr>
+        <w:t xml:space="preserve">as quais, de acordo com o conhecimento prévio do negócio, são incapazes de contribuir para explicar o fenômeno em análise, ou são desdobramentos da variável resposta, como é o caso das três últimas.</w:t>
+      </w:r>
+      <w:r>
+        <w:rPr>
+          <w:bCs/>
+          <w:highlight w:val="none"/>
+        </w:rPr>
+      </w:r>
       <w:r/>
     </w:p>
     <w:p>
@@ -16033,36 +16125,71 @@
         <w:rPr>
           <w:bCs/>
         </w:rPr>
-        <w:t xml:space="preserve">Além destas, foram removidas do processo de modelagem </w:t>
+        <w:t xml:space="preserve">Inicialmente treinou-se o modelo </w:t>
       </w:r>
       <w:r>
         <w:rPr>
           <w:bCs/>
         </w:rPr>
-        <w:t xml:space="preserve">outras seis variáveis, sendo elas </w:t>
+        <w:t xml:space="preserve">clássico </w:t>
       </w:r>
       <w:r>
         <w:rPr>
           <w:bCs/>
         </w:rPr>
-        <w:t xml:space="preserve">“customer_id”; “latitude”; “longitude”; “customer_status”; “churn_category” e “churn_reason”</w:t>
+        <w:t xml:space="preserve">de regressão logística com todas as variáveis manualmente escolhidas, e posteriormente aplicou-se o procedimento de seleção de variáveis</w:t>
       </w:r>
       <w:r>
         <w:rPr>
           <w:bCs/>
         </w:rPr>
-        <w:t xml:space="preserve">, </w:t>
+        <w:t xml:space="preserve">, com diferentes critérios, mantendo no modelo, apenas variáveis que contribuíssem para a redução do AIC (Akaike Information Criterion)</w:t>
       </w:r>
       <w:r>
         <w:rPr>
           <w:bCs/>
         </w:rPr>
-        <w:t xml:space="preserve">as quais, de acordo com o conhecimento prévio do negócio, são incapazes de contribuir para explicar o fenômeno em análise, ou são desdobramentos da variável resposta, como é o caso das três últimas.</w:t>
+        <w:t xml:space="preserve">. A</w:t>
       </w:r>
       <w:r>
         <w:rPr>
           <w:bCs/>
-          <w:highlight w:val="none"/>
+        </w:rPr>
+        <w:t xml:space="preserve"> finalidade desse procedimento foi obter um modelo com maior capacidade preditiva, visto que de acordo com </w:t>
+      </w:r>
+      <w:r>
+        <w:t xml:space="preserve">James </w:t>
+      </w:r>
+      <w:r>
+        <w:t xml:space="preserve">e colaboradores</w:t>
+      </w:r>
+      <w:r>
+        <w:t xml:space="preserve"> (2021)</w:t>
+      </w:r>
+      <w:r>
+        <w:rPr>
+          <w:bCs/>
+        </w:rPr>
+        <w:t xml:space="preserve">,</w:t>
+      </w:r>
+      <w:r>
+        <w:t xml:space="preserve"> </w:t>
+      </w:r>
+      <w:r>
+        <w:rPr>
+          <w:bCs/>
+        </w:rPr>
+        <w:t xml:space="preserve">excluir variáv</w:t>
+      </w:r>
+      <w:r>
+        <w:rPr>
+          <w:bCs/>
+        </w:rPr>
+        <w:t xml:space="preserve">eis que não ajudam a prever o evento de interesse, reduz a taxa de erro nos dados de teste.</w:t>
+      </w:r>
+      <w:r>
+        <w:rPr>
+          <w:bCs/>
         </w:rPr>
       </w:r>
       <w:r/>
@@ -16072,96 +16199,20 @@
         <w:ind w:firstLine="708"/>
         <w:spacing w:line="360" w:lineRule="auto"/>
         <w:rPr>
-          <w:bCs/>
           <w:highlight w:val="none"/>
         </w:rPr>
       </w:pPr>
       <w:r>
         <w:rPr>
-          <w:bCs/>
-        </w:rPr>
-        <w:t xml:space="preserve">Inicialmente treinou-se o modelo </w:t>
-      </w:r>
-      <w:r>
-        <w:rPr>
-          <w:bCs/>
-        </w:rPr>
-        <w:t xml:space="preserve">clássico </w:t>
-      </w:r>
-      <w:r>
-        <w:rPr>
-          <w:bCs/>
-        </w:rPr>
-        <w:t xml:space="preserve">de regressão logística com todas as variáveis manualmente escolhidas, e posteriormente aplicou-se o procedimento de seleção de variáveis</w:t>
-      </w:r>
-      <w:r>
-        <w:rPr>
-          <w:bCs/>
-        </w:rPr>
-        <w:t xml:space="preserve">, com diferentes critérios, mantendo no modelo, apenas variáveis que contribuíssem para a redução do AIC (Akaike Information Criterion)</w:t>
-      </w:r>
-      <w:r>
-        <w:rPr>
-          <w:bCs/>
-        </w:rPr>
-        <w:t xml:space="preserve">. A</w:t>
-      </w:r>
-      <w:r>
-        <w:rPr>
-          <w:bCs/>
-        </w:rPr>
-        <w:t xml:space="preserve"> finalidade desse procedimento foi obter um modelo com maior capacidade preditiva, visto que de acordo com </w:t>
-      </w:r>
-      <w:r>
-        <w:t xml:space="preserve">James </w:t>
-      </w:r>
-      <w:r>
-        <w:t xml:space="preserve">e colaboradores</w:t>
-      </w:r>
-      <w:r>
-        <w:t xml:space="preserve"> (2021)</w:t>
-      </w:r>
-      <w:r>
-        <w:rPr>
-          <w:bCs/>
-        </w:rPr>
-        <w:t xml:space="preserve">,</w:t>
-      </w:r>
-      <w:r>
-        <w:t xml:space="preserve"> </w:t>
-      </w:r>
-      <w:r>
-        <w:rPr>
-          <w:bCs/>
-        </w:rPr>
-        <w:t xml:space="preserve">excluir variáv</w:t>
-      </w:r>
-      <w:r>
-        <w:rPr>
-          <w:bCs/>
-        </w:rPr>
-        <w:t xml:space="preserve">eis que não ajudam a prever o evento de interesse, reduz a taxa de erro nos dados de teste.</w:t>
-      </w:r>
-      <w:r>
-        <w:rPr>
-          <w:bCs/>
-        </w:rPr>
-      </w:r>
-      <w:r/>
-    </w:p>
-    <w:p>
-      <w:pPr>
-        <w:ind w:firstLine="708"/>
-        <w:spacing w:line="360" w:lineRule="auto"/>
-        <w:rPr>
           <w:highlight w:val="none"/>
         </w:rPr>
-      </w:pPr>
+        <w:t xml:space="preserve">Na Figura 8, obs</w:t>
+      </w:r>
       <w:r>
         <w:rPr>
           <w:highlight w:val="none"/>
         </w:rPr>
-        <w:t xml:space="preserve">Na Figura 8, observa-se que na estratégia regressiva de seleção das variáveis, o modelo iniciou completo, com todas as variáveis disponíveis para treinamento, e a quantidade de variáveis reduziu a cada uma das 66 iterações, tendo iniciado com um total de 115, e terminado </w:t>
+        <w:t xml:space="preserve">erva-se que na estratégia regressiva de seleção das variáveis, o modelo iniciou completo, com todas as variáveis disponíveis para treinamento, e a quantidade de variáveis reduziu a cada uma das 66 iterações, tendo iniciado com um total de 115, e terminado </w:t>
       </w:r>
       <w:r>
         <w:rPr>
@@ -16398,6 +16449,7 @@
           <w:b/>
         </w:rPr>
       </w:r>
+      <w:r/>
     </w:p>
     <w:p>
       <w:pPr>
@@ -16416,19 +16468,11 @@
         </w:rPr>
         <w:t xml:space="preserve">variável do modelo. Outra ruptura de padrão deu-se na trigésima-quarta iteração, na qual uma nova variável foi excluída pelo critério de seleção bidirecional. Ressalta-se que na estratégia progressiva, o número de variáveis aumentou a cada iteração.</w:t>
       </w:r>
-      <w:r/>
-      <w:r/>
       <w:r>
         <w:rPr>
           <w:b/>
         </w:rPr>
       </w:r>
-      <w:r>
-        <w:rPr>
-          <w:b/>
-        </w:rPr>
-      </w:r>
-      <w:r/>
       <w:r/>
     </w:p>
     <w:p>
@@ -16448,7 +16492,13 @@
         <w:rPr>
           <w:b w:val="0"/>
         </w:rPr>
-        <w:t xml:space="preserve">A cada iteração, o AIC do modelo foi reduzido, o qual atingiu um valor mínimo ao final do processo. Conforme ilustrado na Figura 9, a desigualdade entre os AICs dos modelos estimados pelas estratégias progressiva e bidirecional, manteve-se mínima durante todo o processo.</w:t>
+        <w:t xml:space="preserve">A cada iteração</w:t>
+      </w:r>
+      <w:r>
+        <w:rPr>
+          <w:b w:val="0"/>
+        </w:rPr>
+        <w:t xml:space="preserve">, o AIC do modelo foi reduzido, o qual atingiu um valor mínimo ao final do processo. Conforme ilustrado na Figura 9, a desigualdade entre os AICs dos modelos estimados pelas estratégias progressiva e bidirecional, manteve-se mínima durante todo o processo.</w:t>
       </w:r>
       <w:r/>
     </w:p>
@@ -17925,18 +17975,6 @@
         </w:rPr>
       </w:r>
       <w:r/>
-      <w:r>
-        <w:rPr>
-          <w:bCs/>
-          <w:highlight w:val="none"/>
-        </w:rPr>
-      </w:r>
-      <w:r/>
-      <w:r>
-        <w:rPr>
-          <w:bCs/>
-        </w:rPr>
-      </w:r>
     </w:p>
     <w:p>
       <w:pPr>
@@ -18147,6 +18185,7 @@
           <w:bCs/>
         </w:rPr>
       </w:r>
+      <w:r/>
     </w:p>
     <w:p>
       <w:pPr>
@@ -18183,6 +18222,63 @@
         <w:t xml:space="preserve"> classificados como perdidos. Contudo, de todos os clientes efetivamente perdidos, apenas 78,6% atendem a esse critério, de modo que os demais 21,4%, deixam de ser classificados como incidentes no evento.</w:t>
       </w:r>
       <w:r/>
+    </w:p>
+    <w:p>
+      <w:pPr>
+        <w:ind w:firstLine="708"/>
+        <w:spacing w:line="360" w:lineRule="auto"/>
+        <w:rPr>
+          <w:highlight w:val="none"/>
+        </w:rPr>
+      </w:pPr>
+      <w:r>
+        <w:rPr>
+          <w:bCs/>
+        </w:rPr>
+        <w:t xml:space="preserve">Observou-se que a diferença entre acurácia, especificidade e sensitividade foi reduzida ao definir o ponto de corte em </w:t>
+      </w:r>
+      <w:r>
+        <w:rPr>
+          <w:bCs/>
+          <w:i w:val="0"/>
+        </w:rPr>
+        <w:t xml:space="preserve">0,25</w:t>
+      </w:r>
+      <w:r>
+        <w:rPr>
+          <w:bCs/>
+        </w:rPr>
+        <w:t xml:space="preserve">.</w:t>
+      </w:r>
+      <w:r>
+        <w:t xml:space="preserve"> O corte tradicional de 0,5 é suficiente para que 90% dos consumidores efetivamente perdidos, e </w:t>
+      </w:r>
+      <w:r>
+        <w:t xml:space="preserve">97% dos clientes que continuam utilizando os serviços da companhia</w:t>
+      </w:r>
+      <w:r>
+        <w:t xml:space="preserve"> sejam corretamente classificados como incidentes e não incidentes no evento de </w:t>
+      </w:r>
+      <w:r>
+        <w:rPr>
+          <w:i/>
+        </w:rPr>
+        <w:t xml:space="preserve">churn</w:t>
+      </w:r>
+      <w:r>
+        <w:rPr>
+          <w:i w:val="0"/>
+        </w:rPr>
+        <w:t xml:space="preserve">, respectivamente</w:t>
+      </w:r>
+      <w:r>
+        <w:t xml:space="preserve">.</w:t>
+      </w:r>
+      <w:r>
+        <w:rPr>
+          <w:highlight w:val="none"/>
+        </w:rPr>
+      </w:r>
       <w:r/>
     </w:p>
     <w:p>
@@ -18190,64 +18286,6 @@
         <w:ind w:firstLine="708"/>
         <w:spacing w:line="360" w:lineRule="auto"/>
         <w:rPr>
-          <w:highlight w:val="none"/>
-        </w:rPr>
-      </w:pPr>
-      <w:r>
-        <w:rPr>
-          <w:bCs/>
-        </w:rPr>
-        <w:t xml:space="preserve">Observou-se que a diferença entre acurácia, especificidade e sensitividade foi reduzida ao definir o ponto de corte em </w:t>
-      </w:r>
-      <w:r>
-        <w:rPr>
-          <w:bCs/>
-          <w:i w:val="0"/>
-        </w:rPr>
-        <w:t xml:space="preserve">0,25</w:t>
-      </w:r>
-      <w:r>
-        <w:rPr>
-          <w:bCs/>
-        </w:rPr>
-        <w:t xml:space="preserve">.</w:t>
-      </w:r>
-      <w:r>
-        <w:t xml:space="preserve"> O corte tradicional de 0,5 é suficiente para que 90% dos consumidores efetivamente perdidos, e </w:t>
-      </w:r>
-      <w:r>
-        <w:t xml:space="preserve">97% dos clientes que continuam utilizando os serviços da companhia</w:t>
-      </w:r>
-      <w:r/>
-      <w:r>
-        <w:t xml:space="preserve"> sejam corretamente classificados como incidentes e não incidentes no evento de </w:t>
-      </w:r>
-      <w:r>
-        <w:rPr>
-          <w:i/>
-        </w:rPr>
-        <w:t xml:space="preserve">churn</w:t>
-      </w:r>
-      <w:r>
-        <w:rPr>
-          <w:i w:val="0"/>
-        </w:rPr>
-        <w:t xml:space="preserve">, respectivamente</w:t>
-      </w:r>
-      <w:r>
-        <w:t xml:space="preserve">.</w:t>
-      </w:r>
-      <w:r>
-        <w:rPr>
-          <w:highlight w:val="none"/>
-        </w:rPr>
-      </w:r>
-    </w:p>
-    <w:p>
-      <w:pPr>
-        <w:ind w:firstLine="708"/>
-        <w:spacing w:line="360" w:lineRule="auto"/>
-        <w:rPr>
           <w:bCs/>
           <w:highlight w:val="none"/>
         </w:rPr>
@@ -18339,17 +18377,6 @@
         </w:rPr>
       </w:r>
       <w:r/>
-      <w:r>
-        <w:rPr>
-          <w:b/>
-        </w:rPr>
-      </w:r>
-      <w:r/>
-      <w:r>
-        <w:rPr>
-          <w:bCs/>
-        </w:rPr>
-      </w:r>
     </w:p>
     <w:p>
       <w:pPr>
@@ -18368,6 +18395,7 @@
           <w:highlight w:val="none"/>
         </w:rPr>
       </w:r>
+      <w:r/>
     </w:p>
     <w:p>
       <w:pPr>
@@ -24295,6 +24323,7 @@
           <w:bCs/>
         </w:rPr>
       </w:r>
+      <w:r/>
     </w:p>
     <w:p>
       <w:pPr>
@@ -24370,18 +24399,6 @@
         </w:rPr>
       </w:r>
       <w:r/>
-      <w:r>
-        <w:rPr>
-          <w:bCs/>
-        </w:rPr>
-      </w:r>
-      <w:r/>
-      <w:r>
-        <w:rPr>
-          <w:bCs/>
-          <w:highlight w:val="none"/>
-        </w:rPr>
-      </w:r>
     </w:p>
     <w:p>
       <w:pPr>
@@ -24442,17 +24459,6 @@
         </w:rPr>
       </w:r>
       <w:r/>
-      <w:r>
-        <w:rPr>
-          <w:bCs/>
-        </w:rPr>
-      </w:r>
-      <w:r/>
-      <w:r>
-        <w:rPr>
-          <w:highlight w:val="none"/>
-        </w:rPr>
-      </w:r>
     </w:p>
     <w:p>
       <w:pPr>
@@ -24474,6 +24480,7 @@
           <w:highlight w:val="none"/>
         </w:rPr>
       </w:r>
+      <w:r/>
     </w:p>
     <w:p>
       <w:pPr>
@@ -26203,7 +26210,6 @@
         </w:rPr>
         <w:t xml:space="preserve">Consequentemente, concluiu-se que um modelo de regressão logística clássico, de um nível, basta para o presente estudo.</w:t>
       </w:r>
-      <w:r/>
       <w:r>
         <w:rPr>
           <w:b w:val="0"/>
@@ -26211,6 +26217,7 @@
           <w:highlight w:val="none"/>
         </w:rPr>
       </w:r>
+      <w:r/>
     </w:p>
     <w:p>
       <w:pPr>
@@ -26659,7 +26666,13 @@
         <w:rPr>
           <w:bCs/>
         </w:rPr>
-        <w:t xml:space="preserve">idirecional, possui maior capacidade preditiva que os demais modelos. Evidencia-se também que a diferença máxima entre as áreas sob as curvas de todos os modelos, é inferior a 0,01, de modo que, por esta métrica, não são percebidas grandes diferenças de performance entre os modelos.</w:t>
+        <w:t xml:space="preserve">idirecional, possui maior c</w:t>
+      </w:r>
+      <w:r>
+        <w:rPr>
+          <w:bCs/>
+        </w:rPr>
+        <w:t xml:space="preserve">apacidade preditiva que os demais modelos. Evidencia-se também que a diferença máxima entre as áreas sob as curvas de todos os modelos, é inferior a 0,01, de modo que, por esta métrica, não são percebidas grandes diferenças de performance entre os modelos.</w:t>
       </w:r>
       <w:r>
         <w:rPr>
@@ -27293,38 +27306,65 @@
         </w:rPr>
         <w:tab/>
       </w:r>
+      <w:r>
+        <w:rPr>
+          <w:b w:val="0"/>
+        </w:rPr>
+        <w:t xml:space="preserve">O modelo de prevenção ao churn apresenta às companhias a oportunidade de minimizar as perdas de clientes, além de auxiliar na identificação das principais características distintivas entre os clientes que continuam a utilizar os serviços prestados pela companhia, e os demais, que optaram por romper o relacionamento de prestação de serviços.</w:t>
+      </w:r>
       <w:r/>
-      <w:r>
-        <w:rPr>
-          <w:b/>
-        </w:rPr>
-      </w:r>
-      <w:r/>
-      <w:r>
-        <w:rPr>
-          <w:b/>
-        </w:rPr>
-      </w:r>
     </w:p>
     <w:p>
       <w:pPr>
         <w:spacing w:line="360" w:lineRule="auto"/>
         <w:rPr>
-          <w:b/>
-        </w:rPr>
-      </w:pPr>
-      <w:r>
-        <w:rPr>
           <w:b w:val="0"/>
           <w:highlight w:val="none"/>
         </w:rPr>
-      </w:r>
+      </w:pPr>
       <w:r>
         <w:rPr>
           <w:b w:val="0"/>
           <w:highlight w:val="none"/>
         </w:rPr>
-      </w:r>
+        <w:tab/>
+        <w:t xml:space="preserve">Os experimentos realizados com o dataset composto por 7.043 observações demonstraram que o índice de satisfação do cliente é a variável com maior capacidade de separação entre os clientes perdidos e os demais, possibilitando separar perfeitamente 62, 16% dos consumidores como incidentes ou não no evento estudado.</w:t>
+      </w:r>
+      <w:r>
+        <w:rPr>
+          <w:b w:val="0"/>
+          <w:highlight w:val="none"/>
+        </w:rPr>
+        <w:t xml:space="preserve"> O modelo com maior capacidade preditiva foi o de regressão logística, com seleção gradual de variáveis, em abordagem bidirecional. Ainda assim, a performance dos demais modelos avaliados, não revelaram grandes diferenças ao comparar as áreas sob a curva ROC, permitindo concluir que a utilização do modelo traria benefícios reais à companhia, em suas ações de retenção de clientes, e de melhoria na prestação de serviços.</w:t>
+      </w:r>
+      <w:r/>
+      <w:r>
+        <w:rPr>
+          <w:b w:val="0"/>
+          <w:highlight w:val="none"/>
+        </w:rPr>
+      </w:r>
+    </w:p>
+    <w:p>
+      <w:pPr>
+        <w:spacing w:line="360" w:lineRule="auto"/>
+        <w:rPr>
+          <w:b/>
+        </w:rPr>
+      </w:pPr>
+      <w:r>
+        <w:rPr>
+          <w:b w:val="0"/>
+          <w:highlight w:val="none"/>
+        </w:rPr>
+      </w:r>
+      <w:r>
+        <w:rPr>
+          <w:b w:val="0"/>
+          <w:highlight w:val="none"/>
+        </w:rPr>
+      </w:r>
+      <w:r/>
     </w:p>
     <w:p>
       <w:pPr>

--- a/redacao/Lucas Monteiro - TCC - MBA USP ESALQ.docx
+++ b/redacao/Lucas Monteiro - TCC - MBA USP ESALQ.docx
@@ -2540,7 +2540,7 @@
           <w:sz w:val="22"/>
           <w:szCs w:val="22"/>
         </w:rPr>
-        <w:t>1</w:t>
+        <w:t>2</w:t>
       </w:r>
       <w:r>
         <w:rPr>
@@ -2600,27 +2600,7 @@
           <w:sz w:val="22"/>
           <w:szCs w:val="22"/>
         </w:rPr>
-        <w:t xml:space="preserve"> (con</w:t>
-      </w:r>
-      <w:r>
-        <w:rPr>
-          <w:i w:val="0"/>
-          <w:iCs w:val="0"/>
-          <w:color w:val="auto"/>
-          <w:sz w:val="22"/>
-          <w:szCs w:val="22"/>
-        </w:rPr>
-        <w:t>clusão</w:t>
-      </w:r>
-      <w:r>
-        <w:rPr>
-          <w:i w:val="0"/>
-          <w:iCs w:val="0"/>
-          <w:color w:val="auto"/>
-          <w:sz w:val="22"/>
-          <w:szCs w:val="22"/>
-        </w:rPr>
-        <w:t>)</w:t>
+        <w:t xml:space="preserve"> (conclusão)</w:t>
       </w:r>
     </w:p>
     <w:tbl>
@@ -4857,7 +4837,7 @@
           <w:sz w:val="22"/>
           <w:szCs w:val="22"/>
         </w:rPr>
-        <w:t>2</w:t>
+        <w:t>3</w:t>
       </w:r>
       <w:r>
         <w:rPr>
@@ -5764,7 +5744,7 @@
           <w:sz w:val="22"/>
           <w:szCs w:val="22"/>
         </w:rPr>
-        <w:t>3</w:t>
+        <w:t>4</w:t>
       </w:r>
       <w:r>
         <w:rPr>
@@ -6684,36 +6664,14 @@
       <w:r>
         <w:t xml:space="preserve">Tabela </w:t>
       </w:r>
-      <w:r>
-        <w:rPr>
-          <w:i/>
-          <w:iCs/>
-        </w:rPr>
-        <w:fldChar w:fldCharType="begin"/>
-      </w:r>
-      <w:r>
-        <w:instrText xml:space="preserve"> SEQ Tabela \* ARABIC </w:instrText>
-      </w:r>
-      <w:r>
-        <w:rPr>
-          <w:i/>
-          <w:iCs/>
-        </w:rPr>
-        <w:fldChar w:fldCharType="separate"/>
-      </w:r>
-      <w:r>
-        <w:rPr>
-          <w:noProof/>
-        </w:rPr>
-        <w:t>4</w:t>
-      </w:r>
-      <w:r>
-        <w:rPr>
-          <w:i/>
-          <w:iCs/>
-        </w:rPr>
-        <w:fldChar w:fldCharType="end"/>
-      </w:r>
+      <w:fldSimple w:instr=" SEQ Tabela \* ARABIC ">
+        <w:r>
+          <w:rPr>
+            <w:noProof/>
+          </w:rPr>
+          <w:t>5</w:t>
+        </w:r>
+      </w:fldSimple>
       <w:r>
         <w:t>.</w:t>
       </w:r>
@@ -8387,10 +8345,7 @@
         <w:fldChar w:fldCharType="begin"/>
       </w:r>
       <w:r>
-        <w:instrText xml:space="preserve"> REF _Ref114417516 \h </w:instrText>
-      </w:r>
-      <w:r>
-        <w:instrText xml:space="preserve"> \* MERGEFORMAT </w:instrText>
+        <w:instrText xml:space="preserve"> REF _Ref114417516 \h  \* MERGEFORMAT </w:instrText>
       </w:r>
       <w:r>
         <w:fldChar w:fldCharType="separate"/>
@@ -8810,12 +8765,12 @@
         <w:rPr>
           <w:highlight w:val="yellow"/>
         </w:rPr>
+        <w:instrText xml:space="preserve"> \* MERGEFORMAT </w:instrText>
       </w:r>
       <w:r>
         <w:rPr>
           <w:highlight w:val="yellow"/>
         </w:rPr>
-        <w:instrText xml:space="preserve"> \* MERGEFORMAT </w:instrText>
       </w:r>
       <w:r>
         <w:rPr>
@@ -8830,7 +8785,7 @@
         <w:rPr>
           <w:noProof/>
         </w:rPr>
-        <w:t>5</w:t>
+        <w:t>6</w:t>
       </w:r>
       <w:r>
         <w:rPr>
@@ -8925,7 +8880,7 @@
           <w:sz w:val="22"/>
           <w:szCs w:val="22"/>
         </w:rPr>
-        <w:t>5</w:t>
+        <w:t>6</w:t>
       </w:r>
       <w:r>
         <w:rPr>
@@ -9770,36 +9725,24 @@
         <w:rPr>
           <w:bCs/>
         </w:rPr>
-        <w:t>conforme ilustrado na</w:t>
+        <w:t xml:space="preserve">conforme ilustrado na </w:t>
       </w:r>
       <w:r>
         <w:rPr>
           <w:bCs/>
         </w:rPr>
-        <w:t xml:space="preserve"> </w:t>
+        <w:fldChar w:fldCharType="begin"/>
       </w:r>
       <w:r>
         <w:rPr>
           <w:bCs/>
         </w:rPr>
-        <w:fldChar w:fldCharType="begin"/>
+        <w:instrText xml:space="preserve"> REF _Ref114418153 \h  \* MERGEFORMAT </w:instrText>
       </w:r>
       <w:r>
         <w:rPr>
           <w:bCs/>
         </w:rPr>
-        <w:instrText xml:space="preserve"> REF _Ref114418153 \h </w:instrText>
-      </w:r>
-      <w:r>
-        <w:rPr>
-          <w:bCs/>
-        </w:rPr>
-      </w:r>
-      <w:r>
-        <w:rPr>
-          <w:bCs/>
-        </w:rPr>
-        <w:instrText xml:space="preserve"> \* MERGEFORMAT </w:instrText>
       </w:r>
       <w:r>
         <w:rPr>
@@ -10029,18 +9972,12 @@
         <w:rPr>
           <w:bCs/>
         </w:rPr>
-        <w:instrText xml:space="preserve"> REF _Ref114418388 \h </w:instrText>
+        <w:instrText xml:space="preserve"> REF _Ref114418388 \h  \* MERGEFORMAT </w:instrText>
       </w:r>
       <w:r>
         <w:rPr>
           <w:bCs/>
         </w:rPr>
-      </w:r>
-      <w:r>
-        <w:rPr>
-          <w:bCs/>
-        </w:rPr>
-        <w:instrText xml:space="preserve"> \* MERGEFORMAT </w:instrText>
       </w:r>
       <w:r>
         <w:rPr>
@@ -10319,6 +10256,8 @@
       </w:r>
       <w:r>
         <w:rPr>
+          <w:i/>
+          <w:iCs/>
           <w:noProof/>
         </w:rPr>
         <w:t>4</w:t>
@@ -10569,6 +10508,8 @@
       </w:r>
       <w:r>
         <w:rPr>
+          <w:i/>
+          <w:iCs/>
           <w:noProof/>
         </w:rPr>
         <w:t>5</w:t>
@@ -10815,6 +10756,8 @@
       </w:r>
       <w:r>
         <w:rPr>
+          <w:i/>
+          <w:iCs/>
           <w:noProof/>
         </w:rPr>
         <w:t>6</w:t>
@@ -11079,7 +11022,7 @@
         <w:rPr>
           <w:bCs/>
         </w:rPr>
-        <w:instrText xml:space="preserve"> REF _Ref114419532 \h </w:instrText>
+        <w:instrText xml:space="preserve"> REF _Ref114419532 \h  \* MERGEFORMAT </w:instrText>
       </w:r>
       <w:r>
         <w:rPr>
@@ -11090,12 +11033,6 @@
         <w:rPr>
           <w:bCs/>
         </w:rPr>
-        <w:instrText xml:space="preserve"> \* MERGEFORMAT </w:instrText>
-      </w:r>
-      <w:r>
-        <w:rPr>
-          <w:bCs/>
-        </w:rPr>
         <w:fldChar w:fldCharType="separate"/>
       </w:r>
       <w:r>
@@ -11105,7 +11042,7 @@
         <w:rPr>
           <w:noProof/>
         </w:rPr>
-        <w:t>6</w:t>
+        <w:t>7</w:t>
       </w:r>
       <w:r>
         <w:rPr>
@@ -11191,7 +11128,7 @@
           <w:sz w:val="22"/>
           <w:szCs w:val="22"/>
         </w:rPr>
-        <w:t>6</w:t>
+        <w:t>7</w:t>
       </w:r>
       <w:r>
         <w:rPr>
@@ -12640,19 +12577,7 @@
           <w:bCs/>
         </w:rPr>
         <w:lastRenderedPageBreak/>
-        <w:t xml:space="preserve">extras, seguem a mesma direção, de modo que o movimento ascendente de um está relacionado ao movimento ascendente do outro, e vice-versa. De modo semelhante, o prolongamento do tempo de relacionamento do cliente com a companhia está vinculado a maiores cobranças gerais. </w:t>
-      </w:r>
-      <w:r>
-        <w:rPr>
-          <w:bCs/>
-        </w:rPr>
-        <w:t>Ambas as correlações</w:t>
-      </w:r>
-      <w:r>
-        <w:rPr>
-          <w:bCs/>
-        </w:rPr>
-        <w:t xml:space="preserve"> são superiores a 0.8, e figuram no ranking das três correlações de maior magnitude.</w:t>
+        <w:t>extras, seguem a mesma direção, de modo que o movimento ascendente de um está relacionado ao movimento ascendente do outro, e vice-versa. De modo semelhante, o prolongamento do tempo de relacionamento do cliente com a companhia está vinculado a maiores cobranças gerais. Ambas as correlações são superiores a 0.8, e figuram no ranking das três correlações de maior magnitude.</w:t>
       </w:r>
     </w:p>
     <w:p>
@@ -12667,75 +12592,51 @@
           <w:bCs/>
         </w:rPr>
         <w:tab/>
-        <w:t>Segundo apresentado na</w:t>
+        <w:t xml:space="preserve">Segundo apresentado na </w:t>
       </w:r>
       <w:r>
         <w:rPr>
           <w:bCs/>
         </w:rPr>
-        <w:t xml:space="preserve"> </w:t>
+        <w:fldChar w:fldCharType="begin"/>
       </w:r>
       <w:r>
         <w:rPr>
           <w:bCs/>
         </w:rPr>
-        <w:fldChar w:fldCharType="begin"/>
+        <w:instrText xml:space="preserve"> REF _Ref114419532 \h  \* MERGEFORMAT </w:instrText>
       </w:r>
       <w:r>
         <w:rPr>
           <w:bCs/>
         </w:rPr>
-        <w:instrText xml:space="preserve"> REF _Ref114419532 \h </w:instrText>
       </w:r>
       <w:r>
         <w:rPr>
           <w:bCs/>
         </w:rPr>
+        <w:fldChar w:fldCharType="separate"/>
+      </w:r>
+      <w:r>
+        <w:t xml:space="preserve">Tabela </w:t>
+      </w:r>
+      <w:r>
+        <w:rPr>
+          <w:noProof/>
+        </w:rPr>
+        <w:t>7</w:t>
       </w:r>
       <w:r>
         <w:rPr>
           <w:bCs/>
         </w:rPr>
-        <w:instrText xml:space="preserve"> \* MERGEFORMAT </w:instrText>
+        <w:fldChar w:fldCharType="end"/>
       </w:r>
       <w:r>
         <w:rPr>
           <w:bCs/>
         </w:rPr>
-        <w:fldChar w:fldCharType="separate"/>
-      </w:r>
-      <w:r>
-        <w:t xml:space="preserve">Tabela </w:t>
-      </w:r>
-      <w:r>
-        <w:rPr>
-          <w:noProof/>
-        </w:rPr>
-        <w:t>6</w:t>
-      </w:r>
-      <w:r>
-        <w:rPr>
-          <w:bCs/>
-        </w:rPr>
-        <w:fldChar w:fldCharType="end"/>
-      </w:r>
-      <w:r>
-        <w:rPr>
-          <w:bCs/>
-        </w:rPr>
-        <w:t xml:space="preserve">, das dez maiores correlações em valor absoluto, apenas uma é negativa, e ocorre </w:t>
-      </w:r>
-      <w:r>
-        <w:rPr>
-          <w:bCs/>
-        </w:rPr>
-        <w:t>entre o</w:t>
-      </w:r>
-      <w:r>
-        <w:rPr>
-          <w:bCs/>
-        </w:rPr>
-        <w:t xml:space="preserve"> percentual de pessoas com idade inferior a 18 anos, e a idade mediana dos habitantes do condado, sinalizando que nos condados, conforme a proporção de indivíduos menores de idade aumenta, a idade mediana dos habitantes naturalmente reduz, e vice-versa.</w:t>
+        <w:t>, das dez maiores correlações em valor absoluto, apenas uma é negativa, e ocorre entre o percentual de pessoas com idade inferior a 18 anos, e a idade mediana dos habitantes do condado, sinalizando que nos condados, conforme a proporção de indivíduos menores de idade aumenta, a idade mediana dos habitantes naturalmente reduz, e vice-versa.</w:t>
       </w:r>
     </w:p>
     <w:p>
@@ -12813,7 +12714,7 @@
         <w:rPr>
           <w:bCs/>
         </w:rPr>
-        <w:instrText xml:space="preserve"> REF _Ref114419776 \h </w:instrText>
+        <w:instrText xml:space="preserve"> REF _Ref114419776 \h  \* MERGEFORMAT </w:instrText>
       </w:r>
       <w:r>
         <w:rPr>
@@ -12824,12 +12725,6 @@
         <w:rPr>
           <w:bCs/>
         </w:rPr>
-        <w:instrText xml:space="preserve"> \* MERGEFORMAT </w:instrText>
-      </w:r>
-      <w:r>
-        <w:rPr>
-          <w:bCs/>
-        </w:rPr>
         <w:fldChar w:fldCharType="separate"/>
       </w:r>
       <w:r>
@@ -12839,7 +12734,7 @@
         <w:rPr>
           <w:noProof/>
         </w:rPr>
-        <w:t>7</w:t>
+        <w:t>8</w:t>
       </w:r>
       <w:r>
         <w:rPr>
@@ -12926,7 +12821,7 @@
           <w:sz w:val="22"/>
           <w:szCs w:val="22"/>
         </w:rPr>
-        <w:t>7</w:t>
+        <w:t>8</w:t>
       </w:r>
       <w:r>
         <w:rPr>
@@ -13498,19 +13393,7 @@
         <w:rPr>
           <w:bCs/>
         </w:rPr>
-        <w:t xml:space="preserve">Devido </w:t>
-      </w:r>
-      <w:r>
-        <w:rPr>
-          <w:bCs/>
-        </w:rPr>
-        <w:t>ao</w:t>
-      </w:r>
-      <w:r>
-        <w:rPr>
-          <w:bCs/>
-        </w:rPr>
-        <w:t xml:space="preserve"> impacto da ausência de conteúdo em alguns algoritmos de modelagem, que na etapa de treinamento eventualmente omitem observações com valores faltantes, e a acentuada granularidade da variável “</w:t>
+        <w:t>Devido ao impacto da ausência de conteúdo em alguns algoritmos de modelagem, que na etapa de treinamento eventualmente omitem observações com valores faltantes, e a acentuada granularidade da variável “</w:t>
       </w:r>
       <w:proofErr w:type="spellStart"/>
       <w:r>
@@ -13553,19 +13436,7 @@
         <w:rPr>
           <w:bCs/>
         </w:rPr>
-        <w:t xml:space="preserve">Seguindo o mesmo raciocínio, as colunas pertinentes às cidades nas quais estão localizadas as residências dos clientes também foram excluídas da modelagem. Mantiveram-se, entretanto, as variáveis com dados dos 58 condados nos quais a firma presta serviço, em virtude </w:t>
-      </w:r>
-      <w:r>
-        <w:rPr>
-          <w:bCs/>
-        </w:rPr>
-        <w:t>de o</w:t>
-      </w:r>
-      <w:r>
-        <w:rPr>
-          <w:bCs/>
-        </w:rPr>
-        <w:t xml:space="preserve"> condado ser a unidade geográfica com menor granularidade disponível no </w:t>
+        <w:t xml:space="preserve">Seguindo o mesmo raciocínio, as colunas pertinentes às cidades nas quais estão localizadas as residências dos clientes também foram excluídas da modelagem. Mantiveram-se, entretanto, as variáveis com dados dos 58 condados nos quais a firma presta serviço, em virtude de o condado ser a unidade geográfica com menor granularidade disponível no </w:t>
       </w:r>
       <w:proofErr w:type="spellStart"/>
       <w:r>
@@ -13743,18 +13614,12 @@
         <w:rPr>
           <w:bCs/>
         </w:rPr>
-        <w:instrText xml:space="preserve"> REF _Ref114420018 \h </w:instrText>
+        <w:instrText xml:space="preserve"> REF _Ref114420018 \h  \* MERGEFORMAT </w:instrText>
       </w:r>
       <w:r>
         <w:rPr>
           <w:bCs/>
         </w:rPr>
-      </w:r>
-      <w:r>
-        <w:rPr>
-          <w:bCs/>
-        </w:rPr>
-        <w:instrText xml:space="preserve"> \* MERGEFORMAT </w:instrText>
       </w:r>
       <w:r>
         <w:rPr>
@@ -13969,10 +13834,7 @@
         <w:fldChar w:fldCharType="begin"/>
       </w:r>
       <w:r>
-        <w:instrText xml:space="preserve"> REF _Ref114420126 \h </w:instrText>
-      </w:r>
-      <w:r>
-        <w:instrText xml:space="preserve"> \* MERGEFORMAT </w:instrText>
+        <w:instrText xml:space="preserve"> REF _Ref114420126 \h  \* MERGEFORMAT </w:instrText>
       </w:r>
       <w:r>
         <w:fldChar w:fldCharType="separate"/>
@@ -14169,10 +14031,7 @@
         <w:fldChar w:fldCharType="begin"/>
       </w:r>
       <w:r>
-        <w:instrText xml:space="preserve"> REF _Ref114420437 \h </w:instrText>
-      </w:r>
-      <w:r>
-        <w:instrText xml:space="preserve"> \* MERGEFORMAT </w:instrText>
+        <w:instrText xml:space="preserve"> REF _Ref114420437 \h  \* MERGEFORMAT </w:instrText>
       </w:r>
       <w:r>
         <w:fldChar w:fldCharType="separate"/>
@@ -14184,7 +14043,7 @@
         <w:rPr>
           <w:noProof/>
         </w:rPr>
-        <w:t>8</w:t>
+        <w:t>9</w:t>
       </w:r>
       <w:r>
         <w:fldChar w:fldCharType="end"/>
@@ -14262,7 +14121,7 @@
           <w:sz w:val="22"/>
           <w:szCs w:val="22"/>
         </w:rPr>
-        <w:t>8</w:t>
+        <w:t>9</w:t>
       </w:r>
       <w:r>
         <w:rPr>
@@ -15433,36 +15292,24 @@
           <w:bCs/>
         </w:rPr>
         <w:lastRenderedPageBreak/>
-        <w:t>A capacidade preditiva do melhor modelo foi avaliada para diferentes pontos de corte, e verificou-se, como ilustrado na</w:t>
+        <w:t xml:space="preserve">A capacidade preditiva do melhor modelo foi avaliada para diferentes pontos de corte, e verificou-se, como ilustrado na </w:t>
       </w:r>
       <w:r>
         <w:rPr>
           <w:bCs/>
         </w:rPr>
-        <w:t xml:space="preserve"> </w:t>
+        <w:fldChar w:fldCharType="begin"/>
       </w:r>
       <w:r>
         <w:rPr>
           <w:bCs/>
         </w:rPr>
-        <w:fldChar w:fldCharType="begin"/>
+        <w:instrText xml:space="preserve"> REF _Ref114420573 \h  \* MERGEFORMAT </w:instrText>
       </w:r>
       <w:r>
         <w:rPr>
           <w:bCs/>
         </w:rPr>
-        <w:instrText xml:space="preserve"> REF _Ref114420573 \h </w:instrText>
-      </w:r>
-      <w:r>
-        <w:rPr>
-          <w:bCs/>
-        </w:rPr>
-      </w:r>
-      <w:r>
-        <w:rPr>
-          <w:bCs/>
-        </w:rPr>
-        <w:instrText xml:space="preserve"> \* MERGEFORMAT </w:instrText>
       </w:r>
       <w:r>
         <w:rPr>
@@ -15798,7 +15645,7 @@
         <w:rPr>
           <w:bCs/>
         </w:rPr>
-        <w:instrText xml:space="preserve"> REF _Ref114420940 \h </w:instrText>
+        <w:instrText xml:space="preserve"> REF _Ref114420940 \h  \* MERGEFORMAT </w:instrText>
       </w:r>
       <w:r>
         <w:rPr>
@@ -15809,12 +15656,6 @@
         <w:rPr>
           <w:bCs/>
         </w:rPr>
-        <w:instrText xml:space="preserve"> \* MERGEFORMAT </w:instrText>
-      </w:r>
-      <w:r>
-        <w:rPr>
-          <w:bCs/>
-        </w:rPr>
         <w:fldChar w:fldCharType="separate"/>
       </w:r>
       <w:r>
@@ -15824,7 +15665,7 @@
         <w:rPr>
           <w:noProof/>
         </w:rPr>
-        <w:t>9</w:t>
+        <w:t>10</w:t>
       </w:r>
       <w:r>
         <w:rPr>
@@ -15939,7 +15780,7 @@
           <w:sz w:val="22"/>
           <w:szCs w:val="22"/>
         </w:rPr>
-        <w:t>9</w:t>
+        <w:t>10</w:t>
       </w:r>
       <w:r>
         <w:rPr>
@@ -22317,59 +22158,41 @@
         <w:rPr>
           <w:bCs/>
         </w:rPr>
-        <w:t xml:space="preserve">De acordo com James e colaboradores (2021), a acurácia dos coeficientes estimados é medida por seus respectivos erros padrão, e valores absolutos elevados da estatística z servem de evidência contrária à hipótese nula, segundo a qual a variável dependente associada ao coeficiente não é útil para prever o evento de interesse, </w:t>
+        <w:t xml:space="preserve">De acordo com James e colaboradores (2021), a acurácia dos coeficientes estimados é medida por seus respectivos erros padrão, e valores absolutos elevados da estatística z servem de evidência contrária à hipótese nula, segundo a qual a variável dependente associada ao coeficiente não é útil para prever o evento de interesse, e, portanto, o coeficiente </w:t>
       </w:r>
       <w:r>
         <w:rPr>
           <w:bCs/>
         </w:rPr>
-        <w:t>e, portanto,</w:t>
+        <w:t>é igual a zero. Esse comportamento pode ser observado na</w:t>
       </w:r>
       <w:r>
         <w:rPr>
           <w:bCs/>
         </w:rPr>
-        <w:t xml:space="preserve"> o coeficiente </w:t>
+        <w:t xml:space="preserve"> </w:t>
       </w:r>
       <w:r>
         <w:rPr>
           <w:bCs/>
         </w:rPr>
-        <w:t>é igual a zero. Esse comportamento pode ser observado na</w:t>
+        <w:fldChar w:fldCharType="begin"/>
       </w:r>
       <w:r>
         <w:rPr>
           <w:bCs/>
         </w:rPr>
-        <w:t xml:space="preserve"> </w:t>
+        <w:instrText xml:space="preserve"> REF _Ref114420940 \h  \* MERGEFORMAT </w:instrText>
       </w:r>
       <w:r>
         <w:rPr>
           <w:bCs/>
         </w:rPr>
-        <w:fldChar w:fldCharType="begin"/>
       </w:r>
       <w:r>
         <w:rPr>
           <w:bCs/>
         </w:rPr>
-        <w:instrText xml:space="preserve"> REF _Ref114420940 \h </w:instrText>
-      </w:r>
-      <w:r>
-        <w:rPr>
-          <w:bCs/>
-        </w:rPr>
-      </w:r>
-      <w:r>
-        <w:rPr>
-          <w:bCs/>
-        </w:rPr>
-        <w:instrText xml:space="preserve"> \* MERGEFORMAT </w:instrText>
-      </w:r>
-      <w:r>
-        <w:rPr>
-          <w:bCs/>
-        </w:rPr>
         <w:fldChar w:fldCharType="separate"/>
       </w:r>
       <w:r>
@@ -22379,7 +22202,7 @@
         <w:rPr>
           <w:noProof/>
         </w:rPr>
-        <w:t>9</w:t>
+        <w:t>10</w:t>
       </w:r>
       <w:r>
         <w:rPr>
@@ -22543,7 +22366,7 @@
         <w:rPr>
           <w:bCs/>
         </w:rPr>
-        <w:instrText xml:space="preserve"> REF _Ref114421958 \h </w:instrText>
+        <w:instrText xml:space="preserve"> REF _Ref114421958 \h  \* MERGEFORMAT </w:instrText>
       </w:r>
       <w:r>
         <w:rPr>
@@ -22554,12 +22377,6 @@
         <w:rPr>
           <w:bCs/>
         </w:rPr>
-        <w:instrText xml:space="preserve"> \* MERGEFORMAT </w:instrText>
-      </w:r>
-      <w:r>
-        <w:rPr>
-          <w:bCs/>
-        </w:rPr>
         <w:fldChar w:fldCharType="separate"/>
       </w:r>
       <w:r>
@@ -22569,7 +22386,7 @@
         <w:rPr>
           <w:noProof/>
         </w:rPr>
-        <w:t>10</w:t>
+        <w:t>11</w:t>
       </w:r>
       <w:r>
         <w:rPr>
@@ -22688,7 +22505,7 @@
           <w:sz w:val="22"/>
           <w:szCs w:val="22"/>
         </w:rPr>
-        <w:t>10</w:t>
+        <w:t>11</w:t>
       </w:r>
       <w:r>
         <w:rPr>
@@ -24647,19 +24464,7 @@
         <w:rPr>
           <w:bCs/>
         </w:rPr>
-        <w:t xml:space="preserve"> em clientes com índice de satisfação igual a quatro ou cinco, </w:t>
-      </w:r>
-      <w:r>
-        <w:rPr>
-          <w:bCs/>
-        </w:rPr>
-        <w:t>e</w:t>
-      </w:r>
-      <w:r>
-        <w:rPr>
-          <w:bCs/>
-        </w:rPr>
-        <w:t xml:space="preserve"> identificou que todos os clientes com score igual a um ou dois foram perdidos pela companhia, de modo que estas duas características constituem duas folhas da árvore. Para os demais clientes, com score de satisfação igual a três, uma das folhas indica que clientes que assinam o serviço de segurança online, e cuja representatividade do valor da mensalidade atual, no montante cobrado ao longo do trimestre é inferior a 19%, tem elevado índice de </w:t>
+        <w:t xml:space="preserve"> em clientes com índice de satisfação igual a quatro ou cinco, e identificou que todos os clientes com score igual a um ou dois foram perdidos pela companhia, de modo que estas duas características constituem duas folhas da árvore. Para os demais clientes, com score de satisfação igual a três, uma das folhas indica que clientes que assinam o serviço de segurança online, e cuja representatividade do valor da mensalidade atual, no montante cobrado ao longo do trimestre é inferior a 19%, tem elevado índice de </w:t>
       </w:r>
       <w:proofErr w:type="spellStart"/>
       <w:r>
@@ -24675,19 +24480,7 @@
         <w:rPr>
           <w:bCs/>
         </w:rPr>
-        <w:t xml:space="preserve">, sendo que </w:t>
-      </w:r>
-      <w:r>
-        <w:rPr>
-          <w:bCs/>
-        </w:rPr>
-        <w:t>14,93% dos clientes da base de treinamento detêm</w:t>
-      </w:r>
-      <w:r>
-        <w:rPr>
-          <w:bCs/>
-        </w:rPr>
-        <w:t xml:space="preserve"> essas características, dos quais 82% foram perdidos pela companhia.</w:t>
+        <w:t>, sendo que 14,93% dos clientes da base de treinamento detêm essas características, dos quais 82% foram perdidos pela companhia.</w:t>
       </w:r>
     </w:p>
     <w:p>
@@ -24720,18 +24513,12 @@
         <w:rPr>
           <w:bCs/>
         </w:rPr>
-        <w:instrText xml:space="preserve"> REF _Ref114421920 \h </w:instrText>
+        <w:instrText xml:space="preserve"> REF _Ref114421920 \h  \* MERGEFORMAT </w:instrText>
       </w:r>
       <w:r>
         <w:rPr>
           <w:bCs/>
         </w:rPr>
-      </w:r>
-      <w:r>
-        <w:rPr>
-          <w:bCs/>
-        </w:rPr>
-        <w:instrText xml:space="preserve"> \* MERGEFORMAT </w:instrText>
       </w:r>
       <w:r>
         <w:rPr>
@@ -24969,10 +24756,7 @@
         <w:fldChar w:fldCharType="begin"/>
       </w:r>
       <w:r>
-        <w:instrText xml:space="preserve"> REF _Ref114421900 \h </w:instrText>
-      </w:r>
-      <w:r>
-        <w:instrText xml:space="preserve"> \* MERGEFORMAT </w:instrText>
+        <w:instrText xml:space="preserve"> REF _Ref114421900 \h  \* MERGEFORMAT </w:instrText>
       </w:r>
       <w:r>
         <w:fldChar w:fldCharType="separate"/>
@@ -24984,7 +24768,7 @@
         <w:rPr>
           <w:noProof/>
         </w:rPr>
-        <w:t>11</w:t>
+        <w:t>12</w:t>
       </w:r>
       <w:r>
         <w:fldChar w:fldCharType="end"/>
@@ -25062,7 +24846,7 @@
           <w:sz w:val="22"/>
           <w:szCs w:val="22"/>
         </w:rPr>
-        <w:t>11</w:t>
+        <w:t>12</w:t>
       </w:r>
       <w:r>
         <w:rPr>
@@ -29408,14 +29192,38 @@
         <w:sz w:val="16"/>
         <w:szCs w:val="17"/>
       </w:rPr>
-      <w:t xml:space="preserve"> para obtenção do título de especialista em</w:t>
+      <w:t xml:space="preserve"> para obtenção do título de</w:t>
     </w:r>
     <w:r>
       <w:rPr>
         <w:sz w:val="16"/>
         <w:szCs w:val="17"/>
       </w:rPr>
-      <w:t xml:space="preserve"> Data Science e </w:t>
+      <w:t xml:space="preserve"> </w:t>
+    </w:r>
+    <w:r>
+      <w:rPr>
+        <w:sz w:val="16"/>
+        <w:szCs w:val="17"/>
+      </w:rPr>
+      <w:t>especialista em</w:t>
+    </w:r>
+  </w:p>
+  <w:p>
+    <w:pPr>
+      <w:pStyle w:val="NoSpacing"/>
+      <w:ind w:right="3968"/>
+      <w:rPr>
+        <w:sz w:val="16"/>
+        <w:szCs w:val="17"/>
+      </w:rPr>
+    </w:pPr>
+    <w:r>
+      <w:rPr>
+        <w:sz w:val="16"/>
+        <w:szCs w:val="17"/>
+      </w:rPr>
+      <w:t xml:space="preserve">Data Science e </w:t>
     </w:r>
     <w:proofErr w:type="spellStart"/>
     <w:r>
@@ -29666,8 +29474,32 @@
         <w:sz w:val="16"/>
         <w:szCs w:val="17"/>
       </w:rPr>
-      <w:t xml:space="preserve"> para obtenção do título de especialista em </w:t>
+      <w:t xml:space="preserve"> para obtenção do título de</w:t>
     </w:r>
+    <w:r>
+      <w:rPr>
+        <w:sz w:val="16"/>
+        <w:szCs w:val="17"/>
+      </w:rPr>
+      <w:t xml:space="preserve"> </w:t>
+    </w:r>
+    <w:r>
+      <w:rPr>
+        <w:sz w:val="16"/>
+        <w:szCs w:val="17"/>
+      </w:rPr>
+      <w:t>especialista em</w:t>
+    </w:r>
+  </w:p>
+  <w:p>
+    <w:pPr>
+      <w:pStyle w:val="NoSpacing"/>
+      <w:ind w:right="3968"/>
+      <w:rPr>
+        <w:sz w:val="16"/>
+        <w:szCs w:val="17"/>
+      </w:rPr>
+    </w:pPr>
     <w:r>
       <w:rPr>
         <w:sz w:val="16"/>

--- a/redacao/Lucas Monteiro - TCC - MBA USP ESALQ.docx
+++ b/redacao/Lucas Monteiro - TCC - MBA USP ESALQ.docx
@@ -511,7 +511,7 @@
         <w:rPr>
           <w:color w:val="000000"/>
         </w:rPr>
-        <w:t xml:space="preserve">, caracterizado entre outas coisas pela alta disponibilidade de dados, trouxe a possibilidade e o desafio de analisá-los em busca de padrões que auxiliem a tomada de decisão de indivíduos e corporações. Este trabalho tem como objetivo apresentar uma análise de dados voltada à prevenção ao </w:t>
+        <w:t xml:space="preserve">, caracterizado entre outas coisas pela alta disponibilidade de dados, trouxe o desafio de analisá-los em busca de padrões que auxiliem a tomada de decisão de indivíduos e corporações. Este trabalho tem como objetivo apresentar uma análise de dados voltada à prevenção ao </w:t>
       </w:r>
       <w:proofErr w:type="spellStart"/>
       <w:r>
@@ -527,19 +527,151 @@
         <w:rPr>
           <w:color w:val="000000"/>
         </w:rPr>
-        <w:t>, aplicando técnicas de aprendizado supervisionado, com destaque para o modelo de regressão logística binária, treinado de modo a classificar clientes com elevado e baixo risco de rescindirem o contrato de prestação de serviço, possibilitando que ações para retenção de consumidores sejam aplicadas, a fim de prolongar o relacionado deste</w:t>
+        <w:t>, aplicando técnicas de aprendizado supervisionado, com destaque para o modelo de regressão logística binária, treinado de modo a classificar clientes com elevado e baixo risco de rescindirem o contrato de prestação de serviço</w:t>
       </w:r>
       <w:r>
         <w:rPr>
           <w:color w:val="000000"/>
         </w:rPr>
-        <w:t>s</w:t>
+        <w:t xml:space="preserve">. </w:t>
       </w:r>
       <w:r>
         <w:rPr>
           <w:color w:val="000000"/>
         </w:rPr>
-        <w:t xml:space="preserve"> com a empresa.</w:t>
+        <w:t xml:space="preserve">O </w:t>
+      </w:r>
+      <w:r>
+        <w:rPr>
+          <w:color w:val="000000"/>
+        </w:rPr>
+        <w:t>melhor modelo de classificação obtido nos experimentos</w:t>
+      </w:r>
+      <w:r>
+        <w:rPr>
+          <w:color w:val="000000"/>
+        </w:rPr>
+        <w:t>,</w:t>
+      </w:r>
+      <w:r>
+        <w:rPr>
+          <w:color w:val="000000"/>
+        </w:rPr>
+        <w:t xml:space="preserve"> seria </w:t>
+      </w:r>
+      <w:r>
+        <w:rPr>
+          <w:color w:val="000000"/>
+        </w:rPr>
+        <w:t xml:space="preserve">capaz de indicar corretamente à companhia, 90% dos clientes perdidos no período estudado, </w:t>
+      </w:r>
+      <w:r>
+        <w:rPr>
+          <w:color w:val="000000"/>
+        </w:rPr>
+        <w:t>oferecendo</w:t>
+      </w:r>
+      <w:r>
+        <w:rPr>
+          <w:color w:val="000000"/>
+        </w:rPr>
+        <w:t xml:space="preserve"> à esta</w:t>
+      </w:r>
+      <w:r>
+        <w:rPr>
+          <w:color w:val="000000"/>
+        </w:rPr>
+        <w:t>,</w:t>
+      </w:r>
+      <w:r>
+        <w:rPr>
+          <w:color w:val="000000"/>
+        </w:rPr>
+        <w:t xml:space="preserve"> </w:t>
+      </w:r>
+      <w:r>
+        <w:rPr>
+          <w:color w:val="000000"/>
+        </w:rPr>
+        <w:t>a possibilidade</w:t>
+      </w:r>
+      <w:r>
+        <w:rPr>
+          <w:color w:val="000000"/>
+        </w:rPr>
+        <w:t xml:space="preserve"> de</w:t>
+      </w:r>
+      <w:r>
+        <w:rPr>
+          <w:color w:val="000000"/>
+        </w:rPr>
+        <w:t xml:space="preserve"> </w:t>
+      </w:r>
+      <w:r>
+        <w:rPr>
+          <w:color w:val="000000"/>
+        </w:rPr>
+        <w:t xml:space="preserve">desenvolver </w:t>
+      </w:r>
+      <w:r>
+        <w:rPr>
+          <w:color w:val="000000"/>
+        </w:rPr>
+        <w:t xml:space="preserve">estratégias </w:t>
+      </w:r>
+      <w:r>
+        <w:rPr>
+          <w:color w:val="000000"/>
+        </w:rPr>
+        <w:t>voltadas</w:t>
+      </w:r>
+      <w:r>
+        <w:rPr>
+          <w:color w:val="000000"/>
+        </w:rPr>
+        <w:t xml:space="preserve"> </w:t>
+      </w:r>
+      <w:r>
+        <w:rPr>
+          <w:color w:val="000000"/>
+        </w:rPr>
+        <w:t>a</w:t>
+      </w:r>
+      <w:r>
+        <w:rPr>
+          <w:color w:val="000000"/>
+        </w:rPr>
+        <w:t xml:space="preserve"> este público, </w:t>
+      </w:r>
+      <w:r>
+        <w:rPr>
+          <w:color w:val="000000"/>
+        </w:rPr>
+        <w:t>a fim de manter o</w:t>
+      </w:r>
+      <w:r>
+        <w:rPr>
+          <w:color w:val="000000"/>
+        </w:rPr>
+        <w:t xml:space="preserve"> vínculo entre empresa e cliente</w:t>
+      </w:r>
+      <w:r>
+        <w:rPr>
+          <w:color w:val="000000"/>
+        </w:rPr>
+        <w:t>, ajudando desta forma</w:t>
+      </w:r>
+      <w:r>
+        <w:rPr>
+          <w:color w:val="000000"/>
+        </w:rPr>
+        <w:t xml:space="preserve"> a minimizar as perdas de receita decorrentes dos contratos encerrados, bem como na redução de</w:t>
+      </w:r>
+      <w:r>
+        <w:rPr>
+          <w:color w:val="000000"/>
+        </w:rPr>
+        <w:t xml:space="preserve"> custos com captação de novos consumidores.</w:t>
       </w:r>
     </w:p>
     <w:p>
@@ -621,7 +753,17 @@
         <w:ind w:firstLine="709"/>
       </w:pPr>
       <w:r>
-        <w:t>De acordo com o Instituto Brasileiro de Geografia e Estatística [IBGE] (2019b), 82,7% dos domicílios brasileiros, em 2019, tinham acesso à internet, tendo a região sudeste o maior índice, na qual 84,9% da população dispunha de acesso à internet. Ademais, 81% dos indivíduos com idade mínima de dez anos, possuía smartphone de uso pessoal, dos quais 91% acessavam a internet através do dispositivo.</w:t>
+        <w:t xml:space="preserve">De acordo com o Instituto Brasileiro de Geografia e Estatística [IBGE] (2019b), 82,7% dos domicílios brasileiros, em 2019, tinham acesso à internet, tendo a região sudeste o maior índice, na qual 84,9% da população dispunha de acesso à internet. Ademais, 81% dos indivíduos com idade mínima de dez anos, possuía </w:t>
+      </w:r>
+      <w:r>
+        <w:rPr>
+          <w:i/>
+          <w:iCs/>
+        </w:rPr>
+        <w:t>smartphone</w:t>
+      </w:r>
+      <w:r>
+        <w:t xml:space="preserve"> de uso pessoal, dos quais 91% acessavam a internet através do dispositivo.</w:t>
       </w:r>
     </w:p>
     <w:p>
@@ -685,7 +827,22 @@
     <w:p>
       <w:pPr>
         <w:spacing w:line="360" w:lineRule="auto"/>
-        <w:ind w:firstLine="709"/>
+        <w:rPr>
+          <w:color w:val="000000"/>
+        </w:rPr>
+      </w:pPr>
+    </w:p>
+    <w:p>
+      <w:pPr>
+        <w:spacing w:line="360" w:lineRule="auto"/>
+        <w:rPr>
+          <w:color w:val="000000"/>
+        </w:rPr>
+      </w:pPr>
+    </w:p>
+    <w:p>
+      <w:pPr>
+        <w:spacing w:line="360" w:lineRule="auto"/>
         <w:rPr>
           <w:color w:val="000000"/>
         </w:rPr>
@@ -704,6 +861,7 @@
         <w:rPr>
           <w:b/>
         </w:rPr>
+        <w:lastRenderedPageBreak/>
         <w:t>Material e Métodos</w:t>
       </w:r>
     </w:p>
@@ -745,14 +903,7 @@
         <w:rPr>
           <w:color w:val="000000"/>
         </w:rPr>
-        <w:t xml:space="preserve"> utilizado no trabalho é composto por 7.043 clientes de uma companhia de telecomunicações fictícia, que presta serviços de telefonia e internet, no estado da Califórnia. </w:t>
-      </w:r>
-      <w:r>
-        <w:rPr>
-          <w:color w:val="000000"/>
-        </w:rPr>
-        <w:lastRenderedPageBreak/>
-        <w:t xml:space="preserve">Contabilizando originalmente 53 variáveis, o conjunto de dados oficialmente disponibilizado na plataforma IBM Cognos </w:t>
+        <w:t xml:space="preserve"> utilizado no trabalho é composto por 7.043 clientes de uma companhia de telecomunicações fictícia, que presta serviços de telefonia e internet, no estado da Califórnia. Contabilizando originalmente 53 variáveis, o conjunto de dados oficialmente disponibilizado na plataforma IBM Cognos </w:t>
       </w:r>
       <w:proofErr w:type="spellStart"/>
       <w:r>
@@ -2236,246 +2387,6 @@
           </w:p>
         </w:tc>
       </w:tr>
-      <w:tr>
-        <w:trPr>
-          <w:trHeight w:val="280"/>
-        </w:trPr>
-        <w:tc>
-          <w:tcPr>
-            <w:tcW w:w="1898" w:type="pct"/>
-            <w:tcBorders>
-              <w:top w:val="nil"/>
-              <w:left w:val="nil"/>
-              <w:bottom w:val="nil"/>
-              <w:right w:val="nil"/>
-            </w:tcBorders>
-            <w:shd w:val="clear" w:color="auto" w:fill="auto"/>
-            <w:vAlign w:val="center"/>
-            <w:hideMark/>
-          </w:tcPr>
-          <w:p>
-            <w:pPr>
-              <w:spacing w:line="240" w:lineRule="auto"/>
-              <w:jc w:val="left"/>
-              <w:rPr>
-                <w:rFonts w:eastAsia="Times New Roman"/>
-                <w:color w:val="000000"/>
-                <w:sz w:val="20"/>
-                <w:szCs w:val="20"/>
-                <w:lang w:eastAsia="pt-BR"/>
-              </w:rPr>
-            </w:pPr>
-            <w:proofErr w:type="spellStart"/>
-            <w:r>
-              <w:rPr>
-                <w:rFonts w:eastAsia="Times New Roman"/>
-                <w:color w:val="000000"/>
-                <w:sz w:val="20"/>
-                <w:szCs w:val="20"/>
-                <w:lang w:eastAsia="pt-BR"/>
-              </w:rPr>
-              <w:t>flg_phone_service</w:t>
-            </w:r>
-            <w:proofErr w:type="spellEnd"/>
-          </w:p>
-        </w:tc>
-        <w:tc>
-          <w:tcPr>
-            <w:tcW w:w="3102" w:type="pct"/>
-            <w:tcBorders>
-              <w:top w:val="nil"/>
-              <w:left w:val="nil"/>
-              <w:bottom w:val="nil"/>
-              <w:right w:val="nil"/>
-            </w:tcBorders>
-            <w:shd w:val="clear" w:color="auto" w:fill="auto"/>
-            <w:vAlign w:val="center"/>
-            <w:hideMark/>
-          </w:tcPr>
-          <w:p>
-            <w:pPr>
-              <w:spacing w:line="240" w:lineRule="auto"/>
-              <w:rPr>
-                <w:rFonts w:eastAsia="Times New Roman"/>
-                <w:color w:val="000000"/>
-                <w:sz w:val="20"/>
-                <w:szCs w:val="20"/>
-                <w:lang w:eastAsia="pt-BR"/>
-              </w:rPr>
-            </w:pPr>
-            <w:r>
-              <w:rPr>
-                <w:rFonts w:eastAsia="Times New Roman"/>
-                <w:color w:val="000000"/>
-                <w:sz w:val="20"/>
-                <w:szCs w:val="20"/>
-                <w:lang w:eastAsia="pt-BR"/>
-              </w:rPr>
-              <w:t>Indica se o cliente assina o serviço de telefonia residencial da companhia</w:t>
-            </w:r>
-          </w:p>
-        </w:tc>
-      </w:tr>
-      <w:tr>
-        <w:trPr>
-          <w:trHeight w:val="500"/>
-        </w:trPr>
-        <w:tc>
-          <w:tcPr>
-            <w:tcW w:w="1898" w:type="pct"/>
-            <w:tcBorders>
-              <w:top w:val="nil"/>
-              <w:left w:val="nil"/>
-              <w:bottom w:val="nil"/>
-              <w:right w:val="nil"/>
-            </w:tcBorders>
-            <w:shd w:val="clear" w:color="auto" w:fill="auto"/>
-            <w:vAlign w:val="center"/>
-            <w:hideMark/>
-          </w:tcPr>
-          <w:p>
-            <w:pPr>
-              <w:spacing w:line="240" w:lineRule="auto"/>
-              <w:jc w:val="left"/>
-              <w:rPr>
-                <w:rFonts w:eastAsia="Times New Roman"/>
-                <w:color w:val="000000"/>
-                <w:sz w:val="20"/>
-                <w:szCs w:val="20"/>
-                <w:lang w:val="en-US" w:eastAsia="pt-BR"/>
-              </w:rPr>
-            </w:pPr>
-            <w:proofErr w:type="spellStart"/>
-            <w:r>
-              <w:rPr>
-                <w:rFonts w:eastAsia="Times New Roman"/>
-                <w:color w:val="000000"/>
-                <w:sz w:val="20"/>
-                <w:szCs w:val="20"/>
-                <w:lang w:val="en-US" w:eastAsia="pt-BR"/>
-              </w:rPr>
-              <w:t>avg_monthly_long_distance_charges</w:t>
-            </w:r>
-            <w:proofErr w:type="spellEnd"/>
-          </w:p>
-        </w:tc>
-        <w:tc>
-          <w:tcPr>
-            <w:tcW w:w="3102" w:type="pct"/>
-            <w:tcBorders>
-              <w:top w:val="nil"/>
-              <w:left w:val="nil"/>
-              <w:bottom w:val="nil"/>
-              <w:right w:val="nil"/>
-            </w:tcBorders>
-            <w:shd w:val="clear" w:color="auto" w:fill="auto"/>
-            <w:vAlign w:val="center"/>
-            <w:hideMark/>
-          </w:tcPr>
-          <w:p>
-            <w:pPr>
-              <w:spacing w:line="240" w:lineRule="auto"/>
-              <w:rPr>
-                <w:rFonts w:eastAsia="Times New Roman"/>
-                <w:color w:val="000000"/>
-                <w:sz w:val="20"/>
-                <w:szCs w:val="20"/>
-                <w:lang w:eastAsia="pt-BR"/>
-              </w:rPr>
-            </w:pPr>
-            <w:r>
-              <w:rPr>
-                <w:rFonts w:eastAsia="Times New Roman"/>
-                <w:color w:val="000000"/>
-                <w:sz w:val="20"/>
-                <w:szCs w:val="20"/>
-                <w:lang w:eastAsia="pt-BR"/>
-              </w:rPr>
-              <w:t>Valor mensal médio das cobranças de chamadas de longas distâncias, calculado até o final do trimestre</w:t>
-            </w:r>
-          </w:p>
-        </w:tc>
-      </w:tr>
-      <w:tr>
-        <w:trPr>
-          <w:trHeight w:val="280"/>
-        </w:trPr>
-        <w:tc>
-          <w:tcPr>
-            <w:tcW w:w="1898" w:type="pct"/>
-            <w:tcBorders>
-              <w:top w:val="nil"/>
-              <w:left w:val="nil"/>
-              <w:bottom w:val="nil"/>
-              <w:right w:val="nil"/>
-            </w:tcBorders>
-            <w:shd w:val="clear" w:color="auto" w:fill="auto"/>
-            <w:vAlign w:val="center"/>
-            <w:hideMark/>
-          </w:tcPr>
-          <w:p>
-            <w:pPr>
-              <w:spacing w:line="240" w:lineRule="auto"/>
-              <w:jc w:val="left"/>
-              <w:rPr>
-                <w:rFonts w:eastAsia="Times New Roman"/>
-                <w:color w:val="000000"/>
-                <w:sz w:val="20"/>
-                <w:szCs w:val="20"/>
-                <w:lang w:eastAsia="pt-BR"/>
-              </w:rPr>
-            </w:pPr>
-            <w:proofErr w:type="spellStart"/>
-            <w:r>
-              <w:rPr>
-                <w:rFonts w:eastAsia="Times New Roman"/>
-                <w:color w:val="000000"/>
-                <w:sz w:val="20"/>
-                <w:szCs w:val="20"/>
-                <w:lang w:eastAsia="pt-BR"/>
-              </w:rPr>
-              <w:t>flg_multiple_lines</w:t>
-            </w:r>
-            <w:proofErr w:type="spellEnd"/>
-          </w:p>
-        </w:tc>
-        <w:tc>
-          <w:tcPr>
-            <w:tcW w:w="3102" w:type="pct"/>
-            <w:tcBorders>
-              <w:top w:val="nil"/>
-              <w:left w:val="nil"/>
-              <w:bottom w:val="nil"/>
-              <w:right w:val="nil"/>
-            </w:tcBorders>
-            <w:shd w:val="clear" w:color="auto" w:fill="auto"/>
-            <w:vAlign w:val="center"/>
-            <w:hideMark/>
-          </w:tcPr>
-          <w:p>
-            <w:pPr>
-              <w:spacing w:line="240" w:lineRule="auto"/>
-              <w:rPr>
-                <w:rFonts w:eastAsia="Times New Roman"/>
-                <w:color w:val="000000"/>
-                <w:sz w:val="20"/>
-                <w:szCs w:val="20"/>
-                <w:lang w:eastAsia="pt-BR"/>
-              </w:rPr>
-            </w:pPr>
-            <w:r>
-              <w:rPr>
-                <w:rFonts w:eastAsia="Times New Roman"/>
-                <w:color w:val="000000"/>
-                <w:sz w:val="20"/>
-                <w:szCs w:val="20"/>
-                <w:lang w:eastAsia="pt-BR"/>
-              </w:rPr>
-              <w:t>Indica se o cliente assina múltiplas linhas telefônicas da companhia</w:t>
-            </w:r>
-          </w:p>
-        </w:tc>
-      </w:tr>
     </w:tbl>
     <w:p>
       <w:pPr>
@@ -2499,7 +2410,7 @@
           <w:szCs w:val="22"/>
         </w:rPr>
         <w:lastRenderedPageBreak/>
-        <w:t xml:space="preserve">Tabela </w:t>
+        <w:fldChar w:fldCharType="begin"/>
       </w:r>
       <w:r>
         <w:rPr>
@@ -2509,7 +2420,7 @@
           <w:sz w:val="22"/>
           <w:szCs w:val="22"/>
         </w:rPr>
-        <w:fldChar w:fldCharType="begin"/>
+        <w:instrText xml:space="preserve"> REF _Ref104244115 \h </w:instrText>
       </w:r>
       <w:r>
         <w:rPr>
@@ -2519,7 +2430,6 @@
           <w:sz w:val="22"/>
           <w:szCs w:val="22"/>
         </w:rPr>
-        <w:instrText xml:space="preserve"> SEQ Tabela \* ARABIC </w:instrText>
       </w:r>
       <w:r>
         <w:rPr>
@@ -2530,6 +2440,16 @@
           <w:szCs w:val="22"/>
         </w:rPr>
         <w:fldChar w:fldCharType="separate"/>
+      </w:r>
+      <w:r>
+        <w:rPr>
+          <w:i w:val="0"/>
+          <w:iCs w:val="0"/>
+          <w:color w:val="auto"/>
+          <w:sz w:val="22"/>
+          <w:szCs w:val="22"/>
+        </w:rPr>
+        <w:t xml:space="preserve">Tabela </w:t>
       </w:r>
       <w:r>
         <w:rPr>
@@ -2540,7 +2460,7 @@
           <w:sz w:val="22"/>
           <w:szCs w:val="22"/>
         </w:rPr>
-        <w:t>2</w:t>
+        <w:t>1</w:t>
       </w:r>
       <w:r>
         <w:rPr>
@@ -2560,7 +2480,7 @@
           <w:sz w:val="22"/>
           <w:szCs w:val="22"/>
         </w:rPr>
-        <w:t>.</w:t>
+        <w:t xml:space="preserve">. </w:t>
       </w:r>
       <w:r>
         <w:rPr>
@@ -2570,7 +2490,7 @@
           <w:sz w:val="22"/>
           <w:szCs w:val="22"/>
         </w:rPr>
-        <w:t xml:space="preserve"> Variáveis do </w:t>
+        <w:t xml:space="preserve">Variáveis do </w:t>
       </w:r>
       <w:proofErr w:type="spellStart"/>
       <w:r>
@@ -2708,7 +2628,6 @@
             </w:tcBorders>
             <w:shd w:val="clear" w:color="auto" w:fill="auto"/>
             <w:vAlign w:val="center"/>
-            <w:hideMark/>
           </w:tcPr>
           <w:p>
             <w:pPr>
@@ -2731,6 +2650,236 @@
                 <w:szCs w:val="20"/>
                 <w:lang w:eastAsia="pt-BR"/>
               </w:rPr>
+              <w:t>flg_phone_service</w:t>
+            </w:r>
+            <w:proofErr w:type="spellEnd"/>
+          </w:p>
+        </w:tc>
+        <w:tc>
+          <w:tcPr>
+            <w:tcW w:w="3102" w:type="pct"/>
+            <w:tcBorders>
+              <w:top w:val="single" w:sz="4" w:space="0" w:color="auto"/>
+              <w:left w:val="nil"/>
+              <w:bottom w:val="nil"/>
+              <w:right w:val="nil"/>
+            </w:tcBorders>
+            <w:shd w:val="clear" w:color="auto" w:fill="auto"/>
+            <w:vAlign w:val="center"/>
+          </w:tcPr>
+          <w:p>
+            <w:pPr>
+              <w:spacing w:line="240" w:lineRule="auto"/>
+              <w:rPr>
+                <w:rFonts w:eastAsia="Times New Roman"/>
+                <w:color w:val="000000"/>
+                <w:sz w:val="20"/>
+                <w:szCs w:val="20"/>
+                <w:lang w:eastAsia="pt-BR"/>
+              </w:rPr>
+            </w:pPr>
+            <w:r>
+              <w:rPr>
+                <w:rFonts w:eastAsia="Times New Roman"/>
+                <w:color w:val="000000"/>
+                <w:sz w:val="20"/>
+                <w:szCs w:val="20"/>
+                <w:lang w:eastAsia="pt-BR"/>
+              </w:rPr>
+              <w:t>Indica se o cliente assina o serviço de telefonia residencial da companhia</w:t>
+            </w:r>
+          </w:p>
+        </w:tc>
+      </w:tr>
+      <w:tr>
+        <w:trPr>
+          <w:trHeight w:val="280"/>
+        </w:trPr>
+        <w:tc>
+          <w:tcPr>
+            <w:tcW w:w="1898" w:type="pct"/>
+            <w:tcBorders>
+              <w:left w:val="nil"/>
+              <w:bottom w:val="nil"/>
+              <w:right w:val="nil"/>
+            </w:tcBorders>
+            <w:shd w:val="clear" w:color="auto" w:fill="auto"/>
+            <w:vAlign w:val="center"/>
+          </w:tcPr>
+          <w:p>
+            <w:pPr>
+              <w:spacing w:line="240" w:lineRule="auto"/>
+              <w:jc w:val="left"/>
+              <w:rPr>
+                <w:rFonts w:eastAsia="Times New Roman"/>
+                <w:color w:val="000000"/>
+                <w:sz w:val="20"/>
+                <w:szCs w:val="20"/>
+                <w:lang w:eastAsia="pt-BR"/>
+              </w:rPr>
+            </w:pPr>
+            <w:proofErr w:type="spellStart"/>
+            <w:r>
+              <w:rPr>
+                <w:rFonts w:eastAsia="Times New Roman"/>
+                <w:color w:val="000000"/>
+                <w:sz w:val="20"/>
+                <w:szCs w:val="20"/>
+                <w:lang w:eastAsia="pt-BR"/>
+              </w:rPr>
+              <w:t>avg_monthly_long_distance_charges</w:t>
+            </w:r>
+            <w:proofErr w:type="spellEnd"/>
+          </w:p>
+        </w:tc>
+        <w:tc>
+          <w:tcPr>
+            <w:tcW w:w="3102" w:type="pct"/>
+            <w:tcBorders>
+              <w:left w:val="nil"/>
+              <w:bottom w:val="nil"/>
+              <w:right w:val="nil"/>
+            </w:tcBorders>
+            <w:shd w:val="clear" w:color="auto" w:fill="auto"/>
+            <w:vAlign w:val="center"/>
+          </w:tcPr>
+          <w:p>
+            <w:pPr>
+              <w:spacing w:line="240" w:lineRule="auto"/>
+              <w:rPr>
+                <w:rFonts w:eastAsia="Times New Roman"/>
+                <w:color w:val="000000"/>
+                <w:sz w:val="20"/>
+                <w:szCs w:val="20"/>
+                <w:lang w:eastAsia="pt-BR"/>
+              </w:rPr>
+            </w:pPr>
+            <w:r>
+              <w:rPr>
+                <w:rFonts w:eastAsia="Times New Roman"/>
+                <w:color w:val="000000"/>
+                <w:sz w:val="20"/>
+                <w:szCs w:val="20"/>
+                <w:lang w:eastAsia="pt-BR"/>
+              </w:rPr>
+              <w:t>Valor mensal médio das cobranças de chamadas de longas distâncias, calculado até o final do trimestre</w:t>
+            </w:r>
+          </w:p>
+        </w:tc>
+      </w:tr>
+      <w:tr>
+        <w:trPr>
+          <w:trHeight w:val="280"/>
+        </w:trPr>
+        <w:tc>
+          <w:tcPr>
+            <w:tcW w:w="1898" w:type="pct"/>
+            <w:tcBorders>
+              <w:left w:val="nil"/>
+              <w:bottom w:val="nil"/>
+              <w:right w:val="nil"/>
+            </w:tcBorders>
+            <w:shd w:val="clear" w:color="auto" w:fill="auto"/>
+            <w:vAlign w:val="center"/>
+          </w:tcPr>
+          <w:p>
+            <w:pPr>
+              <w:spacing w:line="240" w:lineRule="auto"/>
+              <w:jc w:val="left"/>
+              <w:rPr>
+                <w:rFonts w:eastAsia="Times New Roman"/>
+                <w:color w:val="000000"/>
+                <w:sz w:val="20"/>
+                <w:szCs w:val="20"/>
+                <w:lang w:eastAsia="pt-BR"/>
+              </w:rPr>
+            </w:pPr>
+            <w:proofErr w:type="spellStart"/>
+            <w:r>
+              <w:rPr>
+                <w:rFonts w:eastAsia="Times New Roman"/>
+                <w:color w:val="000000"/>
+                <w:sz w:val="20"/>
+                <w:szCs w:val="20"/>
+                <w:lang w:eastAsia="pt-BR"/>
+              </w:rPr>
+              <w:t>flg_multiple_lines</w:t>
+            </w:r>
+            <w:proofErr w:type="spellEnd"/>
+          </w:p>
+        </w:tc>
+        <w:tc>
+          <w:tcPr>
+            <w:tcW w:w="3102" w:type="pct"/>
+            <w:tcBorders>
+              <w:left w:val="nil"/>
+              <w:bottom w:val="nil"/>
+              <w:right w:val="nil"/>
+            </w:tcBorders>
+            <w:shd w:val="clear" w:color="auto" w:fill="auto"/>
+            <w:vAlign w:val="center"/>
+          </w:tcPr>
+          <w:p>
+            <w:pPr>
+              <w:spacing w:line="240" w:lineRule="auto"/>
+              <w:rPr>
+                <w:rFonts w:eastAsia="Times New Roman"/>
+                <w:color w:val="000000"/>
+                <w:sz w:val="20"/>
+                <w:szCs w:val="20"/>
+                <w:lang w:eastAsia="pt-BR"/>
+              </w:rPr>
+            </w:pPr>
+            <w:r>
+              <w:rPr>
+                <w:rFonts w:eastAsia="Times New Roman"/>
+                <w:color w:val="000000"/>
+                <w:sz w:val="20"/>
+                <w:szCs w:val="20"/>
+                <w:lang w:eastAsia="pt-BR"/>
+              </w:rPr>
+              <w:t>Indica se o cliente assina múltiplas linhas telefônicas da companhia</w:t>
+            </w:r>
+          </w:p>
+        </w:tc>
+      </w:tr>
+      <w:tr>
+        <w:trPr>
+          <w:trHeight w:val="280"/>
+        </w:trPr>
+        <w:tc>
+          <w:tcPr>
+            <w:tcW w:w="1898" w:type="pct"/>
+            <w:tcBorders>
+              <w:left w:val="nil"/>
+              <w:bottom w:val="nil"/>
+              <w:right w:val="nil"/>
+            </w:tcBorders>
+            <w:shd w:val="clear" w:color="auto" w:fill="auto"/>
+            <w:vAlign w:val="center"/>
+            <w:hideMark/>
+          </w:tcPr>
+          <w:p>
+            <w:pPr>
+              <w:spacing w:line="240" w:lineRule="auto"/>
+              <w:jc w:val="left"/>
+              <w:rPr>
+                <w:rFonts w:eastAsia="Times New Roman"/>
+                <w:color w:val="000000"/>
+                <w:sz w:val="20"/>
+                <w:szCs w:val="20"/>
+                <w:lang w:eastAsia="pt-BR"/>
+              </w:rPr>
+            </w:pPr>
+            <w:proofErr w:type="spellStart"/>
+            <w:r>
+              <w:rPr>
+                <w:rFonts w:eastAsia="Times New Roman"/>
+                <w:color w:val="000000"/>
+                <w:sz w:val="20"/>
+                <w:szCs w:val="20"/>
+                <w:lang w:eastAsia="pt-BR"/>
+              </w:rPr>
               <w:t>internet_type</w:t>
             </w:r>
             <w:proofErr w:type="spellEnd"/>
@@ -2740,7 +2889,6 @@
           <w:tcPr>
             <w:tcW w:w="3102" w:type="pct"/>
             <w:tcBorders>
-              <w:top w:val="single" w:sz="4" w:space="0" w:color="auto"/>
               <w:left w:val="nil"/>
               <w:bottom w:val="nil"/>
               <w:right w:val="nil"/>
@@ -4718,57 +4866,12 @@
         </w:rPr>
         <w:t>)</w:t>
       </w:r>
+      <w:bookmarkStart w:id="15" w:name="_Ref104244431"/>
     </w:p>
     <w:p>
       <w:pPr>
         <w:spacing w:line="240" w:lineRule="auto"/>
         <w:rPr>
-          <w:color w:val="000000"/>
-          <w:lang w:val="en-US"/>
-        </w:rPr>
-      </w:pPr>
-    </w:p>
-    <w:p>
-      <w:pPr>
-        <w:spacing w:line="240" w:lineRule="auto"/>
-        <w:rPr>
-          <w:color w:val="000000"/>
-          <w:lang w:val="en-US"/>
-        </w:rPr>
-      </w:pPr>
-    </w:p>
-    <w:p>
-      <w:pPr>
-        <w:spacing w:line="240" w:lineRule="auto"/>
-        <w:rPr>
-          <w:color w:val="000000"/>
-          <w:lang w:val="en-US"/>
-        </w:rPr>
-      </w:pPr>
-    </w:p>
-    <w:p>
-      <w:pPr>
-        <w:spacing w:line="240" w:lineRule="auto"/>
-        <w:rPr>
-          <w:color w:val="000000"/>
-          <w:lang w:val="en-US"/>
-        </w:rPr>
-      </w:pPr>
-    </w:p>
-    <w:p>
-      <w:pPr>
-        <w:spacing w:line="240" w:lineRule="auto"/>
-        <w:rPr>
-          <w:color w:val="000000"/>
-          <w:lang w:val="en-US"/>
-        </w:rPr>
-      </w:pPr>
-    </w:p>
-    <w:p>
-      <w:pPr>
-        <w:spacing w:line="240" w:lineRule="auto"/>
-        <w:rPr>
-          <w:color w:val="000000"/>
           <w:lang w:val="en-US"/>
         </w:rPr>
       </w:pPr>
@@ -4786,7 +4889,6 @@
           <w:szCs w:val="22"/>
         </w:rPr>
       </w:pPr>
-      <w:bookmarkStart w:id="15" w:name="_Ref104244431"/>
       <w:r>
         <w:rPr>
           <w:i w:val="0"/>
@@ -4837,7 +4939,7 @@
           <w:sz w:val="22"/>
           <w:szCs w:val="22"/>
         </w:rPr>
-        <w:t>3</w:t>
+        <w:t>2</w:t>
       </w:r>
       <w:r>
         <w:rPr>
@@ -5744,7 +5846,7 @@
           <w:sz w:val="22"/>
           <w:szCs w:val="22"/>
         </w:rPr>
-        <w:t>4</w:t>
+        <w:t>3</w:t>
       </w:r>
       <w:r>
         <w:rPr>
@@ -6669,7 +6771,7 @@
           <w:rPr>
             <w:noProof/>
           </w:rPr>
-          <w:t>5</w:t>
+          <w:t>4</w:t>
         </w:r>
       </w:fldSimple>
       <w:r>
@@ -8179,7 +8281,7 @@
         <w:rPr>
           <w:color w:val="000000"/>
         </w:rPr>
-        <w:t xml:space="preserve"> (Wickham et al., 2019) – Manipulação e transformação e de dados.</w:t>
+        <w:t xml:space="preserve"> (Wickham et al., 2019) – Manipulação e transformação de dados.</w:t>
       </w:r>
     </w:p>
     <w:p>
@@ -8785,7 +8887,7 @@
         <w:rPr>
           <w:noProof/>
         </w:rPr>
-        <w:t>6</w:t>
+        <w:t>5</w:t>
       </w:r>
       <w:r>
         <w:rPr>
@@ -8880,7 +8982,7 @@
           <w:sz w:val="22"/>
           <w:szCs w:val="22"/>
         </w:rPr>
-        <w:t>6</w:t>
+        <w:t>5</w:t>
       </w:r>
       <w:r>
         <w:rPr>
@@ -9712,73 +9814,65 @@
         <w:spacing w:line="360" w:lineRule="auto"/>
         <w:ind w:firstLine="708"/>
         <w:rPr>
+          <w:b/>
+        </w:rPr>
+      </w:pPr>
+      <w:r>
+        <w:rPr>
           <w:bCs/>
         </w:rPr>
-      </w:pPr>
+        <w:t xml:space="preserve">Ao fazer uma análise espacial dos dados, identificou-se que os condados com maior presença de clientes estão localizados ao sul do estado da Califórnia, a saber Los Angeles, o qual concentra 18,9% de todos os clientes, seguido por San Diego e Orange, os quais, juntos, não alcançam a mesma relevância de Los Angeles, congregando 13,8% dos clientes, </w:t>
+      </w:r>
       <w:r>
         <w:rPr>
           <w:bCs/>
         </w:rPr>
-        <w:t xml:space="preserve">Ao fazer uma análise espacial dos dados, identificou-se que os condados com maior presença de clientes estão localizados ao sul do estado da Califórnia, a saber Los Angeles, o qual concentra 18,9% de todos os clientes, seguido por San Diego e Orange, os quais, juntos, não alcançam a mesma relevância de Los Angeles, congregando 13,8% dos clientes, </w:t>
+        <w:t xml:space="preserve">conforme ilustrado na </w:t>
       </w:r>
       <w:r>
         <w:rPr>
           <w:bCs/>
         </w:rPr>
-        <w:t xml:space="preserve">conforme ilustrado na </w:t>
+        <w:fldChar w:fldCharType="begin"/>
       </w:r>
       <w:r>
         <w:rPr>
           <w:bCs/>
         </w:rPr>
-        <w:fldChar w:fldCharType="begin"/>
+        <w:instrText xml:space="preserve"> REF _Ref114418153 \h  \* MERGEFORMAT </w:instrText>
       </w:r>
       <w:r>
         <w:rPr>
           <w:bCs/>
         </w:rPr>
-        <w:instrText xml:space="preserve"> REF _Ref114418153 \h  \* MERGEFORMAT </w:instrText>
       </w:r>
       <w:r>
         <w:rPr>
           <w:bCs/>
         </w:rPr>
+        <w:fldChar w:fldCharType="separate"/>
+      </w:r>
+      <w:r>
+        <w:t xml:space="preserve">Figura </w:t>
+      </w:r>
+      <w:r>
+        <w:rPr>
+          <w:noProof/>
+        </w:rPr>
+        <w:t>2</w:t>
       </w:r>
       <w:r>
         <w:rPr>
           <w:bCs/>
         </w:rPr>
-        <w:fldChar w:fldCharType="separate"/>
-      </w:r>
-      <w:r>
-        <w:t xml:space="preserve">Figura </w:t>
-      </w:r>
-      <w:r>
-        <w:rPr>
-          <w:noProof/>
-        </w:rPr>
-        <w:t>2</w:t>
+        <w:fldChar w:fldCharType="end"/>
       </w:r>
       <w:r>
         <w:rPr>
           <w:bCs/>
         </w:rPr>
-        <w:fldChar w:fldCharType="end"/>
-      </w:r>
-      <w:r>
-        <w:rPr>
-          <w:bCs/>
-        </w:rPr>
         <w:t>.</w:t>
       </w:r>
-    </w:p>
-    <w:p>
-      <w:pPr>
-        <w:spacing w:line="360" w:lineRule="auto"/>
-        <w:rPr>
-          <w:b/>
-        </w:rPr>
-      </w:pPr>
     </w:p>
     <w:p>
       <w:pPr>
@@ -9941,76 +10035,104 @@
         <w:spacing w:line="360" w:lineRule="auto"/>
         <w:ind w:firstLine="708"/>
         <w:rPr>
+          <w:b/>
+        </w:rPr>
+      </w:pPr>
+      <w:r>
+        <w:rPr>
           <w:bCs/>
         </w:rPr>
-      </w:pPr>
+        <w:t xml:space="preserve">Salienta-se que os condados menos populosos do estado em que a companhia presta seus serviços, são os mais relevantes no aspecto do percentual da população que é ou foi </w:t>
+      </w:r>
       <w:r>
         <w:rPr>
           <w:bCs/>
         </w:rPr>
-        <w:t xml:space="preserve">Salienta-se que os condados menos populosos do estado em que a companhia presta seus serviços, são os mais relevantes no aspecto do percentual da população que é ou foi </w:t>
+        <w:t>cliente, como apresentado na</w:t>
       </w:r>
       <w:r>
         <w:rPr>
           <w:bCs/>
         </w:rPr>
-        <w:t>cliente, como apresentado na</w:t>
+        <w:t xml:space="preserve"> </w:t>
       </w:r>
       <w:r>
         <w:rPr>
           <w:bCs/>
         </w:rPr>
-        <w:t xml:space="preserve"> </w:t>
+        <w:fldChar w:fldCharType="begin"/>
       </w:r>
       <w:r>
         <w:rPr>
           <w:bCs/>
         </w:rPr>
-        <w:fldChar w:fldCharType="begin"/>
+        <w:instrText xml:space="preserve"> REF _Ref114418388 \h  \* MERGEFORMAT </w:instrText>
       </w:r>
       <w:r>
         <w:rPr>
           <w:bCs/>
         </w:rPr>
-        <w:instrText xml:space="preserve"> REF _Ref114418388 \h  \* MERGEFORMAT </w:instrText>
       </w:r>
       <w:r>
         <w:rPr>
           <w:bCs/>
         </w:rPr>
+        <w:fldChar w:fldCharType="separate"/>
+      </w:r>
+      <w:r>
+        <w:t xml:space="preserve">Figura </w:t>
+      </w:r>
+      <w:r>
+        <w:rPr>
+          <w:noProof/>
+        </w:rPr>
+        <w:t>3</w:t>
       </w:r>
       <w:r>
         <w:rPr>
           <w:bCs/>
         </w:rPr>
-        <w:fldChar w:fldCharType="separate"/>
-      </w:r>
-      <w:r>
-        <w:t xml:space="preserve">Figura </w:t>
-      </w:r>
-      <w:r>
-        <w:rPr>
-          <w:noProof/>
-        </w:rPr>
-        <w:t>3</w:t>
+        <w:fldChar w:fldCharType="end"/>
       </w:r>
       <w:r>
         <w:rPr>
           <w:bCs/>
         </w:rPr>
-        <w:fldChar w:fldCharType="end"/>
-      </w:r>
+        <w:t xml:space="preserve">. </w:t>
+      </w:r>
+      <w:proofErr w:type="spellStart"/>
       <w:r>
         <w:rPr>
           <w:bCs/>
         </w:rPr>
-        <w:t xml:space="preserve">. </w:t>
+        <w:t>Sierra</w:t>
+      </w:r>
+      <w:proofErr w:type="spellEnd"/>
+      <w:r>
+        <w:rPr>
+          <w:bCs/>
+        </w:rPr>
+        <w:t xml:space="preserve">, </w:t>
       </w:r>
       <w:proofErr w:type="spellStart"/>
       <w:r>
         <w:rPr>
           <w:bCs/>
         </w:rPr>
+        <w:t>Alpine</w:t>
+      </w:r>
+      <w:proofErr w:type="spellEnd"/>
+      <w:r>
+        <w:rPr>
+          <w:bCs/>
+        </w:rPr>
+        <w:t xml:space="preserve"> e Trinity estão entre os cinco condados com menor número de habitantes da Califórnia, e dos aproximadamente 2.885 habitantes de </w:t>
+      </w:r>
+      <w:proofErr w:type="spellStart"/>
+      <w:r>
+        <w:rPr>
+          <w:bCs/>
+        </w:rPr>
         <w:t>Sierra</w:t>
       </w:r>
       <w:proofErr w:type="spellEnd"/>
@@ -10018,44 +10140,8 @@
         <w:rPr>
           <w:bCs/>
         </w:rPr>
-        <w:t xml:space="preserve">, </w:t>
-      </w:r>
-      <w:proofErr w:type="spellStart"/>
-      <w:r>
-        <w:rPr>
-          <w:bCs/>
-        </w:rPr>
-        <w:t>Alpine</w:t>
-      </w:r>
-      <w:proofErr w:type="spellEnd"/>
-      <w:r>
-        <w:rPr>
-          <w:bCs/>
-        </w:rPr>
-        <w:t xml:space="preserve"> e Trinity estão entre os cinco condados com menor número de habitantes da Califórnia, e dos aproximadamente 2.885 habitantes de </w:t>
-      </w:r>
-      <w:proofErr w:type="spellStart"/>
-      <w:r>
-        <w:rPr>
-          <w:bCs/>
-        </w:rPr>
-        <w:t>Sierra</w:t>
-      </w:r>
-      <w:proofErr w:type="spellEnd"/>
-      <w:r>
-        <w:rPr>
-          <w:bCs/>
-        </w:rPr>
         <w:t>, 0,97% são ou já foram clientes da companhia em algum momento. Em contrapartida, juntos, os três condados contabilizam apenas 84 clientes, ou 1,2% do total de 7.043 consumidores.</w:t>
       </w:r>
-    </w:p>
-    <w:p>
-      <w:pPr>
-        <w:spacing w:line="360" w:lineRule="auto"/>
-        <w:rPr>
-          <w:b/>
-        </w:rPr>
-      </w:pPr>
     </w:p>
     <w:p>
       <w:pPr>
@@ -10726,10 +10812,10 @@
       </w:r>
       <w:proofErr w:type="spellEnd"/>
       <w:r>
-        <w:t xml:space="preserve"> está relacionada à insatisfação com o serviço prestado pela companhia, conforme apresentado na</w:t>
-      </w:r>
-      <w:r>
-        <w:t xml:space="preserve"> </w:t>
+        <w:t xml:space="preserve"> está relacionada à insatisfação com o serviço prestado pela companhia, conforme </w:t>
+      </w:r>
+      <w:r>
+        <w:t xml:space="preserve">apresentado na </w:t>
       </w:r>
       <w:r>
         <w:rPr>
@@ -10749,6 +10835,12 @@
         <w:rPr>
           <w:highlight w:val="yellow"/>
         </w:rPr>
+        <w:instrText xml:space="preserve"> \* MERGEFORMAT </w:instrText>
+      </w:r>
+      <w:r>
+        <w:rPr>
+          <w:highlight w:val="yellow"/>
+        </w:rPr>
         <w:fldChar w:fldCharType="separate"/>
       </w:r>
       <w:r>
@@ -10756,8 +10848,6 @@
       </w:r>
       <w:r>
         <w:rPr>
-          <w:i/>
-          <w:iCs/>
           <w:noProof/>
         </w:rPr>
         <w:t>6</w:t>
@@ -11042,7 +11132,7 @@
         <w:rPr>
           <w:noProof/>
         </w:rPr>
-        <w:t>7</w:t>
+        <w:t>6</w:t>
       </w:r>
       <w:r>
         <w:rPr>
@@ -11128,7 +11218,7 @@
           <w:sz w:val="22"/>
           <w:szCs w:val="22"/>
         </w:rPr>
-        <w:t>7</w:t>
+        <w:t>6</w:t>
       </w:r>
       <w:r>
         <w:rPr>
@@ -12624,7 +12714,7 @@
         <w:rPr>
           <w:noProof/>
         </w:rPr>
-        <w:t>7</w:t>
+        <w:t>6</w:t>
       </w:r>
       <w:r>
         <w:rPr>
@@ -12642,6 +12732,7 @@
     <w:p>
       <w:pPr>
         <w:spacing w:line="360" w:lineRule="auto"/>
+        <w:ind w:firstLine="708"/>
         <w:rPr>
           <w:bCs/>
         </w:rPr>
@@ -12734,7 +12825,7 @@
         <w:rPr>
           <w:noProof/>
         </w:rPr>
-        <w:t>8</w:t>
+        <w:t>7</w:t>
       </w:r>
       <w:r>
         <w:rPr>
@@ -12821,7 +12912,7 @@
           <w:sz w:val="22"/>
           <w:szCs w:val="22"/>
         </w:rPr>
-        <w:t>8</w:t>
+        <w:t>7</w:t>
       </w:r>
       <w:r>
         <w:rPr>
@@ -13393,12 +13484,22 @@
         <w:rPr>
           <w:bCs/>
         </w:rPr>
-        <w:t>Devido ao impacto da ausência de conteúdo em alguns algoritmos de modelagem, que na etapa de treinamento eventualmente omitem observações com valores faltantes, e a acentuada granularidade da variável “</w:t>
+        <w:t xml:space="preserve">Devido ao impacto da ausência de conteúdo em alguns algoritmos de modelagem, que na etapa de treinamento eventualmente omitem observações com valores faltantes, e a acentuada granularidade da variável </w:t>
+      </w:r>
+      <w:r>
+        <w:rPr>
+          <w:bCs/>
+          <w:i/>
+          <w:iCs/>
+        </w:rPr>
+        <w:t>“</w:t>
       </w:r>
       <w:proofErr w:type="spellStart"/>
       <w:r>
         <w:rPr>
           <w:bCs/>
+          <w:i/>
+          <w:iCs/>
         </w:rPr>
         <w:t>zip_code</w:t>
       </w:r>
@@ -13406,8 +13507,16 @@
       <w:r>
         <w:rPr>
           <w:bCs/>
-        </w:rPr>
-        <w:t xml:space="preserve">”, que poderia acarretar o </w:t>
+          <w:i/>
+          <w:iCs/>
+        </w:rPr>
+        <w:t>”</w:t>
+      </w:r>
+      <w:r>
+        <w:rPr>
+          <w:bCs/>
+        </w:rPr>
+        <w:t xml:space="preserve">, que poderia acarretar o </w:t>
       </w:r>
       <w:proofErr w:type="spellStart"/>
       <w:r>
@@ -13467,12 +13576,22 @@
         <w:rPr>
           <w:bCs/>
         </w:rPr>
-        <w:t>Além destas, foram removidas do processo de modelagem outras seis variáveis, sendo elas “</w:t>
+        <w:t xml:space="preserve">Além destas, foram removidas do processo de modelagem outras seis variáveis, sendo elas </w:t>
+      </w:r>
+      <w:r>
+        <w:rPr>
+          <w:bCs/>
+          <w:i/>
+          <w:iCs/>
+        </w:rPr>
+        <w:t>“</w:t>
       </w:r>
       <w:proofErr w:type="spellStart"/>
       <w:r>
         <w:rPr>
           <w:bCs/>
+          <w:i/>
+          <w:iCs/>
         </w:rPr>
         <w:t>customer_id</w:t>
       </w:r>
@@ -13480,13 +13599,59 @@
       <w:r>
         <w:rPr>
           <w:bCs/>
-        </w:rPr>
-        <w:t>”; “latitude”; “longitude”; “</w:t>
+          <w:i/>
+          <w:iCs/>
+        </w:rPr>
+        <w:t>”</w:t>
+      </w:r>
+      <w:r>
+        <w:rPr>
+          <w:bCs/>
+        </w:rPr>
+        <w:t xml:space="preserve">; </w:t>
+      </w:r>
+      <w:r>
+        <w:rPr>
+          <w:bCs/>
+          <w:i/>
+          <w:iCs/>
+        </w:rPr>
+        <w:t>“latitude”</w:t>
+      </w:r>
+      <w:r>
+        <w:rPr>
+          <w:bCs/>
+        </w:rPr>
+        <w:t xml:space="preserve">; </w:t>
+      </w:r>
+      <w:r>
+        <w:rPr>
+          <w:bCs/>
+          <w:i/>
+          <w:iCs/>
+        </w:rPr>
+        <w:t>“longitude”</w:t>
+      </w:r>
+      <w:r>
+        <w:rPr>
+          <w:bCs/>
+        </w:rPr>
+        <w:t xml:space="preserve">; </w:t>
+      </w:r>
+      <w:r>
+        <w:rPr>
+          <w:bCs/>
+          <w:i/>
+          <w:iCs/>
+        </w:rPr>
+        <w:t>“</w:t>
       </w:r>
       <w:proofErr w:type="spellStart"/>
       <w:r>
         <w:rPr>
           <w:bCs/>
+          <w:i/>
+          <w:iCs/>
         </w:rPr>
         <w:t>customer_status</w:t>
       </w:r>
@@ -13494,13 +13659,31 @@
       <w:r>
         <w:rPr>
           <w:bCs/>
-        </w:rPr>
-        <w:t>”; “</w:t>
+          <w:i/>
+          <w:iCs/>
+        </w:rPr>
+        <w:t>”</w:t>
+      </w:r>
+      <w:r>
+        <w:rPr>
+          <w:bCs/>
+        </w:rPr>
+        <w:t xml:space="preserve">; </w:t>
+      </w:r>
+      <w:r>
+        <w:rPr>
+          <w:bCs/>
+          <w:i/>
+          <w:iCs/>
+        </w:rPr>
+        <w:t>“</w:t>
       </w:r>
       <w:proofErr w:type="spellStart"/>
       <w:r>
         <w:rPr>
           <w:bCs/>
+          <w:i/>
+          <w:iCs/>
         </w:rPr>
         <w:t>churn_category</w:t>
       </w:r>
@@ -13508,13 +13691,31 @@
       <w:r>
         <w:rPr>
           <w:bCs/>
-        </w:rPr>
-        <w:t>” e “</w:t>
+          <w:i/>
+          <w:iCs/>
+        </w:rPr>
+        <w:t>”</w:t>
+      </w:r>
+      <w:r>
+        <w:rPr>
+          <w:bCs/>
+        </w:rPr>
+        <w:t xml:space="preserve"> e </w:t>
+      </w:r>
+      <w:r>
+        <w:rPr>
+          <w:bCs/>
+          <w:i/>
+          <w:iCs/>
+        </w:rPr>
+        <w:t>“</w:t>
       </w:r>
       <w:proofErr w:type="spellStart"/>
       <w:r>
         <w:rPr>
           <w:bCs/>
+          <w:i/>
+          <w:iCs/>
         </w:rPr>
         <w:t>churn_reason</w:t>
       </w:r>
@@ -13522,8 +13723,16 @@
       <w:r>
         <w:rPr>
           <w:bCs/>
-        </w:rPr>
-        <w:t>”, as quais, de acordo com o conhecimento prévio do negócio, são incapazes de contribuir para explicar o fenômeno em análise, ou são desdobramentos da variável resposta, como é o caso das três últimas.</w:t>
+          <w:i/>
+          <w:iCs/>
+        </w:rPr>
+        <w:t>”</w:t>
+      </w:r>
+      <w:r>
+        <w:rPr>
+          <w:bCs/>
+        </w:rPr>
+        <w:t>, as quais, de acordo com o conhecimento prévio do negócio, são incapazes de contribuir para explicar o fenômeno em análise, ou são desdobramentos da variável resposta, como é o caso das três últimas.</w:t>
       </w:r>
     </w:p>
     <w:p>
@@ -14043,7 +14252,7 @@
         <w:rPr>
           <w:noProof/>
         </w:rPr>
-        <w:t>9</w:t>
+        <w:t>8</w:t>
       </w:r>
       <w:r>
         <w:fldChar w:fldCharType="end"/>
@@ -14121,7 +14330,7 @@
           <w:sz w:val="22"/>
           <w:szCs w:val="22"/>
         </w:rPr>
-        <w:t>9</w:t>
+        <w:t>8</w:t>
       </w:r>
       <w:r>
         <w:rPr>
@@ -15665,7 +15874,7 @@
         <w:rPr>
           <w:noProof/>
         </w:rPr>
-        <w:t>10</w:t>
+        <w:t>9</w:t>
       </w:r>
       <w:r>
         <w:rPr>
@@ -15780,7 +15989,7 @@
           <w:sz w:val="22"/>
           <w:szCs w:val="22"/>
         </w:rPr>
-        <w:t>10</w:t>
+        <w:t>9</w:t>
       </w:r>
       <w:r>
         <w:rPr>
@@ -22202,7 +22411,7 @@
         <w:rPr>
           <w:noProof/>
         </w:rPr>
-        <w:t>10</w:t>
+        <w:t>9</w:t>
       </w:r>
       <w:r>
         <w:rPr>
@@ -22386,7 +22595,7 @@
         <w:rPr>
           <w:noProof/>
         </w:rPr>
-        <w:t>11</w:t>
+        <w:t>10</w:t>
       </w:r>
       <w:r>
         <w:rPr>
@@ -22505,7 +22714,7 @@
           <w:sz w:val="22"/>
           <w:szCs w:val="22"/>
         </w:rPr>
-        <w:t>11</w:t>
+        <w:t>10</w:t>
       </w:r>
       <w:r>
         <w:rPr>
@@ -24579,7 +24788,19 @@
         <w:rPr>
           <w:bCs/>
         </w:rPr>
-        <w:t>. Verificou-se também que a acurácia e principalmente a especificidade destes últimos sofre grande deterioração para cortes superiores a 0.5.</w:t>
+        <w:t>. Verificou-se também que a acurácia e principalmente a especificidade destes últimos sofre grande deterioração para cortes superiores a 0</w:t>
+      </w:r>
+      <w:r>
+        <w:rPr>
+          <w:bCs/>
+        </w:rPr>
+        <w:t>,</w:t>
+      </w:r>
+      <w:r>
+        <w:rPr>
+          <w:bCs/>
+        </w:rPr>
+        <w:t>5.</w:t>
       </w:r>
     </w:p>
     <w:p>
@@ -24768,7 +24989,7 @@
         <w:rPr>
           <w:noProof/>
         </w:rPr>
-        <w:t>12</w:t>
+        <w:t>11</w:t>
       </w:r>
       <w:r>
         <w:fldChar w:fldCharType="end"/>
@@ -24846,7 +25067,7 @@
           <w:sz w:val="22"/>
           <w:szCs w:val="22"/>
         </w:rPr>
-        <w:t>12</w:t>
+        <w:t>11</w:t>
       </w:r>
       <w:r>
         <w:rPr>
